--- a/Završni rad - Jozo Skoko.docx
+++ b/Završni rad - Jozo Skoko.docx
@@ -1,6 +1,6 @@
 
 <file path=word/document.xml><?xml version="1.0" encoding="utf-8"?>
-<w:document xmlns:wpc="http://schemas.microsoft.com/office/word/2010/wordprocessingCanvas" xmlns:mc="http://schemas.openxmlformats.org/markup-compatibility/2006" xmlns:o="urn:schemas-microsoft-com:office:office" xmlns:r="http://schemas.openxmlformats.org/officeDocument/2006/relationships" xmlns:m="http://schemas.openxmlformats.org/officeDocument/2006/math" xmlns:v="urn:schemas-microsoft-com:vml" xmlns:wp14="http://schemas.microsoft.com/office/word/2010/wordprocessingDrawing" xmlns:wp="http://schemas.openxmlformats.org/drawingml/2006/wordprocessingDrawing" xmlns:w10="urn:schemas-microsoft-com:office:word" xmlns:w="http://schemas.openxmlformats.org/wordprocessingml/2006/main" xmlns:w14="http://schemas.microsoft.com/office/word/2010/wordml" xmlns:wpg="http://schemas.microsoft.com/office/word/2010/wordprocessingGroup" xmlns:wpi="http://schemas.microsoft.com/office/word/2010/wordprocessingInk" xmlns:wne="http://schemas.microsoft.com/office/word/2006/wordml" xmlns:wps="http://schemas.microsoft.com/office/word/2010/wordprocessingShape" mc:Ignorable="w14 wp14">
+<w:document xmlns:wpc="http://schemas.microsoft.com/office/word/2010/wordprocessingCanvas" xmlns:mc="http://schemas.openxmlformats.org/markup-compatibility/2006" xmlns:o="urn:schemas-microsoft-com:office:office" xmlns:r="http://schemas.openxmlformats.org/officeDocument/2006/relationships" xmlns:m="http://schemas.openxmlformats.org/officeDocument/2006/math" xmlns:v="urn:schemas-microsoft-com:vml" xmlns:wp14="http://schemas.microsoft.com/office/word/2010/wordprocessingDrawing" xmlns:wp="http://schemas.openxmlformats.org/drawingml/2006/wordprocessingDrawing" xmlns:w10="urn:schemas-microsoft-com:office:word" xmlns:w="http://schemas.openxmlformats.org/wordprocessingml/2006/main" xmlns:w14="http://schemas.microsoft.com/office/word/2010/wordml" xmlns:w15="http://schemas.microsoft.com/office/word/2012/wordml" xmlns:wpg="http://schemas.microsoft.com/office/word/2010/wordprocessingGroup" xmlns:wpi="http://schemas.microsoft.com/office/word/2010/wordprocessingInk" xmlns:wne="http://schemas.microsoft.com/office/word/2006/wordml" xmlns:wps="http://schemas.microsoft.com/office/word/2010/wordprocessingShape" mc:Ignorable="w14 w15 wp14">
   <w:body>
     <w:p>
       <w:pPr>
@@ -56,8 +56,6 @@
         </w:rPr>
         <w:t xml:space="preserve"> I ELEKTROTEHNIKE</w:t>
       </w:r>
-      <w:bookmarkStart w:id="0" w:name="_GoBack"/>
-      <w:bookmarkEnd w:id="0"/>
     </w:p>
     <w:p/>
     <w:p/>
@@ -1150,6 +1148,17 @@
               <w:t>Izraditi projekt u programskom okruženju JavaFX. Projekt je vrste igrice kviza znanja, na kojem će se pokazati upotreba multimedije(slike,zvučnih efekata) i dretvi. Također pokazati prednosti i značajke izradi takve aplikacije u JavaFX-u uz upotrebu MySQL baze podataka i InteliJ IDEA programa za rad s Javom.</w:t>
             </w:r>
           </w:p>
+          <w:p>
+            <w:pPr>
+              <w:spacing w:after="0"/>
+              <w:jc w:val="left"/>
+              <w:rPr>
+                <w:rFonts w:cs="Arial"/>
+              </w:rPr>
+            </w:pPr>
+            <w:bookmarkStart w:id="0" w:name="_GoBack"/>
+            <w:bookmarkEnd w:id="0"/>
+          </w:p>
         </w:tc>
       </w:tr>
       <w:tr>
@@ -1292,6 +1301,7 @@
         </w:tc>
       </w:tr>
     </w:tbl>
+    <w:p/>
     <w:p/>
     <w:tbl>
       <w:tblPr>
@@ -1365,6 +1375,32 @@
         </w:rPr>
       </w:pPr>
     </w:p>
+    <w:p>
+      <w:pPr>
+        <w:jc w:val="left"/>
+        <w:rPr>
+          <w:rStyle w:val="SubtleEmphasis"/>
+          <w:rFonts w:cs="Arial"/>
+          <w:i w:val="0"/>
+          <w:iCs w:val="0"/>
+          <w:color w:val="auto"/>
+          <w:szCs w:val="22"/>
+        </w:rPr>
+      </w:pPr>
+    </w:p>
+    <w:p>
+      <w:pPr>
+        <w:jc w:val="left"/>
+        <w:rPr>
+          <w:rStyle w:val="SubtleEmphasis"/>
+          <w:rFonts w:cs="Arial"/>
+          <w:i w:val="0"/>
+          <w:iCs w:val="0"/>
+          <w:color w:val="auto"/>
+          <w:szCs w:val="22"/>
+        </w:rPr>
+      </w:pPr>
+    </w:p>
     <w:sectPr>
       <w:pgSz w:w="12240" w:h="15840"/>
       <w:pgMar w:top="1418" w:right="1418" w:bottom="1418" w:left="1701" w:header="720" w:footer="720" w:gutter="0"/>
@@ -1376,7 +1412,7 @@
 </file>
 
 <file path=word/styles.xml><?xml version="1.0" encoding="utf-8"?>
-<w:styles xmlns:mc="http://schemas.openxmlformats.org/markup-compatibility/2006" xmlns:r="http://schemas.openxmlformats.org/officeDocument/2006/relationships" xmlns:w="http://schemas.openxmlformats.org/wordprocessingml/2006/main" xmlns:w14="http://schemas.microsoft.com/office/word/2010/wordml" mc:Ignorable="w14">
+<w:styles xmlns:mc="http://schemas.openxmlformats.org/markup-compatibility/2006" xmlns:r="http://schemas.openxmlformats.org/officeDocument/2006/relationships" xmlns:w="http://schemas.openxmlformats.org/wordprocessingml/2006/main" xmlns:w14="http://schemas.microsoft.com/office/word/2010/wordml" xmlns:w15="http://schemas.microsoft.com/office/word/2012/wordml" mc:Ignorable="w14 w15">
   <w:docDefaults>
     <w:rPrDefault>
       <w:rPr>
@@ -1392,370 +1428,378 @@
       </w:pPr>
     </w:pPrDefault>
   </w:docDefaults>
-  <w:latentStyles w:defLockedState="0" w:defUIPriority="99" w:defSemiHidden="1" w:defUnhideWhenUsed="1" w:defQFormat="0" w:count="267">
-    <w:lsdException w:name="Normal" w:semiHidden="0" w:uiPriority="0" w:unhideWhenUsed="0" w:qFormat="1"/>
-    <w:lsdException w:name="heading 1" w:semiHidden="0" w:uiPriority="9" w:unhideWhenUsed="0" w:qFormat="1"/>
-    <w:lsdException w:name="heading 2" w:uiPriority="9" w:qFormat="1"/>
-    <w:lsdException w:name="heading 3" w:uiPriority="9" w:qFormat="1"/>
-    <w:lsdException w:name="heading 4" w:uiPriority="9" w:qFormat="1"/>
-    <w:lsdException w:name="heading 5" w:uiPriority="9" w:qFormat="1"/>
-    <w:lsdException w:name="heading 6" w:uiPriority="9" w:qFormat="1"/>
-    <w:lsdException w:name="heading 7" w:uiPriority="9" w:qFormat="1"/>
-    <w:lsdException w:name="heading 8" w:uiPriority="9" w:qFormat="1"/>
-    <w:lsdException w:name="heading 9" w:uiPriority="9" w:qFormat="1"/>
-    <w:lsdException w:name="toc 1" w:uiPriority="39"/>
-    <w:lsdException w:name="toc 2" w:uiPriority="39"/>
-    <w:lsdException w:name="toc 3" w:uiPriority="39"/>
-    <w:lsdException w:name="toc 4" w:uiPriority="39"/>
-    <w:lsdException w:name="toc 5" w:uiPriority="39"/>
-    <w:lsdException w:name="toc 6" w:uiPriority="39"/>
-    <w:lsdException w:name="toc 7" w:uiPriority="39"/>
-    <w:lsdException w:name="toc 8" w:uiPriority="39"/>
-    <w:lsdException w:name="toc 9" w:uiPriority="39"/>
-    <w:lsdException w:name="caption" w:uiPriority="35" w:qFormat="1"/>
-    <w:lsdException w:name="Title" w:semiHidden="0" w:uiPriority="10" w:unhideWhenUsed="0" w:qFormat="1"/>
-    <w:lsdException w:name="Default Paragraph Font" w:uiPriority="1"/>
-    <w:lsdException w:name="Subtitle" w:semiHidden="0" w:uiPriority="11" w:unhideWhenUsed="0" w:qFormat="1"/>
-    <w:lsdException w:name="Strong" w:semiHidden="0" w:uiPriority="22" w:unhideWhenUsed="0" w:qFormat="1"/>
-    <w:lsdException w:name="Emphasis" w:semiHidden="0" w:uiPriority="20" w:unhideWhenUsed="0" w:qFormat="1"/>
-    <w:lsdException w:name="Table Grid" w:semiHidden="0" w:uiPriority="59" w:unhideWhenUsed="0"/>
-    <w:lsdException w:name="Placeholder Text" w:unhideWhenUsed="0"/>
-    <w:lsdException w:name="No Spacing" w:semiHidden="0" w:uiPriority="1" w:unhideWhenUsed="0" w:qFormat="1"/>
-    <w:lsdException w:name="Light Shading" w:semiHidden="0" w:uiPriority="60" w:unhideWhenUsed="0"/>
-    <w:lsdException w:name="Light List" w:semiHidden="0" w:uiPriority="61" w:unhideWhenUsed="0"/>
-    <w:lsdException w:name="Light Grid" w:semiHidden="0" w:uiPriority="62" w:unhideWhenUsed="0"/>
-    <w:lsdException w:name="Medium Shading 1" w:semiHidden="0" w:uiPriority="63" w:unhideWhenUsed="0"/>
-    <w:lsdException w:name="Medium Shading 2" w:semiHidden="0" w:uiPriority="64" w:unhideWhenUsed="0"/>
-    <w:lsdException w:name="Medium List 1" w:semiHidden="0" w:uiPriority="65" w:unhideWhenUsed="0"/>
-    <w:lsdException w:name="Medium List 2" w:semiHidden="0" w:uiPriority="66" w:unhideWhenUsed="0"/>
-    <w:lsdException w:name="Medium Grid 1" w:semiHidden="0" w:uiPriority="67" w:unhideWhenUsed="0"/>
-    <w:lsdException w:name="Medium Grid 2" w:semiHidden="0" w:uiPriority="68" w:unhideWhenUsed="0"/>
-    <w:lsdException w:name="Medium Grid 3" w:semiHidden="0" w:uiPriority="69" w:unhideWhenUsed="0"/>
-    <w:lsdException w:name="Dark List" w:semiHidden="0" w:uiPriority="70" w:unhideWhenUsed="0"/>
-    <w:lsdException w:name="Colorful Shading" w:semiHidden="0" w:uiPriority="71" w:unhideWhenUsed="0"/>
-    <w:lsdException w:name="Colorful List" w:semiHidden="0" w:uiPriority="72" w:unhideWhenUsed="0"/>
-    <w:lsdException w:name="Colorful Grid" w:semiHidden="0" w:uiPriority="73" w:unhideWhenUsed="0"/>
-    <w:lsdException w:name="Light Shading Accent 1" w:semiHidden="0" w:uiPriority="60" w:unhideWhenUsed="0"/>
-    <w:lsdException w:name="Light List Accent 1" w:semiHidden="0" w:uiPriority="61" w:unhideWhenUsed="0"/>
-    <w:lsdException w:name="Light Grid Accent 1" w:semiHidden="0" w:uiPriority="62" w:unhideWhenUsed="0"/>
-    <w:lsdException w:name="Medium Shading 1 Accent 1" w:semiHidden="0" w:uiPriority="63" w:unhideWhenUsed="0"/>
-    <w:lsdException w:name="Medium Shading 2 Accent 1" w:semiHidden="0" w:uiPriority="64" w:unhideWhenUsed="0"/>
-    <w:lsdException w:name="Medium List 1 Accent 1" w:semiHidden="0" w:uiPriority="65" w:unhideWhenUsed="0"/>
-    <w:lsdException w:name="Revision" w:unhideWhenUsed="0"/>
-    <w:lsdException w:name="List Paragraph" w:semiHidden="0" w:uiPriority="34" w:unhideWhenUsed="0" w:qFormat="1"/>
-    <w:lsdException w:name="Quote" w:semiHidden="0" w:uiPriority="29" w:unhideWhenUsed="0" w:qFormat="1"/>
-    <w:lsdException w:name="Intense Quote" w:semiHidden="0" w:uiPriority="30" w:unhideWhenUsed="0" w:qFormat="1"/>
-    <w:lsdException w:name="Medium List 2 Accent 1" w:semiHidden="0" w:uiPriority="66" w:unhideWhenUsed="0"/>
-    <w:lsdException w:name="Medium Grid 1 Accent 1" w:semiHidden="0" w:uiPriority="67" w:unhideWhenUsed="0"/>
-    <w:lsdException w:name="Medium Grid 2 Accent 1" w:semiHidden="0" w:uiPriority="68" w:unhideWhenUsed="0"/>
-    <w:lsdException w:name="Medium Grid 3 Accent 1" w:semiHidden="0" w:uiPriority="69" w:unhideWhenUsed="0"/>
-    <w:lsdException w:name="Dark List Accent 1" w:semiHidden="0" w:uiPriority="70" w:unhideWhenUsed="0"/>
-    <w:lsdException w:name="Colorful Shading Accent 1" w:semiHidden="0" w:uiPriority="71" w:unhideWhenUsed="0"/>
-    <w:lsdException w:name="Colorful List Accent 1" w:semiHidden="0" w:uiPriority="72" w:unhideWhenUsed="0"/>
-    <w:lsdException w:name="Colorful Grid Accent 1" w:semiHidden="0" w:uiPriority="73" w:unhideWhenUsed="0"/>
-    <w:lsdException w:name="Light Shading Accent 2" w:semiHidden="0" w:uiPriority="60" w:unhideWhenUsed="0"/>
-    <w:lsdException w:name="Light List Accent 2" w:semiHidden="0" w:uiPriority="61" w:unhideWhenUsed="0"/>
-    <w:lsdException w:name="Light Grid Accent 2" w:semiHidden="0" w:uiPriority="62" w:unhideWhenUsed="0"/>
-    <w:lsdException w:name="Medium Shading 1 Accent 2" w:semiHidden="0" w:uiPriority="63" w:unhideWhenUsed="0"/>
-    <w:lsdException w:name="Medium Shading 2 Accent 2" w:semiHidden="0" w:uiPriority="64" w:unhideWhenUsed="0"/>
-    <w:lsdException w:name="Medium List 1 Accent 2" w:semiHidden="0" w:uiPriority="65" w:unhideWhenUsed="0"/>
-    <w:lsdException w:name="Medium List 2 Accent 2" w:semiHidden="0" w:uiPriority="66" w:unhideWhenUsed="0"/>
-    <w:lsdException w:name="Medium Grid 1 Accent 2" w:semiHidden="0" w:uiPriority="67" w:unhideWhenUsed="0"/>
-    <w:lsdException w:name="Medium Grid 2 Accent 2" w:semiHidden="0" w:uiPriority="68" w:unhideWhenUsed="0"/>
-    <w:lsdException w:name="Medium Grid 3 Accent 2" w:semiHidden="0" w:uiPriority="69" w:unhideWhenUsed="0"/>
-    <w:lsdException w:name="Dark List Accent 2" w:semiHidden="0" w:uiPriority="70" w:unhideWhenUsed="0"/>
-    <w:lsdException w:name="Colorful Shading Accent 2" w:semiHidden="0" w:uiPriority="71" w:unhideWhenUsed="0"/>
-    <w:lsdException w:name="Colorful List Accent 2" w:semiHidden="0" w:uiPriority="72" w:unhideWhenUsed="0"/>
-    <w:lsdException w:name="Colorful Grid Accent 2" w:semiHidden="0" w:uiPriority="73" w:unhideWhenUsed="0"/>
-    <w:lsdException w:name="Light Shading Accent 3" w:semiHidden="0" w:uiPriority="60" w:unhideWhenUsed="0"/>
-    <w:lsdException w:name="Light List Accent 3" w:semiHidden="0" w:uiPriority="61" w:unhideWhenUsed="0"/>
-    <w:lsdException w:name="Light Grid Accent 3" w:semiHidden="0" w:uiPriority="62" w:unhideWhenUsed="0"/>
-    <w:lsdException w:name="Medium Shading 1 Accent 3" w:semiHidden="0" w:uiPriority="63" w:unhideWhenUsed="0"/>
-    <w:lsdException w:name="Medium Shading 2 Accent 3" w:semiHidden="0" w:uiPriority="64" w:unhideWhenUsed="0"/>
-    <w:lsdException w:name="Medium List 1 Accent 3" w:semiHidden="0" w:uiPriority="65" w:unhideWhenUsed="0"/>
-    <w:lsdException w:name="Medium List 2 Accent 3" w:semiHidden="0" w:uiPriority="66" w:unhideWhenUsed="0"/>
-    <w:lsdException w:name="Medium Grid 1 Accent 3" w:semiHidden="0" w:uiPriority="67" w:unhideWhenUsed="0"/>
-    <w:lsdException w:name="Medium Grid 2 Accent 3" w:semiHidden="0" w:uiPriority="68" w:unhideWhenUsed="0"/>
-    <w:lsdException w:name="Medium Grid 3 Accent 3" w:semiHidden="0" w:uiPriority="69" w:unhideWhenUsed="0"/>
-    <w:lsdException w:name="Dark List Accent 3" w:semiHidden="0" w:uiPriority="70" w:unhideWhenUsed="0"/>
-    <w:lsdException w:name="Colorful Shading Accent 3" w:semiHidden="0" w:uiPriority="71" w:unhideWhenUsed="0"/>
-    <w:lsdException w:name="Colorful List Accent 3" w:semiHidden="0" w:uiPriority="72" w:unhideWhenUsed="0"/>
-    <w:lsdException w:name="Colorful Grid Accent 3" w:semiHidden="0" w:uiPriority="73" w:unhideWhenUsed="0"/>
-    <w:lsdException w:name="Light Shading Accent 4" w:semiHidden="0" w:uiPriority="60" w:unhideWhenUsed="0"/>
-    <w:lsdException w:name="Light List Accent 4" w:semiHidden="0" w:uiPriority="61" w:unhideWhenUsed="0"/>
-    <w:lsdException w:name="Light Grid Accent 4" w:semiHidden="0" w:uiPriority="62" w:unhideWhenUsed="0"/>
-    <w:lsdException w:name="Medium Shading 1 Accent 4" w:semiHidden="0" w:uiPriority="63" w:unhideWhenUsed="0"/>
-    <w:lsdException w:name="Medium Shading 2 Accent 4" w:semiHidden="0" w:uiPriority="64" w:unhideWhenUsed="0"/>
-    <w:lsdException w:name="Medium List 1 Accent 4" w:semiHidden="0" w:uiPriority="65" w:unhideWhenUsed="0"/>
-    <w:lsdException w:name="Medium List 2 Accent 4" w:semiHidden="0" w:uiPriority="66" w:unhideWhenUsed="0"/>
-    <w:lsdException w:name="Medium Grid 1 Accent 4" w:semiHidden="0" w:uiPriority="67" w:unhideWhenUsed="0"/>
-    <w:lsdException w:name="Medium Grid 2 Accent 4" w:semiHidden="0" w:uiPriority="68" w:unhideWhenUsed="0"/>
-    <w:lsdException w:name="Medium Grid 3 Accent 4" w:semiHidden="0" w:uiPriority="69" w:unhideWhenUsed="0"/>
-    <w:lsdException w:name="Dark List Accent 4" w:semiHidden="0" w:uiPriority="70" w:unhideWhenUsed="0"/>
-    <w:lsdException w:name="Colorful Shading Accent 4" w:semiHidden="0" w:uiPriority="71" w:unhideWhenUsed="0"/>
-    <w:lsdException w:name="Colorful List Accent 4" w:semiHidden="0" w:uiPriority="72" w:unhideWhenUsed="0"/>
-    <w:lsdException w:name="Colorful Grid Accent 4" w:semiHidden="0" w:uiPriority="73" w:unhideWhenUsed="0"/>
-    <w:lsdException w:name="Light Shading Accent 5" w:semiHidden="0" w:uiPriority="60" w:unhideWhenUsed="0"/>
-    <w:lsdException w:name="Light List Accent 5" w:semiHidden="0" w:uiPriority="61" w:unhideWhenUsed="0"/>
-    <w:lsdException w:name="Light Grid Accent 5" w:semiHidden="0" w:uiPriority="62" w:unhideWhenUsed="0"/>
-    <w:lsdException w:name="Medium Shading 1 Accent 5" w:semiHidden="0" w:uiPriority="63" w:unhideWhenUsed="0"/>
-    <w:lsdException w:name="Medium Shading 2 Accent 5" w:semiHidden="0" w:uiPriority="64" w:unhideWhenUsed="0"/>
-    <w:lsdException w:name="Medium List 1 Accent 5" w:semiHidden="0" w:uiPriority="65" w:unhideWhenUsed="0"/>
-    <w:lsdException w:name="Medium List 2 Accent 5" w:semiHidden="0" w:uiPriority="66" w:unhideWhenUsed="0"/>
-    <w:lsdException w:name="Medium Grid 1 Accent 5" w:semiHidden="0" w:uiPriority="67" w:unhideWhenUsed="0"/>
-    <w:lsdException w:name="Medium Grid 2 Accent 5" w:semiHidden="0" w:uiPriority="68" w:unhideWhenUsed="0"/>
-    <w:lsdException w:name="Medium Grid 3 Accent 5" w:semiHidden="0" w:uiPriority="69" w:unhideWhenUsed="0"/>
-    <w:lsdException w:name="Dark List Accent 5" w:semiHidden="0" w:uiPriority="70" w:unhideWhenUsed="0"/>
-    <w:lsdException w:name="Colorful Shading Accent 5" w:semiHidden="0" w:uiPriority="71" w:unhideWhenUsed="0"/>
-    <w:lsdException w:name="Colorful List Accent 5" w:semiHidden="0" w:uiPriority="72" w:unhideWhenUsed="0"/>
-    <w:lsdException w:name="Colorful Grid Accent 5" w:semiHidden="0" w:uiPriority="73" w:unhideWhenUsed="0"/>
-    <w:lsdException w:name="Light Shading Accent 6" w:semiHidden="0" w:uiPriority="60" w:unhideWhenUsed="0"/>
-    <w:lsdException w:name="Light List Accent 6" w:semiHidden="0" w:uiPriority="61" w:unhideWhenUsed="0"/>
-    <w:lsdException w:name="Light Grid Accent 6" w:semiHidden="0" w:uiPriority="62" w:unhideWhenUsed="0"/>
-    <w:lsdException w:name="Medium Shading 1 Accent 6" w:semiHidden="0" w:uiPriority="63" w:unhideWhenUsed="0"/>
-    <w:lsdException w:name="Medium Shading 2 Accent 6" w:semiHidden="0" w:uiPriority="64" w:unhideWhenUsed="0"/>
-    <w:lsdException w:name="Medium List 1 Accent 6" w:semiHidden="0" w:uiPriority="65" w:unhideWhenUsed="0"/>
-    <w:lsdException w:name="Medium List 2 Accent 6" w:semiHidden="0" w:uiPriority="66" w:unhideWhenUsed="0"/>
-    <w:lsdException w:name="Medium Grid 1 Accent 6" w:semiHidden="0" w:uiPriority="67" w:unhideWhenUsed="0"/>
-    <w:lsdException w:name="Medium Grid 2 Accent 6" w:semiHidden="0" w:uiPriority="68" w:unhideWhenUsed="0"/>
-    <w:lsdException w:name="Medium Grid 3 Accent 6" w:semiHidden="0" w:uiPriority="69" w:unhideWhenUsed="0"/>
-    <w:lsdException w:name="Dark List Accent 6" w:semiHidden="0" w:uiPriority="70" w:unhideWhenUsed="0"/>
-    <w:lsdException w:name="Colorful Shading Accent 6" w:semiHidden="0" w:uiPriority="71" w:unhideWhenUsed="0"/>
-    <w:lsdException w:name="Colorful List Accent 6" w:semiHidden="0" w:uiPriority="72" w:unhideWhenUsed="0"/>
-    <w:lsdException w:name="Colorful Grid Accent 6" w:semiHidden="0" w:uiPriority="73" w:unhideWhenUsed="0"/>
-    <w:lsdException w:name="Subtle Emphasis" w:semiHidden="0" w:uiPriority="19" w:unhideWhenUsed="0" w:qFormat="1"/>
-    <w:lsdException w:name="Intense Emphasis" w:semiHidden="0" w:uiPriority="21" w:unhideWhenUsed="0" w:qFormat="1"/>
-    <w:lsdException w:name="Subtle Reference" w:semiHidden="0" w:uiPriority="31" w:unhideWhenUsed="0" w:qFormat="1"/>
-    <w:lsdException w:name="Intense Reference" w:semiHidden="0" w:uiPriority="32" w:unhideWhenUsed="0" w:qFormat="1"/>
-    <w:lsdException w:name="Book Title" w:semiHidden="0" w:uiPriority="33" w:unhideWhenUsed="0" w:qFormat="1"/>
-    <w:lsdException w:name="Bibliography" w:uiPriority="37"/>
-    <w:lsdException w:name="TOC Heading" w:uiPriority="39" w:qFormat="1"/>
-  </w:latentStyles>
-  <w:style w:type="paragraph" w:default="1" w:styleId="Normal">
-    <w:name w:val="Normal"/>
-    <w:qFormat/>
-    <w:rsid w:val="004A12D8"/>
-    <w:pPr>
-      <w:spacing w:before="220" w:after="220" w:line="360" w:lineRule="auto"/>
-      <w:jc w:val="both"/>
-    </w:pPr>
-    <w:rPr>
-      <w:rFonts w:ascii="Arial" w:eastAsia="Times New Roman" w:hAnsi="Arial" w:cs="Times New Roman"/>
-      <w:szCs w:val="24"/>
-      <w:lang w:val="hr-HR"/>
-    </w:rPr>
-  </w:style>
-  <w:style w:type="character" w:default="1" w:styleId="DefaultParagraphFont">
-    <w:name w:val="Default Paragraph Font"/>
-    <w:uiPriority w:val="1"/>
-    <w:semiHidden/>
-    <w:unhideWhenUsed/>
-  </w:style>
-  <w:style w:type="table" w:default="1" w:styleId="TableNormal">
-    <w:name w:val="Normal Table"/>
-    <w:uiPriority w:val="99"/>
-    <w:semiHidden/>
-    <w:unhideWhenUsed/>
-    <w:tblPr>
-      <w:tblInd w:w="0" w:type="dxa"/>
-      <w:tblCellMar>
-        <w:top w:w="0" w:type="dxa"/>
-        <w:left w:w="108" w:type="dxa"/>
-        <w:bottom w:w="0" w:type="dxa"/>
-        <w:right w:w="108" w:type="dxa"/>
-      </w:tblCellMar>
-    </w:tblPr>
-  </w:style>
-  <w:style w:type="numbering" w:default="1" w:styleId="NoList">
-    <w:name w:val="No List"/>
-    <w:uiPriority w:val="99"/>
-    <w:semiHidden/>
-    <w:unhideWhenUsed/>
-  </w:style>
-  <w:style w:type="character" w:styleId="SubtleEmphasis">
-    <w:name w:val="Subtle Emphasis"/>
-    <w:basedOn w:val="DefaultParagraphFont"/>
-    <w:uiPriority w:val="19"/>
-    <w:qFormat/>
-    <w:rsid w:val="004A12D8"/>
-    <w:rPr>
-      <w:i/>
-      <w:iCs/>
-      <w:color w:val="808080" w:themeColor="text1" w:themeTint="7F"/>
-    </w:rPr>
-  </w:style>
-  <w:style w:type="paragraph" w:customStyle="1" w:styleId="Podnaslov">
-    <w:name w:val="Podnaslov"/>
-    <w:rsid w:val="00E03B8D"/>
-    <w:pPr>
-      <w:spacing w:before="120" w:after="120" w:line="240" w:lineRule="auto"/>
-    </w:pPr>
-    <w:rPr>
-      <w:rFonts w:ascii="Arial" w:eastAsia="Times New Roman" w:hAnsi="Arial" w:cs="Times New Roman"/>
-      <w:b/>
-      <w:sz w:val="24"/>
-      <w:szCs w:val="20"/>
-      <w:lang w:val="en-GB"/>
-    </w:rPr>
-  </w:style>
-</w:styles>
-</file>
-
-<file path=word/stylesWithEffects.xml><?xml version="1.0" encoding="utf-8"?>
-<w:styles xmlns:wpc="http://schemas.microsoft.com/office/word/2010/wordprocessingCanvas" xmlns:mc="http://schemas.openxmlformats.org/markup-compatibility/2006" xmlns:o="urn:schemas-microsoft-com:office:office" xmlns:r="http://schemas.openxmlformats.org/officeDocument/2006/relationships" xmlns:m="http://schemas.openxmlformats.org/officeDocument/2006/math" xmlns:v="urn:schemas-microsoft-com:vml" xmlns:wp14="http://schemas.microsoft.com/office/word/2010/wordprocessingDrawing" xmlns:wp="http://schemas.openxmlformats.org/drawingml/2006/wordprocessingDrawing" xmlns:w10="urn:schemas-microsoft-com:office:word" xmlns:w="http://schemas.openxmlformats.org/wordprocessingml/2006/main" xmlns:w14="http://schemas.microsoft.com/office/word/2010/wordml" xmlns:wpg="http://schemas.microsoft.com/office/word/2010/wordprocessingGroup" xmlns:wpi="http://schemas.microsoft.com/office/word/2010/wordprocessingInk" xmlns:wne="http://schemas.microsoft.com/office/word/2006/wordml" xmlns:wps="http://schemas.microsoft.com/office/word/2010/wordprocessingShape" mc:Ignorable="w14 wp14">
-  <w:docDefaults>
-    <w:rPrDefault>
-      <w:rPr>
-        <w:rFonts w:asciiTheme="minorHAnsi" w:eastAsiaTheme="minorHAnsi" w:hAnsiTheme="minorHAnsi" w:cstheme="minorBidi"/>
-        <w:sz w:val="22"/>
-        <w:szCs w:val="22"/>
-        <w:lang w:val="en-US" w:eastAsia="en-US" w:bidi="ar-SA"/>
-      </w:rPr>
-    </w:rPrDefault>
-    <w:pPrDefault>
-      <w:pPr>
-        <w:spacing w:after="200" w:line="276" w:lineRule="auto"/>
-      </w:pPr>
-    </w:pPrDefault>
-  </w:docDefaults>
-  <w:latentStyles w:defLockedState="0" w:defUIPriority="99" w:defSemiHidden="1" w:defUnhideWhenUsed="1" w:defQFormat="0" w:count="267">
-    <w:lsdException w:name="Normal" w:semiHidden="0" w:uiPriority="0" w:unhideWhenUsed="0" w:qFormat="1"/>
-    <w:lsdException w:name="heading 1" w:semiHidden="0" w:uiPriority="9" w:unhideWhenUsed="0" w:qFormat="1"/>
-    <w:lsdException w:name="heading 2" w:uiPriority="9" w:qFormat="1"/>
-    <w:lsdException w:name="heading 3" w:uiPriority="9" w:qFormat="1"/>
-    <w:lsdException w:name="heading 4" w:uiPriority="9" w:qFormat="1"/>
-    <w:lsdException w:name="heading 5" w:uiPriority="9" w:qFormat="1"/>
-    <w:lsdException w:name="heading 6" w:uiPriority="9" w:qFormat="1"/>
-    <w:lsdException w:name="heading 7" w:uiPriority="9" w:qFormat="1"/>
-    <w:lsdException w:name="heading 8" w:uiPriority="9" w:qFormat="1"/>
-    <w:lsdException w:name="heading 9" w:uiPriority="9" w:qFormat="1"/>
-    <w:lsdException w:name="toc 1" w:uiPriority="39"/>
-    <w:lsdException w:name="toc 2" w:uiPriority="39"/>
-    <w:lsdException w:name="toc 3" w:uiPriority="39"/>
-    <w:lsdException w:name="toc 4" w:uiPriority="39"/>
-    <w:lsdException w:name="toc 5" w:uiPriority="39"/>
-    <w:lsdException w:name="toc 6" w:uiPriority="39"/>
-    <w:lsdException w:name="toc 7" w:uiPriority="39"/>
-    <w:lsdException w:name="toc 8" w:uiPriority="39"/>
-    <w:lsdException w:name="toc 9" w:uiPriority="39"/>
-    <w:lsdException w:name="caption" w:uiPriority="35" w:qFormat="1"/>
-    <w:lsdException w:name="Title" w:semiHidden="0" w:uiPriority="10" w:unhideWhenUsed="0" w:qFormat="1"/>
-    <w:lsdException w:name="Default Paragraph Font" w:uiPriority="1"/>
-    <w:lsdException w:name="Subtitle" w:semiHidden="0" w:uiPriority="11" w:unhideWhenUsed="0" w:qFormat="1"/>
-    <w:lsdException w:name="Strong" w:semiHidden="0" w:uiPriority="22" w:unhideWhenUsed="0" w:qFormat="1"/>
-    <w:lsdException w:name="Emphasis" w:semiHidden="0" w:uiPriority="20" w:unhideWhenUsed="0" w:qFormat="1"/>
-    <w:lsdException w:name="Table Grid" w:semiHidden="0" w:uiPriority="59" w:unhideWhenUsed="0"/>
-    <w:lsdException w:name="Placeholder Text" w:unhideWhenUsed="0"/>
-    <w:lsdException w:name="No Spacing" w:semiHidden="0" w:uiPriority="1" w:unhideWhenUsed="0" w:qFormat="1"/>
-    <w:lsdException w:name="Light Shading" w:semiHidden="0" w:uiPriority="60" w:unhideWhenUsed="0"/>
-    <w:lsdException w:name="Light List" w:semiHidden="0" w:uiPriority="61" w:unhideWhenUsed="0"/>
-    <w:lsdException w:name="Light Grid" w:semiHidden="0" w:uiPriority="62" w:unhideWhenUsed="0"/>
-    <w:lsdException w:name="Medium Shading 1" w:semiHidden="0" w:uiPriority="63" w:unhideWhenUsed="0"/>
-    <w:lsdException w:name="Medium Shading 2" w:semiHidden="0" w:uiPriority="64" w:unhideWhenUsed="0"/>
-    <w:lsdException w:name="Medium List 1" w:semiHidden="0" w:uiPriority="65" w:unhideWhenUsed="0"/>
-    <w:lsdException w:name="Medium List 2" w:semiHidden="0" w:uiPriority="66" w:unhideWhenUsed="0"/>
-    <w:lsdException w:name="Medium Grid 1" w:semiHidden="0" w:uiPriority="67" w:unhideWhenUsed="0"/>
-    <w:lsdException w:name="Medium Grid 2" w:semiHidden="0" w:uiPriority="68" w:unhideWhenUsed="0"/>
-    <w:lsdException w:name="Medium Grid 3" w:semiHidden="0" w:uiPriority="69" w:unhideWhenUsed="0"/>
-    <w:lsdException w:name="Dark List" w:semiHidden="0" w:uiPriority="70" w:unhideWhenUsed="0"/>
-    <w:lsdException w:name="Colorful Shading" w:semiHidden="0" w:uiPriority="71" w:unhideWhenUsed="0"/>
-    <w:lsdException w:name="Colorful List" w:semiHidden="0" w:uiPriority="72" w:unhideWhenUsed="0"/>
-    <w:lsdException w:name="Colorful Grid" w:semiHidden="0" w:uiPriority="73" w:unhideWhenUsed="0"/>
-    <w:lsdException w:name="Light Shading Accent 1" w:semiHidden="0" w:uiPriority="60" w:unhideWhenUsed="0"/>
-    <w:lsdException w:name="Light List Accent 1" w:semiHidden="0" w:uiPriority="61" w:unhideWhenUsed="0"/>
-    <w:lsdException w:name="Light Grid Accent 1" w:semiHidden="0" w:uiPriority="62" w:unhideWhenUsed="0"/>
-    <w:lsdException w:name="Medium Shading 1 Accent 1" w:semiHidden="0" w:uiPriority="63" w:unhideWhenUsed="0"/>
-    <w:lsdException w:name="Medium Shading 2 Accent 1" w:semiHidden="0" w:uiPriority="64" w:unhideWhenUsed="0"/>
-    <w:lsdException w:name="Medium List 1 Accent 1" w:semiHidden="0" w:uiPriority="65" w:unhideWhenUsed="0"/>
-    <w:lsdException w:name="Revision" w:unhideWhenUsed="0"/>
-    <w:lsdException w:name="List Paragraph" w:semiHidden="0" w:uiPriority="34" w:unhideWhenUsed="0" w:qFormat="1"/>
-    <w:lsdException w:name="Quote" w:semiHidden="0" w:uiPriority="29" w:unhideWhenUsed="0" w:qFormat="1"/>
-    <w:lsdException w:name="Intense Quote" w:semiHidden="0" w:uiPriority="30" w:unhideWhenUsed="0" w:qFormat="1"/>
-    <w:lsdException w:name="Medium List 2 Accent 1" w:semiHidden="0" w:uiPriority="66" w:unhideWhenUsed="0"/>
-    <w:lsdException w:name="Medium Grid 1 Accent 1" w:semiHidden="0" w:uiPriority="67" w:unhideWhenUsed="0"/>
-    <w:lsdException w:name="Medium Grid 2 Accent 1" w:semiHidden="0" w:uiPriority="68" w:unhideWhenUsed="0"/>
-    <w:lsdException w:name="Medium Grid 3 Accent 1" w:semiHidden="0" w:uiPriority="69" w:unhideWhenUsed="0"/>
-    <w:lsdException w:name="Dark List Accent 1" w:semiHidden="0" w:uiPriority="70" w:unhideWhenUsed="0"/>
-    <w:lsdException w:name="Colorful Shading Accent 1" w:semiHidden="0" w:uiPriority="71" w:unhideWhenUsed="0"/>
-    <w:lsdException w:name="Colorful List Accent 1" w:semiHidden="0" w:uiPriority="72" w:unhideWhenUsed="0"/>
-    <w:lsdException w:name="Colorful Grid Accent 1" w:semiHidden="0" w:uiPriority="73" w:unhideWhenUsed="0"/>
-    <w:lsdException w:name="Light Shading Accent 2" w:semiHidden="0" w:uiPriority="60" w:unhideWhenUsed="0"/>
-    <w:lsdException w:name="Light List Accent 2" w:semiHidden="0" w:uiPriority="61" w:unhideWhenUsed="0"/>
-    <w:lsdException w:name="Light Grid Accent 2" w:semiHidden="0" w:uiPriority="62" w:unhideWhenUsed="0"/>
-    <w:lsdException w:name="Medium Shading 1 Accent 2" w:semiHidden="0" w:uiPriority="63" w:unhideWhenUsed="0"/>
-    <w:lsdException w:name="Medium Shading 2 Accent 2" w:semiHidden="0" w:uiPriority="64" w:unhideWhenUsed="0"/>
-    <w:lsdException w:name="Medium List 1 Accent 2" w:semiHidden="0" w:uiPriority="65" w:unhideWhenUsed="0"/>
-    <w:lsdException w:name="Medium List 2 Accent 2" w:semiHidden="0" w:uiPriority="66" w:unhideWhenUsed="0"/>
-    <w:lsdException w:name="Medium Grid 1 Accent 2" w:semiHidden="0" w:uiPriority="67" w:unhideWhenUsed="0"/>
-    <w:lsdException w:name="Medium Grid 2 Accent 2" w:semiHidden="0" w:uiPriority="68" w:unhideWhenUsed="0"/>
-    <w:lsdException w:name="Medium Grid 3 Accent 2" w:semiHidden="0" w:uiPriority="69" w:unhideWhenUsed="0"/>
-    <w:lsdException w:name="Dark List Accent 2" w:semiHidden="0" w:uiPriority="70" w:unhideWhenUsed="0"/>
-    <w:lsdException w:name="Colorful Shading Accent 2" w:semiHidden="0" w:uiPriority="71" w:unhideWhenUsed="0"/>
-    <w:lsdException w:name="Colorful List Accent 2" w:semiHidden="0" w:uiPriority="72" w:unhideWhenUsed="0"/>
-    <w:lsdException w:name="Colorful Grid Accent 2" w:semiHidden="0" w:uiPriority="73" w:unhideWhenUsed="0"/>
-    <w:lsdException w:name="Light Shading Accent 3" w:semiHidden="0" w:uiPriority="60" w:unhideWhenUsed="0"/>
-    <w:lsdException w:name="Light List Accent 3" w:semiHidden="0" w:uiPriority="61" w:unhideWhenUsed="0"/>
-    <w:lsdException w:name="Light Grid Accent 3" w:semiHidden="0" w:uiPriority="62" w:unhideWhenUsed="0"/>
-    <w:lsdException w:name="Medium Shading 1 Accent 3" w:semiHidden="0" w:uiPriority="63" w:unhideWhenUsed="0"/>
-    <w:lsdException w:name="Medium Shading 2 Accent 3" w:semiHidden="0" w:uiPriority="64" w:unhideWhenUsed="0"/>
-    <w:lsdException w:name="Medium List 1 Accent 3" w:semiHidden="0" w:uiPriority="65" w:unhideWhenUsed="0"/>
-    <w:lsdException w:name="Medium List 2 Accent 3" w:semiHidden="0" w:uiPriority="66" w:unhideWhenUsed="0"/>
-    <w:lsdException w:name="Medium Grid 1 Accent 3" w:semiHidden="0" w:uiPriority="67" w:unhideWhenUsed="0"/>
-    <w:lsdException w:name="Medium Grid 2 Accent 3" w:semiHidden="0" w:uiPriority="68" w:unhideWhenUsed="0"/>
-    <w:lsdException w:name="Medium Grid 3 Accent 3" w:semiHidden="0" w:uiPriority="69" w:unhideWhenUsed="0"/>
-    <w:lsdException w:name="Dark List Accent 3" w:semiHidden="0" w:uiPriority="70" w:unhideWhenUsed="0"/>
-    <w:lsdException w:name="Colorful Shading Accent 3" w:semiHidden="0" w:uiPriority="71" w:unhideWhenUsed="0"/>
-    <w:lsdException w:name="Colorful List Accent 3" w:semiHidden="0" w:uiPriority="72" w:unhideWhenUsed="0"/>
-    <w:lsdException w:name="Colorful Grid Accent 3" w:semiHidden="0" w:uiPriority="73" w:unhideWhenUsed="0"/>
-    <w:lsdException w:name="Light Shading Accent 4" w:semiHidden="0" w:uiPriority="60" w:unhideWhenUsed="0"/>
-    <w:lsdException w:name="Light List Accent 4" w:semiHidden="0" w:uiPriority="61" w:unhideWhenUsed="0"/>
-    <w:lsdException w:name="Light Grid Accent 4" w:semiHidden="0" w:uiPriority="62" w:unhideWhenUsed="0"/>
-    <w:lsdException w:name="Medium Shading 1 Accent 4" w:semiHidden="0" w:uiPriority="63" w:unhideWhenUsed="0"/>
-    <w:lsdException w:name="Medium Shading 2 Accent 4" w:semiHidden="0" w:uiPriority="64" w:unhideWhenUsed="0"/>
-    <w:lsdException w:name="Medium List 1 Accent 4" w:semiHidden="0" w:uiPriority="65" w:unhideWhenUsed="0"/>
-    <w:lsdException w:name="Medium List 2 Accent 4" w:semiHidden="0" w:uiPriority="66" w:unhideWhenUsed="0"/>
-    <w:lsdException w:name="Medium Grid 1 Accent 4" w:semiHidden="0" w:uiPriority="67" w:unhideWhenUsed="0"/>
-    <w:lsdException w:name="Medium Grid 2 Accent 4" w:semiHidden="0" w:uiPriority="68" w:unhideWhenUsed="0"/>
-    <w:lsdException w:name="Medium Grid 3 Accent 4" w:semiHidden="0" w:uiPriority="69" w:unhideWhenUsed="0"/>
-    <w:lsdException w:name="Dark List Accent 4" w:semiHidden="0" w:uiPriority="70" w:unhideWhenUsed="0"/>
-    <w:lsdException w:name="Colorful Shading Accent 4" w:semiHidden="0" w:uiPriority="71" w:unhideWhenUsed="0"/>
-    <w:lsdException w:name="Colorful List Accent 4" w:semiHidden="0" w:uiPriority="72" w:unhideWhenUsed="0"/>
-    <w:lsdException w:name="Colorful Grid Accent 4" w:semiHidden="0" w:uiPriority="73" w:unhideWhenUsed="0"/>
-    <w:lsdException w:name="Light Shading Accent 5" w:semiHidden="0" w:uiPriority="60" w:unhideWhenUsed="0"/>
-    <w:lsdException w:name="Light List Accent 5" w:semiHidden="0" w:uiPriority="61" w:unhideWhenUsed="0"/>
-    <w:lsdException w:name="Light Grid Accent 5" w:semiHidden="0" w:uiPriority="62" w:unhideWhenUsed="0"/>
-    <w:lsdException w:name="Medium Shading 1 Accent 5" w:semiHidden="0" w:uiPriority="63" w:unhideWhenUsed="0"/>
-    <w:lsdException w:name="Medium Shading 2 Accent 5" w:semiHidden="0" w:uiPriority="64" w:unhideWhenUsed="0"/>
-    <w:lsdException w:name="Medium List 1 Accent 5" w:semiHidden="0" w:uiPriority="65" w:unhideWhenUsed="0"/>
-    <w:lsdException w:name="Medium List 2 Accent 5" w:semiHidden="0" w:uiPriority="66" w:unhideWhenUsed="0"/>
-    <w:lsdException w:name="Medium Grid 1 Accent 5" w:semiHidden="0" w:uiPriority="67" w:unhideWhenUsed="0"/>
-    <w:lsdException w:name="Medium Grid 2 Accent 5" w:semiHidden="0" w:uiPriority="68" w:unhideWhenUsed="0"/>
-    <w:lsdException w:name="Medium Grid 3 Accent 5" w:semiHidden="0" w:uiPriority="69" w:unhideWhenUsed="0"/>
-    <w:lsdException w:name="Dark List Accent 5" w:semiHidden="0" w:uiPriority="70" w:unhideWhenUsed="0"/>
-    <w:lsdException w:name="Colorful Shading Accent 5" w:semiHidden="0" w:uiPriority="71" w:unhideWhenUsed="0"/>
-    <w:lsdException w:name="Colorful List Accent 5" w:semiHidden="0" w:uiPriority="72" w:unhideWhenUsed="0"/>
-    <w:lsdException w:name="Colorful Grid Accent 5" w:semiHidden="0" w:uiPriority="73" w:unhideWhenUsed="0"/>
-    <w:lsdException w:name="Light Shading Accent 6" w:semiHidden="0" w:uiPriority="60" w:unhideWhenUsed="0"/>
-    <w:lsdException w:name="Light List Accent 6" w:semiHidden="0" w:uiPriority="61" w:unhideWhenUsed="0"/>
-    <w:lsdException w:name="Light Grid Accent 6" w:semiHidden="0" w:uiPriority="62" w:unhideWhenUsed="0"/>
-    <w:lsdException w:name="Medium Shading 1 Accent 6" w:semiHidden="0" w:uiPriority="63" w:unhideWhenUsed="0"/>
-    <w:lsdException w:name="Medium Shading 2 Accent 6" w:semiHidden="0" w:uiPriority="64" w:unhideWhenUsed="0"/>
-    <w:lsdException w:name="Medium List 1 Accent 6" w:semiHidden="0" w:uiPriority="65" w:unhideWhenUsed="0"/>
-    <w:lsdException w:name="Medium List 2 Accent 6" w:semiHidden="0" w:uiPriority="66" w:unhideWhenUsed="0"/>
-    <w:lsdException w:name="Medium Grid 1 Accent 6" w:semiHidden="0" w:uiPriority="67" w:unhideWhenUsed="0"/>
-    <w:lsdException w:name="Medium Grid 2 Accent 6" w:semiHidden="0" w:uiPriority="68" w:unhideWhenUsed="0"/>
-    <w:lsdException w:name="Medium Grid 3 Accent 6" w:semiHidden="0" w:uiPriority="69" w:unhideWhenUsed="0"/>
-    <w:lsdException w:name="Dark List Accent 6" w:semiHidden="0" w:uiPriority="70" w:unhideWhenUsed="0"/>
-    <w:lsdException w:name="Colorful Shading Accent 6" w:semiHidden="0" w:uiPriority="71" w:unhideWhenUsed="0"/>
-    <w:lsdException w:name="Colorful List Accent 6" w:semiHidden="0" w:uiPriority="72" w:unhideWhenUsed="0"/>
-    <w:lsdException w:name="Colorful Grid Accent 6" w:semiHidden="0" w:uiPriority="73" w:unhideWhenUsed="0"/>
-    <w:lsdException w:name="Subtle Emphasis" w:semiHidden="0" w:uiPriority="19" w:unhideWhenUsed="0" w:qFormat="1"/>
-    <w:lsdException w:name="Intense Emphasis" w:semiHidden="0" w:uiPriority="21" w:unhideWhenUsed="0" w:qFormat="1"/>
-    <w:lsdException w:name="Subtle Reference" w:semiHidden="0" w:uiPriority="31" w:unhideWhenUsed="0" w:qFormat="1"/>
-    <w:lsdException w:name="Intense Reference" w:semiHidden="0" w:uiPriority="32" w:unhideWhenUsed="0" w:qFormat="1"/>
-    <w:lsdException w:name="Book Title" w:semiHidden="0" w:uiPriority="33" w:unhideWhenUsed="0" w:qFormat="1"/>
-    <w:lsdException w:name="Bibliography" w:uiPriority="37"/>
-    <w:lsdException w:name="TOC Heading" w:uiPriority="39" w:qFormat="1"/>
+  <w:latentStyles w:defLockedState="0" w:defUIPriority="99" w:defSemiHidden="0" w:defUnhideWhenUsed="0" w:defQFormat="0" w:count="371">
+    <w:lsdException w:name="Normal" w:uiPriority="0" w:qFormat="1"/>
+    <w:lsdException w:name="heading 1" w:uiPriority="9" w:qFormat="1"/>
+    <w:lsdException w:name="heading 2" w:semiHidden="1" w:uiPriority="9" w:unhideWhenUsed="1" w:qFormat="1"/>
+    <w:lsdException w:name="heading 3" w:semiHidden="1" w:uiPriority="9" w:unhideWhenUsed="1" w:qFormat="1"/>
+    <w:lsdException w:name="heading 4" w:semiHidden="1" w:uiPriority="9" w:unhideWhenUsed="1" w:qFormat="1"/>
+    <w:lsdException w:name="heading 5" w:semiHidden="1" w:uiPriority="9" w:unhideWhenUsed="1" w:qFormat="1"/>
+    <w:lsdException w:name="heading 6" w:semiHidden="1" w:uiPriority="9" w:unhideWhenUsed="1" w:qFormat="1"/>
+    <w:lsdException w:name="heading 7" w:semiHidden="1" w:uiPriority="9" w:unhideWhenUsed="1" w:qFormat="1"/>
+    <w:lsdException w:name="heading 8" w:semiHidden="1" w:uiPriority="9" w:unhideWhenUsed="1" w:qFormat="1"/>
+    <w:lsdException w:name="heading 9" w:semiHidden="1" w:uiPriority="9" w:unhideWhenUsed="1" w:qFormat="1"/>
+    <w:lsdException w:name="index 1" w:semiHidden="1" w:unhideWhenUsed="1"/>
+    <w:lsdException w:name="index 2" w:semiHidden="1" w:unhideWhenUsed="1"/>
+    <w:lsdException w:name="index 3" w:semiHidden="1" w:unhideWhenUsed="1"/>
+    <w:lsdException w:name="index 4" w:semiHidden="1" w:unhideWhenUsed="1"/>
+    <w:lsdException w:name="index 5" w:semiHidden="1" w:unhideWhenUsed="1"/>
+    <w:lsdException w:name="index 6" w:semiHidden="1" w:unhideWhenUsed="1"/>
+    <w:lsdException w:name="index 7" w:semiHidden="1" w:unhideWhenUsed="1"/>
+    <w:lsdException w:name="index 8" w:semiHidden="1" w:unhideWhenUsed="1"/>
+    <w:lsdException w:name="index 9" w:semiHidden="1" w:unhideWhenUsed="1"/>
+    <w:lsdException w:name="toc 1" w:semiHidden="1" w:uiPriority="39" w:unhideWhenUsed="1"/>
+    <w:lsdException w:name="toc 2" w:semiHidden="1" w:uiPriority="39" w:unhideWhenUsed="1"/>
+    <w:lsdException w:name="toc 3" w:semiHidden="1" w:uiPriority="39" w:unhideWhenUsed="1"/>
+    <w:lsdException w:name="toc 4" w:semiHidden="1" w:uiPriority="39" w:unhideWhenUsed="1"/>
+    <w:lsdException w:name="toc 5" w:semiHidden="1" w:uiPriority="39" w:unhideWhenUsed="1"/>
+    <w:lsdException w:name="toc 6" w:semiHidden="1" w:uiPriority="39" w:unhideWhenUsed="1"/>
+    <w:lsdException w:name="toc 7" w:semiHidden="1" w:uiPriority="39" w:unhideWhenUsed="1"/>
+    <w:lsdException w:name="toc 8" w:semiHidden="1" w:uiPriority="39" w:unhideWhenUsed="1"/>
+    <w:lsdException w:name="toc 9" w:semiHidden="1" w:uiPriority="39" w:unhideWhenUsed="1"/>
+    <w:lsdException w:name="Normal Indent" w:semiHidden="1" w:unhideWhenUsed="1"/>
+    <w:lsdException w:name="footnote text" w:semiHidden="1" w:unhideWhenUsed="1"/>
+    <w:lsdException w:name="annotation text" w:semiHidden="1" w:unhideWhenUsed="1"/>
+    <w:lsdException w:name="header" w:semiHidden="1" w:unhideWhenUsed="1"/>
+    <w:lsdException w:name="footer" w:semiHidden="1" w:unhideWhenUsed="1"/>
+    <w:lsdException w:name="index heading" w:semiHidden="1" w:unhideWhenUsed="1"/>
+    <w:lsdException w:name="caption" w:semiHidden="1" w:uiPriority="35" w:unhideWhenUsed="1" w:qFormat="1"/>
+    <w:lsdException w:name="table of figures" w:semiHidden="1" w:unhideWhenUsed="1"/>
+    <w:lsdException w:name="envelope address" w:semiHidden="1" w:unhideWhenUsed="1"/>
+    <w:lsdException w:name="envelope return" w:semiHidden="1" w:unhideWhenUsed="1"/>
+    <w:lsdException w:name="footnote reference" w:semiHidden="1" w:unhideWhenUsed="1"/>
+    <w:lsdException w:name="annotation reference" w:semiHidden="1" w:unhideWhenUsed="1"/>
+    <w:lsdException w:name="line number" w:semiHidden="1" w:unhideWhenUsed="1"/>
+    <w:lsdException w:name="page number" w:semiHidden="1" w:unhideWhenUsed="1"/>
+    <w:lsdException w:name="endnote reference" w:semiHidden="1" w:unhideWhenUsed="1"/>
+    <w:lsdException w:name="endnote text" w:semiHidden="1" w:unhideWhenUsed="1"/>
+    <w:lsdException w:name="table of authorities" w:semiHidden="1" w:unhideWhenUsed="1"/>
+    <w:lsdException w:name="macro" w:semiHidden="1" w:unhideWhenUsed="1"/>
+    <w:lsdException w:name="toa heading" w:semiHidden="1" w:unhideWhenUsed="1"/>
+    <w:lsdException w:name="List" w:semiHidden="1" w:unhideWhenUsed="1"/>
+    <w:lsdException w:name="List Bullet" w:semiHidden="1" w:unhideWhenUsed="1"/>
+    <w:lsdException w:name="List Number" w:semiHidden="1" w:unhideWhenUsed="1"/>
+    <w:lsdException w:name="List 2" w:semiHidden="1" w:unhideWhenUsed="1"/>
+    <w:lsdException w:name="List 3" w:semiHidden="1" w:unhideWhenUsed="1"/>
+    <w:lsdException w:name="List 4" w:semiHidden="1" w:unhideWhenUsed="1"/>
+    <w:lsdException w:name="List 5" w:semiHidden="1" w:unhideWhenUsed="1"/>
+    <w:lsdException w:name="List Bullet 2" w:semiHidden="1" w:unhideWhenUsed="1"/>
+    <w:lsdException w:name="List Bullet 3" w:semiHidden="1" w:unhideWhenUsed="1"/>
+    <w:lsdException w:name="List Bullet 4" w:semiHidden="1" w:unhideWhenUsed="1"/>
+    <w:lsdException w:name="List Bullet 5" w:semiHidden="1" w:unhideWhenUsed="1"/>
+    <w:lsdException w:name="List Number 2" w:semiHidden="1" w:unhideWhenUsed="1"/>
+    <w:lsdException w:name="List Number 3" w:semiHidden="1" w:unhideWhenUsed="1"/>
+    <w:lsdException w:name="List Number 4" w:semiHidden="1" w:unhideWhenUsed="1"/>
+    <w:lsdException w:name="List Number 5" w:semiHidden="1" w:unhideWhenUsed="1"/>
+    <w:lsdException w:name="Title" w:uiPriority="10" w:qFormat="1"/>
+    <w:lsdException w:name="Closing" w:semiHidden="1" w:unhideWhenUsed="1"/>
+    <w:lsdException w:name="Signature" w:semiHidden="1" w:unhideWhenUsed="1"/>
+    <w:lsdException w:name="Default Paragraph Font" w:semiHidden="1" w:uiPriority="1" w:unhideWhenUsed="1"/>
+    <w:lsdException w:name="Body Text" w:semiHidden="1" w:unhideWhenUsed="1"/>
+    <w:lsdException w:name="Body Text Indent" w:semiHidden="1" w:unhideWhenUsed="1"/>
+    <w:lsdException w:name="List Continue" w:semiHidden="1" w:unhideWhenUsed="1"/>
+    <w:lsdException w:name="List Continue 2" w:semiHidden="1" w:unhideWhenUsed="1"/>
+    <w:lsdException w:name="List Continue 3" w:semiHidden="1" w:unhideWhenUsed="1"/>
+    <w:lsdException w:name="List Continue 4" w:semiHidden="1" w:unhideWhenUsed="1"/>
+    <w:lsdException w:name="List Continue 5" w:semiHidden="1" w:unhideWhenUsed="1"/>
+    <w:lsdException w:name="Message Header" w:semiHidden="1" w:unhideWhenUsed="1"/>
+    <w:lsdException w:name="Subtitle" w:uiPriority="11" w:qFormat="1"/>
+    <w:lsdException w:name="Salutation" w:semiHidden="1" w:unhideWhenUsed="1"/>
+    <w:lsdException w:name="Date" w:semiHidden="1" w:unhideWhenUsed="1"/>
+    <w:lsdException w:name="Body Text First Indent" w:semiHidden="1" w:unhideWhenUsed="1"/>
+    <w:lsdException w:name="Body Text First Indent 2" w:semiHidden="1" w:unhideWhenUsed="1"/>
+    <w:lsdException w:name="Note Heading" w:semiHidden="1" w:unhideWhenUsed="1"/>
+    <w:lsdException w:name="Body Text 2" w:semiHidden="1" w:unhideWhenUsed="1"/>
+    <w:lsdException w:name="Body Text 3" w:semiHidden="1" w:unhideWhenUsed="1"/>
+    <w:lsdException w:name="Body Text Indent 2" w:semiHidden="1" w:unhideWhenUsed="1"/>
+    <w:lsdException w:name="Body Text Indent 3" w:semiHidden="1" w:unhideWhenUsed="1"/>
+    <w:lsdException w:name="Block Text" w:semiHidden="1" w:unhideWhenUsed="1"/>
+    <w:lsdException w:name="Hyperlink" w:semiHidden="1" w:unhideWhenUsed="1"/>
+    <w:lsdException w:name="FollowedHyperlink" w:semiHidden="1" w:unhideWhenUsed="1"/>
+    <w:lsdException w:name="Strong" w:uiPriority="22" w:qFormat="1"/>
+    <w:lsdException w:name="Emphasis" w:uiPriority="20" w:qFormat="1"/>
+    <w:lsdException w:name="Document Map" w:semiHidden="1" w:unhideWhenUsed="1"/>
+    <w:lsdException w:name="Plain Text" w:semiHidden="1" w:unhideWhenUsed="1"/>
+    <w:lsdException w:name="E-mail Signature" w:semiHidden="1" w:unhideWhenUsed="1"/>
+    <w:lsdException w:name="HTML Top of Form" w:semiHidden="1" w:unhideWhenUsed="1"/>
+    <w:lsdException w:name="HTML Bottom of Form" w:semiHidden="1" w:unhideWhenUsed="1"/>
+    <w:lsdException w:name="Normal (Web)" w:semiHidden="1" w:unhideWhenUsed="1"/>
+    <w:lsdException w:name="HTML Acronym" w:semiHidden="1" w:unhideWhenUsed="1"/>
+    <w:lsdException w:name="HTML Address" w:semiHidden="1" w:unhideWhenUsed="1"/>
+    <w:lsdException w:name="HTML Cite" w:semiHidden="1" w:unhideWhenUsed="1"/>
+    <w:lsdException w:name="HTML Code" w:semiHidden="1" w:unhideWhenUsed="1"/>
+    <w:lsdException w:name="HTML Definition" w:semiHidden="1" w:unhideWhenUsed="1"/>
+    <w:lsdException w:name="HTML Keyboard" w:semiHidden="1" w:unhideWhenUsed="1"/>
+    <w:lsdException w:name="HTML Preformatted" w:semiHidden="1" w:unhideWhenUsed="1"/>
+    <w:lsdException w:name="HTML Sample" w:semiHidden="1" w:unhideWhenUsed="1"/>
+    <w:lsdException w:name="HTML Typewriter" w:semiHidden="1" w:unhideWhenUsed="1"/>
+    <w:lsdException w:name="HTML Variable" w:semiHidden="1" w:unhideWhenUsed="1"/>
+    <w:lsdException w:name="Normal Table" w:semiHidden="1" w:unhideWhenUsed="1"/>
+    <w:lsdException w:name="annotation subject" w:semiHidden="1" w:unhideWhenUsed="1"/>
+    <w:lsdException w:name="No List" w:semiHidden="1" w:unhideWhenUsed="1"/>
+    <w:lsdException w:name="Outline List 1" w:semiHidden="1" w:unhideWhenUsed="1"/>
+    <w:lsdException w:name="Outline List 2" w:semiHidden="1" w:unhideWhenUsed="1"/>
+    <w:lsdException w:name="Outline List 3" w:semiHidden="1" w:unhideWhenUsed="1"/>
+    <w:lsdException w:name="Table Simple 1" w:semiHidden="1" w:unhideWhenUsed="1"/>
+    <w:lsdException w:name="Table Simple 2" w:semiHidden="1" w:unhideWhenUsed="1"/>
+    <w:lsdException w:name="Table Simple 3" w:semiHidden="1" w:unhideWhenUsed="1"/>
+    <w:lsdException w:name="Table Classic 1" w:semiHidden="1" w:unhideWhenUsed="1"/>
+    <w:lsdException w:name="Table Classic 2" w:semiHidden="1" w:unhideWhenUsed="1"/>
+    <w:lsdException w:name="Table Classic 3" w:semiHidden="1" w:unhideWhenUsed="1"/>
+    <w:lsdException w:name="Table Classic 4" w:semiHidden="1" w:unhideWhenUsed="1"/>
+    <w:lsdException w:name="Table Colorful 1" w:semiHidden="1" w:unhideWhenUsed="1"/>
+    <w:lsdException w:name="Table Colorful 2" w:semiHidden="1" w:unhideWhenUsed="1"/>
+    <w:lsdException w:name="Table Colorful 3" w:semiHidden="1" w:unhideWhenUsed="1"/>
+    <w:lsdException w:name="Table Columns 1" w:semiHidden="1" w:unhideWhenUsed="1"/>
+    <w:lsdException w:name="Table Columns 2" w:semiHidden="1" w:unhideWhenUsed="1"/>
+    <w:lsdException w:name="Table Columns 3" w:semiHidden="1" w:unhideWhenUsed="1"/>
+    <w:lsdException w:name="Table Columns 4" w:semiHidden="1" w:unhideWhenUsed="1"/>
+    <w:lsdException w:name="Table Columns 5" w:semiHidden="1" w:unhideWhenUsed="1"/>
+    <w:lsdException w:name="Table Grid 1" w:semiHidden="1" w:unhideWhenUsed="1"/>
+    <w:lsdException w:name="Table Grid 2" w:semiHidden="1" w:unhideWhenUsed="1"/>
+    <w:lsdException w:name="Table Grid 3" w:semiHidden="1" w:unhideWhenUsed="1"/>
+    <w:lsdException w:name="Table Grid 4" w:semiHidden="1" w:unhideWhenUsed="1"/>
+    <w:lsdException w:name="Table Grid 5" w:semiHidden="1" w:unhideWhenUsed="1"/>
+    <w:lsdException w:name="Table Grid 6" w:semiHidden="1" w:unhideWhenUsed="1"/>
+    <w:lsdException w:name="Table Grid 7" w:semiHidden="1" w:unhideWhenUsed="1"/>
+    <w:lsdException w:name="Table Grid 8" w:semiHidden="1" w:unhideWhenUsed="1"/>
+    <w:lsdException w:name="Table List 1" w:semiHidden="1" w:unhideWhenUsed="1"/>
+    <w:lsdException w:name="Table List 2" w:semiHidden="1" w:unhideWhenUsed="1"/>
+    <w:lsdException w:name="Table List 3" w:semiHidden="1" w:unhideWhenUsed="1"/>
+    <w:lsdException w:name="Table List 4" w:semiHidden="1" w:unhideWhenUsed="1"/>
+    <w:lsdException w:name="Table List 5" w:semiHidden="1" w:unhideWhenUsed="1"/>
+    <w:lsdException w:name="Table List 6" w:semiHidden="1" w:unhideWhenUsed="1"/>
+    <w:lsdException w:name="Table List 7" w:semiHidden="1" w:unhideWhenUsed="1"/>
+    <w:lsdException w:name="Table List 8" w:semiHidden="1" w:unhideWhenUsed="1"/>
+    <w:lsdException w:name="Table 3D effects 1" w:semiHidden="1" w:unhideWhenUsed="1"/>
+    <w:lsdException w:name="Table 3D effects 2" w:semiHidden="1" w:unhideWhenUsed="1"/>
+    <w:lsdException w:name="Table 3D effects 3" w:semiHidden="1" w:unhideWhenUsed="1"/>
+    <w:lsdException w:name="Table Contemporary" w:semiHidden="1" w:unhideWhenUsed="1"/>
+    <w:lsdException w:name="Table Elegant" w:semiHidden="1" w:unhideWhenUsed="1"/>
+    <w:lsdException w:name="Table Professional" w:semiHidden="1" w:unhideWhenUsed="1"/>
+    <w:lsdException w:name="Table Subtle 1" w:semiHidden="1" w:unhideWhenUsed="1"/>
+    <w:lsdException w:name="Table Subtle 2" w:semiHidden="1" w:unhideWhenUsed="1"/>
+    <w:lsdException w:name="Table Web 1" w:semiHidden="1" w:unhideWhenUsed="1"/>
+    <w:lsdException w:name="Table Web 2" w:semiHidden="1" w:unhideWhenUsed="1"/>
+    <w:lsdException w:name="Table Web 3" w:semiHidden="1" w:unhideWhenUsed="1"/>
+    <w:lsdException w:name="Balloon Text" w:semiHidden="1" w:unhideWhenUsed="1"/>
+    <w:lsdException w:name="Table Grid" w:uiPriority="59"/>
+    <w:lsdException w:name="Table Theme" w:semiHidden="1" w:unhideWhenUsed="1"/>
+    <w:lsdException w:name="Placeholder Text" w:semiHidden="1"/>
+    <w:lsdException w:name="No Spacing" w:uiPriority="1" w:qFormat="1"/>
+    <w:lsdException w:name="Light Shading" w:uiPriority="60"/>
+    <w:lsdException w:name="Light List" w:uiPriority="61"/>
+    <w:lsdException w:name="Light Grid" w:uiPriority="62"/>
+    <w:lsdException w:name="Medium Shading 1" w:uiPriority="63"/>
+    <w:lsdException w:name="Medium Shading 2" w:uiPriority="64"/>
+    <w:lsdException w:name="Medium List 1" w:uiPriority="65"/>
+    <w:lsdException w:name="Medium List 2" w:uiPriority="66"/>
+    <w:lsdException w:name="Medium Grid 1" w:uiPriority="67"/>
+    <w:lsdException w:name="Medium Grid 2" w:uiPriority="68"/>
+    <w:lsdException w:name="Medium Grid 3" w:uiPriority="69"/>
+    <w:lsdException w:name="Dark List" w:uiPriority="70"/>
+    <w:lsdException w:name="Colorful Shading" w:uiPriority="71"/>
+    <w:lsdException w:name="Colorful List" w:uiPriority="72"/>
+    <w:lsdException w:name="Colorful Grid" w:uiPriority="73"/>
+    <w:lsdException w:name="Light Shading Accent 1" w:uiPriority="60"/>
+    <w:lsdException w:name="Light List Accent 1" w:uiPriority="61"/>
+    <w:lsdException w:name="Light Grid Accent 1" w:uiPriority="62"/>
+    <w:lsdException w:name="Medium Shading 1 Accent 1" w:uiPriority="63"/>
+    <w:lsdException w:name="Medium Shading 2 Accent 1" w:uiPriority="64"/>
+    <w:lsdException w:name="Medium List 1 Accent 1" w:uiPriority="65"/>
+    <w:lsdException w:name="Revision" w:semiHidden="1"/>
+    <w:lsdException w:name="List Paragraph" w:uiPriority="34" w:qFormat="1"/>
+    <w:lsdException w:name="Quote" w:uiPriority="29" w:qFormat="1"/>
+    <w:lsdException w:name="Intense Quote" w:uiPriority="30" w:qFormat="1"/>
+    <w:lsdException w:name="Medium List 2 Accent 1" w:uiPriority="66"/>
+    <w:lsdException w:name="Medium Grid 1 Accent 1" w:uiPriority="67"/>
+    <w:lsdException w:name="Medium Grid 2 Accent 1" w:uiPriority="68"/>
+    <w:lsdException w:name="Medium Grid 3 Accent 1" w:uiPriority="69"/>
+    <w:lsdException w:name="Dark List Accent 1" w:uiPriority="70"/>
+    <w:lsdException w:name="Colorful Shading Accent 1" w:uiPriority="71"/>
+    <w:lsdException w:name="Colorful List Accent 1" w:uiPriority="72"/>
+    <w:lsdException w:name="Colorful Grid Accent 1" w:uiPriority="73"/>
+    <w:lsdException w:name="Light Shading Accent 2" w:uiPriority="60"/>
+    <w:lsdException w:name="Light List Accent 2" w:uiPriority="61"/>
+    <w:lsdException w:name="Light Grid Accent 2" w:uiPriority="62"/>
+    <w:lsdException w:name="Medium Shading 1 Accent 2" w:uiPriority="63"/>
+    <w:lsdException w:name="Medium Shading 2 Accent 2" w:uiPriority="64"/>
+    <w:lsdException w:name="Medium List 1 Accent 2" w:uiPriority="65"/>
+    <w:lsdException w:name="Medium List 2 Accent 2" w:uiPriority="66"/>
+    <w:lsdException w:name="Medium Grid 1 Accent 2" w:uiPriority="67"/>
+    <w:lsdException w:name="Medium Grid 2 Accent 2" w:uiPriority="68"/>
+    <w:lsdException w:name="Medium Grid 3 Accent 2" w:uiPriority="69"/>
+    <w:lsdException w:name="Dark List Accent 2" w:uiPriority="70"/>
+    <w:lsdException w:name="Colorful Shading Accent 2" w:uiPriority="71"/>
+    <w:lsdException w:name="Colorful List Accent 2" w:uiPriority="72"/>
+    <w:lsdException w:name="Colorful Grid Accent 2" w:uiPriority="73"/>
+    <w:lsdException w:name="Light Shading Accent 3" w:uiPriority="60"/>
+    <w:lsdException w:name="Light List Accent 3" w:uiPriority="61"/>
+    <w:lsdException w:name="Light Grid Accent 3" w:uiPriority="62"/>
+    <w:lsdException w:name="Medium Shading 1 Accent 3" w:uiPriority="63"/>
+    <w:lsdException w:name="Medium Shading 2 Accent 3" w:uiPriority="64"/>
+    <w:lsdException w:name="Medium List 1 Accent 3" w:uiPriority="65"/>
+    <w:lsdException w:name="Medium List 2 Accent 3" w:uiPriority="66"/>
+    <w:lsdException w:name="Medium Grid 1 Accent 3" w:uiPriority="67"/>
+    <w:lsdException w:name="Medium Grid 2 Accent 3" w:uiPriority="68"/>
+    <w:lsdException w:name="Medium Grid 3 Accent 3" w:uiPriority="69"/>
+    <w:lsdException w:name="Dark List Accent 3" w:uiPriority="70"/>
+    <w:lsdException w:name="Colorful Shading Accent 3" w:uiPriority="71"/>
+    <w:lsdException w:name="Colorful List Accent 3" w:uiPriority="72"/>
+    <w:lsdException w:name="Colorful Grid Accent 3" w:uiPriority="73"/>
+    <w:lsdException w:name="Light Shading Accent 4" w:uiPriority="60"/>
+    <w:lsdException w:name="Light List Accent 4" w:uiPriority="61"/>
+    <w:lsdException w:name="Light Grid Accent 4" w:uiPriority="62"/>
+    <w:lsdException w:name="Medium Shading 1 Accent 4" w:uiPriority="63"/>
+    <w:lsdException w:name="Medium Shading 2 Accent 4" w:uiPriority="64"/>
+    <w:lsdException w:name="Medium List 1 Accent 4" w:uiPriority="65"/>
+    <w:lsdException w:name="Medium List 2 Accent 4" w:uiPriority="66"/>
+    <w:lsdException w:name="Medium Grid 1 Accent 4" w:uiPriority="67"/>
+    <w:lsdException w:name="Medium Grid 2 Accent 4" w:uiPriority="68"/>
+    <w:lsdException w:name="Medium Grid 3 Accent 4" w:uiPriority="69"/>
+    <w:lsdException w:name="Dark List Accent 4" w:uiPriority="70"/>
+    <w:lsdException w:name="Colorful Shading Accent 4" w:uiPriority="71"/>
+    <w:lsdException w:name="Colorful List Accent 4" w:uiPriority="72"/>
+    <w:lsdException w:name="Colorful Grid Accent 4" w:uiPriority="73"/>
+    <w:lsdException w:name="Light Shading Accent 5" w:uiPriority="60"/>
+    <w:lsdException w:name="Light List Accent 5" w:uiPriority="61"/>
+    <w:lsdException w:name="Light Grid Accent 5" w:uiPriority="62"/>
+    <w:lsdException w:name="Medium Shading 1 Accent 5" w:uiPriority="63"/>
+    <w:lsdException w:name="Medium Shading 2 Accent 5" w:uiPriority="64"/>
+    <w:lsdException w:name="Medium List 1 Accent 5" w:uiPriority="65"/>
+    <w:lsdException w:name="Medium List 2 Accent 5" w:uiPriority="66"/>
+    <w:lsdException w:name="Medium Grid 1 Accent 5" w:uiPriority="67"/>
+    <w:lsdException w:name="Medium Grid 2 Accent 5" w:uiPriority="68"/>
+    <w:lsdException w:name="Medium Grid 3 Accent 5" w:uiPriority="69"/>
+    <w:lsdException w:name="Dark List Accent 5" w:uiPriority="70"/>
+    <w:lsdException w:name="Colorful Shading Accent 5" w:uiPriority="71"/>
+    <w:lsdException w:name="Colorful List Accent 5" w:uiPriority="72"/>
+    <w:lsdException w:name="Colorful Grid Accent 5" w:uiPriority="73"/>
+    <w:lsdException w:name="Light Shading Accent 6" w:uiPriority="60"/>
+    <w:lsdException w:name="Light List Accent 6" w:uiPriority="61"/>
+    <w:lsdException w:name="Light Grid Accent 6" w:uiPriority="62"/>
+    <w:lsdException w:name="Medium Shading 1 Accent 6" w:uiPriority="63"/>
+    <w:lsdException w:name="Medium Shading 2 Accent 6" w:uiPriority="64"/>
+    <w:lsdException w:name="Medium List 1 Accent 6" w:uiPriority="65"/>
+    <w:lsdException w:name="Medium List 2 Accent 6" w:uiPriority="66"/>
+    <w:lsdException w:name="Medium Grid 1 Accent 6" w:uiPriority="67"/>
+    <w:lsdException w:name="Medium Grid 2 Accent 6" w:uiPriority="68"/>
+    <w:lsdException w:name="Medium Grid 3 Accent 6" w:uiPriority="69"/>
+    <w:lsdException w:name="Dark List Accent 6" w:uiPriority="70"/>
+    <w:lsdException w:name="Colorful Shading Accent 6" w:uiPriority="71"/>
+    <w:lsdException w:name="Colorful List Accent 6" w:uiPriority="72"/>
+    <w:lsdException w:name="Colorful Grid Accent 6" w:uiPriority="73"/>
+    <w:lsdException w:name="Subtle Emphasis" w:uiPriority="19" w:qFormat="1"/>
+    <w:lsdException w:name="Intense Emphasis" w:uiPriority="21" w:qFormat="1"/>
+    <w:lsdException w:name="Subtle Reference" w:uiPriority="31" w:qFormat="1"/>
+    <w:lsdException w:name="Intense Reference" w:uiPriority="32" w:qFormat="1"/>
+    <w:lsdException w:name="Book Title" w:uiPriority="33" w:qFormat="1"/>
+    <w:lsdException w:name="Bibliography" w:semiHidden="1" w:uiPriority="37" w:unhideWhenUsed="1"/>
+    <w:lsdException w:name="TOC Heading" w:semiHidden="1" w:uiPriority="39" w:unhideWhenUsed="1" w:qFormat="1"/>
+    <w:lsdException w:name="Plain Table 1" w:uiPriority="41"/>
+    <w:lsdException w:name="Plain Table 2" w:uiPriority="42"/>
+    <w:lsdException w:name="Plain Table 3" w:uiPriority="43"/>
+    <w:lsdException w:name="Plain Table 4" w:uiPriority="44"/>
+    <w:lsdException w:name="Plain Table 5" w:uiPriority="45"/>
+    <w:lsdException w:name="Grid Table Light" w:uiPriority="40"/>
+    <w:lsdException w:name="Grid Table 1 Light" w:uiPriority="46"/>
+    <w:lsdException w:name="Grid Table 2" w:uiPriority="47"/>
+    <w:lsdException w:name="Grid Table 3" w:uiPriority="48"/>
+    <w:lsdException w:name="Grid Table 4" w:uiPriority="49"/>
+    <w:lsdException w:name="Grid Table 5 Dark" w:uiPriority="50"/>
+    <w:lsdException w:name="Grid Table 6 Colorful" w:uiPriority="51"/>
+    <w:lsdException w:name="Grid Table 7 Colorful" w:uiPriority="52"/>
+    <w:lsdException w:name="Grid Table 1 Light Accent 1" w:uiPriority="46"/>
+    <w:lsdException w:name="Grid Table 2 Accent 1" w:uiPriority="47"/>
+    <w:lsdException w:name="Grid Table 3 Accent 1" w:uiPriority="48"/>
+    <w:lsdException w:name="Grid Table 4 Accent 1" w:uiPriority="49"/>
+    <w:lsdException w:name="Grid Table 5 Dark Accent 1" w:uiPriority="50"/>
+    <w:lsdException w:name="Grid Table 6 Colorful Accent 1" w:uiPriority="51"/>
+    <w:lsdException w:name="Grid Table 7 Colorful Accent 1" w:uiPriority="52"/>
+    <w:lsdException w:name="Grid Table 1 Light Accent 2" w:uiPriority="46"/>
+    <w:lsdException w:name="Grid Table 2 Accent 2" w:uiPriority="47"/>
+    <w:lsdException w:name="Grid Table 3 Accent 2" w:uiPriority="48"/>
+    <w:lsdException w:name="Grid Table 4 Accent 2" w:uiPriority="49"/>
+    <w:lsdException w:name="Grid Table 5 Dark Accent 2" w:uiPriority="50"/>
+    <w:lsdException w:name="Grid Table 6 Colorful Accent 2" w:uiPriority="51"/>
+    <w:lsdException w:name="Grid Table 7 Colorful Accent 2" w:uiPriority="52"/>
+    <w:lsdException w:name="Grid Table 1 Light Accent 3" w:uiPriority="46"/>
+    <w:lsdException w:name="Grid Table 2 Accent 3" w:uiPriority="47"/>
+    <w:lsdException w:name="Grid Table 3 Accent 3" w:uiPriority="48"/>
+    <w:lsdException w:name="Grid Table 4 Accent 3" w:uiPriority="49"/>
+    <w:lsdException w:name="Grid Table 5 Dark Accent 3" w:uiPriority="50"/>
+    <w:lsdException w:name="Grid Table 6 Colorful Accent 3" w:uiPriority="51"/>
+    <w:lsdException w:name="Grid Table 7 Colorful Accent 3" w:uiPriority="52"/>
+    <w:lsdException w:name="Grid Table 1 Light Accent 4" w:uiPriority="46"/>
+    <w:lsdException w:name="Grid Table 2 Accent 4" w:uiPriority="47"/>
+    <w:lsdException w:name="Grid Table 3 Accent 4" w:uiPriority="48"/>
+    <w:lsdException w:name="Grid Table 4 Accent 4" w:uiPriority="49"/>
+    <w:lsdException w:name="Grid Table 5 Dark Accent 4" w:uiPriority="50"/>
+    <w:lsdException w:name="Grid Table 6 Colorful Accent 4" w:uiPriority="51"/>
+    <w:lsdException w:name="Grid Table 7 Colorful Accent 4" w:uiPriority="52"/>
+    <w:lsdException w:name="Grid Table 1 Light Accent 5" w:uiPriority="46"/>
+    <w:lsdException w:name="Grid Table 2 Accent 5" w:uiPriority="47"/>
+    <w:lsdException w:name="Grid Table 3 Accent 5" w:uiPriority="48"/>
+    <w:lsdException w:name="Grid Table 4 Accent 5" w:uiPriority="49"/>
+    <w:lsdException w:name="Grid Table 5 Dark Accent 5" w:uiPriority="50"/>
+    <w:lsdException w:name="Grid Table 6 Colorful Accent 5" w:uiPriority="51"/>
+    <w:lsdException w:name="Grid Table 7 Colorful Accent 5" w:uiPriority="52"/>
+    <w:lsdException w:name="Grid Table 1 Light Accent 6" w:uiPriority="46"/>
+    <w:lsdException w:name="Grid Table 2 Accent 6" w:uiPriority="47"/>
+    <w:lsdException w:name="Grid Table 3 Accent 6" w:uiPriority="48"/>
+    <w:lsdException w:name="Grid Table 4 Accent 6" w:uiPriority="49"/>
+    <w:lsdException w:name="Grid Table 5 Dark Accent 6" w:uiPriority="50"/>
+    <w:lsdException w:name="Grid Table 6 Colorful Accent 6" w:uiPriority="51"/>
+    <w:lsdException w:name="Grid Table 7 Colorful Accent 6" w:uiPriority="52"/>
+    <w:lsdException w:name="List Table 1 Light" w:uiPriority="46"/>
+    <w:lsdException w:name="List Table 2" w:uiPriority="47"/>
+    <w:lsdException w:name="List Table 3" w:uiPriority="48"/>
+    <w:lsdException w:name="List Table 4" w:uiPriority="49"/>
+    <w:lsdException w:name="List Table 5 Dark" w:uiPriority="50"/>
+    <w:lsdException w:name="List Table 6 Colorful" w:uiPriority="51"/>
+    <w:lsdException w:name="List Table 7 Colorful" w:uiPriority="52"/>
+    <w:lsdException w:name="List Table 1 Light Accent 1" w:uiPriority="46"/>
+    <w:lsdException w:name="List Table 2 Accent 1" w:uiPriority="47"/>
+    <w:lsdException w:name="List Table 3 Accent 1" w:uiPriority="48"/>
+    <w:lsdException w:name="List Table 4 Accent 1" w:uiPriority="49"/>
+    <w:lsdException w:name="List Table 5 Dark Accent 1" w:uiPriority="50"/>
+    <w:lsdException w:name="List Table 6 Colorful Accent 1" w:uiPriority="51"/>
+    <w:lsdException w:name="List Table 7 Colorful Accent 1" w:uiPriority="52"/>
+    <w:lsdException w:name="List Table 1 Light Accent 2" w:uiPriority="46"/>
+    <w:lsdException w:name="List Table 2 Accent 2" w:uiPriority="47"/>
+    <w:lsdException w:name="List Table 3 Accent 2" w:uiPriority="48"/>
+    <w:lsdException w:name="List Table 4 Accent 2" w:uiPriority="49"/>
+    <w:lsdException w:name="List Table 5 Dark Accent 2" w:uiPriority="50"/>
+    <w:lsdException w:name="List Table 6 Colorful Accent 2" w:uiPriority="51"/>
+    <w:lsdException w:name="List Table 7 Colorful Accent 2" w:uiPriority="52"/>
+    <w:lsdException w:name="List Table 1 Light Accent 3" w:uiPriority="46"/>
+    <w:lsdException w:name="List Table 2 Accent 3" w:uiPriority="47"/>
+    <w:lsdException w:name="List Table 3 Accent 3" w:uiPriority="48"/>
+    <w:lsdException w:name="List Table 4 Accent 3" w:uiPriority="49"/>
+    <w:lsdException w:name="List Table 5 Dark Accent 3" w:uiPriority="50"/>
+    <w:lsdException w:name="List Table 6 Colorful Accent 3" w:uiPriority="51"/>
+    <w:lsdException w:name="List Table 7 Colorful Accent 3" w:uiPriority="52"/>
+    <w:lsdException w:name="List Table 1 Light Accent 4" w:uiPriority="46"/>
+    <w:lsdException w:name="List Table 2 Accent 4" w:uiPriority="47"/>
+    <w:lsdException w:name="List Table 3 Accent 4" w:uiPriority="48"/>
+    <w:lsdException w:name="List Table 4 Accent 4" w:uiPriority="49"/>
+    <w:lsdException w:name="List Table 5 Dark Accent 4" w:uiPriority="50"/>
+    <w:lsdException w:name="List Table 6 Colorful Accent 4" w:uiPriority="51"/>
+    <w:lsdException w:name="List Table 7 Colorful Accent 4" w:uiPriority="52"/>
+    <w:lsdException w:name="List Table 1 Light Accent 5" w:uiPriority="46"/>
+    <w:lsdException w:name="List Table 2 Accent 5" w:uiPriority="47"/>
+    <w:lsdException w:name="List Table 3 Accent 5" w:uiPriority="48"/>
+    <w:lsdException w:name="List Table 4 Accent 5" w:uiPriority="49"/>
+    <w:lsdException w:name="List Table 5 Dark Accent 5" w:uiPriority="50"/>
+    <w:lsdException w:name="List Table 6 Colorful Accent 5" w:uiPriority="51"/>
+    <w:lsdException w:name="List Table 7 Colorful Accent 5" w:uiPriority="52"/>
+    <w:lsdException w:name="List Table 1 Light Accent 6" w:uiPriority="46"/>
+    <w:lsdException w:name="List Table 2 Accent 6" w:uiPriority="47"/>
+    <w:lsdException w:name="List Table 3 Accent 6" w:uiPriority="48"/>
+    <w:lsdException w:name="List Table 4 Accent 6" w:uiPriority="49"/>
+    <w:lsdException w:name="List Table 5 Dark Accent 6" w:uiPriority="50"/>
+    <w:lsdException w:name="List Table 6 Colorful Accent 6" w:uiPriority="51"/>
+    <w:lsdException w:name="List Table 7 Colorful Accent 6" w:uiPriority="52"/>
   </w:latentStyles>
   <w:style w:type="paragraph" w:default="1" w:styleId="Normal">
     <w:name w:val="Normal"/>

--- a/Završni rad - Jozo Skoko.docx
+++ b/Završni rad - Jozo Skoko.docx
@@ -1156,8 +1156,6 @@
                 <w:rFonts w:cs="Arial"/>
               </w:rPr>
             </w:pPr>
-            <w:bookmarkStart w:id="0" w:name="_GoBack"/>
-            <w:bookmarkEnd w:id="0"/>
           </w:p>
         </w:tc>
       </w:tr>
@@ -1377,6 +1375,179 @@
     </w:p>
     <w:p>
       <w:pPr>
+        <w:jc w:val="center"/>
+        <w:rPr>
+          <w:rStyle w:val="SubtleEmphasis"/>
+          <w:rFonts w:cs="Arial"/>
+          <w:b/>
+          <w:i w:val="0"/>
+          <w:iCs w:val="0"/>
+          <w:color w:val="auto"/>
+          <w:sz w:val="28"/>
+          <w:szCs w:val="28"/>
+        </w:rPr>
+      </w:pPr>
+      <w:r>
+        <w:rPr>
+          <w:rStyle w:val="SubtleEmphasis"/>
+          <w:rFonts w:cs="Arial"/>
+          <w:b/>
+          <w:i w:val="0"/>
+          <w:iCs w:val="0"/>
+          <w:color w:val="auto"/>
+          <w:sz w:val="28"/>
+          <w:szCs w:val="28"/>
+        </w:rPr>
+        <w:lastRenderedPageBreak/>
+        <w:t>Upotreba multimedije u JavaFX okruženju</w:t>
+      </w:r>
+    </w:p>
+    <w:p>
+      <w:pPr>
+        <w:rPr>
+          <w:rStyle w:val="SubtleEmphasis"/>
+          <w:rFonts w:cs="Arial"/>
+          <w:i w:val="0"/>
+          <w:iCs w:val="0"/>
+          <w:color w:val="auto"/>
+          <w:szCs w:val="22"/>
+        </w:rPr>
+      </w:pPr>
+      <w:r>
+        <w:rPr>
+          <w:rStyle w:val="SubtleEmphasis"/>
+          <w:rFonts w:cs="Arial"/>
+          <w:b/>
+          <w:i w:val="0"/>
+          <w:iCs w:val="0"/>
+          <w:color w:val="auto"/>
+          <w:szCs w:val="22"/>
+        </w:rPr>
+        <w:t xml:space="preserve">Sažetak: </w:t>
+      </w:r>
+    </w:p>
+    <w:p>
+      <w:pPr>
+        <w:rPr>
+          <w:rStyle w:val="SubtleEmphasis"/>
+          <w:rFonts w:cs="Arial"/>
+          <w:i w:val="0"/>
+          <w:iCs w:val="0"/>
+          <w:color w:val="auto"/>
+          <w:szCs w:val="22"/>
+        </w:rPr>
+      </w:pPr>
+      <w:r>
+        <w:rPr>
+          <w:rStyle w:val="SubtleEmphasis"/>
+          <w:rFonts w:cs="Arial"/>
+          <w:i w:val="0"/>
+          <w:iCs w:val="0"/>
+          <w:color w:val="auto"/>
+          <w:szCs w:val="22"/>
+        </w:rPr>
+        <w:t xml:space="preserve">U ovom radu analizira se razvoj aplikacije u JavaFX </w:t>
+      </w:r>
+      <w:r>
+        <w:rPr>
+          <w:rStyle w:val="SubtleEmphasis"/>
+          <w:rFonts w:cs="Arial"/>
+          <w:iCs w:val="0"/>
+          <w:color w:val="auto"/>
+          <w:szCs w:val="22"/>
+        </w:rPr>
+        <w:t>frameworku</w:t>
+      </w:r>
+      <w:r>
+        <w:rPr>
+          <w:rStyle w:val="SubtleEmphasis"/>
+          <w:rFonts w:cs="Arial"/>
+          <w:i w:val="0"/>
+          <w:iCs w:val="0"/>
+          <w:color w:val="auto"/>
+          <w:szCs w:val="22"/>
+        </w:rPr>
+        <w:t xml:space="preserve"> koristeći InteliJ alat, MySQL bazu podataka i Gluon SceneBuilder. Aplikacija će sadržavati dosta multimedije(slika,zvuk) i dretvi koji utječu na interakciju korisnika s aplikacijom. Interakcija će biti detaljno razrađena i vidjet ćemo kako ona utječe na rad aplikacije. Aplikacija je tipa računalne igre kviza znanja.</w:t>
+      </w:r>
+    </w:p>
+    <w:p>
+      <w:pPr>
+        <w:jc w:val="center"/>
+        <w:rPr>
+          <w:rStyle w:val="SubtleEmphasis"/>
+          <w:rFonts w:cs="Arial"/>
+          <w:b/>
+          <w:i w:val="0"/>
+          <w:iCs w:val="0"/>
+          <w:color w:val="auto"/>
+          <w:sz w:val="28"/>
+          <w:szCs w:val="28"/>
+        </w:rPr>
+      </w:pPr>
+      <w:r>
+        <w:rPr>
+          <w:rStyle w:val="SubtleEmphasis"/>
+          <w:rFonts w:cs="Arial"/>
+          <w:b/>
+          <w:i w:val="0"/>
+          <w:iCs w:val="0"/>
+          <w:color w:val="auto"/>
+          <w:sz w:val="28"/>
+          <w:szCs w:val="28"/>
+        </w:rPr>
+        <w:t>Using multimedia in JavaFX framework</w:t>
+      </w:r>
+    </w:p>
+    <w:p>
+      <w:pPr>
+        <w:rPr>
+          <w:rStyle w:val="SubtleEmphasis"/>
+          <w:rFonts w:cs="Arial"/>
+          <w:b/>
+          <w:i w:val="0"/>
+          <w:iCs w:val="0"/>
+          <w:color w:val="auto"/>
+          <w:szCs w:val="22"/>
+        </w:rPr>
+      </w:pPr>
+      <w:r>
+        <w:rPr>
+          <w:rStyle w:val="SubtleEmphasis"/>
+          <w:rFonts w:cs="Arial"/>
+          <w:b/>
+          <w:i w:val="0"/>
+          <w:iCs w:val="0"/>
+          <w:color w:val="auto"/>
+          <w:szCs w:val="22"/>
+        </w:rPr>
+        <w:t>Abstract:</w:t>
+      </w:r>
+    </w:p>
+    <w:p>
+      <w:pPr>
+        <w:rPr>
+          <w:rStyle w:val="SubtleEmphasis"/>
+          <w:rFonts w:cs="Arial"/>
+          <w:i w:val="0"/>
+          <w:iCs w:val="0"/>
+          <w:color w:val="auto"/>
+          <w:szCs w:val="22"/>
+        </w:rPr>
+      </w:pPr>
+      <w:r>
+        <w:rPr>
+          <w:rStyle w:val="SubtleEmphasis"/>
+          <w:rFonts w:cs="Arial"/>
+          <w:i w:val="0"/>
+          <w:iCs w:val="0"/>
+          <w:color w:val="auto"/>
+          <w:szCs w:val="22"/>
+        </w:rPr>
+        <w:t>This thesis analayze application development in JavaFX framework using InteliJ tool,MySQL database and Gluon SceneBuilder. Application is going to have a lot of multimedia(picture,sound) and threads which have influence on interaction with user. Interaction will be elaborated in details and we will see how it affects on application. Application is computer game type of knowledge quiz.</w:t>
+      </w:r>
+    </w:p>
+    <w:p>
+      <w:pPr>
         <w:jc w:val="left"/>
         <w:rPr>
           <w:rStyle w:val="SubtleEmphasis"/>
@@ -1391,6 +1562,195 @@
     <w:p>
       <w:pPr>
         <w:jc w:val="left"/>
+        <w:rPr>
+          <w:rStyle w:val="SubtleEmphasis"/>
+          <w:rFonts w:cs="Arial"/>
+          <w:i w:val="0"/>
+          <w:iCs w:val="0"/>
+          <w:color w:val="auto"/>
+          <w:szCs w:val="22"/>
+        </w:rPr>
+      </w:pPr>
+    </w:p>
+    <w:p>
+      <w:pPr>
+        <w:jc w:val="left"/>
+        <w:rPr>
+          <w:rStyle w:val="SubtleEmphasis"/>
+          <w:rFonts w:cs="Arial"/>
+          <w:i w:val="0"/>
+          <w:iCs w:val="0"/>
+          <w:color w:val="auto"/>
+          <w:szCs w:val="22"/>
+        </w:rPr>
+      </w:pPr>
+    </w:p>
+    <w:p>
+      <w:pPr>
+        <w:jc w:val="left"/>
+        <w:rPr>
+          <w:rStyle w:val="SubtleEmphasis"/>
+          <w:rFonts w:cs="Arial"/>
+          <w:i w:val="0"/>
+          <w:iCs w:val="0"/>
+          <w:color w:val="auto"/>
+          <w:szCs w:val="22"/>
+        </w:rPr>
+      </w:pPr>
+    </w:p>
+    <w:p>
+      <w:pPr>
+        <w:jc w:val="left"/>
+        <w:rPr>
+          <w:rStyle w:val="SubtleEmphasis"/>
+          <w:rFonts w:cs="Arial"/>
+          <w:i w:val="0"/>
+          <w:iCs w:val="0"/>
+          <w:color w:val="auto"/>
+          <w:szCs w:val="22"/>
+        </w:rPr>
+      </w:pPr>
+    </w:p>
+    <w:p>
+      <w:pPr>
+        <w:jc w:val="left"/>
+        <w:rPr>
+          <w:rStyle w:val="SubtleEmphasis"/>
+          <w:rFonts w:cs="Arial"/>
+          <w:i w:val="0"/>
+          <w:iCs w:val="0"/>
+          <w:color w:val="auto"/>
+          <w:szCs w:val="22"/>
+        </w:rPr>
+      </w:pPr>
+    </w:p>
+    <w:p>
+      <w:pPr>
+        <w:jc w:val="left"/>
+        <w:rPr>
+          <w:rStyle w:val="SubtleEmphasis"/>
+          <w:rFonts w:cs="Arial"/>
+          <w:i w:val="0"/>
+          <w:iCs w:val="0"/>
+          <w:color w:val="auto"/>
+          <w:szCs w:val="22"/>
+        </w:rPr>
+      </w:pPr>
+    </w:p>
+    <w:p>
+      <w:pPr>
+        <w:jc w:val="left"/>
+        <w:rPr>
+          <w:rStyle w:val="SubtleEmphasis"/>
+          <w:rFonts w:cs="Arial"/>
+          <w:i w:val="0"/>
+          <w:iCs w:val="0"/>
+          <w:color w:val="auto"/>
+          <w:szCs w:val="22"/>
+        </w:rPr>
+      </w:pPr>
+    </w:p>
+    <w:p>
+      <w:pPr>
+        <w:jc w:val="left"/>
+        <w:rPr>
+          <w:rStyle w:val="SubtleEmphasis"/>
+          <w:rFonts w:cs="Arial"/>
+          <w:i w:val="0"/>
+          <w:iCs w:val="0"/>
+          <w:color w:val="auto"/>
+          <w:szCs w:val="22"/>
+        </w:rPr>
+      </w:pPr>
+    </w:p>
+    <w:p>
+      <w:pPr>
+        <w:jc w:val="left"/>
+        <w:rPr>
+          <w:rStyle w:val="SubtleEmphasis"/>
+          <w:rFonts w:cs="Arial"/>
+          <w:i w:val="0"/>
+          <w:iCs w:val="0"/>
+          <w:color w:val="auto"/>
+          <w:szCs w:val="22"/>
+        </w:rPr>
+      </w:pPr>
+    </w:p>
+    <w:p>
+      <w:pPr>
+        <w:jc w:val="left"/>
+        <w:rPr>
+          <w:rStyle w:val="SubtleEmphasis"/>
+          <w:rFonts w:cs="Arial"/>
+          <w:i w:val="0"/>
+          <w:iCs w:val="0"/>
+          <w:color w:val="auto"/>
+          <w:szCs w:val="22"/>
+        </w:rPr>
+      </w:pPr>
+    </w:p>
+    <w:p>
+      <w:pPr>
+        <w:spacing w:before="960" w:after="600"/>
+        <w:ind w:left="432" w:hanging="432"/>
+        <w:rPr>
+          <w:rStyle w:val="SubtleEmphasis"/>
+          <w:rFonts w:cs="Arial"/>
+          <w:b/>
+          <w:i w:val="0"/>
+          <w:iCs w:val="0"/>
+          <w:color w:val="auto"/>
+          <w:sz w:val="36"/>
+          <w:szCs w:val="36"/>
+        </w:rPr>
+      </w:pPr>
+      <w:r>
+        <w:rPr>
+          <w:rStyle w:val="SubtleEmphasis"/>
+          <w:rFonts w:cs="Arial"/>
+          <w:b/>
+          <w:i w:val="0"/>
+          <w:iCs w:val="0"/>
+          <w:color w:val="auto"/>
+          <w:sz w:val="36"/>
+          <w:szCs w:val="36"/>
+        </w:rPr>
+        <w:lastRenderedPageBreak/>
+        <w:t>1 UVOD</w:t>
+      </w:r>
+    </w:p>
+    <w:p>
+      <w:pPr>
+        <w:spacing w:before="960" w:after="600"/>
+        <w:ind w:left="432" w:hanging="432"/>
+        <w:rPr>
+          <w:rStyle w:val="SubtleEmphasis"/>
+          <w:rFonts w:cs="Arial"/>
+          <w:i w:val="0"/>
+          <w:iCs w:val="0"/>
+          <w:color w:val="auto"/>
+          <w:szCs w:val="22"/>
+        </w:rPr>
+      </w:pPr>
+      <w:bookmarkStart w:id="0" w:name="_GoBack"/>
+      <w:bookmarkEnd w:id="0"/>
+    </w:p>
+    <w:p>
+      <w:pPr>
+        <w:ind w:left="432" w:hanging="432"/>
+        <w:rPr>
+          <w:rStyle w:val="SubtleEmphasis"/>
+          <w:rFonts w:cs="Arial"/>
+          <w:i w:val="0"/>
+          <w:iCs w:val="0"/>
+          <w:color w:val="auto"/>
+          <w:szCs w:val="22"/>
+        </w:rPr>
+      </w:pPr>
+    </w:p>
+    <w:p>
+      <w:pPr>
+        <w:ind w:left="432" w:hanging="432"/>
         <w:rPr>
           <w:rStyle w:val="SubtleEmphasis"/>
           <w:rFonts w:cs="Arial"/>

--- a/Završni rad - Jozo Skoko.docx
+++ b/Završni rad - Jozo Skoko.docx
@@ -1721,19 +1721,529 @@
     </w:p>
     <w:p>
       <w:pPr>
+        <w:ind w:firstLine="450"/>
+        <w:rPr>
+          <w:rStyle w:val="SubtleEmphasis"/>
+          <w:rFonts w:cs="Arial"/>
+          <w:i w:val="0"/>
+          <w:iCs w:val="0"/>
+          <w:color w:val="auto"/>
+          <w:szCs w:val="22"/>
+        </w:rPr>
+      </w:pPr>
+      <w:r>
+        <w:rPr>
+          <w:rStyle w:val="SubtleEmphasis"/>
+          <w:rFonts w:cs="Arial"/>
+          <w:i w:val="0"/>
+          <w:iCs w:val="0"/>
+          <w:color w:val="auto"/>
+          <w:szCs w:val="22"/>
+        </w:rPr>
+        <w:t xml:space="preserve">U ovom radu predstavljena je izrada aplikacije u JavaFX </w:t>
+      </w:r>
+      <w:r>
+        <w:rPr>
+          <w:rStyle w:val="SubtleEmphasis"/>
+          <w:rFonts w:cs="Arial"/>
+          <w:iCs w:val="0"/>
+          <w:color w:val="auto"/>
+          <w:szCs w:val="22"/>
+        </w:rPr>
+        <w:t>frameworku</w:t>
+      </w:r>
+      <w:r>
+        <w:rPr>
+          <w:rStyle w:val="SubtleEmphasis"/>
+          <w:rFonts w:cs="Arial"/>
+          <w:iCs w:val="0"/>
+          <w:color w:val="auto"/>
+          <w:szCs w:val="22"/>
+        </w:rPr>
+        <w:t xml:space="preserve"> </w:t>
+      </w:r>
+      <w:r>
+        <w:rPr>
+          <w:rStyle w:val="SubtleEmphasis"/>
+          <w:rFonts w:cs="Arial"/>
+          <w:i w:val="0"/>
+          <w:iCs w:val="0"/>
+          <w:color w:val="auto"/>
+          <w:szCs w:val="22"/>
+        </w:rPr>
+        <w:t>upotrebljavajaći elemente multimedije i dretvi. Alati koji su korišteni pri izradi aplikacije su InteliJ alat za programiranje u JavaFX, MySQL baza podataka i Gluonov SceneBuilder za izradu grafičkog sučelja. Vidjet ćemo kako postavljanjem multimedije(zvuk,slika)</w:t>
+      </w:r>
+      <w:r>
+        <w:rPr>
+          <w:rStyle w:val="SubtleEmphasis"/>
+          <w:rFonts w:cs="Arial"/>
+          <w:i w:val="0"/>
+          <w:iCs w:val="0"/>
+          <w:color w:val="auto"/>
+          <w:szCs w:val="22"/>
+        </w:rPr>
+        <w:t xml:space="preserve"> i dretvi možemo postići zanimljivu interakciju korisnika s aplik</w:t>
+      </w:r>
+      <w:r>
+        <w:rPr>
+          <w:rStyle w:val="SubtleEmphasis"/>
+          <w:rFonts w:cs="Arial"/>
+          <w:i w:val="0"/>
+          <w:iCs w:val="0"/>
+          <w:color w:val="auto"/>
+          <w:szCs w:val="22"/>
+        </w:rPr>
+        <w:t>acijom. Postavljanje multimedije</w:t>
+      </w:r>
+      <w:r>
+        <w:rPr>
+          <w:rStyle w:val="SubtleEmphasis"/>
+          <w:rFonts w:cs="Arial"/>
+          <w:i w:val="0"/>
+          <w:iCs w:val="0"/>
+          <w:color w:val="auto"/>
+          <w:szCs w:val="22"/>
+        </w:rPr>
+        <w:t xml:space="preserve"> alatom SceneBuilder bit će također posebno pojašnjeno jer je </w:t>
+      </w:r>
+      <w:r>
+        <w:rPr>
+          <w:rStyle w:val="SubtleEmphasis"/>
+          <w:rFonts w:cs="Arial"/>
+          <w:i w:val="0"/>
+          <w:iCs w:val="0"/>
+          <w:color w:val="auto"/>
+          <w:szCs w:val="22"/>
+        </w:rPr>
+        <w:t xml:space="preserve">on </w:t>
+      </w:r>
+      <w:r>
+        <w:rPr>
+          <w:rStyle w:val="SubtleEmphasis"/>
+          <w:rFonts w:cs="Arial"/>
+          <w:i w:val="0"/>
+          <w:iCs w:val="0"/>
+          <w:color w:val="auto"/>
+          <w:szCs w:val="22"/>
+        </w:rPr>
+        <w:t>jedan od alata koji omogućava lakše ubacivanje multimedije.</w:t>
+      </w:r>
+      <w:r>
+        <w:rPr>
+          <w:rStyle w:val="SubtleEmphasis"/>
+          <w:rFonts w:cs="Arial"/>
+          <w:i w:val="0"/>
+          <w:iCs w:val="0"/>
+          <w:color w:val="auto"/>
+          <w:szCs w:val="22"/>
+        </w:rPr>
+        <w:t xml:space="preserve"> Rad sadržava poglavlja vezana za same karakteristike JavaFX i njegovu povijest kako bi bolje upoznao čitatelja i imao jasnu sliku kako se koristi JavaFX kako bi bolje shvatio temu rada.</w:t>
+      </w:r>
+    </w:p>
+    <w:p>
+      <w:pPr>
+        <w:rPr>
+          <w:rStyle w:val="SubtleEmphasis"/>
+          <w:rFonts w:cs="Arial"/>
+          <w:i w:val="0"/>
+          <w:iCs w:val="0"/>
+          <w:color w:val="auto"/>
+          <w:szCs w:val="22"/>
+        </w:rPr>
+      </w:pPr>
+      <w:r>
+        <w:rPr>
+          <w:rStyle w:val="SubtleEmphasis"/>
+          <w:rFonts w:cs="Arial"/>
+          <w:i w:val="0"/>
+          <w:iCs w:val="0"/>
+          <w:color w:val="auto"/>
+          <w:szCs w:val="22"/>
+        </w:rPr>
+        <w:t xml:space="preserve">Aplikacija je </w:t>
+      </w:r>
+      <w:r>
+        <w:rPr>
+          <w:rStyle w:val="SubtleEmphasis"/>
+          <w:rFonts w:cs="Arial"/>
+          <w:i w:val="0"/>
+          <w:iCs w:val="0"/>
+          <w:color w:val="auto"/>
+          <w:szCs w:val="22"/>
+        </w:rPr>
+        <w:t>igrica kviza znanja za koju se korisnik treba registrirati kako bi igrao. Ulaskom u igru su mu ponuđena težina pitanja,mogućnost promjene šifre i uvid u tablicu rezultata. Pravila igre su sljedeća</w:t>
+      </w:r>
+      <w:r>
+        <w:rPr>
+          <w:rStyle w:val="SubtleEmphasis"/>
+          <w:rFonts w:cs="Arial"/>
+          <w:i w:val="0"/>
+          <w:iCs w:val="0"/>
+          <w:color w:val="auto"/>
+          <w:szCs w:val="22"/>
+        </w:rPr>
+        <w:t xml:space="preserve"> </w:t>
+      </w:r>
+      <w:r>
+        <w:rPr>
+          <w:rStyle w:val="SubtleEmphasis"/>
+          <w:rFonts w:cs="Arial"/>
+          <w:i w:val="0"/>
+          <w:iCs w:val="0"/>
+          <w:color w:val="auto"/>
+          <w:szCs w:val="22"/>
+        </w:rPr>
+        <w:t xml:space="preserve">: </w:t>
+      </w:r>
+    </w:p>
+    <w:p>
+      <w:pPr>
+        <w:pStyle w:val="ListParagraph"/>
+        <w:numPr>
+          <w:ilvl w:val="0"/>
+          <w:numId w:val="2"/>
+        </w:numPr>
+        <w:rPr>
+          <w:rStyle w:val="SubtleEmphasis"/>
+          <w:rFonts w:cs="Arial"/>
+          <w:i w:val="0"/>
+          <w:iCs w:val="0"/>
+          <w:color w:val="auto"/>
+          <w:szCs w:val="22"/>
+        </w:rPr>
+      </w:pPr>
+      <w:r>
+        <w:rPr>
+          <w:rStyle w:val="SubtleEmphasis"/>
+          <w:rFonts w:cs="Arial"/>
+          <w:i w:val="0"/>
+          <w:iCs w:val="0"/>
+          <w:color w:val="auto"/>
+          <w:szCs w:val="22"/>
+        </w:rPr>
+        <w:t>K</w:t>
+      </w:r>
+      <w:r>
+        <w:rPr>
+          <w:rStyle w:val="SubtleEmphasis"/>
+          <w:rFonts w:cs="Arial"/>
+          <w:i w:val="0"/>
+          <w:iCs w:val="0"/>
+          <w:color w:val="auto"/>
+          <w:szCs w:val="22"/>
+        </w:rPr>
+        <w:t>orisnik s obzirom na težinu dobiva pitanja određene težine koja nose više bodova s obzirom na težinu pitanja(</w:t>
+      </w:r>
+      <w:r>
+        <w:rPr>
+          <w:rStyle w:val="SubtleEmphasis"/>
+          <w:rFonts w:cs="Arial"/>
+          <w:iCs w:val="0"/>
+          <w:color w:val="auto"/>
+          <w:szCs w:val="22"/>
+        </w:rPr>
+        <w:t>Easy</w:t>
+      </w:r>
+      <w:r>
+        <w:rPr>
+          <w:rStyle w:val="SubtleEmphasis"/>
+          <w:rFonts w:cs="Arial"/>
+          <w:i w:val="0"/>
+          <w:iCs w:val="0"/>
+          <w:color w:val="auto"/>
+          <w:szCs w:val="22"/>
+        </w:rPr>
+        <w:t xml:space="preserve"> – 1 bod,</w:t>
+      </w:r>
+      <w:r>
+        <w:rPr>
+          <w:rStyle w:val="SubtleEmphasis"/>
+          <w:rFonts w:cs="Arial"/>
+          <w:iCs w:val="0"/>
+          <w:color w:val="auto"/>
+          <w:szCs w:val="22"/>
+        </w:rPr>
+        <w:t>Normal</w:t>
+      </w:r>
+      <w:r>
+        <w:rPr>
+          <w:rStyle w:val="SubtleEmphasis"/>
+          <w:rFonts w:cs="Arial"/>
+          <w:i w:val="0"/>
+          <w:iCs w:val="0"/>
+          <w:color w:val="auto"/>
+          <w:szCs w:val="22"/>
+        </w:rPr>
+        <w:t xml:space="preserve"> – 2 boda,</w:t>
+      </w:r>
+      <w:r>
+        <w:rPr>
+          <w:rStyle w:val="SubtleEmphasis"/>
+          <w:rFonts w:cs="Arial"/>
+          <w:iCs w:val="0"/>
+          <w:color w:val="auto"/>
+          <w:szCs w:val="22"/>
+        </w:rPr>
+        <w:t>Hard</w:t>
+      </w:r>
+      <w:r>
+        <w:rPr>
+          <w:rStyle w:val="SubtleEmphasis"/>
+          <w:rFonts w:cs="Arial"/>
+          <w:i w:val="0"/>
+          <w:iCs w:val="0"/>
+          <w:color w:val="auto"/>
+          <w:szCs w:val="22"/>
+        </w:rPr>
+        <w:t xml:space="preserve"> – 3boda)</w:t>
+      </w:r>
+      <w:r>
+        <w:rPr>
+          <w:rStyle w:val="SubtleEmphasis"/>
+          <w:rFonts w:cs="Arial"/>
+          <w:i w:val="0"/>
+          <w:iCs w:val="0"/>
+          <w:color w:val="auto"/>
+          <w:szCs w:val="22"/>
+        </w:rPr>
+        <w:t>.</w:t>
+      </w:r>
+    </w:p>
+    <w:p>
+      <w:pPr>
+        <w:pStyle w:val="ListParagraph"/>
+        <w:numPr>
+          <w:ilvl w:val="0"/>
+          <w:numId w:val="2"/>
+        </w:numPr>
+        <w:rPr>
+          <w:rStyle w:val="SubtleEmphasis"/>
+          <w:rFonts w:cs="Arial"/>
+          <w:i w:val="0"/>
+          <w:iCs w:val="0"/>
+          <w:color w:val="auto"/>
+          <w:szCs w:val="22"/>
+        </w:rPr>
+      </w:pPr>
+      <w:r>
+        <w:rPr>
+          <w:rStyle w:val="SubtleEmphasis"/>
+          <w:rFonts w:cs="Arial"/>
+          <w:i w:val="0"/>
+          <w:iCs w:val="0"/>
+          <w:color w:val="auto"/>
+          <w:szCs w:val="22"/>
+        </w:rPr>
+        <w:t>K</w:t>
+      </w:r>
+      <w:r>
+        <w:rPr>
+          <w:rStyle w:val="SubtleEmphasis"/>
+          <w:rFonts w:cs="Arial"/>
+          <w:i w:val="0"/>
+          <w:iCs w:val="0"/>
+          <w:color w:val="auto"/>
+          <w:szCs w:val="22"/>
+        </w:rPr>
+        <w:t xml:space="preserve">orisnik ima 3 života, pogrešan odgovor oduzima 1 bod,kada izgubi sve živote sprema se rezultat ako je nadmašio svoj </w:t>
+      </w:r>
+      <w:r>
+        <w:rPr>
+          <w:rStyle w:val="SubtleEmphasis"/>
+          <w:rFonts w:cs="Arial"/>
+          <w:i w:val="0"/>
+          <w:iCs w:val="0"/>
+          <w:color w:val="auto"/>
+          <w:szCs w:val="22"/>
+        </w:rPr>
+        <w:t>najbolji rezultat ili prvi put igra kviz.</w:t>
+      </w:r>
+    </w:p>
+    <w:p>
+      <w:pPr>
+        <w:pStyle w:val="ListParagraph"/>
+        <w:numPr>
+          <w:ilvl w:val="0"/>
+          <w:numId w:val="2"/>
+        </w:numPr>
+        <w:rPr>
+          <w:rStyle w:val="SubtleEmphasis"/>
+          <w:rFonts w:cs="Arial"/>
+          <w:i w:val="0"/>
+          <w:iCs w:val="0"/>
+          <w:color w:val="auto"/>
+          <w:szCs w:val="22"/>
+        </w:rPr>
+      </w:pPr>
+      <w:r>
+        <w:rPr>
+          <w:rStyle w:val="SubtleEmphasis"/>
+          <w:rFonts w:cs="Arial"/>
+          <w:i w:val="0"/>
+          <w:iCs w:val="0"/>
+          <w:color w:val="auto"/>
+          <w:szCs w:val="22"/>
+        </w:rPr>
+        <w:t>U gornjem dijelu aplikacije nalazi se vremenska crta koja ističe, tako da korisnik ima ograničeno vrijeme koliko može igrati jedan kviz, nakon toga se sprema rezultat ako je nadmašio svoj najbolji rezulzaz ili prvi put igra kviz.</w:t>
+      </w:r>
+    </w:p>
+    <w:p>
+      <w:pPr>
+        <w:rPr>
+          <w:rStyle w:val="SubtleEmphasis"/>
+          <w:rFonts w:cs="Arial"/>
+          <w:i w:val="0"/>
+          <w:iCs w:val="0"/>
+          <w:color w:val="auto"/>
+          <w:szCs w:val="22"/>
+        </w:rPr>
+      </w:pPr>
+      <w:r>
+        <w:rPr>
+          <w:rStyle w:val="SubtleEmphasis"/>
+          <w:rFonts w:cs="Arial"/>
+          <w:i w:val="0"/>
+          <w:iCs w:val="0"/>
+          <w:color w:val="auto"/>
+          <w:szCs w:val="22"/>
+        </w:rPr>
+        <w:t>Treba napomenuti da će se u redu koristit neki stručni engleski izrazi za kojih nema točno formalno definiran prijevod u hrvatskom jeziku.</w:t>
+      </w:r>
+    </w:p>
+    <w:p>
+      <w:pPr>
+        <w:rPr>
+          <w:rStyle w:val="SubtleEmphasis"/>
+          <w:rFonts w:cs="Arial"/>
+          <w:i w:val="0"/>
+          <w:iCs w:val="0"/>
+          <w:color w:val="auto"/>
+          <w:szCs w:val="22"/>
+        </w:rPr>
+      </w:pPr>
+    </w:p>
+    <w:p>
+      <w:pPr>
+        <w:rPr>
+          <w:rStyle w:val="SubtleEmphasis"/>
+          <w:rFonts w:cs="Arial"/>
+          <w:i w:val="0"/>
+          <w:iCs w:val="0"/>
+          <w:color w:val="auto"/>
+          <w:szCs w:val="22"/>
+        </w:rPr>
+      </w:pPr>
+    </w:p>
+    <w:p>
+      <w:pPr>
+        <w:rPr>
+          <w:rStyle w:val="SubtleEmphasis"/>
+          <w:rFonts w:cs="Arial"/>
+          <w:i w:val="0"/>
+          <w:iCs w:val="0"/>
+          <w:color w:val="auto"/>
+          <w:szCs w:val="22"/>
+        </w:rPr>
+      </w:pPr>
+    </w:p>
+    <w:p>
+      <w:pPr>
+        <w:rPr>
+          <w:rStyle w:val="SubtleEmphasis"/>
+          <w:rFonts w:cs="Arial"/>
+          <w:i w:val="0"/>
+          <w:iCs w:val="0"/>
+          <w:color w:val="auto"/>
+          <w:szCs w:val="22"/>
+        </w:rPr>
+      </w:pPr>
+    </w:p>
+    <w:p>
+      <w:pPr>
+        <w:rPr>
+          <w:rStyle w:val="SubtleEmphasis"/>
+          <w:rFonts w:cs="Arial"/>
+          <w:i w:val="0"/>
+          <w:iCs w:val="0"/>
+          <w:color w:val="auto"/>
+          <w:szCs w:val="22"/>
+        </w:rPr>
+      </w:pPr>
+    </w:p>
+    <w:p>
+      <w:pPr>
         <w:spacing w:before="960" w:after="600"/>
         <w:ind w:left="432" w:hanging="432"/>
         <w:rPr>
           <w:rStyle w:val="SubtleEmphasis"/>
           <w:rFonts w:cs="Arial"/>
-          <w:i w:val="0"/>
-          <w:iCs w:val="0"/>
-          <w:color w:val="auto"/>
-          <w:szCs w:val="22"/>
+          <w:b/>
+          <w:i w:val="0"/>
+          <w:iCs w:val="0"/>
+          <w:color w:val="auto"/>
+          <w:sz w:val="36"/>
+          <w:szCs w:val="36"/>
+        </w:rPr>
+      </w:pPr>
+      <w:r>
+        <w:rPr>
+          <w:rStyle w:val="SubtleEmphasis"/>
+          <w:rFonts w:cs="Arial"/>
+          <w:b/>
+          <w:i w:val="0"/>
+          <w:iCs w:val="0"/>
+          <w:color w:val="auto"/>
+          <w:sz w:val="36"/>
+          <w:szCs w:val="36"/>
+        </w:rPr>
+        <w:lastRenderedPageBreak/>
+        <w:t>2 Što je JavaFX</w:t>
+      </w:r>
+    </w:p>
+    <w:p>
+      <w:pPr>
+        <w:ind w:left="432" w:hanging="432"/>
+        <w:rPr>
+          <w:rStyle w:val="SubtleEmphasis"/>
+          <w:rFonts w:cs="Arial"/>
+          <w:i w:val="0"/>
+          <w:iCs w:val="0"/>
+          <w:color w:val="auto"/>
+          <w:sz w:val="32"/>
+          <w:szCs w:val="32"/>
         </w:rPr>
       </w:pPr>
       <w:bookmarkStart w:id="0" w:name="_GoBack"/>
       <w:bookmarkEnd w:id="0"/>
+    </w:p>
+    <w:p>
+      <w:pPr>
+        <w:ind w:firstLine="446"/>
+        <w:rPr>
+          <w:rStyle w:val="SubtleEmphasis"/>
+          <w:rFonts w:cs="Arial"/>
+          <w:b/>
+          <w:i w:val="0"/>
+          <w:iCs w:val="0"/>
+          <w:color w:val="auto"/>
+          <w:sz w:val="36"/>
+          <w:szCs w:val="36"/>
+        </w:rPr>
+      </w:pPr>
+    </w:p>
+    <w:p>
+      <w:pPr>
+        <w:spacing w:before="960" w:after="600"/>
+        <w:ind w:left="432" w:hanging="432"/>
+        <w:rPr>
+          <w:rStyle w:val="SubtleEmphasis"/>
+          <w:rFonts w:cs="Arial"/>
+          <w:i w:val="0"/>
+          <w:iCs w:val="0"/>
+          <w:color w:val="auto"/>
+          <w:szCs w:val="22"/>
+        </w:rPr>
+      </w:pPr>
     </w:p>
     <w:p>
       <w:pPr>
@@ -1769,6 +2279,243 @@
     </w:sectPr>
   </w:body>
 </w:document>
+</file>
+
+<file path=word/numbering.xml><?xml version="1.0" encoding="utf-8"?>
+<w:numbering xmlns:wpc="http://schemas.microsoft.com/office/word/2010/wordprocessingCanvas" xmlns:mc="http://schemas.openxmlformats.org/markup-compatibility/2006" xmlns:o="urn:schemas-microsoft-com:office:office" xmlns:r="http://schemas.openxmlformats.org/officeDocument/2006/relationships" xmlns:m="http://schemas.openxmlformats.org/officeDocument/2006/math" xmlns:v="urn:schemas-microsoft-com:vml" xmlns:wp14="http://schemas.microsoft.com/office/word/2010/wordprocessingDrawing" xmlns:wp="http://schemas.openxmlformats.org/drawingml/2006/wordprocessingDrawing" xmlns:w10="urn:schemas-microsoft-com:office:word" xmlns:w="http://schemas.openxmlformats.org/wordprocessingml/2006/main" xmlns:w14="http://schemas.microsoft.com/office/word/2010/wordml" xmlns:w15="http://schemas.microsoft.com/office/word/2012/wordml" xmlns:wpg="http://schemas.microsoft.com/office/word/2010/wordprocessingGroup" xmlns:wpi="http://schemas.microsoft.com/office/word/2010/wordprocessingInk" xmlns:wne="http://schemas.microsoft.com/office/word/2006/wordml" xmlns:wps="http://schemas.microsoft.com/office/word/2010/wordprocessingShape" mc:Ignorable="w14 w15 wp14">
+  <w:abstractNum w:abstractNumId="0" w15:restartNumberingAfterBreak="0">
+    <w:nsid w:val="25BF538E"/>
+    <w:multiLevelType w:val="hybridMultilevel"/>
+    <w:tmpl w:val="78EECD42"/>
+    <w:lvl w:ilvl="0" w:tplc="04090001">
+      <w:start w:val="1"/>
+      <w:numFmt w:val="bullet"/>
+      <w:lvlText w:val=""/>
+      <w:lvlJc w:val="left"/>
+      <w:pPr>
+        <w:ind w:left="720" w:hanging="360"/>
+      </w:pPr>
+      <w:rPr>
+        <w:rFonts w:ascii="Symbol" w:hAnsi="Symbol" w:hint="default"/>
+      </w:rPr>
+    </w:lvl>
+    <w:lvl w:ilvl="1" w:tplc="04090003" w:tentative="1">
+      <w:start w:val="1"/>
+      <w:numFmt w:val="bullet"/>
+      <w:lvlText w:val="o"/>
+      <w:lvlJc w:val="left"/>
+      <w:pPr>
+        <w:ind w:left="1440" w:hanging="360"/>
+      </w:pPr>
+      <w:rPr>
+        <w:rFonts w:ascii="Courier New" w:hAnsi="Courier New" w:cs="Courier New" w:hint="default"/>
+      </w:rPr>
+    </w:lvl>
+    <w:lvl w:ilvl="2" w:tplc="04090005" w:tentative="1">
+      <w:start w:val="1"/>
+      <w:numFmt w:val="bullet"/>
+      <w:lvlText w:val=""/>
+      <w:lvlJc w:val="left"/>
+      <w:pPr>
+        <w:ind w:left="2160" w:hanging="360"/>
+      </w:pPr>
+      <w:rPr>
+        <w:rFonts w:ascii="Wingdings" w:hAnsi="Wingdings" w:hint="default"/>
+      </w:rPr>
+    </w:lvl>
+    <w:lvl w:ilvl="3" w:tplc="04090001" w:tentative="1">
+      <w:start w:val="1"/>
+      <w:numFmt w:val="bullet"/>
+      <w:lvlText w:val=""/>
+      <w:lvlJc w:val="left"/>
+      <w:pPr>
+        <w:ind w:left="2880" w:hanging="360"/>
+      </w:pPr>
+      <w:rPr>
+        <w:rFonts w:ascii="Symbol" w:hAnsi="Symbol" w:hint="default"/>
+      </w:rPr>
+    </w:lvl>
+    <w:lvl w:ilvl="4" w:tplc="04090003" w:tentative="1">
+      <w:start w:val="1"/>
+      <w:numFmt w:val="bullet"/>
+      <w:lvlText w:val="o"/>
+      <w:lvlJc w:val="left"/>
+      <w:pPr>
+        <w:ind w:left="3600" w:hanging="360"/>
+      </w:pPr>
+      <w:rPr>
+        <w:rFonts w:ascii="Courier New" w:hAnsi="Courier New" w:cs="Courier New" w:hint="default"/>
+      </w:rPr>
+    </w:lvl>
+    <w:lvl w:ilvl="5" w:tplc="04090005" w:tentative="1">
+      <w:start w:val="1"/>
+      <w:numFmt w:val="bullet"/>
+      <w:lvlText w:val=""/>
+      <w:lvlJc w:val="left"/>
+      <w:pPr>
+        <w:ind w:left="4320" w:hanging="360"/>
+      </w:pPr>
+      <w:rPr>
+        <w:rFonts w:ascii="Wingdings" w:hAnsi="Wingdings" w:hint="default"/>
+      </w:rPr>
+    </w:lvl>
+    <w:lvl w:ilvl="6" w:tplc="04090001" w:tentative="1">
+      <w:start w:val="1"/>
+      <w:numFmt w:val="bullet"/>
+      <w:lvlText w:val=""/>
+      <w:lvlJc w:val="left"/>
+      <w:pPr>
+        <w:ind w:left="5040" w:hanging="360"/>
+      </w:pPr>
+      <w:rPr>
+        <w:rFonts w:ascii="Symbol" w:hAnsi="Symbol" w:hint="default"/>
+      </w:rPr>
+    </w:lvl>
+    <w:lvl w:ilvl="7" w:tplc="04090003" w:tentative="1">
+      <w:start w:val="1"/>
+      <w:numFmt w:val="bullet"/>
+      <w:lvlText w:val="o"/>
+      <w:lvlJc w:val="left"/>
+      <w:pPr>
+        <w:ind w:left="5760" w:hanging="360"/>
+      </w:pPr>
+      <w:rPr>
+        <w:rFonts w:ascii="Courier New" w:hAnsi="Courier New" w:cs="Courier New" w:hint="default"/>
+      </w:rPr>
+    </w:lvl>
+    <w:lvl w:ilvl="8" w:tplc="04090005" w:tentative="1">
+      <w:start w:val="1"/>
+      <w:numFmt w:val="bullet"/>
+      <w:lvlText w:val=""/>
+      <w:lvlJc w:val="left"/>
+      <w:pPr>
+        <w:ind w:left="6480" w:hanging="360"/>
+      </w:pPr>
+      <w:rPr>
+        <w:rFonts w:ascii="Wingdings" w:hAnsi="Wingdings" w:hint="default"/>
+      </w:rPr>
+    </w:lvl>
+  </w:abstractNum>
+  <w:abstractNum w:abstractNumId="1" w15:restartNumberingAfterBreak="0">
+    <w:nsid w:val="6E697A4B"/>
+    <w:multiLevelType w:val="hybridMultilevel"/>
+    <w:tmpl w:val="A6B4CC1A"/>
+    <w:lvl w:ilvl="0" w:tplc="04090001">
+      <w:start w:val="1"/>
+      <w:numFmt w:val="bullet"/>
+      <w:lvlText w:val=""/>
+      <w:lvlJc w:val="left"/>
+      <w:pPr>
+        <w:ind w:left="720" w:hanging="360"/>
+      </w:pPr>
+      <w:rPr>
+        <w:rFonts w:ascii="Symbol" w:hAnsi="Symbol" w:hint="default"/>
+      </w:rPr>
+    </w:lvl>
+    <w:lvl w:ilvl="1" w:tplc="04090003" w:tentative="1">
+      <w:start w:val="1"/>
+      <w:numFmt w:val="bullet"/>
+      <w:lvlText w:val="o"/>
+      <w:lvlJc w:val="left"/>
+      <w:pPr>
+        <w:ind w:left="1440" w:hanging="360"/>
+      </w:pPr>
+      <w:rPr>
+        <w:rFonts w:ascii="Courier New" w:hAnsi="Courier New" w:cs="Courier New" w:hint="default"/>
+      </w:rPr>
+    </w:lvl>
+    <w:lvl w:ilvl="2" w:tplc="04090005" w:tentative="1">
+      <w:start w:val="1"/>
+      <w:numFmt w:val="bullet"/>
+      <w:lvlText w:val=""/>
+      <w:lvlJc w:val="left"/>
+      <w:pPr>
+        <w:ind w:left="2160" w:hanging="360"/>
+      </w:pPr>
+      <w:rPr>
+        <w:rFonts w:ascii="Wingdings" w:hAnsi="Wingdings" w:hint="default"/>
+      </w:rPr>
+    </w:lvl>
+    <w:lvl w:ilvl="3" w:tplc="04090001" w:tentative="1">
+      <w:start w:val="1"/>
+      <w:numFmt w:val="bullet"/>
+      <w:lvlText w:val=""/>
+      <w:lvlJc w:val="left"/>
+      <w:pPr>
+        <w:ind w:left="2880" w:hanging="360"/>
+      </w:pPr>
+      <w:rPr>
+        <w:rFonts w:ascii="Symbol" w:hAnsi="Symbol" w:hint="default"/>
+      </w:rPr>
+    </w:lvl>
+    <w:lvl w:ilvl="4" w:tplc="04090003" w:tentative="1">
+      <w:start w:val="1"/>
+      <w:numFmt w:val="bullet"/>
+      <w:lvlText w:val="o"/>
+      <w:lvlJc w:val="left"/>
+      <w:pPr>
+        <w:ind w:left="3600" w:hanging="360"/>
+      </w:pPr>
+      <w:rPr>
+        <w:rFonts w:ascii="Courier New" w:hAnsi="Courier New" w:cs="Courier New" w:hint="default"/>
+      </w:rPr>
+    </w:lvl>
+    <w:lvl w:ilvl="5" w:tplc="04090005" w:tentative="1">
+      <w:start w:val="1"/>
+      <w:numFmt w:val="bullet"/>
+      <w:lvlText w:val=""/>
+      <w:lvlJc w:val="left"/>
+      <w:pPr>
+        <w:ind w:left="4320" w:hanging="360"/>
+      </w:pPr>
+      <w:rPr>
+        <w:rFonts w:ascii="Wingdings" w:hAnsi="Wingdings" w:hint="default"/>
+      </w:rPr>
+    </w:lvl>
+    <w:lvl w:ilvl="6" w:tplc="04090001" w:tentative="1">
+      <w:start w:val="1"/>
+      <w:numFmt w:val="bullet"/>
+      <w:lvlText w:val=""/>
+      <w:lvlJc w:val="left"/>
+      <w:pPr>
+        <w:ind w:left="5040" w:hanging="360"/>
+      </w:pPr>
+      <w:rPr>
+        <w:rFonts w:ascii="Symbol" w:hAnsi="Symbol" w:hint="default"/>
+      </w:rPr>
+    </w:lvl>
+    <w:lvl w:ilvl="7" w:tplc="04090003" w:tentative="1">
+      <w:start w:val="1"/>
+      <w:numFmt w:val="bullet"/>
+      <w:lvlText w:val="o"/>
+      <w:lvlJc w:val="left"/>
+      <w:pPr>
+        <w:ind w:left="5760" w:hanging="360"/>
+      </w:pPr>
+      <w:rPr>
+        <w:rFonts w:ascii="Courier New" w:hAnsi="Courier New" w:cs="Courier New" w:hint="default"/>
+      </w:rPr>
+    </w:lvl>
+    <w:lvl w:ilvl="8" w:tplc="04090005" w:tentative="1">
+      <w:start w:val="1"/>
+      <w:numFmt w:val="bullet"/>
+      <w:lvlText w:val=""/>
+      <w:lvlJc w:val="left"/>
+      <w:pPr>
+        <w:ind w:left="6480" w:hanging="360"/>
+      </w:pPr>
+      <w:rPr>
+        <w:rFonts w:ascii="Wingdings" w:hAnsi="Wingdings" w:hint="default"/>
+      </w:rPr>
+    </w:lvl>
+  </w:abstractNum>
+  <w:num w:numId="1">
+    <w:abstractNumId w:val="1"/>
+  </w:num>
+  <w:num w:numId="2">
+    <w:abstractNumId w:val="0"/>
+  </w:num>
+</w:numbering>
 </file>
 
 <file path=word/styles.xml><?xml version="1.0" encoding="utf-8"?>
@@ -2228,6 +2975,17 @@
       <w:lang w:val="en-GB"/>
     </w:rPr>
   </w:style>
+  <w:style w:type="paragraph" w:styleId="ListParagraph">
+    <w:name w:val="List Paragraph"/>
+    <w:basedOn w:val="Normal"/>
+    <w:uiPriority w:val="34"/>
+    <w:qFormat/>
+    <w:rsid w:val="00292A84"/>
+    <w:pPr>
+      <w:ind w:left="720"/>
+      <w:contextualSpacing/>
+    </w:pPr>
+  </w:style>
 </w:styles>
 </file>
 

--- a/Završni rad - Jozo Skoko.docx
+++ b/Završni rad - Jozo Skoko.docx
@@ -822,7 +822,14 @@
           <w:rFonts w:cs="Arial"/>
           <w:bCs/>
         </w:rPr>
-        <w:t xml:space="preserve"> i ELEKTROTEHNIKE</w:t>
+        <w:t xml:space="preserve"> I</w:t>
+      </w:r>
+      <w:r>
+        <w:rPr>
+          <w:rFonts w:cs="Arial"/>
+          <w:bCs/>
+        </w:rPr>
+        <w:t xml:space="preserve"> ELEKTROTEHNIKE</w:t>
       </w:r>
       <w:r>
         <w:rPr>
@@ -970,7 +977,13 @@
               <w:rPr>
                 <w:rFonts w:cs="Arial"/>
               </w:rPr>
-              <w:t>Jozo SKoko</w:t>
+              <w:t>Jozo Sk</w:t>
+            </w:r>
+            <w:r>
+              <w:rPr>
+                <w:rFonts w:cs="Arial"/>
+              </w:rPr>
+              <w:t>oko</w:t>
             </w:r>
           </w:p>
         </w:tc>
@@ -1101,7 +1114,7 @@
               <w:rPr>
                 <w:rFonts w:cs="Arial"/>
               </w:rPr>
-              <w:t>Upravljanje robotom uz pomoć ROS-a (Robot control using ROS)</w:t>
+              <w:t>Upotreba multimedije u JavaFX okruženju(Using multimedia in JavaFX framework)</w:t>
             </w:r>
           </w:p>
         </w:tc>
@@ -1299,8 +1312,10 @@
         </w:tc>
       </w:tr>
     </w:tbl>
-    <w:p/>
-    <w:p/>
+    <w:p>
+      <w:bookmarkStart w:id="0" w:name="_GoBack"/>
+      <w:bookmarkEnd w:id="0"/>
+    </w:p>
     <w:tbl>
       <w:tblPr>
         <w:tblW w:w="0" w:type="auto"/>
@@ -2213,8 +2228,6 @@
           <w:szCs w:val="32"/>
         </w:rPr>
       </w:pPr>
-      <w:bookmarkStart w:id="0" w:name="_GoBack"/>
-      <w:bookmarkEnd w:id="0"/>
     </w:p>
     <w:p>
       <w:pPr>

--- a/Završni rad - Jozo Skoko.docx
+++ b/Završni rad - Jozo Skoko.docx
@@ -1312,10 +1312,7 @@
         </w:tc>
       </w:tr>
     </w:tbl>
-    <w:p>
-      <w:bookmarkStart w:id="0" w:name="_GoBack"/>
-      <w:bookmarkEnd w:id="0"/>
-    </w:p>
+    <w:p/>
     <w:tbl>
       <w:tblPr>
         <w:tblW w:w="0" w:type="auto"/>
@@ -2212,8 +2209,369 @@
           <w:szCs w:val="36"/>
         </w:rPr>
         <w:lastRenderedPageBreak/>
-        <w:t>2 Što je JavaFX</w:t>
-      </w:r>
+        <w:t>2 JavaFX</w:t>
+      </w:r>
+      <w:r>
+        <w:rPr>
+          <w:rStyle w:val="SubtleEmphasis"/>
+          <w:rFonts w:cs="Arial"/>
+          <w:b/>
+          <w:i w:val="0"/>
+          <w:iCs w:val="0"/>
+          <w:color w:val="auto"/>
+          <w:sz w:val="36"/>
+          <w:szCs w:val="36"/>
+        </w:rPr>
+        <w:t xml:space="preserve"> okruženje</w:t>
+      </w:r>
+    </w:p>
+    <w:p>
+      <w:pPr>
+        <w:ind w:left="720" w:hanging="720"/>
+        <w:rPr>
+          <w:rStyle w:val="SubtleEmphasis"/>
+          <w:rFonts w:cs="Arial"/>
+          <w:b/>
+          <w:i w:val="0"/>
+          <w:iCs w:val="0"/>
+          <w:color w:val="auto"/>
+          <w:sz w:val="24"/>
+        </w:rPr>
+      </w:pPr>
+      <w:r>
+        <w:rPr>
+          <w:rStyle w:val="SubtleEmphasis"/>
+          <w:rFonts w:cs="Arial"/>
+          <w:b/>
+          <w:i w:val="0"/>
+          <w:iCs w:val="0"/>
+          <w:color w:val="auto"/>
+          <w:sz w:val="24"/>
+        </w:rPr>
+        <w:t>2.1</w:t>
+      </w:r>
+      <w:r>
+        <w:rPr>
+          <w:rStyle w:val="SubtleEmphasis"/>
+          <w:rFonts w:cs="Arial"/>
+          <w:b/>
+          <w:i w:val="0"/>
+          <w:iCs w:val="0"/>
+          <w:color w:val="auto"/>
+          <w:sz w:val="24"/>
+        </w:rPr>
+        <w:tab/>
+        <w:t>Što je JavaFX</w:t>
+      </w:r>
+    </w:p>
+    <w:p>
+      <w:pPr>
+        <w:ind w:firstLine="720"/>
+        <w:rPr>
+          <w:rStyle w:val="SubtleEmphasis"/>
+          <w:rFonts w:cs="Arial"/>
+          <w:i w:val="0"/>
+          <w:iCs w:val="0"/>
+          <w:color w:val="auto"/>
+          <w:szCs w:val="22"/>
+        </w:rPr>
+      </w:pPr>
+      <w:r>
+        <w:rPr>
+          <w:rStyle w:val="SubtleEmphasis"/>
+          <w:rFonts w:cs="Arial"/>
+          <w:b/>
+          <w:i w:val="0"/>
+          <w:iCs w:val="0"/>
+          <w:color w:val="auto"/>
+          <w:sz w:val="24"/>
+        </w:rPr>
+        <w:tab/>
+      </w:r>
+      <w:r>
+        <w:rPr>
+          <w:rStyle w:val="SubtleEmphasis"/>
+          <w:rFonts w:cs="Arial"/>
+          <w:i w:val="0"/>
+          <w:iCs w:val="0"/>
+          <w:color w:val="auto"/>
+          <w:szCs w:val="22"/>
+        </w:rPr>
+        <w:t>JavaFX je programsko okruženje sačinjeno od grafičkih i medijskih paketa koji omogućavaju programeru da dizajnira,pravi,testira,</w:t>
+      </w:r>
+      <w:r>
+        <w:rPr>
+          <w:rStyle w:val="SubtleEmphasis"/>
+          <w:rFonts w:cs="Arial"/>
+          <w:iCs w:val="0"/>
+          <w:color w:val="auto"/>
+          <w:szCs w:val="22"/>
+        </w:rPr>
+        <w:t>debugira</w:t>
+      </w:r>
+      <w:r>
+        <w:rPr>
+          <w:rStyle w:val="SubtleEmphasis"/>
+          <w:rFonts w:cs="Arial"/>
+          <w:iCs w:val="0"/>
+          <w:color w:val="auto"/>
+          <w:szCs w:val="22"/>
+        </w:rPr>
+        <w:t xml:space="preserve"> </w:t>
+      </w:r>
+      <w:r>
+        <w:rPr>
+          <w:rStyle w:val="SubtleEmphasis"/>
+          <w:rFonts w:cs="Arial"/>
+          <w:i w:val="0"/>
+          <w:iCs w:val="0"/>
+          <w:color w:val="auto"/>
+          <w:szCs w:val="22"/>
+        </w:rPr>
+        <w:t xml:space="preserve">i izvozi aplikacije </w:t>
+      </w:r>
+      <w:r>
+        <w:rPr>
+          <w:rStyle w:val="SubtleEmphasis"/>
+          <w:rFonts w:cs="Arial"/>
+          <w:i w:val="0"/>
+          <w:iCs w:val="0"/>
+          <w:color w:val="auto"/>
+          <w:szCs w:val="22"/>
+        </w:rPr>
+        <w:t>koje ispravno rade na različitim platformama.</w:t>
+      </w:r>
+      <w:r>
+        <w:rPr>
+          <w:rStyle w:val="SubtleEmphasis"/>
+          <w:rFonts w:cs="Arial"/>
+          <w:i w:val="0"/>
+          <w:iCs w:val="0"/>
+          <w:color w:val="auto"/>
+          <w:szCs w:val="22"/>
+        </w:rPr>
+        <w:t xml:space="preserve"> S obzirom da je JavaFX biblio</w:t>
+      </w:r>
+      <w:r>
+        <w:rPr>
+          <w:rStyle w:val="SubtleEmphasis"/>
+          <w:rFonts w:cs="Arial"/>
+          <w:i w:val="0"/>
+          <w:iCs w:val="0"/>
+          <w:color w:val="auto"/>
+          <w:szCs w:val="22"/>
+        </w:rPr>
+        <w:t xml:space="preserve">teka napisana kao Java </w:t>
+      </w:r>
+      <w:r>
+        <w:rPr>
+          <w:rStyle w:val="SubtleEmphasis"/>
+          <w:rFonts w:cs="Arial"/>
+          <w:iCs w:val="0"/>
+          <w:color w:val="auto"/>
+          <w:szCs w:val="22"/>
+        </w:rPr>
+        <w:t>API</w:t>
+      </w:r>
+      <w:r>
+        <w:rPr>
+          <w:rStyle w:val="SubtleEmphasis"/>
+          <w:rFonts w:cs="Arial"/>
+          <w:iCs w:val="0"/>
+          <w:color w:val="auto"/>
+          <w:szCs w:val="22"/>
+        </w:rPr>
+        <w:t>(Application programming interface)</w:t>
+      </w:r>
+      <w:r>
+        <w:rPr>
+          <w:rStyle w:val="SubtleEmphasis"/>
+          <w:rFonts w:cs="Arial"/>
+          <w:iCs w:val="0"/>
+          <w:color w:val="auto"/>
+          <w:szCs w:val="22"/>
+        </w:rPr>
+        <w:t>,</w:t>
+      </w:r>
+      <w:r>
+        <w:rPr>
+          <w:rStyle w:val="SubtleEmphasis"/>
+          <w:rFonts w:cs="Arial"/>
+          <w:i w:val="0"/>
+          <w:iCs w:val="0"/>
+          <w:color w:val="auto"/>
+          <w:szCs w:val="22"/>
+        </w:rPr>
+        <w:t xml:space="preserve"> kod aplikacije može referencirati na </w:t>
+      </w:r>
+      <w:r>
+        <w:rPr>
+          <w:rStyle w:val="SubtleEmphasis"/>
+          <w:rFonts w:cs="Arial"/>
+          <w:i w:val="0"/>
+          <w:iCs w:val="0"/>
+          <w:color w:val="auto"/>
+          <w:szCs w:val="22"/>
+        </w:rPr>
+        <w:t xml:space="preserve">ostale </w:t>
+      </w:r>
+      <w:r>
+        <w:rPr>
+          <w:rStyle w:val="SubtleEmphasis"/>
+          <w:rFonts w:cs="Arial"/>
+          <w:iCs w:val="0"/>
+          <w:color w:val="auto"/>
+          <w:szCs w:val="22"/>
+        </w:rPr>
+        <w:t>API-je</w:t>
+      </w:r>
+      <w:r>
+        <w:rPr>
+          <w:rStyle w:val="SubtleEmphasis"/>
+          <w:rFonts w:cs="Arial"/>
+          <w:i w:val="0"/>
+          <w:iCs w:val="0"/>
+          <w:color w:val="auto"/>
+          <w:szCs w:val="22"/>
+        </w:rPr>
+        <w:t xml:space="preserve"> iz Java biblioteke. To znači da JavaFX može koristiti </w:t>
+      </w:r>
+      <w:r>
+        <w:rPr>
+          <w:rStyle w:val="SubtleEmphasis"/>
+          <w:rFonts w:cs="Arial"/>
+          <w:iCs w:val="0"/>
+          <w:color w:val="auto"/>
+          <w:szCs w:val="22"/>
+        </w:rPr>
+        <w:t>API</w:t>
+      </w:r>
+      <w:r>
+        <w:rPr>
+          <w:rStyle w:val="SubtleEmphasis"/>
+          <w:rFonts w:cs="Arial"/>
+          <w:i w:val="0"/>
+          <w:iCs w:val="0"/>
+          <w:color w:val="auto"/>
+          <w:szCs w:val="22"/>
+        </w:rPr>
+        <w:t xml:space="preserve"> biblioteke</w:t>
+      </w:r>
+      <w:r>
+        <w:rPr>
+          <w:rStyle w:val="SubtleEmphasis"/>
+          <w:rFonts w:cs="Arial"/>
+          <w:iCs w:val="0"/>
+          <w:color w:val="auto"/>
+          <w:szCs w:val="22"/>
+        </w:rPr>
+        <w:t xml:space="preserve"> </w:t>
+      </w:r>
+      <w:r>
+        <w:rPr>
+          <w:rStyle w:val="SubtleEmphasis"/>
+          <w:rFonts w:cs="Arial"/>
+          <w:i w:val="0"/>
+          <w:iCs w:val="0"/>
+          <w:color w:val="auto"/>
+          <w:szCs w:val="22"/>
+        </w:rPr>
+        <w:t xml:space="preserve">za pristup raznim sustavima kao i sustavima koji su bazirani na spajanju sa serverom i komunikacijom s bazom podataka. Izgled JavaFX-a može se proizvoljno postaviti. </w:t>
+      </w:r>
+      <w:r>
+        <w:rPr>
+          <w:rStyle w:val="SubtleEmphasis"/>
+          <w:rFonts w:cs="Arial"/>
+          <w:iCs w:val="0"/>
+          <w:color w:val="auto"/>
+          <w:szCs w:val="22"/>
+        </w:rPr>
+        <w:t>CSS</w:t>
+      </w:r>
+      <w:r>
+        <w:rPr>
+          <w:rStyle w:val="SubtleEmphasis"/>
+          <w:rFonts w:cs="Arial"/>
+          <w:i w:val="0"/>
+          <w:iCs w:val="0"/>
+          <w:color w:val="auto"/>
+          <w:szCs w:val="22"/>
+        </w:rPr>
+        <w:t>(</w:t>
+      </w:r>
+      <w:r>
+        <w:rPr>
+          <w:rStyle w:val="SubtleEmphasis"/>
+          <w:rFonts w:cs="Arial"/>
+          <w:iCs w:val="0"/>
+          <w:color w:val="auto"/>
+          <w:szCs w:val="22"/>
+        </w:rPr>
+        <w:t>Cascading</w:t>
+      </w:r>
+      <w:r>
+        <w:rPr>
+          <w:rStyle w:val="SubtleEmphasis"/>
+          <w:rFonts w:cs="Arial"/>
+          <w:i w:val="0"/>
+          <w:iCs w:val="0"/>
+          <w:color w:val="auto"/>
+          <w:szCs w:val="22"/>
+        </w:rPr>
+        <w:t xml:space="preserve"> </w:t>
+      </w:r>
+      <w:r>
+        <w:rPr>
+          <w:rStyle w:val="SubtleEmphasis"/>
+          <w:rFonts w:cs="Arial"/>
+          <w:iCs w:val="0"/>
+          <w:color w:val="auto"/>
+          <w:szCs w:val="22"/>
+        </w:rPr>
+        <w:t>style sheets</w:t>
+      </w:r>
+      <w:r>
+        <w:rPr>
+          <w:rStyle w:val="SubtleEmphasis"/>
+          <w:rFonts w:cs="Arial"/>
+          <w:i w:val="0"/>
+          <w:iCs w:val="0"/>
+          <w:color w:val="auto"/>
+          <w:szCs w:val="22"/>
+        </w:rPr>
+        <w:t>) se koristi za izgled i stil , te je on posebno odvojen kako bi se programer mogao fokusirati samo na pisanje koda.</w:t>
+      </w:r>
+      <w:bookmarkStart w:id="0" w:name="_GoBack"/>
+      <w:bookmarkEnd w:id="0"/>
+    </w:p>
+    <w:p>
+      <w:pPr>
+        <w:spacing w:before="960" w:after="600"/>
+        <w:ind w:left="720" w:hanging="720"/>
+        <w:rPr>
+          <w:rStyle w:val="SubtleEmphasis"/>
+          <w:rFonts w:cs="Arial"/>
+          <w:b/>
+          <w:i w:val="0"/>
+          <w:iCs w:val="0"/>
+          <w:color w:val="auto"/>
+          <w:sz w:val="24"/>
+        </w:rPr>
+      </w:pPr>
+    </w:p>
+    <w:p>
+      <w:pPr>
+        <w:spacing w:before="960" w:after="600"/>
+        <w:ind w:firstLine="450"/>
+        <w:rPr>
+          <w:rStyle w:val="SubtleEmphasis"/>
+          <w:rFonts w:cs="Arial"/>
+          <w:i w:val="0"/>
+          <w:iCs w:val="0"/>
+          <w:color w:val="auto"/>
+          <w:szCs w:val="22"/>
+        </w:rPr>
+      </w:pPr>
     </w:p>
     <w:p>
       <w:pPr>

--- a/Završni rad - Jozo Skoko.docx
+++ b/Završni rad - Jozo Skoko.docx
@@ -1,6 +1,6 @@
 
 <file path=word/document.xml><?xml version="1.0" encoding="utf-8"?>
-<w:document xmlns:wpc="http://schemas.microsoft.com/office/word/2010/wordprocessingCanvas" xmlns:mc="http://schemas.openxmlformats.org/markup-compatibility/2006" xmlns:o="urn:schemas-microsoft-com:office:office" xmlns:r="http://schemas.openxmlformats.org/officeDocument/2006/relationships" xmlns:m="http://schemas.openxmlformats.org/officeDocument/2006/math" xmlns:v="urn:schemas-microsoft-com:vml" xmlns:wp14="http://schemas.microsoft.com/office/word/2010/wordprocessingDrawing" xmlns:wp="http://schemas.openxmlformats.org/drawingml/2006/wordprocessingDrawing" xmlns:w10="urn:schemas-microsoft-com:office:word" xmlns:w="http://schemas.openxmlformats.org/wordprocessingml/2006/main" xmlns:w14="http://schemas.microsoft.com/office/word/2010/wordml" xmlns:w15="http://schemas.microsoft.com/office/word/2012/wordml" xmlns:wpg="http://schemas.microsoft.com/office/word/2010/wordprocessingGroup" xmlns:wpi="http://schemas.microsoft.com/office/word/2010/wordprocessingInk" xmlns:wne="http://schemas.microsoft.com/office/word/2006/wordml" xmlns:wps="http://schemas.microsoft.com/office/word/2010/wordprocessingShape" mc:Ignorable="w14 w15 wp14">
+<w:document xmlns:wpc="http://schemas.microsoft.com/office/word/2010/wordprocessingCanvas" xmlns:mc="http://schemas.openxmlformats.org/markup-compatibility/2006" xmlns:o="urn:schemas-microsoft-com:office:office" xmlns:r="http://schemas.openxmlformats.org/officeDocument/2006/relationships" xmlns:m="http://schemas.openxmlformats.org/officeDocument/2006/math" xmlns:v="urn:schemas-microsoft-com:vml" xmlns:wp14="http://schemas.microsoft.com/office/word/2010/wordprocessingDrawing" xmlns:wp="http://schemas.openxmlformats.org/drawingml/2006/wordprocessingDrawing" xmlns:w10="urn:schemas-microsoft-com:office:word" xmlns:w="http://schemas.openxmlformats.org/wordprocessingml/2006/main" xmlns:w14="http://schemas.microsoft.com/office/word/2010/wordml" xmlns:wpg="http://schemas.microsoft.com/office/word/2010/wordprocessingGroup" xmlns:wpi="http://schemas.microsoft.com/office/word/2010/wordprocessingInk" xmlns:wne="http://schemas.microsoft.com/office/word/2006/wordml" xmlns:wps="http://schemas.microsoft.com/office/word/2010/wordprocessingShape" mc:Ignorable="w14 wp14">
   <w:body>
     <w:p>
       <w:pPr>
@@ -1733,7 +1733,6 @@
     </w:p>
     <w:p>
       <w:pPr>
-        <w:ind w:firstLine="450"/>
         <w:rPr>
           <w:rStyle w:val="SubtleEmphasis"/>
           <w:rFonts w:cs="Arial"/>
@@ -2209,8 +2208,10 @@
           <w:szCs w:val="36"/>
         </w:rPr>
         <w:lastRenderedPageBreak/>
-        <w:t>2 JavaFX</w:t>
-      </w:r>
+        <w:t>2 Ja</w:t>
+      </w:r>
+      <w:bookmarkStart w:id="0" w:name="_GoBack"/>
+      <w:bookmarkEnd w:id="0"/>
       <w:r>
         <w:rPr>
           <w:rStyle w:val="SubtleEmphasis"/>
@@ -2222,6 +2223,19 @@
           <w:sz w:val="36"/>
           <w:szCs w:val="36"/>
         </w:rPr>
+        <w:t>vaFX</w:t>
+      </w:r>
+      <w:r>
+        <w:rPr>
+          <w:rStyle w:val="SubtleEmphasis"/>
+          <w:rFonts w:cs="Arial"/>
+          <w:b/>
+          <w:i w:val="0"/>
+          <w:iCs w:val="0"/>
+          <w:color w:val="auto"/>
+          <w:sz w:val="36"/>
+          <w:szCs w:val="36"/>
+        </w:rPr>
         <w:t xml:space="preserve"> okruženje</w:t>
       </w:r>
     </w:p>
@@ -2266,284 +2280,583 @@
     </w:p>
     <w:p>
       <w:pPr>
+        <w:keepNext/>
+      </w:pPr>
+      <w:r>
+        <w:rPr>
+          <w:rStyle w:val="SubtleEmphasis"/>
+          <w:rFonts w:cs="Arial"/>
+          <w:i w:val="0"/>
+          <w:iCs w:val="0"/>
+          <w:color w:val="auto"/>
+          <w:szCs w:val="22"/>
+        </w:rPr>
+        <w:t>JavaFX je programsko okruženje sačinjeno od grafičkih i medijskih paketa koji omogućavaju programeru da dizajnira,pravi,testira,</w:t>
+      </w:r>
+      <w:r>
+        <w:rPr>
+          <w:rStyle w:val="SubtleEmphasis"/>
+          <w:rFonts w:cs="Arial"/>
+          <w:iCs w:val="0"/>
+          <w:color w:val="auto"/>
+          <w:szCs w:val="22"/>
+        </w:rPr>
+        <w:t>debugira</w:t>
+      </w:r>
+      <w:r>
+        <w:rPr>
+          <w:rStyle w:val="SubtleEmphasis"/>
+          <w:rFonts w:cs="Arial"/>
+          <w:iCs w:val="0"/>
+          <w:color w:val="auto"/>
+          <w:szCs w:val="22"/>
+        </w:rPr>
+        <w:t xml:space="preserve"> </w:t>
+      </w:r>
+      <w:r>
+        <w:rPr>
+          <w:rStyle w:val="SubtleEmphasis"/>
+          <w:rFonts w:cs="Arial"/>
+          <w:i w:val="0"/>
+          <w:iCs w:val="0"/>
+          <w:color w:val="auto"/>
+          <w:szCs w:val="22"/>
+        </w:rPr>
+        <w:t xml:space="preserve">i izvozi aplikacije </w:t>
+      </w:r>
+      <w:r>
+        <w:rPr>
+          <w:rStyle w:val="SubtleEmphasis"/>
+          <w:rFonts w:cs="Arial"/>
+          <w:i w:val="0"/>
+          <w:iCs w:val="0"/>
+          <w:color w:val="auto"/>
+          <w:szCs w:val="22"/>
+        </w:rPr>
+        <w:t>koje ispravno rade na različitim platformama.</w:t>
+      </w:r>
+      <w:r>
+        <w:rPr>
+          <w:rStyle w:val="SubtleEmphasis"/>
+          <w:rFonts w:cs="Arial"/>
+          <w:i w:val="0"/>
+          <w:iCs w:val="0"/>
+          <w:color w:val="auto"/>
+          <w:szCs w:val="22"/>
+        </w:rPr>
+        <w:t xml:space="preserve"> S obzirom da je JavaFX biblio</w:t>
+      </w:r>
+      <w:r>
+        <w:rPr>
+          <w:rStyle w:val="SubtleEmphasis"/>
+          <w:rFonts w:cs="Arial"/>
+          <w:i w:val="0"/>
+          <w:iCs w:val="0"/>
+          <w:color w:val="auto"/>
+          <w:szCs w:val="22"/>
+        </w:rPr>
+        <w:t xml:space="preserve">teka napisana kao Java </w:t>
+      </w:r>
+      <w:r>
+        <w:rPr>
+          <w:rStyle w:val="SubtleEmphasis"/>
+          <w:rFonts w:cs="Arial"/>
+          <w:iCs w:val="0"/>
+          <w:color w:val="auto"/>
+          <w:szCs w:val="22"/>
+        </w:rPr>
+        <w:t>API</w:t>
+      </w:r>
+      <w:r>
+        <w:rPr>
+          <w:rStyle w:val="SubtleEmphasis"/>
+          <w:rFonts w:cs="Arial"/>
+          <w:iCs w:val="0"/>
+          <w:color w:val="auto"/>
+          <w:szCs w:val="22"/>
+        </w:rPr>
+        <w:t>(Application programming interface)</w:t>
+      </w:r>
+      <w:r>
+        <w:rPr>
+          <w:rStyle w:val="SubtleEmphasis"/>
+          <w:rFonts w:cs="Arial"/>
+          <w:iCs w:val="0"/>
+          <w:color w:val="auto"/>
+          <w:szCs w:val="22"/>
+        </w:rPr>
+        <w:t>,</w:t>
+      </w:r>
+      <w:r>
+        <w:rPr>
+          <w:rStyle w:val="SubtleEmphasis"/>
+          <w:rFonts w:cs="Arial"/>
+          <w:i w:val="0"/>
+          <w:iCs w:val="0"/>
+          <w:color w:val="auto"/>
+          <w:szCs w:val="22"/>
+        </w:rPr>
+        <w:t xml:space="preserve"> kod aplikacije može referencirati na </w:t>
+      </w:r>
+      <w:r>
+        <w:rPr>
+          <w:rStyle w:val="SubtleEmphasis"/>
+          <w:rFonts w:cs="Arial"/>
+          <w:i w:val="0"/>
+          <w:iCs w:val="0"/>
+          <w:color w:val="auto"/>
+          <w:szCs w:val="22"/>
+        </w:rPr>
+        <w:t xml:space="preserve">ostale </w:t>
+      </w:r>
+      <w:r>
+        <w:rPr>
+          <w:rStyle w:val="SubtleEmphasis"/>
+          <w:rFonts w:cs="Arial"/>
+          <w:iCs w:val="0"/>
+          <w:color w:val="auto"/>
+          <w:szCs w:val="22"/>
+        </w:rPr>
+        <w:t>API-je</w:t>
+      </w:r>
+      <w:r>
+        <w:rPr>
+          <w:rStyle w:val="SubtleEmphasis"/>
+          <w:rFonts w:cs="Arial"/>
+          <w:i w:val="0"/>
+          <w:iCs w:val="0"/>
+          <w:color w:val="auto"/>
+          <w:szCs w:val="22"/>
+        </w:rPr>
+        <w:t xml:space="preserve"> iz Java biblioteke. To znači da JavaFX može koristiti </w:t>
+      </w:r>
+      <w:r>
+        <w:rPr>
+          <w:rStyle w:val="SubtleEmphasis"/>
+          <w:rFonts w:cs="Arial"/>
+          <w:iCs w:val="0"/>
+          <w:color w:val="auto"/>
+          <w:szCs w:val="22"/>
+        </w:rPr>
+        <w:t>API</w:t>
+      </w:r>
+      <w:r>
+        <w:rPr>
+          <w:rStyle w:val="SubtleEmphasis"/>
+          <w:rFonts w:cs="Arial"/>
+          <w:i w:val="0"/>
+          <w:iCs w:val="0"/>
+          <w:color w:val="auto"/>
+          <w:szCs w:val="22"/>
+        </w:rPr>
+        <w:t xml:space="preserve"> biblioteke</w:t>
+      </w:r>
+      <w:r>
+        <w:rPr>
+          <w:rStyle w:val="SubtleEmphasis"/>
+          <w:rFonts w:cs="Arial"/>
+          <w:iCs w:val="0"/>
+          <w:color w:val="auto"/>
+          <w:szCs w:val="22"/>
+        </w:rPr>
+        <w:t xml:space="preserve"> </w:t>
+      </w:r>
+      <w:r>
+        <w:rPr>
+          <w:rStyle w:val="SubtleEmphasis"/>
+          <w:rFonts w:cs="Arial"/>
+          <w:i w:val="0"/>
+          <w:iCs w:val="0"/>
+          <w:color w:val="auto"/>
+          <w:szCs w:val="22"/>
+        </w:rPr>
+        <w:t xml:space="preserve">za pristup raznim sustavima kao i sustavima koji su bazirani na spajanju sa serverom i komunikacijom s bazom podataka. Izgled JavaFX-a može se proizvoljno postaviti. </w:t>
+      </w:r>
+      <w:r>
+        <w:rPr>
+          <w:rStyle w:val="SubtleEmphasis"/>
+          <w:rFonts w:cs="Arial"/>
+          <w:iCs w:val="0"/>
+          <w:color w:val="auto"/>
+          <w:szCs w:val="22"/>
+        </w:rPr>
+        <w:t>CSS</w:t>
+      </w:r>
+      <w:r>
+        <w:rPr>
+          <w:rStyle w:val="SubtleEmphasis"/>
+          <w:rFonts w:cs="Arial"/>
+          <w:i w:val="0"/>
+          <w:iCs w:val="0"/>
+          <w:color w:val="auto"/>
+          <w:szCs w:val="22"/>
+        </w:rPr>
+        <w:t>(</w:t>
+      </w:r>
+      <w:r>
+        <w:rPr>
+          <w:rStyle w:val="SubtleEmphasis"/>
+          <w:rFonts w:cs="Arial"/>
+          <w:iCs w:val="0"/>
+          <w:color w:val="auto"/>
+          <w:szCs w:val="22"/>
+        </w:rPr>
+        <w:t>Cascading</w:t>
+      </w:r>
+      <w:r>
+        <w:rPr>
+          <w:rStyle w:val="SubtleEmphasis"/>
+          <w:rFonts w:cs="Arial"/>
+          <w:i w:val="0"/>
+          <w:iCs w:val="0"/>
+          <w:color w:val="auto"/>
+          <w:szCs w:val="22"/>
+        </w:rPr>
+        <w:t xml:space="preserve"> </w:t>
+      </w:r>
+      <w:r>
+        <w:rPr>
+          <w:rStyle w:val="SubtleEmphasis"/>
+          <w:rFonts w:cs="Arial"/>
+          <w:iCs w:val="0"/>
+          <w:color w:val="auto"/>
+          <w:szCs w:val="22"/>
+        </w:rPr>
+        <w:t>style sheets</w:t>
+      </w:r>
+      <w:r>
+        <w:rPr>
+          <w:rStyle w:val="SubtleEmphasis"/>
+          <w:rFonts w:cs="Arial"/>
+          <w:i w:val="0"/>
+          <w:iCs w:val="0"/>
+          <w:color w:val="auto"/>
+          <w:szCs w:val="22"/>
+        </w:rPr>
+        <w:t>) se koristi za izgled i stil , te je on posebno odvojen kako bi se programer mogao fokusirati samo na pisanje koda.</w:t>
+      </w:r>
+      <w:r>
+        <w:rPr>
+          <w:rStyle w:val="SubtleEmphasis"/>
+          <w:rFonts w:cs="Arial"/>
+          <w:i w:val="0"/>
+          <w:iCs w:val="0"/>
+          <w:color w:val="auto"/>
+          <w:szCs w:val="22"/>
+        </w:rPr>
+        <w:t xml:space="preserve"> </w:t>
+      </w:r>
+      <w:r>
+        <w:rPr>
+          <w:rStyle w:val="SubtleEmphasis"/>
+          <w:rFonts w:cs="Arial"/>
+          <w:iCs w:val="0"/>
+          <w:color w:val="auto"/>
+          <w:szCs w:val="22"/>
+        </w:rPr>
+        <w:t>CSS</w:t>
+      </w:r>
+      <w:r>
+        <w:rPr>
+          <w:rStyle w:val="SubtleEmphasis"/>
+          <w:rFonts w:cs="Arial"/>
+          <w:i w:val="0"/>
+          <w:iCs w:val="0"/>
+          <w:color w:val="auto"/>
+          <w:szCs w:val="22"/>
+        </w:rPr>
+        <w:t xml:space="preserve"> se primjenjuje na FXML datoteke koje služe za vizualni prikaz aplikacije. FXML datoteka može se ručno uređivati kodom </w:t>
+      </w:r>
+      <w:r>
+        <w:rPr>
+          <w:rStyle w:val="SubtleEmphasis"/>
+          <w:rFonts w:cs="Arial"/>
+          <w:iCs w:val="0"/>
+          <w:color w:val="auto"/>
+          <w:szCs w:val="22"/>
+        </w:rPr>
+        <w:t>CSS-a</w:t>
+      </w:r>
+      <w:r>
+        <w:rPr>
+          <w:rStyle w:val="SubtleEmphasis"/>
+          <w:rFonts w:cs="Arial"/>
+          <w:i w:val="0"/>
+          <w:iCs w:val="0"/>
+          <w:color w:val="auto"/>
+          <w:szCs w:val="22"/>
+        </w:rPr>
+        <w:t xml:space="preserve">, a u drugom slučaju moguće je koristit poseban alat nazvan </w:t>
+      </w:r>
+      <w:r>
+        <w:rPr>
+          <w:rStyle w:val="SubtleEmphasis"/>
+          <w:rFonts w:cs="Arial"/>
+          <w:iCs w:val="0"/>
+          <w:color w:val="auto"/>
+          <w:szCs w:val="22"/>
+        </w:rPr>
+        <w:t>SceneBuilder</w:t>
+      </w:r>
+      <w:r>
+        <w:rPr>
+          <w:rStyle w:val="SubtleEmphasis"/>
+          <w:rFonts w:cs="Arial"/>
+          <w:iCs w:val="0"/>
+          <w:color w:val="auto"/>
+          <w:szCs w:val="22"/>
+        </w:rPr>
+        <w:t xml:space="preserve"> </w:t>
+      </w:r>
+      <w:r>
+        <w:rPr>
+          <w:rStyle w:val="SubtleEmphasis"/>
+          <w:rFonts w:cs="Arial"/>
+          <w:i w:val="0"/>
+          <w:iCs w:val="0"/>
+          <w:color w:val="auto"/>
+          <w:szCs w:val="22"/>
+        </w:rPr>
+        <w:t xml:space="preserve">koji omogućava lakše dizajniranje aplikacije. JavaFX je integriran od </w:t>
+      </w:r>
+      <w:r>
+        <w:rPr>
+          <w:rStyle w:val="SubtleEmphasis"/>
+          <w:rFonts w:cs="Arial"/>
+          <w:iCs w:val="0"/>
+          <w:color w:val="auto"/>
+          <w:szCs w:val="22"/>
+        </w:rPr>
+        <w:t>JDK</w:t>
+      </w:r>
+      <w:r>
+        <w:rPr>
+          <w:rStyle w:val="SubtleEmphasis"/>
+          <w:rFonts w:cs="Arial"/>
+          <w:i w:val="0"/>
+          <w:iCs w:val="0"/>
+          <w:color w:val="auto"/>
+          <w:szCs w:val="22"/>
+        </w:rPr>
+        <w:t xml:space="preserve">(Java development kit) 7 verzije, stoga je on kompatibilan sa naprednijim verzijama </w:t>
+      </w:r>
+      <w:r>
+        <w:rPr>
+          <w:rStyle w:val="SubtleEmphasis"/>
+          <w:rFonts w:cs="Arial"/>
+          <w:iCs w:val="0"/>
+          <w:color w:val="auto"/>
+          <w:szCs w:val="22"/>
+        </w:rPr>
+        <w:t xml:space="preserve">JDK-a </w:t>
+      </w:r>
+      <w:r>
+        <w:rPr>
+          <w:rStyle w:val="SubtleEmphasis"/>
+          <w:rFonts w:cs="Arial"/>
+          <w:i w:val="0"/>
+          <w:iCs w:val="0"/>
+          <w:color w:val="auto"/>
+          <w:szCs w:val="22"/>
+        </w:rPr>
+        <w:t xml:space="preserve">i upotrebljiv na različitim platformama koje sadrže zadovoljavajuću verziju </w:t>
+      </w:r>
+      <w:r>
+        <w:rPr>
+          <w:rStyle w:val="SubtleEmphasis"/>
+          <w:rFonts w:cs="Arial"/>
+          <w:iCs w:val="0"/>
+          <w:color w:val="auto"/>
+          <w:szCs w:val="22"/>
+        </w:rPr>
+        <w:t>JDK-a</w:t>
+      </w:r>
+      <w:r>
+        <w:rPr>
+          <w:rStyle w:val="SubtleEmphasis"/>
+          <w:rFonts w:cs="Arial"/>
+          <w:i w:val="0"/>
+          <w:iCs w:val="0"/>
+          <w:color w:val="auto"/>
+          <w:szCs w:val="22"/>
+        </w:rPr>
+        <w:t>.</w:t>
+      </w:r>
+      <w:r>
+        <w:rPr>
+          <w:rStyle w:val="SubtleEmphasis"/>
+          <w:rFonts w:cs="Arial"/>
+          <w:i w:val="0"/>
+          <w:iCs w:val="0"/>
+          <w:color w:val="auto"/>
+          <w:szCs w:val="22"/>
+        </w:rPr>
+        <w:t xml:space="preserve"> </w:t>
+      </w:r>
+      <w:r>
+        <w:rPr>
+          <w:rStyle w:val="SubtleEmphasis"/>
+          <w:rFonts w:cs="Arial"/>
+          <w:i w:val="0"/>
+          <w:iCs w:val="0"/>
+          <w:color w:val="auto"/>
+          <w:szCs w:val="22"/>
+        </w:rPr>
+        <w:pict>
+          <v:shapetype id="_x0000_t75" coordsize="21600,21600" o:spt="75" o:preferrelative="t" path="m@4@5l@4@11@9@11@9@5xe" filled="f" stroked="f">
+            <v:stroke joinstyle="miter"/>
+            <v:formulas>
+              <v:f eqn="if lineDrawn pixelLineWidth 0"/>
+              <v:f eqn="sum @0 1 0"/>
+              <v:f eqn="sum 0 0 @1"/>
+              <v:f eqn="prod @2 1 2"/>
+              <v:f eqn="prod @3 21600 pixelWidth"/>
+              <v:f eqn="prod @3 21600 pixelHeight"/>
+              <v:f eqn="sum @0 0 1"/>
+              <v:f eqn="prod @6 1 2"/>
+              <v:f eqn="prod @7 21600 pixelWidth"/>
+              <v:f eqn="sum @8 21600 0"/>
+              <v:f eqn="prod @7 21600 pixelHeight"/>
+              <v:f eqn="sum @10 21600 0"/>
+            </v:formulas>
+            <v:path o:extrusionok="f" gradientshapeok="t" o:connecttype="rect"/>
+            <o:lock v:ext="edit" aspectratio="t"/>
+          </v:shapetype>
+          <v:shape id="_x0000_i1025" type="#_x0000_t75" style="width:455.4pt;height:228.15pt" o:allowoverlap="f">
+            <v:imagedata r:id="rId6" o:title="Javafx_logo_color"/>
+          </v:shape>
+        </w:pict>
+      </w:r>
+    </w:p>
+    <w:p>
+      <w:pPr>
+        <w:pStyle w:val="Caption"/>
+        <w:jc w:val="center"/>
+        <w:rPr>
+          <w:b w:val="0"/>
+          <w:color w:val="auto"/>
+          <w:sz w:val="20"/>
+          <w:szCs w:val="20"/>
+        </w:rPr>
+      </w:pPr>
+      <w:r>
+        <w:rPr>
+          <w:b w:val="0"/>
+          <w:color w:val="auto"/>
+          <w:sz w:val="20"/>
+          <w:szCs w:val="20"/>
+        </w:rPr>
+        <w:t xml:space="preserve">Slika </w:t>
+      </w:r>
+      <w:r>
+        <w:rPr>
+          <w:b w:val="0"/>
+          <w:color w:val="auto"/>
+          <w:sz w:val="20"/>
+          <w:szCs w:val="20"/>
+        </w:rPr>
+        <w:fldChar w:fldCharType="begin"/>
+      </w:r>
+      <w:r>
+        <w:rPr>
+          <w:b w:val="0"/>
+          <w:color w:val="auto"/>
+          <w:sz w:val="20"/>
+          <w:szCs w:val="20"/>
+        </w:rPr>
+        <w:instrText xml:space="preserve"> SEQ Slika \* ARABIC </w:instrText>
+      </w:r>
+      <w:r>
+        <w:rPr>
+          <w:b w:val="0"/>
+          <w:color w:val="auto"/>
+          <w:sz w:val="20"/>
+          <w:szCs w:val="20"/>
+        </w:rPr>
+        <w:fldChar w:fldCharType="separate"/>
+      </w:r>
+      <w:r>
+        <w:rPr>
+          <w:b w:val="0"/>
+          <w:noProof/>
+          <w:color w:val="auto"/>
+          <w:sz w:val="20"/>
+          <w:szCs w:val="20"/>
+        </w:rPr>
+        <w:t>1</w:t>
+      </w:r>
+      <w:r>
+        <w:rPr>
+          <w:b w:val="0"/>
+          <w:color w:val="auto"/>
+          <w:sz w:val="20"/>
+          <w:szCs w:val="20"/>
+        </w:rPr>
+        <w:fldChar w:fldCharType="end"/>
+      </w:r>
+      <w:r>
+        <w:rPr>
+          <w:b w:val="0"/>
+          <w:color w:val="auto"/>
+          <w:sz w:val="20"/>
+          <w:szCs w:val="20"/>
+        </w:rPr>
+        <w:t>.1: JavaFX logo</w:t>
+      </w:r>
+    </w:p>
+    <w:p/>
+    <w:p/>
+    <w:p>
+      <w:pPr>
+        <w:ind w:left="720" w:hanging="720"/>
+        <w:rPr>
+          <w:b/>
+          <w:sz w:val="24"/>
+        </w:rPr>
+      </w:pPr>
+      <w:r>
+        <w:rPr>
+          <w:b/>
+          <w:sz w:val="24"/>
+        </w:rPr>
+        <w:lastRenderedPageBreak/>
+        <w:t>2.2</w:t>
+      </w:r>
+      <w:r>
+        <w:rPr>
+          <w:b/>
+          <w:sz w:val="24"/>
+        </w:rPr>
+        <w:tab/>
+        <w:t>Povijest JavaFX-a</w:t>
+      </w:r>
+    </w:p>
+    <w:p>
+      <w:pPr>
+        <w:ind w:left="720" w:hanging="720"/>
+        <w:rPr>
+          <w:b/>
+          <w:sz w:val="24"/>
+        </w:rPr>
+      </w:pPr>
+      <w:r>
+        <w:rPr>
+          <w:b/>
+          <w:sz w:val="24"/>
+        </w:rPr>
+        <w:tab/>
+      </w:r>
+    </w:p>
+    <w:p>
+      <w:pPr>
         <w:ind w:firstLine="720"/>
         <w:rPr>
-          <w:rStyle w:val="SubtleEmphasis"/>
-          <w:rFonts w:cs="Arial"/>
-          <w:i w:val="0"/>
-          <w:iCs w:val="0"/>
-          <w:color w:val="auto"/>
-          <w:szCs w:val="22"/>
-        </w:rPr>
-      </w:pPr>
-      <w:r>
-        <w:rPr>
-          <w:rStyle w:val="SubtleEmphasis"/>
-          <w:rFonts w:cs="Arial"/>
           <w:b/>
-          <w:i w:val="0"/>
-          <w:iCs w:val="0"/>
-          <w:color w:val="auto"/>
           <w:sz w:val="24"/>
         </w:rPr>
-        <w:tab/>
-      </w:r>
-      <w:r>
-        <w:rPr>
-          <w:rStyle w:val="SubtleEmphasis"/>
-          <w:rFonts w:cs="Arial"/>
-          <w:i w:val="0"/>
-          <w:iCs w:val="0"/>
-          <w:color w:val="auto"/>
-          <w:szCs w:val="22"/>
-        </w:rPr>
-        <w:t>JavaFX je programsko okruženje sačinjeno od grafičkih i medijskih paketa koji omogućavaju programeru da dizajnira,pravi,testira,</w:t>
-      </w:r>
-      <w:r>
-        <w:rPr>
-          <w:rStyle w:val="SubtleEmphasis"/>
-          <w:rFonts w:cs="Arial"/>
-          <w:iCs w:val="0"/>
-          <w:color w:val="auto"/>
-          <w:szCs w:val="22"/>
-        </w:rPr>
-        <w:t>debugira</w:t>
-      </w:r>
-      <w:r>
-        <w:rPr>
-          <w:rStyle w:val="SubtleEmphasis"/>
-          <w:rFonts w:cs="Arial"/>
-          <w:iCs w:val="0"/>
-          <w:color w:val="auto"/>
-          <w:szCs w:val="22"/>
-        </w:rPr>
-        <w:t xml:space="preserve"> </w:t>
-      </w:r>
-      <w:r>
-        <w:rPr>
-          <w:rStyle w:val="SubtleEmphasis"/>
-          <w:rFonts w:cs="Arial"/>
-          <w:i w:val="0"/>
-          <w:iCs w:val="0"/>
-          <w:color w:val="auto"/>
-          <w:szCs w:val="22"/>
-        </w:rPr>
-        <w:t xml:space="preserve">i izvozi aplikacije </w:t>
-      </w:r>
-      <w:r>
-        <w:rPr>
-          <w:rStyle w:val="SubtleEmphasis"/>
-          <w:rFonts w:cs="Arial"/>
-          <w:i w:val="0"/>
-          <w:iCs w:val="0"/>
-          <w:color w:val="auto"/>
-          <w:szCs w:val="22"/>
-        </w:rPr>
-        <w:t>koje ispravno rade na različitim platformama.</w:t>
-      </w:r>
-      <w:r>
-        <w:rPr>
-          <w:rStyle w:val="SubtleEmphasis"/>
-          <w:rFonts w:cs="Arial"/>
-          <w:i w:val="0"/>
-          <w:iCs w:val="0"/>
-          <w:color w:val="auto"/>
-          <w:szCs w:val="22"/>
-        </w:rPr>
-        <w:t xml:space="preserve"> S obzirom da je JavaFX biblio</w:t>
-      </w:r>
-      <w:r>
-        <w:rPr>
-          <w:rStyle w:val="SubtleEmphasis"/>
-          <w:rFonts w:cs="Arial"/>
-          <w:i w:val="0"/>
-          <w:iCs w:val="0"/>
-          <w:color w:val="auto"/>
-          <w:szCs w:val="22"/>
-        </w:rPr>
-        <w:t xml:space="preserve">teka napisana kao Java </w:t>
-      </w:r>
-      <w:r>
-        <w:rPr>
-          <w:rStyle w:val="SubtleEmphasis"/>
-          <w:rFonts w:cs="Arial"/>
-          <w:iCs w:val="0"/>
-          <w:color w:val="auto"/>
-          <w:szCs w:val="22"/>
-        </w:rPr>
-        <w:t>API</w:t>
-      </w:r>
-      <w:r>
-        <w:rPr>
-          <w:rStyle w:val="SubtleEmphasis"/>
-          <w:rFonts w:cs="Arial"/>
-          <w:iCs w:val="0"/>
-          <w:color w:val="auto"/>
-          <w:szCs w:val="22"/>
-        </w:rPr>
-        <w:t>(Application programming interface)</w:t>
-      </w:r>
-      <w:r>
-        <w:rPr>
-          <w:rStyle w:val="SubtleEmphasis"/>
-          <w:rFonts w:cs="Arial"/>
-          <w:iCs w:val="0"/>
-          <w:color w:val="auto"/>
-          <w:szCs w:val="22"/>
-        </w:rPr>
-        <w:t>,</w:t>
-      </w:r>
-      <w:r>
-        <w:rPr>
-          <w:rStyle w:val="SubtleEmphasis"/>
-          <w:rFonts w:cs="Arial"/>
-          <w:i w:val="0"/>
-          <w:iCs w:val="0"/>
-          <w:color w:val="auto"/>
-          <w:szCs w:val="22"/>
-        </w:rPr>
-        <w:t xml:space="preserve"> kod aplikacije može referencirati na </w:t>
-      </w:r>
-      <w:r>
-        <w:rPr>
-          <w:rStyle w:val="SubtleEmphasis"/>
-          <w:rFonts w:cs="Arial"/>
-          <w:i w:val="0"/>
-          <w:iCs w:val="0"/>
-          <w:color w:val="auto"/>
-          <w:szCs w:val="22"/>
-        </w:rPr>
-        <w:t xml:space="preserve">ostale </w:t>
-      </w:r>
-      <w:r>
-        <w:rPr>
-          <w:rStyle w:val="SubtleEmphasis"/>
-          <w:rFonts w:cs="Arial"/>
-          <w:iCs w:val="0"/>
-          <w:color w:val="auto"/>
-          <w:szCs w:val="22"/>
-        </w:rPr>
-        <w:t>API-je</w:t>
-      </w:r>
-      <w:r>
-        <w:rPr>
-          <w:rStyle w:val="SubtleEmphasis"/>
-          <w:rFonts w:cs="Arial"/>
-          <w:i w:val="0"/>
-          <w:iCs w:val="0"/>
-          <w:color w:val="auto"/>
-          <w:szCs w:val="22"/>
-        </w:rPr>
-        <w:t xml:space="preserve"> iz Java biblioteke. To znači da JavaFX može koristiti </w:t>
-      </w:r>
-      <w:r>
-        <w:rPr>
-          <w:rStyle w:val="SubtleEmphasis"/>
-          <w:rFonts w:cs="Arial"/>
-          <w:iCs w:val="0"/>
-          <w:color w:val="auto"/>
-          <w:szCs w:val="22"/>
-        </w:rPr>
-        <w:t>API</w:t>
-      </w:r>
-      <w:r>
-        <w:rPr>
-          <w:rStyle w:val="SubtleEmphasis"/>
-          <w:rFonts w:cs="Arial"/>
-          <w:i w:val="0"/>
-          <w:iCs w:val="0"/>
-          <w:color w:val="auto"/>
-          <w:szCs w:val="22"/>
-        </w:rPr>
-        <w:t xml:space="preserve"> biblioteke</w:t>
-      </w:r>
-      <w:r>
-        <w:rPr>
-          <w:rStyle w:val="SubtleEmphasis"/>
-          <w:rFonts w:cs="Arial"/>
-          <w:iCs w:val="0"/>
-          <w:color w:val="auto"/>
-          <w:szCs w:val="22"/>
-        </w:rPr>
-        <w:t xml:space="preserve"> </w:t>
-      </w:r>
-      <w:r>
-        <w:rPr>
-          <w:rStyle w:val="SubtleEmphasis"/>
-          <w:rFonts w:cs="Arial"/>
-          <w:i w:val="0"/>
-          <w:iCs w:val="0"/>
-          <w:color w:val="auto"/>
-          <w:szCs w:val="22"/>
-        </w:rPr>
-        <w:t xml:space="preserve">za pristup raznim sustavima kao i sustavima koji su bazirani na spajanju sa serverom i komunikacijom s bazom podataka. Izgled JavaFX-a može se proizvoljno postaviti. </w:t>
-      </w:r>
-      <w:r>
-        <w:rPr>
-          <w:rStyle w:val="SubtleEmphasis"/>
-          <w:rFonts w:cs="Arial"/>
-          <w:iCs w:val="0"/>
-          <w:color w:val="auto"/>
-          <w:szCs w:val="22"/>
-        </w:rPr>
-        <w:t>CSS</w:t>
-      </w:r>
-      <w:r>
-        <w:rPr>
-          <w:rStyle w:val="SubtleEmphasis"/>
-          <w:rFonts w:cs="Arial"/>
-          <w:i w:val="0"/>
-          <w:iCs w:val="0"/>
-          <w:color w:val="auto"/>
-          <w:szCs w:val="22"/>
-        </w:rPr>
-        <w:t>(</w:t>
-      </w:r>
-      <w:r>
-        <w:rPr>
-          <w:rStyle w:val="SubtleEmphasis"/>
-          <w:rFonts w:cs="Arial"/>
-          <w:iCs w:val="0"/>
-          <w:color w:val="auto"/>
-          <w:szCs w:val="22"/>
-        </w:rPr>
-        <w:t>Cascading</w:t>
-      </w:r>
-      <w:r>
-        <w:rPr>
-          <w:rStyle w:val="SubtleEmphasis"/>
-          <w:rFonts w:cs="Arial"/>
-          <w:i w:val="0"/>
-          <w:iCs w:val="0"/>
-          <w:color w:val="auto"/>
-          <w:szCs w:val="22"/>
-        </w:rPr>
-        <w:t xml:space="preserve"> </w:t>
-      </w:r>
-      <w:r>
-        <w:rPr>
-          <w:rStyle w:val="SubtleEmphasis"/>
-          <w:rFonts w:cs="Arial"/>
-          <w:iCs w:val="0"/>
-          <w:color w:val="auto"/>
-          <w:szCs w:val="22"/>
-        </w:rPr>
-        <w:t>style sheets</w:t>
-      </w:r>
-      <w:r>
-        <w:rPr>
-          <w:rStyle w:val="SubtleEmphasis"/>
-          <w:rFonts w:cs="Arial"/>
-          <w:i w:val="0"/>
-          <w:iCs w:val="0"/>
-          <w:color w:val="auto"/>
-          <w:szCs w:val="22"/>
-        </w:rPr>
-        <w:t>) se koristi za izgled i stil , te je on posebno odvojen kako bi se programer mogao fokusirati samo na pisanje koda.</w:t>
-      </w:r>
-      <w:bookmarkStart w:id="0" w:name="_GoBack"/>
-      <w:bookmarkEnd w:id="0"/>
-    </w:p>
+      </w:pPr>
+    </w:p>
+    <w:p/>
     <w:p>
       <w:pPr>
         <w:spacing w:before="960" w:after="600"/>
@@ -2653,8 +2966,8 @@
 </file>
 
 <file path=word/numbering.xml><?xml version="1.0" encoding="utf-8"?>
-<w:numbering xmlns:wpc="http://schemas.microsoft.com/office/word/2010/wordprocessingCanvas" xmlns:mc="http://schemas.openxmlformats.org/markup-compatibility/2006" xmlns:o="urn:schemas-microsoft-com:office:office" xmlns:r="http://schemas.openxmlformats.org/officeDocument/2006/relationships" xmlns:m="http://schemas.openxmlformats.org/officeDocument/2006/math" xmlns:v="urn:schemas-microsoft-com:vml" xmlns:wp14="http://schemas.microsoft.com/office/word/2010/wordprocessingDrawing" xmlns:wp="http://schemas.openxmlformats.org/drawingml/2006/wordprocessingDrawing" xmlns:w10="urn:schemas-microsoft-com:office:word" xmlns:w="http://schemas.openxmlformats.org/wordprocessingml/2006/main" xmlns:w14="http://schemas.microsoft.com/office/word/2010/wordml" xmlns:w15="http://schemas.microsoft.com/office/word/2012/wordml" xmlns:wpg="http://schemas.microsoft.com/office/word/2010/wordprocessingGroup" xmlns:wpi="http://schemas.microsoft.com/office/word/2010/wordprocessingInk" xmlns:wne="http://schemas.microsoft.com/office/word/2006/wordml" xmlns:wps="http://schemas.microsoft.com/office/word/2010/wordprocessingShape" mc:Ignorable="w14 w15 wp14">
-  <w:abstractNum w:abstractNumId="0" w15:restartNumberingAfterBreak="0">
+<w:numbering xmlns:wpc="http://schemas.microsoft.com/office/word/2010/wordprocessingCanvas" xmlns:mc="http://schemas.openxmlformats.org/markup-compatibility/2006" xmlns:o="urn:schemas-microsoft-com:office:office" xmlns:r="http://schemas.openxmlformats.org/officeDocument/2006/relationships" xmlns:m="http://schemas.openxmlformats.org/officeDocument/2006/math" xmlns:v="urn:schemas-microsoft-com:vml" xmlns:wp14="http://schemas.microsoft.com/office/word/2010/wordprocessingDrawing" xmlns:wp="http://schemas.openxmlformats.org/drawingml/2006/wordprocessingDrawing" xmlns:w10="urn:schemas-microsoft-com:office:word" xmlns:w="http://schemas.openxmlformats.org/wordprocessingml/2006/main" xmlns:w14="http://schemas.microsoft.com/office/word/2010/wordml" xmlns:wpg="http://schemas.microsoft.com/office/word/2010/wordprocessingGroup" xmlns:wpi="http://schemas.microsoft.com/office/word/2010/wordprocessingInk" xmlns:wne="http://schemas.microsoft.com/office/word/2006/wordml" xmlns:wps="http://schemas.microsoft.com/office/word/2010/wordprocessingShape" mc:Ignorable="w14 wp14">
+  <w:abstractNum w:abstractNumId="0">
     <w:nsid w:val="25BF538E"/>
     <w:multiLevelType w:val="hybridMultilevel"/>
     <w:tmpl w:val="78EECD42"/>
@@ -2767,7 +3080,7 @@
       </w:rPr>
     </w:lvl>
   </w:abstractNum>
-  <w:abstractNum w:abstractNumId="1" w15:restartNumberingAfterBreak="0">
+  <w:abstractNum w:abstractNumId="1">
     <w:nsid w:val="6E697A4B"/>
     <w:multiLevelType w:val="hybridMultilevel"/>
     <w:tmpl w:val="A6B4CC1A"/>
@@ -2890,7 +3203,7 @@
 </file>
 
 <file path=word/styles.xml><?xml version="1.0" encoding="utf-8"?>
-<w:styles xmlns:mc="http://schemas.openxmlformats.org/markup-compatibility/2006" xmlns:r="http://schemas.openxmlformats.org/officeDocument/2006/relationships" xmlns:w="http://schemas.openxmlformats.org/wordprocessingml/2006/main" xmlns:w14="http://schemas.microsoft.com/office/word/2010/wordml" xmlns:w15="http://schemas.microsoft.com/office/word/2012/wordml" mc:Ignorable="w14 w15">
+<w:styles xmlns:mc="http://schemas.openxmlformats.org/markup-compatibility/2006" xmlns:r="http://schemas.openxmlformats.org/officeDocument/2006/relationships" xmlns:w="http://schemas.openxmlformats.org/wordprocessingml/2006/main" xmlns:w14="http://schemas.microsoft.com/office/word/2010/wordml" mc:Ignorable="w14">
   <w:docDefaults>
     <w:rPrDefault>
       <w:rPr>
@@ -2906,378 +3219,144 @@
       </w:pPr>
     </w:pPrDefault>
   </w:docDefaults>
-  <w:latentStyles w:defLockedState="0" w:defUIPriority="99" w:defSemiHidden="0" w:defUnhideWhenUsed="0" w:defQFormat="0" w:count="371">
-    <w:lsdException w:name="Normal" w:uiPriority="0" w:qFormat="1"/>
-    <w:lsdException w:name="heading 1" w:uiPriority="9" w:qFormat="1"/>
-    <w:lsdException w:name="heading 2" w:semiHidden="1" w:uiPriority="9" w:unhideWhenUsed="1" w:qFormat="1"/>
-    <w:lsdException w:name="heading 3" w:semiHidden="1" w:uiPriority="9" w:unhideWhenUsed="1" w:qFormat="1"/>
-    <w:lsdException w:name="heading 4" w:semiHidden="1" w:uiPriority="9" w:unhideWhenUsed="1" w:qFormat="1"/>
-    <w:lsdException w:name="heading 5" w:semiHidden="1" w:uiPriority="9" w:unhideWhenUsed="1" w:qFormat="1"/>
-    <w:lsdException w:name="heading 6" w:semiHidden="1" w:uiPriority="9" w:unhideWhenUsed="1" w:qFormat="1"/>
-    <w:lsdException w:name="heading 7" w:semiHidden="1" w:uiPriority="9" w:unhideWhenUsed="1" w:qFormat="1"/>
-    <w:lsdException w:name="heading 8" w:semiHidden="1" w:uiPriority="9" w:unhideWhenUsed="1" w:qFormat="1"/>
-    <w:lsdException w:name="heading 9" w:semiHidden="1" w:uiPriority="9" w:unhideWhenUsed="1" w:qFormat="1"/>
-    <w:lsdException w:name="index 1" w:semiHidden="1" w:unhideWhenUsed="1"/>
-    <w:lsdException w:name="index 2" w:semiHidden="1" w:unhideWhenUsed="1"/>
-    <w:lsdException w:name="index 3" w:semiHidden="1" w:unhideWhenUsed="1"/>
-    <w:lsdException w:name="index 4" w:semiHidden="1" w:unhideWhenUsed="1"/>
-    <w:lsdException w:name="index 5" w:semiHidden="1" w:unhideWhenUsed="1"/>
-    <w:lsdException w:name="index 6" w:semiHidden="1" w:unhideWhenUsed="1"/>
-    <w:lsdException w:name="index 7" w:semiHidden="1" w:unhideWhenUsed="1"/>
-    <w:lsdException w:name="index 8" w:semiHidden="1" w:unhideWhenUsed="1"/>
-    <w:lsdException w:name="index 9" w:semiHidden="1" w:unhideWhenUsed="1"/>
-    <w:lsdException w:name="toc 1" w:semiHidden="1" w:uiPriority="39" w:unhideWhenUsed="1"/>
-    <w:lsdException w:name="toc 2" w:semiHidden="1" w:uiPriority="39" w:unhideWhenUsed="1"/>
-    <w:lsdException w:name="toc 3" w:semiHidden="1" w:uiPriority="39" w:unhideWhenUsed="1"/>
-    <w:lsdException w:name="toc 4" w:semiHidden="1" w:uiPriority="39" w:unhideWhenUsed="1"/>
-    <w:lsdException w:name="toc 5" w:semiHidden="1" w:uiPriority="39" w:unhideWhenUsed="1"/>
-    <w:lsdException w:name="toc 6" w:semiHidden="1" w:uiPriority="39" w:unhideWhenUsed="1"/>
-    <w:lsdException w:name="toc 7" w:semiHidden="1" w:uiPriority="39" w:unhideWhenUsed="1"/>
-    <w:lsdException w:name="toc 8" w:semiHidden="1" w:uiPriority="39" w:unhideWhenUsed="1"/>
-    <w:lsdException w:name="toc 9" w:semiHidden="1" w:uiPriority="39" w:unhideWhenUsed="1"/>
-    <w:lsdException w:name="Normal Indent" w:semiHidden="1" w:unhideWhenUsed="1"/>
-    <w:lsdException w:name="footnote text" w:semiHidden="1" w:unhideWhenUsed="1"/>
-    <w:lsdException w:name="annotation text" w:semiHidden="1" w:unhideWhenUsed="1"/>
-    <w:lsdException w:name="header" w:semiHidden="1" w:unhideWhenUsed="1"/>
-    <w:lsdException w:name="footer" w:semiHidden="1" w:unhideWhenUsed="1"/>
-    <w:lsdException w:name="index heading" w:semiHidden="1" w:unhideWhenUsed="1"/>
-    <w:lsdException w:name="caption" w:semiHidden="1" w:uiPriority="35" w:unhideWhenUsed="1" w:qFormat="1"/>
-    <w:lsdException w:name="table of figures" w:semiHidden="1" w:unhideWhenUsed="1"/>
-    <w:lsdException w:name="envelope address" w:semiHidden="1" w:unhideWhenUsed="1"/>
-    <w:lsdException w:name="envelope return" w:semiHidden="1" w:unhideWhenUsed="1"/>
-    <w:lsdException w:name="footnote reference" w:semiHidden="1" w:unhideWhenUsed="1"/>
-    <w:lsdException w:name="annotation reference" w:semiHidden="1" w:unhideWhenUsed="1"/>
-    <w:lsdException w:name="line number" w:semiHidden="1" w:unhideWhenUsed="1"/>
-    <w:lsdException w:name="page number" w:semiHidden="1" w:unhideWhenUsed="1"/>
-    <w:lsdException w:name="endnote reference" w:semiHidden="1" w:unhideWhenUsed="1"/>
-    <w:lsdException w:name="endnote text" w:semiHidden="1" w:unhideWhenUsed="1"/>
-    <w:lsdException w:name="table of authorities" w:semiHidden="1" w:unhideWhenUsed="1"/>
-    <w:lsdException w:name="macro" w:semiHidden="1" w:unhideWhenUsed="1"/>
-    <w:lsdException w:name="toa heading" w:semiHidden="1" w:unhideWhenUsed="1"/>
-    <w:lsdException w:name="List" w:semiHidden="1" w:unhideWhenUsed="1"/>
-    <w:lsdException w:name="List Bullet" w:semiHidden="1" w:unhideWhenUsed="1"/>
-    <w:lsdException w:name="List Number" w:semiHidden="1" w:unhideWhenUsed="1"/>
-    <w:lsdException w:name="List 2" w:semiHidden="1" w:unhideWhenUsed="1"/>
-    <w:lsdException w:name="List 3" w:semiHidden="1" w:unhideWhenUsed="1"/>
-    <w:lsdException w:name="List 4" w:semiHidden="1" w:unhideWhenUsed="1"/>
-    <w:lsdException w:name="List 5" w:semiHidden="1" w:unhideWhenUsed="1"/>
-    <w:lsdException w:name="List Bullet 2" w:semiHidden="1" w:unhideWhenUsed="1"/>
-    <w:lsdException w:name="List Bullet 3" w:semiHidden="1" w:unhideWhenUsed="1"/>
-    <w:lsdException w:name="List Bullet 4" w:semiHidden="1" w:unhideWhenUsed="1"/>
-    <w:lsdException w:name="List Bullet 5" w:semiHidden="1" w:unhideWhenUsed="1"/>
-    <w:lsdException w:name="List Number 2" w:semiHidden="1" w:unhideWhenUsed="1"/>
-    <w:lsdException w:name="List Number 3" w:semiHidden="1" w:unhideWhenUsed="1"/>
-    <w:lsdException w:name="List Number 4" w:semiHidden="1" w:unhideWhenUsed="1"/>
-    <w:lsdException w:name="List Number 5" w:semiHidden="1" w:unhideWhenUsed="1"/>
-    <w:lsdException w:name="Title" w:uiPriority="10" w:qFormat="1"/>
-    <w:lsdException w:name="Closing" w:semiHidden="1" w:unhideWhenUsed="1"/>
-    <w:lsdException w:name="Signature" w:semiHidden="1" w:unhideWhenUsed="1"/>
-    <w:lsdException w:name="Default Paragraph Font" w:semiHidden="1" w:uiPriority="1" w:unhideWhenUsed="1"/>
-    <w:lsdException w:name="Body Text" w:semiHidden="1" w:unhideWhenUsed="1"/>
-    <w:lsdException w:name="Body Text Indent" w:semiHidden="1" w:unhideWhenUsed="1"/>
-    <w:lsdException w:name="List Continue" w:semiHidden="1" w:unhideWhenUsed="1"/>
-    <w:lsdException w:name="List Continue 2" w:semiHidden="1" w:unhideWhenUsed="1"/>
-    <w:lsdException w:name="List Continue 3" w:semiHidden="1" w:unhideWhenUsed="1"/>
-    <w:lsdException w:name="List Continue 4" w:semiHidden="1" w:unhideWhenUsed="1"/>
-    <w:lsdException w:name="List Continue 5" w:semiHidden="1" w:unhideWhenUsed="1"/>
-    <w:lsdException w:name="Message Header" w:semiHidden="1" w:unhideWhenUsed="1"/>
-    <w:lsdException w:name="Subtitle" w:uiPriority="11" w:qFormat="1"/>
-    <w:lsdException w:name="Salutation" w:semiHidden="1" w:unhideWhenUsed="1"/>
-    <w:lsdException w:name="Date" w:semiHidden="1" w:unhideWhenUsed="1"/>
-    <w:lsdException w:name="Body Text First Indent" w:semiHidden="1" w:unhideWhenUsed="1"/>
-    <w:lsdException w:name="Body Text First Indent 2" w:semiHidden="1" w:unhideWhenUsed="1"/>
-    <w:lsdException w:name="Note Heading" w:semiHidden="1" w:unhideWhenUsed="1"/>
-    <w:lsdException w:name="Body Text 2" w:semiHidden="1" w:unhideWhenUsed="1"/>
-    <w:lsdException w:name="Body Text 3" w:semiHidden="1" w:unhideWhenUsed="1"/>
-    <w:lsdException w:name="Body Text Indent 2" w:semiHidden="1" w:unhideWhenUsed="1"/>
-    <w:lsdException w:name="Body Text Indent 3" w:semiHidden="1" w:unhideWhenUsed="1"/>
-    <w:lsdException w:name="Block Text" w:semiHidden="1" w:unhideWhenUsed="1"/>
-    <w:lsdException w:name="Hyperlink" w:semiHidden="1" w:unhideWhenUsed="1"/>
-    <w:lsdException w:name="FollowedHyperlink" w:semiHidden="1" w:unhideWhenUsed="1"/>
-    <w:lsdException w:name="Strong" w:uiPriority="22" w:qFormat="1"/>
-    <w:lsdException w:name="Emphasis" w:uiPriority="20" w:qFormat="1"/>
-    <w:lsdException w:name="Document Map" w:semiHidden="1" w:unhideWhenUsed="1"/>
-    <w:lsdException w:name="Plain Text" w:semiHidden="1" w:unhideWhenUsed="1"/>
-    <w:lsdException w:name="E-mail Signature" w:semiHidden="1" w:unhideWhenUsed="1"/>
-    <w:lsdException w:name="HTML Top of Form" w:semiHidden="1" w:unhideWhenUsed="1"/>
-    <w:lsdException w:name="HTML Bottom of Form" w:semiHidden="1" w:unhideWhenUsed="1"/>
-    <w:lsdException w:name="Normal (Web)" w:semiHidden="1" w:unhideWhenUsed="1"/>
-    <w:lsdException w:name="HTML Acronym" w:semiHidden="1" w:unhideWhenUsed="1"/>
-    <w:lsdException w:name="HTML Address" w:semiHidden="1" w:unhideWhenUsed="1"/>
-    <w:lsdException w:name="HTML Cite" w:semiHidden="1" w:unhideWhenUsed="1"/>
-    <w:lsdException w:name="HTML Code" w:semiHidden="1" w:unhideWhenUsed="1"/>
-    <w:lsdException w:name="HTML Definition" w:semiHidden="1" w:unhideWhenUsed="1"/>
-    <w:lsdException w:name="HTML Keyboard" w:semiHidden="1" w:unhideWhenUsed="1"/>
-    <w:lsdException w:name="HTML Preformatted" w:semiHidden="1" w:unhideWhenUsed="1"/>
-    <w:lsdException w:name="HTML Sample" w:semiHidden="1" w:unhideWhenUsed="1"/>
-    <w:lsdException w:name="HTML Typewriter" w:semiHidden="1" w:unhideWhenUsed="1"/>
-    <w:lsdException w:name="HTML Variable" w:semiHidden="1" w:unhideWhenUsed="1"/>
-    <w:lsdException w:name="Normal Table" w:semiHidden="1" w:unhideWhenUsed="1"/>
-    <w:lsdException w:name="annotation subject" w:semiHidden="1" w:unhideWhenUsed="1"/>
-    <w:lsdException w:name="No List" w:semiHidden="1" w:unhideWhenUsed="1"/>
-    <w:lsdException w:name="Outline List 1" w:semiHidden="1" w:unhideWhenUsed="1"/>
-    <w:lsdException w:name="Outline List 2" w:semiHidden="1" w:unhideWhenUsed="1"/>
-    <w:lsdException w:name="Outline List 3" w:semiHidden="1" w:unhideWhenUsed="1"/>
-    <w:lsdException w:name="Table Simple 1" w:semiHidden="1" w:unhideWhenUsed="1"/>
-    <w:lsdException w:name="Table Simple 2" w:semiHidden="1" w:unhideWhenUsed="1"/>
-    <w:lsdException w:name="Table Simple 3" w:semiHidden="1" w:unhideWhenUsed="1"/>
-    <w:lsdException w:name="Table Classic 1" w:semiHidden="1" w:unhideWhenUsed="1"/>
-    <w:lsdException w:name="Table Classic 2" w:semiHidden="1" w:unhideWhenUsed="1"/>
-    <w:lsdException w:name="Table Classic 3" w:semiHidden="1" w:unhideWhenUsed="1"/>
-    <w:lsdException w:name="Table Classic 4" w:semiHidden="1" w:unhideWhenUsed="1"/>
-    <w:lsdException w:name="Table Colorful 1" w:semiHidden="1" w:unhideWhenUsed="1"/>
-    <w:lsdException w:name="Table Colorful 2" w:semiHidden="1" w:unhideWhenUsed="1"/>
-    <w:lsdException w:name="Table Colorful 3" w:semiHidden="1" w:unhideWhenUsed="1"/>
-    <w:lsdException w:name="Table Columns 1" w:semiHidden="1" w:unhideWhenUsed="1"/>
-    <w:lsdException w:name="Table Columns 2" w:semiHidden="1" w:unhideWhenUsed="1"/>
-    <w:lsdException w:name="Table Columns 3" w:semiHidden="1" w:unhideWhenUsed="1"/>
-    <w:lsdException w:name="Table Columns 4" w:semiHidden="1" w:unhideWhenUsed="1"/>
-    <w:lsdException w:name="Table Columns 5" w:semiHidden="1" w:unhideWhenUsed="1"/>
-    <w:lsdException w:name="Table Grid 1" w:semiHidden="1" w:unhideWhenUsed="1"/>
-    <w:lsdException w:name="Table Grid 2" w:semiHidden="1" w:unhideWhenUsed="1"/>
-    <w:lsdException w:name="Table Grid 3" w:semiHidden="1" w:unhideWhenUsed="1"/>
-    <w:lsdException w:name="Table Grid 4" w:semiHidden="1" w:unhideWhenUsed="1"/>
-    <w:lsdException w:name="Table Grid 5" w:semiHidden="1" w:unhideWhenUsed="1"/>
-    <w:lsdException w:name="Table Grid 6" w:semiHidden="1" w:unhideWhenUsed="1"/>
-    <w:lsdException w:name="Table Grid 7" w:semiHidden="1" w:unhideWhenUsed="1"/>
-    <w:lsdException w:name="Table Grid 8" w:semiHidden="1" w:unhideWhenUsed="1"/>
-    <w:lsdException w:name="Table List 1" w:semiHidden="1" w:unhideWhenUsed="1"/>
-    <w:lsdException w:name="Table List 2" w:semiHidden="1" w:unhideWhenUsed="1"/>
-    <w:lsdException w:name="Table List 3" w:semiHidden="1" w:unhideWhenUsed="1"/>
-    <w:lsdException w:name="Table List 4" w:semiHidden="1" w:unhideWhenUsed="1"/>
-    <w:lsdException w:name="Table List 5" w:semiHidden="1" w:unhideWhenUsed="1"/>
-    <w:lsdException w:name="Table List 6" w:semiHidden="1" w:unhideWhenUsed="1"/>
-    <w:lsdException w:name="Table List 7" w:semiHidden="1" w:unhideWhenUsed="1"/>
-    <w:lsdException w:name="Table List 8" w:semiHidden="1" w:unhideWhenUsed="1"/>
-    <w:lsdException w:name="Table 3D effects 1" w:semiHidden="1" w:unhideWhenUsed="1"/>
-    <w:lsdException w:name="Table 3D effects 2" w:semiHidden="1" w:unhideWhenUsed="1"/>
-    <w:lsdException w:name="Table 3D effects 3" w:semiHidden="1" w:unhideWhenUsed="1"/>
-    <w:lsdException w:name="Table Contemporary" w:semiHidden="1" w:unhideWhenUsed="1"/>
-    <w:lsdException w:name="Table Elegant" w:semiHidden="1" w:unhideWhenUsed="1"/>
-    <w:lsdException w:name="Table Professional" w:semiHidden="1" w:unhideWhenUsed="1"/>
-    <w:lsdException w:name="Table Subtle 1" w:semiHidden="1" w:unhideWhenUsed="1"/>
-    <w:lsdException w:name="Table Subtle 2" w:semiHidden="1" w:unhideWhenUsed="1"/>
-    <w:lsdException w:name="Table Web 1" w:semiHidden="1" w:unhideWhenUsed="1"/>
-    <w:lsdException w:name="Table Web 2" w:semiHidden="1" w:unhideWhenUsed="1"/>
-    <w:lsdException w:name="Table Web 3" w:semiHidden="1" w:unhideWhenUsed="1"/>
-    <w:lsdException w:name="Balloon Text" w:semiHidden="1" w:unhideWhenUsed="1"/>
-    <w:lsdException w:name="Table Grid" w:uiPriority="59"/>
-    <w:lsdException w:name="Table Theme" w:semiHidden="1" w:unhideWhenUsed="1"/>
-    <w:lsdException w:name="Placeholder Text" w:semiHidden="1"/>
-    <w:lsdException w:name="No Spacing" w:uiPriority="1" w:qFormat="1"/>
-    <w:lsdException w:name="Light Shading" w:uiPriority="60"/>
-    <w:lsdException w:name="Light List" w:uiPriority="61"/>
-    <w:lsdException w:name="Light Grid" w:uiPriority="62"/>
-    <w:lsdException w:name="Medium Shading 1" w:uiPriority="63"/>
-    <w:lsdException w:name="Medium Shading 2" w:uiPriority="64"/>
-    <w:lsdException w:name="Medium List 1" w:uiPriority="65"/>
-    <w:lsdException w:name="Medium List 2" w:uiPriority="66"/>
-    <w:lsdException w:name="Medium Grid 1" w:uiPriority="67"/>
-    <w:lsdException w:name="Medium Grid 2" w:uiPriority="68"/>
-    <w:lsdException w:name="Medium Grid 3" w:uiPriority="69"/>
-    <w:lsdException w:name="Dark List" w:uiPriority="70"/>
-    <w:lsdException w:name="Colorful Shading" w:uiPriority="71"/>
-    <w:lsdException w:name="Colorful List" w:uiPriority="72"/>
-    <w:lsdException w:name="Colorful Grid" w:uiPriority="73"/>
-    <w:lsdException w:name="Light Shading Accent 1" w:uiPriority="60"/>
-    <w:lsdException w:name="Light List Accent 1" w:uiPriority="61"/>
-    <w:lsdException w:name="Light Grid Accent 1" w:uiPriority="62"/>
-    <w:lsdException w:name="Medium Shading 1 Accent 1" w:uiPriority="63"/>
-    <w:lsdException w:name="Medium Shading 2 Accent 1" w:uiPriority="64"/>
-    <w:lsdException w:name="Medium List 1 Accent 1" w:uiPriority="65"/>
-    <w:lsdException w:name="Revision" w:semiHidden="1"/>
-    <w:lsdException w:name="List Paragraph" w:uiPriority="34" w:qFormat="1"/>
-    <w:lsdException w:name="Quote" w:uiPriority="29" w:qFormat="1"/>
-    <w:lsdException w:name="Intense Quote" w:uiPriority="30" w:qFormat="1"/>
-    <w:lsdException w:name="Medium List 2 Accent 1" w:uiPriority="66"/>
-    <w:lsdException w:name="Medium Grid 1 Accent 1" w:uiPriority="67"/>
-    <w:lsdException w:name="Medium Grid 2 Accent 1" w:uiPriority="68"/>
-    <w:lsdException w:name="Medium Grid 3 Accent 1" w:uiPriority="69"/>
-    <w:lsdException w:name="Dark List Accent 1" w:uiPriority="70"/>
-    <w:lsdException w:name="Colorful Shading Accent 1" w:uiPriority="71"/>
-    <w:lsdException w:name="Colorful List Accent 1" w:uiPriority="72"/>
-    <w:lsdException w:name="Colorful Grid Accent 1" w:uiPriority="73"/>
-    <w:lsdException w:name="Light Shading Accent 2" w:uiPriority="60"/>
-    <w:lsdException w:name="Light List Accent 2" w:uiPriority="61"/>
-    <w:lsdException w:name="Light Grid Accent 2" w:uiPriority="62"/>
-    <w:lsdException w:name="Medium Shading 1 Accent 2" w:uiPriority="63"/>
-    <w:lsdException w:name="Medium Shading 2 Accent 2" w:uiPriority="64"/>
-    <w:lsdException w:name="Medium List 1 Accent 2" w:uiPriority="65"/>
-    <w:lsdException w:name="Medium List 2 Accent 2" w:uiPriority="66"/>
-    <w:lsdException w:name="Medium Grid 1 Accent 2" w:uiPriority="67"/>
-    <w:lsdException w:name="Medium Grid 2 Accent 2" w:uiPriority="68"/>
-    <w:lsdException w:name="Medium Grid 3 Accent 2" w:uiPriority="69"/>
-    <w:lsdException w:name="Dark List Accent 2" w:uiPriority="70"/>
-    <w:lsdException w:name="Colorful Shading Accent 2" w:uiPriority="71"/>
-    <w:lsdException w:name="Colorful List Accent 2" w:uiPriority="72"/>
-    <w:lsdException w:name="Colorful Grid Accent 2" w:uiPriority="73"/>
-    <w:lsdException w:name="Light Shading Accent 3" w:uiPriority="60"/>
-    <w:lsdException w:name="Light List Accent 3" w:uiPriority="61"/>
-    <w:lsdException w:name="Light Grid Accent 3" w:uiPriority="62"/>
-    <w:lsdException w:name="Medium Shading 1 Accent 3" w:uiPriority="63"/>
-    <w:lsdException w:name="Medium Shading 2 Accent 3" w:uiPriority="64"/>
-    <w:lsdException w:name="Medium List 1 Accent 3" w:uiPriority="65"/>
-    <w:lsdException w:name="Medium List 2 Accent 3" w:uiPriority="66"/>
-    <w:lsdException w:name="Medium Grid 1 Accent 3" w:uiPriority="67"/>
-    <w:lsdException w:name="Medium Grid 2 Accent 3" w:uiPriority="68"/>
-    <w:lsdException w:name="Medium Grid 3 Accent 3" w:uiPriority="69"/>
-    <w:lsdException w:name="Dark List Accent 3" w:uiPriority="70"/>
-    <w:lsdException w:name="Colorful Shading Accent 3" w:uiPriority="71"/>
-    <w:lsdException w:name="Colorful List Accent 3" w:uiPriority="72"/>
-    <w:lsdException w:name="Colorful Grid Accent 3" w:uiPriority="73"/>
-    <w:lsdException w:name="Light Shading Accent 4" w:uiPriority="60"/>
-    <w:lsdException w:name="Light List Accent 4" w:uiPriority="61"/>
-    <w:lsdException w:name="Light Grid Accent 4" w:uiPriority="62"/>
-    <w:lsdException w:name="Medium Shading 1 Accent 4" w:uiPriority="63"/>
-    <w:lsdException w:name="Medium Shading 2 Accent 4" w:uiPriority="64"/>
-    <w:lsdException w:name="Medium List 1 Accent 4" w:uiPriority="65"/>
-    <w:lsdException w:name="Medium List 2 Accent 4" w:uiPriority="66"/>
-    <w:lsdException w:name="Medium Grid 1 Accent 4" w:uiPriority="67"/>
-    <w:lsdException w:name="Medium Grid 2 Accent 4" w:uiPriority="68"/>
-    <w:lsdException w:name="Medium Grid 3 Accent 4" w:uiPriority="69"/>
-    <w:lsdException w:name="Dark List Accent 4" w:uiPriority="70"/>
-    <w:lsdException w:name="Colorful Shading Accent 4" w:uiPriority="71"/>
-    <w:lsdException w:name="Colorful List Accent 4" w:uiPriority="72"/>
-    <w:lsdException w:name="Colorful Grid Accent 4" w:uiPriority="73"/>
-    <w:lsdException w:name="Light Shading Accent 5" w:uiPriority="60"/>
-    <w:lsdException w:name="Light List Accent 5" w:uiPriority="61"/>
-    <w:lsdException w:name="Light Grid Accent 5" w:uiPriority="62"/>
-    <w:lsdException w:name="Medium Shading 1 Accent 5" w:uiPriority="63"/>
-    <w:lsdException w:name="Medium Shading 2 Accent 5" w:uiPriority="64"/>
-    <w:lsdException w:name="Medium List 1 Accent 5" w:uiPriority="65"/>
-    <w:lsdException w:name="Medium List 2 Accent 5" w:uiPriority="66"/>
-    <w:lsdException w:name="Medium Grid 1 Accent 5" w:uiPriority="67"/>
-    <w:lsdException w:name="Medium Grid 2 Accent 5" w:uiPriority="68"/>
-    <w:lsdException w:name="Medium Grid 3 Accent 5" w:uiPriority="69"/>
-    <w:lsdException w:name="Dark List Accent 5" w:uiPriority="70"/>
-    <w:lsdException w:name="Colorful Shading Accent 5" w:uiPriority="71"/>
-    <w:lsdException w:name="Colorful List Accent 5" w:uiPriority="72"/>
-    <w:lsdException w:name="Colorful Grid Accent 5" w:uiPriority="73"/>
-    <w:lsdException w:name="Light Shading Accent 6" w:uiPriority="60"/>
-    <w:lsdException w:name="Light List Accent 6" w:uiPriority="61"/>
-    <w:lsdException w:name="Light Grid Accent 6" w:uiPriority="62"/>
-    <w:lsdException w:name="Medium Shading 1 Accent 6" w:uiPriority="63"/>
-    <w:lsdException w:name="Medium Shading 2 Accent 6" w:uiPriority="64"/>
-    <w:lsdException w:name="Medium List 1 Accent 6" w:uiPriority="65"/>
-    <w:lsdException w:name="Medium List 2 Accent 6" w:uiPriority="66"/>
-    <w:lsdException w:name="Medium Grid 1 Accent 6" w:uiPriority="67"/>
-    <w:lsdException w:name="Medium Grid 2 Accent 6" w:uiPriority="68"/>
-    <w:lsdException w:name="Medium Grid 3 Accent 6" w:uiPriority="69"/>
-    <w:lsdException w:name="Dark List Accent 6" w:uiPriority="70"/>
-    <w:lsdException w:name="Colorful Shading Accent 6" w:uiPriority="71"/>
-    <w:lsdException w:name="Colorful List Accent 6" w:uiPriority="72"/>
-    <w:lsdException w:name="Colorful Grid Accent 6" w:uiPriority="73"/>
-    <w:lsdException w:name="Subtle Emphasis" w:uiPriority="19" w:qFormat="1"/>
-    <w:lsdException w:name="Intense Emphasis" w:uiPriority="21" w:qFormat="1"/>
-    <w:lsdException w:name="Subtle Reference" w:uiPriority="31" w:qFormat="1"/>
-    <w:lsdException w:name="Intense Reference" w:uiPriority="32" w:qFormat="1"/>
-    <w:lsdException w:name="Book Title" w:uiPriority="33" w:qFormat="1"/>
-    <w:lsdException w:name="Bibliography" w:semiHidden="1" w:uiPriority="37" w:unhideWhenUsed="1"/>
-    <w:lsdException w:name="TOC Heading" w:semiHidden="1" w:uiPriority="39" w:unhideWhenUsed="1" w:qFormat="1"/>
-    <w:lsdException w:name="Plain Table 1" w:uiPriority="41"/>
-    <w:lsdException w:name="Plain Table 2" w:uiPriority="42"/>
-    <w:lsdException w:name="Plain Table 3" w:uiPriority="43"/>
-    <w:lsdException w:name="Plain Table 4" w:uiPriority="44"/>
-    <w:lsdException w:name="Plain Table 5" w:uiPriority="45"/>
-    <w:lsdException w:name="Grid Table Light" w:uiPriority="40"/>
-    <w:lsdException w:name="Grid Table 1 Light" w:uiPriority="46"/>
-    <w:lsdException w:name="Grid Table 2" w:uiPriority="47"/>
-    <w:lsdException w:name="Grid Table 3" w:uiPriority="48"/>
-    <w:lsdException w:name="Grid Table 4" w:uiPriority="49"/>
-    <w:lsdException w:name="Grid Table 5 Dark" w:uiPriority="50"/>
-    <w:lsdException w:name="Grid Table 6 Colorful" w:uiPriority="51"/>
-    <w:lsdException w:name="Grid Table 7 Colorful" w:uiPriority="52"/>
-    <w:lsdException w:name="Grid Table 1 Light Accent 1" w:uiPriority="46"/>
-    <w:lsdException w:name="Grid Table 2 Accent 1" w:uiPriority="47"/>
-    <w:lsdException w:name="Grid Table 3 Accent 1" w:uiPriority="48"/>
-    <w:lsdException w:name="Grid Table 4 Accent 1" w:uiPriority="49"/>
-    <w:lsdException w:name="Grid Table 5 Dark Accent 1" w:uiPriority="50"/>
-    <w:lsdException w:name="Grid Table 6 Colorful Accent 1" w:uiPriority="51"/>
-    <w:lsdException w:name="Grid Table 7 Colorful Accent 1" w:uiPriority="52"/>
-    <w:lsdException w:name="Grid Table 1 Light Accent 2" w:uiPriority="46"/>
-    <w:lsdException w:name="Grid Table 2 Accent 2" w:uiPriority="47"/>
-    <w:lsdException w:name="Grid Table 3 Accent 2" w:uiPriority="48"/>
-    <w:lsdException w:name="Grid Table 4 Accent 2" w:uiPriority="49"/>
-    <w:lsdException w:name="Grid Table 5 Dark Accent 2" w:uiPriority="50"/>
-    <w:lsdException w:name="Grid Table 6 Colorful Accent 2" w:uiPriority="51"/>
-    <w:lsdException w:name="Grid Table 7 Colorful Accent 2" w:uiPriority="52"/>
-    <w:lsdException w:name="Grid Table 1 Light Accent 3" w:uiPriority="46"/>
-    <w:lsdException w:name="Grid Table 2 Accent 3" w:uiPriority="47"/>
-    <w:lsdException w:name="Grid Table 3 Accent 3" w:uiPriority="48"/>
-    <w:lsdException w:name="Grid Table 4 Accent 3" w:uiPriority="49"/>
-    <w:lsdException w:name="Grid Table 5 Dark Accent 3" w:uiPriority="50"/>
-    <w:lsdException w:name="Grid Table 6 Colorful Accent 3" w:uiPriority="51"/>
-    <w:lsdException w:name="Grid Table 7 Colorful Accent 3" w:uiPriority="52"/>
-    <w:lsdException w:name="Grid Table 1 Light Accent 4" w:uiPriority="46"/>
-    <w:lsdException w:name="Grid Table 2 Accent 4" w:uiPriority="47"/>
-    <w:lsdException w:name="Grid Table 3 Accent 4" w:uiPriority="48"/>
-    <w:lsdException w:name="Grid Table 4 Accent 4" w:uiPriority="49"/>
-    <w:lsdException w:name="Grid Table 5 Dark Accent 4" w:uiPriority="50"/>
-    <w:lsdException w:name="Grid Table 6 Colorful Accent 4" w:uiPriority="51"/>
-    <w:lsdException w:name="Grid Table 7 Colorful Accent 4" w:uiPriority="52"/>
-    <w:lsdException w:name="Grid Table 1 Light Accent 5" w:uiPriority="46"/>
-    <w:lsdException w:name="Grid Table 2 Accent 5" w:uiPriority="47"/>
-    <w:lsdException w:name="Grid Table 3 Accent 5" w:uiPriority="48"/>
-    <w:lsdException w:name="Grid Table 4 Accent 5" w:uiPriority="49"/>
-    <w:lsdException w:name="Grid Table 5 Dark Accent 5" w:uiPriority="50"/>
-    <w:lsdException w:name="Grid Table 6 Colorful Accent 5" w:uiPriority="51"/>
-    <w:lsdException w:name="Grid Table 7 Colorful Accent 5" w:uiPriority="52"/>
-    <w:lsdException w:name="Grid Table 1 Light Accent 6" w:uiPriority="46"/>
-    <w:lsdException w:name="Grid Table 2 Accent 6" w:uiPriority="47"/>
-    <w:lsdException w:name="Grid Table 3 Accent 6" w:uiPriority="48"/>
-    <w:lsdException w:name="Grid Table 4 Accent 6" w:uiPriority="49"/>
-    <w:lsdException w:name="Grid Table 5 Dark Accent 6" w:uiPriority="50"/>
-    <w:lsdException w:name="Grid Table 6 Colorful Accent 6" w:uiPriority="51"/>
-    <w:lsdException w:name="Grid Table 7 Colorful Accent 6" w:uiPriority="52"/>
-    <w:lsdException w:name="List Table 1 Light" w:uiPriority="46"/>
-    <w:lsdException w:name="List Table 2" w:uiPriority="47"/>
-    <w:lsdException w:name="List Table 3" w:uiPriority="48"/>
-    <w:lsdException w:name="List Table 4" w:uiPriority="49"/>
-    <w:lsdException w:name="List Table 5 Dark" w:uiPriority="50"/>
-    <w:lsdException w:name="List Table 6 Colorful" w:uiPriority="51"/>
-    <w:lsdException w:name="List Table 7 Colorful" w:uiPriority="52"/>
-    <w:lsdException w:name="List Table 1 Light Accent 1" w:uiPriority="46"/>
-    <w:lsdException w:name="List Table 2 Accent 1" w:uiPriority="47"/>
-    <w:lsdException w:name="List Table 3 Accent 1" w:uiPriority="48"/>
-    <w:lsdException w:name="List Table 4 Accent 1" w:uiPriority="49"/>
-    <w:lsdException w:name="List Table 5 Dark Accent 1" w:uiPriority="50"/>
-    <w:lsdException w:name="List Table 6 Colorful Accent 1" w:uiPriority="51"/>
-    <w:lsdException w:name="List Table 7 Colorful Accent 1" w:uiPriority="52"/>
-    <w:lsdException w:name="List Table 1 Light Accent 2" w:uiPriority="46"/>
-    <w:lsdException w:name="List Table 2 Accent 2" w:uiPriority="47"/>
-    <w:lsdException w:name="List Table 3 Accent 2" w:uiPriority="48"/>
-    <w:lsdException w:name="List Table 4 Accent 2" w:uiPriority="49"/>
-    <w:lsdException w:name="List Table 5 Dark Accent 2" w:uiPriority="50"/>
-    <w:lsdException w:name="List Table 6 Colorful Accent 2" w:uiPriority="51"/>
-    <w:lsdException w:name="List Table 7 Colorful Accent 2" w:uiPriority="52"/>
-    <w:lsdException w:name="List Table 1 Light Accent 3" w:uiPriority="46"/>
-    <w:lsdException w:name="List Table 2 Accent 3" w:uiPriority="47"/>
-    <w:lsdException w:name="List Table 3 Accent 3" w:uiPriority="48"/>
-    <w:lsdException w:name="List Table 4 Accent 3" w:uiPriority="49"/>
-    <w:lsdException w:name="List Table 5 Dark Accent 3" w:uiPriority="50"/>
-    <w:lsdException w:name="List Table 6 Colorful Accent 3" w:uiPriority="51"/>
-    <w:lsdException w:name="List Table 7 Colorful Accent 3" w:uiPriority="52"/>
-    <w:lsdException w:name="List Table 1 Light Accent 4" w:uiPriority="46"/>
-    <w:lsdException w:name="List Table 2 Accent 4" w:uiPriority="47"/>
-    <w:lsdException w:name="List Table 3 Accent 4" w:uiPriority="48"/>
-    <w:lsdException w:name="List Table 4 Accent 4" w:uiPriority="49"/>
-    <w:lsdException w:name="List Table 5 Dark Accent 4" w:uiPriority="50"/>
-    <w:lsdException w:name="List Table 6 Colorful Accent 4" w:uiPriority="51"/>
-    <w:lsdException w:name="List Table 7 Colorful Accent 4" w:uiPriority="52"/>
-    <w:lsdException w:name="List Table 1 Light Accent 5" w:uiPriority="46"/>
-    <w:lsdException w:name="List Table 2 Accent 5" w:uiPriority="47"/>
-    <w:lsdException w:name="List Table 3 Accent 5" w:uiPriority="48"/>
-    <w:lsdException w:name="List Table 4 Accent 5" w:uiPriority="49"/>
-    <w:lsdException w:name="List Table 5 Dark Accent 5" w:uiPriority="50"/>
-    <w:lsdException w:name="List Table 6 Colorful Accent 5" w:uiPriority="51"/>
-    <w:lsdException w:name="List Table 7 Colorful Accent 5" w:uiPriority="52"/>
-    <w:lsdException w:name="List Table 1 Light Accent 6" w:uiPriority="46"/>
-    <w:lsdException w:name="List Table 2 Accent 6" w:uiPriority="47"/>
-    <w:lsdException w:name="List Table 3 Accent 6" w:uiPriority="48"/>
-    <w:lsdException w:name="List Table 4 Accent 6" w:uiPriority="49"/>
-    <w:lsdException w:name="List Table 5 Dark Accent 6" w:uiPriority="50"/>
-    <w:lsdException w:name="List Table 6 Colorful Accent 6" w:uiPriority="51"/>
-    <w:lsdException w:name="List Table 7 Colorful Accent 6" w:uiPriority="52"/>
+  <w:latentStyles w:defLockedState="0" w:defUIPriority="99" w:defSemiHidden="1" w:defUnhideWhenUsed="1" w:defQFormat="0" w:count="267">
+    <w:lsdException w:name="Normal" w:semiHidden="0" w:uiPriority="0" w:unhideWhenUsed="0" w:qFormat="1"/>
+    <w:lsdException w:name="heading 1" w:semiHidden="0" w:uiPriority="9" w:unhideWhenUsed="0" w:qFormat="1"/>
+    <w:lsdException w:name="heading 2" w:uiPriority="9" w:qFormat="1"/>
+    <w:lsdException w:name="heading 3" w:uiPriority="9" w:qFormat="1"/>
+    <w:lsdException w:name="heading 4" w:uiPriority="9" w:qFormat="1"/>
+    <w:lsdException w:name="heading 5" w:uiPriority="9" w:qFormat="1"/>
+    <w:lsdException w:name="heading 6" w:uiPriority="9" w:qFormat="1"/>
+    <w:lsdException w:name="heading 7" w:uiPriority="9" w:qFormat="1"/>
+    <w:lsdException w:name="heading 8" w:uiPriority="9" w:qFormat="1"/>
+    <w:lsdException w:name="heading 9" w:uiPriority="9" w:qFormat="1"/>
+    <w:lsdException w:name="toc 1" w:uiPriority="39"/>
+    <w:lsdException w:name="toc 2" w:uiPriority="39"/>
+    <w:lsdException w:name="toc 3" w:uiPriority="39"/>
+    <w:lsdException w:name="toc 4" w:uiPriority="39"/>
+    <w:lsdException w:name="toc 5" w:uiPriority="39"/>
+    <w:lsdException w:name="toc 6" w:uiPriority="39"/>
+    <w:lsdException w:name="toc 7" w:uiPriority="39"/>
+    <w:lsdException w:name="toc 8" w:uiPriority="39"/>
+    <w:lsdException w:name="toc 9" w:uiPriority="39"/>
+    <w:lsdException w:name="caption" w:uiPriority="35" w:qFormat="1"/>
+    <w:lsdException w:name="Title" w:semiHidden="0" w:uiPriority="10" w:unhideWhenUsed="0" w:qFormat="1"/>
+    <w:lsdException w:name="Default Paragraph Font" w:uiPriority="1"/>
+    <w:lsdException w:name="Subtitle" w:semiHidden="0" w:uiPriority="11" w:unhideWhenUsed="0" w:qFormat="1"/>
+    <w:lsdException w:name="Strong" w:semiHidden="0" w:uiPriority="22" w:unhideWhenUsed="0" w:qFormat="1"/>
+    <w:lsdException w:name="Emphasis" w:semiHidden="0" w:uiPriority="20" w:unhideWhenUsed="0" w:qFormat="1"/>
+    <w:lsdException w:name="Table Grid" w:semiHidden="0" w:uiPriority="59" w:unhideWhenUsed="0"/>
+    <w:lsdException w:name="Placeholder Text" w:unhideWhenUsed="0"/>
+    <w:lsdException w:name="No Spacing" w:semiHidden="0" w:uiPriority="1" w:unhideWhenUsed="0" w:qFormat="1"/>
+    <w:lsdException w:name="Light Shading" w:semiHidden="0" w:uiPriority="60" w:unhideWhenUsed="0"/>
+    <w:lsdException w:name="Light List" w:semiHidden="0" w:uiPriority="61" w:unhideWhenUsed="0"/>
+    <w:lsdException w:name="Light Grid" w:semiHidden="0" w:uiPriority="62" w:unhideWhenUsed="0"/>
+    <w:lsdException w:name="Medium Shading 1" w:semiHidden="0" w:uiPriority="63" w:unhideWhenUsed="0"/>
+    <w:lsdException w:name="Medium Shading 2" w:semiHidden="0" w:uiPriority="64" w:unhideWhenUsed="0"/>
+    <w:lsdException w:name="Medium List 1" w:semiHidden="0" w:uiPriority="65" w:unhideWhenUsed="0"/>
+    <w:lsdException w:name="Medium List 2" w:semiHidden="0" w:uiPriority="66" w:unhideWhenUsed="0"/>
+    <w:lsdException w:name="Medium Grid 1" w:semiHidden="0" w:uiPriority="67" w:unhideWhenUsed="0"/>
+    <w:lsdException w:name="Medium Grid 2" w:semiHidden="0" w:uiPriority="68" w:unhideWhenUsed="0"/>
+    <w:lsdException w:name="Medium Grid 3" w:semiHidden="0" w:uiPriority="69" w:unhideWhenUsed="0"/>
+    <w:lsdException w:name="Dark List" w:semiHidden="0" w:uiPriority="70" w:unhideWhenUsed="0"/>
+    <w:lsdException w:name="Colorful Shading" w:semiHidden="0" w:uiPriority="71" w:unhideWhenUsed="0"/>
+    <w:lsdException w:name="Colorful List" w:semiHidden="0" w:uiPriority="72" w:unhideWhenUsed="0"/>
+    <w:lsdException w:name="Colorful Grid" w:semiHidden="0" w:uiPriority="73" w:unhideWhenUsed="0"/>
+    <w:lsdException w:name="Light Shading Accent 1" w:semiHidden="0" w:uiPriority="60" w:unhideWhenUsed="0"/>
+    <w:lsdException w:name="Light List Accent 1" w:semiHidden="0" w:uiPriority="61" w:unhideWhenUsed="0"/>
+    <w:lsdException w:name="Light Grid Accent 1" w:semiHidden="0" w:uiPriority="62" w:unhideWhenUsed="0"/>
+    <w:lsdException w:name="Medium Shading 1 Accent 1" w:semiHidden="0" w:uiPriority="63" w:unhideWhenUsed="0"/>
+    <w:lsdException w:name="Medium Shading 2 Accent 1" w:semiHidden="0" w:uiPriority="64" w:unhideWhenUsed="0"/>
+    <w:lsdException w:name="Medium List 1 Accent 1" w:semiHidden="0" w:uiPriority="65" w:unhideWhenUsed="0"/>
+    <w:lsdException w:name="Revision" w:unhideWhenUsed="0"/>
+    <w:lsdException w:name="List Paragraph" w:semiHidden="0" w:uiPriority="34" w:unhideWhenUsed="0" w:qFormat="1"/>
+    <w:lsdException w:name="Quote" w:semiHidden="0" w:uiPriority="29" w:unhideWhenUsed="0" w:qFormat="1"/>
+    <w:lsdException w:name="Intense Quote" w:semiHidden="0" w:uiPriority="30" w:unhideWhenUsed="0" w:qFormat="1"/>
+    <w:lsdException w:name="Medium List 2 Accent 1" w:semiHidden="0" w:uiPriority="66" w:unhideWhenUsed="0"/>
+    <w:lsdException w:name="Medium Grid 1 Accent 1" w:semiHidden="0" w:uiPriority="67" w:unhideWhenUsed="0"/>
+    <w:lsdException w:name="Medium Grid 2 Accent 1" w:semiHidden="0" w:uiPriority="68" w:unhideWhenUsed="0"/>
+    <w:lsdException w:name="Medium Grid 3 Accent 1" w:semiHidden="0" w:uiPriority="69" w:unhideWhenUsed="0"/>
+    <w:lsdException w:name="Dark List Accent 1" w:semiHidden="0" w:uiPriority="70" w:unhideWhenUsed="0"/>
+    <w:lsdException w:name="Colorful Shading Accent 1" w:semiHidden="0" w:uiPriority="71" w:unhideWhenUsed="0"/>
+    <w:lsdException w:name="Colorful List Accent 1" w:semiHidden="0" w:uiPriority="72" w:unhideWhenUsed="0"/>
+    <w:lsdException w:name="Colorful Grid Accent 1" w:semiHidden="0" w:uiPriority="73" w:unhideWhenUsed="0"/>
+    <w:lsdException w:name="Light Shading Accent 2" w:semiHidden="0" w:uiPriority="60" w:unhideWhenUsed="0"/>
+    <w:lsdException w:name="Light List Accent 2" w:semiHidden="0" w:uiPriority="61" w:unhideWhenUsed="0"/>
+    <w:lsdException w:name="Light Grid Accent 2" w:semiHidden="0" w:uiPriority="62" w:unhideWhenUsed="0"/>
+    <w:lsdException w:name="Medium Shading 1 Accent 2" w:semiHidden="0" w:uiPriority="63" w:unhideWhenUsed="0"/>
+    <w:lsdException w:name="Medium Shading 2 Accent 2" w:semiHidden="0" w:uiPriority="64" w:unhideWhenUsed="0"/>
+    <w:lsdException w:name="Medium List 1 Accent 2" w:semiHidden="0" w:uiPriority="65" w:unhideWhenUsed="0"/>
+    <w:lsdException w:name="Medium List 2 Accent 2" w:semiHidden="0" w:uiPriority="66" w:unhideWhenUsed="0"/>
+    <w:lsdException w:name="Medium Grid 1 Accent 2" w:semiHidden="0" w:uiPriority="67" w:unhideWhenUsed="0"/>
+    <w:lsdException w:name="Medium Grid 2 Accent 2" w:semiHidden="0" w:uiPriority="68" w:unhideWhenUsed="0"/>
+    <w:lsdException w:name="Medium Grid 3 Accent 2" w:semiHidden="0" w:uiPriority="69" w:unhideWhenUsed="0"/>
+    <w:lsdException w:name="Dark List Accent 2" w:semiHidden="0" w:uiPriority="70" w:unhideWhenUsed="0"/>
+    <w:lsdException w:name="Colorful Shading Accent 2" w:semiHidden="0" w:uiPriority="71" w:unhideWhenUsed="0"/>
+    <w:lsdException w:name="Colorful List Accent 2" w:semiHidden="0" w:uiPriority="72" w:unhideWhenUsed="0"/>
+    <w:lsdException w:name="Colorful Grid Accent 2" w:semiHidden="0" w:uiPriority="73" w:unhideWhenUsed="0"/>
+    <w:lsdException w:name="Light Shading Accent 3" w:semiHidden="0" w:uiPriority="60" w:unhideWhenUsed="0"/>
+    <w:lsdException w:name="Light List Accent 3" w:semiHidden="0" w:uiPriority="61" w:unhideWhenUsed="0"/>
+    <w:lsdException w:name="Light Grid Accent 3" w:semiHidden="0" w:uiPriority="62" w:unhideWhenUsed="0"/>
+    <w:lsdException w:name="Medium Shading 1 Accent 3" w:semiHidden="0" w:uiPriority="63" w:unhideWhenUsed="0"/>
+    <w:lsdException w:name="Medium Shading 2 Accent 3" w:semiHidden="0" w:uiPriority="64" w:unhideWhenUsed="0"/>
+    <w:lsdException w:name="Medium List 1 Accent 3" w:semiHidden="0" w:uiPriority="65" w:unhideWhenUsed="0"/>
+    <w:lsdException w:name="Medium List 2 Accent 3" w:semiHidden="0" w:uiPriority="66" w:unhideWhenUsed="0"/>
+    <w:lsdException w:name="Medium Grid 1 Accent 3" w:semiHidden="0" w:uiPriority="67" w:unhideWhenUsed="0"/>
+    <w:lsdException w:name="Medium Grid 2 Accent 3" w:semiHidden="0" w:uiPriority="68" w:unhideWhenUsed="0"/>
+    <w:lsdException w:name="Medium Grid 3 Accent 3" w:semiHidden="0" w:uiPriority="69" w:unhideWhenUsed="0"/>
+    <w:lsdException w:name="Dark List Accent 3" w:semiHidden="0" w:uiPriority="70" w:unhideWhenUsed="0"/>
+    <w:lsdException w:name="Colorful Shading Accent 3" w:semiHidden="0" w:uiPriority="71" w:unhideWhenUsed="0"/>
+    <w:lsdException w:name="Colorful List Accent 3" w:semiHidden="0" w:uiPriority="72" w:unhideWhenUsed="0"/>
+    <w:lsdException w:name="Colorful Grid Accent 3" w:semiHidden="0" w:uiPriority="73" w:unhideWhenUsed="0"/>
+    <w:lsdException w:name="Light Shading Accent 4" w:semiHidden="0" w:uiPriority="60" w:unhideWhenUsed="0"/>
+    <w:lsdException w:name="Light List Accent 4" w:semiHidden="0" w:uiPriority="61" w:unhideWhenUsed="0"/>
+    <w:lsdException w:name="Light Grid Accent 4" w:semiHidden="0" w:uiPriority="62" w:unhideWhenUsed="0"/>
+    <w:lsdException w:name="Medium Shading 1 Accent 4" w:semiHidden="0" w:uiPriority="63" w:unhideWhenUsed="0"/>
+    <w:lsdException w:name="Medium Shading 2 Accent 4" w:semiHidden="0" w:uiPriority="64" w:unhideWhenUsed="0"/>
+    <w:lsdException w:name="Medium List 1 Accent 4" w:semiHidden="0" w:uiPriority="65" w:unhideWhenUsed="0"/>
+    <w:lsdException w:name="Medium List 2 Accent 4" w:semiHidden="0" w:uiPriority="66" w:unhideWhenUsed="0"/>
+    <w:lsdException w:name="Medium Grid 1 Accent 4" w:semiHidden="0" w:uiPriority="67" w:unhideWhenUsed="0"/>
+    <w:lsdException w:name="Medium Grid 2 Accent 4" w:semiHidden="0" w:uiPriority="68" w:unhideWhenUsed="0"/>
+    <w:lsdException w:name="Medium Grid 3 Accent 4" w:semiHidden="0" w:uiPriority="69" w:unhideWhenUsed="0"/>
+    <w:lsdException w:name="Dark List Accent 4" w:semiHidden="0" w:uiPriority="70" w:unhideWhenUsed="0"/>
+    <w:lsdException w:name="Colorful Shading Accent 4" w:semiHidden="0" w:uiPriority="71" w:unhideWhenUsed="0"/>
+    <w:lsdException w:name="Colorful List Accent 4" w:semiHidden="0" w:uiPriority="72" w:unhideWhenUsed="0"/>
+    <w:lsdException w:name="Colorful Grid Accent 4" w:semiHidden="0" w:uiPriority="73" w:unhideWhenUsed="0"/>
+    <w:lsdException w:name="Light Shading Accent 5" w:semiHidden="0" w:uiPriority="60" w:unhideWhenUsed="0"/>
+    <w:lsdException w:name="Light List Accent 5" w:semiHidden="0" w:uiPriority="61" w:unhideWhenUsed="0"/>
+    <w:lsdException w:name="Light Grid Accent 5" w:semiHidden="0" w:uiPriority="62" w:unhideWhenUsed="0"/>
+    <w:lsdException w:name="Medium Shading 1 Accent 5" w:semiHidden="0" w:uiPriority="63" w:unhideWhenUsed="0"/>
+    <w:lsdException w:name="Medium Shading 2 Accent 5" w:semiHidden="0" w:uiPriority="64" w:unhideWhenUsed="0"/>
+    <w:lsdException w:name="Medium List 1 Accent 5" w:semiHidden="0" w:uiPriority="65" w:unhideWhenUsed="0"/>
+    <w:lsdException w:name="Medium List 2 Accent 5" w:semiHidden="0" w:uiPriority="66" w:unhideWhenUsed="0"/>
+    <w:lsdException w:name="Medium Grid 1 Accent 5" w:semiHidden="0" w:uiPriority="67" w:unhideWhenUsed="0"/>
+    <w:lsdException w:name="Medium Grid 2 Accent 5" w:semiHidden="0" w:uiPriority="68" w:unhideWhenUsed="0"/>
+    <w:lsdException w:name="Medium Grid 3 Accent 5" w:semiHidden="0" w:uiPriority="69" w:unhideWhenUsed="0"/>
+    <w:lsdException w:name="Dark List Accent 5" w:semiHidden="0" w:uiPriority="70" w:unhideWhenUsed="0"/>
+    <w:lsdException w:name="Colorful Shading Accent 5" w:semiHidden="0" w:uiPriority="71" w:unhideWhenUsed="0"/>
+    <w:lsdException w:name="Colorful List Accent 5" w:semiHidden="0" w:uiPriority="72" w:unhideWhenUsed="0"/>
+    <w:lsdException w:name="Colorful Grid Accent 5" w:semiHidden="0" w:uiPriority="73" w:unhideWhenUsed="0"/>
+    <w:lsdException w:name="Light Shading Accent 6" w:semiHidden="0" w:uiPriority="60" w:unhideWhenUsed="0"/>
+    <w:lsdException w:name="Light List Accent 6" w:semiHidden="0" w:uiPriority="61" w:unhideWhenUsed="0"/>
+    <w:lsdException w:name="Light Grid Accent 6" w:semiHidden="0" w:uiPriority="62" w:unhideWhenUsed="0"/>
+    <w:lsdException w:name="Medium Shading 1 Accent 6" w:semiHidden="0" w:uiPriority="63" w:unhideWhenUsed="0"/>
+    <w:lsdException w:name="Medium Shading 2 Accent 6" w:semiHidden="0" w:uiPriority="64" w:unhideWhenUsed="0"/>
+    <w:lsdException w:name="Medium List 1 Accent 6" w:semiHidden="0" w:uiPriority="65" w:unhideWhenUsed="0"/>
+    <w:lsdException w:name="Medium List 2 Accent 6" w:semiHidden="0" w:uiPriority="66" w:unhideWhenUsed="0"/>
+    <w:lsdException w:name="Medium Grid 1 Accent 6" w:semiHidden="0" w:uiPriority="67" w:unhideWhenUsed="0"/>
+    <w:lsdException w:name="Medium Grid 2 Accent 6" w:semiHidden="0" w:uiPriority="68" w:unhideWhenUsed="0"/>
+    <w:lsdException w:name="Medium Grid 3 Accent 6" w:semiHidden="0" w:uiPriority="69" w:unhideWhenUsed="0"/>
+    <w:lsdException w:name="Dark List Accent 6" w:semiHidden="0" w:uiPriority="70" w:unhideWhenUsed="0"/>
+    <w:lsdException w:name="Colorful Shading Accent 6" w:semiHidden="0" w:uiPriority="71" w:unhideWhenUsed="0"/>
+    <w:lsdException w:name="Colorful List Accent 6" w:semiHidden="0" w:uiPriority="72" w:unhideWhenUsed="0"/>
+    <w:lsdException w:name="Colorful Grid Accent 6" w:semiHidden="0" w:uiPriority="73" w:unhideWhenUsed="0"/>
+    <w:lsdException w:name="Subtle Emphasis" w:semiHidden="0" w:uiPriority="19" w:unhideWhenUsed="0" w:qFormat="1"/>
+    <w:lsdException w:name="Intense Emphasis" w:semiHidden="0" w:uiPriority="21" w:unhideWhenUsed="0" w:qFormat="1"/>
+    <w:lsdException w:name="Subtle Reference" w:semiHidden="0" w:uiPriority="31" w:unhideWhenUsed="0" w:qFormat="1"/>
+    <w:lsdException w:name="Intense Reference" w:semiHidden="0" w:uiPriority="32" w:unhideWhenUsed="0" w:qFormat="1"/>
+    <w:lsdException w:name="Book Title" w:semiHidden="0" w:uiPriority="33" w:unhideWhenUsed="0" w:qFormat="1"/>
+    <w:lsdException w:name="Bibliography" w:uiPriority="37"/>
+    <w:lsdException w:name="TOC Heading" w:uiPriority="39" w:qFormat="1"/>
   </w:latentStyles>
   <w:style w:type="paragraph" w:default="1" w:styleId="Normal">
     <w:name w:val="Normal"/>
@@ -3356,6 +3435,343 @@
       <w:ind w:left="720"/>
       <w:contextualSpacing/>
     </w:pPr>
+  </w:style>
+  <w:style w:type="paragraph" w:styleId="BalloonText">
+    <w:name w:val="Balloon Text"/>
+    <w:basedOn w:val="Normal"/>
+    <w:link w:val="BalloonTextChar"/>
+    <w:uiPriority w:val="99"/>
+    <w:semiHidden/>
+    <w:unhideWhenUsed/>
+    <w:rsid w:val="00A13A3D"/>
+    <w:pPr>
+      <w:spacing w:before="0" w:after="0" w:line="240" w:lineRule="auto"/>
+    </w:pPr>
+    <w:rPr>
+      <w:rFonts w:ascii="Tahoma" w:hAnsi="Tahoma" w:cs="Tahoma"/>
+      <w:sz w:val="16"/>
+      <w:szCs w:val="16"/>
+    </w:rPr>
+  </w:style>
+  <w:style w:type="character" w:customStyle="1" w:styleId="BalloonTextChar">
+    <w:name w:val="Balloon Text Char"/>
+    <w:basedOn w:val="DefaultParagraphFont"/>
+    <w:link w:val="BalloonText"/>
+    <w:uiPriority w:val="99"/>
+    <w:semiHidden/>
+    <w:rsid w:val="00A13A3D"/>
+    <w:rPr>
+      <w:rFonts w:ascii="Tahoma" w:eastAsia="Times New Roman" w:hAnsi="Tahoma" w:cs="Tahoma"/>
+      <w:sz w:val="16"/>
+      <w:szCs w:val="16"/>
+      <w:lang w:val="hr-HR"/>
+    </w:rPr>
+  </w:style>
+  <w:style w:type="paragraph" w:styleId="Caption">
+    <w:name w:val="caption"/>
+    <w:basedOn w:val="Normal"/>
+    <w:next w:val="Normal"/>
+    <w:uiPriority w:val="35"/>
+    <w:unhideWhenUsed/>
+    <w:qFormat/>
+    <w:rsid w:val="00B92579"/>
+    <w:pPr>
+      <w:spacing w:before="0" w:after="200" w:line="240" w:lineRule="auto"/>
+    </w:pPr>
+    <w:rPr>
+      <w:b/>
+      <w:bCs/>
+      <w:color w:val="4F81BD" w:themeColor="accent1"/>
+      <w:sz w:val="18"/>
+      <w:szCs w:val="18"/>
+    </w:rPr>
+  </w:style>
+</w:styles>
+</file>
+
+<file path=word/stylesWithEffects.xml><?xml version="1.0" encoding="utf-8"?>
+<w:styles xmlns:wpc="http://schemas.microsoft.com/office/word/2010/wordprocessingCanvas" xmlns:mc="http://schemas.openxmlformats.org/markup-compatibility/2006" xmlns:o="urn:schemas-microsoft-com:office:office" xmlns:r="http://schemas.openxmlformats.org/officeDocument/2006/relationships" xmlns:m="http://schemas.openxmlformats.org/officeDocument/2006/math" xmlns:v="urn:schemas-microsoft-com:vml" xmlns:wp14="http://schemas.microsoft.com/office/word/2010/wordprocessingDrawing" xmlns:wp="http://schemas.openxmlformats.org/drawingml/2006/wordprocessingDrawing" xmlns:w10="urn:schemas-microsoft-com:office:word" xmlns:w="http://schemas.openxmlformats.org/wordprocessingml/2006/main" xmlns:w14="http://schemas.microsoft.com/office/word/2010/wordml" xmlns:wpg="http://schemas.microsoft.com/office/word/2010/wordprocessingGroup" xmlns:wpi="http://schemas.microsoft.com/office/word/2010/wordprocessingInk" xmlns:wne="http://schemas.microsoft.com/office/word/2006/wordml" xmlns:wps="http://schemas.microsoft.com/office/word/2010/wordprocessingShape" mc:Ignorable="w14 wp14">
+  <w:docDefaults>
+    <w:rPrDefault>
+      <w:rPr>
+        <w:rFonts w:asciiTheme="minorHAnsi" w:eastAsiaTheme="minorHAnsi" w:hAnsiTheme="minorHAnsi" w:cstheme="minorBidi"/>
+        <w:sz w:val="22"/>
+        <w:szCs w:val="22"/>
+        <w:lang w:val="en-US" w:eastAsia="en-US" w:bidi="ar-SA"/>
+      </w:rPr>
+    </w:rPrDefault>
+    <w:pPrDefault>
+      <w:pPr>
+        <w:spacing w:after="200" w:line="276" w:lineRule="auto"/>
+      </w:pPr>
+    </w:pPrDefault>
+  </w:docDefaults>
+  <w:latentStyles w:defLockedState="0" w:defUIPriority="99" w:defSemiHidden="1" w:defUnhideWhenUsed="1" w:defQFormat="0" w:count="267">
+    <w:lsdException w:name="Normal" w:semiHidden="0" w:uiPriority="0" w:unhideWhenUsed="0" w:qFormat="1"/>
+    <w:lsdException w:name="heading 1" w:semiHidden="0" w:uiPriority="9" w:unhideWhenUsed="0" w:qFormat="1"/>
+    <w:lsdException w:name="heading 2" w:uiPriority="9" w:qFormat="1"/>
+    <w:lsdException w:name="heading 3" w:uiPriority="9" w:qFormat="1"/>
+    <w:lsdException w:name="heading 4" w:uiPriority="9" w:qFormat="1"/>
+    <w:lsdException w:name="heading 5" w:uiPriority="9" w:qFormat="1"/>
+    <w:lsdException w:name="heading 6" w:uiPriority="9" w:qFormat="1"/>
+    <w:lsdException w:name="heading 7" w:uiPriority="9" w:qFormat="1"/>
+    <w:lsdException w:name="heading 8" w:uiPriority="9" w:qFormat="1"/>
+    <w:lsdException w:name="heading 9" w:uiPriority="9" w:qFormat="1"/>
+    <w:lsdException w:name="toc 1" w:uiPriority="39"/>
+    <w:lsdException w:name="toc 2" w:uiPriority="39"/>
+    <w:lsdException w:name="toc 3" w:uiPriority="39"/>
+    <w:lsdException w:name="toc 4" w:uiPriority="39"/>
+    <w:lsdException w:name="toc 5" w:uiPriority="39"/>
+    <w:lsdException w:name="toc 6" w:uiPriority="39"/>
+    <w:lsdException w:name="toc 7" w:uiPriority="39"/>
+    <w:lsdException w:name="toc 8" w:uiPriority="39"/>
+    <w:lsdException w:name="toc 9" w:uiPriority="39"/>
+    <w:lsdException w:name="caption" w:uiPriority="35" w:qFormat="1"/>
+    <w:lsdException w:name="Title" w:semiHidden="0" w:uiPriority="10" w:unhideWhenUsed="0" w:qFormat="1"/>
+    <w:lsdException w:name="Default Paragraph Font" w:uiPriority="1"/>
+    <w:lsdException w:name="Subtitle" w:semiHidden="0" w:uiPriority="11" w:unhideWhenUsed="0" w:qFormat="1"/>
+    <w:lsdException w:name="Strong" w:semiHidden="0" w:uiPriority="22" w:unhideWhenUsed="0" w:qFormat="1"/>
+    <w:lsdException w:name="Emphasis" w:semiHidden="0" w:uiPriority="20" w:unhideWhenUsed="0" w:qFormat="1"/>
+    <w:lsdException w:name="Table Grid" w:semiHidden="0" w:uiPriority="59" w:unhideWhenUsed="0"/>
+    <w:lsdException w:name="Placeholder Text" w:unhideWhenUsed="0"/>
+    <w:lsdException w:name="No Spacing" w:semiHidden="0" w:uiPriority="1" w:unhideWhenUsed="0" w:qFormat="1"/>
+    <w:lsdException w:name="Light Shading" w:semiHidden="0" w:uiPriority="60" w:unhideWhenUsed="0"/>
+    <w:lsdException w:name="Light List" w:semiHidden="0" w:uiPriority="61" w:unhideWhenUsed="0"/>
+    <w:lsdException w:name="Light Grid" w:semiHidden="0" w:uiPriority="62" w:unhideWhenUsed="0"/>
+    <w:lsdException w:name="Medium Shading 1" w:semiHidden="0" w:uiPriority="63" w:unhideWhenUsed="0"/>
+    <w:lsdException w:name="Medium Shading 2" w:semiHidden="0" w:uiPriority="64" w:unhideWhenUsed="0"/>
+    <w:lsdException w:name="Medium List 1" w:semiHidden="0" w:uiPriority="65" w:unhideWhenUsed="0"/>
+    <w:lsdException w:name="Medium List 2" w:semiHidden="0" w:uiPriority="66" w:unhideWhenUsed="0"/>
+    <w:lsdException w:name="Medium Grid 1" w:semiHidden="0" w:uiPriority="67" w:unhideWhenUsed="0"/>
+    <w:lsdException w:name="Medium Grid 2" w:semiHidden="0" w:uiPriority="68" w:unhideWhenUsed="0"/>
+    <w:lsdException w:name="Medium Grid 3" w:semiHidden="0" w:uiPriority="69" w:unhideWhenUsed="0"/>
+    <w:lsdException w:name="Dark List" w:semiHidden="0" w:uiPriority="70" w:unhideWhenUsed="0"/>
+    <w:lsdException w:name="Colorful Shading" w:semiHidden="0" w:uiPriority="71" w:unhideWhenUsed="0"/>
+    <w:lsdException w:name="Colorful List" w:semiHidden="0" w:uiPriority="72" w:unhideWhenUsed="0"/>
+    <w:lsdException w:name="Colorful Grid" w:semiHidden="0" w:uiPriority="73" w:unhideWhenUsed="0"/>
+    <w:lsdException w:name="Light Shading Accent 1" w:semiHidden="0" w:uiPriority="60" w:unhideWhenUsed="0"/>
+    <w:lsdException w:name="Light List Accent 1" w:semiHidden="0" w:uiPriority="61" w:unhideWhenUsed="0"/>
+    <w:lsdException w:name="Light Grid Accent 1" w:semiHidden="0" w:uiPriority="62" w:unhideWhenUsed="0"/>
+    <w:lsdException w:name="Medium Shading 1 Accent 1" w:semiHidden="0" w:uiPriority="63" w:unhideWhenUsed="0"/>
+    <w:lsdException w:name="Medium Shading 2 Accent 1" w:semiHidden="0" w:uiPriority="64" w:unhideWhenUsed="0"/>
+    <w:lsdException w:name="Medium List 1 Accent 1" w:semiHidden="0" w:uiPriority="65" w:unhideWhenUsed="0"/>
+    <w:lsdException w:name="Revision" w:unhideWhenUsed="0"/>
+    <w:lsdException w:name="List Paragraph" w:semiHidden="0" w:uiPriority="34" w:unhideWhenUsed="0" w:qFormat="1"/>
+    <w:lsdException w:name="Quote" w:semiHidden="0" w:uiPriority="29" w:unhideWhenUsed="0" w:qFormat="1"/>
+    <w:lsdException w:name="Intense Quote" w:semiHidden="0" w:uiPriority="30" w:unhideWhenUsed="0" w:qFormat="1"/>
+    <w:lsdException w:name="Medium List 2 Accent 1" w:semiHidden="0" w:uiPriority="66" w:unhideWhenUsed="0"/>
+    <w:lsdException w:name="Medium Grid 1 Accent 1" w:semiHidden="0" w:uiPriority="67" w:unhideWhenUsed="0"/>
+    <w:lsdException w:name="Medium Grid 2 Accent 1" w:semiHidden="0" w:uiPriority="68" w:unhideWhenUsed="0"/>
+    <w:lsdException w:name="Medium Grid 3 Accent 1" w:semiHidden="0" w:uiPriority="69" w:unhideWhenUsed="0"/>
+    <w:lsdException w:name="Dark List Accent 1" w:semiHidden="0" w:uiPriority="70" w:unhideWhenUsed="0"/>
+    <w:lsdException w:name="Colorful Shading Accent 1" w:semiHidden="0" w:uiPriority="71" w:unhideWhenUsed="0"/>
+    <w:lsdException w:name="Colorful List Accent 1" w:semiHidden="0" w:uiPriority="72" w:unhideWhenUsed="0"/>
+    <w:lsdException w:name="Colorful Grid Accent 1" w:semiHidden="0" w:uiPriority="73" w:unhideWhenUsed="0"/>
+    <w:lsdException w:name="Light Shading Accent 2" w:semiHidden="0" w:uiPriority="60" w:unhideWhenUsed="0"/>
+    <w:lsdException w:name="Light List Accent 2" w:semiHidden="0" w:uiPriority="61" w:unhideWhenUsed="0"/>
+    <w:lsdException w:name="Light Grid Accent 2" w:semiHidden="0" w:uiPriority="62" w:unhideWhenUsed="0"/>
+    <w:lsdException w:name="Medium Shading 1 Accent 2" w:semiHidden="0" w:uiPriority="63" w:unhideWhenUsed="0"/>
+    <w:lsdException w:name="Medium Shading 2 Accent 2" w:semiHidden="0" w:uiPriority="64" w:unhideWhenUsed="0"/>
+    <w:lsdException w:name="Medium List 1 Accent 2" w:semiHidden="0" w:uiPriority="65" w:unhideWhenUsed="0"/>
+    <w:lsdException w:name="Medium List 2 Accent 2" w:semiHidden="0" w:uiPriority="66" w:unhideWhenUsed="0"/>
+    <w:lsdException w:name="Medium Grid 1 Accent 2" w:semiHidden="0" w:uiPriority="67" w:unhideWhenUsed="0"/>
+    <w:lsdException w:name="Medium Grid 2 Accent 2" w:semiHidden="0" w:uiPriority="68" w:unhideWhenUsed="0"/>
+    <w:lsdException w:name="Medium Grid 3 Accent 2" w:semiHidden="0" w:uiPriority="69" w:unhideWhenUsed="0"/>
+    <w:lsdException w:name="Dark List Accent 2" w:semiHidden="0" w:uiPriority="70" w:unhideWhenUsed="0"/>
+    <w:lsdException w:name="Colorful Shading Accent 2" w:semiHidden="0" w:uiPriority="71" w:unhideWhenUsed="0"/>
+    <w:lsdException w:name="Colorful List Accent 2" w:semiHidden="0" w:uiPriority="72" w:unhideWhenUsed="0"/>
+    <w:lsdException w:name="Colorful Grid Accent 2" w:semiHidden="0" w:uiPriority="73" w:unhideWhenUsed="0"/>
+    <w:lsdException w:name="Light Shading Accent 3" w:semiHidden="0" w:uiPriority="60" w:unhideWhenUsed="0"/>
+    <w:lsdException w:name="Light List Accent 3" w:semiHidden="0" w:uiPriority="61" w:unhideWhenUsed="0"/>
+    <w:lsdException w:name="Light Grid Accent 3" w:semiHidden="0" w:uiPriority="62" w:unhideWhenUsed="0"/>
+    <w:lsdException w:name="Medium Shading 1 Accent 3" w:semiHidden="0" w:uiPriority="63" w:unhideWhenUsed="0"/>
+    <w:lsdException w:name="Medium Shading 2 Accent 3" w:semiHidden="0" w:uiPriority="64" w:unhideWhenUsed="0"/>
+    <w:lsdException w:name="Medium List 1 Accent 3" w:semiHidden="0" w:uiPriority="65" w:unhideWhenUsed="0"/>
+    <w:lsdException w:name="Medium List 2 Accent 3" w:semiHidden="0" w:uiPriority="66" w:unhideWhenUsed="0"/>
+    <w:lsdException w:name="Medium Grid 1 Accent 3" w:semiHidden="0" w:uiPriority="67" w:unhideWhenUsed="0"/>
+    <w:lsdException w:name="Medium Grid 2 Accent 3" w:semiHidden="0" w:uiPriority="68" w:unhideWhenUsed="0"/>
+    <w:lsdException w:name="Medium Grid 3 Accent 3" w:semiHidden="0" w:uiPriority="69" w:unhideWhenUsed="0"/>
+    <w:lsdException w:name="Dark List Accent 3" w:semiHidden="0" w:uiPriority="70" w:unhideWhenUsed="0"/>
+    <w:lsdException w:name="Colorful Shading Accent 3" w:semiHidden="0" w:uiPriority="71" w:unhideWhenUsed="0"/>
+    <w:lsdException w:name="Colorful List Accent 3" w:semiHidden="0" w:uiPriority="72" w:unhideWhenUsed="0"/>
+    <w:lsdException w:name="Colorful Grid Accent 3" w:semiHidden="0" w:uiPriority="73" w:unhideWhenUsed="0"/>
+    <w:lsdException w:name="Light Shading Accent 4" w:semiHidden="0" w:uiPriority="60" w:unhideWhenUsed="0"/>
+    <w:lsdException w:name="Light List Accent 4" w:semiHidden="0" w:uiPriority="61" w:unhideWhenUsed="0"/>
+    <w:lsdException w:name="Light Grid Accent 4" w:semiHidden="0" w:uiPriority="62" w:unhideWhenUsed="0"/>
+    <w:lsdException w:name="Medium Shading 1 Accent 4" w:semiHidden="0" w:uiPriority="63" w:unhideWhenUsed="0"/>
+    <w:lsdException w:name="Medium Shading 2 Accent 4" w:semiHidden="0" w:uiPriority="64" w:unhideWhenUsed="0"/>
+    <w:lsdException w:name="Medium List 1 Accent 4" w:semiHidden="0" w:uiPriority="65" w:unhideWhenUsed="0"/>
+    <w:lsdException w:name="Medium List 2 Accent 4" w:semiHidden="0" w:uiPriority="66" w:unhideWhenUsed="0"/>
+    <w:lsdException w:name="Medium Grid 1 Accent 4" w:semiHidden="0" w:uiPriority="67" w:unhideWhenUsed="0"/>
+    <w:lsdException w:name="Medium Grid 2 Accent 4" w:semiHidden="0" w:uiPriority="68" w:unhideWhenUsed="0"/>
+    <w:lsdException w:name="Medium Grid 3 Accent 4" w:semiHidden="0" w:uiPriority="69" w:unhideWhenUsed="0"/>
+    <w:lsdException w:name="Dark List Accent 4" w:semiHidden="0" w:uiPriority="70" w:unhideWhenUsed="0"/>
+    <w:lsdException w:name="Colorful Shading Accent 4" w:semiHidden="0" w:uiPriority="71" w:unhideWhenUsed="0"/>
+    <w:lsdException w:name="Colorful List Accent 4" w:semiHidden="0" w:uiPriority="72" w:unhideWhenUsed="0"/>
+    <w:lsdException w:name="Colorful Grid Accent 4" w:semiHidden="0" w:uiPriority="73" w:unhideWhenUsed="0"/>
+    <w:lsdException w:name="Light Shading Accent 5" w:semiHidden="0" w:uiPriority="60" w:unhideWhenUsed="0"/>
+    <w:lsdException w:name="Light List Accent 5" w:semiHidden="0" w:uiPriority="61" w:unhideWhenUsed="0"/>
+    <w:lsdException w:name="Light Grid Accent 5" w:semiHidden="0" w:uiPriority="62" w:unhideWhenUsed="0"/>
+    <w:lsdException w:name="Medium Shading 1 Accent 5" w:semiHidden="0" w:uiPriority="63" w:unhideWhenUsed="0"/>
+    <w:lsdException w:name="Medium Shading 2 Accent 5" w:semiHidden="0" w:uiPriority="64" w:unhideWhenUsed="0"/>
+    <w:lsdException w:name="Medium List 1 Accent 5" w:semiHidden="0" w:uiPriority="65" w:unhideWhenUsed="0"/>
+    <w:lsdException w:name="Medium List 2 Accent 5" w:semiHidden="0" w:uiPriority="66" w:unhideWhenUsed="0"/>
+    <w:lsdException w:name="Medium Grid 1 Accent 5" w:semiHidden="0" w:uiPriority="67" w:unhideWhenUsed="0"/>
+    <w:lsdException w:name="Medium Grid 2 Accent 5" w:semiHidden="0" w:uiPriority="68" w:unhideWhenUsed="0"/>
+    <w:lsdException w:name="Medium Grid 3 Accent 5" w:semiHidden="0" w:uiPriority="69" w:unhideWhenUsed="0"/>
+    <w:lsdException w:name="Dark List Accent 5" w:semiHidden="0" w:uiPriority="70" w:unhideWhenUsed="0"/>
+    <w:lsdException w:name="Colorful Shading Accent 5" w:semiHidden="0" w:uiPriority="71" w:unhideWhenUsed="0"/>
+    <w:lsdException w:name="Colorful List Accent 5" w:semiHidden="0" w:uiPriority="72" w:unhideWhenUsed="0"/>
+    <w:lsdException w:name="Colorful Grid Accent 5" w:semiHidden="0" w:uiPriority="73" w:unhideWhenUsed="0"/>
+    <w:lsdException w:name="Light Shading Accent 6" w:semiHidden="0" w:uiPriority="60" w:unhideWhenUsed="0"/>
+    <w:lsdException w:name="Light List Accent 6" w:semiHidden="0" w:uiPriority="61" w:unhideWhenUsed="0"/>
+    <w:lsdException w:name="Light Grid Accent 6" w:semiHidden="0" w:uiPriority="62" w:unhideWhenUsed="0"/>
+    <w:lsdException w:name="Medium Shading 1 Accent 6" w:semiHidden="0" w:uiPriority="63" w:unhideWhenUsed="0"/>
+    <w:lsdException w:name="Medium Shading 2 Accent 6" w:semiHidden="0" w:uiPriority="64" w:unhideWhenUsed="0"/>
+    <w:lsdException w:name="Medium List 1 Accent 6" w:semiHidden="0" w:uiPriority="65" w:unhideWhenUsed="0"/>
+    <w:lsdException w:name="Medium List 2 Accent 6" w:semiHidden="0" w:uiPriority="66" w:unhideWhenUsed="0"/>
+    <w:lsdException w:name="Medium Grid 1 Accent 6" w:semiHidden="0" w:uiPriority="67" w:unhideWhenUsed="0"/>
+    <w:lsdException w:name="Medium Grid 2 Accent 6" w:semiHidden="0" w:uiPriority="68" w:unhideWhenUsed="0"/>
+    <w:lsdException w:name="Medium Grid 3 Accent 6" w:semiHidden="0" w:uiPriority="69" w:unhideWhenUsed="0"/>
+    <w:lsdException w:name="Dark List Accent 6" w:semiHidden="0" w:uiPriority="70" w:unhideWhenUsed="0"/>
+    <w:lsdException w:name="Colorful Shading Accent 6" w:semiHidden="0" w:uiPriority="71" w:unhideWhenUsed="0"/>
+    <w:lsdException w:name="Colorful List Accent 6" w:semiHidden="0" w:uiPriority="72" w:unhideWhenUsed="0"/>
+    <w:lsdException w:name="Colorful Grid Accent 6" w:semiHidden="0" w:uiPriority="73" w:unhideWhenUsed="0"/>
+    <w:lsdException w:name="Subtle Emphasis" w:semiHidden="0" w:uiPriority="19" w:unhideWhenUsed="0" w:qFormat="1"/>
+    <w:lsdException w:name="Intense Emphasis" w:semiHidden="0" w:uiPriority="21" w:unhideWhenUsed="0" w:qFormat="1"/>
+    <w:lsdException w:name="Subtle Reference" w:semiHidden="0" w:uiPriority="31" w:unhideWhenUsed="0" w:qFormat="1"/>
+    <w:lsdException w:name="Intense Reference" w:semiHidden="0" w:uiPriority="32" w:unhideWhenUsed="0" w:qFormat="1"/>
+    <w:lsdException w:name="Book Title" w:semiHidden="0" w:uiPriority="33" w:unhideWhenUsed="0" w:qFormat="1"/>
+    <w:lsdException w:name="Bibliography" w:uiPriority="37"/>
+    <w:lsdException w:name="TOC Heading" w:uiPriority="39" w:qFormat="1"/>
+  </w:latentStyles>
+  <w:style w:type="paragraph" w:default="1" w:styleId="Normal">
+    <w:name w:val="Normal"/>
+    <w:qFormat/>
+    <w:rsid w:val="004A12D8"/>
+    <w:pPr>
+      <w:spacing w:before="220" w:after="220" w:line="360" w:lineRule="auto"/>
+      <w:jc w:val="both"/>
+    </w:pPr>
+    <w:rPr>
+      <w:rFonts w:ascii="Arial" w:eastAsia="Times New Roman" w:hAnsi="Arial" w:cs="Times New Roman"/>
+      <w:szCs w:val="24"/>
+      <w:lang w:val="hr-HR"/>
+    </w:rPr>
+  </w:style>
+  <w:style w:type="character" w:default="1" w:styleId="DefaultParagraphFont">
+    <w:name w:val="Default Paragraph Font"/>
+    <w:uiPriority w:val="1"/>
+    <w:semiHidden/>
+    <w:unhideWhenUsed/>
+  </w:style>
+  <w:style w:type="table" w:default="1" w:styleId="TableNormal">
+    <w:name w:val="Normal Table"/>
+    <w:uiPriority w:val="99"/>
+    <w:semiHidden/>
+    <w:unhideWhenUsed/>
+    <w:tblPr>
+      <w:tblInd w:w="0" w:type="dxa"/>
+      <w:tblCellMar>
+        <w:top w:w="0" w:type="dxa"/>
+        <w:left w:w="108" w:type="dxa"/>
+        <w:bottom w:w="0" w:type="dxa"/>
+        <w:right w:w="108" w:type="dxa"/>
+      </w:tblCellMar>
+    </w:tblPr>
+  </w:style>
+  <w:style w:type="numbering" w:default="1" w:styleId="NoList">
+    <w:name w:val="No List"/>
+    <w:uiPriority w:val="99"/>
+    <w:semiHidden/>
+    <w:unhideWhenUsed/>
+  </w:style>
+  <w:style w:type="character" w:styleId="SubtleEmphasis">
+    <w:name w:val="Subtle Emphasis"/>
+    <w:basedOn w:val="DefaultParagraphFont"/>
+    <w:uiPriority w:val="19"/>
+    <w:qFormat/>
+    <w:rsid w:val="004A12D8"/>
+    <w:rPr>
+      <w:i/>
+      <w:iCs/>
+      <w:color w:val="808080" w:themeColor="text1" w:themeTint="7F"/>
+    </w:rPr>
+  </w:style>
+  <w:style w:type="paragraph" w:customStyle="1" w:styleId="Podnaslov">
+    <w:name w:val="Podnaslov"/>
+    <w:rsid w:val="00E03B8D"/>
+    <w:pPr>
+      <w:spacing w:before="120" w:after="120" w:line="240" w:lineRule="auto"/>
+    </w:pPr>
+    <w:rPr>
+      <w:rFonts w:ascii="Arial" w:eastAsia="Times New Roman" w:hAnsi="Arial" w:cs="Times New Roman"/>
+      <w:b/>
+      <w:sz w:val="24"/>
+      <w:szCs w:val="20"/>
+      <w:lang w:val="en-GB"/>
+    </w:rPr>
+  </w:style>
+  <w:style w:type="paragraph" w:styleId="ListParagraph">
+    <w:name w:val="List Paragraph"/>
+    <w:basedOn w:val="Normal"/>
+    <w:uiPriority w:val="34"/>
+    <w:qFormat/>
+    <w:rsid w:val="00292A84"/>
+    <w:pPr>
+      <w:ind w:left="720"/>
+      <w:contextualSpacing/>
+    </w:pPr>
+  </w:style>
+  <w:style w:type="paragraph" w:styleId="BalloonText">
+    <w:name w:val="Balloon Text"/>
+    <w:basedOn w:val="Normal"/>
+    <w:link w:val="BalloonTextChar"/>
+    <w:uiPriority w:val="99"/>
+    <w:semiHidden/>
+    <w:unhideWhenUsed/>
+    <w:rsid w:val="00A13A3D"/>
+    <w:pPr>
+      <w:spacing w:before="0" w:after="0" w:line="240" w:lineRule="auto"/>
+    </w:pPr>
+    <w:rPr>
+      <w:rFonts w:ascii="Tahoma" w:hAnsi="Tahoma" w:cs="Tahoma"/>
+      <w:sz w:val="16"/>
+      <w:szCs w:val="16"/>
+    </w:rPr>
+  </w:style>
+  <w:style w:type="character" w:customStyle="1" w:styleId="BalloonTextChar">
+    <w:name w:val="Balloon Text Char"/>
+    <w:basedOn w:val="DefaultParagraphFont"/>
+    <w:link w:val="BalloonText"/>
+    <w:uiPriority w:val="99"/>
+    <w:semiHidden/>
+    <w:rsid w:val="00A13A3D"/>
+    <w:rPr>
+      <w:rFonts w:ascii="Tahoma" w:eastAsia="Times New Roman" w:hAnsi="Tahoma" w:cs="Tahoma"/>
+      <w:sz w:val="16"/>
+      <w:szCs w:val="16"/>
+      <w:lang w:val="hr-HR"/>
+    </w:rPr>
+  </w:style>
+  <w:style w:type="paragraph" w:styleId="Caption">
+    <w:name w:val="caption"/>
+    <w:basedOn w:val="Normal"/>
+    <w:next w:val="Normal"/>
+    <w:uiPriority w:val="35"/>
+    <w:unhideWhenUsed/>
+    <w:qFormat/>
+    <w:rsid w:val="00B92579"/>
+    <w:pPr>
+      <w:spacing w:before="0" w:after="200" w:line="240" w:lineRule="auto"/>
+    </w:pPr>
+    <w:rPr>
+      <w:b/>
+      <w:bCs/>
+      <w:color w:val="4F81BD" w:themeColor="accent1"/>
+      <w:sz w:val="18"/>
+      <w:szCs w:val="18"/>
+    </w:rPr>
   </w:style>
 </w:styles>
 </file>

--- a/Završni rad - Jozo Skoko.docx
+++ b/Završni rad - Jozo Skoko.docx
@@ -2208,10 +2208,8 @@
           <w:szCs w:val="36"/>
         </w:rPr>
         <w:lastRenderedPageBreak/>
-        <w:t>2 Ja</w:t>
-      </w:r>
-      <w:bookmarkStart w:id="0" w:name="_GoBack"/>
-      <w:bookmarkEnd w:id="0"/>
+        <w:t>2 JavaFX</w:t>
+      </w:r>
       <w:r>
         <w:rPr>
           <w:rStyle w:val="SubtleEmphasis"/>
@@ -2223,19 +2221,6 @@
           <w:sz w:val="36"/>
           <w:szCs w:val="36"/>
         </w:rPr>
-        <w:t>vaFX</w:t>
-      </w:r>
-      <w:r>
-        <w:rPr>
-          <w:rStyle w:val="SubtleEmphasis"/>
-          <w:rFonts w:cs="Arial"/>
-          <w:b/>
-          <w:i w:val="0"/>
-          <w:iCs w:val="0"/>
-          <w:color w:val="auto"/>
-          <w:sz w:val="36"/>
-          <w:szCs w:val="36"/>
-        </w:rPr>
         <w:t xml:space="preserve"> okruženje</w:t>
       </w:r>
     </w:p>
@@ -2375,7 +2360,47 @@
           <w:color w:val="auto"/>
           <w:szCs w:val="22"/>
         </w:rPr>
-        <w:t>(Application programming interface)</w:t>
+        <w:t xml:space="preserve">(Application </w:t>
+      </w:r>
+      <w:r>
+        <w:rPr>
+          <w:rStyle w:val="SubtleEmphasis"/>
+          <w:rFonts w:cs="Arial"/>
+          <w:iCs w:val="0"/>
+          <w:color w:val="auto"/>
+          <w:szCs w:val="22"/>
+        </w:rPr>
+        <w:t>P</w:t>
+      </w:r>
+      <w:r>
+        <w:rPr>
+          <w:rStyle w:val="SubtleEmphasis"/>
+          <w:rFonts w:cs="Arial"/>
+          <w:iCs w:val="0"/>
+          <w:color w:val="auto"/>
+          <w:szCs w:val="22"/>
+        </w:rPr>
+        <w:t xml:space="preserve">rogramming </w:t>
+      </w:r>
+      <w:r>
+        <w:rPr>
+          <w:rStyle w:val="SubtleEmphasis"/>
+          <w:rFonts w:cs="Arial"/>
+          <w:iCs w:val="0"/>
+          <w:color w:val="auto"/>
+          <w:szCs w:val="22"/>
+        </w:rPr>
+        <w:t>I</w:t>
+      </w:r>
+      <w:r>
+        <w:rPr>
+          <w:rStyle w:val="SubtleEmphasis"/>
+          <w:rFonts w:cs="Arial"/>
+          <w:iCs w:val="0"/>
+          <w:color w:val="auto"/>
+          <w:szCs w:val="22"/>
+        </w:rPr>
+        <w:t>nterface)</w:t>
       </w:r>
       <w:r>
         <w:rPr>
@@ -2522,7 +2547,37 @@
           <w:color w:val="auto"/>
           <w:szCs w:val="22"/>
         </w:rPr>
-        <w:t>style sheets</w:t>
+        <w:t>S</w:t>
+      </w:r>
+      <w:r>
+        <w:rPr>
+          <w:rStyle w:val="SubtleEmphasis"/>
+          <w:rFonts w:cs="Arial"/>
+          <w:iCs w:val="0"/>
+          <w:color w:val="auto"/>
+          <w:szCs w:val="22"/>
+        </w:rPr>
+        <w:t xml:space="preserve">tyle </w:t>
+      </w:r>
+      <w:r>
+        <w:rPr>
+          <w:rStyle w:val="SubtleEmphasis"/>
+          <w:rFonts w:cs="Arial"/>
+          <w:iCs w:val="0"/>
+          <w:color w:val="auto"/>
+          <w:szCs w:val="22"/>
+        </w:rPr>
+        <w:t>S</w:t>
+      </w:r>
+      <w:r>
+        <w:rPr>
+          <w:rStyle w:val="SubtleEmphasis"/>
+          <w:rFonts w:cs="Arial"/>
+          <w:iCs w:val="0"/>
+          <w:color w:val="auto"/>
+          <w:szCs w:val="22"/>
+        </w:rPr>
+        <w:t>heets</w:t>
       </w:r>
       <w:r>
         <w:rPr>
@@ -2638,7 +2693,51 @@
           <w:color w:val="auto"/>
           <w:szCs w:val="22"/>
         </w:rPr>
-        <w:t xml:space="preserve">(Java development kit) 7 verzije, stoga je on kompatibilan sa naprednijim verzijama </w:t>
+        <w:t xml:space="preserve">(Java </w:t>
+      </w:r>
+      <w:r>
+        <w:rPr>
+          <w:rStyle w:val="SubtleEmphasis"/>
+          <w:rFonts w:cs="Arial"/>
+          <w:i w:val="0"/>
+          <w:iCs w:val="0"/>
+          <w:color w:val="auto"/>
+          <w:szCs w:val="22"/>
+        </w:rPr>
+        <w:t>D</w:t>
+      </w:r>
+      <w:r>
+        <w:rPr>
+          <w:rStyle w:val="SubtleEmphasis"/>
+          <w:rFonts w:cs="Arial"/>
+          <w:i w:val="0"/>
+          <w:iCs w:val="0"/>
+          <w:color w:val="auto"/>
+          <w:szCs w:val="22"/>
+        </w:rPr>
+        <w:t xml:space="preserve">evelopment </w:t>
+      </w:r>
+      <w:r>
+        <w:rPr>
+          <w:rStyle w:val="SubtleEmphasis"/>
+          <w:rFonts w:cs="Arial"/>
+          <w:i w:val="0"/>
+          <w:iCs w:val="0"/>
+          <w:color w:val="auto"/>
+          <w:szCs w:val="22"/>
+        </w:rPr>
+        <w:t>K</w:t>
+      </w:r>
+      <w:r>
+        <w:rPr>
+          <w:rStyle w:val="SubtleEmphasis"/>
+          <w:rFonts w:cs="Arial"/>
+          <w:i w:val="0"/>
+          <w:iCs w:val="0"/>
+          <w:color w:val="auto"/>
+          <w:szCs w:val="22"/>
+        </w:rPr>
+        <w:t xml:space="preserve">it) 7 verzije, stoga je on kompatibilan sa naprednijim verzijama </w:t>
       </w:r>
       <w:r>
         <w:rPr>
@@ -2722,7 +2821,7 @@
             <v:path o:extrusionok="f" gradientshapeok="t" o:connecttype="rect"/>
             <o:lock v:ext="edit" aspectratio="t"/>
           </v:shapetype>
-          <v:shape id="_x0000_i1025" type="#_x0000_t75" style="width:455.4pt;height:228.15pt" o:allowoverlap="f">
+          <v:shape id="_x0000_i1025" type="#_x0000_t75" style="width:455.25pt;height:228pt" o:allowoverlap="f">
             <v:imagedata r:id="rId6" o:title="Javafx_logo_color"/>
           </v:shape>
         </w:pict>
@@ -2833,6 +2932,423 @@
     </w:p>
     <w:p>
       <w:pPr>
+        <w:rPr>
+          <w:szCs w:val="22"/>
+        </w:rPr>
+      </w:pPr>
+      <w:r>
+        <w:rPr>
+          <w:szCs w:val="22"/>
+        </w:rPr>
+        <w:t>JavaFX je</w:t>
+      </w:r>
+      <w:r>
+        <w:rPr>
+          <w:szCs w:val="22"/>
+        </w:rPr>
+        <w:t xml:space="preserve"> zamisao čovjeka zvan Chris Oliver. Chris je napravio JavaFX, koji se u početku zvao </w:t>
+      </w:r>
+      <w:r>
+        <w:rPr>
+          <w:i/>
+          <w:szCs w:val="22"/>
+        </w:rPr>
+        <w:t>F3</w:t>
+      </w:r>
+      <w:r>
+        <w:rPr>
+          <w:szCs w:val="22"/>
+        </w:rPr>
+        <w:t xml:space="preserve">(Form Follows Function) dok je Chris radio za kompaniju SeeBeyond koja se bavila razvojem poslovnih integracijskih softvera. Chris je htio biti uključen u razvoju softvera od samog početka radi čega je došlo do nesuglasica s direktorom što će </w:t>
+      </w:r>
+      <w:r>
+        <w:rPr>
+          <w:szCs w:val="22"/>
+        </w:rPr>
+        <w:t xml:space="preserve">poslje </w:t>
+      </w:r>
+      <w:r>
+        <w:rPr>
+          <w:szCs w:val="22"/>
+        </w:rPr>
+        <w:t xml:space="preserve">predhoditi njegovom razlazu sa firmom. On je počeo proučavati Adobe-ov </w:t>
+      </w:r>
+      <w:r>
+        <w:rPr>
+          <w:i/>
+          <w:szCs w:val="22"/>
+        </w:rPr>
+        <w:t>Flash</w:t>
+      </w:r>
+      <w:r>
+        <w:rPr>
+          <w:i/>
+          <w:szCs w:val="22"/>
+        </w:rPr>
+        <w:t>. Adobe Flash</w:t>
+      </w:r>
+      <w:r>
+        <w:rPr>
+          <w:szCs w:val="22"/>
+        </w:rPr>
+        <w:t xml:space="preserve"> je bio baziran na </w:t>
+      </w:r>
+      <w:r>
+        <w:rPr>
+          <w:i/>
+          <w:szCs w:val="22"/>
+        </w:rPr>
+        <w:t>XML</w:t>
+      </w:r>
+      <w:r>
+        <w:rPr>
+          <w:i/>
+          <w:szCs w:val="22"/>
+        </w:rPr>
+        <w:t>-</w:t>
+      </w:r>
+      <w:r>
+        <w:rPr>
+          <w:szCs w:val="22"/>
+        </w:rPr>
+        <w:t xml:space="preserve">u i </w:t>
+      </w:r>
+      <w:r>
+        <w:rPr>
+          <w:i/>
+          <w:szCs w:val="22"/>
+        </w:rPr>
+        <w:t>JavaScriptu</w:t>
+      </w:r>
+      <w:r>
+        <w:rPr>
+          <w:i/>
+          <w:szCs w:val="22"/>
+        </w:rPr>
+        <w:t xml:space="preserve">. </w:t>
+      </w:r>
+      <w:r>
+        <w:rPr>
+          <w:szCs w:val="22"/>
+        </w:rPr>
+        <w:t>Smatrao</w:t>
+      </w:r>
+      <w:r>
+        <w:rPr>
+          <w:i/>
+          <w:szCs w:val="22"/>
+        </w:rPr>
+        <w:t xml:space="preserve"> </w:t>
+      </w:r>
+      <w:r>
+        <w:rPr>
+          <w:szCs w:val="22"/>
+        </w:rPr>
+        <w:t>je da</w:t>
+      </w:r>
+      <w:r>
+        <w:rPr>
+          <w:i/>
+          <w:szCs w:val="22"/>
+        </w:rPr>
+        <w:t xml:space="preserve"> </w:t>
+      </w:r>
+      <w:r>
+        <w:rPr>
+          <w:szCs w:val="22"/>
+        </w:rPr>
+        <w:t xml:space="preserve">se </w:t>
+      </w:r>
+      <w:r>
+        <w:rPr>
+          <w:i/>
+          <w:szCs w:val="22"/>
+        </w:rPr>
+        <w:t xml:space="preserve">XML  </w:t>
+      </w:r>
+      <w:r>
+        <w:rPr>
+          <w:szCs w:val="22"/>
+        </w:rPr>
+        <w:t xml:space="preserve">ne bi trebao koristiti kao programski jezik i da se programski jezik mora sastojati od varijabli i funkcija. Šest mjeseci poslje </w:t>
+      </w:r>
+      <w:r>
+        <w:rPr>
+          <w:szCs w:val="22"/>
+        </w:rPr>
+        <w:t xml:space="preserve">u rujnu 2005. </w:t>
+      </w:r>
+      <w:r>
+        <w:rPr>
+          <w:szCs w:val="22"/>
+        </w:rPr>
+        <w:t xml:space="preserve">F3 je rođen. </w:t>
+      </w:r>
+      <w:r>
+        <w:rPr>
+          <w:szCs w:val="22"/>
+        </w:rPr>
+        <w:t>Nedugo zatim kompanija Sun kupuje kompaniju SeeBeyond i pri preuzimanju ne pokazuju interes za njegov projekt. U to vrijeme Sun je tjerao svoje inžinjere da počnu pisati blogove. Chris je napisao blog o sebi i svoj projektu što je postalo hit, te je s time počeo graditi poznato ime u svijetu programiranja. Dodatan uspjeh će biti zapažanje</w:t>
+      </w:r>
+      <w:r>
+        <w:rPr>
+          <w:szCs w:val="22"/>
+        </w:rPr>
+        <w:t xml:space="preserve"> izumitelja Jave programskog jezika James Gosling-a nakon čega se 2007. </w:t>
+      </w:r>
+      <w:r>
+        <w:rPr>
+          <w:i/>
+          <w:szCs w:val="22"/>
+        </w:rPr>
+        <w:t>F3</w:t>
+      </w:r>
+      <w:r>
+        <w:rPr>
+          <w:i/>
+          <w:szCs w:val="22"/>
+        </w:rPr>
+        <w:t xml:space="preserve"> </w:t>
+      </w:r>
+      <w:r>
+        <w:rPr>
+          <w:szCs w:val="22"/>
+        </w:rPr>
+        <w:t xml:space="preserve"> preimenovao u </w:t>
+      </w:r>
+      <w:r>
+        <w:rPr>
+          <w:i/>
+          <w:szCs w:val="22"/>
+        </w:rPr>
+        <w:t>JavaFX Script</w:t>
+      </w:r>
+      <w:r>
+        <w:rPr>
+          <w:i/>
+          <w:szCs w:val="22"/>
+        </w:rPr>
+        <w:t xml:space="preserve">. Službena verzija </w:t>
+      </w:r>
+      <w:r>
+        <w:rPr>
+          <w:i/>
+          <w:szCs w:val="22"/>
+        </w:rPr>
+        <w:t>JavaFX Script</w:t>
+      </w:r>
+      <w:r>
+        <w:rPr>
+          <w:i/>
+          <w:szCs w:val="22"/>
+        </w:rPr>
+        <w:t xml:space="preserve"> </w:t>
+      </w:r>
+      <w:r>
+        <w:rPr>
+          <w:szCs w:val="22"/>
+        </w:rPr>
+        <w:t>ili JavaFX 1.0 izdata je u prosincu 2008. I ona se razvijala do listopada 2011. Kada službeno izlazi JavaFX 2.0 ili JavaFX koju danas poznajemo.</w:t>
+      </w:r>
+    </w:p>
+    <w:p>
+      <w:pPr>
+        <w:rPr>
+          <w:szCs w:val="22"/>
+        </w:rPr>
+      </w:pPr>
+      <w:r>
+        <w:rPr>
+          <w:szCs w:val="22"/>
+        </w:rPr>
+        <w:t xml:space="preserve">Novosti koje je uvela JavaFX 2.0 su </w:t>
+      </w:r>
+      <w:r>
+        <w:rPr>
+          <w:szCs w:val="22"/>
+        </w:rPr>
+        <w:t>:</w:t>
+      </w:r>
+    </w:p>
+    <w:p>
+      <w:pPr>
+        <w:pStyle w:val="ListParagraph"/>
+        <w:numPr>
+          <w:ilvl w:val="0"/>
+          <w:numId w:val="4"/>
+        </w:numPr>
+        <w:rPr>
+          <w:szCs w:val="22"/>
+        </w:rPr>
+      </w:pPr>
+      <w:r>
+        <w:rPr>
+          <w:szCs w:val="22"/>
+        </w:rPr>
+        <w:t>JavaFX postaje „</w:t>
+      </w:r>
+      <w:r>
+        <w:rPr>
+          <w:i/>
+          <w:szCs w:val="22"/>
+        </w:rPr>
+        <w:t>open-source</w:t>
+      </w:r>
+      <w:r>
+        <w:rPr>
+          <w:i/>
+          <w:szCs w:val="22"/>
+        </w:rPr>
+        <w:t xml:space="preserve">“ </w:t>
+      </w:r>
+      <w:r>
+        <w:rPr>
+          <w:szCs w:val="22"/>
+        </w:rPr>
+        <w:t>što znači da se originalni kod može slobodno redistribuirati i modificirati.</w:t>
+      </w:r>
+    </w:p>
+    <w:p>
+      <w:pPr>
+        <w:pStyle w:val="ListParagraph"/>
+        <w:numPr>
+          <w:ilvl w:val="0"/>
+          <w:numId w:val="4"/>
+        </w:numPr>
+        <w:rPr>
+          <w:szCs w:val="22"/>
+        </w:rPr>
+      </w:pPr>
+      <w:r>
+        <w:rPr>
+          <w:szCs w:val="22"/>
+        </w:rPr>
+        <w:t>Podrška za mobilne telefone(JavaFX Mobile).</w:t>
+      </w:r>
+    </w:p>
+    <w:p>
+      <w:pPr>
+        <w:pStyle w:val="ListParagraph"/>
+        <w:numPr>
+          <w:ilvl w:val="0"/>
+          <w:numId w:val="4"/>
+        </w:numPr>
+        <w:rPr>
+          <w:szCs w:val="22"/>
+        </w:rPr>
+      </w:pPr>
+      <w:r>
+        <w:rPr>
+          <w:szCs w:val="22"/>
+        </w:rPr>
+        <w:t xml:space="preserve">Novi set </w:t>
+      </w:r>
+      <w:r>
+        <w:rPr>
+          <w:i/>
+          <w:szCs w:val="22"/>
+        </w:rPr>
+        <w:t>Java API-a</w:t>
+      </w:r>
+      <w:r>
+        <w:rPr>
+          <w:i/>
+          <w:szCs w:val="22"/>
+        </w:rPr>
+        <w:t>.</w:t>
+      </w:r>
+    </w:p>
+    <w:p>
+      <w:pPr>
+        <w:pStyle w:val="ListParagraph"/>
+        <w:numPr>
+          <w:ilvl w:val="0"/>
+          <w:numId w:val="4"/>
+        </w:numPr>
+        <w:rPr>
+          <w:szCs w:val="22"/>
+        </w:rPr>
+      </w:pPr>
+      <w:r>
+        <w:rPr>
+          <w:szCs w:val="22"/>
+        </w:rPr>
+        <w:t>Podrška za Linux OS.</w:t>
+      </w:r>
+    </w:p>
+    <w:p>
+      <w:pPr>
+        <w:pStyle w:val="ListParagraph"/>
+        <w:numPr>
+          <w:ilvl w:val="0"/>
+          <w:numId w:val="4"/>
+        </w:numPr>
+        <w:rPr>
+          <w:szCs w:val="22"/>
+        </w:rPr>
+      </w:pPr>
+      <w:r>
+        <w:rPr>
+          <w:szCs w:val="22"/>
+        </w:rPr>
+        <w:t xml:space="preserve">Korištenje </w:t>
+      </w:r>
+      <w:r>
+        <w:rPr>
+          <w:i/>
+          <w:szCs w:val="22"/>
+        </w:rPr>
+        <w:t>FXML-a</w:t>
+      </w:r>
+      <w:r>
+        <w:rPr>
+          <w:szCs w:val="22"/>
+        </w:rPr>
+        <w:t xml:space="preserve"> umjesto </w:t>
+      </w:r>
+      <w:r>
+        <w:rPr>
+          <w:i/>
+          <w:szCs w:val="22"/>
+        </w:rPr>
+        <w:t>XML-a</w:t>
+      </w:r>
+    </w:p>
+    <w:p>
+      <w:pPr>
+        <w:pStyle w:val="ListParagraph"/>
+        <w:numPr>
+          <w:ilvl w:val="0"/>
+          <w:numId w:val="4"/>
+        </w:numPr>
+        <w:rPr>
+          <w:i/>
+          <w:szCs w:val="22"/>
+        </w:rPr>
+      </w:pPr>
+      <w:r>
+        <w:rPr>
+          <w:i/>
+          <w:szCs w:val="22"/>
+        </w:rPr>
+        <w:t>GUI</w:t>
+      </w:r>
+      <w:r>
+        <w:rPr>
+          <w:i/>
+          <w:szCs w:val="22"/>
+        </w:rPr>
+        <w:t xml:space="preserve">(Graphical User Interface) </w:t>
+      </w:r>
+      <w:r>
+        <w:rPr>
+          <w:szCs w:val="22"/>
+        </w:rPr>
+        <w:t>komponente</w:t>
+      </w:r>
+    </w:p>
+    <w:p>
+      <w:pPr>
         <w:ind w:left="720" w:hanging="720"/>
         <w:rPr>
           <w:b/>
@@ -2844,65 +3360,324 @@
           <w:b/>
           <w:sz w:val="24"/>
         </w:rPr>
-        <w:tab/>
-      </w:r>
-    </w:p>
-    <w:p>
-      <w:pPr>
-        <w:ind w:firstLine="720"/>
+        <w:t>2.3</w:t>
+      </w:r>
+      <w:r>
         <w:rPr>
           <w:b/>
           <w:sz w:val="24"/>
         </w:rPr>
+        <w:tab/>
+        <w:t>JavaFX danas</w:t>
+      </w:r>
+    </w:p>
+    <w:p>
+      <w:pPr>
+        <w:rPr>
+          <w:szCs w:val="22"/>
+        </w:rPr>
+      </w:pPr>
+      <w:r>
+        <w:rPr>
+          <w:szCs w:val="22"/>
+        </w:rPr>
+        <w:t>Danas imamo verziju JavaFX 11 povodom izlaska novog Java 11 JDK-a. Od izlaska Java 8 JDK-a nije više potrebno posebno implementirati JavaFX u naše alate za rad s JavaFX-om jer Java 8 JDK u sebi sadrži JavaFX. Današnja verzija pruža potporu za 3D grafiku što omogućuje da aplikacije pravljene u JavaFX izgledaju bolje i inovativnije.</w:t>
+      </w:r>
+      <w:r>
+        <w:rPr>
+          <w:szCs w:val="22"/>
+        </w:rPr>
+        <w:t xml:space="preserve"> Konkurencija JavaFX-u zove se </w:t>
+      </w:r>
+      <w:r>
+        <w:rPr>
+          <w:i/>
+          <w:szCs w:val="22"/>
+        </w:rPr>
+        <w:t>Java Swing</w:t>
+      </w:r>
+      <w:r>
+        <w:rPr>
+          <w:i/>
+          <w:szCs w:val="22"/>
+        </w:rPr>
+        <w:t xml:space="preserve"> </w:t>
+      </w:r>
+      <w:r>
+        <w:rPr>
+          <w:szCs w:val="22"/>
+        </w:rPr>
+        <w:t xml:space="preserve">koja je već zastarjela inačica za pravljenje desktop aplikacija u Java programskom jeziku i možemo reći kako je JavaFX poptuno istisnuo Swing iz upotrebe. </w:t>
+      </w:r>
+      <w:r>
+        <w:rPr>
+          <w:szCs w:val="22"/>
+        </w:rPr>
+        <w:lastRenderedPageBreak/>
+        <w:t xml:space="preserve">Jedan od većih razloga je lakši i bolji pristup programiranja jer upotrebom </w:t>
+      </w:r>
+      <w:r>
+        <w:rPr>
+          <w:i/>
+          <w:szCs w:val="22"/>
+        </w:rPr>
+        <w:t>FXML-a</w:t>
+      </w:r>
+      <w:r>
+        <w:rPr>
+          <w:szCs w:val="22"/>
+        </w:rPr>
+        <w:t xml:space="preserve"> jasnije se dočarava </w:t>
+      </w:r>
+      <w:r>
+        <w:rPr>
+          <w:i/>
+          <w:szCs w:val="22"/>
+        </w:rPr>
+        <w:t>MVC</w:t>
+      </w:r>
+      <w:r>
+        <w:rPr>
+          <w:szCs w:val="22"/>
+        </w:rPr>
+        <w:t>(Model-View-Controller) sustav po kojem JavaFX radi.</w:t>
+      </w:r>
+    </w:p>
+    <w:p>
+      <w:pPr>
+        <w:rPr>
+          <w:szCs w:val="22"/>
+        </w:rPr>
+      </w:pPr>
+      <w:r>
+        <w:rPr>
+          <w:szCs w:val="22"/>
+        </w:rPr>
+        <w:t>Aplikacije poput : AIDA,MuseoId,</w:t>
+      </w:r>
+      <w:r>
+        <w:t xml:space="preserve"> </w:t>
+      </w:r>
+      <w:r>
+        <w:rPr>
+          <w:szCs w:val="22"/>
+        </w:rPr>
+        <w:t>Deep Space Trajectory Explorer</w:t>
+      </w:r>
+      <w:r>
+        <w:rPr>
+          <w:szCs w:val="22"/>
+        </w:rPr>
+        <w:t xml:space="preserve"> NASA, Geons NASA su vrhunske aplikacije rađene u JavaFX-u koje služe za poslovne,zdravstvene i istraživačke svrhe.</w:t>
+      </w:r>
+    </w:p>
+    <w:p>
+      <w:pPr>
+        <w:keepNext/>
+      </w:pPr>
+      <w:r>
+        <w:rPr>
+          <w:noProof/>
+          <w:szCs w:val="22"/>
+          <w:lang w:val="en-US"/>
+        </w:rPr>
+        <w:pict>
+          <v:shape id="_x0000_i1026" type="#_x0000_t75" style="width:455.25pt;height:255.75pt" o:allowoverlap="f">
+            <v:imagedata r:id="rId7" o:title="2-1"/>
+          </v:shape>
+        </w:pict>
+      </w:r>
+    </w:p>
+    <w:p>
+      <w:pPr>
+        <w:pStyle w:val="Caption"/>
+        <w:jc w:val="center"/>
+        <w:rPr>
+          <w:b w:val="0"/>
+          <w:color w:val="auto"/>
+          <w:sz w:val="20"/>
+          <w:szCs w:val="20"/>
+        </w:rPr>
+      </w:pPr>
+      <w:r>
+        <w:rPr>
+          <w:b w:val="0"/>
+          <w:color w:val="auto"/>
+          <w:sz w:val="20"/>
+          <w:szCs w:val="20"/>
+        </w:rPr>
+        <w:t>Slika 1.2: Geons Nasa aplikacija</w:t>
+      </w:r>
+    </w:p>
+    <w:p>
+      <w:pPr>
+        <w:keepNext/>
+      </w:pPr>
+      <w:r>
+        <w:lastRenderedPageBreak/>
+        <w:pict>
+          <v:shape id="_x0000_i1027" type="#_x0000_t75" style="width:455.25pt;height:255.75pt">
+            <v:imagedata r:id="rId8" o:title="dashboard"/>
+          </v:shape>
+        </w:pict>
+      </w:r>
+    </w:p>
+    <w:p>
+      <w:pPr>
+        <w:pStyle w:val="Caption"/>
+        <w:jc w:val="center"/>
+        <w:rPr>
+          <w:b w:val="0"/>
+          <w:color w:val="auto"/>
+          <w:sz w:val="20"/>
+          <w:szCs w:val="20"/>
+        </w:rPr>
+      </w:pPr>
+      <w:r>
+        <w:rPr>
+          <w:b w:val="0"/>
+          <w:color w:val="auto"/>
+          <w:sz w:val="20"/>
+          <w:szCs w:val="20"/>
+        </w:rPr>
+        <w:t>Slika</w:t>
+      </w:r>
+      <w:r>
+        <w:rPr>
+          <w:b w:val="0"/>
+          <w:color w:val="auto"/>
+          <w:sz w:val="20"/>
+          <w:szCs w:val="20"/>
+        </w:rPr>
+        <w:t xml:space="preserve"> </w:t>
+      </w:r>
+      <w:r>
+        <w:rPr>
+          <w:b w:val="0"/>
+          <w:color w:val="auto"/>
+          <w:sz w:val="20"/>
+          <w:szCs w:val="20"/>
+        </w:rPr>
+        <w:fldChar w:fldCharType="begin"/>
+      </w:r>
+      <w:r>
+        <w:rPr>
+          <w:b w:val="0"/>
+          <w:color w:val="auto"/>
+          <w:sz w:val="20"/>
+          <w:szCs w:val="20"/>
+        </w:rPr>
+        <w:instrText xml:space="preserve"> SEQ Figure \* ARABIC </w:instrText>
+      </w:r>
+      <w:r>
+        <w:rPr>
+          <w:b w:val="0"/>
+          <w:color w:val="auto"/>
+          <w:sz w:val="20"/>
+          <w:szCs w:val="20"/>
+        </w:rPr>
+        <w:fldChar w:fldCharType="separate"/>
+      </w:r>
+      <w:r>
+        <w:rPr>
+          <w:b w:val="0"/>
+          <w:noProof/>
+          <w:color w:val="auto"/>
+          <w:sz w:val="20"/>
+          <w:szCs w:val="20"/>
+        </w:rPr>
+        <w:t>1</w:t>
+      </w:r>
+      <w:r>
+        <w:rPr>
+          <w:b w:val="0"/>
+          <w:color w:val="auto"/>
+          <w:sz w:val="20"/>
+          <w:szCs w:val="20"/>
+        </w:rPr>
+        <w:fldChar w:fldCharType="end"/>
+      </w:r>
+      <w:r>
+        <w:rPr>
+          <w:b w:val="0"/>
+          <w:color w:val="auto"/>
+          <w:sz w:val="20"/>
+          <w:szCs w:val="20"/>
+        </w:rPr>
+        <w:t>.3: MuseoId aplikacija</w:t>
+      </w:r>
+    </w:p>
+    <w:p>
+      <w:pPr>
+        <w:rPr>
+          <w:szCs w:val="22"/>
+        </w:rPr>
+      </w:pPr>
+    </w:p>
+    <w:p>
+      <w:pPr>
+        <w:rPr>
+          <w:szCs w:val="22"/>
+        </w:rPr>
+      </w:pPr>
+    </w:p>
+    <w:p>
+      <w:pPr>
+        <w:rPr>
+          <w:szCs w:val="22"/>
+        </w:rPr>
+      </w:pPr>
+    </w:p>
+    <w:p>
+      <w:pPr>
+        <w:rPr>
+          <w:szCs w:val="22"/>
+        </w:rPr>
+      </w:pPr>
+    </w:p>
+    <w:p>
+      <w:pPr>
+        <w:rPr>
+          <w:szCs w:val="22"/>
+        </w:rPr>
+      </w:pPr>
+      <w:r>
+        <w:rPr>
+          <w:szCs w:val="22"/>
+        </w:rPr>
+        <w:t xml:space="preserve"> </w:t>
+      </w:r>
+    </w:p>
+    <w:p>
+      <w:pPr>
+        <w:pStyle w:val="ListParagraph"/>
+        <w:ind w:left="0"/>
+        <w:rPr>
+          <w:szCs w:val="22"/>
+        </w:rPr>
+      </w:pPr>
+    </w:p>
+    <w:p>
+      <w:pPr>
+        <w:rPr>
+          <w:szCs w:val="22"/>
+        </w:rPr>
+      </w:pPr>
+    </w:p>
+    <w:p>
+      <w:pPr>
+        <w:rPr>
+          <w:b/>
+          <w:sz w:val="24"/>
+        </w:rPr>
       </w:pPr>
     </w:p>
     <w:p/>
+    <w:p/>
     <w:p>
       <w:pPr>
         <w:spacing w:before="960" w:after="600"/>
-        <w:ind w:left="720" w:hanging="720"/>
-        <w:rPr>
-          <w:rStyle w:val="SubtleEmphasis"/>
-          <w:rFonts w:cs="Arial"/>
-          <w:b/>
-          <w:i w:val="0"/>
-          <w:iCs w:val="0"/>
-          <w:color w:val="auto"/>
-          <w:sz w:val="24"/>
-        </w:rPr>
-      </w:pPr>
-    </w:p>
-    <w:p>
-      <w:pPr>
-        <w:spacing w:before="960" w:after="600"/>
-        <w:ind w:firstLine="450"/>
-        <w:rPr>
-          <w:rStyle w:val="SubtleEmphasis"/>
-          <w:rFonts w:cs="Arial"/>
-          <w:i w:val="0"/>
-          <w:iCs w:val="0"/>
-          <w:color w:val="auto"/>
-          <w:szCs w:val="22"/>
-        </w:rPr>
-      </w:pPr>
-    </w:p>
-    <w:p>
-      <w:pPr>
-        <w:ind w:left="432" w:hanging="432"/>
-        <w:rPr>
-          <w:rStyle w:val="SubtleEmphasis"/>
-          <w:rFonts w:cs="Arial"/>
-          <w:i w:val="0"/>
-          <w:iCs w:val="0"/>
-          <w:color w:val="auto"/>
-          <w:sz w:val="32"/>
-          <w:szCs w:val="32"/>
-        </w:rPr>
-      </w:pPr>
-    </w:p>
-    <w:p>
-      <w:pPr>
-        <w:ind w:firstLine="446"/>
+        <w:ind w:left="431" w:hanging="431"/>
         <w:rPr>
           <w:rStyle w:val="SubtleEmphasis"/>
           <w:rFonts w:cs="Arial"/>
@@ -2914,46 +3689,22 @@
           <w:szCs w:val="36"/>
         </w:rPr>
       </w:pPr>
-    </w:p>
-    <w:p>
-      <w:pPr>
-        <w:spacing w:before="960" w:after="600"/>
-        <w:ind w:left="432" w:hanging="432"/>
-        <w:rPr>
-          <w:rStyle w:val="SubtleEmphasis"/>
-          <w:rFonts w:cs="Arial"/>
-          <w:i w:val="0"/>
-          <w:iCs w:val="0"/>
-          <w:color w:val="auto"/>
-          <w:szCs w:val="22"/>
-        </w:rPr>
-      </w:pPr>
-    </w:p>
-    <w:p>
-      <w:pPr>
-        <w:ind w:left="432" w:hanging="432"/>
-        <w:rPr>
-          <w:rStyle w:val="SubtleEmphasis"/>
-          <w:rFonts w:cs="Arial"/>
-          <w:i w:val="0"/>
-          <w:iCs w:val="0"/>
-          <w:color w:val="auto"/>
-          <w:szCs w:val="22"/>
-        </w:rPr>
-      </w:pPr>
-    </w:p>
-    <w:p>
-      <w:pPr>
-        <w:ind w:left="432" w:hanging="432"/>
-        <w:rPr>
-          <w:rStyle w:val="SubtleEmphasis"/>
-          <w:rFonts w:cs="Arial"/>
-          <w:i w:val="0"/>
-          <w:iCs w:val="0"/>
-          <w:color w:val="auto"/>
-          <w:szCs w:val="22"/>
-        </w:rPr>
-      </w:pPr>
+      <w:r>
+        <w:rPr>
+          <w:rStyle w:val="SubtleEmphasis"/>
+          <w:rFonts w:cs="Arial"/>
+          <w:b/>
+          <w:i w:val="0"/>
+          <w:iCs w:val="0"/>
+          <w:color w:val="auto"/>
+          <w:sz w:val="36"/>
+          <w:szCs w:val="36"/>
+        </w:rPr>
+        <w:lastRenderedPageBreak/>
+        <w:t>3 Arhitektura JavaFX-a</w:t>
+      </w:r>
+      <w:bookmarkStart w:id="0" w:name="_GoBack"/>
+      <w:bookmarkEnd w:id="0"/>
     </w:p>
     <w:sectPr>
       <w:pgSz w:w="12240" w:h="15840"/>
@@ -2968,9 +3719,9 @@
 <file path=word/numbering.xml><?xml version="1.0" encoding="utf-8"?>
 <w:numbering xmlns:wpc="http://schemas.microsoft.com/office/word/2010/wordprocessingCanvas" xmlns:mc="http://schemas.openxmlformats.org/markup-compatibility/2006" xmlns:o="urn:schemas-microsoft-com:office:office" xmlns:r="http://schemas.openxmlformats.org/officeDocument/2006/relationships" xmlns:m="http://schemas.openxmlformats.org/officeDocument/2006/math" xmlns:v="urn:schemas-microsoft-com:vml" xmlns:wp14="http://schemas.microsoft.com/office/word/2010/wordprocessingDrawing" xmlns:wp="http://schemas.openxmlformats.org/drawingml/2006/wordprocessingDrawing" xmlns:w10="urn:schemas-microsoft-com:office:word" xmlns:w="http://schemas.openxmlformats.org/wordprocessingml/2006/main" xmlns:w14="http://schemas.microsoft.com/office/word/2010/wordml" xmlns:wpg="http://schemas.microsoft.com/office/word/2010/wordprocessingGroup" xmlns:wpi="http://schemas.microsoft.com/office/word/2010/wordprocessingInk" xmlns:wne="http://schemas.microsoft.com/office/word/2006/wordml" xmlns:wps="http://schemas.microsoft.com/office/word/2010/wordprocessingShape" mc:Ignorable="w14 wp14">
   <w:abstractNum w:abstractNumId="0">
-    <w:nsid w:val="25BF538E"/>
+    <w:nsid w:val="08BC4027"/>
     <w:multiLevelType w:val="hybridMultilevel"/>
-    <w:tmpl w:val="78EECD42"/>
+    <w:tmpl w:val="CCCEB398"/>
     <w:lvl w:ilvl="0" w:tplc="04090001">
       <w:start w:val="1"/>
       <w:numFmt w:val="bullet"/>
@@ -3081,9 +3832,9 @@
     </w:lvl>
   </w:abstractNum>
   <w:abstractNum w:abstractNumId="1">
-    <w:nsid w:val="6E697A4B"/>
+    <w:nsid w:val="25BF538E"/>
     <w:multiLevelType w:val="hybridMultilevel"/>
-    <w:tmpl w:val="A6B4CC1A"/>
+    <w:tmpl w:val="78EECD42"/>
     <w:lvl w:ilvl="0" w:tplc="04090001">
       <w:start w:val="1"/>
       <w:numFmt w:val="bullet"/>
@@ -3193,10 +3944,242 @@
       </w:rPr>
     </w:lvl>
   </w:abstractNum>
+  <w:abstractNum w:abstractNumId="2">
+    <w:nsid w:val="650651F5"/>
+    <w:multiLevelType w:val="hybridMultilevel"/>
+    <w:tmpl w:val="C942633A"/>
+    <w:lvl w:ilvl="0" w:tplc="04090001">
+      <w:start w:val="1"/>
+      <w:numFmt w:val="bullet"/>
+      <w:lvlText w:val=""/>
+      <w:lvlJc w:val="left"/>
+      <w:pPr>
+        <w:ind w:left="720" w:hanging="360"/>
+      </w:pPr>
+      <w:rPr>
+        <w:rFonts w:ascii="Symbol" w:hAnsi="Symbol" w:hint="default"/>
+      </w:rPr>
+    </w:lvl>
+    <w:lvl w:ilvl="1" w:tplc="04090003" w:tentative="1">
+      <w:start w:val="1"/>
+      <w:numFmt w:val="bullet"/>
+      <w:lvlText w:val="o"/>
+      <w:lvlJc w:val="left"/>
+      <w:pPr>
+        <w:ind w:left="1440" w:hanging="360"/>
+      </w:pPr>
+      <w:rPr>
+        <w:rFonts w:ascii="Courier New" w:hAnsi="Courier New" w:cs="Courier New" w:hint="default"/>
+      </w:rPr>
+    </w:lvl>
+    <w:lvl w:ilvl="2" w:tplc="04090005" w:tentative="1">
+      <w:start w:val="1"/>
+      <w:numFmt w:val="bullet"/>
+      <w:lvlText w:val=""/>
+      <w:lvlJc w:val="left"/>
+      <w:pPr>
+        <w:ind w:left="2160" w:hanging="360"/>
+      </w:pPr>
+      <w:rPr>
+        <w:rFonts w:ascii="Wingdings" w:hAnsi="Wingdings" w:hint="default"/>
+      </w:rPr>
+    </w:lvl>
+    <w:lvl w:ilvl="3" w:tplc="04090001" w:tentative="1">
+      <w:start w:val="1"/>
+      <w:numFmt w:val="bullet"/>
+      <w:lvlText w:val=""/>
+      <w:lvlJc w:val="left"/>
+      <w:pPr>
+        <w:ind w:left="2880" w:hanging="360"/>
+      </w:pPr>
+      <w:rPr>
+        <w:rFonts w:ascii="Symbol" w:hAnsi="Symbol" w:hint="default"/>
+      </w:rPr>
+    </w:lvl>
+    <w:lvl w:ilvl="4" w:tplc="04090003" w:tentative="1">
+      <w:start w:val="1"/>
+      <w:numFmt w:val="bullet"/>
+      <w:lvlText w:val="o"/>
+      <w:lvlJc w:val="left"/>
+      <w:pPr>
+        <w:ind w:left="3600" w:hanging="360"/>
+      </w:pPr>
+      <w:rPr>
+        <w:rFonts w:ascii="Courier New" w:hAnsi="Courier New" w:cs="Courier New" w:hint="default"/>
+      </w:rPr>
+    </w:lvl>
+    <w:lvl w:ilvl="5" w:tplc="04090005" w:tentative="1">
+      <w:start w:val="1"/>
+      <w:numFmt w:val="bullet"/>
+      <w:lvlText w:val=""/>
+      <w:lvlJc w:val="left"/>
+      <w:pPr>
+        <w:ind w:left="4320" w:hanging="360"/>
+      </w:pPr>
+      <w:rPr>
+        <w:rFonts w:ascii="Wingdings" w:hAnsi="Wingdings" w:hint="default"/>
+      </w:rPr>
+    </w:lvl>
+    <w:lvl w:ilvl="6" w:tplc="04090001" w:tentative="1">
+      <w:start w:val="1"/>
+      <w:numFmt w:val="bullet"/>
+      <w:lvlText w:val=""/>
+      <w:lvlJc w:val="left"/>
+      <w:pPr>
+        <w:ind w:left="5040" w:hanging="360"/>
+      </w:pPr>
+      <w:rPr>
+        <w:rFonts w:ascii="Symbol" w:hAnsi="Symbol" w:hint="default"/>
+      </w:rPr>
+    </w:lvl>
+    <w:lvl w:ilvl="7" w:tplc="04090003" w:tentative="1">
+      <w:start w:val="1"/>
+      <w:numFmt w:val="bullet"/>
+      <w:lvlText w:val="o"/>
+      <w:lvlJc w:val="left"/>
+      <w:pPr>
+        <w:ind w:left="5760" w:hanging="360"/>
+      </w:pPr>
+      <w:rPr>
+        <w:rFonts w:ascii="Courier New" w:hAnsi="Courier New" w:cs="Courier New" w:hint="default"/>
+      </w:rPr>
+    </w:lvl>
+    <w:lvl w:ilvl="8" w:tplc="04090005" w:tentative="1">
+      <w:start w:val="1"/>
+      <w:numFmt w:val="bullet"/>
+      <w:lvlText w:val=""/>
+      <w:lvlJc w:val="left"/>
+      <w:pPr>
+        <w:ind w:left="6480" w:hanging="360"/>
+      </w:pPr>
+      <w:rPr>
+        <w:rFonts w:ascii="Wingdings" w:hAnsi="Wingdings" w:hint="default"/>
+      </w:rPr>
+    </w:lvl>
+  </w:abstractNum>
+  <w:abstractNum w:abstractNumId="3">
+    <w:nsid w:val="6E697A4B"/>
+    <w:multiLevelType w:val="hybridMultilevel"/>
+    <w:tmpl w:val="A6B4CC1A"/>
+    <w:lvl w:ilvl="0" w:tplc="04090001">
+      <w:start w:val="1"/>
+      <w:numFmt w:val="bullet"/>
+      <w:lvlText w:val=""/>
+      <w:lvlJc w:val="left"/>
+      <w:pPr>
+        <w:ind w:left="720" w:hanging="360"/>
+      </w:pPr>
+      <w:rPr>
+        <w:rFonts w:ascii="Symbol" w:hAnsi="Symbol" w:hint="default"/>
+      </w:rPr>
+    </w:lvl>
+    <w:lvl w:ilvl="1" w:tplc="04090003" w:tentative="1">
+      <w:start w:val="1"/>
+      <w:numFmt w:val="bullet"/>
+      <w:lvlText w:val="o"/>
+      <w:lvlJc w:val="left"/>
+      <w:pPr>
+        <w:ind w:left="1440" w:hanging="360"/>
+      </w:pPr>
+      <w:rPr>
+        <w:rFonts w:ascii="Courier New" w:hAnsi="Courier New" w:cs="Courier New" w:hint="default"/>
+      </w:rPr>
+    </w:lvl>
+    <w:lvl w:ilvl="2" w:tplc="04090005" w:tentative="1">
+      <w:start w:val="1"/>
+      <w:numFmt w:val="bullet"/>
+      <w:lvlText w:val=""/>
+      <w:lvlJc w:val="left"/>
+      <w:pPr>
+        <w:ind w:left="2160" w:hanging="360"/>
+      </w:pPr>
+      <w:rPr>
+        <w:rFonts w:ascii="Wingdings" w:hAnsi="Wingdings" w:hint="default"/>
+      </w:rPr>
+    </w:lvl>
+    <w:lvl w:ilvl="3" w:tplc="04090001" w:tentative="1">
+      <w:start w:val="1"/>
+      <w:numFmt w:val="bullet"/>
+      <w:lvlText w:val=""/>
+      <w:lvlJc w:val="left"/>
+      <w:pPr>
+        <w:ind w:left="2880" w:hanging="360"/>
+      </w:pPr>
+      <w:rPr>
+        <w:rFonts w:ascii="Symbol" w:hAnsi="Symbol" w:hint="default"/>
+      </w:rPr>
+    </w:lvl>
+    <w:lvl w:ilvl="4" w:tplc="04090003" w:tentative="1">
+      <w:start w:val="1"/>
+      <w:numFmt w:val="bullet"/>
+      <w:lvlText w:val="o"/>
+      <w:lvlJc w:val="left"/>
+      <w:pPr>
+        <w:ind w:left="3600" w:hanging="360"/>
+      </w:pPr>
+      <w:rPr>
+        <w:rFonts w:ascii="Courier New" w:hAnsi="Courier New" w:cs="Courier New" w:hint="default"/>
+      </w:rPr>
+    </w:lvl>
+    <w:lvl w:ilvl="5" w:tplc="04090005" w:tentative="1">
+      <w:start w:val="1"/>
+      <w:numFmt w:val="bullet"/>
+      <w:lvlText w:val=""/>
+      <w:lvlJc w:val="left"/>
+      <w:pPr>
+        <w:ind w:left="4320" w:hanging="360"/>
+      </w:pPr>
+      <w:rPr>
+        <w:rFonts w:ascii="Wingdings" w:hAnsi="Wingdings" w:hint="default"/>
+      </w:rPr>
+    </w:lvl>
+    <w:lvl w:ilvl="6" w:tplc="04090001" w:tentative="1">
+      <w:start w:val="1"/>
+      <w:numFmt w:val="bullet"/>
+      <w:lvlText w:val=""/>
+      <w:lvlJc w:val="left"/>
+      <w:pPr>
+        <w:ind w:left="5040" w:hanging="360"/>
+      </w:pPr>
+      <w:rPr>
+        <w:rFonts w:ascii="Symbol" w:hAnsi="Symbol" w:hint="default"/>
+      </w:rPr>
+    </w:lvl>
+    <w:lvl w:ilvl="7" w:tplc="04090003" w:tentative="1">
+      <w:start w:val="1"/>
+      <w:numFmt w:val="bullet"/>
+      <w:lvlText w:val="o"/>
+      <w:lvlJc w:val="left"/>
+      <w:pPr>
+        <w:ind w:left="5760" w:hanging="360"/>
+      </w:pPr>
+      <w:rPr>
+        <w:rFonts w:ascii="Courier New" w:hAnsi="Courier New" w:cs="Courier New" w:hint="default"/>
+      </w:rPr>
+    </w:lvl>
+    <w:lvl w:ilvl="8" w:tplc="04090005" w:tentative="1">
+      <w:start w:val="1"/>
+      <w:numFmt w:val="bullet"/>
+      <w:lvlText w:val=""/>
+      <w:lvlJc w:val="left"/>
+      <w:pPr>
+        <w:ind w:left="6480" w:hanging="360"/>
+      </w:pPr>
+      <w:rPr>
+        <w:rFonts w:ascii="Wingdings" w:hAnsi="Wingdings" w:hint="default"/>
+      </w:rPr>
+    </w:lvl>
+  </w:abstractNum>
   <w:num w:numId="1">
+    <w:abstractNumId w:val="3"/>
+  </w:num>
+  <w:num w:numId="2">
     <w:abstractNumId w:val="1"/>
   </w:num>
-  <w:num w:numId="2">
+  <w:num w:numId="3">
+    <w:abstractNumId w:val="2"/>
+  </w:num>
+  <w:num w:numId="4">
     <w:abstractNumId w:val="0"/>
   </w:num>
 </w:numbering>

--- a/Završni rad - Jozo Skoko.docx
+++ b/Završni rad - Jozo Skoko.docx
@@ -3703,8 +3703,606 @@
         <w:lastRenderedPageBreak/>
         <w:t>3 Arhitektura JavaFX-a</w:t>
       </w:r>
+    </w:p>
+    <w:p>
+      <w:pPr>
+        <w:ind w:left="720" w:hanging="720"/>
+        <w:rPr>
+          <w:rStyle w:val="SubtleEmphasis"/>
+          <w:rFonts w:cs="Arial"/>
+          <w:b/>
+          <w:i w:val="0"/>
+          <w:iCs w:val="0"/>
+          <w:color w:val="auto"/>
+          <w:sz w:val="24"/>
+        </w:rPr>
+      </w:pPr>
+      <w:r>
+        <w:rPr>
+          <w:rStyle w:val="SubtleEmphasis"/>
+          <w:rFonts w:cs="Arial"/>
+          <w:b/>
+          <w:i w:val="0"/>
+          <w:iCs w:val="0"/>
+          <w:color w:val="auto"/>
+          <w:sz w:val="24"/>
+        </w:rPr>
+        <w:t>3.1</w:t>
+      </w:r>
+      <w:r>
+        <w:rPr>
+          <w:rStyle w:val="SubtleEmphasis"/>
+          <w:rFonts w:cs="Arial"/>
+          <w:b/>
+          <w:i w:val="0"/>
+          <w:iCs w:val="0"/>
+          <w:color w:val="auto"/>
+          <w:sz w:val="24"/>
+        </w:rPr>
+        <w:tab/>
+        <w:t xml:space="preserve"> Pozornica-scena-čvor</w:t>
+      </w:r>
+    </w:p>
+    <w:p>
+      <w:pPr>
+        <w:rPr>
+          <w:rStyle w:val="SubtleEmphasis"/>
+          <w:rFonts w:cs="Arial"/>
+          <w:i w:val="0"/>
+          <w:iCs w:val="0"/>
+          <w:color w:val="auto"/>
+          <w:szCs w:val="22"/>
+        </w:rPr>
+      </w:pPr>
+      <w:r>
+        <w:rPr>
+          <w:rStyle w:val="SubtleEmphasis"/>
+          <w:rFonts w:cs="Arial"/>
+          <w:i w:val="0"/>
+          <w:iCs w:val="0"/>
+          <w:color w:val="auto"/>
+          <w:szCs w:val="22"/>
+        </w:rPr>
+        <w:t xml:space="preserve">Pozornica-scena-čvor ili „Stage-scene-node“ je vizualni pojam koji označava način na koji JavaFX generira </w:t>
+      </w:r>
+      <w:r>
+        <w:rPr>
+          <w:rStyle w:val="SubtleEmphasis"/>
+          <w:rFonts w:cs="Arial"/>
+          <w:iCs w:val="0"/>
+          <w:color w:val="auto"/>
+          <w:szCs w:val="22"/>
+        </w:rPr>
+        <w:t xml:space="preserve">GUI, </w:t>
+      </w:r>
+      <w:r>
+        <w:rPr>
+          <w:rStyle w:val="SubtleEmphasis"/>
+          <w:rFonts w:cs="Arial"/>
+          <w:i w:val="0"/>
+          <w:iCs w:val="0"/>
+          <w:color w:val="auto"/>
+          <w:szCs w:val="22"/>
+        </w:rPr>
+        <w:t xml:space="preserve">tj. ono što vidimo. Pozornica ili </w:t>
+      </w:r>
+      <w:r>
+        <w:rPr>
+          <w:rStyle w:val="SubtleEmphasis"/>
+          <w:rFonts w:cs="Arial"/>
+          <w:iCs w:val="0"/>
+          <w:color w:val="auto"/>
+          <w:szCs w:val="22"/>
+        </w:rPr>
+        <w:t>Stage</w:t>
+      </w:r>
+      <w:r>
+        <w:rPr>
+          <w:rStyle w:val="SubtleEmphasis"/>
+          <w:rFonts w:cs="Arial"/>
+          <w:i w:val="0"/>
+          <w:iCs w:val="0"/>
+          <w:color w:val="auto"/>
+          <w:szCs w:val="22"/>
+        </w:rPr>
+        <w:t xml:space="preserve"> predstavlja dio koda koji je zadužen za prikaz i generiranje određene scene. To je ono što vidimo u programskoj traci našeg operativnog sustava. Pokretanjem JavaFX aplikacije može se generirat više od jedne pozornice, ali je opća praksa da se koristi jedna na kojoj ćemo izmjenjivati naše scene.</w:t>
+      </w:r>
+    </w:p>
+    <w:p>
+      <w:pPr>
+        <w:rPr>
+          <w:rStyle w:val="SubtleEmphasis"/>
+          <w:rFonts w:cs="Arial"/>
+          <w:i w:val="0"/>
+          <w:iCs w:val="0"/>
+          <w:color w:val="auto"/>
+          <w:szCs w:val="22"/>
+        </w:rPr>
+      </w:pPr>
+      <w:r>
+        <w:rPr>
+          <w:rStyle w:val="SubtleEmphasis"/>
+          <w:rFonts w:cs="Arial"/>
+          <w:i w:val="0"/>
+          <w:iCs w:val="0"/>
+          <w:color w:val="auto"/>
+          <w:szCs w:val="22"/>
+        </w:rPr>
+        <w:t xml:space="preserve">Scena ili </w:t>
+      </w:r>
+      <w:r>
+        <w:rPr>
+          <w:rStyle w:val="SubtleEmphasis"/>
+          <w:rFonts w:cs="Arial"/>
+          <w:iCs w:val="0"/>
+          <w:color w:val="auto"/>
+          <w:szCs w:val="22"/>
+        </w:rPr>
+        <w:t>Scene</w:t>
+      </w:r>
+      <w:r>
+        <w:rPr>
+          <w:rStyle w:val="SubtleEmphasis"/>
+          <w:rFonts w:cs="Arial"/>
+          <w:i w:val="0"/>
+          <w:iCs w:val="0"/>
+          <w:color w:val="auto"/>
+          <w:szCs w:val="22"/>
+        </w:rPr>
+        <w:t xml:space="preserve"> je početna točka za konstruiranje JavaFX aplikacije. Ona je hijerarhijsko stablo čvorova koje prestavlja sve vizualne elemente </w:t>
+      </w:r>
+      <w:r>
+        <w:rPr>
+          <w:rStyle w:val="SubtleEmphasis"/>
+          <w:rFonts w:cs="Arial"/>
+          <w:iCs w:val="0"/>
+          <w:color w:val="auto"/>
+          <w:szCs w:val="22"/>
+        </w:rPr>
+        <w:t xml:space="preserve">GUI-a </w:t>
+      </w:r>
+      <w:r>
+        <w:rPr>
+          <w:rStyle w:val="SubtleEmphasis"/>
+          <w:rFonts w:cs="Arial"/>
+          <w:i w:val="0"/>
+          <w:iCs w:val="0"/>
+          <w:color w:val="auto"/>
+          <w:szCs w:val="22"/>
+        </w:rPr>
+        <w:t xml:space="preserve">aplikacije. Scena se mjenja kodom s obzirom na interakciju korisnika s aplikacijom, npr. korisnik se želi registrirati na aplikaciji pri čemu mu se otvara na prozoru scena s poljima za ispunjavanje. Scena također može biti </w:t>
+      </w:r>
+      <w:r>
+        <w:rPr>
+          <w:rStyle w:val="SubtleEmphasis"/>
+          <w:rFonts w:cs="Arial"/>
+          <w:iCs w:val="0"/>
+          <w:color w:val="auto"/>
+          <w:szCs w:val="22"/>
+        </w:rPr>
+        <w:t>„izrenderirana“</w:t>
+      </w:r>
+      <w:r>
+        <w:rPr>
+          <w:rStyle w:val="SubtleEmphasis"/>
+          <w:rFonts w:cs="Arial"/>
+          <w:iCs w:val="0"/>
+          <w:color w:val="auto"/>
+          <w:szCs w:val="22"/>
+        </w:rPr>
+        <w:t>.</w:t>
+      </w:r>
+      <w:r>
+        <w:rPr>
+          <w:rStyle w:val="SubtleEmphasis"/>
+          <w:rFonts w:cs="Arial"/>
+          <w:iCs w:val="0"/>
+          <w:color w:val="auto"/>
+          <w:szCs w:val="22"/>
+        </w:rPr>
+        <w:t xml:space="preserve"> </w:t>
+      </w:r>
+      <w:r>
+        <w:rPr>
+          <w:rStyle w:val="SubtleEmphasis"/>
+          <w:rFonts w:cs="Arial"/>
+          <w:i w:val="0"/>
+          <w:iCs w:val="0"/>
+          <w:color w:val="auto"/>
+          <w:szCs w:val="22"/>
+        </w:rPr>
+        <w:t xml:space="preserve">JavaFX </w:t>
+      </w:r>
+      <w:r>
+        <w:rPr>
+          <w:rStyle w:val="SubtleEmphasis"/>
+          <w:rFonts w:cs="Arial"/>
+          <w:iCs w:val="0"/>
+          <w:color w:val="auto"/>
+          <w:szCs w:val="22"/>
+        </w:rPr>
+        <w:t>API</w:t>
+      </w:r>
+      <w:r>
+        <w:rPr>
+          <w:rStyle w:val="SubtleEmphasis"/>
+          <w:rFonts w:cs="Arial"/>
+          <w:iCs w:val="0"/>
+          <w:color w:val="auto"/>
+          <w:szCs w:val="22"/>
+        </w:rPr>
+        <w:t xml:space="preserve"> javafx.scene </w:t>
+      </w:r>
+      <w:r>
+        <w:rPr>
+          <w:rStyle w:val="SubtleEmphasis"/>
+          <w:rFonts w:cs="Arial"/>
+          <w:i w:val="0"/>
+          <w:iCs w:val="0"/>
+          <w:color w:val="auto"/>
+          <w:szCs w:val="22"/>
+        </w:rPr>
+        <w:t>dopušta kreiranje različitih tipova sadržaja, kao npr. :</w:t>
+      </w:r>
+    </w:p>
+    <w:p>
+      <w:pPr>
+        <w:pStyle w:val="ListParagraph"/>
+        <w:numPr>
+          <w:ilvl w:val="0"/>
+          <w:numId w:val="6"/>
+        </w:numPr>
+        <w:rPr>
+          <w:rStyle w:val="SubtleEmphasis"/>
+          <w:rFonts w:cs="Arial"/>
+          <w:i w:val="0"/>
+          <w:iCs w:val="0"/>
+          <w:color w:val="auto"/>
+          <w:szCs w:val="22"/>
+        </w:rPr>
+      </w:pPr>
+      <w:r>
+        <w:rPr>
+          <w:rStyle w:val="SubtleEmphasis"/>
+          <w:rFonts w:cs="Arial"/>
+          <w:i w:val="0"/>
+          <w:iCs w:val="0"/>
+          <w:color w:val="auto"/>
+          <w:szCs w:val="22"/>
+        </w:rPr>
+        <w:t>Čvorovi: 2-D i 3-D oblici,slike,media,web pretraživači,tekst,upravljači događajima.</w:t>
+      </w:r>
+    </w:p>
+    <w:p>
+      <w:pPr>
+        <w:pStyle w:val="ListParagraph"/>
+        <w:numPr>
+          <w:ilvl w:val="0"/>
+          <w:numId w:val="6"/>
+        </w:numPr>
+        <w:rPr>
+          <w:rStyle w:val="SubtleEmphasis"/>
+          <w:rFonts w:cs="Arial"/>
+          <w:i w:val="0"/>
+          <w:iCs w:val="0"/>
+          <w:color w:val="auto"/>
+          <w:szCs w:val="22"/>
+        </w:rPr>
+      </w:pPr>
+      <w:r>
+        <w:rPr>
+          <w:rStyle w:val="SubtleEmphasis"/>
+          <w:rFonts w:cs="Arial"/>
+          <w:i w:val="0"/>
+          <w:iCs w:val="0"/>
+          <w:color w:val="auto"/>
+          <w:szCs w:val="22"/>
+        </w:rPr>
+        <w:t>Stanja: vizualni efekti i transformacije(pozicioniranje i orijentacija čvorova).</w:t>
+      </w:r>
+    </w:p>
+    <w:p>
+      <w:pPr>
+        <w:pStyle w:val="ListParagraph"/>
+        <w:numPr>
+          <w:ilvl w:val="0"/>
+          <w:numId w:val="6"/>
+        </w:numPr>
+        <w:rPr>
+          <w:rStyle w:val="SubtleEmphasis"/>
+          <w:rFonts w:cs="Arial"/>
+          <w:i w:val="0"/>
+          <w:iCs w:val="0"/>
+          <w:color w:val="auto"/>
+          <w:szCs w:val="22"/>
+        </w:rPr>
+      </w:pPr>
+      <w:r>
+        <w:rPr>
+          <w:rStyle w:val="SubtleEmphasis"/>
+          <w:rFonts w:cs="Arial"/>
+          <w:i w:val="0"/>
+          <w:iCs w:val="0"/>
+          <w:color w:val="auto"/>
+          <w:szCs w:val="22"/>
+        </w:rPr>
+        <w:t>Efekti: sjene,prilagođavanje boje, zamagljenja i sve što utječe na izgled scene.</w:t>
+      </w:r>
+    </w:p>
+    <w:p>
+      <w:pPr>
+        <w:rPr>
+          <w:rStyle w:val="SubtleEmphasis"/>
+          <w:rFonts w:cs="Arial"/>
+          <w:i w:val="0"/>
+          <w:iCs w:val="0"/>
+          <w:color w:val="auto"/>
+          <w:szCs w:val="22"/>
+        </w:rPr>
+      </w:pPr>
+      <w:r>
+        <w:rPr>
+          <w:rStyle w:val="SubtleEmphasis"/>
+          <w:rFonts w:cs="Arial"/>
+          <w:i w:val="0"/>
+          <w:iCs w:val="0"/>
+          <w:color w:val="auto"/>
+          <w:szCs w:val="22"/>
+        </w:rPr>
+        <w:t xml:space="preserve">Čvor ili </w:t>
+      </w:r>
+      <w:r>
+        <w:rPr>
+          <w:rStyle w:val="SubtleEmphasis"/>
+          <w:rFonts w:cs="Arial"/>
+          <w:iCs w:val="0"/>
+          <w:color w:val="auto"/>
+          <w:szCs w:val="22"/>
+        </w:rPr>
+        <w:t>Node</w:t>
+      </w:r>
+      <w:r>
+        <w:rPr>
+          <w:rStyle w:val="SubtleEmphasis"/>
+          <w:rFonts w:cs="Arial"/>
+          <w:iCs w:val="0"/>
+          <w:color w:val="auto"/>
+          <w:szCs w:val="22"/>
+        </w:rPr>
+        <w:t xml:space="preserve"> </w:t>
+      </w:r>
+      <w:r>
+        <w:rPr>
+          <w:rStyle w:val="SubtleEmphasis"/>
+          <w:rFonts w:cs="Arial"/>
+          <w:i w:val="0"/>
+          <w:iCs w:val="0"/>
+          <w:color w:val="auto"/>
+          <w:szCs w:val="22"/>
+        </w:rPr>
+        <w:t>je zaseban element na sceni. Svaki čvor ima svoj ID, klasu i svojstva. Svaki čvor u sceni ima svog roditelja, osim glavnog „</w:t>
+      </w:r>
+      <w:r>
+        <w:rPr>
+          <w:rStyle w:val="SubtleEmphasis"/>
+          <w:rFonts w:cs="Arial"/>
+          <w:iCs w:val="0"/>
+          <w:color w:val="auto"/>
+          <w:szCs w:val="22"/>
+        </w:rPr>
+        <w:t>root</w:t>
+      </w:r>
+      <w:r>
+        <w:rPr>
+          <w:rStyle w:val="SubtleEmphasis"/>
+          <w:rFonts w:cs="Arial"/>
+          <w:i w:val="0"/>
+          <w:iCs w:val="0"/>
+          <w:color w:val="auto"/>
+          <w:szCs w:val="22"/>
+        </w:rPr>
+        <w:t>“ čvora. Čvor također može imati sljedeće:</w:t>
+      </w:r>
+    </w:p>
+    <w:p>
+      <w:pPr>
+        <w:pStyle w:val="ListParagraph"/>
+        <w:numPr>
+          <w:ilvl w:val="0"/>
+          <w:numId w:val="5"/>
+        </w:numPr>
+        <w:rPr>
+          <w:rStyle w:val="SubtleEmphasis"/>
+          <w:rFonts w:cs="Arial"/>
+          <w:i w:val="0"/>
+          <w:iCs w:val="0"/>
+          <w:color w:val="auto"/>
+          <w:szCs w:val="22"/>
+        </w:rPr>
+      </w:pPr>
+      <w:r>
+        <w:rPr>
+          <w:rStyle w:val="SubtleEmphasis"/>
+          <w:rFonts w:cs="Arial"/>
+          <w:i w:val="0"/>
+          <w:iCs w:val="0"/>
+          <w:color w:val="auto"/>
+          <w:szCs w:val="22"/>
+        </w:rPr>
+        <w:t>Efekte,npr. sjene i maglu (</w:t>
+      </w:r>
+      <w:r>
+        <w:rPr>
+          <w:rStyle w:val="SubtleEmphasis"/>
+          <w:rFonts w:cs="Arial"/>
+          <w:iCs w:val="0"/>
+          <w:color w:val="auto"/>
+          <w:szCs w:val="22"/>
+        </w:rPr>
+        <w:t>B</w:t>
+      </w:r>
+      <w:r>
+        <w:rPr>
+          <w:rStyle w:val="SubtleEmphasis"/>
+          <w:rFonts w:cs="Arial"/>
+          <w:iCs w:val="0"/>
+          <w:color w:val="auto"/>
+          <w:szCs w:val="22"/>
+        </w:rPr>
+        <w:t>lur</w:t>
+      </w:r>
+      <w:r>
+        <w:rPr>
+          <w:rStyle w:val="SubtleEmphasis"/>
+          <w:rFonts w:cs="Arial"/>
+          <w:i w:val="0"/>
+          <w:iCs w:val="0"/>
+          <w:color w:val="auto"/>
+          <w:szCs w:val="22"/>
+        </w:rPr>
+        <w:t>)</w:t>
+      </w:r>
+    </w:p>
+    <w:p>
+      <w:pPr>
+        <w:pStyle w:val="ListParagraph"/>
+        <w:numPr>
+          <w:ilvl w:val="0"/>
+          <w:numId w:val="5"/>
+        </w:numPr>
+        <w:rPr>
+          <w:rStyle w:val="SubtleEmphasis"/>
+          <w:rFonts w:cs="Arial"/>
+          <w:i w:val="0"/>
+          <w:iCs w:val="0"/>
+          <w:color w:val="auto"/>
+          <w:szCs w:val="22"/>
+        </w:rPr>
+      </w:pPr>
+      <w:r>
+        <w:rPr>
+          <w:rStyle w:val="SubtleEmphasis"/>
+          <w:rFonts w:cs="Arial"/>
+          <w:i w:val="0"/>
+          <w:iCs w:val="0"/>
+          <w:color w:val="auto"/>
+          <w:szCs w:val="22"/>
+        </w:rPr>
+        <w:t>Neprozirnost (</w:t>
+      </w:r>
+      <w:r>
+        <w:rPr>
+          <w:rStyle w:val="SubtleEmphasis"/>
+          <w:rFonts w:cs="Arial"/>
+          <w:iCs w:val="0"/>
+          <w:color w:val="auto"/>
+          <w:szCs w:val="22"/>
+        </w:rPr>
+        <w:t>Opacity</w:t>
+      </w:r>
+      <w:r>
+        <w:rPr>
+          <w:rStyle w:val="SubtleEmphasis"/>
+          <w:rFonts w:cs="Arial"/>
+          <w:i w:val="0"/>
+          <w:iCs w:val="0"/>
+          <w:color w:val="auto"/>
+          <w:szCs w:val="22"/>
+        </w:rPr>
+        <w:t>)</w:t>
+      </w:r>
+    </w:p>
+    <w:p>
+      <w:pPr>
+        <w:pStyle w:val="ListParagraph"/>
+        <w:numPr>
+          <w:ilvl w:val="0"/>
+          <w:numId w:val="5"/>
+        </w:numPr>
+        <w:rPr>
+          <w:rStyle w:val="SubtleEmphasis"/>
+          <w:rFonts w:cs="Arial"/>
+          <w:i w:val="0"/>
+          <w:iCs w:val="0"/>
+          <w:color w:val="auto"/>
+          <w:szCs w:val="22"/>
+        </w:rPr>
+      </w:pPr>
+      <w:r>
+        <w:rPr>
+          <w:rStyle w:val="SubtleEmphasis"/>
+          <w:rFonts w:cs="Arial"/>
+          <w:i w:val="0"/>
+          <w:iCs w:val="0"/>
+          <w:color w:val="auto"/>
+          <w:szCs w:val="22"/>
+        </w:rPr>
+        <w:t>Transformacije</w:t>
+      </w:r>
+    </w:p>
+    <w:p>
+      <w:pPr>
+        <w:pStyle w:val="ListParagraph"/>
+        <w:numPr>
+          <w:ilvl w:val="0"/>
+          <w:numId w:val="5"/>
+        </w:numPr>
+        <w:rPr>
+          <w:rStyle w:val="SubtleEmphasis"/>
+          <w:rFonts w:cs="Arial"/>
+          <w:i w:val="0"/>
+          <w:iCs w:val="0"/>
+          <w:color w:val="auto"/>
+          <w:szCs w:val="22"/>
+        </w:rPr>
+      </w:pPr>
+      <w:r>
+        <w:rPr>
+          <w:rStyle w:val="SubtleEmphasis"/>
+          <w:rFonts w:cs="Arial"/>
+          <w:i w:val="0"/>
+          <w:iCs w:val="0"/>
+          <w:color w:val="auto"/>
+          <w:szCs w:val="22"/>
+        </w:rPr>
+        <w:t>Upravljače događajima(</w:t>
+      </w:r>
+      <w:r>
+        <w:rPr>
+          <w:rStyle w:val="SubtleEmphasis"/>
+          <w:rFonts w:cs="Arial"/>
+          <w:iCs w:val="0"/>
+          <w:color w:val="auto"/>
+          <w:szCs w:val="22"/>
+        </w:rPr>
+        <w:t>Event handlers</w:t>
+      </w:r>
+      <w:r>
+        <w:rPr>
+          <w:rStyle w:val="SubtleEmphasis"/>
+          <w:rFonts w:cs="Arial"/>
+          <w:i w:val="0"/>
+          <w:iCs w:val="0"/>
+          <w:color w:val="auto"/>
+          <w:szCs w:val="22"/>
+        </w:rPr>
+        <w:t>)</w:t>
+      </w:r>
       <w:bookmarkStart w:id="0" w:name="_GoBack"/>
       <w:bookmarkEnd w:id="0"/>
+    </w:p>
+    <w:p>
+      <w:pPr>
+        <w:pStyle w:val="ListParagraph"/>
+        <w:rPr>
+          <w:rStyle w:val="SubtleEmphasis"/>
+          <w:rFonts w:cs="Arial"/>
+          <w:i w:val="0"/>
+          <w:iCs w:val="0"/>
+          <w:color w:val="auto"/>
+          <w:szCs w:val="22"/>
+        </w:rPr>
+      </w:pPr>
     </w:p>
     <w:sectPr>
       <w:pgSz w:w="12240" w:h="15840"/>
@@ -3832,9 +4430,9 @@
     </w:lvl>
   </w:abstractNum>
   <w:abstractNum w:abstractNumId="1">
-    <w:nsid w:val="25BF538E"/>
+    <w:nsid w:val="151A3E36"/>
     <w:multiLevelType w:val="hybridMultilevel"/>
-    <w:tmpl w:val="78EECD42"/>
+    <w:tmpl w:val="AC4A1552"/>
     <w:lvl w:ilvl="0" w:tplc="04090001">
       <w:start w:val="1"/>
       <w:numFmt w:val="bullet"/>
@@ -3945,9 +4543,9 @@
     </w:lvl>
   </w:abstractNum>
   <w:abstractNum w:abstractNumId="2">
-    <w:nsid w:val="650651F5"/>
+    <w:nsid w:val="25BF538E"/>
     <w:multiLevelType w:val="hybridMultilevel"/>
-    <w:tmpl w:val="C942633A"/>
+    <w:tmpl w:val="78EECD42"/>
     <w:lvl w:ilvl="0" w:tplc="04090001">
       <w:start w:val="1"/>
       <w:numFmt w:val="bullet"/>
@@ -4058,9 +4656,9 @@
     </w:lvl>
   </w:abstractNum>
   <w:abstractNum w:abstractNumId="3">
-    <w:nsid w:val="6E697A4B"/>
+    <w:nsid w:val="5B300CAB"/>
     <w:multiLevelType w:val="hybridMultilevel"/>
-    <w:tmpl w:val="A6B4CC1A"/>
+    <w:tmpl w:val="4EC6663C"/>
     <w:lvl w:ilvl="0" w:tplc="04090001">
       <w:start w:val="1"/>
       <w:numFmt w:val="bullet"/>
@@ -4170,17 +4768,249 @@
       </w:rPr>
     </w:lvl>
   </w:abstractNum>
+  <w:abstractNum w:abstractNumId="4">
+    <w:nsid w:val="650651F5"/>
+    <w:multiLevelType w:val="hybridMultilevel"/>
+    <w:tmpl w:val="C942633A"/>
+    <w:lvl w:ilvl="0" w:tplc="04090001">
+      <w:start w:val="1"/>
+      <w:numFmt w:val="bullet"/>
+      <w:lvlText w:val=""/>
+      <w:lvlJc w:val="left"/>
+      <w:pPr>
+        <w:ind w:left="720" w:hanging="360"/>
+      </w:pPr>
+      <w:rPr>
+        <w:rFonts w:ascii="Symbol" w:hAnsi="Symbol" w:hint="default"/>
+      </w:rPr>
+    </w:lvl>
+    <w:lvl w:ilvl="1" w:tplc="04090003" w:tentative="1">
+      <w:start w:val="1"/>
+      <w:numFmt w:val="bullet"/>
+      <w:lvlText w:val="o"/>
+      <w:lvlJc w:val="left"/>
+      <w:pPr>
+        <w:ind w:left="1440" w:hanging="360"/>
+      </w:pPr>
+      <w:rPr>
+        <w:rFonts w:ascii="Courier New" w:hAnsi="Courier New" w:cs="Courier New" w:hint="default"/>
+      </w:rPr>
+    </w:lvl>
+    <w:lvl w:ilvl="2" w:tplc="04090005" w:tentative="1">
+      <w:start w:val="1"/>
+      <w:numFmt w:val="bullet"/>
+      <w:lvlText w:val=""/>
+      <w:lvlJc w:val="left"/>
+      <w:pPr>
+        <w:ind w:left="2160" w:hanging="360"/>
+      </w:pPr>
+      <w:rPr>
+        <w:rFonts w:ascii="Wingdings" w:hAnsi="Wingdings" w:hint="default"/>
+      </w:rPr>
+    </w:lvl>
+    <w:lvl w:ilvl="3" w:tplc="04090001" w:tentative="1">
+      <w:start w:val="1"/>
+      <w:numFmt w:val="bullet"/>
+      <w:lvlText w:val=""/>
+      <w:lvlJc w:val="left"/>
+      <w:pPr>
+        <w:ind w:left="2880" w:hanging="360"/>
+      </w:pPr>
+      <w:rPr>
+        <w:rFonts w:ascii="Symbol" w:hAnsi="Symbol" w:hint="default"/>
+      </w:rPr>
+    </w:lvl>
+    <w:lvl w:ilvl="4" w:tplc="04090003" w:tentative="1">
+      <w:start w:val="1"/>
+      <w:numFmt w:val="bullet"/>
+      <w:lvlText w:val="o"/>
+      <w:lvlJc w:val="left"/>
+      <w:pPr>
+        <w:ind w:left="3600" w:hanging="360"/>
+      </w:pPr>
+      <w:rPr>
+        <w:rFonts w:ascii="Courier New" w:hAnsi="Courier New" w:cs="Courier New" w:hint="default"/>
+      </w:rPr>
+    </w:lvl>
+    <w:lvl w:ilvl="5" w:tplc="04090005" w:tentative="1">
+      <w:start w:val="1"/>
+      <w:numFmt w:val="bullet"/>
+      <w:lvlText w:val=""/>
+      <w:lvlJc w:val="left"/>
+      <w:pPr>
+        <w:ind w:left="4320" w:hanging="360"/>
+      </w:pPr>
+      <w:rPr>
+        <w:rFonts w:ascii="Wingdings" w:hAnsi="Wingdings" w:hint="default"/>
+      </w:rPr>
+    </w:lvl>
+    <w:lvl w:ilvl="6" w:tplc="04090001" w:tentative="1">
+      <w:start w:val="1"/>
+      <w:numFmt w:val="bullet"/>
+      <w:lvlText w:val=""/>
+      <w:lvlJc w:val="left"/>
+      <w:pPr>
+        <w:ind w:left="5040" w:hanging="360"/>
+      </w:pPr>
+      <w:rPr>
+        <w:rFonts w:ascii="Symbol" w:hAnsi="Symbol" w:hint="default"/>
+      </w:rPr>
+    </w:lvl>
+    <w:lvl w:ilvl="7" w:tplc="04090003" w:tentative="1">
+      <w:start w:val="1"/>
+      <w:numFmt w:val="bullet"/>
+      <w:lvlText w:val="o"/>
+      <w:lvlJc w:val="left"/>
+      <w:pPr>
+        <w:ind w:left="5760" w:hanging="360"/>
+      </w:pPr>
+      <w:rPr>
+        <w:rFonts w:ascii="Courier New" w:hAnsi="Courier New" w:cs="Courier New" w:hint="default"/>
+      </w:rPr>
+    </w:lvl>
+    <w:lvl w:ilvl="8" w:tplc="04090005" w:tentative="1">
+      <w:start w:val="1"/>
+      <w:numFmt w:val="bullet"/>
+      <w:lvlText w:val=""/>
+      <w:lvlJc w:val="left"/>
+      <w:pPr>
+        <w:ind w:left="6480" w:hanging="360"/>
+      </w:pPr>
+      <w:rPr>
+        <w:rFonts w:ascii="Wingdings" w:hAnsi="Wingdings" w:hint="default"/>
+      </w:rPr>
+    </w:lvl>
+  </w:abstractNum>
+  <w:abstractNum w:abstractNumId="5">
+    <w:nsid w:val="6E697A4B"/>
+    <w:multiLevelType w:val="hybridMultilevel"/>
+    <w:tmpl w:val="A6B4CC1A"/>
+    <w:lvl w:ilvl="0" w:tplc="04090001">
+      <w:start w:val="1"/>
+      <w:numFmt w:val="bullet"/>
+      <w:lvlText w:val=""/>
+      <w:lvlJc w:val="left"/>
+      <w:pPr>
+        <w:ind w:left="720" w:hanging="360"/>
+      </w:pPr>
+      <w:rPr>
+        <w:rFonts w:ascii="Symbol" w:hAnsi="Symbol" w:hint="default"/>
+      </w:rPr>
+    </w:lvl>
+    <w:lvl w:ilvl="1" w:tplc="04090003" w:tentative="1">
+      <w:start w:val="1"/>
+      <w:numFmt w:val="bullet"/>
+      <w:lvlText w:val="o"/>
+      <w:lvlJc w:val="left"/>
+      <w:pPr>
+        <w:ind w:left="1440" w:hanging="360"/>
+      </w:pPr>
+      <w:rPr>
+        <w:rFonts w:ascii="Courier New" w:hAnsi="Courier New" w:cs="Courier New" w:hint="default"/>
+      </w:rPr>
+    </w:lvl>
+    <w:lvl w:ilvl="2" w:tplc="04090005" w:tentative="1">
+      <w:start w:val="1"/>
+      <w:numFmt w:val="bullet"/>
+      <w:lvlText w:val=""/>
+      <w:lvlJc w:val="left"/>
+      <w:pPr>
+        <w:ind w:left="2160" w:hanging="360"/>
+      </w:pPr>
+      <w:rPr>
+        <w:rFonts w:ascii="Wingdings" w:hAnsi="Wingdings" w:hint="default"/>
+      </w:rPr>
+    </w:lvl>
+    <w:lvl w:ilvl="3" w:tplc="04090001" w:tentative="1">
+      <w:start w:val="1"/>
+      <w:numFmt w:val="bullet"/>
+      <w:lvlText w:val=""/>
+      <w:lvlJc w:val="left"/>
+      <w:pPr>
+        <w:ind w:left="2880" w:hanging="360"/>
+      </w:pPr>
+      <w:rPr>
+        <w:rFonts w:ascii="Symbol" w:hAnsi="Symbol" w:hint="default"/>
+      </w:rPr>
+    </w:lvl>
+    <w:lvl w:ilvl="4" w:tplc="04090003" w:tentative="1">
+      <w:start w:val="1"/>
+      <w:numFmt w:val="bullet"/>
+      <w:lvlText w:val="o"/>
+      <w:lvlJc w:val="left"/>
+      <w:pPr>
+        <w:ind w:left="3600" w:hanging="360"/>
+      </w:pPr>
+      <w:rPr>
+        <w:rFonts w:ascii="Courier New" w:hAnsi="Courier New" w:cs="Courier New" w:hint="default"/>
+      </w:rPr>
+    </w:lvl>
+    <w:lvl w:ilvl="5" w:tplc="04090005" w:tentative="1">
+      <w:start w:val="1"/>
+      <w:numFmt w:val="bullet"/>
+      <w:lvlText w:val=""/>
+      <w:lvlJc w:val="left"/>
+      <w:pPr>
+        <w:ind w:left="4320" w:hanging="360"/>
+      </w:pPr>
+      <w:rPr>
+        <w:rFonts w:ascii="Wingdings" w:hAnsi="Wingdings" w:hint="default"/>
+      </w:rPr>
+    </w:lvl>
+    <w:lvl w:ilvl="6" w:tplc="04090001" w:tentative="1">
+      <w:start w:val="1"/>
+      <w:numFmt w:val="bullet"/>
+      <w:lvlText w:val=""/>
+      <w:lvlJc w:val="left"/>
+      <w:pPr>
+        <w:ind w:left="5040" w:hanging="360"/>
+      </w:pPr>
+      <w:rPr>
+        <w:rFonts w:ascii="Symbol" w:hAnsi="Symbol" w:hint="default"/>
+      </w:rPr>
+    </w:lvl>
+    <w:lvl w:ilvl="7" w:tplc="04090003" w:tentative="1">
+      <w:start w:val="1"/>
+      <w:numFmt w:val="bullet"/>
+      <w:lvlText w:val="o"/>
+      <w:lvlJc w:val="left"/>
+      <w:pPr>
+        <w:ind w:left="5760" w:hanging="360"/>
+      </w:pPr>
+      <w:rPr>
+        <w:rFonts w:ascii="Courier New" w:hAnsi="Courier New" w:cs="Courier New" w:hint="default"/>
+      </w:rPr>
+    </w:lvl>
+    <w:lvl w:ilvl="8" w:tplc="04090005" w:tentative="1">
+      <w:start w:val="1"/>
+      <w:numFmt w:val="bullet"/>
+      <w:lvlText w:val=""/>
+      <w:lvlJc w:val="left"/>
+      <w:pPr>
+        <w:ind w:left="6480" w:hanging="360"/>
+      </w:pPr>
+      <w:rPr>
+        <w:rFonts w:ascii="Wingdings" w:hAnsi="Wingdings" w:hint="default"/>
+      </w:rPr>
+    </w:lvl>
+  </w:abstractNum>
   <w:num w:numId="1">
-    <w:abstractNumId w:val="3"/>
+    <w:abstractNumId w:val="5"/>
   </w:num>
   <w:num w:numId="2">
-    <w:abstractNumId w:val="1"/>
+    <w:abstractNumId w:val="2"/>
   </w:num>
   <w:num w:numId="3">
-    <w:abstractNumId w:val="2"/>
+    <w:abstractNumId w:val="4"/>
   </w:num>
   <w:num w:numId="4">
     <w:abstractNumId w:val="0"/>
+  </w:num>
+  <w:num w:numId="5">
+    <w:abstractNumId w:val="3"/>
+  </w:num>
+  <w:num w:numId="6">
+    <w:abstractNumId w:val="1"/>
   </w:num>
 </w:numbering>
 </file>

--- a/Završni rad - Jozo Skoko.docx
+++ b/Završni rad - Jozo Skoko.docx
@@ -2821,7 +2821,7 @@
             <v:path o:extrusionok="f" gradientshapeok="t" o:connecttype="rect"/>
             <o:lock v:ext="edit" aspectratio="t"/>
           </v:shapetype>
-          <v:shape id="_x0000_i1025" type="#_x0000_t75" style="width:455.25pt;height:228pt" o:allowoverlap="f">
+          <v:shape id="_x0000_i1025" type="#_x0000_t75" style="width:455.4pt;height:228.15pt" o:allowoverlap="f">
             <v:imagedata r:id="rId6" o:title="Javafx_logo_color"/>
           </v:shape>
         </w:pict>
@@ -3482,7 +3482,7 @@
           <w:lang w:val="en-US"/>
         </w:rPr>
         <w:pict>
-          <v:shape id="_x0000_i1026" type="#_x0000_t75" style="width:455.25pt;height:255.75pt" o:allowoverlap="f">
+          <v:shape id="_x0000_i1026" type="#_x0000_t75" style="width:455.4pt;height:256.2pt" o:allowoverlap="f">
             <v:imagedata r:id="rId7" o:title="2-1"/>
           </v:shape>
         </w:pict>
@@ -3516,7 +3516,7 @@
       <w:r>
         <w:lastRenderedPageBreak/>
         <w:pict>
-          <v:shape id="_x0000_i1027" type="#_x0000_t75" style="width:455.25pt;height:255.75pt">
+          <v:shape id="_x0000_i1027" type="#_x0000_t75" style="width:455.4pt;height:256.2pt">
             <v:imagedata r:id="rId8" o:title="dashboard"/>
           </v:shape>
         </w:pict>
@@ -4288,21 +4288,1348 @@
         </w:rPr>
         <w:t>)</w:t>
       </w:r>
+    </w:p>
+    <w:tbl>
+      <w:tblPr>
+        <w:tblStyle w:val="TableGrid"/>
+        <w:tblW w:w="0" w:type="auto"/>
+        <w:tblLook w:val="04A0" w:firstRow="1" w:lastRow="0" w:firstColumn="1" w:lastColumn="0" w:noHBand="0" w:noVBand="1"/>
+      </w:tblPr>
+      <w:tblGrid>
+        <w:gridCol w:w="9337"/>
+      </w:tblGrid>
+      <w:tr>
+        <w:tc>
+          <w:tcPr>
+            <w:tcW w:w="9337" w:type="dxa"/>
+          </w:tcPr>
+          <w:p>
+            <w:pPr>
+              <w:spacing w:before="0" w:after="0"/>
+              <w:jc w:val="left"/>
+              <w:rPr>
+                <w:rStyle w:val="SubtleEmphasis"/>
+                <w:rFonts w:ascii="Courier New" w:hAnsi="Courier New" w:cs="Courier New"/>
+                <w:i w:val="0"/>
+                <w:iCs w:val="0"/>
+                <w:color w:val="auto"/>
+                <w:sz w:val="20"/>
+                <w:szCs w:val="20"/>
+              </w:rPr>
+            </w:pPr>
+            <w:r>
+              <w:rPr>
+                <w:rStyle w:val="SubtleEmphasis"/>
+                <w:rFonts w:ascii="Courier New" w:hAnsi="Courier New" w:cs="Courier New"/>
+                <w:i w:val="0"/>
+                <w:iCs w:val="0"/>
+                <w:color w:val="auto"/>
+                <w:sz w:val="20"/>
+                <w:szCs w:val="20"/>
+              </w:rPr>
+              <w:t>public class Main extends Application {</w:t>
+            </w:r>
+          </w:p>
+          <w:p>
+            <w:pPr>
+              <w:spacing w:before="0" w:after="0"/>
+              <w:jc w:val="left"/>
+              <w:rPr>
+                <w:rStyle w:val="SubtleEmphasis"/>
+                <w:rFonts w:ascii="Courier New" w:hAnsi="Courier New" w:cs="Courier New"/>
+                <w:i w:val="0"/>
+                <w:iCs w:val="0"/>
+                <w:color w:val="auto"/>
+                <w:sz w:val="20"/>
+                <w:szCs w:val="20"/>
+              </w:rPr>
+            </w:pPr>
+            <w:r>
+              <w:rPr>
+                <w:rStyle w:val="SubtleEmphasis"/>
+                <w:rFonts w:ascii="Courier New" w:hAnsi="Courier New" w:cs="Courier New"/>
+                <w:i w:val="0"/>
+                <w:iCs w:val="0"/>
+                <w:color w:val="auto"/>
+                <w:sz w:val="20"/>
+                <w:szCs w:val="20"/>
+              </w:rPr>
+              <w:tab/>
+              <w:t>@Override</w:t>
+            </w:r>
+          </w:p>
+          <w:p>
+            <w:pPr>
+              <w:spacing w:before="0" w:after="0"/>
+              <w:jc w:val="left"/>
+              <w:rPr>
+                <w:rStyle w:val="SubtleEmphasis"/>
+                <w:rFonts w:ascii="Courier New" w:hAnsi="Courier New" w:cs="Courier New"/>
+                <w:i w:val="0"/>
+                <w:iCs w:val="0"/>
+                <w:color w:val="auto"/>
+                <w:sz w:val="20"/>
+                <w:szCs w:val="20"/>
+              </w:rPr>
+            </w:pPr>
+            <w:r>
+              <w:rPr>
+                <w:rStyle w:val="SubtleEmphasis"/>
+                <w:rFonts w:ascii="Courier New" w:hAnsi="Courier New" w:cs="Courier New"/>
+                <w:i w:val="0"/>
+                <w:iCs w:val="0"/>
+                <w:color w:val="auto"/>
+                <w:sz w:val="20"/>
+                <w:szCs w:val="20"/>
+              </w:rPr>
+              <w:tab/>
+              <w:t>public void start(Stage primaryStage) {</w:t>
+            </w:r>
+          </w:p>
+          <w:p>
+            <w:pPr>
+              <w:spacing w:before="0" w:after="0"/>
+              <w:jc w:val="left"/>
+              <w:rPr>
+                <w:rStyle w:val="SubtleEmphasis"/>
+                <w:rFonts w:ascii="Courier New" w:hAnsi="Courier New" w:cs="Courier New"/>
+                <w:i w:val="0"/>
+                <w:iCs w:val="0"/>
+                <w:color w:val="auto"/>
+                <w:sz w:val="20"/>
+                <w:szCs w:val="20"/>
+              </w:rPr>
+            </w:pPr>
+            <w:r>
+              <w:rPr>
+                <w:rStyle w:val="SubtleEmphasis"/>
+                <w:rFonts w:ascii="Courier New" w:hAnsi="Courier New" w:cs="Courier New"/>
+                <w:i w:val="0"/>
+                <w:iCs w:val="0"/>
+                <w:color w:val="auto"/>
+                <w:sz w:val="20"/>
+                <w:szCs w:val="20"/>
+              </w:rPr>
+              <w:t>try {</w:t>
+            </w:r>
+          </w:p>
+          <w:p>
+            <w:pPr>
+              <w:spacing w:before="0" w:after="0"/>
+              <w:jc w:val="left"/>
+              <w:rPr>
+                <w:rStyle w:val="SubtleEmphasis"/>
+                <w:rFonts w:ascii="Courier New" w:hAnsi="Courier New" w:cs="Courier New"/>
+                <w:i w:val="0"/>
+                <w:iCs w:val="0"/>
+                <w:color w:val="auto"/>
+                <w:sz w:val="20"/>
+                <w:szCs w:val="20"/>
+              </w:rPr>
+            </w:pPr>
+            <w:r>
+              <w:rPr>
+                <w:rStyle w:val="SubtleEmphasis"/>
+                <w:rFonts w:ascii="Courier New" w:hAnsi="Courier New" w:cs="Courier New"/>
+                <w:i w:val="0"/>
+                <w:iCs w:val="0"/>
+                <w:color w:val="auto"/>
+                <w:sz w:val="20"/>
+                <w:szCs w:val="20"/>
+              </w:rPr>
+              <w:t>Parent root = FXMLLoader.load(getClass().getResource(“/application/Login.fxml“)</w:t>
+            </w:r>
+          </w:p>
+          <w:p>
+            <w:pPr>
+              <w:spacing w:before="0" w:after="0"/>
+              <w:jc w:val="left"/>
+              <w:rPr>
+                <w:rStyle w:val="SubtleEmphasis"/>
+                <w:rFonts w:ascii="Courier New" w:hAnsi="Courier New" w:cs="Courier New"/>
+                <w:i w:val="0"/>
+                <w:iCs w:val="0"/>
+                <w:color w:val="auto"/>
+                <w:sz w:val="20"/>
+                <w:szCs w:val="20"/>
+              </w:rPr>
+            </w:pPr>
+            <w:r>
+              <w:rPr>
+                <w:rStyle w:val="SubtleEmphasis"/>
+                <w:rFonts w:ascii="Courier New" w:hAnsi="Courier New" w:cs="Courier New"/>
+                <w:i w:val="0"/>
+                <w:iCs w:val="0"/>
+                <w:color w:val="auto"/>
+                <w:sz w:val="20"/>
+                <w:szCs w:val="20"/>
+              </w:rPr>
+              <w:lastRenderedPageBreak/>
+              <w:t>Scene scene = new Scene(root);</w:t>
+            </w:r>
+          </w:p>
+          <w:p>
+            <w:pPr>
+              <w:spacing w:before="0" w:after="0"/>
+              <w:jc w:val="left"/>
+              <w:rPr>
+                <w:rStyle w:val="SubtleEmphasis"/>
+                <w:rFonts w:ascii="Courier New" w:hAnsi="Courier New" w:cs="Courier New"/>
+                <w:i w:val="0"/>
+                <w:iCs w:val="0"/>
+                <w:color w:val="auto"/>
+                <w:sz w:val="20"/>
+                <w:szCs w:val="20"/>
+              </w:rPr>
+            </w:pPr>
+            <w:r>
+              <w:rPr>
+                <w:rStyle w:val="SubtleEmphasis"/>
+                <w:rFonts w:ascii="Courier New" w:hAnsi="Courier New" w:cs="Courier New"/>
+                <w:i w:val="0"/>
+                <w:iCs w:val="0"/>
+                <w:color w:val="auto"/>
+                <w:sz w:val="20"/>
+                <w:szCs w:val="20"/>
+              </w:rPr>
+              <w:tab/>
+            </w:r>
+            <w:r>
+              <w:rPr>
+                <w:rStyle w:val="SubtleEmphasis"/>
+                <w:rFonts w:ascii="Courier New" w:hAnsi="Courier New" w:cs="Courier New"/>
+                <w:i w:val="0"/>
+                <w:iCs w:val="0"/>
+                <w:color w:val="auto"/>
+                <w:sz w:val="20"/>
+                <w:szCs w:val="20"/>
+              </w:rPr>
+              <w:tab/>
+            </w:r>
+            <w:r>
+              <w:rPr>
+                <w:rStyle w:val="SubtleEmphasis"/>
+                <w:rFonts w:ascii="Courier New" w:hAnsi="Courier New" w:cs="Courier New"/>
+                <w:i w:val="0"/>
+                <w:iCs w:val="0"/>
+                <w:color w:val="auto"/>
+                <w:sz w:val="20"/>
+                <w:szCs w:val="20"/>
+              </w:rPr>
+              <w:tab/>
+              <w:t>scene.getStylesheets().add(Main.class.getResource("login.css").toExternalForm());</w:t>
+            </w:r>
+          </w:p>
+          <w:p>
+            <w:pPr>
+              <w:spacing w:before="0" w:after="0"/>
+              <w:jc w:val="left"/>
+              <w:rPr>
+                <w:rStyle w:val="SubtleEmphasis"/>
+                <w:rFonts w:ascii="Courier New" w:hAnsi="Courier New" w:cs="Courier New"/>
+                <w:i w:val="0"/>
+                <w:iCs w:val="0"/>
+                <w:color w:val="auto"/>
+                <w:sz w:val="20"/>
+                <w:szCs w:val="20"/>
+              </w:rPr>
+            </w:pPr>
+            <w:r>
+              <w:rPr>
+                <w:rStyle w:val="SubtleEmphasis"/>
+                <w:rFonts w:ascii="Courier New" w:hAnsi="Courier New" w:cs="Courier New"/>
+                <w:i w:val="0"/>
+                <w:iCs w:val="0"/>
+                <w:color w:val="auto"/>
+                <w:sz w:val="20"/>
+                <w:szCs w:val="20"/>
+              </w:rPr>
+              <w:tab/>
+            </w:r>
+            <w:r>
+              <w:rPr>
+                <w:rStyle w:val="SubtleEmphasis"/>
+                <w:rFonts w:ascii="Courier New" w:hAnsi="Courier New" w:cs="Courier New"/>
+                <w:i w:val="0"/>
+                <w:iCs w:val="0"/>
+                <w:color w:val="auto"/>
+                <w:sz w:val="20"/>
+                <w:szCs w:val="20"/>
+              </w:rPr>
+              <w:tab/>
+            </w:r>
+            <w:r>
+              <w:rPr>
+                <w:rStyle w:val="SubtleEmphasis"/>
+                <w:rFonts w:ascii="Courier New" w:hAnsi="Courier New" w:cs="Courier New"/>
+                <w:i w:val="0"/>
+                <w:iCs w:val="0"/>
+                <w:color w:val="auto"/>
+                <w:sz w:val="20"/>
+                <w:szCs w:val="20"/>
+              </w:rPr>
+              <w:tab/>
+              <w:t>primaryStage.setScene(scene);</w:t>
+            </w:r>
+          </w:p>
+          <w:p>
+            <w:pPr>
+              <w:spacing w:before="0" w:after="0"/>
+              <w:jc w:val="left"/>
+              <w:rPr>
+                <w:rStyle w:val="SubtleEmphasis"/>
+                <w:rFonts w:ascii="Courier New" w:hAnsi="Courier New" w:cs="Courier New"/>
+                <w:i w:val="0"/>
+                <w:iCs w:val="0"/>
+                <w:color w:val="auto"/>
+                <w:sz w:val="20"/>
+                <w:szCs w:val="20"/>
+              </w:rPr>
+            </w:pPr>
+            <w:r>
+              <w:rPr>
+                <w:rStyle w:val="SubtleEmphasis"/>
+                <w:rFonts w:ascii="Courier New" w:hAnsi="Courier New" w:cs="Courier New"/>
+                <w:i w:val="0"/>
+                <w:iCs w:val="0"/>
+                <w:color w:val="auto"/>
+                <w:sz w:val="20"/>
+                <w:szCs w:val="20"/>
+              </w:rPr>
+              <w:tab/>
+            </w:r>
+            <w:r>
+              <w:rPr>
+                <w:rStyle w:val="SubtleEmphasis"/>
+                <w:rFonts w:ascii="Courier New" w:hAnsi="Courier New" w:cs="Courier New"/>
+                <w:i w:val="0"/>
+                <w:iCs w:val="0"/>
+                <w:color w:val="auto"/>
+                <w:sz w:val="20"/>
+                <w:szCs w:val="20"/>
+              </w:rPr>
+              <w:tab/>
+            </w:r>
+            <w:r>
+              <w:rPr>
+                <w:rStyle w:val="SubtleEmphasis"/>
+                <w:rFonts w:ascii="Courier New" w:hAnsi="Courier New" w:cs="Courier New"/>
+                <w:i w:val="0"/>
+                <w:iCs w:val="0"/>
+                <w:color w:val="auto"/>
+                <w:sz w:val="20"/>
+                <w:szCs w:val="20"/>
+              </w:rPr>
+              <w:tab/>
+              <w:t>primaryStage.setResizable(false);</w:t>
+            </w:r>
+          </w:p>
+          <w:p>
+            <w:pPr>
+              <w:spacing w:before="0" w:after="0"/>
+              <w:jc w:val="left"/>
+              <w:rPr>
+                <w:rStyle w:val="SubtleEmphasis"/>
+                <w:rFonts w:ascii="Courier New" w:hAnsi="Courier New" w:cs="Courier New"/>
+                <w:i w:val="0"/>
+                <w:iCs w:val="0"/>
+                <w:color w:val="auto"/>
+                <w:sz w:val="20"/>
+                <w:szCs w:val="20"/>
+              </w:rPr>
+            </w:pPr>
+            <w:r>
+              <w:rPr>
+                <w:rStyle w:val="SubtleEmphasis"/>
+                <w:rFonts w:ascii="Courier New" w:hAnsi="Courier New" w:cs="Courier New"/>
+                <w:i w:val="0"/>
+                <w:iCs w:val="0"/>
+                <w:color w:val="auto"/>
+                <w:sz w:val="20"/>
+                <w:szCs w:val="20"/>
+              </w:rPr>
+              <w:tab/>
+            </w:r>
+            <w:r>
+              <w:rPr>
+                <w:rStyle w:val="SubtleEmphasis"/>
+                <w:rFonts w:ascii="Courier New" w:hAnsi="Courier New" w:cs="Courier New"/>
+                <w:i w:val="0"/>
+                <w:iCs w:val="0"/>
+                <w:color w:val="auto"/>
+                <w:sz w:val="20"/>
+                <w:szCs w:val="20"/>
+              </w:rPr>
+              <w:tab/>
+            </w:r>
+            <w:r>
+              <w:rPr>
+                <w:rStyle w:val="SubtleEmphasis"/>
+                <w:rFonts w:ascii="Courier New" w:hAnsi="Courier New" w:cs="Courier New"/>
+                <w:i w:val="0"/>
+                <w:iCs w:val="0"/>
+                <w:color w:val="auto"/>
+                <w:sz w:val="20"/>
+                <w:szCs w:val="20"/>
+              </w:rPr>
+              <w:tab/>
+              <w:t>primaryStage.show();</w:t>
+            </w:r>
+          </w:p>
+          <w:p>
+            <w:pPr>
+              <w:spacing w:before="0" w:after="0"/>
+              <w:jc w:val="left"/>
+              <w:rPr>
+                <w:rStyle w:val="SubtleEmphasis"/>
+                <w:rFonts w:ascii="Courier New" w:hAnsi="Courier New" w:cs="Courier New"/>
+                <w:i w:val="0"/>
+                <w:iCs w:val="0"/>
+                <w:color w:val="auto"/>
+                <w:sz w:val="20"/>
+                <w:szCs w:val="20"/>
+              </w:rPr>
+            </w:pPr>
+            <w:r>
+              <w:rPr>
+                <w:rStyle w:val="SubtleEmphasis"/>
+                <w:rFonts w:ascii="Courier New" w:hAnsi="Courier New" w:cs="Courier New"/>
+                <w:i w:val="0"/>
+                <w:iCs w:val="0"/>
+                <w:color w:val="auto"/>
+                <w:sz w:val="20"/>
+                <w:szCs w:val="20"/>
+              </w:rPr>
+              <w:tab/>
+            </w:r>
+            <w:r>
+              <w:rPr>
+                <w:rStyle w:val="SubtleEmphasis"/>
+                <w:rFonts w:ascii="Courier New" w:hAnsi="Courier New" w:cs="Courier New"/>
+                <w:i w:val="0"/>
+                <w:iCs w:val="0"/>
+                <w:color w:val="auto"/>
+                <w:sz w:val="20"/>
+                <w:szCs w:val="20"/>
+              </w:rPr>
+              <w:tab/>
+              <w:t>} catch(Exception e) {</w:t>
+            </w:r>
+          </w:p>
+          <w:p>
+            <w:pPr>
+              <w:spacing w:before="0" w:after="0"/>
+              <w:jc w:val="left"/>
+              <w:rPr>
+                <w:rStyle w:val="SubtleEmphasis"/>
+                <w:rFonts w:ascii="Courier New" w:hAnsi="Courier New" w:cs="Courier New"/>
+                <w:i w:val="0"/>
+                <w:iCs w:val="0"/>
+                <w:color w:val="auto"/>
+                <w:sz w:val="20"/>
+                <w:szCs w:val="20"/>
+              </w:rPr>
+            </w:pPr>
+            <w:r>
+              <w:rPr>
+                <w:rStyle w:val="SubtleEmphasis"/>
+                <w:rFonts w:ascii="Courier New" w:hAnsi="Courier New" w:cs="Courier New"/>
+                <w:i w:val="0"/>
+                <w:iCs w:val="0"/>
+                <w:color w:val="auto"/>
+                <w:sz w:val="20"/>
+                <w:szCs w:val="20"/>
+              </w:rPr>
+              <w:tab/>
+            </w:r>
+            <w:r>
+              <w:rPr>
+                <w:rStyle w:val="SubtleEmphasis"/>
+                <w:rFonts w:ascii="Courier New" w:hAnsi="Courier New" w:cs="Courier New"/>
+                <w:i w:val="0"/>
+                <w:iCs w:val="0"/>
+                <w:color w:val="auto"/>
+                <w:sz w:val="20"/>
+                <w:szCs w:val="20"/>
+              </w:rPr>
+              <w:tab/>
+            </w:r>
+            <w:r>
+              <w:rPr>
+                <w:rStyle w:val="SubtleEmphasis"/>
+                <w:rFonts w:ascii="Courier New" w:hAnsi="Courier New" w:cs="Courier New"/>
+                <w:i w:val="0"/>
+                <w:iCs w:val="0"/>
+                <w:color w:val="auto"/>
+                <w:sz w:val="20"/>
+                <w:szCs w:val="20"/>
+              </w:rPr>
+              <w:tab/>
+              <w:t>e.printStackTrace();</w:t>
+            </w:r>
+          </w:p>
+          <w:p>
+            <w:pPr>
+              <w:spacing w:before="0" w:after="0"/>
+              <w:jc w:val="left"/>
+              <w:rPr>
+                <w:rStyle w:val="SubtleEmphasis"/>
+                <w:rFonts w:ascii="Courier New" w:hAnsi="Courier New" w:cs="Courier New"/>
+                <w:i w:val="0"/>
+                <w:iCs w:val="0"/>
+                <w:color w:val="auto"/>
+                <w:sz w:val="20"/>
+                <w:szCs w:val="20"/>
+              </w:rPr>
+            </w:pPr>
+            <w:r>
+              <w:rPr>
+                <w:rStyle w:val="SubtleEmphasis"/>
+                <w:rFonts w:ascii="Courier New" w:hAnsi="Courier New" w:cs="Courier New"/>
+                <w:i w:val="0"/>
+                <w:iCs w:val="0"/>
+                <w:color w:val="auto"/>
+                <w:sz w:val="20"/>
+                <w:szCs w:val="20"/>
+              </w:rPr>
+              <w:tab/>
+            </w:r>
+            <w:r>
+              <w:rPr>
+                <w:rStyle w:val="SubtleEmphasis"/>
+                <w:rFonts w:ascii="Courier New" w:hAnsi="Courier New" w:cs="Courier New"/>
+                <w:i w:val="0"/>
+                <w:iCs w:val="0"/>
+                <w:color w:val="auto"/>
+                <w:sz w:val="20"/>
+                <w:szCs w:val="20"/>
+              </w:rPr>
+              <w:tab/>
+              <w:t>}</w:t>
+            </w:r>
+          </w:p>
+          <w:p>
+            <w:pPr>
+              <w:spacing w:before="0" w:after="0"/>
+              <w:jc w:val="left"/>
+              <w:rPr>
+                <w:rStyle w:val="SubtleEmphasis"/>
+                <w:rFonts w:ascii="Courier New" w:hAnsi="Courier New" w:cs="Courier New"/>
+                <w:i w:val="0"/>
+                <w:iCs w:val="0"/>
+                <w:color w:val="auto"/>
+                <w:sz w:val="20"/>
+                <w:szCs w:val="20"/>
+              </w:rPr>
+            </w:pPr>
+            <w:r>
+              <w:rPr>
+                <w:rStyle w:val="SubtleEmphasis"/>
+                <w:rFonts w:ascii="Courier New" w:hAnsi="Courier New" w:cs="Courier New"/>
+                <w:i w:val="0"/>
+                <w:iCs w:val="0"/>
+                <w:color w:val="auto"/>
+                <w:sz w:val="20"/>
+                <w:szCs w:val="20"/>
+              </w:rPr>
+              <w:tab/>
+              <w:t>}</w:t>
+            </w:r>
+          </w:p>
+          <w:p>
+            <w:pPr>
+              <w:spacing w:before="0" w:after="0"/>
+              <w:jc w:val="left"/>
+              <w:rPr>
+                <w:rStyle w:val="SubtleEmphasis"/>
+                <w:rFonts w:ascii="Courier New" w:hAnsi="Courier New" w:cs="Courier New"/>
+                <w:i w:val="0"/>
+                <w:iCs w:val="0"/>
+                <w:color w:val="auto"/>
+                <w:sz w:val="20"/>
+                <w:szCs w:val="20"/>
+              </w:rPr>
+            </w:pPr>
+            <w:r>
+              <w:rPr>
+                <w:rStyle w:val="SubtleEmphasis"/>
+                <w:rFonts w:ascii="Courier New" w:hAnsi="Courier New" w:cs="Courier New"/>
+                <w:i w:val="0"/>
+                <w:iCs w:val="0"/>
+                <w:color w:val="auto"/>
+                <w:sz w:val="20"/>
+                <w:szCs w:val="20"/>
+              </w:rPr>
+              <w:tab/>
+              <w:t>public static void main(String[] args) {</w:t>
+            </w:r>
+          </w:p>
+          <w:p>
+            <w:pPr>
+              <w:spacing w:before="0" w:after="0"/>
+              <w:jc w:val="left"/>
+              <w:rPr>
+                <w:rStyle w:val="SubtleEmphasis"/>
+                <w:rFonts w:ascii="Courier New" w:hAnsi="Courier New" w:cs="Courier New"/>
+                <w:i w:val="0"/>
+                <w:iCs w:val="0"/>
+                <w:color w:val="auto"/>
+                <w:sz w:val="20"/>
+                <w:szCs w:val="20"/>
+              </w:rPr>
+            </w:pPr>
+            <w:r>
+              <w:rPr>
+                <w:rStyle w:val="SubtleEmphasis"/>
+                <w:rFonts w:ascii="Courier New" w:hAnsi="Courier New" w:cs="Courier New"/>
+                <w:i w:val="0"/>
+                <w:iCs w:val="0"/>
+                <w:color w:val="auto"/>
+                <w:sz w:val="20"/>
+                <w:szCs w:val="20"/>
+              </w:rPr>
+              <w:tab/>
+            </w:r>
+            <w:r>
+              <w:rPr>
+                <w:rStyle w:val="SubtleEmphasis"/>
+                <w:rFonts w:ascii="Courier New" w:hAnsi="Courier New" w:cs="Courier New"/>
+                <w:i w:val="0"/>
+                <w:iCs w:val="0"/>
+                <w:color w:val="auto"/>
+                <w:sz w:val="20"/>
+                <w:szCs w:val="20"/>
+              </w:rPr>
+              <w:tab/>
+              <w:t>launch(args);</w:t>
+            </w:r>
+          </w:p>
+          <w:p>
+            <w:pPr>
+              <w:spacing w:before="0" w:after="0"/>
+              <w:jc w:val="left"/>
+              <w:rPr>
+                <w:rStyle w:val="SubtleEmphasis"/>
+                <w:rFonts w:ascii="Courier New" w:hAnsi="Courier New" w:cs="Courier New"/>
+                <w:i w:val="0"/>
+                <w:iCs w:val="0"/>
+                <w:color w:val="auto"/>
+                <w:sz w:val="20"/>
+                <w:szCs w:val="20"/>
+              </w:rPr>
+            </w:pPr>
+            <w:r>
+              <w:rPr>
+                <w:rStyle w:val="SubtleEmphasis"/>
+                <w:rFonts w:ascii="Courier New" w:hAnsi="Courier New" w:cs="Courier New"/>
+                <w:i w:val="0"/>
+                <w:iCs w:val="0"/>
+                <w:color w:val="auto"/>
+                <w:sz w:val="20"/>
+                <w:szCs w:val="20"/>
+              </w:rPr>
+              <w:tab/>
+              <w:t>}</w:t>
+            </w:r>
+          </w:p>
+          <w:p>
+            <w:pPr>
+              <w:spacing w:before="0" w:after="0"/>
+              <w:jc w:val="left"/>
+              <w:rPr>
+                <w:rStyle w:val="SubtleEmphasis"/>
+                <w:rFonts w:cs="Arial"/>
+                <w:i w:val="0"/>
+                <w:iCs w:val="0"/>
+                <w:color w:val="auto"/>
+                <w:szCs w:val="22"/>
+              </w:rPr>
+            </w:pPr>
+            <w:r>
+              <w:rPr>
+                <w:rStyle w:val="SubtleEmphasis"/>
+                <w:rFonts w:ascii="Courier New" w:hAnsi="Courier New" w:cs="Courier New"/>
+                <w:i w:val="0"/>
+                <w:iCs w:val="0"/>
+                <w:color w:val="auto"/>
+                <w:sz w:val="20"/>
+                <w:szCs w:val="20"/>
+              </w:rPr>
+              <w:t>}</w:t>
+            </w:r>
+          </w:p>
+        </w:tc>
+      </w:tr>
+    </w:tbl>
+    <w:p>
+      <w:pPr>
+        <w:jc w:val="center"/>
+        <w:rPr>
+          <w:rStyle w:val="SubtleEmphasis"/>
+          <w:rFonts w:cs="Arial"/>
+          <w:i w:val="0"/>
+          <w:iCs w:val="0"/>
+          <w:color w:val="auto"/>
+          <w:sz w:val="20"/>
+          <w:szCs w:val="20"/>
+        </w:rPr>
+      </w:pPr>
+      <w:r>
+        <w:rPr>
+          <w:rStyle w:val="SubtleEmphasis"/>
+          <w:rFonts w:cs="Arial"/>
+          <w:i w:val="0"/>
+          <w:iCs w:val="0"/>
+          <w:color w:val="auto"/>
+          <w:sz w:val="20"/>
+          <w:szCs w:val="20"/>
+        </w:rPr>
+        <w:lastRenderedPageBreak/>
+        <w:t>Kod 3.1: Postavljanje pozornice,scene i čvorova u projektu</w:t>
+      </w:r>
+    </w:p>
+    <w:p>
+      <w:pPr>
+        <w:rPr>
+          <w:rStyle w:val="SubtleEmphasis"/>
+          <w:rFonts w:cs="Arial"/>
+          <w:i w:val="0"/>
+          <w:iCs w:val="0"/>
+          <w:color w:val="auto"/>
+          <w:szCs w:val="22"/>
+        </w:rPr>
+      </w:pPr>
+      <w:r>
+        <w:rPr>
+          <w:rStyle w:val="SubtleEmphasis"/>
+          <w:rFonts w:cs="Arial"/>
+          <w:i w:val="0"/>
+          <w:iCs w:val="0"/>
+          <w:color w:val="auto"/>
+          <w:szCs w:val="22"/>
+        </w:rPr>
+        <w:t xml:space="preserve">U prikazanom kodu predstavljen je način postavljanja pozornice,scene i čvorova u projektu oko kojeg je baziran ovaj rad. </w:t>
+      </w:r>
+      <w:r>
+        <w:rPr>
+          <w:rStyle w:val="SubtleEmphasis"/>
+          <w:rFonts w:ascii="Courier New" w:hAnsi="Courier New" w:cs="Courier New"/>
+          <w:i w:val="0"/>
+          <w:iCs w:val="0"/>
+          <w:color w:val="auto"/>
+          <w:sz w:val="20"/>
+          <w:szCs w:val="20"/>
+        </w:rPr>
+        <w:t>public void start(Stage primaryStage)</w:t>
+      </w:r>
+      <w:r>
+        <w:rPr>
+          <w:rStyle w:val="SubtleEmphasis"/>
+          <w:rFonts w:ascii="Courier New" w:hAnsi="Courier New" w:cs="Courier New"/>
+          <w:i w:val="0"/>
+          <w:iCs w:val="0"/>
+          <w:color w:val="auto"/>
+          <w:sz w:val="20"/>
+          <w:szCs w:val="20"/>
+        </w:rPr>
+        <w:t xml:space="preserve"> </w:t>
+      </w:r>
+      <w:r>
+        <w:rPr>
+          <w:rStyle w:val="SubtleEmphasis"/>
+          <w:rFonts w:cs="Arial"/>
+          <w:i w:val="0"/>
+          <w:iCs w:val="0"/>
+          <w:color w:val="auto"/>
+          <w:szCs w:val="22"/>
+        </w:rPr>
+        <w:t>je nadjačana metoda koja se prva pokreće prilikom paljenja aplikacije i u njoj se poziva početna pozornica i scena.</w:t>
+      </w:r>
+    </w:p>
+    <w:p>
+      <w:pPr>
+        <w:rPr>
+          <w:rStyle w:val="SubtleEmphasis"/>
+          <w:rFonts w:cs="Arial"/>
+          <w:i w:val="0"/>
+          <w:iCs w:val="0"/>
+          <w:color w:val="auto"/>
+          <w:szCs w:val="22"/>
+        </w:rPr>
+      </w:pPr>
+      <w:r>
+        <w:rPr>
+          <w:rStyle w:val="SubtleEmphasis"/>
+          <w:rFonts w:cs="Arial"/>
+          <w:i w:val="0"/>
+          <w:iCs w:val="0"/>
+          <w:color w:val="auto"/>
+          <w:szCs w:val="22"/>
+        </w:rPr>
+        <w:t>U dijelu koda:</w:t>
+      </w:r>
+    </w:p>
+    <w:p>
+      <w:pPr>
+        <w:spacing w:before="0" w:after="0"/>
+        <w:ind w:left="1440"/>
+        <w:jc w:val="left"/>
+        <w:rPr>
+          <w:rStyle w:val="SubtleEmphasis"/>
+          <w:rFonts w:ascii="Courier New" w:hAnsi="Courier New" w:cs="Courier New"/>
+          <w:i w:val="0"/>
+          <w:iCs w:val="0"/>
+          <w:color w:val="auto"/>
+          <w:sz w:val="20"/>
+          <w:szCs w:val="20"/>
+        </w:rPr>
+      </w:pPr>
+      <w:r>
+        <w:rPr>
+          <w:rStyle w:val="SubtleEmphasis"/>
+          <w:rFonts w:ascii="Courier New" w:hAnsi="Courier New" w:cs="Courier New"/>
+          <w:i w:val="0"/>
+          <w:iCs w:val="0"/>
+          <w:color w:val="auto"/>
+          <w:sz w:val="20"/>
+          <w:szCs w:val="20"/>
+        </w:rPr>
+        <w:t>Parent root = FXMLLoader.load(getClass().getResource(“/application/Login.fxml“)</w:t>
+      </w:r>
+    </w:p>
+    <w:p>
+      <w:pPr>
+        <w:spacing w:before="0" w:after="0"/>
+        <w:ind w:left="1440"/>
+        <w:jc w:val="left"/>
+        <w:rPr>
+          <w:rStyle w:val="SubtleEmphasis"/>
+          <w:rFonts w:ascii="Courier New" w:hAnsi="Courier New" w:cs="Courier New"/>
+          <w:i w:val="0"/>
+          <w:iCs w:val="0"/>
+          <w:color w:val="auto"/>
+          <w:sz w:val="20"/>
+          <w:szCs w:val="20"/>
+        </w:rPr>
+      </w:pPr>
+      <w:r>
+        <w:rPr>
+          <w:rStyle w:val="SubtleEmphasis"/>
+          <w:rFonts w:ascii="Courier New" w:hAnsi="Courier New" w:cs="Courier New"/>
+          <w:i w:val="0"/>
+          <w:iCs w:val="0"/>
+          <w:color w:val="auto"/>
+          <w:sz w:val="20"/>
+          <w:szCs w:val="20"/>
+        </w:rPr>
+        <w:t>Scene scene = new Scene(root);</w:t>
+      </w:r>
+    </w:p>
+    <w:p>
+      <w:pPr>
+        <w:spacing w:before="0" w:after="0"/>
+        <w:ind w:left="1440"/>
+        <w:jc w:val="left"/>
+        <w:rPr>
+          <w:rStyle w:val="SubtleEmphasis"/>
+          <w:rFonts w:ascii="Courier New" w:hAnsi="Courier New" w:cs="Courier New"/>
+          <w:i w:val="0"/>
+          <w:iCs w:val="0"/>
+          <w:color w:val="auto"/>
+          <w:sz w:val="20"/>
+          <w:szCs w:val="20"/>
+        </w:rPr>
+      </w:pPr>
+      <w:r>
+        <w:rPr>
+          <w:rStyle w:val="SubtleEmphasis"/>
+          <w:rFonts w:ascii="Courier New" w:hAnsi="Courier New" w:cs="Courier New"/>
+          <w:i w:val="0"/>
+          <w:iCs w:val="0"/>
+          <w:color w:val="auto"/>
+          <w:sz w:val="20"/>
+          <w:szCs w:val="20"/>
+        </w:rPr>
+        <w:t>scene.getStylesheets().add(Main.class.getResource("login.css").toExternalForm());</w:t>
+      </w:r>
+    </w:p>
+    <w:p>
+      <w:pPr>
+        <w:spacing w:before="0" w:after="0"/>
+        <w:ind w:left="1440"/>
+        <w:jc w:val="left"/>
+        <w:rPr>
+          <w:rStyle w:val="SubtleEmphasis"/>
+          <w:rFonts w:ascii="Courier New" w:hAnsi="Courier New" w:cs="Courier New"/>
+          <w:i w:val="0"/>
+          <w:iCs w:val="0"/>
+          <w:color w:val="auto"/>
+          <w:sz w:val="20"/>
+          <w:szCs w:val="20"/>
+        </w:rPr>
+      </w:pPr>
+      <w:r>
+        <w:rPr>
+          <w:rStyle w:val="SubtleEmphasis"/>
+          <w:rFonts w:ascii="Courier New" w:hAnsi="Courier New" w:cs="Courier New"/>
+          <w:i w:val="0"/>
+          <w:iCs w:val="0"/>
+          <w:color w:val="auto"/>
+          <w:sz w:val="20"/>
+          <w:szCs w:val="20"/>
+        </w:rPr>
+        <w:t>primaryStage.setScene(scene);</w:t>
+      </w:r>
+    </w:p>
+    <w:p>
+      <w:pPr>
+        <w:spacing w:before="0" w:after="0"/>
+        <w:ind w:left="1440"/>
+        <w:jc w:val="left"/>
+        <w:rPr>
+          <w:rStyle w:val="SubtleEmphasis"/>
+          <w:rFonts w:ascii="Courier New" w:hAnsi="Courier New" w:cs="Courier New"/>
+          <w:i w:val="0"/>
+          <w:iCs w:val="0"/>
+          <w:color w:val="auto"/>
+          <w:sz w:val="20"/>
+          <w:szCs w:val="20"/>
+        </w:rPr>
+      </w:pPr>
+      <w:r>
+        <w:rPr>
+          <w:rStyle w:val="SubtleEmphasis"/>
+          <w:rFonts w:ascii="Courier New" w:hAnsi="Courier New" w:cs="Courier New"/>
+          <w:i w:val="0"/>
+          <w:iCs w:val="0"/>
+          <w:color w:val="auto"/>
+          <w:sz w:val="20"/>
+          <w:szCs w:val="20"/>
+        </w:rPr>
+        <w:t>primaryStage.setResizable(false);</w:t>
+      </w:r>
+    </w:p>
+    <w:p>
+      <w:pPr>
+        <w:spacing w:before="0" w:after="0"/>
+        <w:ind w:left="1440"/>
+        <w:jc w:val="left"/>
+        <w:rPr>
+          <w:rStyle w:val="SubtleEmphasis"/>
+          <w:rFonts w:ascii="Courier New" w:hAnsi="Courier New" w:cs="Courier New"/>
+          <w:i w:val="0"/>
+          <w:iCs w:val="0"/>
+          <w:color w:val="auto"/>
+          <w:sz w:val="20"/>
+          <w:szCs w:val="20"/>
+        </w:rPr>
+      </w:pPr>
+      <w:r>
+        <w:rPr>
+          <w:rStyle w:val="SubtleEmphasis"/>
+          <w:rFonts w:ascii="Courier New" w:hAnsi="Courier New" w:cs="Courier New"/>
+          <w:i w:val="0"/>
+          <w:iCs w:val="0"/>
+          <w:color w:val="auto"/>
+          <w:sz w:val="20"/>
+          <w:szCs w:val="20"/>
+        </w:rPr>
+        <w:t>primaryStage.show();</w:t>
+      </w:r>
+    </w:p>
+    <w:p>
+      <w:pPr>
+        <w:spacing w:before="0" w:after="0"/>
+        <w:ind w:left="1440"/>
+        <w:jc w:val="left"/>
+        <w:rPr>
+          <w:rStyle w:val="SubtleEmphasis"/>
+          <w:rFonts w:ascii="Courier New" w:hAnsi="Courier New" w:cs="Courier New"/>
+          <w:i w:val="0"/>
+          <w:iCs w:val="0"/>
+          <w:color w:val="auto"/>
+          <w:sz w:val="20"/>
+          <w:szCs w:val="20"/>
+        </w:rPr>
+      </w:pPr>
+      <w:r>
+        <w:rPr>
+          <w:rStyle w:val="SubtleEmphasis"/>
+          <w:rFonts w:ascii="Courier New" w:hAnsi="Courier New" w:cs="Courier New"/>
+          <w:i w:val="0"/>
+          <w:iCs w:val="0"/>
+          <w:color w:val="auto"/>
+          <w:sz w:val="20"/>
+          <w:szCs w:val="20"/>
+        </w:rPr>
+        <w:t>}</w:t>
+      </w:r>
+    </w:p>
+    <w:p>
+      <w:pPr>
+        <w:jc w:val="left"/>
+        <w:rPr>
+          <w:rStyle w:val="SubtleEmphasis"/>
+          <w:rFonts w:cs="Arial"/>
+          <w:i w:val="0"/>
+          <w:iCs w:val="0"/>
+          <w:color w:val="auto"/>
+          <w:szCs w:val="20"/>
+        </w:rPr>
+      </w:pPr>
+      <w:r>
+        <w:rPr>
+          <w:rStyle w:val="SubtleEmphasis"/>
+          <w:rFonts w:ascii="Courier New" w:hAnsi="Courier New" w:cs="Courier New"/>
+          <w:i w:val="0"/>
+          <w:iCs w:val="0"/>
+          <w:color w:val="auto"/>
+          <w:sz w:val="20"/>
+          <w:szCs w:val="20"/>
+        </w:rPr>
+        <w:t>Parent root</w:t>
+      </w:r>
+      <w:r>
+        <w:rPr>
+          <w:rStyle w:val="SubtleEmphasis"/>
+          <w:rFonts w:ascii="Courier New" w:hAnsi="Courier New" w:cs="Courier New"/>
+          <w:i w:val="0"/>
+          <w:iCs w:val="0"/>
+          <w:color w:val="auto"/>
+          <w:sz w:val="20"/>
+          <w:szCs w:val="20"/>
+        </w:rPr>
+        <w:t xml:space="preserve"> </w:t>
+      </w:r>
+      <w:r>
+        <w:rPr>
+          <w:rStyle w:val="SubtleEmphasis"/>
+          <w:rFonts w:cs="Arial"/>
+          <w:i w:val="0"/>
+          <w:iCs w:val="0"/>
+          <w:color w:val="auto"/>
+          <w:szCs w:val="20"/>
+        </w:rPr>
+        <w:t xml:space="preserve">je klasa koja učitava FXML datoteku koja se nalazi u paketu </w:t>
+      </w:r>
+      <w:r>
+        <w:rPr>
+          <w:rStyle w:val="SubtleEmphasis"/>
+          <w:rFonts w:ascii="Courier New" w:hAnsi="Courier New" w:cs="Courier New"/>
+          <w:i w:val="0"/>
+          <w:iCs w:val="0"/>
+          <w:color w:val="auto"/>
+          <w:sz w:val="20"/>
+          <w:szCs w:val="20"/>
+        </w:rPr>
+        <w:t>application</w:t>
+      </w:r>
+      <w:r>
+        <w:rPr>
+          <w:rStyle w:val="SubtleEmphasis"/>
+          <w:rFonts w:ascii="Courier New" w:hAnsi="Courier New" w:cs="Courier New"/>
+          <w:i w:val="0"/>
+          <w:iCs w:val="0"/>
+          <w:color w:val="auto"/>
+          <w:sz w:val="20"/>
+          <w:szCs w:val="20"/>
+        </w:rPr>
+        <w:t xml:space="preserve"> </w:t>
+      </w:r>
+      <w:r>
+        <w:rPr>
+          <w:rStyle w:val="SubtleEmphasis"/>
+          <w:rFonts w:cs="Arial"/>
+          <w:i w:val="0"/>
+          <w:iCs w:val="0"/>
+          <w:color w:val="auto"/>
+          <w:szCs w:val="20"/>
+        </w:rPr>
+        <w:t xml:space="preserve">i koja služi da se postavi na scenu </w:t>
+      </w:r>
+      <w:r>
+        <w:rPr>
+          <w:rStyle w:val="SubtleEmphasis"/>
+          <w:rFonts w:ascii="Courier New" w:hAnsi="Courier New" w:cs="Courier New"/>
+          <w:i w:val="0"/>
+          <w:iCs w:val="0"/>
+          <w:color w:val="auto"/>
+          <w:sz w:val="20"/>
+          <w:szCs w:val="20"/>
+        </w:rPr>
+        <w:t>Scene scene = new Scene(root);</w:t>
+      </w:r>
+      <w:r>
+        <w:rPr>
+          <w:rStyle w:val="SubtleEmphasis"/>
+          <w:rFonts w:cs="Arial"/>
+          <w:i w:val="0"/>
+          <w:iCs w:val="0"/>
+          <w:color w:val="auto"/>
+          <w:szCs w:val="22"/>
+        </w:rPr>
+        <w:t>.</w:t>
+      </w:r>
+      <w:r>
+        <w:rPr>
+          <w:rStyle w:val="SubtleEmphasis"/>
+          <w:rFonts w:cs="Arial"/>
+          <w:i w:val="0"/>
+          <w:iCs w:val="0"/>
+          <w:color w:val="auto"/>
+          <w:szCs w:val="22"/>
+        </w:rPr>
+        <w:t xml:space="preserve"> FXML datoteka sadrži sve elemente koji će biti prikazani na sceni. Sceni se dodaje </w:t>
+      </w:r>
+      <w:r>
+        <w:rPr>
+          <w:rStyle w:val="SubtleEmphasis"/>
+          <w:rFonts w:cs="Arial"/>
+          <w:iCs w:val="0"/>
+          <w:color w:val="auto"/>
+          <w:szCs w:val="22"/>
+        </w:rPr>
+        <w:t>CSS</w:t>
+      </w:r>
+      <w:r>
+        <w:rPr>
+          <w:rStyle w:val="SubtleEmphasis"/>
+          <w:rFonts w:cs="Arial"/>
+          <w:iCs w:val="0"/>
+          <w:color w:val="auto"/>
+          <w:szCs w:val="22"/>
+        </w:rPr>
+        <w:t xml:space="preserve"> </w:t>
+      </w:r>
+      <w:r>
+        <w:rPr>
+          <w:rStyle w:val="SubtleEmphasis"/>
+          <w:rFonts w:cs="Arial"/>
+          <w:i w:val="0"/>
+          <w:iCs w:val="0"/>
+          <w:color w:val="auto"/>
+          <w:szCs w:val="22"/>
+        </w:rPr>
+        <w:t xml:space="preserve">dizajn metodom </w:t>
+      </w:r>
+      <w:r>
+        <w:rPr>
+          <w:rStyle w:val="SubtleEmphasis"/>
+          <w:rFonts w:ascii="Courier New" w:hAnsi="Courier New" w:cs="Courier New"/>
+          <w:i w:val="0"/>
+          <w:iCs w:val="0"/>
+          <w:color w:val="auto"/>
+          <w:sz w:val="20"/>
+          <w:szCs w:val="20"/>
+        </w:rPr>
+        <w:lastRenderedPageBreak/>
+        <w:t>.getStylesheets().add(</w:t>
+      </w:r>
+      <w:r>
+        <w:rPr>
+          <w:rStyle w:val="SubtleEmphasis"/>
+          <w:rFonts w:ascii="Courier New" w:hAnsi="Courier New" w:cs="Courier New"/>
+          <w:i w:val="0"/>
+          <w:iCs w:val="0"/>
+          <w:color w:val="auto"/>
+          <w:sz w:val="20"/>
+          <w:szCs w:val="20"/>
+        </w:rPr>
+        <w:t>)</w:t>
+      </w:r>
+      <w:r>
+        <w:rPr>
+          <w:rStyle w:val="SubtleEmphasis"/>
+          <w:rFonts w:cs="Arial"/>
+          <w:i w:val="0"/>
+          <w:iCs w:val="0"/>
+          <w:color w:val="auto"/>
+          <w:szCs w:val="20"/>
+        </w:rPr>
+        <w:t xml:space="preserve">. Zatim je tu scenu potrebno postaviti koristeći metodu na pozornici </w:t>
+      </w:r>
+      <w:r>
+        <w:rPr>
+          <w:rStyle w:val="SubtleEmphasis"/>
+          <w:rFonts w:ascii="Courier New" w:hAnsi="Courier New" w:cs="Courier New"/>
+          <w:i w:val="0"/>
+          <w:iCs w:val="0"/>
+          <w:color w:val="auto"/>
+          <w:sz w:val="20"/>
+          <w:szCs w:val="20"/>
+        </w:rPr>
+        <w:t>primaryStage.setScene(scene)</w:t>
+      </w:r>
+      <w:r>
+        <w:rPr>
+          <w:rStyle w:val="SubtleEmphasis"/>
+          <w:rFonts w:ascii="Courier New" w:hAnsi="Courier New" w:cs="Courier New"/>
+          <w:i w:val="0"/>
+          <w:iCs w:val="0"/>
+          <w:color w:val="auto"/>
+          <w:sz w:val="20"/>
+          <w:szCs w:val="20"/>
+        </w:rPr>
+        <w:t xml:space="preserve">. </w:t>
+      </w:r>
+      <w:r>
+        <w:rPr>
+          <w:rStyle w:val="SubtleEmphasis"/>
+          <w:rFonts w:cs="Arial"/>
+          <w:i w:val="0"/>
+          <w:iCs w:val="0"/>
+          <w:color w:val="auto"/>
+          <w:szCs w:val="22"/>
+        </w:rPr>
+        <w:t xml:space="preserve">Kada se scena postavi ona se mora i prikazati metodom </w:t>
+      </w:r>
+      <w:r>
+        <w:rPr>
+          <w:rStyle w:val="SubtleEmphasis"/>
+          <w:rFonts w:ascii="Courier New" w:hAnsi="Courier New" w:cs="Courier New"/>
+          <w:i w:val="0"/>
+          <w:iCs w:val="0"/>
+          <w:color w:val="auto"/>
+          <w:sz w:val="20"/>
+          <w:szCs w:val="20"/>
+        </w:rPr>
+        <w:t>.show()</w:t>
+      </w:r>
+      <w:r>
+        <w:rPr>
+          <w:rStyle w:val="SubtleEmphasis"/>
+          <w:rFonts w:cs="Arial"/>
+          <w:i w:val="0"/>
+          <w:iCs w:val="0"/>
+          <w:color w:val="auto"/>
+          <w:szCs w:val="20"/>
+        </w:rPr>
+        <w:t>.</w:t>
+      </w:r>
+      <w:r>
+        <w:rPr>
+          <w:rStyle w:val="SubtleEmphasis"/>
+          <w:rFonts w:cs="Arial"/>
+          <w:i w:val="0"/>
+          <w:iCs w:val="0"/>
+          <w:color w:val="auto"/>
+          <w:szCs w:val="20"/>
+        </w:rPr>
+        <w:t xml:space="preserve"> Metoda </w:t>
+      </w:r>
+      <w:r>
+        <w:rPr>
+          <w:rStyle w:val="SubtleEmphasis"/>
+          <w:rFonts w:ascii="Courier New" w:hAnsi="Courier New" w:cs="Courier New"/>
+          <w:i w:val="0"/>
+          <w:iCs w:val="0"/>
+          <w:color w:val="auto"/>
+          <w:sz w:val="20"/>
+          <w:szCs w:val="20"/>
+        </w:rPr>
+        <w:t>.setResizable(false)</w:t>
+      </w:r>
+      <w:r>
+        <w:rPr>
+          <w:rStyle w:val="SubtleEmphasis"/>
+          <w:rFonts w:cs="Arial"/>
+          <w:i w:val="0"/>
+          <w:iCs w:val="0"/>
+          <w:color w:val="auto"/>
+          <w:szCs w:val="20"/>
+        </w:rPr>
+        <w:t xml:space="preserve"> onemogućuje korisniku da proizvoljno razvlači ili smanjuje prozorčić pozornice kako bi elementi koji će biti prikazani na sceni ostali pozicionirani onakvim kakvi su postavljeni u FXML datoteci,te duljina i širina pozornice također ovisi o FXML datoteci.</w:t>
+      </w:r>
+    </w:p>
+    <w:p>
+      <w:pPr>
+        <w:ind w:left="720" w:hanging="720"/>
+        <w:jc w:val="left"/>
+        <w:rPr>
+          <w:rStyle w:val="SubtleEmphasis"/>
+          <w:rFonts w:cs="Arial"/>
+          <w:i w:val="0"/>
+          <w:iCs w:val="0"/>
+          <w:color w:val="auto"/>
+          <w:szCs w:val="20"/>
+        </w:rPr>
+      </w:pPr>
+      <w:r>
+        <w:rPr>
+          <w:rStyle w:val="SubtleEmphasis"/>
+          <w:rFonts w:cs="Arial"/>
+          <w:b/>
+          <w:i w:val="0"/>
+          <w:iCs w:val="0"/>
+          <w:color w:val="auto"/>
+          <w:sz w:val="24"/>
+        </w:rPr>
+        <w:t>3.2</w:t>
+      </w:r>
+      <w:r>
+        <w:rPr>
+          <w:rStyle w:val="SubtleEmphasis"/>
+          <w:rFonts w:cs="Arial"/>
+          <w:b/>
+          <w:i w:val="0"/>
+          <w:iCs w:val="0"/>
+          <w:color w:val="auto"/>
+          <w:sz w:val="24"/>
+        </w:rPr>
+        <w:tab/>
+      </w:r>
+      <w:r>
+        <w:rPr>
+          <w:rStyle w:val="SubtleEmphasis"/>
+          <w:rFonts w:cs="Arial"/>
+          <w:b/>
+          <w:i w:val="0"/>
+          <w:iCs w:val="0"/>
+          <w:color w:val="auto"/>
+          <w:sz w:val="24"/>
+        </w:rPr>
+        <w:t>FXML</w:t>
+      </w:r>
+      <w:r>
+        <w:rPr>
+          <w:rStyle w:val="SubtleEmphasis"/>
+          <w:rFonts w:cs="Arial"/>
+          <w:b/>
+          <w:i w:val="0"/>
+          <w:iCs w:val="0"/>
+          <w:color w:val="auto"/>
+          <w:sz w:val="24"/>
+        </w:rPr>
+        <w:tab/>
+      </w:r>
+    </w:p>
+    <w:p>
+      <w:pPr>
+        <w:spacing w:before="0" w:after="0"/>
+        <w:jc w:val="left"/>
+        <w:rPr>
+          <w:rStyle w:val="SubtleEmphasis"/>
+          <w:rFonts w:cs="Arial"/>
+          <w:i w:val="0"/>
+          <w:iCs w:val="0"/>
+          <w:color w:val="auto"/>
+          <w:szCs w:val="22"/>
+        </w:rPr>
+      </w:pPr>
+    </w:p>
+    <w:p>
+      <w:pPr>
+        <w:rPr>
+          <w:rStyle w:val="SubtleEmphasis"/>
+          <w:rFonts w:cs="Arial"/>
+          <w:i w:val="0"/>
+          <w:iCs w:val="0"/>
+          <w:color w:val="auto"/>
+          <w:szCs w:val="22"/>
+        </w:rPr>
+      </w:pPr>
       <w:bookmarkStart w:id="0" w:name="_GoBack"/>
       <w:bookmarkEnd w:id="0"/>
-    </w:p>
-    <w:p>
-      <w:pPr>
-        <w:pStyle w:val="ListParagraph"/>
-        <w:rPr>
-          <w:rStyle w:val="SubtleEmphasis"/>
-          <w:rFonts w:cs="Arial"/>
-          <w:i w:val="0"/>
-          <w:iCs w:val="0"/>
-          <w:color w:val="auto"/>
-          <w:szCs w:val="22"/>
-        </w:rPr>
-      </w:pPr>
     </w:p>
     <w:sectPr>
       <w:pgSz w:w="12240" w:h="15840"/>
@@ -4658,7 +5985,7 @@
   <w:abstractNum w:abstractNumId="3">
     <w:nsid w:val="5B300CAB"/>
     <w:multiLevelType w:val="hybridMultilevel"/>
-    <w:tmpl w:val="4EC6663C"/>
+    <w:tmpl w:val="E98AED02"/>
     <w:lvl w:ilvl="0" w:tplc="04090001">
       <w:start w:val="1"/>
       <w:numFmt w:val="bullet"/>
@@ -5299,6 +6626,32 @@
       <w:szCs w:val="18"/>
     </w:rPr>
   </w:style>
+  <w:style w:type="table" w:styleId="TableGrid">
+    <w:name w:val="Table Grid"/>
+    <w:basedOn w:val="TableNormal"/>
+    <w:uiPriority w:val="59"/>
+    <w:rsid w:val="00D502DA"/>
+    <w:pPr>
+      <w:spacing w:after="0" w:line="240" w:lineRule="auto"/>
+    </w:pPr>
+    <w:tblPr>
+      <w:tblInd w:w="0" w:type="dxa"/>
+      <w:tblBorders>
+        <w:top w:val="single" w:sz="4" w:space="0" w:color="auto"/>
+        <w:left w:val="single" w:sz="4" w:space="0" w:color="auto"/>
+        <w:bottom w:val="single" w:sz="4" w:space="0" w:color="auto"/>
+        <w:right w:val="single" w:sz="4" w:space="0" w:color="auto"/>
+        <w:insideH w:val="single" w:sz="4" w:space="0" w:color="auto"/>
+        <w:insideV w:val="single" w:sz="4" w:space="0" w:color="auto"/>
+      </w:tblBorders>
+      <w:tblCellMar>
+        <w:top w:w="0" w:type="dxa"/>
+        <w:left w:w="108" w:type="dxa"/>
+        <w:bottom w:w="0" w:type="dxa"/>
+        <w:right w:w="108" w:type="dxa"/>
+      </w:tblCellMar>
+    </w:tblPr>
+  </w:style>
 </w:styles>
 </file>
 
@@ -5585,6 +6938,32 @@
       <w:sz w:val="18"/>
       <w:szCs w:val="18"/>
     </w:rPr>
+  </w:style>
+  <w:style w:type="table" w:styleId="TableGrid">
+    <w:name w:val="Table Grid"/>
+    <w:basedOn w:val="TableNormal"/>
+    <w:uiPriority w:val="59"/>
+    <w:rsid w:val="00D502DA"/>
+    <w:pPr>
+      <w:spacing w:after="0" w:line="240" w:lineRule="auto"/>
+    </w:pPr>
+    <w:tblPr>
+      <w:tblInd w:w="0" w:type="dxa"/>
+      <w:tblBorders>
+        <w:top w:val="single" w:sz="4" w:space="0" w:color="auto"/>
+        <w:left w:val="single" w:sz="4" w:space="0" w:color="auto"/>
+        <w:bottom w:val="single" w:sz="4" w:space="0" w:color="auto"/>
+        <w:right w:val="single" w:sz="4" w:space="0" w:color="auto"/>
+        <w:insideH w:val="single" w:sz="4" w:space="0" w:color="auto"/>
+        <w:insideV w:val="single" w:sz="4" w:space="0" w:color="auto"/>
+      </w:tblBorders>
+      <w:tblCellMar>
+        <w:top w:w="0" w:type="dxa"/>
+        <w:left w:w="108" w:type="dxa"/>
+        <w:bottom w:w="0" w:type="dxa"/>
+        <w:right w:w="108" w:type="dxa"/>
+      </w:tblCellMar>
+    </w:tblPr>
   </w:style>
 </w:styles>
 </file>

--- a/Završni rad - Jozo Skoko.docx
+++ b/Završni rad - Jozo Skoko.docx
@@ -2854,44 +2854,7 @@
           <w:sz w:val="20"/>
           <w:szCs w:val="20"/>
         </w:rPr>
-        <w:fldChar w:fldCharType="begin"/>
-      </w:r>
-      <w:r>
-        <w:rPr>
-          <w:b w:val="0"/>
-          <w:color w:val="auto"/>
-          <w:sz w:val="20"/>
-          <w:szCs w:val="20"/>
-        </w:rPr>
-        <w:instrText xml:space="preserve"> SEQ Slika \* ARABIC </w:instrText>
-      </w:r>
-      <w:r>
-        <w:rPr>
-          <w:b w:val="0"/>
-          <w:color w:val="auto"/>
-          <w:sz w:val="20"/>
-          <w:szCs w:val="20"/>
-        </w:rPr>
-        <w:fldChar w:fldCharType="separate"/>
-      </w:r>
-      <w:r>
-        <w:rPr>
-          <w:b w:val="0"/>
-          <w:noProof/>
-          <w:color w:val="auto"/>
-          <w:sz w:val="20"/>
-          <w:szCs w:val="20"/>
-        </w:rPr>
-        <w:t>1</w:t>
-      </w:r>
-      <w:r>
-        <w:rPr>
-          <w:b w:val="0"/>
-          <w:color w:val="auto"/>
-          <w:sz w:val="20"/>
-          <w:szCs w:val="20"/>
-        </w:rPr>
-        <w:fldChar w:fldCharType="end"/>
+        <w:t>2</w:t>
       </w:r>
       <w:r>
         <w:rPr>
@@ -3506,7 +3469,27 @@
           <w:sz w:val="20"/>
           <w:szCs w:val="20"/>
         </w:rPr>
-        <w:t>Slika 1.2: Geons Nasa aplikacija</w:t>
+        <w:t>Slika 2</w:t>
+      </w:r>
+      <w:r>
+        <w:rPr>
+          <w:b w:val="0"/>
+          <w:color w:val="auto"/>
+          <w:sz w:val="20"/>
+          <w:szCs w:val="20"/>
+        </w:rPr>
+        <w:t xml:space="preserve">.2: </w:t>
+      </w:r>
+      <w:bookmarkStart w:id="0" w:name="_GoBack"/>
+      <w:bookmarkEnd w:id="0"/>
+      <w:r>
+        <w:rPr>
+          <w:b w:val="0"/>
+          <w:color w:val="auto"/>
+          <w:sz w:val="20"/>
+          <w:szCs w:val="20"/>
+        </w:rPr>
+        <w:t>Geons Nasa aplikacija</w:t>
       </w:r>
     </w:p>
     <w:p>
@@ -3558,44 +3541,7 @@
           <w:sz w:val="20"/>
           <w:szCs w:val="20"/>
         </w:rPr>
-        <w:fldChar w:fldCharType="begin"/>
-      </w:r>
-      <w:r>
-        <w:rPr>
-          <w:b w:val="0"/>
-          <w:color w:val="auto"/>
-          <w:sz w:val="20"/>
-          <w:szCs w:val="20"/>
-        </w:rPr>
-        <w:instrText xml:space="preserve"> SEQ Figure \* ARABIC </w:instrText>
-      </w:r>
-      <w:r>
-        <w:rPr>
-          <w:b w:val="0"/>
-          <w:color w:val="auto"/>
-          <w:sz w:val="20"/>
-          <w:szCs w:val="20"/>
-        </w:rPr>
-        <w:fldChar w:fldCharType="separate"/>
-      </w:r>
-      <w:r>
-        <w:rPr>
-          <w:b w:val="0"/>
-          <w:noProof/>
-          <w:color w:val="auto"/>
-          <w:sz w:val="20"/>
-          <w:szCs w:val="20"/>
-        </w:rPr>
-        <w:t>1</w:t>
-      </w:r>
-      <w:r>
-        <w:rPr>
-          <w:b w:val="0"/>
-          <w:color w:val="auto"/>
-          <w:sz w:val="20"/>
-          <w:szCs w:val="20"/>
-        </w:rPr>
-        <w:fldChar w:fldCharType="end"/>
+        <w:t>2</w:t>
       </w:r>
       <w:r>
         <w:rPr>
@@ -5543,11 +5489,243 @@
     </w:p>
     <w:p>
       <w:pPr>
+        <w:keepNext/>
+        <w:jc w:val="center"/>
+      </w:pPr>
+      <w:r>
+        <w:rPr>
+          <w:rFonts w:cs="Arial"/>
+          <w:noProof/>
+          <w:szCs w:val="20"/>
+          <w:lang w:val="en-US"/>
+        </w:rPr>
+        <w:drawing>
+          <wp:inline distT="0" distB="0" distL="0" distR="0" wp14:anchorId="583F46B6" wp14:editId="0E88A304">
+            <wp:extent cx="4895850" cy="3752850"/>
+            <wp:effectExtent l="0" t="0" r="0" b="0"/>
+            <wp:docPr id="1" name="Picture 1"/>
+            <wp:cNvGraphicFramePr>
+              <a:graphicFrameLocks xmlns:a="http://schemas.openxmlformats.org/drawingml/2006/main" noChangeAspect="1"/>
+            </wp:cNvGraphicFramePr>
+            <a:graphic xmlns:a="http://schemas.openxmlformats.org/drawingml/2006/main">
+              <a:graphicData uri="http://schemas.openxmlformats.org/drawingml/2006/picture">
+                <pic:pic xmlns:pic="http://schemas.openxmlformats.org/drawingml/2006/picture">
+                  <pic:nvPicPr>
+                    <pic:cNvPr id="0" name="Clipboard01.jpg"/>
+                    <pic:cNvPicPr/>
+                  </pic:nvPicPr>
+                  <pic:blipFill>
+                    <a:blip r:embed="rId9">
+                      <a:extLst>
+                        <a:ext uri="{28A0092B-C50C-407E-A947-70E740481C1C}">
+                          <a14:useLocalDpi xmlns:a14="http://schemas.microsoft.com/office/drawing/2010/main" val="0"/>
+                        </a:ext>
+                      </a:extLst>
+                    </a:blip>
+                    <a:stretch>
+                      <a:fillRect/>
+                    </a:stretch>
+                  </pic:blipFill>
+                  <pic:spPr>
+                    <a:xfrm>
+                      <a:off x="0" y="0"/>
+                      <a:ext cx="4895850" cy="3752850"/>
+                    </a:xfrm>
+                    <a:prstGeom prst="rect">
+                      <a:avLst/>
+                    </a:prstGeom>
+                  </pic:spPr>
+                </pic:pic>
+              </a:graphicData>
+            </a:graphic>
+          </wp:inline>
+        </w:drawing>
+      </w:r>
+    </w:p>
+    <w:p>
+      <w:pPr>
+        <w:pStyle w:val="Caption"/>
+        <w:jc w:val="center"/>
+        <w:rPr>
+          <w:b w:val="0"/>
+          <w:color w:val="auto"/>
+          <w:sz w:val="20"/>
+          <w:szCs w:val="20"/>
+        </w:rPr>
+      </w:pPr>
+      <w:r>
+        <w:rPr>
+          <w:b w:val="0"/>
+          <w:color w:val="auto"/>
+          <w:sz w:val="20"/>
+          <w:szCs w:val="20"/>
+        </w:rPr>
+        <w:t>Slika 3.1: Prikaz aplikacije nakon izvršavanja navedenog koda</w:t>
+      </w:r>
+    </w:p>
+    <w:p>
+      <w:pPr>
         <w:ind w:left="720" w:hanging="720"/>
         <w:jc w:val="left"/>
         <w:rPr>
           <w:rStyle w:val="SubtleEmphasis"/>
           <w:rFonts w:cs="Arial"/>
+          <w:b/>
+          <w:i w:val="0"/>
+          <w:iCs w:val="0"/>
+          <w:color w:val="auto"/>
+          <w:sz w:val="24"/>
+        </w:rPr>
+      </w:pPr>
+      <w:r>
+        <w:rPr>
+          <w:rStyle w:val="SubtleEmphasis"/>
+          <w:rFonts w:cs="Arial"/>
+          <w:b/>
+          <w:i w:val="0"/>
+          <w:iCs w:val="0"/>
+          <w:color w:val="auto"/>
+          <w:sz w:val="24"/>
+        </w:rPr>
+        <w:t>3.2</w:t>
+      </w:r>
+      <w:r>
+        <w:rPr>
+          <w:rStyle w:val="SubtleEmphasis"/>
+          <w:rFonts w:cs="Arial"/>
+          <w:b/>
+          <w:i w:val="0"/>
+          <w:iCs w:val="0"/>
+          <w:color w:val="auto"/>
+          <w:sz w:val="24"/>
+        </w:rPr>
+        <w:tab/>
+      </w:r>
+      <w:r>
+        <w:rPr>
+          <w:rStyle w:val="SubtleEmphasis"/>
+          <w:rFonts w:cs="Arial"/>
+          <w:b/>
+          <w:i w:val="0"/>
+          <w:iCs w:val="0"/>
+          <w:color w:val="auto"/>
+          <w:sz w:val="24"/>
+        </w:rPr>
+        <w:t>FXML</w:t>
+      </w:r>
+    </w:p>
+    <w:p>
+      <w:pPr>
+        <w:jc w:val="left"/>
+        <w:rPr>
+          <w:rStyle w:val="SubtleEmphasis"/>
+          <w:rFonts w:cs="Arial"/>
+          <w:i w:val="0"/>
+          <w:iCs w:val="0"/>
+          <w:color w:val="auto"/>
+        </w:rPr>
+      </w:pPr>
+      <w:r>
+        <w:rPr>
+          <w:rStyle w:val="SubtleEmphasis"/>
+          <w:rFonts w:cs="Arial"/>
+          <w:i w:val="0"/>
+          <w:iCs w:val="0"/>
+          <w:color w:val="auto"/>
+        </w:rPr>
+        <w:t xml:space="preserve">FXML  je skriptirani </w:t>
+      </w:r>
+      <w:r>
+        <w:rPr>
+          <w:rStyle w:val="SubtleEmphasis"/>
+          <w:rFonts w:cs="Arial"/>
+          <w:iCs w:val="0"/>
+          <w:color w:val="auto"/>
+        </w:rPr>
+        <w:t xml:space="preserve">XML </w:t>
+      </w:r>
+      <w:r>
+        <w:rPr>
+          <w:rStyle w:val="SubtleEmphasis"/>
+          <w:rFonts w:cs="Arial"/>
+          <w:i w:val="0"/>
+          <w:iCs w:val="0"/>
+          <w:color w:val="auto"/>
+        </w:rPr>
+        <w:t xml:space="preserve">baziran jezik za konstruiranje Java objektnih grafova, u ovom slučaju scena u JavaFX. Omogućuje zgodnu alternativu konstruiranja grafa u proceduralnomkodiranju i savršeno je pogodan za pravljenje korisničkog sučelja u JavaFX-u pošto koristi </w:t>
+      </w:r>
+      <w:r>
+        <w:rPr>
+          <w:rStyle w:val="SubtleEmphasis"/>
+          <w:rFonts w:cs="Arial"/>
+          <w:iCs w:val="0"/>
+          <w:color w:val="auto"/>
+        </w:rPr>
+        <w:t>XML</w:t>
+      </w:r>
+      <w:r>
+        <w:rPr>
+          <w:rStyle w:val="SubtleEmphasis"/>
+          <w:rFonts w:cs="Arial"/>
+          <w:i w:val="0"/>
+          <w:iCs w:val="0"/>
+          <w:color w:val="auto"/>
+        </w:rPr>
+        <w:t xml:space="preserve"> hijerarhijsk ustrukturu zatvarnja elemenata.</w:t>
+      </w:r>
+    </w:p>
+    <w:p>
+      <w:pPr>
+        <w:jc w:val="left"/>
+        <w:rPr>
+          <w:rStyle w:val="SubtleEmphasis"/>
+          <w:rFonts w:cs="Arial"/>
+          <w:i w:val="0"/>
+          <w:iCs w:val="0"/>
+          <w:color w:val="auto"/>
+        </w:rPr>
+      </w:pPr>
+      <w:r>
+        <w:rPr>
+          <w:rStyle w:val="SubtleEmphasis"/>
+          <w:rFonts w:cs="Arial"/>
+          <w:i w:val="0"/>
+          <w:iCs w:val="0"/>
+          <w:color w:val="auto"/>
+        </w:rPr>
+        <w:t xml:space="preserve">U FXML, </w:t>
+      </w:r>
+      <w:r>
+        <w:rPr>
+          <w:rStyle w:val="SubtleEmphasis"/>
+          <w:rFonts w:cs="Arial"/>
+          <w:iCs w:val="0"/>
+          <w:color w:val="auto"/>
+        </w:rPr>
+        <w:t>XML</w:t>
+      </w:r>
+      <w:r>
+        <w:rPr>
+          <w:rStyle w:val="SubtleEmphasis"/>
+          <w:rFonts w:cs="Arial"/>
+          <w:i w:val="0"/>
+          <w:iCs w:val="0"/>
+          <w:color w:val="auto"/>
+        </w:rPr>
+        <w:t xml:space="preserve"> element predstavlja jedno od sljedećeg:</w:t>
+      </w:r>
+    </w:p>
+    <w:p>
+      <w:pPr>
+        <w:pStyle w:val="ListParagraph"/>
+        <w:numPr>
+          <w:ilvl w:val="0"/>
+          <w:numId w:val="7"/>
+        </w:numPr>
+        <w:jc w:val="left"/>
+        <w:rPr>
+          <w:rStyle w:val="SubtleEmphasis"/>
+          <w:rFonts w:cs="Arial"/>
           <w:i w:val="0"/>
           <w:iCs w:val="0"/>
           <w:color w:val="auto"/>
@@ -5558,14 +5736,1643 @@
         <w:rPr>
           <w:rStyle w:val="SubtleEmphasis"/>
           <w:rFonts w:cs="Arial"/>
+          <w:i w:val="0"/>
+          <w:iCs w:val="0"/>
+          <w:color w:val="auto"/>
+          <w:szCs w:val="20"/>
+        </w:rPr>
+        <w:t>Instancu klase</w:t>
+      </w:r>
+    </w:p>
+    <w:p>
+      <w:pPr>
+        <w:pStyle w:val="ListParagraph"/>
+        <w:numPr>
+          <w:ilvl w:val="0"/>
+          <w:numId w:val="7"/>
+        </w:numPr>
+        <w:jc w:val="left"/>
+        <w:rPr>
+          <w:rStyle w:val="SubtleEmphasis"/>
+          <w:rFonts w:cs="Arial"/>
+          <w:i w:val="0"/>
+          <w:iCs w:val="0"/>
+          <w:color w:val="auto"/>
+          <w:szCs w:val="20"/>
+        </w:rPr>
+      </w:pPr>
+      <w:r>
+        <w:rPr>
+          <w:rStyle w:val="SubtleEmphasis"/>
+          <w:rFonts w:cs="Arial"/>
+          <w:i w:val="0"/>
+          <w:iCs w:val="0"/>
+          <w:color w:val="auto"/>
+          <w:szCs w:val="20"/>
+        </w:rPr>
+        <w:t>Svojstvo instance klase</w:t>
+      </w:r>
+    </w:p>
+    <w:p>
+      <w:pPr>
+        <w:pStyle w:val="ListParagraph"/>
+        <w:numPr>
+          <w:ilvl w:val="0"/>
+          <w:numId w:val="7"/>
+        </w:numPr>
+        <w:jc w:val="left"/>
+        <w:rPr>
+          <w:rStyle w:val="SubtleEmphasis"/>
+          <w:rFonts w:cs="Arial"/>
+          <w:i w:val="0"/>
+          <w:iCs w:val="0"/>
+          <w:color w:val="auto"/>
+          <w:szCs w:val="20"/>
+        </w:rPr>
+      </w:pPr>
+      <w:r>
+        <w:rPr>
+          <w:rStyle w:val="SubtleEmphasis"/>
+          <w:rFonts w:cs="Arial"/>
+          <w:i w:val="0"/>
+          <w:iCs w:val="0"/>
+          <w:color w:val="auto"/>
+          <w:szCs w:val="20"/>
+        </w:rPr>
+        <w:lastRenderedPageBreak/>
+        <w:t>Statičko svojstvo</w:t>
+      </w:r>
+    </w:p>
+    <w:p>
+      <w:pPr>
+        <w:pStyle w:val="ListParagraph"/>
+        <w:numPr>
+          <w:ilvl w:val="0"/>
+          <w:numId w:val="7"/>
+        </w:numPr>
+        <w:jc w:val="left"/>
+        <w:rPr>
+          <w:rStyle w:val="SubtleEmphasis"/>
+          <w:rFonts w:cs="Arial"/>
+          <w:i w:val="0"/>
+          <w:iCs w:val="0"/>
+          <w:color w:val="auto"/>
+          <w:szCs w:val="20"/>
+        </w:rPr>
+      </w:pPr>
+      <w:r>
+        <w:rPr>
+          <w:rStyle w:val="SubtleEmphasis"/>
+          <w:rFonts w:cs="Arial"/>
+          <w:i w:val="0"/>
+          <w:iCs w:val="0"/>
+          <w:color w:val="auto"/>
+          <w:szCs w:val="20"/>
+        </w:rPr>
+        <w:t>Definicijski blok</w:t>
+      </w:r>
+    </w:p>
+    <w:p>
+      <w:pPr>
+        <w:pStyle w:val="ListParagraph"/>
+        <w:numPr>
+          <w:ilvl w:val="0"/>
+          <w:numId w:val="7"/>
+        </w:numPr>
+        <w:jc w:val="left"/>
+        <w:rPr>
+          <w:rStyle w:val="SubtleEmphasis"/>
+          <w:rFonts w:cs="Arial"/>
+          <w:i w:val="0"/>
+          <w:iCs w:val="0"/>
+          <w:color w:val="auto"/>
+          <w:szCs w:val="20"/>
+        </w:rPr>
+      </w:pPr>
+      <w:r>
+        <w:rPr>
+          <w:rStyle w:val="SubtleEmphasis"/>
+          <w:rFonts w:cs="Arial"/>
+          <w:i w:val="0"/>
+          <w:iCs w:val="0"/>
+          <w:color w:val="auto"/>
+          <w:szCs w:val="20"/>
+        </w:rPr>
+        <w:t>Blok skriptiranog koda</w:t>
+      </w:r>
+    </w:p>
+    <w:tbl>
+      <w:tblPr>
+        <w:tblStyle w:val="TableGrid"/>
+        <w:tblW w:w="0" w:type="auto"/>
+        <w:tblLook w:val="04A0" w:firstRow="1" w:lastRow="0" w:firstColumn="1" w:lastColumn="0" w:noHBand="0" w:noVBand="1"/>
+      </w:tblPr>
+      <w:tblGrid>
+        <w:gridCol w:w="9337"/>
+      </w:tblGrid>
+      <w:tr>
+        <w:tc>
+          <w:tcPr>
+            <w:tcW w:w="9337" w:type="dxa"/>
+          </w:tcPr>
+          <w:p>
+            <w:pPr>
+              <w:spacing w:before="0" w:after="0"/>
+              <w:jc w:val="left"/>
+              <w:rPr>
+                <w:rStyle w:val="SubtleEmphasis"/>
+                <w:rFonts w:ascii="Courier New" w:hAnsi="Courier New" w:cs="Courier New"/>
+                <w:i w:val="0"/>
+                <w:iCs w:val="0"/>
+                <w:color w:val="auto"/>
+                <w:sz w:val="20"/>
+                <w:szCs w:val="20"/>
+              </w:rPr>
+            </w:pPr>
+            <w:r>
+              <w:rPr>
+                <w:rStyle w:val="SubtleEmphasis"/>
+                <w:rFonts w:ascii="Courier New" w:hAnsi="Courier New" w:cs="Courier New"/>
+                <w:i w:val="0"/>
+                <w:iCs w:val="0"/>
+                <w:color w:val="auto"/>
+                <w:sz w:val="20"/>
+                <w:szCs w:val="20"/>
+              </w:rPr>
+              <w:t>&lt;?xml version="1.0" encoding="UTF-8"?&gt;</w:t>
+            </w:r>
+          </w:p>
+          <w:p>
+            <w:pPr>
+              <w:spacing w:before="0" w:after="0"/>
+              <w:jc w:val="left"/>
+              <w:rPr>
+                <w:rStyle w:val="SubtleEmphasis"/>
+                <w:rFonts w:ascii="Courier New" w:hAnsi="Courier New" w:cs="Courier New"/>
+                <w:i w:val="0"/>
+                <w:iCs w:val="0"/>
+                <w:color w:val="auto"/>
+                <w:sz w:val="20"/>
+                <w:szCs w:val="20"/>
+              </w:rPr>
+            </w:pPr>
+            <w:r>
+              <w:rPr>
+                <w:rStyle w:val="SubtleEmphasis"/>
+                <w:rFonts w:ascii="Courier New" w:hAnsi="Courier New" w:cs="Courier New"/>
+                <w:i w:val="0"/>
+                <w:iCs w:val="0"/>
+                <w:color w:val="auto"/>
+                <w:sz w:val="20"/>
+                <w:szCs w:val="20"/>
+              </w:rPr>
+              <w:t>&lt;?import javafx.geometry.Insets?&gt;</w:t>
+            </w:r>
+          </w:p>
+          <w:p>
+            <w:pPr>
+              <w:spacing w:before="0" w:after="0"/>
+              <w:jc w:val="left"/>
+              <w:rPr>
+                <w:rStyle w:val="SubtleEmphasis"/>
+                <w:rFonts w:ascii="Courier New" w:hAnsi="Courier New" w:cs="Courier New"/>
+                <w:i w:val="0"/>
+                <w:iCs w:val="0"/>
+                <w:color w:val="auto"/>
+                <w:sz w:val="20"/>
+                <w:szCs w:val="20"/>
+              </w:rPr>
+            </w:pPr>
+            <w:r>
+              <w:rPr>
+                <w:rStyle w:val="SubtleEmphasis"/>
+                <w:rFonts w:ascii="Courier New" w:hAnsi="Courier New" w:cs="Courier New"/>
+                <w:i w:val="0"/>
+                <w:iCs w:val="0"/>
+                <w:color w:val="auto"/>
+                <w:sz w:val="20"/>
+                <w:szCs w:val="20"/>
+              </w:rPr>
+              <w:t>&lt;?import javafx.scene.control.Button?&gt;</w:t>
+            </w:r>
+          </w:p>
+          <w:p>
+            <w:pPr>
+              <w:spacing w:before="0" w:after="0"/>
+              <w:jc w:val="left"/>
+              <w:rPr>
+                <w:rStyle w:val="SubtleEmphasis"/>
+                <w:rFonts w:ascii="Courier New" w:hAnsi="Courier New" w:cs="Courier New"/>
+                <w:i w:val="0"/>
+                <w:iCs w:val="0"/>
+                <w:color w:val="auto"/>
+                <w:sz w:val="20"/>
+                <w:szCs w:val="20"/>
+              </w:rPr>
+            </w:pPr>
+            <w:r>
+              <w:rPr>
+                <w:rStyle w:val="SubtleEmphasis"/>
+                <w:rFonts w:ascii="Courier New" w:hAnsi="Courier New" w:cs="Courier New"/>
+                <w:i w:val="0"/>
+                <w:iCs w:val="0"/>
+                <w:color w:val="auto"/>
+                <w:sz w:val="20"/>
+                <w:szCs w:val="20"/>
+              </w:rPr>
+              <w:t>&lt;?import javafx.scene.control.Label?&gt;</w:t>
+            </w:r>
+          </w:p>
+          <w:p>
+            <w:pPr>
+              <w:spacing w:before="0" w:after="0"/>
+              <w:jc w:val="left"/>
+              <w:rPr>
+                <w:rStyle w:val="SubtleEmphasis"/>
+                <w:rFonts w:ascii="Courier New" w:hAnsi="Courier New" w:cs="Courier New"/>
+                <w:i w:val="0"/>
+                <w:iCs w:val="0"/>
+                <w:color w:val="auto"/>
+                <w:sz w:val="20"/>
+                <w:szCs w:val="20"/>
+              </w:rPr>
+            </w:pPr>
+            <w:r>
+              <w:rPr>
+                <w:rStyle w:val="SubtleEmphasis"/>
+                <w:rFonts w:ascii="Courier New" w:hAnsi="Courier New" w:cs="Courier New"/>
+                <w:i w:val="0"/>
+                <w:iCs w:val="0"/>
+                <w:color w:val="auto"/>
+                <w:sz w:val="20"/>
+                <w:szCs w:val="20"/>
+              </w:rPr>
+              <w:t>&lt;?import javafx.scene.control.PasswordField?&gt;</w:t>
+            </w:r>
+          </w:p>
+          <w:p>
+            <w:pPr>
+              <w:spacing w:before="0" w:after="0"/>
+              <w:jc w:val="left"/>
+              <w:rPr>
+                <w:rStyle w:val="SubtleEmphasis"/>
+                <w:rFonts w:ascii="Courier New" w:hAnsi="Courier New" w:cs="Courier New"/>
+                <w:i w:val="0"/>
+                <w:iCs w:val="0"/>
+                <w:color w:val="auto"/>
+                <w:sz w:val="20"/>
+                <w:szCs w:val="20"/>
+              </w:rPr>
+            </w:pPr>
+            <w:r>
+              <w:rPr>
+                <w:rStyle w:val="SubtleEmphasis"/>
+                <w:rFonts w:ascii="Courier New" w:hAnsi="Courier New" w:cs="Courier New"/>
+                <w:i w:val="0"/>
+                <w:iCs w:val="0"/>
+                <w:color w:val="auto"/>
+                <w:sz w:val="20"/>
+                <w:szCs w:val="20"/>
+              </w:rPr>
+              <w:t>&lt;?import javafx.scene.control.TextField?&gt;</w:t>
+            </w:r>
+          </w:p>
+          <w:p>
+            <w:pPr>
+              <w:spacing w:before="0" w:after="0"/>
+              <w:jc w:val="left"/>
+              <w:rPr>
+                <w:rStyle w:val="SubtleEmphasis"/>
+                <w:rFonts w:ascii="Courier New" w:hAnsi="Courier New" w:cs="Courier New"/>
+                <w:i w:val="0"/>
+                <w:iCs w:val="0"/>
+                <w:color w:val="auto"/>
+                <w:sz w:val="20"/>
+                <w:szCs w:val="20"/>
+              </w:rPr>
+            </w:pPr>
+            <w:r>
+              <w:rPr>
+                <w:rStyle w:val="SubtleEmphasis"/>
+                <w:rFonts w:ascii="Courier New" w:hAnsi="Courier New" w:cs="Courier New"/>
+                <w:i w:val="0"/>
+                <w:iCs w:val="0"/>
+                <w:color w:val="auto"/>
+                <w:sz w:val="20"/>
+                <w:szCs w:val="20"/>
+              </w:rPr>
+              <w:t>&lt;?import javafx.scene.layout.VBox?&gt;</w:t>
+            </w:r>
+          </w:p>
+          <w:p>
+            <w:pPr>
+              <w:spacing w:before="0" w:after="0"/>
+              <w:jc w:val="left"/>
+              <w:rPr>
+                <w:rStyle w:val="SubtleEmphasis"/>
+                <w:rFonts w:ascii="Courier New" w:hAnsi="Courier New" w:cs="Courier New"/>
+                <w:i w:val="0"/>
+                <w:iCs w:val="0"/>
+                <w:color w:val="auto"/>
+                <w:sz w:val="20"/>
+                <w:szCs w:val="20"/>
+              </w:rPr>
+            </w:pPr>
+            <w:r>
+              <w:rPr>
+                <w:rStyle w:val="SubtleEmphasis"/>
+                <w:rFonts w:ascii="Courier New" w:hAnsi="Courier New" w:cs="Courier New"/>
+                <w:i w:val="0"/>
+                <w:iCs w:val="0"/>
+                <w:color w:val="auto"/>
+                <w:sz w:val="20"/>
+                <w:szCs w:val="20"/>
+              </w:rPr>
+              <w:t>&lt;?import javafx.scene.text.Font?&gt;</w:t>
+            </w:r>
+          </w:p>
+          <w:p>
+            <w:pPr>
+              <w:spacing w:before="0" w:after="0"/>
+              <w:jc w:val="left"/>
+              <w:rPr>
+                <w:rStyle w:val="SubtleEmphasis"/>
+                <w:rFonts w:ascii="Courier New" w:hAnsi="Courier New" w:cs="Courier New"/>
+                <w:i w:val="0"/>
+                <w:iCs w:val="0"/>
+                <w:color w:val="auto"/>
+                <w:sz w:val="20"/>
+                <w:szCs w:val="20"/>
+              </w:rPr>
+            </w:pPr>
+            <w:r>
+              <w:rPr>
+                <w:rStyle w:val="SubtleEmphasis"/>
+                <w:rFonts w:ascii="Courier New" w:hAnsi="Courier New" w:cs="Courier New"/>
+                <w:i w:val="0"/>
+                <w:iCs w:val="0"/>
+                <w:color w:val="auto"/>
+                <w:sz w:val="20"/>
+                <w:szCs w:val="20"/>
+              </w:rPr>
+              <w:t>&lt;VBox fx:id="vb" alignment="TOP_CENTER" maxHeight="-Infinity" maxWidth="-Infinity" minHeight="-Infinity" minWidth="-Infinity" prefHeight="350.0" prefWidth="500.0" style="-fx-background-color: gray;" xmlns="http://javafx.com/javafx/8.0.141" xmlns:fx="http://javafx.com/fxml/1" fx:controller="application.LoginController"&gt;</w:t>
+            </w:r>
+          </w:p>
+          <w:p>
+            <w:pPr>
+              <w:spacing w:before="0" w:after="0"/>
+              <w:jc w:val="left"/>
+              <w:rPr>
+                <w:rStyle w:val="SubtleEmphasis"/>
+                <w:rFonts w:ascii="Courier New" w:hAnsi="Courier New" w:cs="Courier New"/>
+                <w:i w:val="0"/>
+                <w:iCs w:val="0"/>
+                <w:color w:val="auto"/>
+                <w:sz w:val="20"/>
+                <w:szCs w:val="20"/>
+              </w:rPr>
+            </w:pPr>
+            <w:r>
+              <w:rPr>
+                <w:rStyle w:val="SubtleEmphasis"/>
+                <w:rFonts w:ascii="Courier New" w:hAnsi="Courier New" w:cs="Courier New"/>
+                <w:i w:val="0"/>
+                <w:iCs w:val="0"/>
+                <w:color w:val="auto"/>
+                <w:sz w:val="20"/>
+                <w:szCs w:val="20"/>
+              </w:rPr>
+              <w:t xml:space="preserve">   &lt;children&gt;</w:t>
+            </w:r>
+          </w:p>
+          <w:p>
+            <w:pPr>
+              <w:spacing w:before="0" w:after="0"/>
+              <w:jc w:val="left"/>
+              <w:rPr>
+                <w:rStyle w:val="SubtleEmphasis"/>
+                <w:rFonts w:ascii="Courier New" w:hAnsi="Courier New" w:cs="Courier New"/>
+                <w:i w:val="0"/>
+                <w:iCs w:val="0"/>
+                <w:color w:val="auto"/>
+                <w:sz w:val="20"/>
+                <w:szCs w:val="20"/>
+              </w:rPr>
+            </w:pPr>
+            <w:r>
+              <w:rPr>
+                <w:rStyle w:val="SubtleEmphasis"/>
+                <w:rFonts w:ascii="Courier New" w:hAnsi="Courier New" w:cs="Courier New"/>
+                <w:i w:val="0"/>
+                <w:iCs w:val="0"/>
+                <w:color w:val="auto"/>
+                <w:sz w:val="20"/>
+                <w:szCs w:val="20"/>
+              </w:rPr>
+              <w:t xml:space="preserve">      &lt;Label fx:id="welcome" alignment="CENTER" contentDisplay="TOP" prefHeight="38.0" prefWidth="190.0" text="WELCOME" textAlignment="CENTER" textFill="#a10c0c"&gt;</w:t>
+            </w:r>
+          </w:p>
+          <w:p>
+            <w:pPr>
+              <w:spacing w:before="0" w:after="0"/>
+              <w:jc w:val="left"/>
+              <w:rPr>
+                <w:rStyle w:val="SubtleEmphasis"/>
+                <w:rFonts w:ascii="Courier New" w:hAnsi="Courier New" w:cs="Courier New"/>
+                <w:i w:val="0"/>
+                <w:iCs w:val="0"/>
+                <w:color w:val="auto"/>
+                <w:sz w:val="20"/>
+                <w:szCs w:val="20"/>
+              </w:rPr>
+            </w:pPr>
+            <w:r>
+              <w:rPr>
+                <w:rStyle w:val="SubtleEmphasis"/>
+                <w:rFonts w:ascii="Courier New" w:hAnsi="Courier New" w:cs="Courier New"/>
+                <w:i w:val="0"/>
+                <w:iCs w:val="0"/>
+                <w:color w:val="auto"/>
+                <w:sz w:val="20"/>
+                <w:szCs w:val="20"/>
+              </w:rPr>
+              <w:t xml:space="preserve">         &lt;font&gt;</w:t>
+            </w:r>
+          </w:p>
+          <w:p>
+            <w:pPr>
+              <w:spacing w:before="0" w:after="0"/>
+              <w:jc w:val="left"/>
+              <w:rPr>
+                <w:rStyle w:val="SubtleEmphasis"/>
+                <w:rFonts w:ascii="Courier New" w:hAnsi="Courier New" w:cs="Courier New"/>
+                <w:i w:val="0"/>
+                <w:iCs w:val="0"/>
+                <w:color w:val="auto"/>
+                <w:sz w:val="20"/>
+                <w:szCs w:val="20"/>
+              </w:rPr>
+            </w:pPr>
+            <w:r>
+              <w:rPr>
+                <w:rStyle w:val="SubtleEmphasis"/>
+                <w:rFonts w:ascii="Courier New" w:hAnsi="Courier New" w:cs="Courier New"/>
+                <w:i w:val="0"/>
+                <w:iCs w:val="0"/>
+                <w:color w:val="auto"/>
+                <w:sz w:val="20"/>
+                <w:szCs w:val="20"/>
+              </w:rPr>
+              <w:t xml:space="preserve">            &lt;Font size="24.0" /&gt;</w:t>
+            </w:r>
+          </w:p>
+          <w:p>
+            <w:pPr>
+              <w:spacing w:before="0" w:after="0"/>
+              <w:jc w:val="left"/>
+              <w:rPr>
+                <w:rStyle w:val="SubtleEmphasis"/>
+                <w:rFonts w:ascii="Courier New" w:hAnsi="Courier New" w:cs="Courier New"/>
+                <w:i w:val="0"/>
+                <w:iCs w:val="0"/>
+                <w:color w:val="auto"/>
+                <w:sz w:val="20"/>
+                <w:szCs w:val="20"/>
+              </w:rPr>
+            </w:pPr>
+            <w:r>
+              <w:rPr>
+                <w:rStyle w:val="SubtleEmphasis"/>
+                <w:rFonts w:ascii="Courier New" w:hAnsi="Courier New" w:cs="Courier New"/>
+                <w:i w:val="0"/>
+                <w:iCs w:val="0"/>
+                <w:color w:val="auto"/>
+                <w:sz w:val="20"/>
+                <w:szCs w:val="20"/>
+              </w:rPr>
+              <w:t xml:space="preserve">         &lt;/font&gt;</w:t>
+            </w:r>
+          </w:p>
+          <w:p>
+            <w:pPr>
+              <w:spacing w:before="0" w:after="0"/>
+              <w:jc w:val="left"/>
+              <w:rPr>
+                <w:rStyle w:val="SubtleEmphasis"/>
+                <w:rFonts w:ascii="Courier New" w:hAnsi="Courier New" w:cs="Courier New"/>
+                <w:i w:val="0"/>
+                <w:iCs w:val="0"/>
+                <w:color w:val="auto"/>
+                <w:sz w:val="20"/>
+                <w:szCs w:val="20"/>
+              </w:rPr>
+            </w:pPr>
+            <w:r>
+              <w:rPr>
+                <w:rStyle w:val="SubtleEmphasis"/>
+                <w:rFonts w:ascii="Courier New" w:hAnsi="Courier New" w:cs="Courier New"/>
+                <w:i w:val="0"/>
+                <w:iCs w:val="0"/>
+                <w:color w:val="auto"/>
+                <w:sz w:val="20"/>
+                <w:szCs w:val="20"/>
+              </w:rPr>
+              <w:t xml:space="preserve">      &lt;/Label&gt;</w:t>
+            </w:r>
+          </w:p>
+          <w:p>
+            <w:pPr>
+              <w:spacing w:before="0" w:after="0"/>
+              <w:jc w:val="left"/>
+              <w:rPr>
+                <w:rStyle w:val="SubtleEmphasis"/>
+                <w:rFonts w:ascii="Courier New" w:hAnsi="Courier New" w:cs="Courier New"/>
+                <w:i w:val="0"/>
+                <w:iCs w:val="0"/>
+                <w:color w:val="auto"/>
+                <w:sz w:val="20"/>
+                <w:szCs w:val="20"/>
+              </w:rPr>
+            </w:pPr>
+            <w:r>
+              <w:rPr>
+                <w:rStyle w:val="SubtleEmphasis"/>
+                <w:rFonts w:ascii="Courier New" w:hAnsi="Courier New" w:cs="Courier New"/>
+                <w:i w:val="0"/>
+                <w:iCs w:val="0"/>
+                <w:color w:val="auto"/>
+                <w:sz w:val="20"/>
+                <w:szCs w:val="20"/>
+              </w:rPr>
+              <w:t xml:space="preserve">      &lt;TextField fx:id="username" prefHeight="54.0" prefWidth="394.0" promptText="Username"&gt;</w:t>
+            </w:r>
+          </w:p>
+          <w:p>
+            <w:pPr>
+              <w:spacing w:before="0" w:after="0"/>
+              <w:jc w:val="left"/>
+              <w:rPr>
+                <w:rStyle w:val="SubtleEmphasis"/>
+                <w:rFonts w:ascii="Courier New" w:hAnsi="Courier New" w:cs="Courier New"/>
+                <w:i w:val="0"/>
+                <w:iCs w:val="0"/>
+                <w:color w:val="auto"/>
+                <w:sz w:val="20"/>
+                <w:szCs w:val="20"/>
+              </w:rPr>
+            </w:pPr>
+            <w:r>
+              <w:rPr>
+                <w:rStyle w:val="SubtleEmphasis"/>
+                <w:rFonts w:ascii="Courier New" w:hAnsi="Courier New" w:cs="Courier New"/>
+                <w:i w:val="0"/>
+                <w:iCs w:val="0"/>
+                <w:color w:val="auto"/>
+                <w:sz w:val="20"/>
+                <w:szCs w:val="20"/>
+              </w:rPr>
+              <w:t xml:space="preserve">         &lt;VBox.margin&gt;</w:t>
+            </w:r>
+          </w:p>
+          <w:p>
+            <w:pPr>
+              <w:spacing w:before="0" w:after="0"/>
+              <w:jc w:val="left"/>
+              <w:rPr>
+                <w:rStyle w:val="SubtleEmphasis"/>
+                <w:rFonts w:ascii="Courier New" w:hAnsi="Courier New" w:cs="Courier New"/>
+                <w:i w:val="0"/>
+                <w:iCs w:val="0"/>
+                <w:color w:val="auto"/>
+                <w:sz w:val="20"/>
+                <w:szCs w:val="20"/>
+              </w:rPr>
+            </w:pPr>
+            <w:r>
+              <w:rPr>
+                <w:rStyle w:val="SubtleEmphasis"/>
+                <w:rFonts w:ascii="Courier New" w:hAnsi="Courier New" w:cs="Courier New"/>
+                <w:i w:val="0"/>
+                <w:iCs w:val="0"/>
+                <w:color w:val="auto"/>
+                <w:sz w:val="20"/>
+                <w:szCs w:val="20"/>
+              </w:rPr>
+              <w:t xml:space="preserve">            &lt;Insets left="100.0" right="100.0" top="50.0" /&gt;</w:t>
+            </w:r>
+          </w:p>
+          <w:p>
+            <w:pPr>
+              <w:spacing w:before="0" w:after="0"/>
+              <w:jc w:val="left"/>
+              <w:rPr>
+                <w:rStyle w:val="SubtleEmphasis"/>
+                <w:rFonts w:ascii="Courier New" w:hAnsi="Courier New" w:cs="Courier New"/>
+                <w:i w:val="0"/>
+                <w:iCs w:val="0"/>
+                <w:color w:val="auto"/>
+                <w:sz w:val="20"/>
+                <w:szCs w:val="20"/>
+              </w:rPr>
+            </w:pPr>
+            <w:r>
+              <w:rPr>
+                <w:rStyle w:val="SubtleEmphasis"/>
+                <w:rFonts w:ascii="Courier New" w:hAnsi="Courier New" w:cs="Courier New"/>
+                <w:i w:val="0"/>
+                <w:iCs w:val="0"/>
+                <w:color w:val="auto"/>
+                <w:sz w:val="20"/>
+                <w:szCs w:val="20"/>
+              </w:rPr>
+              <w:t xml:space="preserve">         &lt;/VBox.margin&gt;</w:t>
+            </w:r>
+          </w:p>
+          <w:p>
+            <w:pPr>
+              <w:spacing w:before="0" w:after="0"/>
+              <w:jc w:val="left"/>
+              <w:rPr>
+                <w:rStyle w:val="SubtleEmphasis"/>
+                <w:rFonts w:ascii="Courier New" w:hAnsi="Courier New" w:cs="Courier New"/>
+                <w:i w:val="0"/>
+                <w:iCs w:val="0"/>
+                <w:color w:val="auto"/>
+                <w:sz w:val="20"/>
+                <w:szCs w:val="20"/>
+              </w:rPr>
+            </w:pPr>
+            <w:r>
+              <w:rPr>
+                <w:rStyle w:val="SubtleEmphasis"/>
+                <w:rFonts w:ascii="Courier New" w:hAnsi="Courier New" w:cs="Courier New"/>
+                <w:i w:val="0"/>
+                <w:iCs w:val="0"/>
+                <w:color w:val="auto"/>
+                <w:sz w:val="20"/>
+                <w:szCs w:val="20"/>
+              </w:rPr>
+              <w:t xml:space="preserve">      &lt;/TextField&gt;</w:t>
+            </w:r>
+          </w:p>
+          <w:p>
+            <w:pPr>
+              <w:spacing w:before="0" w:after="0"/>
+              <w:jc w:val="left"/>
+              <w:rPr>
+                <w:rStyle w:val="SubtleEmphasis"/>
+                <w:rFonts w:ascii="Courier New" w:hAnsi="Courier New" w:cs="Courier New"/>
+                <w:i w:val="0"/>
+                <w:iCs w:val="0"/>
+                <w:color w:val="auto"/>
+                <w:sz w:val="20"/>
+                <w:szCs w:val="20"/>
+              </w:rPr>
+            </w:pPr>
+            <w:r>
+              <w:rPr>
+                <w:rStyle w:val="SubtleEmphasis"/>
+                <w:rFonts w:ascii="Courier New" w:hAnsi="Courier New" w:cs="Courier New"/>
+                <w:i w:val="0"/>
+                <w:iCs w:val="0"/>
+                <w:color w:val="auto"/>
+                <w:sz w:val="20"/>
+                <w:szCs w:val="20"/>
+              </w:rPr>
+              <w:t xml:space="preserve">      &lt;PasswordField fx:id="password" prefHeight="54.0" prefWidth="394.0" promptText="Password"&gt;</w:t>
+            </w:r>
+          </w:p>
+          <w:p>
+            <w:pPr>
+              <w:spacing w:before="0" w:after="0"/>
+              <w:jc w:val="left"/>
+              <w:rPr>
+                <w:rStyle w:val="SubtleEmphasis"/>
+                <w:rFonts w:ascii="Courier New" w:hAnsi="Courier New" w:cs="Courier New"/>
+                <w:i w:val="0"/>
+                <w:iCs w:val="0"/>
+                <w:color w:val="auto"/>
+                <w:sz w:val="20"/>
+                <w:szCs w:val="20"/>
+              </w:rPr>
+            </w:pPr>
+            <w:r>
+              <w:rPr>
+                <w:rStyle w:val="SubtleEmphasis"/>
+                <w:rFonts w:ascii="Courier New" w:hAnsi="Courier New" w:cs="Courier New"/>
+                <w:i w:val="0"/>
+                <w:iCs w:val="0"/>
+                <w:color w:val="auto"/>
+                <w:sz w:val="20"/>
+                <w:szCs w:val="20"/>
+              </w:rPr>
+              <w:t xml:space="preserve">         &lt;VBox.margin&gt;</w:t>
+            </w:r>
+          </w:p>
+          <w:p>
+            <w:pPr>
+              <w:spacing w:before="0" w:after="0"/>
+              <w:jc w:val="left"/>
+              <w:rPr>
+                <w:rStyle w:val="SubtleEmphasis"/>
+                <w:rFonts w:ascii="Courier New" w:hAnsi="Courier New" w:cs="Courier New"/>
+                <w:i w:val="0"/>
+                <w:iCs w:val="0"/>
+                <w:color w:val="auto"/>
+                <w:sz w:val="20"/>
+                <w:szCs w:val="20"/>
+              </w:rPr>
+            </w:pPr>
+            <w:r>
+              <w:rPr>
+                <w:rStyle w:val="SubtleEmphasis"/>
+                <w:rFonts w:ascii="Courier New" w:hAnsi="Courier New" w:cs="Courier New"/>
+                <w:i w:val="0"/>
+                <w:iCs w:val="0"/>
+                <w:color w:val="auto"/>
+                <w:sz w:val="20"/>
+                <w:szCs w:val="20"/>
+              </w:rPr>
+              <w:t xml:space="preserve">            &lt;Insets left="100.0" right="100.0" top="10.0" /&gt;</w:t>
+            </w:r>
+          </w:p>
+          <w:p>
+            <w:pPr>
+              <w:spacing w:before="0" w:after="0"/>
+              <w:jc w:val="left"/>
+              <w:rPr>
+                <w:rStyle w:val="SubtleEmphasis"/>
+                <w:rFonts w:ascii="Courier New" w:hAnsi="Courier New" w:cs="Courier New"/>
+                <w:i w:val="0"/>
+                <w:iCs w:val="0"/>
+                <w:color w:val="auto"/>
+                <w:sz w:val="20"/>
+                <w:szCs w:val="20"/>
+              </w:rPr>
+            </w:pPr>
+            <w:r>
+              <w:rPr>
+                <w:rStyle w:val="SubtleEmphasis"/>
+                <w:rFonts w:ascii="Courier New" w:hAnsi="Courier New" w:cs="Courier New"/>
+                <w:i w:val="0"/>
+                <w:iCs w:val="0"/>
+                <w:color w:val="auto"/>
+                <w:sz w:val="20"/>
+                <w:szCs w:val="20"/>
+              </w:rPr>
+              <w:t xml:space="preserve">         &lt;/VBox.margin&gt;</w:t>
+            </w:r>
+          </w:p>
+          <w:p>
+            <w:pPr>
+              <w:spacing w:before="0" w:after="0"/>
+              <w:jc w:val="left"/>
+              <w:rPr>
+                <w:rStyle w:val="SubtleEmphasis"/>
+                <w:rFonts w:ascii="Courier New" w:hAnsi="Courier New" w:cs="Courier New"/>
+                <w:i w:val="0"/>
+                <w:iCs w:val="0"/>
+                <w:color w:val="auto"/>
+                <w:sz w:val="20"/>
+                <w:szCs w:val="20"/>
+              </w:rPr>
+            </w:pPr>
+            <w:r>
+              <w:rPr>
+                <w:rStyle w:val="SubtleEmphasis"/>
+                <w:rFonts w:ascii="Courier New" w:hAnsi="Courier New" w:cs="Courier New"/>
+                <w:i w:val="0"/>
+                <w:iCs w:val="0"/>
+                <w:color w:val="auto"/>
+                <w:sz w:val="20"/>
+                <w:szCs w:val="20"/>
+              </w:rPr>
+              <w:t xml:space="preserve">      &lt;/PasswordField&gt;</w:t>
+            </w:r>
+          </w:p>
+          <w:p>
+            <w:pPr>
+              <w:spacing w:before="0" w:after="0"/>
+              <w:jc w:val="left"/>
+              <w:rPr>
+                <w:rStyle w:val="SubtleEmphasis"/>
+                <w:rFonts w:ascii="Courier New" w:hAnsi="Courier New" w:cs="Courier New"/>
+                <w:i w:val="0"/>
+                <w:iCs w:val="0"/>
+                <w:color w:val="auto"/>
+                <w:sz w:val="20"/>
+                <w:szCs w:val="20"/>
+              </w:rPr>
+            </w:pPr>
+            <w:r>
+              <w:rPr>
+                <w:rStyle w:val="SubtleEmphasis"/>
+                <w:rFonts w:ascii="Courier New" w:hAnsi="Courier New" w:cs="Courier New"/>
+                <w:i w:val="0"/>
+                <w:iCs w:val="0"/>
+                <w:color w:val="auto"/>
+                <w:sz w:val="20"/>
+                <w:szCs w:val="20"/>
+              </w:rPr>
+              <w:lastRenderedPageBreak/>
+              <w:t xml:space="preserve">      &lt;Button mnemonicParsing="false" onAction="#login" prefHeight="37.0" prefWidth="79.0" text="Login"&gt;</w:t>
+            </w:r>
+          </w:p>
+          <w:p>
+            <w:pPr>
+              <w:spacing w:before="0" w:after="0"/>
+              <w:jc w:val="left"/>
+              <w:rPr>
+                <w:rStyle w:val="SubtleEmphasis"/>
+                <w:rFonts w:ascii="Courier New" w:hAnsi="Courier New" w:cs="Courier New"/>
+                <w:i w:val="0"/>
+                <w:iCs w:val="0"/>
+                <w:color w:val="auto"/>
+                <w:sz w:val="20"/>
+                <w:szCs w:val="20"/>
+              </w:rPr>
+            </w:pPr>
+            <w:r>
+              <w:rPr>
+                <w:rStyle w:val="SubtleEmphasis"/>
+                <w:rFonts w:ascii="Courier New" w:hAnsi="Courier New" w:cs="Courier New"/>
+                <w:i w:val="0"/>
+                <w:iCs w:val="0"/>
+                <w:color w:val="auto"/>
+                <w:sz w:val="20"/>
+                <w:szCs w:val="20"/>
+              </w:rPr>
+              <w:t xml:space="preserve">         &lt;VBox.margin&gt;</w:t>
+            </w:r>
+          </w:p>
+          <w:p>
+            <w:pPr>
+              <w:spacing w:before="0" w:after="0"/>
+              <w:jc w:val="left"/>
+              <w:rPr>
+                <w:rStyle w:val="SubtleEmphasis"/>
+                <w:rFonts w:ascii="Courier New" w:hAnsi="Courier New" w:cs="Courier New"/>
+                <w:i w:val="0"/>
+                <w:iCs w:val="0"/>
+                <w:color w:val="auto"/>
+                <w:sz w:val="20"/>
+                <w:szCs w:val="20"/>
+              </w:rPr>
+            </w:pPr>
+            <w:r>
+              <w:rPr>
+                <w:rStyle w:val="SubtleEmphasis"/>
+                <w:rFonts w:ascii="Courier New" w:hAnsi="Courier New" w:cs="Courier New"/>
+                <w:i w:val="0"/>
+                <w:iCs w:val="0"/>
+                <w:color w:val="auto"/>
+                <w:sz w:val="20"/>
+                <w:szCs w:val="20"/>
+              </w:rPr>
+              <w:t xml:space="preserve">            &lt;Insets top="5.0" /&gt;</w:t>
+            </w:r>
+          </w:p>
+          <w:p>
+            <w:pPr>
+              <w:spacing w:before="0" w:after="0"/>
+              <w:jc w:val="left"/>
+              <w:rPr>
+                <w:rStyle w:val="SubtleEmphasis"/>
+                <w:rFonts w:ascii="Courier New" w:hAnsi="Courier New" w:cs="Courier New"/>
+                <w:i w:val="0"/>
+                <w:iCs w:val="0"/>
+                <w:color w:val="auto"/>
+                <w:sz w:val="20"/>
+                <w:szCs w:val="20"/>
+              </w:rPr>
+            </w:pPr>
+            <w:r>
+              <w:rPr>
+                <w:rStyle w:val="SubtleEmphasis"/>
+                <w:rFonts w:ascii="Courier New" w:hAnsi="Courier New" w:cs="Courier New"/>
+                <w:i w:val="0"/>
+                <w:iCs w:val="0"/>
+                <w:color w:val="auto"/>
+                <w:sz w:val="20"/>
+                <w:szCs w:val="20"/>
+              </w:rPr>
+              <w:t xml:space="preserve">         &lt;/VBox.margin&gt;</w:t>
+            </w:r>
+          </w:p>
+          <w:p>
+            <w:pPr>
+              <w:spacing w:before="0" w:after="0"/>
+              <w:jc w:val="left"/>
+              <w:rPr>
+                <w:rStyle w:val="SubtleEmphasis"/>
+                <w:rFonts w:ascii="Courier New" w:hAnsi="Courier New" w:cs="Courier New"/>
+                <w:i w:val="0"/>
+                <w:iCs w:val="0"/>
+                <w:color w:val="auto"/>
+                <w:sz w:val="20"/>
+                <w:szCs w:val="20"/>
+              </w:rPr>
+            </w:pPr>
+            <w:r>
+              <w:rPr>
+                <w:rStyle w:val="SubtleEmphasis"/>
+                <w:rFonts w:ascii="Courier New" w:hAnsi="Courier New" w:cs="Courier New"/>
+                <w:i w:val="0"/>
+                <w:iCs w:val="0"/>
+                <w:color w:val="auto"/>
+                <w:sz w:val="20"/>
+                <w:szCs w:val="20"/>
+              </w:rPr>
+              <w:t xml:space="preserve">      &lt;/Button&gt;</w:t>
+            </w:r>
+          </w:p>
+          <w:p>
+            <w:pPr>
+              <w:spacing w:before="0" w:after="0"/>
+              <w:jc w:val="left"/>
+              <w:rPr>
+                <w:rStyle w:val="SubtleEmphasis"/>
+                <w:rFonts w:ascii="Courier New" w:hAnsi="Courier New" w:cs="Courier New"/>
+                <w:i w:val="0"/>
+                <w:iCs w:val="0"/>
+                <w:color w:val="auto"/>
+                <w:sz w:val="20"/>
+                <w:szCs w:val="20"/>
+              </w:rPr>
+            </w:pPr>
+            <w:r>
+              <w:rPr>
+                <w:rStyle w:val="SubtleEmphasis"/>
+                <w:rFonts w:ascii="Courier New" w:hAnsi="Courier New" w:cs="Courier New"/>
+                <w:i w:val="0"/>
+                <w:iCs w:val="0"/>
+                <w:color w:val="auto"/>
+                <w:sz w:val="20"/>
+                <w:szCs w:val="20"/>
+              </w:rPr>
+              <w:t xml:space="preserve">      &lt;Button mnemonicParsing="false" onAction="#register" prefHeight="37.0" prefWidth="79.0" text="Register"&gt;</w:t>
+            </w:r>
+          </w:p>
+          <w:p>
+            <w:pPr>
+              <w:spacing w:before="0" w:after="0"/>
+              <w:jc w:val="left"/>
+              <w:rPr>
+                <w:rStyle w:val="SubtleEmphasis"/>
+                <w:rFonts w:ascii="Courier New" w:hAnsi="Courier New" w:cs="Courier New"/>
+                <w:i w:val="0"/>
+                <w:iCs w:val="0"/>
+                <w:color w:val="auto"/>
+                <w:sz w:val="20"/>
+                <w:szCs w:val="20"/>
+              </w:rPr>
+            </w:pPr>
+            <w:r>
+              <w:rPr>
+                <w:rStyle w:val="SubtleEmphasis"/>
+                <w:rFonts w:ascii="Courier New" w:hAnsi="Courier New" w:cs="Courier New"/>
+                <w:i w:val="0"/>
+                <w:iCs w:val="0"/>
+                <w:color w:val="auto"/>
+                <w:sz w:val="20"/>
+                <w:szCs w:val="20"/>
+              </w:rPr>
+              <w:t xml:space="preserve">         &lt;VBox.margin&gt;</w:t>
+            </w:r>
+          </w:p>
+          <w:p>
+            <w:pPr>
+              <w:spacing w:before="0" w:after="0"/>
+              <w:jc w:val="left"/>
+              <w:rPr>
+                <w:rStyle w:val="SubtleEmphasis"/>
+                <w:rFonts w:ascii="Courier New" w:hAnsi="Courier New" w:cs="Courier New"/>
+                <w:i w:val="0"/>
+                <w:iCs w:val="0"/>
+                <w:color w:val="auto"/>
+                <w:sz w:val="20"/>
+                <w:szCs w:val="20"/>
+              </w:rPr>
+            </w:pPr>
+            <w:r>
+              <w:rPr>
+                <w:rStyle w:val="SubtleEmphasis"/>
+                <w:rFonts w:ascii="Courier New" w:hAnsi="Courier New" w:cs="Courier New"/>
+                <w:i w:val="0"/>
+                <w:iCs w:val="0"/>
+                <w:color w:val="auto"/>
+                <w:sz w:val="20"/>
+                <w:szCs w:val="20"/>
+              </w:rPr>
+              <w:t xml:space="preserve">            &lt;Insets top="10.0" /&gt;</w:t>
+            </w:r>
+          </w:p>
+          <w:p>
+            <w:pPr>
+              <w:spacing w:before="0" w:after="0"/>
+              <w:jc w:val="left"/>
+              <w:rPr>
+                <w:rStyle w:val="SubtleEmphasis"/>
+                <w:rFonts w:ascii="Courier New" w:hAnsi="Courier New" w:cs="Courier New"/>
+                <w:i w:val="0"/>
+                <w:iCs w:val="0"/>
+                <w:color w:val="auto"/>
+                <w:sz w:val="20"/>
+                <w:szCs w:val="20"/>
+              </w:rPr>
+            </w:pPr>
+            <w:r>
+              <w:rPr>
+                <w:rStyle w:val="SubtleEmphasis"/>
+                <w:rFonts w:ascii="Courier New" w:hAnsi="Courier New" w:cs="Courier New"/>
+                <w:i w:val="0"/>
+                <w:iCs w:val="0"/>
+                <w:color w:val="auto"/>
+                <w:sz w:val="20"/>
+                <w:szCs w:val="20"/>
+              </w:rPr>
+              <w:t xml:space="preserve">         &lt;/VBox.margin&gt;</w:t>
+            </w:r>
+          </w:p>
+          <w:p>
+            <w:pPr>
+              <w:spacing w:before="0" w:after="0"/>
+              <w:jc w:val="left"/>
+              <w:rPr>
+                <w:rStyle w:val="SubtleEmphasis"/>
+                <w:rFonts w:ascii="Courier New" w:hAnsi="Courier New" w:cs="Courier New"/>
+                <w:i w:val="0"/>
+                <w:iCs w:val="0"/>
+                <w:color w:val="auto"/>
+                <w:sz w:val="20"/>
+                <w:szCs w:val="20"/>
+              </w:rPr>
+            </w:pPr>
+            <w:r>
+              <w:rPr>
+                <w:rStyle w:val="SubtleEmphasis"/>
+                <w:rFonts w:ascii="Courier New" w:hAnsi="Courier New" w:cs="Courier New"/>
+                <w:i w:val="0"/>
+                <w:iCs w:val="0"/>
+                <w:color w:val="auto"/>
+                <w:sz w:val="20"/>
+                <w:szCs w:val="20"/>
+              </w:rPr>
+              <w:t xml:space="preserve">      &lt;/Button&gt;</w:t>
+            </w:r>
+          </w:p>
+          <w:p>
+            <w:pPr>
+              <w:spacing w:before="0" w:after="0"/>
+              <w:jc w:val="left"/>
+              <w:rPr>
+                <w:rStyle w:val="SubtleEmphasis"/>
+                <w:rFonts w:ascii="Courier New" w:hAnsi="Courier New" w:cs="Courier New"/>
+                <w:i w:val="0"/>
+                <w:iCs w:val="0"/>
+                <w:color w:val="auto"/>
+                <w:sz w:val="20"/>
+                <w:szCs w:val="20"/>
+              </w:rPr>
+            </w:pPr>
+            <w:r>
+              <w:rPr>
+                <w:rStyle w:val="SubtleEmphasis"/>
+                <w:rFonts w:ascii="Courier New" w:hAnsi="Courier New" w:cs="Courier New"/>
+                <w:i w:val="0"/>
+                <w:iCs w:val="0"/>
+                <w:color w:val="auto"/>
+                <w:sz w:val="20"/>
+                <w:szCs w:val="20"/>
+              </w:rPr>
+              <w:t xml:space="preserve">      &lt;Label fx:id="info"&gt;</w:t>
+            </w:r>
+          </w:p>
+          <w:p>
+            <w:pPr>
+              <w:spacing w:before="0" w:after="0"/>
+              <w:jc w:val="left"/>
+              <w:rPr>
+                <w:rStyle w:val="SubtleEmphasis"/>
+                <w:rFonts w:ascii="Courier New" w:hAnsi="Courier New" w:cs="Courier New"/>
+                <w:i w:val="0"/>
+                <w:iCs w:val="0"/>
+                <w:color w:val="auto"/>
+                <w:sz w:val="20"/>
+                <w:szCs w:val="20"/>
+              </w:rPr>
+            </w:pPr>
+            <w:r>
+              <w:rPr>
+                <w:rStyle w:val="SubtleEmphasis"/>
+                <w:rFonts w:ascii="Courier New" w:hAnsi="Courier New" w:cs="Courier New"/>
+                <w:i w:val="0"/>
+                <w:iCs w:val="0"/>
+                <w:color w:val="auto"/>
+                <w:sz w:val="20"/>
+                <w:szCs w:val="20"/>
+              </w:rPr>
+              <w:t xml:space="preserve">         &lt;VBox.margin&gt;</w:t>
+            </w:r>
+          </w:p>
+          <w:p>
+            <w:pPr>
+              <w:spacing w:before="0" w:after="0"/>
+              <w:jc w:val="left"/>
+              <w:rPr>
+                <w:rStyle w:val="SubtleEmphasis"/>
+                <w:rFonts w:ascii="Courier New" w:hAnsi="Courier New" w:cs="Courier New"/>
+                <w:i w:val="0"/>
+                <w:iCs w:val="0"/>
+                <w:color w:val="auto"/>
+                <w:sz w:val="20"/>
+                <w:szCs w:val="20"/>
+              </w:rPr>
+            </w:pPr>
+            <w:r>
+              <w:rPr>
+                <w:rStyle w:val="SubtleEmphasis"/>
+                <w:rFonts w:ascii="Courier New" w:hAnsi="Courier New" w:cs="Courier New"/>
+                <w:i w:val="0"/>
+                <w:iCs w:val="0"/>
+                <w:color w:val="auto"/>
+                <w:sz w:val="20"/>
+                <w:szCs w:val="20"/>
+              </w:rPr>
+              <w:t xml:space="preserve">            &lt;Insets right="350.0" top="20.0" /&gt;</w:t>
+            </w:r>
+          </w:p>
+          <w:p>
+            <w:pPr>
+              <w:spacing w:before="0" w:after="0"/>
+              <w:jc w:val="left"/>
+              <w:rPr>
+                <w:rStyle w:val="SubtleEmphasis"/>
+                <w:rFonts w:ascii="Courier New" w:hAnsi="Courier New" w:cs="Courier New"/>
+                <w:i w:val="0"/>
+                <w:iCs w:val="0"/>
+                <w:color w:val="auto"/>
+                <w:sz w:val="20"/>
+                <w:szCs w:val="20"/>
+              </w:rPr>
+            </w:pPr>
+            <w:r>
+              <w:rPr>
+                <w:rStyle w:val="SubtleEmphasis"/>
+                <w:rFonts w:ascii="Courier New" w:hAnsi="Courier New" w:cs="Courier New"/>
+                <w:i w:val="0"/>
+                <w:iCs w:val="0"/>
+                <w:color w:val="auto"/>
+                <w:sz w:val="20"/>
+                <w:szCs w:val="20"/>
+              </w:rPr>
+              <w:t xml:space="preserve">         &lt;/VBox.margin&gt;</w:t>
+            </w:r>
+          </w:p>
+          <w:p>
+            <w:pPr>
+              <w:spacing w:before="0" w:after="0"/>
+              <w:jc w:val="left"/>
+              <w:rPr>
+                <w:rStyle w:val="SubtleEmphasis"/>
+                <w:rFonts w:ascii="Courier New" w:hAnsi="Courier New" w:cs="Courier New"/>
+                <w:i w:val="0"/>
+                <w:iCs w:val="0"/>
+                <w:color w:val="auto"/>
+                <w:sz w:val="20"/>
+                <w:szCs w:val="20"/>
+              </w:rPr>
+            </w:pPr>
+            <w:r>
+              <w:rPr>
+                <w:rStyle w:val="SubtleEmphasis"/>
+                <w:rFonts w:ascii="Courier New" w:hAnsi="Courier New" w:cs="Courier New"/>
+                <w:i w:val="0"/>
+                <w:iCs w:val="0"/>
+                <w:color w:val="auto"/>
+                <w:sz w:val="20"/>
+                <w:szCs w:val="20"/>
+              </w:rPr>
+              <w:t xml:space="preserve">      &lt;/Label&gt;</w:t>
+            </w:r>
+          </w:p>
+          <w:p>
+            <w:pPr>
+              <w:spacing w:before="0" w:after="0"/>
+              <w:jc w:val="left"/>
+              <w:rPr>
+                <w:rStyle w:val="SubtleEmphasis"/>
+                <w:rFonts w:ascii="Courier New" w:hAnsi="Courier New" w:cs="Courier New"/>
+                <w:i w:val="0"/>
+                <w:iCs w:val="0"/>
+                <w:color w:val="auto"/>
+                <w:sz w:val="20"/>
+                <w:szCs w:val="20"/>
+              </w:rPr>
+            </w:pPr>
+            <w:r>
+              <w:rPr>
+                <w:rStyle w:val="SubtleEmphasis"/>
+                <w:rFonts w:ascii="Courier New" w:hAnsi="Courier New" w:cs="Courier New"/>
+                <w:i w:val="0"/>
+                <w:iCs w:val="0"/>
+                <w:color w:val="auto"/>
+                <w:sz w:val="20"/>
+                <w:szCs w:val="20"/>
+              </w:rPr>
+              <w:t xml:space="preserve">   &lt;/children&gt;</w:t>
+            </w:r>
+          </w:p>
+          <w:p>
+            <w:pPr>
+              <w:spacing w:before="0" w:after="0"/>
+              <w:jc w:val="left"/>
+              <w:rPr>
+                <w:rStyle w:val="SubtleEmphasis"/>
+                <w:rFonts w:cs="Arial"/>
+                <w:i w:val="0"/>
+                <w:iCs w:val="0"/>
+                <w:color w:val="auto"/>
+                <w:szCs w:val="22"/>
+              </w:rPr>
+            </w:pPr>
+            <w:r>
+              <w:rPr>
+                <w:rStyle w:val="SubtleEmphasis"/>
+                <w:rFonts w:ascii="Courier New" w:hAnsi="Courier New" w:cs="Courier New"/>
+                <w:i w:val="0"/>
+                <w:iCs w:val="0"/>
+                <w:color w:val="auto"/>
+                <w:sz w:val="20"/>
+                <w:szCs w:val="20"/>
+              </w:rPr>
+              <w:t>&lt;/VBox&gt;</w:t>
+            </w:r>
+          </w:p>
+        </w:tc>
+      </w:tr>
+    </w:tbl>
+    <w:p>
+      <w:pPr>
+        <w:jc w:val="center"/>
+        <w:rPr>
+          <w:rStyle w:val="SubtleEmphasis"/>
+          <w:rFonts w:cs="Arial"/>
+          <w:i w:val="0"/>
+          <w:iCs w:val="0"/>
+          <w:color w:val="auto"/>
+          <w:sz w:val="20"/>
+          <w:szCs w:val="20"/>
+        </w:rPr>
+      </w:pPr>
+      <w:r>
+        <w:rPr>
+          <w:rStyle w:val="SubtleEmphasis"/>
+          <w:rFonts w:cs="Arial"/>
+          <w:i w:val="0"/>
+          <w:iCs w:val="0"/>
+          <w:color w:val="auto"/>
+          <w:sz w:val="20"/>
+          <w:szCs w:val="20"/>
+        </w:rPr>
+        <w:lastRenderedPageBreak/>
+        <w:t>Kod 3.2: Prikaz Login.fxml FXML datoteke</w:t>
+      </w:r>
+    </w:p>
+    <w:p>
+      <w:pPr>
+        <w:rPr>
+          <w:rStyle w:val="SubtleEmphasis"/>
+          <w:rFonts w:ascii="Courier New" w:hAnsi="Courier New" w:cs="Courier New"/>
+          <w:i w:val="0"/>
+          <w:iCs w:val="0"/>
+          <w:color w:val="auto"/>
+          <w:sz w:val="20"/>
+          <w:szCs w:val="20"/>
+        </w:rPr>
+      </w:pPr>
+      <w:r>
+        <w:rPr>
+          <w:rStyle w:val="SubtleEmphasis"/>
+          <w:rFonts w:cs="Arial"/>
+          <w:i w:val="0"/>
+          <w:iCs w:val="0"/>
+          <w:color w:val="auto"/>
+          <w:szCs w:val="22"/>
+        </w:rPr>
+        <w:t xml:space="preserve">U navedenom kodu vidimo elemente kao što su Label,Button,TextField i da oni mogu sadržavati svojstva kao </w:t>
+      </w:r>
+      <w:r>
+        <w:rPr>
+          <w:rStyle w:val="SubtleEmphasis"/>
+          <w:rFonts w:ascii="Courier New" w:hAnsi="Courier New" w:cs="Courier New"/>
+          <w:i w:val="0"/>
+          <w:iCs w:val="0"/>
+          <w:color w:val="auto"/>
+          <w:sz w:val="20"/>
+          <w:szCs w:val="20"/>
+        </w:rPr>
+        <w:t>prefHeight</w:t>
+      </w:r>
+      <w:r>
+        <w:rPr>
+          <w:rStyle w:val="SubtleEmphasis"/>
+          <w:rFonts w:ascii="Courier New" w:hAnsi="Courier New" w:cs="Courier New"/>
+          <w:i w:val="0"/>
+          <w:iCs w:val="0"/>
+          <w:color w:val="auto"/>
+          <w:sz w:val="20"/>
+          <w:szCs w:val="20"/>
+        </w:rPr>
+        <w:t>,</w:t>
+      </w:r>
+      <w:r>
+        <w:rPr>
+          <w:rStyle w:val="SubtleEmphasis"/>
+          <w:rFonts w:ascii="Courier New" w:hAnsi="Courier New" w:cs="Courier New"/>
+          <w:i w:val="0"/>
+          <w:iCs w:val="0"/>
+          <w:color w:val="auto"/>
+          <w:sz w:val="20"/>
+          <w:szCs w:val="20"/>
+        </w:rPr>
+        <w:t>prefWidth</w:t>
+      </w:r>
+      <w:r>
+        <w:rPr>
+          <w:rStyle w:val="SubtleEmphasis"/>
+          <w:rFonts w:ascii="Courier New" w:hAnsi="Courier New" w:cs="Courier New"/>
+          <w:i w:val="0"/>
+          <w:iCs w:val="0"/>
+          <w:color w:val="auto"/>
+          <w:sz w:val="20"/>
+          <w:szCs w:val="20"/>
+        </w:rPr>
+        <w:t xml:space="preserve">,id,alignment </w:t>
+      </w:r>
+      <w:r>
+        <w:rPr>
+          <w:rStyle w:val="SubtleEmphasis"/>
+          <w:rFonts w:cs="Arial"/>
+          <w:i w:val="0"/>
+          <w:iCs w:val="0"/>
+          <w:color w:val="auto"/>
+          <w:szCs w:val="22"/>
+        </w:rPr>
+        <w:t xml:space="preserve">što podsjeća na </w:t>
+      </w:r>
+      <w:r>
+        <w:rPr>
+          <w:rStyle w:val="SubtleEmphasis"/>
+          <w:rFonts w:cs="Arial"/>
+          <w:iCs w:val="0"/>
+          <w:color w:val="auto"/>
+          <w:szCs w:val="22"/>
+        </w:rPr>
+        <w:t>XML</w:t>
+      </w:r>
+      <w:r>
+        <w:rPr>
+          <w:rStyle w:val="SubtleEmphasis"/>
+          <w:rFonts w:cs="Arial"/>
+          <w:i w:val="0"/>
+          <w:iCs w:val="0"/>
+          <w:color w:val="auto"/>
+          <w:szCs w:val="22"/>
+        </w:rPr>
+        <w:t xml:space="preserve"> i </w:t>
+      </w:r>
+      <w:r>
+        <w:rPr>
+          <w:rStyle w:val="SubtleEmphasis"/>
+          <w:rFonts w:cs="Arial"/>
+          <w:iCs w:val="0"/>
+          <w:color w:val="auto"/>
+          <w:szCs w:val="22"/>
+        </w:rPr>
+        <w:t>HTML</w:t>
+      </w:r>
+      <w:r>
+        <w:rPr>
+          <w:rStyle w:val="SubtleEmphasis"/>
+          <w:rFonts w:cs="Arial"/>
+          <w:i w:val="0"/>
+          <w:iCs w:val="0"/>
+          <w:color w:val="auto"/>
+          <w:szCs w:val="22"/>
+        </w:rPr>
+        <w:t xml:space="preserve"> dijelove koda s obzirom da je FXML baziran na </w:t>
+      </w:r>
+      <w:r>
+        <w:rPr>
+          <w:rStyle w:val="SubtleEmphasis"/>
+          <w:rFonts w:cs="Arial"/>
+          <w:iCs w:val="0"/>
+          <w:color w:val="auto"/>
+          <w:szCs w:val="22"/>
+        </w:rPr>
+        <w:t>XML-u</w:t>
+      </w:r>
+      <w:r>
+        <w:rPr>
+          <w:rStyle w:val="SubtleEmphasis"/>
+          <w:rFonts w:cs="Arial"/>
+          <w:i w:val="0"/>
+          <w:iCs w:val="0"/>
+          <w:color w:val="auto"/>
+          <w:szCs w:val="22"/>
+        </w:rPr>
+        <w:t xml:space="preserve">. Najbitnije svojstvo je id jer on omogućuje da </w:t>
+      </w:r>
+      <w:r>
+        <w:rPr>
+          <w:rStyle w:val="SubtleEmphasis"/>
+          <w:rFonts w:cs="Arial"/>
+          <w:i w:val="0"/>
+          <w:iCs w:val="0"/>
+          <w:color w:val="auto"/>
+          <w:szCs w:val="22"/>
+        </w:rPr>
+        <w:t xml:space="preserve">kontroler koji upravlja tim FXML-om može preopoznati određeni element. Svojstvo </w:t>
+      </w:r>
+      <w:r>
+        <w:rPr>
+          <w:rStyle w:val="SubtleEmphasis"/>
+          <w:rFonts w:ascii="Courier New" w:hAnsi="Courier New" w:cs="Courier New"/>
+          <w:i w:val="0"/>
+          <w:iCs w:val="0"/>
+          <w:color w:val="auto"/>
+          <w:sz w:val="20"/>
+          <w:szCs w:val="20"/>
+        </w:rPr>
+        <w:t>fx:controller="application.LoginController"</w:t>
+      </w:r>
+      <w:r>
+        <w:rPr>
+          <w:rStyle w:val="SubtleEmphasis"/>
+          <w:rFonts w:ascii="Courier New" w:hAnsi="Courier New" w:cs="Courier New"/>
+          <w:i w:val="0"/>
+          <w:iCs w:val="0"/>
+          <w:color w:val="auto"/>
+          <w:sz w:val="20"/>
+          <w:szCs w:val="20"/>
+        </w:rPr>
+        <w:t xml:space="preserve"> </w:t>
+      </w:r>
+      <w:r>
+        <w:rPr>
+          <w:rStyle w:val="SubtleEmphasis"/>
+          <w:rFonts w:cs="Arial"/>
+          <w:i w:val="0"/>
+          <w:iCs w:val="0"/>
+          <w:color w:val="auto"/>
+          <w:szCs w:val="22"/>
+        </w:rPr>
+        <w:t>nam definira kontroler</w:t>
+      </w:r>
+      <w:r>
+        <w:rPr>
+          <w:rStyle w:val="SubtleEmphasis"/>
+          <w:rFonts w:ascii="Courier New" w:hAnsi="Courier New" w:cs="Courier New"/>
+          <w:i w:val="0"/>
+          <w:iCs w:val="0"/>
+          <w:color w:val="auto"/>
+          <w:sz w:val="20"/>
+          <w:szCs w:val="20"/>
+        </w:rPr>
+        <w:t>.</w:t>
+      </w:r>
+    </w:p>
+    <w:p>
+      <w:pPr>
+        <w:rPr>
+          <w:rStyle w:val="SubtleEmphasis"/>
+          <w:rFonts w:cs="Arial"/>
+          <w:i w:val="0"/>
+          <w:iCs w:val="0"/>
+          <w:color w:val="auto"/>
+          <w:szCs w:val="22"/>
+        </w:rPr>
+      </w:pPr>
+      <w:r>
+        <w:rPr>
+          <w:rStyle w:val="SubtleEmphasis"/>
+          <w:rFonts w:cs="Arial"/>
+          <w:i w:val="0"/>
+          <w:iCs w:val="0"/>
+          <w:color w:val="auto"/>
+          <w:szCs w:val="22"/>
+        </w:rPr>
+        <w:t>Funkcije koja postavlja FXML datoteku je :</w:t>
+      </w:r>
+    </w:p>
+    <w:p>
+      <w:pPr>
+        <w:jc w:val="center"/>
+        <w:rPr>
+          <w:rStyle w:val="SubtleEmphasis"/>
+          <w:rFonts w:ascii="Courier New" w:hAnsi="Courier New" w:cs="Courier New"/>
+          <w:i w:val="0"/>
+          <w:iCs w:val="0"/>
+          <w:color w:val="auto"/>
+          <w:sz w:val="20"/>
+          <w:szCs w:val="20"/>
+        </w:rPr>
+      </w:pPr>
+      <w:r>
+        <w:rPr>
+          <w:rStyle w:val="SubtleEmphasis"/>
+          <w:rFonts w:ascii="Courier New" w:hAnsi="Courier New" w:cs="Courier New"/>
+          <w:i w:val="0"/>
+          <w:iCs w:val="0"/>
+          <w:color w:val="auto"/>
+          <w:sz w:val="20"/>
+          <w:szCs w:val="20"/>
+        </w:rPr>
+        <w:t>FXMLLoader.load(getClass().getResource())</w:t>
+      </w:r>
+    </w:p>
+    <w:p>
+      <w:pPr>
+        <w:rPr>
+          <w:rStyle w:val="SubtleEmphasis"/>
+          <w:rFonts w:cs="Arial"/>
+          <w:i w:val="0"/>
+          <w:iCs w:val="0"/>
+          <w:color w:val="auto"/>
+          <w:szCs w:val="22"/>
+        </w:rPr>
+      </w:pPr>
+      <w:r>
+        <w:rPr>
+          <w:rStyle w:val="SubtleEmphasis"/>
+          <w:rFonts w:cs="Arial"/>
+          <w:i w:val="0"/>
+          <w:iCs w:val="0"/>
+          <w:color w:val="auto"/>
+          <w:szCs w:val="22"/>
+        </w:rPr>
+        <w:t xml:space="preserve">Njena upotreba se može pronaći na kodu Kod 3.1 u </w:t>
+      </w:r>
+      <w:r>
+        <w:rPr>
+          <w:rStyle w:val="SubtleEmphasis"/>
+          <w:rFonts w:ascii="Courier New" w:hAnsi="Courier New" w:cs="Courier New"/>
+          <w:i w:val="0"/>
+          <w:iCs w:val="0"/>
+          <w:color w:val="auto"/>
+          <w:sz w:val="20"/>
+          <w:szCs w:val="20"/>
+        </w:rPr>
+        <w:t>public void start(Stage primaryStage)</w:t>
+      </w:r>
+      <w:r>
+        <w:rPr>
+          <w:rStyle w:val="SubtleEmphasis"/>
+          <w:rFonts w:ascii="Courier New" w:hAnsi="Courier New" w:cs="Courier New"/>
+          <w:i w:val="0"/>
+          <w:iCs w:val="0"/>
+          <w:color w:val="auto"/>
+          <w:szCs w:val="22"/>
+        </w:rPr>
+        <w:t xml:space="preserve"> </w:t>
+      </w:r>
+      <w:r>
+        <w:rPr>
+          <w:rStyle w:val="SubtleEmphasis"/>
+          <w:rFonts w:cs="Arial"/>
+          <w:i w:val="0"/>
+          <w:iCs w:val="0"/>
+          <w:color w:val="auto"/>
+          <w:szCs w:val="22"/>
+        </w:rPr>
+        <w:t>funkciji</w:t>
+      </w:r>
+      <w:r>
+        <w:rPr>
+          <w:rStyle w:val="SubtleEmphasis"/>
+          <w:rFonts w:cs="Arial"/>
+          <w:i w:val="0"/>
+          <w:iCs w:val="0"/>
+          <w:color w:val="auto"/>
+          <w:szCs w:val="22"/>
+        </w:rPr>
+        <w:t>.</w:t>
+      </w:r>
+    </w:p>
+    <w:p>
+      <w:pPr>
+        <w:ind w:left="720" w:hanging="720"/>
+        <w:rPr>
+          <w:rStyle w:val="SubtleEmphasis"/>
+          <w:rFonts w:cs="Arial"/>
           <w:b/>
           <w:i w:val="0"/>
           <w:iCs w:val="0"/>
           <w:color w:val="auto"/>
           <w:sz w:val="24"/>
         </w:rPr>
-        <w:t>3.2</w:t>
-      </w:r>
+      </w:pPr>
       <w:r>
         <w:rPr>
           <w:rStyle w:val="SubtleEmphasis"/>
@@ -5576,60 +7383,70 @@
           <w:color w:val="auto"/>
           <w:sz w:val="24"/>
         </w:rPr>
+        <w:t>3.3</w:t>
+      </w:r>
+      <w:r>
+        <w:rPr>
+          <w:rStyle w:val="SubtleEmphasis"/>
+          <w:rFonts w:cs="Arial"/>
+          <w:b/>
+          <w:i w:val="0"/>
+          <w:iCs w:val="0"/>
+          <w:color w:val="auto"/>
+          <w:sz w:val="24"/>
+        </w:rPr>
         <w:tab/>
-      </w:r>
-      <w:r>
-        <w:rPr>
-          <w:rStyle w:val="SubtleEmphasis"/>
-          <w:rFonts w:cs="Arial"/>
-          <w:b/>
-          <w:i w:val="0"/>
-          <w:iCs w:val="0"/>
-          <w:color w:val="auto"/>
-          <w:sz w:val="24"/>
-        </w:rPr>
-        <w:t>FXML</w:t>
-      </w:r>
-      <w:r>
-        <w:rPr>
-          <w:rStyle w:val="SubtleEmphasis"/>
-          <w:rFonts w:cs="Arial"/>
-          <w:b/>
-          <w:i w:val="0"/>
-          <w:iCs w:val="0"/>
-          <w:color w:val="auto"/>
-          <w:sz w:val="24"/>
-        </w:rPr>
-        <w:tab/>
-      </w:r>
+        <w:t>CSS</w:t>
+      </w:r>
+    </w:p>
+    <w:p>
+      <w:pPr>
+        <w:rPr>
+          <w:rStyle w:val="SubtleEmphasis"/>
+          <w:rFonts w:cs="Arial"/>
+          <w:i w:val="0"/>
+          <w:iCs w:val="0"/>
+          <w:color w:val="auto"/>
+          <w:szCs w:val="22"/>
+        </w:rPr>
+      </w:pPr>
     </w:p>
     <w:p>
       <w:pPr>
         <w:spacing w:before="0" w:after="0"/>
-        <w:jc w:val="left"/>
-        <w:rPr>
-          <w:rStyle w:val="SubtleEmphasis"/>
-          <w:rFonts w:cs="Arial"/>
-          <w:i w:val="0"/>
-          <w:iCs w:val="0"/>
-          <w:color w:val="auto"/>
-          <w:szCs w:val="22"/>
-        </w:rPr>
-      </w:pPr>
-    </w:p>
-    <w:p>
-      <w:pPr>
-        <w:rPr>
-          <w:rStyle w:val="SubtleEmphasis"/>
-          <w:rFonts w:cs="Arial"/>
-          <w:i w:val="0"/>
-          <w:iCs w:val="0"/>
-          <w:color w:val="auto"/>
-          <w:szCs w:val="22"/>
-        </w:rPr>
-      </w:pPr>
-      <w:bookmarkStart w:id="0" w:name="_GoBack"/>
-      <w:bookmarkEnd w:id="0"/>
+        <w:rPr>
+          <w:rStyle w:val="SubtleEmphasis"/>
+          <w:rFonts w:ascii="Courier New" w:hAnsi="Courier New" w:cs="Courier New"/>
+          <w:i w:val="0"/>
+          <w:iCs w:val="0"/>
+          <w:color w:val="auto"/>
+          <w:szCs w:val="22"/>
+        </w:rPr>
+      </w:pPr>
+      <w:r>
+        <w:rPr>
+          <w:rStyle w:val="SubtleEmphasis"/>
+          <w:rFonts w:ascii="Courier New" w:hAnsi="Courier New" w:cs="Courier New"/>
+          <w:i w:val="0"/>
+          <w:iCs w:val="0"/>
+          <w:color w:val="auto"/>
+          <w:szCs w:val="22"/>
+        </w:rPr>
+        <w:lastRenderedPageBreak/>
+        <w:t xml:space="preserve"> </w:t>
+      </w:r>
+    </w:p>
+    <w:p>
+      <w:pPr>
+        <w:rPr>
+          <w:rStyle w:val="SubtleEmphasis"/>
+          <w:rFonts w:cs="Arial"/>
+          <w:i w:val="0"/>
+          <w:iCs w:val="0"/>
+          <w:color w:val="auto"/>
+          <w:szCs w:val="22"/>
+        </w:rPr>
+      </w:pPr>
     </w:p>
     <w:sectPr>
       <w:pgSz w:w="12240" w:h="15840"/>
@@ -6315,6 +8132,119 @@
       <w:lvlJc w:val="left"/>
       <w:pPr>
         <w:ind w:left="6480" w:hanging="360"/>
+      </w:pPr>
+      <w:rPr>
+        <w:rFonts w:ascii="Wingdings" w:hAnsi="Wingdings" w:hint="default"/>
+      </w:rPr>
+    </w:lvl>
+  </w:abstractNum>
+  <w:abstractNum w:abstractNumId="6">
+    <w:nsid w:val="71911322"/>
+    <w:multiLevelType w:val="hybridMultilevel"/>
+    <w:tmpl w:val="8C620D2C"/>
+    <w:lvl w:ilvl="0" w:tplc="04090001">
+      <w:start w:val="1"/>
+      <w:numFmt w:val="bullet"/>
+      <w:lvlText w:val=""/>
+      <w:lvlJc w:val="left"/>
+      <w:pPr>
+        <w:ind w:left="1440" w:hanging="360"/>
+      </w:pPr>
+      <w:rPr>
+        <w:rFonts w:ascii="Symbol" w:hAnsi="Symbol" w:hint="default"/>
+      </w:rPr>
+    </w:lvl>
+    <w:lvl w:ilvl="1" w:tplc="04090003" w:tentative="1">
+      <w:start w:val="1"/>
+      <w:numFmt w:val="bullet"/>
+      <w:lvlText w:val="o"/>
+      <w:lvlJc w:val="left"/>
+      <w:pPr>
+        <w:ind w:left="2160" w:hanging="360"/>
+      </w:pPr>
+      <w:rPr>
+        <w:rFonts w:ascii="Courier New" w:hAnsi="Courier New" w:cs="Courier New" w:hint="default"/>
+      </w:rPr>
+    </w:lvl>
+    <w:lvl w:ilvl="2" w:tplc="04090005" w:tentative="1">
+      <w:start w:val="1"/>
+      <w:numFmt w:val="bullet"/>
+      <w:lvlText w:val=""/>
+      <w:lvlJc w:val="left"/>
+      <w:pPr>
+        <w:ind w:left="2880" w:hanging="360"/>
+      </w:pPr>
+      <w:rPr>
+        <w:rFonts w:ascii="Wingdings" w:hAnsi="Wingdings" w:hint="default"/>
+      </w:rPr>
+    </w:lvl>
+    <w:lvl w:ilvl="3" w:tplc="04090001" w:tentative="1">
+      <w:start w:val="1"/>
+      <w:numFmt w:val="bullet"/>
+      <w:lvlText w:val=""/>
+      <w:lvlJc w:val="left"/>
+      <w:pPr>
+        <w:ind w:left="3600" w:hanging="360"/>
+      </w:pPr>
+      <w:rPr>
+        <w:rFonts w:ascii="Symbol" w:hAnsi="Symbol" w:hint="default"/>
+      </w:rPr>
+    </w:lvl>
+    <w:lvl w:ilvl="4" w:tplc="04090003" w:tentative="1">
+      <w:start w:val="1"/>
+      <w:numFmt w:val="bullet"/>
+      <w:lvlText w:val="o"/>
+      <w:lvlJc w:val="left"/>
+      <w:pPr>
+        <w:ind w:left="4320" w:hanging="360"/>
+      </w:pPr>
+      <w:rPr>
+        <w:rFonts w:ascii="Courier New" w:hAnsi="Courier New" w:cs="Courier New" w:hint="default"/>
+      </w:rPr>
+    </w:lvl>
+    <w:lvl w:ilvl="5" w:tplc="04090005" w:tentative="1">
+      <w:start w:val="1"/>
+      <w:numFmt w:val="bullet"/>
+      <w:lvlText w:val=""/>
+      <w:lvlJc w:val="left"/>
+      <w:pPr>
+        <w:ind w:left="5040" w:hanging="360"/>
+      </w:pPr>
+      <w:rPr>
+        <w:rFonts w:ascii="Wingdings" w:hAnsi="Wingdings" w:hint="default"/>
+      </w:rPr>
+    </w:lvl>
+    <w:lvl w:ilvl="6" w:tplc="04090001" w:tentative="1">
+      <w:start w:val="1"/>
+      <w:numFmt w:val="bullet"/>
+      <w:lvlText w:val=""/>
+      <w:lvlJc w:val="left"/>
+      <w:pPr>
+        <w:ind w:left="5760" w:hanging="360"/>
+      </w:pPr>
+      <w:rPr>
+        <w:rFonts w:ascii="Symbol" w:hAnsi="Symbol" w:hint="default"/>
+      </w:rPr>
+    </w:lvl>
+    <w:lvl w:ilvl="7" w:tplc="04090003" w:tentative="1">
+      <w:start w:val="1"/>
+      <w:numFmt w:val="bullet"/>
+      <w:lvlText w:val="o"/>
+      <w:lvlJc w:val="left"/>
+      <w:pPr>
+        <w:ind w:left="6480" w:hanging="360"/>
+      </w:pPr>
+      <w:rPr>
+        <w:rFonts w:ascii="Courier New" w:hAnsi="Courier New" w:cs="Courier New" w:hint="default"/>
+      </w:rPr>
+    </w:lvl>
+    <w:lvl w:ilvl="8" w:tplc="04090005" w:tentative="1">
+      <w:start w:val="1"/>
+      <w:numFmt w:val="bullet"/>
+      <w:lvlText w:val=""/>
+      <w:lvlJc w:val="left"/>
+      <w:pPr>
+        <w:ind w:left="7200" w:hanging="360"/>
       </w:pPr>
       <w:rPr>
         <w:rFonts w:ascii="Wingdings" w:hAnsi="Wingdings" w:hint="default"/>
@@ -6338,6 +8268,9 @@
   </w:num>
   <w:num w:numId="6">
     <w:abstractNumId w:val="1"/>
+  </w:num>
+  <w:num w:numId="7">
+    <w:abstractNumId w:val="6"/>
   </w:num>
 </w:numbering>
 </file>

--- a/Završni rad - Jozo Skoko.docx
+++ b/Završni rad - Jozo Skoko.docx
@@ -2821,7 +2821,7 @@
             <v:path o:extrusionok="f" gradientshapeok="t" o:connecttype="rect"/>
             <o:lock v:ext="edit" aspectratio="t"/>
           </v:shapetype>
-          <v:shape id="_x0000_i1025" type="#_x0000_t75" style="width:455.4pt;height:228.15pt" o:allowoverlap="f">
+          <v:shape id="_x0000_i1025" type="#_x0000_t75" style="width:455.25pt;height:228pt" o:allowoverlap="f">
             <v:imagedata r:id="rId6" o:title="Javafx_logo_color"/>
           </v:shape>
         </w:pict>
@@ -3445,7 +3445,7 @@
           <w:lang w:val="en-US"/>
         </w:rPr>
         <w:pict>
-          <v:shape id="_x0000_i1026" type="#_x0000_t75" style="width:455.4pt;height:256.2pt" o:allowoverlap="f">
+          <v:shape id="_x0000_i1026" type="#_x0000_t75" style="width:455.25pt;height:255.75pt" o:allowoverlap="f">
             <v:imagedata r:id="rId7" o:title="2-1"/>
           </v:shape>
         </w:pict>
@@ -3478,18 +3478,7 @@
           <w:sz w:val="20"/>
           <w:szCs w:val="20"/>
         </w:rPr>
-        <w:t xml:space="preserve">.2: </w:t>
-      </w:r>
-      <w:bookmarkStart w:id="0" w:name="_GoBack"/>
-      <w:bookmarkEnd w:id="0"/>
-      <w:r>
-        <w:rPr>
-          <w:b w:val="0"/>
-          <w:color w:val="auto"/>
-          <w:sz w:val="20"/>
-          <w:szCs w:val="20"/>
-        </w:rPr>
-        <w:t>Geons Nasa aplikacija</w:t>
+        <w:t>.2: Geons Nasa aplikacija</w:t>
       </w:r>
     </w:p>
     <w:p>
@@ -3499,7 +3488,7 @@
       <w:r>
         <w:lastRenderedPageBreak/>
         <w:pict>
-          <v:shape id="_x0000_i1027" type="#_x0000_t75" style="width:455.4pt;height:256.2pt">
+          <v:shape id="_x0000_i1027" type="#_x0000_t75" style="width:455.25pt;height:255.75pt">
             <v:imagedata r:id="rId8" o:title="dashboard"/>
           </v:shape>
         </w:pict>
@@ -5545,6 +5534,7 @@
     <w:p>
       <w:pPr>
         <w:pStyle w:val="Caption"/>
+        <w:spacing w:before="220" w:after="220"/>
         <w:jc w:val="center"/>
         <w:rPr>
           <w:b w:val="0"/>
@@ -7410,19 +7400,1253 @@
           <w:szCs w:val="22"/>
         </w:rPr>
       </w:pPr>
-    </w:p>
-    <w:p>
-      <w:pPr>
-        <w:spacing w:before="0" w:after="0"/>
+      <w:r>
+        <w:rPr>
+          <w:rStyle w:val="SubtleEmphasis"/>
+          <w:rFonts w:cs="Arial"/>
+          <w:iCs w:val="0"/>
+          <w:color w:val="auto"/>
+          <w:szCs w:val="22"/>
+        </w:rPr>
+        <w:t>CSS</w:t>
+      </w:r>
+      <w:r>
+        <w:rPr>
+          <w:rStyle w:val="SubtleEmphasis"/>
+          <w:rFonts w:cs="Arial"/>
+          <w:i w:val="0"/>
+          <w:iCs w:val="0"/>
+          <w:color w:val="auto"/>
+          <w:szCs w:val="22"/>
+        </w:rPr>
+        <w:t xml:space="preserve"> je kratica od </w:t>
+      </w:r>
+      <w:r>
+        <w:rPr>
+          <w:rStyle w:val="SubtleEmphasis"/>
+          <w:rFonts w:cs="Arial"/>
+          <w:iCs w:val="0"/>
+          <w:color w:val="auto"/>
+          <w:szCs w:val="22"/>
+        </w:rPr>
+        <w:t>Cascading Style Sheets</w:t>
+      </w:r>
+      <w:r>
+        <w:rPr>
+          <w:rStyle w:val="SubtleEmphasis"/>
+          <w:rFonts w:cs="Arial"/>
+          <w:i w:val="0"/>
+          <w:iCs w:val="0"/>
+          <w:color w:val="auto"/>
+          <w:szCs w:val="22"/>
+        </w:rPr>
+        <w:t xml:space="preserve">. Radi se </w:t>
+      </w:r>
+      <w:r>
+        <w:rPr>
+          <w:rStyle w:val="SubtleEmphasis"/>
+          <w:rFonts w:cs="Arial"/>
+          <w:i w:val="0"/>
+          <w:iCs w:val="0"/>
+          <w:color w:val="auto"/>
+          <w:szCs w:val="22"/>
+        </w:rPr>
+        <w:t xml:space="preserve">o </w:t>
+      </w:r>
+      <w:r>
+        <w:rPr>
+          <w:rStyle w:val="SubtleEmphasis"/>
+          <w:rFonts w:cs="Arial"/>
+          <w:i w:val="0"/>
+          <w:iCs w:val="0"/>
+          <w:color w:val="auto"/>
+          <w:szCs w:val="22"/>
+        </w:rPr>
+        <w:t>stilskom jeziku, koji se rabi za opis prezentacije dokumenta napisanog pomoću</w:t>
+      </w:r>
+      <w:r>
+        <w:rPr>
+          <w:rStyle w:val="SubtleEmphasis"/>
+          <w:rFonts w:cs="Arial"/>
+          <w:i w:val="0"/>
+          <w:iCs w:val="0"/>
+          <w:color w:val="auto"/>
+          <w:szCs w:val="22"/>
+        </w:rPr>
+        <w:t xml:space="preserve"> HTML jezika. </w:t>
+      </w:r>
+      <w:r>
+        <w:rPr>
+          <w:rStyle w:val="SubtleEmphasis"/>
+          <w:rFonts w:cs="Arial"/>
+          <w:i w:val="0"/>
+          <w:iCs w:val="0"/>
+          <w:color w:val="auto"/>
+          <w:szCs w:val="22"/>
+        </w:rPr>
+        <w:t xml:space="preserve">Kako se web razvijao, prvotno su u </w:t>
+      </w:r>
+      <w:r>
+        <w:rPr>
+          <w:rStyle w:val="SubtleEmphasis"/>
+          <w:rFonts w:cs="Arial"/>
+          <w:iCs w:val="0"/>
+          <w:color w:val="auto"/>
+          <w:szCs w:val="22"/>
+        </w:rPr>
+        <w:lastRenderedPageBreak/>
+        <w:t>HTML</w:t>
+      </w:r>
+      <w:r>
+        <w:rPr>
+          <w:rStyle w:val="SubtleEmphasis"/>
+          <w:rFonts w:cs="Arial"/>
+          <w:i w:val="0"/>
+          <w:iCs w:val="0"/>
+          <w:color w:val="auto"/>
+          <w:szCs w:val="22"/>
+        </w:rPr>
+        <w:t xml:space="preserve"> ubacivani elementi za definiciju prezentacije (npr. tag &lt;font&gt;), ali je dovoljno brzo uočena potreba za stilskim jezikom koji će HTML osloboditi potrebe prikazivanja sadržaja (što je prvenstvena namjena HTML-a) i njegovog oblikovanja (čemu danas služi </w:t>
+      </w:r>
+      <w:r>
+        <w:rPr>
+          <w:rStyle w:val="SubtleEmphasis"/>
+          <w:rFonts w:cs="Arial"/>
+          <w:iCs w:val="0"/>
+          <w:color w:val="auto"/>
+          <w:szCs w:val="22"/>
+        </w:rPr>
+        <w:t>CSS</w:t>
+      </w:r>
+      <w:r>
+        <w:rPr>
+          <w:rStyle w:val="SubtleEmphasis"/>
+          <w:rFonts w:cs="Arial"/>
+          <w:i w:val="0"/>
+          <w:iCs w:val="0"/>
+          <w:color w:val="auto"/>
+          <w:szCs w:val="22"/>
+        </w:rPr>
+        <w:t xml:space="preserve">). Drugim riječima, stil definira kako prikazati </w:t>
+      </w:r>
+      <w:r>
+        <w:rPr>
+          <w:rStyle w:val="SubtleEmphasis"/>
+          <w:rFonts w:cs="Arial"/>
+          <w:iCs w:val="0"/>
+          <w:color w:val="auto"/>
+          <w:szCs w:val="22"/>
+        </w:rPr>
+        <w:t>HTML</w:t>
+      </w:r>
+      <w:r>
+        <w:rPr>
+          <w:rStyle w:val="SubtleEmphasis"/>
+          <w:rFonts w:cs="Arial"/>
+          <w:i w:val="0"/>
+          <w:iCs w:val="0"/>
+          <w:color w:val="auto"/>
+          <w:szCs w:val="22"/>
+        </w:rPr>
+        <w:t xml:space="preserve"> elemente. </w:t>
+      </w:r>
+      <w:r>
+        <w:rPr>
+          <w:rStyle w:val="SubtleEmphasis"/>
+          <w:rFonts w:cs="Arial"/>
+          <w:iCs w:val="0"/>
+          <w:color w:val="auto"/>
+          <w:szCs w:val="22"/>
+        </w:rPr>
+        <w:t>CSS-om</w:t>
+      </w:r>
+      <w:r>
+        <w:rPr>
+          <w:rStyle w:val="SubtleEmphasis"/>
+          <w:rFonts w:cs="Arial"/>
+          <w:i w:val="0"/>
+          <w:iCs w:val="0"/>
+          <w:color w:val="auto"/>
+          <w:szCs w:val="22"/>
+        </w:rPr>
+        <w:t xml:space="preserve"> se uređuje sam izgled i raspored stranice.</w:t>
+      </w:r>
+    </w:p>
+    <w:p>
+      <w:pPr>
+        <w:rPr>
+          <w:rStyle w:val="SubtleEmphasis"/>
+          <w:rFonts w:cs="Arial"/>
+          <w:i w:val="0"/>
+          <w:iCs w:val="0"/>
+          <w:color w:val="auto"/>
+          <w:szCs w:val="22"/>
+        </w:rPr>
+      </w:pPr>
+      <w:r>
+        <w:rPr>
+          <w:rStyle w:val="SubtleEmphasis"/>
+          <w:rFonts w:cs="Arial"/>
+          <w:iCs w:val="0"/>
+          <w:color w:val="auto"/>
+          <w:szCs w:val="22"/>
+        </w:rPr>
+        <w:t xml:space="preserve">CSS </w:t>
+      </w:r>
+      <w:r>
+        <w:rPr>
+          <w:rStyle w:val="SubtleEmphasis"/>
+          <w:rFonts w:cs="Arial"/>
+          <w:i w:val="0"/>
+          <w:iCs w:val="0"/>
+          <w:color w:val="auto"/>
+          <w:szCs w:val="22"/>
+        </w:rPr>
+        <w:t>je moguće koristiti u JavaFX-u. Koristi se za stiliziranje FXML dokumenta.</w:t>
+      </w:r>
+    </w:p>
+    <w:tbl>
+      <w:tblPr>
+        <w:tblStyle w:val="TableGrid"/>
+        <w:tblW w:w="0" w:type="auto"/>
+        <w:tblLook w:val="04A0" w:firstRow="1" w:lastRow="0" w:firstColumn="1" w:lastColumn="0" w:noHBand="0" w:noVBand="1"/>
+      </w:tblPr>
+      <w:tblGrid>
+        <w:gridCol w:w="9337"/>
+      </w:tblGrid>
+      <w:tr>
+        <w:tc>
+          <w:tcPr>
+            <w:tcW w:w="9337" w:type="dxa"/>
+          </w:tcPr>
+          <w:p>
+            <w:pPr>
+              <w:spacing w:before="0" w:after="0"/>
+              <w:rPr>
+                <w:rStyle w:val="SubtleEmphasis"/>
+                <w:rFonts w:ascii="Courier New" w:hAnsi="Courier New" w:cs="Courier New"/>
+                <w:i w:val="0"/>
+                <w:iCs w:val="0"/>
+                <w:color w:val="auto"/>
+                <w:sz w:val="20"/>
+                <w:szCs w:val="20"/>
+              </w:rPr>
+            </w:pPr>
+            <w:r>
+              <w:rPr>
+                <w:rStyle w:val="SubtleEmphasis"/>
+                <w:rFonts w:ascii="Courier New" w:hAnsi="Courier New" w:cs="Courier New"/>
+                <w:i w:val="0"/>
+                <w:iCs w:val="0"/>
+                <w:color w:val="auto"/>
+                <w:sz w:val="20"/>
+                <w:szCs w:val="20"/>
+              </w:rPr>
+              <w:t>#vb {</w:t>
+            </w:r>
+          </w:p>
+          <w:p>
+            <w:pPr>
+              <w:spacing w:before="0" w:after="0"/>
+              <w:rPr>
+                <w:rStyle w:val="SubtleEmphasis"/>
+                <w:rFonts w:ascii="Courier New" w:hAnsi="Courier New" w:cs="Courier New"/>
+                <w:i w:val="0"/>
+                <w:iCs w:val="0"/>
+                <w:color w:val="auto"/>
+                <w:sz w:val="20"/>
+                <w:szCs w:val="20"/>
+              </w:rPr>
+            </w:pPr>
+            <w:r>
+              <w:rPr>
+                <w:rStyle w:val="SubtleEmphasis"/>
+                <w:rFonts w:ascii="Courier New" w:hAnsi="Courier New" w:cs="Courier New"/>
+                <w:i w:val="0"/>
+                <w:iCs w:val="0"/>
+                <w:color w:val="auto"/>
+                <w:sz w:val="20"/>
+                <w:szCs w:val="20"/>
+              </w:rPr>
+              <w:tab/>
+              <w:t>-fx-background-image: url("/slike/background.jpg.jpg");</w:t>
+            </w:r>
+          </w:p>
+          <w:p>
+            <w:pPr>
+              <w:spacing w:before="0" w:after="0"/>
+              <w:rPr>
+                <w:rStyle w:val="SubtleEmphasis"/>
+                <w:rFonts w:ascii="Courier New" w:hAnsi="Courier New" w:cs="Courier New"/>
+                <w:i w:val="0"/>
+                <w:iCs w:val="0"/>
+                <w:color w:val="auto"/>
+                <w:sz w:val="20"/>
+                <w:szCs w:val="20"/>
+              </w:rPr>
+            </w:pPr>
+            <w:r>
+              <w:rPr>
+                <w:rStyle w:val="SubtleEmphasis"/>
+                <w:rFonts w:ascii="Courier New" w:hAnsi="Courier New" w:cs="Courier New"/>
+                <w:i w:val="0"/>
+                <w:iCs w:val="0"/>
+                <w:color w:val="auto"/>
+                <w:sz w:val="20"/>
+                <w:szCs w:val="20"/>
+              </w:rPr>
+              <w:t>}</w:t>
+            </w:r>
+          </w:p>
+          <w:p>
+            <w:pPr>
+              <w:spacing w:before="0" w:after="0"/>
+              <w:rPr>
+                <w:rStyle w:val="SubtleEmphasis"/>
+                <w:rFonts w:ascii="Courier New" w:hAnsi="Courier New" w:cs="Courier New"/>
+                <w:i w:val="0"/>
+                <w:iCs w:val="0"/>
+                <w:color w:val="auto"/>
+                <w:sz w:val="20"/>
+                <w:szCs w:val="20"/>
+              </w:rPr>
+            </w:pPr>
+            <w:r>
+              <w:rPr>
+                <w:rStyle w:val="SubtleEmphasis"/>
+                <w:rFonts w:ascii="Courier New" w:hAnsi="Courier New" w:cs="Courier New"/>
+                <w:i w:val="0"/>
+                <w:iCs w:val="0"/>
+                <w:color w:val="auto"/>
+                <w:sz w:val="20"/>
+                <w:szCs w:val="20"/>
+              </w:rPr>
+              <w:t>.label {</w:t>
+            </w:r>
+          </w:p>
+          <w:p>
+            <w:pPr>
+              <w:spacing w:before="0" w:after="0"/>
+              <w:rPr>
+                <w:rStyle w:val="SubtleEmphasis"/>
+                <w:rFonts w:ascii="Courier New" w:hAnsi="Courier New" w:cs="Courier New"/>
+                <w:i w:val="0"/>
+                <w:iCs w:val="0"/>
+                <w:color w:val="auto"/>
+                <w:sz w:val="20"/>
+                <w:szCs w:val="20"/>
+              </w:rPr>
+            </w:pPr>
+            <w:r>
+              <w:rPr>
+                <w:rStyle w:val="SubtleEmphasis"/>
+                <w:rFonts w:ascii="Courier New" w:hAnsi="Courier New" w:cs="Courier New"/>
+                <w:i w:val="0"/>
+                <w:iCs w:val="0"/>
+                <w:color w:val="auto"/>
+                <w:sz w:val="20"/>
+                <w:szCs w:val="20"/>
+              </w:rPr>
+              <w:t xml:space="preserve">    -fx-font-size: 12px;</w:t>
+            </w:r>
+          </w:p>
+          <w:p>
+            <w:pPr>
+              <w:spacing w:before="0" w:after="0"/>
+              <w:rPr>
+                <w:rStyle w:val="SubtleEmphasis"/>
+                <w:rFonts w:ascii="Courier New" w:hAnsi="Courier New" w:cs="Courier New"/>
+                <w:i w:val="0"/>
+                <w:iCs w:val="0"/>
+                <w:color w:val="auto"/>
+                <w:sz w:val="20"/>
+                <w:szCs w:val="20"/>
+              </w:rPr>
+            </w:pPr>
+            <w:r>
+              <w:rPr>
+                <w:rStyle w:val="SubtleEmphasis"/>
+                <w:rFonts w:ascii="Courier New" w:hAnsi="Courier New" w:cs="Courier New"/>
+                <w:i w:val="0"/>
+                <w:iCs w:val="0"/>
+                <w:color w:val="auto"/>
+                <w:sz w:val="20"/>
+                <w:szCs w:val="20"/>
+              </w:rPr>
+              <w:t xml:space="preserve">    -fx-font-weight: bold;</w:t>
+            </w:r>
+          </w:p>
+          <w:p>
+            <w:pPr>
+              <w:spacing w:before="0" w:after="0"/>
+              <w:rPr>
+                <w:rStyle w:val="SubtleEmphasis"/>
+                <w:rFonts w:ascii="Courier New" w:hAnsi="Courier New" w:cs="Courier New"/>
+                <w:i w:val="0"/>
+                <w:iCs w:val="0"/>
+                <w:color w:val="auto"/>
+                <w:sz w:val="20"/>
+                <w:szCs w:val="20"/>
+              </w:rPr>
+            </w:pPr>
+            <w:r>
+              <w:rPr>
+                <w:rStyle w:val="SubtleEmphasis"/>
+                <w:rFonts w:ascii="Courier New" w:hAnsi="Courier New" w:cs="Courier New"/>
+                <w:i w:val="0"/>
+                <w:iCs w:val="0"/>
+                <w:color w:val="auto"/>
+                <w:sz w:val="20"/>
+                <w:szCs w:val="20"/>
+              </w:rPr>
+              <w:t xml:space="preserve">    -fx-text-fill: #333333;</w:t>
+            </w:r>
+          </w:p>
+          <w:p>
+            <w:pPr>
+              <w:spacing w:before="0" w:after="0"/>
+              <w:rPr>
+                <w:rStyle w:val="SubtleEmphasis"/>
+                <w:rFonts w:ascii="Courier New" w:hAnsi="Courier New" w:cs="Courier New"/>
+                <w:i w:val="0"/>
+                <w:iCs w:val="0"/>
+                <w:color w:val="auto"/>
+                <w:sz w:val="20"/>
+                <w:szCs w:val="20"/>
+              </w:rPr>
+            </w:pPr>
+            <w:r>
+              <w:rPr>
+                <w:rStyle w:val="SubtleEmphasis"/>
+                <w:rFonts w:ascii="Courier New" w:hAnsi="Courier New" w:cs="Courier New"/>
+                <w:i w:val="0"/>
+                <w:iCs w:val="0"/>
+                <w:color w:val="auto"/>
+                <w:sz w:val="20"/>
+                <w:szCs w:val="20"/>
+              </w:rPr>
+              <w:t xml:space="preserve">    -fx-effect: dropshadow( gaussian , rgba(255,255,255,0.5) , 0,0,0,1 );</w:t>
+            </w:r>
+          </w:p>
+          <w:p>
+            <w:pPr>
+              <w:spacing w:before="0" w:after="0"/>
+              <w:rPr>
+                <w:rStyle w:val="SubtleEmphasis"/>
+                <w:rFonts w:ascii="Courier New" w:hAnsi="Courier New" w:cs="Courier New"/>
+                <w:i w:val="0"/>
+                <w:iCs w:val="0"/>
+                <w:color w:val="auto"/>
+                <w:sz w:val="20"/>
+                <w:szCs w:val="20"/>
+              </w:rPr>
+            </w:pPr>
+            <w:r>
+              <w:rPr>
+                <w:rStyle w:val="SubtleEmphasis"/>
+                <w:rFonts w:ascii="Courier New" w:hAnsi="Courier New" w:cs="Courier New"/>
+                <w:i w:val="0"/>
+                <w:iCs w:val="0"/>
+                <w:color w:val="auto"/>
+                <w:sz w:val="20"/>
+                <w:szCs w:val="20"/>
+              </w:rPr>
+              <w:t>}</w:t>
+            </w:r>
+          </w:p>
+          <w:p>
+            <w:pPr>
+              <w:spacing w:before="0" w:after="0"/>
+              <w:rPr>
+                <w:rStyle w:val="SubtleEmphasis"/>
+                <w:rFonts w:ascii="Courier New" w:hAnsi="Courier New" w:cs="Courier New"/>
+                <w:i w:val="0"/>
+                <w:iCs w:val="0"/>
+                <w:color w:val="auto"/>
+                <w:sz w:val="20"/>
+                <w:szCs w:val="20"/>
+              </w:rPr>
+            </w:pPr>
+            <w:r>
+              <w:rPr>
+                <w:rStyle w:val="SubtleEmphasis"/>
+                <w:rFonts w:ascii="Courier New" w:hAnsi="Courier New" w:cs="Courier New"/>
+                <w:i w:val="0"/>
+                <w:iCs w:val="0"/>
+                <w:color w:val="auto"/>
+                <w:sz w:val="20"/>
+                <w:szCs w:val="20"/>
+              </w:rPr>
+              <w:t>#welcome {</w:t>
+            </w:r>
+          </w:p>
+          <w:p>
+            <w:pPr>
+              <w:spacing w:before="0" w:after="0"/>
+              <w:rPr>
+                <w:rStyle w:val="SubtleEmphasis"/>
+                <w:rFonts w:ascii="Courier New" w:hAnsi="Courier New" w:cs="Courier New"/>
+                <w:i w:val="0"/>
+                <w:iCs w:val="0"/>
+                <w:color w:val="auto"/>
+                <w:sz w:val="20"/>
+                <w:szCs w:val="20"/>
+              </w:rPr>
+            </w:pPr>
+            <w:r>
+              <w:rPr>
+                <w:rStyle w:val="SubtleEmphasis"/>
+                <w:rFonts w:ascii="Courier New" w:hAnsi="Courier New" w:cs="Courier New"/>
+                <w:i w:val="0"/>
+                <w:iCs w:val="0"/>
+                <w:color w:val="auto"/>
+                <w:sz w:val="20"/>
+                <w:szCs w:val="20"/>
+              </w:rPr>
+              <w:t xml:space="preserve">    -fx-font-size: 32px;</w:t>
+            </w:r>
+          </w:p>
+          <w:p>
+            <w:pPr>
+              <w:spacing w:before="0" w:after="0"/>
+              <w:rPr>
+                <w:rStyle w:val="SubtleEmphasis"/>
+                <w:rFonts w:ascii="Courier New" w:hAnsi="Courier New" w:cs="Courier New"/>
+                <w:i w:val="0"/>
+                <w:iCs w:val="0"/>
+                <w:color w:val="auto"/>
+                <w:sz w:val="20"/>
+                <w:szCs w:val="20"/>
+              </w:rPr>
+            </w:pPr>
+            <w:r>
+              <w:rPr>
+                <w:rStyle w:val="SubtleEmphasis"/>
+                <w:rFonts w:ascii="Courier New" w:hAnsi="Courier New" w:cs="Courier New"/>
+                <w:i w:val="0"/>
+                <w:iCs w:val="0"/>
+                <w:color w:val="auto"/>
+                <w:sz w:val="20"/>
+                <w:szCs w:val="20"/>
+              </w:rPr>
+              <w:t xml:space="preserve">   -fx-font-family: "Arial Black";</w:t>
+            </w:r>
+          </w:p>
+          <w:p>
+            <w:pPr>
+              <w:spacing w:before="0" w:after="0"/>
+              <w:rPr>
+                <w:rStyle w:val="SubtleEmphasis"/>
+                <w:rFonts w:ascii="Courier New" w:hAnsi="Courier New" w:cs="Courier New"/>
+                <w:i w:val="0"/>
+                <w:iCs w:val="0"/>
+                <w:color w:val="auto"/>
+                <w:sz w:val="20"/>
+                <w:szCs w:val="20"/>
+              </w:rPr>
+            </w:pPr>
+            <w:r>
+              <w:rPr>
+                <w:rStyle w:val="SubtleEmphasis"/>
+                <w:rFonts w:ascii="Courier New" w:hAnsi="Courier New" w:cs="Courier New"/>
+                <w:i w:val="0"/>
+                <w:iCs w:val="0"/>
+                <w:color w:val="auto"/>
+                <w:sz w:val="20"/>
+                <w:szCs w:val="20"/>
+              </w:rPr>
+              <w:t xml:space="preserve">   -fx-fill: #818181;</w:t>
+            </w:r>
+          </w:p>
+          <w:p>
+            <w:pPr>
+              <w:spacing w:before="0" w:after="0"/>
+              <w:rPr>
+                <w:rStyle w:val="SubtleEmphasis"/>
+                <w:rFonts w:ascii="Courier New" w:hAnsi="Courier New" w:cs="Courier New"/>
+                <w:i w:val="0"/>
+                <w:iCs w:val="0"/>
+                <w:color w:val="auto"/>
+                <w:sz w:val="20"/>
+                <w:szCs w:val="20"/>
+              </w:rPr>
+            </w:pPr>
+            <w:r>
+              <w:rPr>
+                <w:rStyle w:val="SubtleEmphasis"/>
+                <w:rFonts w:ascii="Courier New" w:hAnsi="Courier New" w:cs="Courier New"/>
+                <w:i w:val="0"/>
+                <w:iCs w:val="0"/>
+                <w:color w:val="auto"/>
+                <w:sz w:val="20"/>
+                <w:szCs w:val="20"/>
+              </w:rPr>
+              <w:t xml:space="preserve">   -fx-effect: innershadow( three-pass-box , rgba(0,0,0,0.7) , 6, 0.0 , 0 , 2 );</w:t>
+            </w:r>
+          </w:p>
+          <w:p>
+            <w:pPr>
+              <w:spacing w:before="0" w:after="0"/>
+              <w:rPr>
+                <w:rStyle w:val="SubtleEmphasis"/>
+                <w:rFonts w:ascii="Courier New" w:hAnsi="Courier New" w:cs="Courier New"/>
+                <w:i w:val="0"/>
+                <w:iCs w:val="0"/>
+                <w:color w:val="auto"/>
+                <w:sz w:val="20"/>
+                <w:szCs w:val="20"/>
+              </w:rPr>
+            </w:pPr>
+            <w:r>
+              <w:rPr>
+                <w:rStyle w:val="SubtleEmphasis"/>
+                <w:rFonts w:ascii="Courier New" w:hAnsi="Courier New" w:cs="Courier New"/>
+                <w:i w:val="0"/>
+                <w:iCs w:val="0"/>
+                <w:color w:val="auto"/>
+                <w:sz w:val="20"/>
+                <w:szCs w:val="20"/>
+              </w:rPr>
+              <w:t>}</w:t>
+            </w:r>
+          </w:p>
+          <w:p>
+            <w:pPr>
+              <w:spacing w:before="0" w:after="0"/>
+              <w:rPr>
+                <w:rStyle w:val="SubtleEmphasis"/>
+                <w:rFonts w:ascii="Courier New" w:hAnsi="Courier New" w:cs="Courier New"/>
+                <w:i w:val="0"/>
+                <w:iCs w:val="0"/>
+                <w:color w:val="auto"/>
+                <w:sz w:val="20"/>
+                <w:szCs w:val="20"/>
+              </w:rPr>
+            </w:pPr>
+            <w:r>
+              <w:rPr>
+                <w:rStyle w:val="SubtleEmphasis"/>
+                <w:rFonts w:ascii="Courier New" w:hAnsi="Courier New" w:cs="Courier New"/>
+                <w:i w:val="0"/>
+                <w:iCs w:val="0"/>
+                <w:color w:val="auto"/>
+                <w:sz w:val="20"/>
+                <w:szCs w:val="20"/>
+              </w:rPr>
+              <w:t>.button {</w:t>
+            </w:r>
+          </w:p>
+          <w:p>
+            <w:pPr>
+              <w:spacing w:before="0" w:after="0"/>
+              <w:rPr>
+                <w:rStyle w:val="SubtleEmphasis"/>
+                <w:rFonts w:ascii="Courier New" w:hAnsi="Courier New" w:cs="Courier New"/>
+                <w:i w:val="0"/>
+                <w:iCs w:val="0"/>
+                <w:color w:val="auto"/>
+                <w:sz w:val="20"/>
+                <w:szCs w:val="20"/>
+              </w:rPr>
+            </w:pPr>
+            <w:r>
+              <w:rPr>
+                <w:rStyle w:val="SubtleEmphasis"/>
+                <w:rFonts w:ascii="Courier New" w:hAnsi="Courier New" w:cs="Courier New"/>
+                <w:i w:val="0"/>
+                <w:iCs w:val="0"/>
+                <w:color w:val="auto"/>
+                <w:sz w:val="20"/>
+                <w:szCs w:val="20"/>
+              </w:rPr>
+              <w:t xml:space="preserve">    -fx-text-fill: white;</w:t>
+            </w:r>
+          </w:p>
+          <w:p>
+            <w:pPr>
+              <w:spacing w:before="0" w:after="0"/>
+              <w:rPr>
+                <w:rStyle w:val="SubtleEmphasis"/>
+                <w:rFonts w:ascii="Courier New" w:hAnsi="Courier New" w:cs="Courier New"/>
+                <w:i w:val="0"/>
+                <w:iCs w:val="0"/>
+                <w:color w:val="auto"/>
+                <w:sz w:val="20"/>
+                <w:szCs w:val="20"/>
+              </w:rPr>
+            </w:pPr>
+            <w:r>
+              <w:rPr>
+                <w:rStyle w:val="SubtleEmphasis"/>
+                <w:rFonts w:ascii="Courier New" w:hAnsi="Courier New" w:cs="Courier New"/>
+                <w:i w:val="0"/>
+                <w:iCs w:val="0"/>
+                <w:color w:val="auto"/>
+                <w:sz w:val="20"/>
+                <w:szCs w:val="20"/>
+              </w:rPr>
+              <w:t xml:space="preserve">    -fx-font-family: "Arial Narrow";</w:t>
+            </w:r>
+          </w:p>
+          <w:p>
+            <w:pPr>
+              <w:spacing w:before="0" w:after="0"/>
+              <w:rPr>
+                <w:rStyle w:val="SubtleEmphasis"/>
+                <w:rFonts w:ascii="Courier New" w:hAnsi="Courier New" w:cs="Courier New"/>
+                <w:i w:val="0"/>
+                <w:iCs w:val="0"/>
+                <w:color w:val="auto"/>
+                <w:sz w:val="20"/>
+                <w:szCs w:val="20"/>
+              </w:rPr>
+            </w:pPr>
+            <w:r>
+              <w:rPr>
+                <w:rStyle w:val="SubtleEmphasis"/>
+                <w:rFonts w:ascii="Courier New" w:hAnsi="Courier New" w:cs="Courier New"/>
+                <w:i w:val="0"/>
+                <w:iCs w:val="0"/>
+                <w:color w:val="auto"/>
+                <w:sz w:val="20"/>
+                <w:szCs w:val="20"/>
+              </w:rPr>
+              <w:t xml:space="preserve">    -fx-font-weight: bold;</w:t>
+            </w:r>
+          </w:p>
+          <w:p>
+            <w:pPr>
+              <w:spacing w:before="0" w:after="0"/>
+              <w:rPr>
+                <w:rStyle w:val="SubtleEmphasis"/>
+                <w:rFonts w:ascii="Courier New" w:hAnsi="Courier New" w:cs="Courier New"/>
+                <w:i w:val="0"/>
+                <w:iCs w:val="0"/>
+                <w:color w:val="auto"/>
+                <w:sz w:val="20"/>
+                <w:szCs w:val="20"/>
+              </w:rPr>
+            </w:pPr>
+            <w:r>
+              <w:rPr>
+                <w:rStyle w:val="SubtleEmphasis"/>
+                <w:rFonts w:ascii="Courier New" w:hAnsi="Courier New" w:cs="Courier New"/>
+                <w:i w:val="0"/>
+                <w:iCs w:val="0"/>
+                <w:color w:val="auto"/>
+                <w:sz w:val="20"/>
+                <w:szCs w:val="20"/>
+              </w:rPr>
+              <w:t xml:space="preserve">    -fx-background-color: linear-gradient(#61a2b1, #2A5058);</w:t>
+            </w:r>
+          </w:p>
+          <w:p>
+            <w:pPr>
+              <w:spacing w:before="0" w:after="0"/>
+              <w:rPr>
+                <w:rStyle w:val="SubtleEmphasis"/>
+                <w:rFonts w:ascii="Courier New" w:hAnsi="Courier New" w:cs="Courier New"/>
+                <w:i w:val="0"/>
+                <w:iCs w:val="0"/>
+                <w:color w:val="auto"/>
+                <w:sz w:val="20"/>
+                <w:szCs w:val="20"/>
+              </w:rPr>
+            </w:pPr>
+            <w:r>
+              <w:rPr>
+                <w:rStyle w:val="SubtleEmphasis"/>
+                <w:rFonts w:ascii="Courier New" w:hAnsi="Courier New" w:cs="Courier New"/>
+                <w:i w:val="0"/>
+                <w:iCs w:val="0"/>
+                <w:color w:val="auto"/>
+                <w:sz w:val="20"/>
+                <w:szCs w:val="20"/>
+              </w:rPr>
+              <w:t xml:space="preserve">    -fx-effect: dropshadow( three-pass-box , rgba(0,0,0,0.6) , 5, 0.0 , 0 , 1 );</w:t>
+            </w:r>
+          </w:p>
+          <w:p>
+            <w:pPr>
+              <w:spacing w:before="0" w:after="0"/>
+              <w:rPr>
+                <w:rStyle w:val="SubtleEmphasis"/>
+                <w:rFonts w:ascii="Courier New" w:hAnsi="Courier New" w:cs="Courier New"/>
+                <w:i w:val="0"/>
+                <w:iCs w:val="0"/>
+                <w:color w:val="auto"/>
+                <w:sz w:val="20"/>
+                <w:szCs w:val="20"/>
+              </w:rPr>
+            </w:pPr>
+            <w:r>
+              <w:rPr>
+                <w:rStyle w:val="SubtleEmphasis"/>
+                <w:rFonts w:ascii="Courier New" w:hAnsi="Courier New" w:cs="Courier New"/>
+                <w:i w:val="0"/>
+                <w:iCs w:val="0"/>
+                <w:color w:val="auto"/>
+                <w:sz w:val="20"/>
+                <w:szCs w:val="20"/>
+              </w:rPr>
+              <w:t>}</w:t>
+            </w:r>
+          </w:p>
+          <w:p>
+            <w:pPr>
+              <w:spacing w:before="0" w:after="0"/>
+              <w:rPr>
+                <w:rStyle w:val="SubtleEmphasis"/>
+                <w:rFonts w:ascii="Courier New" w:hAnsi="Courier New" w:cs="Courier New"/>
+                <w:i w:val="0"/>
+                <w:iCs w:val="0"/>
+                <w:color w:val="auto"/>
+                <w:sz w:val="20"/>
+                <w:szCs w:val="20"/>
+              </w:rPr>
+            </w:pPr>
+            <w:r>
+              <w:rPr>
+                <w:rStyle w:val="SubtleEmphasis"/>
+                <w:rFonts w:ascii="Courier New" w:hAnsi="Courier New" w:cs="Courier New"/>
+                <w:i w:val="0"/>
+                <w:iCs w:val="0"/>
+                <w:color w:val="auto"/>
+                <w:sz w:val="20"/>
+                <w:szCs w:val="20"/>
+              </w:rPr>
+              <w:t>.button:hover {</w:t>
+            </w:r>
+          </w:p>
+          <w:p>
+            <w:pPr>
+              <w:spacing w:before="0" w:after="0"/>
+              <w:rPr>
+                <w:rStyle w:val="SubtleEmphasis"/>
+                <w:rFonts w:ascii="Courier New" w:hAnsi="Courier New" w:cs="Courier New"/>
+                <w:i w:val="0"/>
+                <w:iCs w:val="0"/>
+                <w:color w:val="auto"/>
+                <w:sz w:val="20"/>
+                <w:szCs w:val="20"/>
+              </w:rPr>
+            </w:pPr>
+            <w:r>
+              <w:rPr>
+                <w:rStyle w:val="SubtleEmphasis"/>
+                <w:rFonts w:ascii="Courier New" w:hAnsi="Courier New" w:cs="Courier New"/>
+                <w:i w:val="0"/>
+                <w:iCs w:val="0"/>
+                <w:color w:val="auto"/>
+                <w:sz w:val="20"/>
+                <w:szCs w:val="20"/>
+              </w:rPr>
+              <w:t xml:space="preserve">    -fx-background-color: linear-gradient(#2A5058, #61a2b1);</w:t>
+            </w:r>
+          </w:p>
+          <w:p>
+            <w:pPr>
+              <w:spacing w:before="0" w:after="0"/>
+              <w:rPr>
+                <w:rStyle w:val="SubtleEmphasis"/>
+                <w:rFonts w:ascii="Courier New" w:hAnsi="Courier New" w:cs="Courier New"/>
+                <w:i w:val="0"/>
+                <w:iCs w:val="0"/>
+                <w:color w:val="auto"/>
+                <w:sz w:val="20"/>
+                <w:szCs w:val="20"/>
+              </w:rPr>
+            </w:pPr>
+            <w:r>
+              <w:rPr>
+                <w:rStyle w:val="SubtleEmphasis"/>
+                <w:rFonts w:ascii="Courier New" w:hAnsi="Courier New" w:cs="Courier New"/>
+                <w:i w:val="0"/>
+                <w:iCs w:val="0"/>
+                <w:color w:val="auto"/>
+                <w:sz w:val="20"/>
+                <w:szCs w:val="20"/>
+              </w:rPr>
+              <w:t>}</w:t>
+            </w:r>
+          </w:p>
+          <w:p>
+            <w:pPr>
+              <w:spacing w:before="0" w:after="0"/>
+              <w:rPr>
+                <w:rStyle w:val="SubtleEmphasis"/>
+                <w:rFonts w:ascii="Courier New" w:hAnsi="Courier New" w:cs="Courier New"/>
+                <w:i w:val="0"/>
+                <w:iCs w:val="0"/>
+                <w:color w:val="auto"/>
+                <w:sz w:val="20"/>
+                <w:szCs w:val="20"/>
+              </w:rPr>
+            </w:pPr>
+            <w:r>
+              <w:rPr>
+                <w:rStyle w:val="SubtleEmphasis"/>
+                <w:rFonts w:ascii="Courier New" w:hAnsi="Courier New" w:cs="Courier New"/>
+                <w:i w:val="0"/>
+                <w:iCs w:val="0"/>
+                <w:color w:val="auto"/>
+                <w:sz w:val="20"/>
+                <w:szCs w:val="20"/>
+              </w:rPr>
+              <w:t>#info {</w:t>
+            </w:r>
+          </w:p>
+          <w:p>
+            <w:pPr>
+              <w:spacing w:before="0" w:after="0"/>
+              <w:rPr>
+                <w:rStyle w:val="SubtleEmphasis"/>
+                <w:rFonts w:ascii="Courier New" w:hAnsi="Courier New" w:cs="Courier New"/>
+                <w:i w:val="0"/>
+                <w:iCs w:val="0"/>
+                <w:color w:val="auto"/>
+                <w:sz w:val="20"/>
+                <w:szCs w:val="20"/>
+              </w:rPr>
+            </w:pPr>
+            <w:r>
+              <w:rPr>
+                <w:rStyle w:val="SubtleEmphasis"/>
+                <w:rFonts w:ascii="Courier New" w:hAnsi="Courier New" w:cs="Courier New"/>
+                <w:i w:val="0"/>
+                <w:iCs w:val="0"/>
+                <w:color w:val="auto"/>
+                <w:sz w:val="20"/>
+                <w:szCs w:val="20"/>
+              </w:rPr>
+              <w:tab/>
+              <w:t xml:space="preserve"> -fx-fill:#FF0000;</w:t>
+            </w:r>
+          </w:p>
+          <w:p>
+            <w:pPr>
+              <w:spacing w:before="0" w:after="0"/>
+              <w:rPr>
+                <w:rStyle w:val="SubtleEmphasis"/>
+                <w:rFonts w:ascii="Courier New" w:hAnsi="Courier New" w:cs="Courier New"/>
+                <w:i w:val="0"/>
+                <w:iCs w:val="0"/>
+                <w:color w:val="auto"/>
+                <w:sz w:val="20"/>
+                <w:szCs w:val="20"/>
+              </w:rPr>
+            </w:pPr>
+            <w:r>
+              <w:rPr>
+                <w:rStyle w:val="SubtleEmphasis"/>
+                <w:rFonts w:ascii="Courier New" w:hAnsi="Courier New" w:cs="Courier New"/>
+                <w:i w:val="0"/>
+                <w:iCs w:val="0"/>
+                <w:color w:val="auto"/>
+                <w:sz w:val="20"/>
+                <w:szCs w:val="20"/>
+              </w:rPr>
+              <w:tab/>
+              <w:t xml:space="preserve"> -fx-text-fill:#FF0000;</w:t>
+            </w:r>
+          </w:p>
+          <w:p>
+            <w:pPr>
+              <w:spacing w:before="0" w:after="0"/>
+              <w:rPr>
+                <w:rStyle w:val="SubtleEmphasis"/>
+                <w:rFonts w:ascii="Courier New" w:hAnsi="Courier New" w:cs="Courier New"/>
+                <w:i w:val="0"/>
+                <w:iCs w:val="0"/>
+                <w:color w:val="auto"/>
+                <w:sz w:val="20"/>
+                <w:szCs w:val="20"/>
+              </w:rPr>
+            </w:pPr>
+            <w:r>
+              <w:rPr>
+                <w:rStyle w:val="SubtleEmphasis"/>
+                <w:rFonts w:ascii="Courier New" w:hAnsi="Courier New" w:cs="Courier New"/>
+                <w:i w:val="0"/>
+                <w:iCs w:val="0"/>
+                <w:color w:val="auto"/>
+                <w:sz w:val="20"/>
+                <w:szCs w:val="20"/>
+              </w:rPr>
+              <w:lastRenderedPageBreak/>
+              <w:t xml:space="preserve">  -fx-font-weight: bold;</w:t>
+            </w:r>
+          </w:p>
+          <w:p>
+            <w:pPr>
+              <w:spacing w:before="0" w:after="0"/>
+              <w:rPr>
+                <w:rStyle w:val="SubtleEmphasis"/>
+                <w:rFonts w:ascii="Courier New" w:hAnsi="Courier New" w:cs="Courier New"/>
+                <w:i w:val="0"/>
+                <w:iCs w:val="0"/>
+                <w:color w:val="auto"/>
+                <w:sz w:val="20"/>
+                <w:szCs w:val="20"/>
+              </w:rPr>
+            </w:pPr>
+            <w:r>
+              <w:rPr>
+                <w:rStyle w:val="SubtleEmphasis"/>
+                <w:rFonts w:ascii="Courier New" w:hAnsi="Courier New" w:cs="Courier New"/>
+                <w:i w:val="0"/>
+                <w:iCs w:val="0"/>
+                <w:color w:val="auto"/>
+                <w:sz w:val="20"/>
+                <w:szCs w:val="20"/>
+              </w:rPr>
+              <w:t xml:space="preserve">  -fx-effect: dropshadow( gaussian , rgba(</w:t>
+            </w:r>
+            <w:r>
+              <w:rPr>
+                <w:rStyle w:val="SubtleEmphasis"/>
+                <w:rFonts w:ascii="Courier New" w:hAnsi="Courier New" w:cs="Courier New"/>
+                <w:i w:val="0"/>
+                <w:iCs w:val="0"/>
+                <w:color w:val="auto"/>
+                <w:sz w:val="20"/>
+                <w:szCs w:val="20"/>
+              </w:rPr>
+              <w:t xml:space="preserve">255,255,255,0.5) , 0,0,0,1 );  </w:t>
+            </w:r>
+          </w:p>
+          <w:p>
+            <w:pPr>
+              <w:spacing w:before="0" w:after="0"/>
+              <w:rPr>
+                <w:rStyle w:val="SubtleEmphasis"/>
+                <w:rFonts w:cs="Arial"/>
+                <w:i w:val="0"/>
+                <w:iCs w:val="0"/>
+                <w:color w:val="auto"/>
+                <w:szCs w:val="22"/>
+              </w:rPr>
+            </w:pPr>
+            <w:r>
+              <w:rPr>
+                <w:rStyle w:val="SubtleEmphasis"/>
+                <w:rFonts w:ascii="Courier New" w:hAnsi="Courier New" w:cs="Courier New"/>
+                <w:i w:val="0"/>
+                <w:iCs w:val="0"/>
+                <w:color w:val="auto"/>
+                <w:sz w:val="20"/>
+                <w:szCs w:val="20"/>
+              </w:rPr>
+              <w:t>}</w:t>
+            </w:r>
+          </w:p>
+        </w:tc>
+      </w:tr>
+    </w:tbl>
+    <w:p>
+      <w:pPr>
+        <w:jc w:val="center"/>
+        <w:rPr>
+          <w:rStyle w:val="SubtleEmphasis"/>
+          <w:rFonts w:cs="Arial"/>
+          <w:i w:val="0"/>
+          <w:iCs w:val="0"/>
+          <w:color w:val="auto"/>
+          <w:sz w:val="20"/>
+          <w:szCs w:val="20"/>
+        </w:rPr>
+      </w:pPr>
+      <w:r>
+        <w:rPr>
+          <w:rStyle w:val="SubtleEmphasis"/>
+          <w:rFonts w:cs="Arial"/>
+          <w:i w:val="0"/>
+          <w:iCs w:val="0"/>
+          <w:color w:val="auto"/>
+          <w:sz w:val="20"/>
+          <w:szCs w:val="20"/>
+        </w:rPr>
+        <w:lastRenderedPageBreak/>
+        <w:t>Kod 3.3: Prikaz CSS datoteke za Login.fxml</w:t>
+      </w:r>
+    </w:p>
+    <w:p>
+      <w:pPr>
+        <w:rPr>
+          <w:rStyle w:val="SubtleEmphasis"/>
+          <w:rFonts w:cs="Arial"/>
+          <w:i w:val="0"/>
+          <w:iCs w:val="0"/>
+          <w:color w:val="auto"/>
+          <w:szCs w:val="20"/>
+        </w:rPr>
+      </w:pPr>
+      <w:r>
+        <w:rPr>
+          <w:rStyle w:val="SubtleEmphasis"/>
+          <w:rFonts w:cs="Arial"/>
+          <w:i w:val="0"/>
+          <w:iCs w:val="0"/>
+          <w:color w:val="auto"/>
+          <w:szCs w:val="20"/>
+        </w:rPr>
+        <w:t>Na navede</w:t>
+      </w:r>
+      <w:r>
+        <w:rPr>
+          <w:rStyle w:val="SubtleEmphasis"/>
+          <w:rFonts w:cs="Arial"/>
+          <w:i w:val="0"/>
+          <w:iCs w:val="0"/>
+          <w:color w:val="auto"/>
+          <w:szCs w:val="20"/>
+        </w:rPr>
+        <w:t xml:space="preserve">nom kodu vidimo </w:t>
+      </w:r>
+      <w:r>
+        <w:rPr>
+          <w:rStyle w:val="SubtleEmphasis"/>
+          <w:rFonts w:cs="Arial"/>
+          <w:iCs w:val="0"/>
+          <w:color w:val="auto"/>
+          <w:szCs w:val="20"/>
+        </w:rPr>
+        <w:t xml:space="preserve">CSS </w:t>
+      </w:r>
+      <w:r>
+        <w:rPr>
+          <w:rStyle w:val="SubtleEmphasis"/>
+          <w:rFonts w:cs="Arial"/>
+          <w:i w:val="0"/>
+          <w:iCs w:val="0"/>
+          <w:color w:val="auto"/>
+          <w:szCs w:val="20"/>
+        </w:rPr>
+        <w:t xml:space="preserve">dizajn login prozora aplikacije. Po svim karakteristikama vidimo da se on koristi potpuno isto koa u </w:t>
+      </w:r>
+      <w:r>
+        <w:rPr>
+          <w:rStyle w:val="SubtleEmphasis"/>
+          <w:rFonts w:cs="Arial"/>
+          <w:iCs w:val="0"/>
+          <w:color w:val="auto"/>
+          <w:szCs w:val="20"/>
+        </w:rPr>
+        <w:t>HTML-u</w:t>
+      </w:r>
+      <w:r>
+        <w:rPr>
+          <w:rStyle w:val="SubtleEmphasis"/>
+          <w:rFonts w:cs="Arial"/>
+          <w:i w:val="0"/>
+          <w:iCs w:val="0"/>
+          <w:color w:val="auto"/>
+          <w:szCs w:val="20"/>
+        </w:rPr>
+        <w:t>. ID selektori, selektori s točkom</w:t>
+      </w:r>
+      <w:r>
+        <w:rPr>
+          <w:rStyle w:val="SubtleEmphasis"/>
+          <w:rFonts w:cs="Arial"/>
+          <w:i w:val="0"/>
+          <w:iCs w:val="0"/>
+          <w:color w:val="auto"/>
+          <w:szCs w:val="20"/>
+        </w:rPr>
+        <w:t>,selektori po imenu</w:t>
+      </w:r>
+      <w:r>
+        <w:rPr>
+          <w:rStyle w:val="SubtleEmphasis"/>
+          <w:rFonts w:cs="Arial"/>
+          <w:i w:val="0"/>
+          <w:iCs w:val="0"/>
+          <w:color w:val="auto"/>
+          <w:szCs w:val="20"/>
+        </w:rPr>
+        <w:t xml:space="preserve"> se koriste kako bi se dizajnirali sami elementi u </w:t>
+      </w:r>
+      <w:r>
+        <w:rPr>
+          <w:rStyle w:val="SubtleEmphasis"/>
+          <w:rFonts w:cs="Arial"/>
+          <w:iCs w:val="0"/>
+          <w:color w:val="auto"/>
+          <w:szCs w:val="20"/>
+        </w:rPr>
+        <w:t>FXML</w:t>
+      </w:r>
+      <w:r>
+        <w:rPr>
+          <w:rStyle w:val="SubtleEmphasis"/>
+          <w:rFonts w:cs="Arial"/>
+          <w:i w:val="0"/>
+          <w:iCs w:val="0"/>
+          <w:color w:val="auto"/>
+          <w:szCs w:val="20"/>
+        </w:rPr>
+        <w:t xml:space="preserve"> datoteci i upravo davanje</w:t>
+      </w:r>
+      <w:r>
+        <w:rPr>
+          <w:rStyle w:val="SubtleEmphasis"/>
+          <w:rFonts w:cs="Arial"/>
+          <w:i w:val="0"/>
+          <w:iCs w:val="0"/>
+          <w:color w:val="auto"/>
+          <w:sz w:val="20"/>
+          <w:szCs w:val="20"/>
+        </w:rPr>
+        <w:t xml:space="preserve"> </w:t>
+      </w:r>
+      <w:r>
         <w:rPr>
           <w:rStyle w:val="SubtleEmphasis"/>
           <w:rFonts w:ascii="Courier New" w:hAnsi="Courier New" w:cs="Courier New"/>
           <w:i w:val="0"/>
           <w:iCs w:val="0"/>
           <w:color w:val="auto"/>
-          <w:szCs w:val="22"/>
-        </w:rPr>
-      </w:pPr>
+          <w:sz w:val="20"/>
+          <w:szCs w:val="20"/>
+        </w:rPr>
+        <w:t>id</w:t>
+      </w:r>
+      <w:r>
+        <w:rPr>
+          <w:rStyle w:val="SubtleEmphasis"/>
+          <w:rFonts w:cs="Arial"/>
+          <w:i w:val="0"/>
+          <w:iCs w:val="0"/>
+          <w:color w:val="auto"/>
+          <w:sz w:val="20"/>
+          <w:szCs w:val="20"/>
+        </w:rPr>
+        <w:t xml:space="preserve"> </w:t>
+      </w:r>
+      <w:r>
+        <w:rPr>
+          <w:rStyle w:val="SubtleEmphasis"/>
+          <w:rFonts w:cs="Arial"/>
+          <w:i w:val="0"/>
+          <w:iCs w:val="0"/>
+          <w:color w:val="auto"/>
+          <w:szCs w:val="20"/>
+        </w:rPr>
+        <w:t>i</w:t>
+      </w:r>
+      <w:r>
+        <w:rPr>
+          <w:rStyle w:val="SubtleEmphasis"/>
+          <w:rFonts w:cs="Arial"/>
+          <w:i w:val="0"/>
+          <w:iCs w:val="0"/>
+          <w:color w:val="auto"/>
+          <w:sz w:val="20"/>
+          <w:szCs w:val="20"/>
+        </w:rPr>
+        <w:t xml:space="preserve"> </w:t>
+      </w:r>
       <w:r>
         <w:rPr>
           <w:rStyle w:val="SubtleEmphasis"/>
@@ -7430,11 +8654,444 @@
           <w:i w:val="0"/>
           <w:iCs w:val="0"/>
           <w:color w:val="auto"/>
-          <w:szCs w:val="22"/>
+          <w:sz w:val="20"/>
+          <w:szCs w:val="20"/>
+        </w:rPr>
+        <w:t>name</w:t>
+      </w:r>
+      <w:r>
+        <w:rPr>
+          <w:rStyle w:val="SubtleEmphasis"/>
+          <w:rFonts w:ascii="Courier New" w:hAnsi="Courier New" w:cs="Courier New"/>
+          <w:i w:val="0"/>
+          <w:iCs w:val="0"/>
+          <w:color w:val="auto"/>
+          <w:sz w:val="20"/>
+          <w:szCs w:val="20"/>
+        </w:rPr>
+        <w:t xml:space="preserve"> </w:t>
+      </w:r>
+      <w:r>
+        <w:rPr>
+          <w:rStyle w:val="SubtleEmphasis"/>
+          <w:rFonts w:cs="Arial"/>
+          <w:i w:val="0"/>
+          <w:iCs w:val="0"/>
+          <w:color w:val="auto"/>
+          <w:szCs w:val="20"/>
+        </w:rPr>
+        <w:t xml:space="preserve">svojstva nam omogućuju za komunikacija s određenim elementima u </w:t>
+      </w:r>
+      <w:r>
+        <w:rPr>
+          <w:rStyle w:val="SubtleEmphasis"/>
+          <w:rFonts w:cs="Arial"/>
+          <w:iCs w:val="0"/>
+          <w:color w:val="auto"/>
+          <w:szCs w:val="20"/>
+        </w:rPr>
+        <w:t>FXML</w:t>
+      </w:r>
+      <w:r>
+        <w:rPr>
+          <w:rStyle w:val="SubtleEmphasis"/>
+          <w:rFonts w:cs="Arial"/>
+          <w:i w:val="0"/>
+          <w:iCs w:val="0"/>
+          <w:color w:val="auto"/>
+          <w:szCs w:val="20"/>
+        </w:rPr>
+        <w:t xml:space="preserve"> datoteci.</w:t>
+      </w:r>
+    </w:p>
+    <w:p>
+      <w:pPr>
+        <w:rPr>
+          <w:rStyle w:val="SubtleEmphasis"/>
+          <w:rFonts w:cs="Arial"/>
+          <w:i w:val="0"/>
+          <w:iCs w:val="0"/>
+          <w:color w:val="auto"/>
+          <w:szCs w:val="20"/>
+        </w:rPr>
+      </w:pPr>
+      <w:r>
+        <w:rPr>
+          <w:rStyle w:val="SubtleEmphasis"/>
+          <w:rFonts w:cs="Arial"/>
+          <w:i w:val="0"/>
+          <w:iCs w:val="0"/>
+          <w:color w:val="auto"/>
+          <w:szCs w:val="20"/>
+        </w:rPr>
+        <w:t xml:space="preserve">Dio </w:t>
+      </w:r>
+      <w:r>
+        <w:rPr>
+          <w:rStyle w:val="SubtleEmphasis"/>
+          <w:rFonts w:cs="Arial"/>
+          <w:iCs w:val="0"/>
+          <w:color w:val="auto"/>
+          <w:szCs w:val="20"/>
+        </w:rPr>
+        <w:t>CSS</w:t>
+      </w:r>
+      <w:r>
+        <w:rPr>
+          <w:rStyle w:val="SubtleEmphasis"/>
+          <w:rFonts w:cs="Arial"/>
+          <w:i w:val="0"/>
+          <w:iCs w:val="0"/>
+          <w:color w:val="auto"/>
+          <w:szCs w:val="20"/>
+        </w:rPr>
+        <w:t xml:space="preserve"> koda</w:t>
+      </w:r>
+      <w:r>
+        <w:rPr>
+          <w:rStyle w:val="SubtleEmphasis"/>
+          <w:rFonts w:ascii="Courier New" w:hAnsi="Courier New" w:cs="Courier New"/>
+          <w:i w:val="0"/>
+          <w:iCs w:val="0"/>
+          <w:color w:val="auto"/>
+          <w:szCs w:val="20"/>
+        </w:rPr>
+        <w:t xml:space="preserve"> </w:t>
+      </w:r>
+      <w:r>
+        <w:rPr>
+          <w:rStyle w:val="SubtleEmphasis"/>
+          <w:rFonts w:ascii="Courier New" w:hAnsi="Courier New" w:cs="Courier New"/>
+          <w:i w:val="0"/>
+          <w:iCs w:val="0"/>
+          <w:color w:val="auto"/>
+          <w:sz w:val="20"/>
+          <w:szCs w:val="20"/>
+        </w:rPr>
+        <w:t>.button</w:t>
+      </w:r>
+      <w:r>
+        <w:rPr>
+          <w:rStyle w:val="SubtleEmphasis"/>
+          <w:rFonts w:ascii="Courier New" w:hAnsi="Courier New" w:cs="Courier New"/>
+          <w:i w:val="0"/>
+          <w:iCs w:val="0"/>
+          <w:color w:val="auto"/>
+          <w:sz w:val="20"/>
+          <w:szCs w:val="20"/>
+        </w:rPr>
+        <w:t xml:space="preserve"> </w:t>
+      </w:r>
+      <w:r>
+        <w:rPr>
+          <w:rStyle w:val="SubtleEmphasis"/>
+          <w:rFonts w:cs="Arial"/>
+          <w:i w:val="0"/>
+          <w:iCs w:val="0"/>
+          <w:color w:val="auto"/>
+          <w:szCs w:val="20"/>
+        </w:rPr>
+        <w:t xml:space="preserve">postavlja svim gumbovima na sceni zadano css svojstvo, </w:t>
+      </w:r>
+      <w:r>
+        <w:rPr>
+          <w:rStyle w:val="SubtleEmphasis"/>
+          <w:rFonts w:ascii="Courier New" w:hAnsi="Courier New" w:cs="Courier New"/>
+          <w:i w:val="0"/>
+          <w:iCs w:val="0"/>
+          <w:color w:val="auto"/>
+          <w:sz w:val="20"/>
+          <w:szCs w:val="20"/>
+        </w:rPr>
+        <w:t>#welcome</w:t>
+      </w:r>
+      <w:r>
+        <w:rPr>
+          <w:rStyle w:val="SubtleEmphasis"/>
+          <w:rFonts w:ascii="Courier New" w:hAnsi="Courier New" w:cs="Courier New"/>
+          <w:i w:val="0"/>
+          <w:iCs w:val="0"/>
+          <w:color w:val="auto"/>
+          <w:sz w:val="20"/>
+          <w:szCs w:val="20"/>
+        </w:rPr>
+        <w:t xml:space="preserve"> </w:t>
+      </w:r>
+      <w:r>
+        <w:rPr>
+          <w:rStyle w:val="SubtleEmphasis"/>
+          <w:rFonts w:cs="Arial"/>
+          <w:i w:val="0"/>
+          <w:iCs w:val="0"/>
+          <w:color w:val="auto"/>
+          <w:szCs w:val="20"/>
+        </w:rPr>
+        <w:t xml:space="preserve">postavlja samo labeli </w:t>
+      </w:r>
+      <w:r>
+        <w:rPr>
+          <w:rStyle w:val="SubtleEmphasis"/>
+          <w:rFonts w:ascii="Courier New" w:hAnsi="Courier New" w:cs="Courier New"/>
+          <w:i w:val="0"/>
+          <w:iCs w:val="0"/>
+          <w:color w:val="auto"/>
+          <w:sz w:val="20"/>
+          <w:szCs w:val="20"/>
+        </w:rPr>
+        <w:t>welcome</w:t>
+      </w:r>
+      <w:r>
+        <w:rPr>
+          <w:rStyle w:val="SubtleEmphasis"/>
+          <w:rFonts w:ascii="Courier New" w:hAnsi="Courier New" w:cs="Courier New"/>
+          <w:i w:val="0"/>
+          <w:iCs w:val="0"/>
+          <w:color w:val="auto"/>
+          <w:sz w:val="20"/>
+          <w:szCs w:val="20"/>
+        </w:rPr>
+        <w:t xml:space="preserve"> </w:t>
+      </w:r>
+      <w:r>
+        <w:rPr>
+          <w:rStyle w:val="SubtleEmphasis"/>
+          <w:rFonts w:cs="Arial"/>
+          <w:i w:val="0"/>
+          <w:iCs w:val="0"/>
+          <w:color w:val="auto"/>
+          <w:szCs w:val="20"/>
+        </w:rPr>
+        <w:t>jer se radi o ID selektoru.</w:t>
+      </w:r>
+    </w:p>
+    <w:p>
+      <w:pPr>
+        <w:keepNext/>
+        <w:jc w:val="center"/>
+      </w:pPr>
+      <w:r>
+        <w:rPr>
+          <w:rFonts w:cs="Arial"/>
+          <w:noProof/>
+          <w:szCs w:val="22"/>
+          <w:lang w:val="en-US"/>
+        </w:rPr>
+        <w:drawing>
+          <wp:inline distT="0" distB="0" distL="0" distR="0" wp14:anchorId="05B0C718" wp14:editId="69D2A488">
+            <wp:extent cx="4924425" cy="3705225"/>
+            <wp:effectExtent l="0" t="0" r="9525" b="9525"/>
+            <wp:docPr id="2" name="Picture 2"/>
+            <wp:cNvGraphicFramePr>
+              <a:graphicFrameLocks xmlns:a="http://schemas.openxmlformats.org/drawingml/2006/main" noChangeAspect="1"/>
+            </wp:cNvGraphicFramePr>
+            <a:graphic xmlns:a="http://schemas.openxmlformats.org/drawingml/2006/main">
+              <a:graphicData uri="http://schemas.openxmlformats.org/drawingml/2006/picture">
+                <pic:pic xmlns:pic="http://schemas.openxmlformats.org/drawingml/2006/picture">
+                  <pic:nvPicPr>
+                    <pic:cNvPr id="0" name="Clipboard02.jpg"/>
+                    <pic:cNvPicPr/>
+                  </pic:nvPicPr>
+                  <pic:blipFill>
+                    <a:blip r:embed="rId10">
+                      <a:extLst>
+                        <a:ext uri="{28A0092B-C50C-407E-A947-70E740481C1C}">
+                          <a14:useLocalDpi xmlns:a14="http://schemas.microsoft.com/office/drawing/2010/main" val="0"/>
+                        </a:ext>
+                      </a:extLst>
+                    </a:blip>
+                    <a:stretch>
+                      <a:fillRect/>
+                    </a:stretch>
+                  </pic:blipFill>
+                  <pic:spPr>
+                    <a:xfrm>
+                      <a:off x="0" y="0"/>
+                      <a:ext cx="4924425" cy="3705225"/>
+                    </a:xfrm>
+                    <a:prstGeom prst="rect">
+                      <a:avLst/>
+                    </a:prstGeom>
+                  </pic:spPr>
+                </pic:pic>
+              </a:graphicData>
+            </a:graphic>
+          </wp:inline>
+        </w:drawing>
+      </w:r>
+    </w:p>
+    <w:p>
+      <w:pPr>
+        <w:pStyle w:val="Caption"/>
+        <w:spacing w:before="220" w:after="220"/>
+        <w:jc w:val="center"/>
+        <w:rPr>
+          <w:rStyle w:val="SubtleEmphasis"/>
+          <w:rFonts w:cs="Arial"/>
+          <w:b w:val="0"/>
+          <w:i w:val="0"/>
+          <w:iCs w:val="0"/>
+          <w:color w:val="auto"/>
+          <w:sz w:val="20"/>
+          <w:szCs w:val="20"/>
+        </w:rPr>
+      </w:pPr>
+      <w:r>
+        <w:rPr>
+          <w:b w:val="0"/>
+          <w:color w:val="auto"/>
+          <w:sz w:val="20"/>
+          <w:szCs w:val="20"/>
+        </w:rPr>
+        <w:t xml:space="preserve">Slika </w:t>
+      </w:r>
+      <w:r>
+        <w:rPr>
+          <w:b w:val="0"/>
+          <w:color w:val="auto"/>
+          <w:sz w:val="20"/>
+          <w:szCs w:val="20"/>
+        </w:rPr>
+        <w:t>3.2: Izgled Login prozora bez CSS-a</w:t>
+      </w:r>
+    </w:p>
+    <w:p>
+      <w:pPr>
+        <w:keepNext/>
+        <w:jc w:val="center"/>
+      </w:pPr>
+      <w:r>
+        <w:rPr>
+          <w:rFonts w:ascii="Courier New" w:hAnsi="Courier New" w:cs="Courier New"/>
+          <w:noProof/>
+          <w:szCs w:val="22"/>
+          <w:lang w:val="en-US"/>
         </w:rPr>
         <w:lastRenderedPageBreak/>
-        <w:t xml:space="preserve"> </w:t>
-      </w:r>
+        <w:drawing>
+          <wp:inline distT="0" distB="0" distL="0" distR="0" wp14:anchorId="355F6693" wp14:editId="27EEDA1D">
+            <wp:extent cx="4895850" cy="3752850"/>
+            <wp:effectExtent l="0" t="0" r="0" b="0"/>
+            <wp:docPr id="3" name="Picture 3"/>
+            <wp:cNvGraphicFramePr>
+              <a:graphicFrameLocks xmlns:a="http://schemas.openxmlformats.org/drawingml/2006/main" noChangeAspect="1"/>
+            </wp:cNvGraphicFramePr>
+            <a:graphic xmlns:a="http://schemas.openxmlformats.org/drawingml/2006/main">
+              <a:graphicData uri="http://schemas.openxmlformats.org/drawingml/2006/picture">
+                <pic:pic xmlns:pic="http://schemas.openxmlformats.org/drawingml/2006/picture">
+                  <pic:nvPicPr>
+                    <pic:cNvPr id="0" name="Clipboard01.jpg"/>
+                    <pic:cNvPicPr/>
+                  </pic:nvPicPr>
+                  <pic:blipFill>
+                    <a:blip r:embed="rId9">
+                      <a:extLst>
+                        <a:ext uri="{28A0092B-C50C-407E-A947-70E740481C1C}">
+                          <a14:useLocalDpi xmlns:a14="http://schemas.microsoft.com/office/drawing/2010/main" val="0"/>
+                        </a:ext>
+                      </a:extLst>
+                    </a:blip>
+                    <a:stretch>
+                      <a:fillRect/>
+                    </a:stretch>
+                  </pic:blipFill>
+                  <pic:spPr>
+                    <a:xfrm>
+                      <a:off x="0" y="0"/>
+                      <a:ext cx="4895850" cy="3752850"/>
+                    </a:xfrm>
+                    <a:prstGeom prst="rect">
+                      <a:avLst/>
+                    </a:prstGeom>
+                  </pic:spPr>
+                </pic:pic>
+              </a:graphicData>
+            </a:graphic>
+          </wp:inline>
+        </w:drawing>
+      </w:r>
+    </w:p>
+    <w:p>
+      <w:pPr>
+        <w:pStyle w:val="Caption"/>
+        <w:spacing w:before="220" w:after="220"/>
+        <w:jc w:val="center"/>
+        <w:rPr>
+          <w:b w:val="0"/>
+          <w:color w:val="auto"/>
+          <w:sz w:val="20"/>
+        </w:rPr>
+      </w:pPr>
+      <w:r>
+        <w:rPr>
+          <w:b w:val="0"/>
+          <w:color w:val="auto"/>
+          <w:sz w:val="20"/>
+        </w:rPr>
+        <w:t xml:space="preserve">Slika </w:t>
+      </w:r>
+      <w:r>
+        <w:rPr>
+          <w:b w:val="0"/>
+          <w:color w:val="auto"/>
+          <w:sz w:val="20"/>
+        </w:rPr>
+        <w:t>3.3: Izgled Login prozora sa CSS-om</w:t>
+      </w:r>
+    </w:p>
+    <w:p>
+      <w:pPr>
+        <w:ind w:left="720" w:hanging="720"/>
+        <w:rPr>
+          <w:rStyle w:val="SubtleEmphasis"/>
+          <w:rFonts w:cs="Arial"/>
+          <w:b/>
+          <w:i w:val="0"/>
+          <w:iCs w:val="0"/>
+          <w:color w:val="auto"/>
+          <w:sz w:val="24"/>
+        </w:rPr>
+      </w:pPr>
+      <w:r>
+        <w:rPr>
+          <w:rStyle w:val="SubtleEmphasis"/>
+          <w:rFonts w:cs="Arial"/>
+          <w:b/>
+          <w:i w:val="0"/>
+          <w:iCs w:val="0"/>
+          <w:color w:val="auto"/>
+          <w:sz w:val="24"/>
+        </w:rPr>
+        <w:t>3.4</w:t>
+      </w:r>
+      <w:r>
+        <w:rPr>
+          <w:rStyle w:val="SubtleEmphasis"/>
+          <w:rFonts w:cs="Arial"/>
+          <w:b/>
+          <w:i w:val="0"/>
+          <w:iCs w:val="0"/>
+          <w:color w:val="auto"/>
+          <w:sz w:val="24"/>
+        </w:rPr>
+        <w:tab/>
+        <w:t>Kontroler događajem</w:t>
+      </w:r>
+      <w:bookmarkStart w:id="0" w:name="_GoBack"/>
+      <w:bookmarkEnd w:id="0"/>
+    </w:p>
+    <w:p>
+      <w:pPr>
+        <w:ind w:left="720" w:hanging="720"/>
+        <w:rPr>
+          <w:rStyle w:val="SubtleEmphasis"/>
+          <w:rFonts w:cs="Arial"/>
+          <w:b/>
+          <w:i w:val="0"/>
+          <w:iCs w:val="0"/>
+          <w:color w:val="auto"/>
+          <w:sz w:val="24"/>
+        </w:rPr>
+      </w:pPr>
     </w:p>
     <w:p>
       <w:pPr>

--- a/Završni rad - Jozo Skoko.docx
+++ b/Završni rad - Jozo Skoko.docx
@@ -9075,6 +9075,2236 @@
         </w:rPr>
         <w:tab/>
         <w:t>Kontroler događajem</w:t>
+      </w:r>
+    </w:p>
+    <w:p>
+      <w:pPr>
+        <w:ind w:left="11" w:hanging="11"/>
+        <w:rPr>
+          <w:rStyle w:val="SubtleEmphasis"/>
+          <w:rFonts w:cs="Arial"/>
+          <w:i w:val="0"/>
+          <w:iCs w:val="0"/>
+          <w:color w:val="auto"/>
+          <w:szCs w:val="22"/>
+        </w:rPr>
+      </w:pPr>
+      <w:r>
+        <w:rPr>
+          <w:rStyle w:val="SubtleEmphasis"/>
+          <w:rFonts w:cs="Arial"/>
+          <w:i w:val="0"/>
+          <w:iCs w:val="0"/>
+          <w:color w:val="auto"/>
+          <w:szCs w:val="22"/>
+        </w:rPr>
+        <w:t xml:space="preserve">Događaji su, poput svega u Javi, predstavljeni objektima. Postoji nekoliko različitih vrsta događaja, a svaka vrsta zasebno predstavljena je klasom. Sve klase događaja korištene u </w:t>
+      </w:r>
+      <w:r>
+        <w:rPr>
+          <w:rStyle w:val="SubtleEmphasis"/>
+          <w:rFonts w:cs="Arial"/>
+          <w:iCs w:val="0"/>
+          <w:color w:val="auto"/>
+          <w:szCs w:val="22"/>
+        </w:rPr>
+        <w:t>AWT-u</w:t>
+      </w:r>
+      <w:r>
+        <w:rPr>
+          <w:rStyle w:val="SubtleEmphasis"/>
+          <w:rFonts w:cs="Arial"/>
+          <w:i w:val="0"/>
+          <w:iCs w:val="0"/>
+          <w:color w:val="auto"/>
+          <w:szCs w:val="22"/>
+        </w:rPr>
+        <w:t xml:space="preserve"> su podklase apstraktne klase </w:t>
+      </w:r>
+      <w:r>
+        <w:rPr>
+          <w:rStyle w:val="SubtleEmphasis"/>
+          <w:rFonts w:cs="Arial"/>
+          <w:iCs w:val="0"/>
+          <w:color w:val="auto"/>
+          <w:szCs w:val="22"/>
+        </w:rPr>
+        <w:t>java.awt.AWTEvent.</w:t>
+      </w:r>
+      <w:r>
+        <w:rPr>
+          <w:rStyle w:val="SubtleEmphasis"/>
+          <w:rFonts w:cs="Arial"/>
+          <w:i w:val="0"/>
+          <w:iCs w:val="0"/>
+          <w:color w:val="auto"/>
+          <w:szCs w:val="22"/>
+        </w:rPr>
+        <w:t xml:space="preserve"> Klase događaja koje opisuju točno određene vrste događaja, poput </w:t>
+      </w:r>
+      <w:r>
+        <w:rPr>
+          <w:rStyle w:val="SubtleEmphasis"/>
+          <w:rFonts w:cs="Arial"/>
+          <w:iCs w:val="0"/>
+          <w:color w:val="auto"/>
+          <w:szCs w:val="22"/>
+        </w:rPr>
+        <w:t>MouseEvent</w:t>
+      </w:r>
+      <w:r>
+        <w:rPr>
+          <w:rStyle w:val="SubtleEmphasis"/>
+          <w:rFonts w:cs="Arial"/>
+          <w:i w:val="0"/>
+          <w:iCs w:val="0"/>
+          <w:color w:val="auto"/>
+          <w:szCs w:val="22"/>
+        </w:rPr>
+        <w:t xml:space="preserve"> i </w:t>
+      </w:r>
+      <w:r>
+        <w:rPr>
+          <w:rStyle w:val="SubtleEmphasis"/>
+          <w:rFonts w:cs="Arial"/>
+          <w:iCs w:val="0"/>
+          <w:color w:val="auto"/>
+          <w:szCs w:val="22"/>
+        </w:rPr>
+        <w:t>ActionEvent</w:t>
+      </w:r>
+      <w:r>
+        <w:rPr>
+          <w:rStyle w:val="SubtleEmphasis"/>
+          <w:rFonts w:cs="Arial"/>
+          <w:i w:val="0"/>
+          <w:iCs w:val="0"/>
+          <w:color w:val="auto"/>
+          <w:szCs w:val="22"/>
+        </w:rPr>
+        <w:t xml:space="preserve">, nalaze se u paketu </w:t>
+      </w:r>
+      <w:r>
+        <w:rPr>
+          <w:rStyle w:val="SubtleEmphasis"/>
+          <w:rFonts w:cs="Arial"/>
+          <w:iCs w:val="0"/>
+          <w:color w:val="auto"/>
+          <w:szCs w:val="22"/>
+        </w:rPr>
+        <w:t>java.awt.event</w:t>
+      </w:r>
+      <w:r>
+        <w:rPr>
+          <w:rStyle w:val="SubtleEmphasis"/>
+          <w:rFonts w:cs="Arial"/>
+          <w:i w:val="0"/>
+          <w:iCs w:val="0"/>
+          <w:color w:val="auto"/>
+          <w:szCs w:val="22"/>
+        </w:rPr>
+        <w:t>. Da bi događaj imao utjecaj, potrebno je da program otkrije događaj i odgovori na njega. Z</w:t>
+      </w:r>
+      <w:r>
+        <w:rPr>
+          <w:rStyle w:val="SubtleEmphasis"/>
+          <w:rFonts w:cs="Arial"/>
+          <w:i w:val="0"/>
+          <w:iCs w:val="0"/>
+          <w:color w:val="auto"/>
+          <w:szCs w:val="22"/>
+        </w:rPr>
+        <w:t>a svaku klasu događaja postoji sučelje</w:t>
+      </w:r>
+      <w:r>
+        <w:rPr>
+          <w:rStyle w:val="SubtleEmphasis"/>
+          <w:rFonts w:cs="Arial"/>
+          <w:i w:val="0"/>
+          <w:iCs w:val="0"/>
+          <w:color w:val="auto"/>
+          <w:szCs w:val="22"/>
+        </w:rPr>
+        <w:t xml:space="preserve"> koji određuje jednu ili više metoda za odgovor na događaje te klase. Na primjer uz klasu </w:t>
+      </w:r>
+      <w:r>
+        <w:rPr>
+          <w:rStyle w:val="SubtleEmphasis"/>
+          <w:rFonts w:cs="Arial"/>
+          <w:iCs w:val="0"/>
+          <w:color w:val="auto"/>
+          <w:szCs w:val="22"/>
+        </w:rPr>
+        <w:t>ActionEvent</w:t>
+      </w:r>
+      <w:r>
+        <w:rPr>
+          <w:rStyle w:val="SubtleEmphasis"/>
+          <w:rFonts w:cs="Arial"/>
+          <w:i w:val="0"/>
+          <w:iCs w:val="0"/>
+          <w:color w:val="auto"/>
+          <w:szCs w:val="22"/>
+        </w:rPr>
+        <w:t xml:space="preserve"> vezan</w:t>
+      </w:r>
+      <w:r>
+        <w:rPr>
+          <w:rStyle w:val="SubtleEmphasis"/>
+          <w:rFonts w:cs="Arial"/>
+          <w:i w:val="0"/>
+          <w:iCs w:val="0"/>
+          <w:color w:val="auto"/>
+          <w:szCs w:val="22"/>
+        </w:rPr>
+        <w:t>o</w:t>
+      </w:r>
+      <w:r>
+        <w:rPr>
+          <w:rStyle w:val="SubtleEmphasis"/>
+          <w:rFonts w:cs="Arial"/>
+          <w:i w:val="0"/>
+          <w:iCs w:val="0"/>
+          <w:color w:val="auto"/>
+          <w:szCs w:val="22"/>
+        </w:rPr>
+        <w:t xml:space="preserve"> je </w:t>
+      </w:r>
+      <w:r>
+        <w:rPr>
+          <w:rStyle w:val="SubtleEmphasis"/>
+          <w:rFonts w:cs="Arial"/>
+          <w:i w:val="0"/>
+          <w:iCs w:val="0"/>
+          <w:color w:val="auto"/>
+          <w:szCs w:val="22"/>
+        </w:rPr>
+        <w:t>sučelje koje</w:t>
+      </w:r>
+      <w:r>
+        <w:rPr>
+          <w:rStyle w:val="SubtleEmphasis"/>
+          <w:rFonts w:cs="Arial"/>
+          <w:i w:val="0"/>
+          <w:iCs w:val="0"/>
+          <w:color w:val="auto"/>
+          <w:szCs w:val="22"/>
+        </w:rPr>
+        <w:t xml:space="preserve"> se zove </w:t>
+      </w:r>
+      <w:r>
+        <w:rPr>
+          <w:rStyle w:val="SubtleEmphasis"/>
+          <w:rFonts w:cs="Arial"/>
+          <w:iCs w:val="0"/>
+          <w:color w:val="auto"/>
+          <w:szCs w:val="22"/>
+        </w:rPr>
+        <w:t>ActionListener</w:t>
+      </w:r>
+      <w:r>
+        <w:rPr>
+          <w:rStyle w:val="SubtleEmphasis"/>
+          <w:rFonts w:cs="Arial"/>
+          <w:i w:val="0"/>
+          <w:iCs w:val="0"/>
+          <w:color w:val="auto"/>
+          <w:szCs w:val="22"/>
+        </w:rPr>
+        <w:t xml:space="preserve">. To sučelje definira metodu, </w:t>
+      </w:r>
+      <w:r>
+        <w:rPr>
+          <w:rStyle w:val="SubtleEmphasis"/>
+          <w:rFonts w:cs="Arial"/>
+          <w:iCs w:val="0"/>
+          <w:color w:val="auto"/>
+          <w:szCs w:val="22"/>
+        </w:rPr>
+        <w:t>"public void actionPerfromed(ActionEvent evt)"</w:t>
+      </w:r>
+      <w:r>
+        <w:rPr>
+          <w:rStyle w:val="SubtleEmphasis"/>
+          <w:rFonts w:cs="Arial"/>
+          <w:i w:val="0"/>
+          <w:iCs w:val="0"/>
+          <w:color w:val="auto"/>
+          <w:szCs w:val="22"/>
+        </w:rPr>
+        <w:t>.</w:t>
+      </w:r>
+    </w:p>
+    <w:p>
+      <w:pPr>
+        <w:ind w:left="11" w:hanging="11"/>
+        <w:rPr>
+          <w:rStyle w:val="SubtleEmphasis"/>
+          <w:rFonts w:cs="Arial"/>
+          <w:i w:val="0"/>
+          <w:iCs w:val="0"/>
+          <w:color w:val="auto"/>
+          <w:szCs w:val="22"/>
+        </w:rPr>
+      </w:pPr>
+      <w:r>
+        <w:rPr>
+          <w:rStyle w:val="SubtleEmphasis"/>
+          <w:rFonts w:cs="Arial"/>
+          <w:i w:val="0"/>
+          <w:iCs w:val="0"/>
+          <w:color w:val="auto"/>
+          <w:szCs w:val="22"/>
+        </w:rPr>
+        <w:t xml:space="preserve">Primjenom </w:t>
+      </w:r>
+      <w:r>
+        <w:rPr>
+          <w:rStyle w:val="SubtleEmphasis"/>
+          <w:rFonts w:cs="Arial"/>
+          <w:iCs w:val="0"/>
+          <w:color w:val="auto"/>
+          <w:szCs w:val="22"/>
+        </w:rPr>
+        <w:t>ActionListener</w:t>
+      </w:r>
+      <w:r>
+        <w:rPr>
+          <w:rStyle w:val="SubtleEmphasis"/>
+          <w:rFonts w:cs="Arial"/>
+          <w:i w:val="0"/>
+          <w:iCs w:val="0"/>
+          <w:color w:val="auto"/>
+          <w:szCs w:val="22"/>
+        </w:rPr>
+        <w:t xml:space="preserve"> sučelja, objekt postaje sposoban "slušati" događaje. Ali prije nego može stvarno "čuti" događaje, mora biti prijavljen kao slušač događaja (</w:t>
+      </w:r>
+      <w:r>
+        <w:rPr>
+          <w:rStyle w:val="SubtleEmphasis"/>
+          <w:rFonts w:cs="Arial"/>
+          <w:iCs w:val="0"/>
+          <w:color w:val="auto"/>
+          <w:szCs w:val="22"/>
+        </w:rPr>
+        <w:t>action listener</w:t>
+      </w:r>
+      <w:r>
+        <w:rPr>
+          <w:rStyle w:val="SubtleEmphasis"/>
+          <w:rFonts w:cs="Arial"/>
+          <w:i w:val="0"/>
+          <w:iCs w:val="0"/>
+          <w:color w:val="auto"/>
+          <w:szCs w:val="22"/>
+        </w:rPr>
+        <w:t>). Događaji</w:t>
+      </w:r>
+      <w:r>
+        <w:rPr>
+          <w:rStyle w:val="SubtleEmphasis"/>
+          <w:rFonts w:cs="Arial"/>
+          <w:i w:val="0"/>
+          <w:iCs w:val="0"/>
+          <w:color w:val="auto"/>
+          <w:szCs w:val="22"/>
+        </w:rPr>
+        <w:t xml:space="preserve"> stvaraju komponente. Tako, na primjer, kad korisnik pritisne tipku, generira se jedan događaj. Svaka komponenta koja može stvarati događaje ima definiranu metodu addActionListener, koja služi za prijavljivanje slušača događaja kod komponente. Kad </w:t>
+      </w:r>
+      <w:r>
+        <w:rPr>
+          <w:rStyle w:val="SubtleEmphasis"/>
+          <w:rFonts w:cs="Arial"/>
+          <w:i w:val="0"/>
+          <w:iCs w:val="0"/>
+          <w:color w:val="auto"/>
+          <w:szCs w:val="22"/>
+        </w:rPr>
+        <w:lastRenderedPageBreak/>
+        <w:t>komponenta stvori događaj, obavještava sve prijavljene slušače događaja pozivanjem njihovih actionPerformed() metoda.</w:t>
+      </w:r>
+      <w:r>
+        <w:rPr>
+          <w:rStyle w:val="SubtleEmphasis"/>
+          <w:rFonts w:cs="Arial"/>
+          <w:i w:val="0"/>
+          <w:iCs w:val="0"/>
+          <w:color w:val="auto"/>
+          <w:szCs w:val="22"/>
+        </w:rPr>
+        <w:t xml:space="preserve"> </w:t>
+      </w:r>
+    </w:p>
+    <w:tbl>
+      <w:tblPr>
+        <w:tblStyle w:val="TableGrid"/>
+        <w:tblW w:w="0" w:type="auto"/>
+        <w:tblLook w:val="04A0" w:firstRow="1" w:lastRow="0" w:firstColumn="1" w:lastColumn="0" w:noHBand="0" w:noVBand="1"/>
+      </w:tblPr>
+      <w:tblGrid>
+        <w:gridCol w:w="9337"/>
+      </w:tblGrid>
+      <w:tr>
+        <w:tc>
+          <w:tcPr>
+            <w:tcW w:w="9337" w:type="dxa"/>
+          </w:tcPr>
+          <w:p>
+            <w:pPr>
+              <w:spacing w:before="0" w:after="0"/>
+              <w:rPr>
+                <w:rStyle w:val="SubtleEmphasis"/>
+                <w:rFonts w:ascii="Courier New" w:hAnsi="Courier New" w:cs="Courier New"/>
+                <w:i w:val="0"/>
+                <w:iCs w:val="0"/>
+                <w:color w:val="auto"/>
+                <w:sz w:val="20"/>
+                <w:szCs w:val="20"/>
+              </w:rPr>
+            </w:pPr>
+            <w:r>
+              <w:rPr>
+                <w:rStyle w:val="SubtleEmphasis"/>
+                <w:rFonts w:ascii="Courier New" w:hAnsi="Courier New" w:cs="Courier New"/>
+                <w:i w:val="0"/>
+                <w:iCs w:val="0"/>
+                <w:color w:val="auto"/>
+                <w:sz w:val="20"/>
+                <w:szCs w:val="20"/>
+              </w:rPr>
+              <w:t xml:space="preserve">    </w:t>
+            </w:r>
+            <w:r>
+              <w:rPr>
+                <w:rStyle w:val="SubtleEmphasis"/>
+                <w:rFonts w:ascii="Courier New" w:hAnsi="Courier New" w:cs="Courier New"/>
+                <w:i w:val="0"/>
+                <w:iCs w:val="0"/>
+                <w:color w:val="auto"/>
+                <w:sz w:val="20"/>
+                <w:szCs w:val="20"/>
+              </w:rPr>
+              <w:t>@FXML Label changepw;</w:t>
+            </w:r>
+          </w:p>
+          <w:p>
+            <w:pPr>
+              <w:spacing w:before="0" w:after="0"/>
+              <w:rPr>
+                <w:rStyle w:val="SubtleEmphasis"/>
+                <w:rFonts w:ascii="Courier New" w:hAnsi="Courier New" w:cs="Courier New"/>
+                <w:i w:val="0"/>
+                <w:iCs w:val="0"/>
+                <w:color w:val="auto"/>
+                <w:sz w:val="20"/>
+                <w:szCs w:val="20"/>
+              </w:rPr>
+            </w:pPr>
+            <w:r>
+              <w:rPr>
+                <w:rStyle w:val="SubtleEmphasis"/>
+                <w:rFonts w:ascii="Courier New" w:hAnsi="Courier New" w:cs="Courier New"/>
+                <w:i w:val="0"/>
+                <w:iCs w:val="0"/>
+                <w:color w:val="auto"/>
+                <w:sz w:val="20"/>
+                <w:szCs w:val="20"/>
+              </w:rPr>
+              <w:t xml:space="preserve">    @FXML PasswordField pw;</w:t>
+            </w:r>
+          </w:p>
+          <w:p>
+            <w:pPr>
+              <w:spacing w:before="0" w:after="0"/>
+              <w:rPr>
+                <w:rStyle w:val="SubtleEmphasis"/>
+                <w:rFonts w:ascii="Courier New" w:hAnsi="Courier New" w:cs="Courier New"/>
+                <w:i w:val="0"/>
+                <w:iCs w:val="0"/>
+                <w:color w:val="auto"/>
+                <w:sz w:val="20"/>
+                <w:szCs w:val="20"/>
+              </w:rPr>
+            </w:pPr>
+            <w:r>
+              <w:rPr>
+                <w:rStyle w:val="SubtleEmphasis"/>
+                <w:rFonts w:ascii="Courier New" w:hAnsi="Courier New" w:cs="Courier New"/>
+                <w:i w:val="0"/>
+                <w:iCs w:val="0"/>
+                <w:color w:val="auto"/>
+                <w:sz w:val="20"/>
+                <w:szCs w:val="20"/>
+              </w:rPr>
+              <w:t xml:space="preserve">    @FXML PasswordField reenterpw;</w:t>
+            </w:r>
+          </w:p>
+          <w:p>
+            <w:pPr>
+              <w:spacing w:before="0" w:after="0"/>
+              <w:rPr>
+                <w:rStyle w:val="SubtleEmphasis"/>
+                <w:rFonts w:ascii="Courier New" w:hAnsi="Courier New" w:cs="Courier New"/>
+                <w:i w:val="0"/>
+                <w:iCs w:val="0"/>
+                <w:color w:val="auto"/>
+                <w:sz w:val="20"/>
+                <w:szCs w:val="20"/>
+              </w:rPr>
+            </w:pPr>
+            <w:r>
+              <w:rPr>
+                <w:rStyle w:val="SubtleEmphasis"/>
+                <w:rFonts w:ascii="Courier New" w:hAnsi="Courier New" w:cs="Courier New"/>
+                <w:i w:val="0"/>
+                <w:iCs w:val="0"/>
+                <w:color w:val="auto"/>
+                <w:sz w:val="20"/>
+                <w:szCs w:val="20"/>
+              </w:rPr>
+              <w:t xml:space="preserve">    @FXML Button confirm;</w:t>
+            </w:r>
+          </w:p>
+          <w:p>
+            <w:pPr>
+              <w:spacing w:before="0" w:after="0"/>
+              <w:rPr>
+                <w:rStyle w:val="SubtleEmphasis"/>
+                <w:rFonts w:ascii="Courier New" w:hAnsi="Courier New" w:cs="Courier New"/>
+                <w:i w:val="0"/>
+                <w:iCs w:val="0"/>
+                <w:color w:val="auto"/>
+                <w:sz w:val="20"/>
+                <w:szCs w:val="20"/>
+              </w:rPr>
+            </w:pPr>
+            <w:r>
+              <w:rPr>
+                <w:rStyle w:val="SubtleEmphasis"/>
+                <w:rFonts w:ascii="Courier New" w:hAnsi="Courier New" w:cs="Courier New"/>
+                <w:i w:val="0"/>
+                <w:iCs w:val="0"/>
+                <w:color w:val="auto"/>
+                <w:sz w:val="20"/>
+                <w:szCs w:val="20"/>
+              </w:rPr>
+              <w:t xml:space="preserve">    </w:t>
+            </w:r>
+            <w:r>
+              <w:rPr>
+                <w:rStyle w:val="SubtleEmphasis"/>
+                <w:rFonts w:ascii="Courier New" w:hAnsi="Courier New" w:cs="Courier New"/>
+                <w:i w:val="0"/>
+                <w:iCs w:val="0"/>
+                <w:color w:val="auto"/>
+                <w:sz w:val="20"/>
+                <w:szCs w:val="20"/>
+              </w:rPr>
+              <w:t xml:space="preserve">@FXML </w:t>
+            </w:r>
+            <w:r>
+              <w:rPr>
+                <w:rStyle w:val="SubtleEmphasis"/>
+                <w:rFonts w:ascii="Courier New" w:hAnsi="Courier New" w:cs="Courier New"/>
+                <w:i w:val="0"/>
+                <w:iCs w:val="0"/>
+                <w:color w:val="auto"/>
+                <w:sz w:val="20"/>
+                <w:szCs w:val="20"/>
+              </w:rPr>
+              <w:t>pri</w:t>
+            </w:r>
+            <w:r>
+              <w:rPr>
+                <w:rStyle w:val="SubtleEmphasis"/>
+                <w:rFonts w:ascii="Courier New" w:hAnsi="Courier New" w:cs="Courier New"/>
+                <w:i w:val="0"/>
+                <w:iCs w:val="0"/>
+                <w:color w:val="auto"/>
+                <w:sz w:val="20"/>
+                <w:szCs w:val="20"/>
+              </w:rPr>
+              <w:t>vate ChoiceBox&lt;String&gt; cb_menu;</w:t>
+            </w:r>
+          </w:p>
+          <w:p>
+            <w:pPr>
+              <w:spacing w:before="0" w:after="0"/>
+              <w:rPr>
+                <w:rStyle w:val="SubtleEmphasis"/>
+                <w:rFonts w:ascii="Courier New" w:hAnsi="Courier New" w:cs="Courier New"/>
+                <w:i w:val="0"/>
+                <w:iCs w:val="0"/>
+                <w:color w:val="auto"/>
+                <w:sz w:val="20"/>
+                <w:szCs w:val="20"/>
+              </w:rPr>
+            </w:pPr>
+            <w:r>
+              <w:rPr>
+                <w:rStyle w:val="SubtleEmphasis"/>
+                <w:rFonts w:ascii="Courier New" w:hAnsi="Courier New" w:cs="Courier New"/>
+                <w:i w:val="0"/>
+                <w:iCs w:val="0"/>
+                <w:color w:val="auto"/>
+                <w:sz w:val="20"/>
+                <w:szCs w:val="20"/>
+              </w:rPr>
+              <w:t xml:space="preserve">    public static MediaPlayer mediaPlayer = new MediaPlayer(media);</w:t>
+            </w:r>
+          </w:p>
+          <w:p>
+            <w:pPr>
+              <w:spacing w:before="0" w:after="0"/>
+              <w:rPr>
+                <w:rStyle w:val="SubtleEmphasis"/>
+                <w:rFonts w:ascii="Courier New" w:hAnsi="Courier New" w:cs="Courier New"/>
+                <w:i w:val="0"/>
+                <w:iCs w:val="0"/>
+                <w:color w:val="auto"/>
+                <w:sz w:val="20"/>
+                <w:szCs w:val="20"/>
+              </w:rPr>
+            </w:pPr>
+            <w:r>
+              <w:rPr>
+                <w:rStyle w:val="SubtleEmphasis"/>
+                <w:rFonts w:ascii="Courier New" w:hAnsi="Courier New" w:cs="Courier New"/>
+                <w:i w:val="0"/>
+                <w:iCs w:val="0"/>
+                <w:color w:val="auto"/>
+                <w:sz w:val="20"/>
+                <w:szCs w:val="20"/>
+              </w:rPr>
+              <w:t xml:space="preserve">    public static boolean running = false;</w:t>
+            </w:r>
+          </w:p>
+          <w:p>
+            <w:pPr>
+              <w:spacing w:before="0" w:after="0"/>
+              <w:rPr>
+                <w:rStyle w:val="SubtleEmphasis"/>
+                <w:rFonts w:ascii="Courier New" w:hAnsi="Courier New" w:cs="Courier New"/>
+                <w:i w:val="0"/>
+                <w:iCs w:val="0"/>
+                <w:color w:val="auto"/>
+                <w:sz w:val="20"/>
+                <w:szCs w:val="20"/>
+              </w:rPr>
+            </w:pPr>
+            <w:r>
+              <w:rPr>
+                <w:rStyle w:val="SubtleEmphasis"/>
+                <w:rFonts w:ascii="Courier New" w:hAnsi="Courier New" w:cs="Courier New"/>
+                <w:i w:val="0"/>
+                <w:iCs w:val="0"/>
+                <w:color w:val="auto"/>
+                <w:sz w:val="20"/>
+                <w:szCs w:val="20"/>
+              </w:rPr>
+              <w:t xml:space="preserve">    public static int tezina;</w:t>
+            </w:r>
+          </w:p>
+          <w:p>
+            <w:pPr>
+              <w:spacing w:before="0" w:after="0"/>
+              <w:rPr>
+                <w:rStyle w:val="SubtleEmphasis"/>
+                <w:rFonts w:ascii="Courier New" w:hAnsi="Courier New" w:cs="Courier New"/>
+                <w:i w:val="0"/>
+                <w:iCs w:val="0"/>
+                <w:color w:val="auto"/>
+                <w:sz w:val="20"/>
+                <w:szCs w:val="20"/>
+              </w:rPr>
+            </w:pPr>
+            <w:r>
+              <w:rPr>
+                <w:rStyle w:val="SubtleEmphasis"/>
+                <w:rFonts w:ascii="Courier New" w:hAnsi="Courier New" w:cs="Courier New"/>
+                <w:i w:val="0"/>
+                <w:iCs w:val="0"/>
+                <w:color w:val="auto"/>
+                <w:sz w:val="20"/>
+                <w:szCs w:val="20"/>
+              </w:rPr>
+              <w:t xml:space="preserve">    public static String tezinaS;</w:t>
+            </w:r>
+          </w:p>
+          <w:p>
+            <w:pPr>
+              <w:spacing w:before="0" w:after="0"/>
+              <w:rPr>
+                <w:rStyle w:val="SubtleEmphasis"/>
+                <w:rFonts w:ascii="Courier New" w:hAnsi="Courier New" w:cs="Courier New"/>
+                <w:i w:val="0"/>
+                <w:iCs w:val="0"/>
+                <w:color w:val="auto"/>
+                <w:sz w:val="20"/>
+                <w:szCs w:val="20"/>
+              </w:rPr>
+            </w:pPr>
+          </w:p>
+          <w:p>
+            <w:pPr>
+              <w:spacing w:before="0" w:after="0"/>
+              <w:rPr>
+                <w:rStyle w:val="SubtleEmphasis"/>
+                <w:rFonts w:ascii="Courier New" w:hAnsi="Courier New" w:cs="Courier New"/>
+                <w:i w:val="0"/>
+                <w:iCs w:val="0"/>
+                <w:color w:val="auto"/>
+                <w:sz w:val="20"/>
+                <w:szCs w:val="22"/>
+              </w:rPr>
+            </w:pPr>
+            <w:r>
+              <w:rPr>
+                <w:rStyle w:val="SubtleEmphasis"/>
+                <w:rFonts w:ascii="Courier New" w:hAnsi="Courier New" w:cs="Courier New"/>
+                <w:i w:val="0"/>
+                <w:iCs w:val="0"/>
+                <w:color w:val="auto"/>
+                <w:sz w:val="20"/>
+                <w:szCs w:val="22"/>
+              </w:rPr>
+              <w:t>public void changepwClick(MouseEvent e) {</w:t>
+            </w:r>
+          </w:p>
+          <w:p>
+            <w:pPr>
+              <w:spacing w:before="0" w:after="0"/>
+              <w:rPr>
+                <w:rStyle w:val="SubtleEmphasis"/>
+                <w:rFonts w:ascii="Courier New" w:hAnsi="Courier New" w:cs="Courier New"/>
+                <w:i w:val="0"/>
+                <w:iCs w:val="0"/>
+                <w:color w:val="auto"/>
+                <w:sz w:val="20"/>
+                <w:szCs w:val="22"/>
+              </w:rPr>
+            </w:pPr>
+            <w:r>
+              <w:rPr>
+                <w:rStyle w:val="SubtleEmphasis"/>
+                <w:rFonts w:ascii="Courier New" w:hAnsi="Courier New" w:cs="Courier New"/>
+                <w:i w:val="0"/>
+                <w:iCs w:val="0"/>
+                <w:color w:val="auto"/>
+                <w:sz w:val="20"/>
+                <w:szCs w:val="22"/>
+              </w:rPr>
+              <w:t xml:space="preserve">        if (pw.isVisible()) {</w:t>
+            </w:r>
+          </w:p>
+          <w:p>
+            <w:pPr>
+              <w:spacing w:before="0" w:after="0"/>
+              <w:rPr>
+                <w:rStyle w:val="SubtleEmphasis"/>
+                <w:rFonts w:ascii="Courier New" w:hAnsi="Courier New" w:cs="Courier New"/>
+                <w:i w:val="0"/>
+                <w:iCs w:val="0"/>
+                <w:color w:val="auto"/>
+                <w:sz w:val="20"/>
+                <w:szCs w:val="22"/>
+              </w:rPr>
+            </w:pPr>
+            <w:r>
+              <w:rPr>
+                <w:rStyle w:val="SubtleEmphasis"/>
+                <w:rFonts w:ascii="Courier New" w:hAnsi="Courier New" w:cs="Courier New"/>
+                <w:i w:val="0"/>
+                <w:iCs w:val="0"/>
+                <w:color w:val="auto"/>
+                <w:sz w:val="20"/>
+                <w:szCs w:val="22"/>
+              </w:rPr>
+              <w:t xml:space="preserve">            pw.setVisible(false);</w:t>
+            </w:r>
+          </w:p>
+          <w:p>
+            <w:pPr>
+              <w:spacing w:before="0" w:after="0"/>
+              <w:rPr>
+                <w:rStyle w:val="SubtleEmphasis"/>
+                <w:rFonts w:ascii="Courier New" w:hAnsi="Courier New" w:cs="Courier New"/>
+                <w:i w:val="0"/>
+                <w:iCs w:val="0"/>
+                <w:color w:val="auto"/>
+                <w:sz w:val="20"/>
+                <w:szCs w:val="22"/>
+              </w:rPr>
+            </w:pPr>
+            <w:r>
+              <w:rPr>
+                <w:rStyle w:val="SubtleEmphasis"/>
+                <w:rFonts w:ascii="Courier New" w:hAnsi="Courier New" w:cs="Courier New"/>
+                <w:i w:val="0"/>
+                <w:iCs w:val="0"/>
+                <w:color w:val="auto"/>
+                <w:sz w:val="20"/>
+                <w:szCs w:val="22"/>
+              </w:rPr>
+              <w:t xml:space="preserve">            reenterpw.setVisible(false);</w:t>
+            </w:r>
+          </w:p>
+          <w:p>
+            <w:pPr>
+              <w:spacing w:before="0" w:after="0"/>
+              <w:rPr>
+                <w:rStyle w:val="SubtleEmphasis"/>
+                <w:rFonts w:ascii="Courier New" w:hAnsi="Courier New" w:cs="Courier New"/>
+                <w:i w:val="0"/>
+                <w:iCs w:val="0"/>
+                <w:color w:val="auto"/>
+                <w:sz w:val="20"/>
+                <w:szCs w:val="22"/>
+              </w:rPr>
+            </w:pPr>
+            <w:r>
+              <w:rPr>
+                <w:rStyle w:val="SubtleEmphasis"/>
+                <w:rFonts w:ascii="Courier New" w:hAnsi="Courier New" w:cs="Courier New"/>
+                <w:i w:val="0"/>
+                <w:iCs w:val="0"/>
+                <w:color w:val="auto"/>
+                <w:sz w:val="20"/>
+                <w:szCs w:val="22"/>
+              </w:rPr>
+              <w:t xml:space="preserve">            confirm.setVisible(false);</w:t>
+            </w:r>
+          </w:p>
+          <w:p>
+            <w:pPr>
+              <w:spacing w:before="0" w:after="0"/>
+              <w:rPr>
+                <w:rStyle w:val="SubtleEmphasis"/>
+                <w:rFonts w:ascii="Courier New" w:hAnsi="Courier New" w:cs="Courier New"/>
+                <w:i w:val="0"/>
+                <w:iCs w:val="0"/>
+                <w:color w:val="auto"/>
+                <w:sz w:val="20"/>
+                <w:szCs w:val="22"/>
+              </w:rPr>
+            </w:pPr>
+            <w:r>
+              <w:rPr>
+                <w:rStyle w:val="SubtleEmphasis"/>
+                <w:rFonts w:ascii="Courier New" w:hAnsi="Courier New" w:cs="Courier New"/>
+                <w:i w:val="0"/>
+                <w:iCs w:val="0"/>
+                <w:color w:val="auto"/>
+                <w:sz w:val="20"/>
+                <w:szCs w:val="22"/>
+              </w:rPr>
+              <w:t xml:space="preserve">            pw.setText("");</w:t>
+            </w:r>
+          </w:p>
+          <w:p>
+            <w:pPr>
+              <w:spacing w:before="0" w:after="0"/>
+              <w:rPr>
+                <w:rStyle w:val="SubtleEmphasis"/>
+                <w:rFonts w:ascii="Courier New" w:hAnsi="Courier New" w:cs="Courier New"/>
+                <w:i w:val="0"/>
+                <w:iCs w:val="0"/>
+                <w:color w:val="auto"/>
+                <w:sz w:val="20"/>
+                <w:szCs w:val="22"/>
+              </w:rPr>
+            </w:pPr>
+            <w:r>
+              <w:rPr>
+                <w:rStyle w:val="SubtleEmphasis"/>
+                <w:rFonts w:ascii="Courier New" w:hAnsi="Courier New" w:cs="Courier New"/>
+                <w:i w:val="0"/>
+                <w:iCs w:val="0"/>
+                <w:color w:val="auto"/>
+                <w:sz w:val="20"/>
+                <w:szCs w:val="22"/>
+              </w:rPr>
+              <w:t xml:space="preserve">            reenterpw.setText("");</w:t>
+            </w:r>
+          </w:p>
+          <w:p>
+            <w:pPr>
+              <w:spacing w:before="0" w:after="0"/>
+              <w:rPr>
+                <w:rStyle w:val="SubtleEmphasis"/>
+                <w:rFonts w:ascii="Courier New" w:hAnsi="Courier New" w:cs="Courier New"/>
+                <w:i w:val="0"/>
+                <w:iCs w:val="0"/>
+                <w:color w:val="auto"/>
+                <w:sz w:val="20"/>
+                <w:szCs w:val="22"/>
+              </w:rPr>
+            </w:pPr>
+          </w:p>
+          <w:p>
+            <w:pPr>
+              <w:spacing w:before="0" w:after="0"/>
+              <w:rPr>
+                <w:rStyle w:val="SubtleEmphasis"/>
+                <w:rFonts w:ascii="Courier New" w:hAnsi="Courier New" w:cs="Courier New"/>
+                <w:i w:val="0"/>
+                <w:iCs w:val="0"/>
+                <w:color w:val="auto"/>
+                <w:sz w:val="20"/>
+                <w:szCs w:val="22"/>
+              </w:rPr>
+            </w:pPr>
+            <w:r>
+              <w:rPr>
+                <w:rStyle w:val="SubtleEmphasis"/>
+                <w:rFonts w:ascii="Courier New" w:hAnsi="Courier New" w:cs="Courier New"/>
+                <w:i w:val="0"/>
+                <w:iCs w:val="0"/>
+                <w:color w:val="auto"/>
+                <w:sz w:val="20"/>
+                <w:szCs w:val="22"/>
+              </w:rPr>
+              <w:t xml:space="preserve">        } else {</w:t>
+            </w:r>
+          </w:p>
+          <w:p>
+            <w:pPr>
+              <w:spacing w:before="0" w:after="0"/>
+              <w:rPr>
+                <w:rStyle w:val="SubtleEmphasis"/>
+                <w:rFonts w:ascii="Courier New" w:hAnsi="Courier New" w:cs="Courier New"/>
+                <w:i w:val="0"/>
+                <w:iCs w:val="0"/>
+                <w:color w:val="auto"/>
+                <w:sz w:val="20"/>
+                <w:szCs w:val="22"/>
+              </w:rPr>
+            </w:pPr>
+            <w:r>
+              <w:rPr>
+                <w:rStyle w:val="SubtleEmphasis"/>
+                <w:rFonts w:ascii="Courier New" w:hAnsi="Courier New" w:cs="Courier New"/>
+                <w:i w:val="0"/>
+                <w:iCs w:val="0"/>
+                <w:color w:val="auto"/>
+                <w:sz w:val="20"/>
+                <w:szCs w:val="22"/>
+              </w:rPr>
+              <w:t xml:space="preserve">            pw.setVisible(true);</w:t>
+            </w:r>
+          </w:p>
+          <w:p>
+            <w:pPr>
+              <w:spacing w:before="0" w:after="0"/>
+              <w:rPr>
+                <w:rStyle w:val="SubtleEmphasis"/>
+                <w:rFonts w:ascii="Courier New" w:hAnsi="Courier New" w:cs="Courier New"/>
+                <w:i w:val="0"/>
+                <w:iCs w:val="0"/>
+                <w:color w:val="auto"/>
+                <w:sz w:val="20"/>
+                <w:szCs w:val="22"/>
+              </w:rPr>
+            </w:pPr>
+            <w:r>
+              <w:rPr>
+                <w:rStyle w:val="SubtleEmphasis"/>
+                <w:rFonts w:ascii="Courier New" w:hAnsi="Courier New" w:cs="Courier New"/>
+                <w:i w:val="0"/>
+                <w:iCs w:val="0"/>
+                <w:color w:val="auto"/>
+                <w:sz w:val="20"/>
+                <w:szCs w:val="22"/>
+              </w:rPr>
+              <w:t xml:space="preserve">            reenterpw.setVisible(true);</w:t>
+            </w:r>
+          </w:p>
+          <w:p>
+            <w:pPr>
+              <w:spacing w:before="0" w:after="0"/>
+              <w:rPr>
+                <w:rStyle w:val="SubtleEmphasis"/>
+                <w:rFonts w:ascii="Courier New" w:hAnsi="Courier New" w:cs="Courier New"/>
+                <w:i w:val="0"/>
+                <w:iCs w:val="0"/>
+                <w:color w:val="auto"/>
+                <w:sz w:val="20"/>
+                <w:szCs w:val="22"/>
+              </w:rPr>
+            </w:pPr>
+            <w:r>
+              <w:rPr>
+                <w:rStyle w:val="SubtleEmphasis"/>
+                <w:rFonts w:ascii="Courier New" w:hAnsi="Courier New" w:cs="Courier New"/>
+                <w:i w:val="0"/>
+                <w:iCs w:val="0"/>
+                <w:color w:val="auto"/>
+                <w:sz w:val="20"/>
+                <w:szCs w:val="22"/>
+              </w:rPr>
+              <w:t xml:space="preserve">            confirm.setVisible(true);</w:t>
+            </w:r>
+          </w:p>
+          <w:p>
+            <w:pPr>
+              <w:spacing w:before="0" w:after="0"/>
+              <w:rPr>
+                <w:rStyle w:val="SubtleEmphasis"/>
+                <w:rFonts w:ascii="Courier New" w:hAnsi="Courier New" w:cs="Courier New"/>
+                <w:i w:val="0"/>
+                <w:iCs w:val="0"/>
+                <w:color w:val="auto"/>
+                <w:sz w:val="20"/>
+                <w:szCs w:val="22"/>
+              </w:rPr>
+            </w:pPr>
+            <w:r>
+              <w:rPr>
+                <w:rStyle w:val="SubtleEmphasis"/>
+                <w:rFonts w:ascii="Courier New" w:hAnsi="Courier New" w:cs="Courier New"/>
+                <w:i w:val="0"/>
+                <w:iCs w:val="0"/>
+                <w:color w:val="auto"/>
+                <w:sz w:val="20"/>
+                <w:szCs w:val="22"/>
+              </w:rPr>
+              <w:t xml:space="preserve">        }</w:t>
+            </w:r>
+          </w:p>
+          <w:p>
+            <w:pPr>
+              <w:spacing w:before="0" w:after="0"/>
+              <w:rPr>
+                <w:rStyle w:val="SubtleEmphasis"/>
+                <w:rFonts w:ascii="Courier New" w:hAnsi="Courier New" w:cs="Courier New"/>
+                <w:i w:val="0"/>
+                <w:iCs w:val="0"/>
+                <w:color w:val="auto"/>
+                <w:sz w:val="20"/>
+                <w:szCs w:val="22"/>
+              </w:rPr>
+            </w:pPr>
+            <w:r>
+              <w:rPr>
+                <w:rStyle w:val="SubtleEmphasis"/>
+                <w:rFonts w:ascii="Courier New" w:hAnsi="Courier New" w:cs="Courier New"/>
+                <w:i w:val="0"/>
+                <w:iCs w:val="0"/>
+                <w:color w:val="auto"/>
+                <w:sz w:val="20"/>
+                <w:szCs w:val="22"/>
+              </w:rPr>
+              <w:t xml:space="preserve"> }</w:t>
+            </w:r>
+          </w:p>
+          <w:p>
+            <w:pPr>
+              <w:spacing w:before="0" w:after="0"/>
+              <w:rPr>
+                <w:rStyle w:val="SubtleEmphasis"/>
+                <w:rFonts w:ascii="Courier New" w:hAnsi="Courier New" w:cs="Courier New"/>
+                <w:i w:val="0"/>
+                <w:iCs w:val="0"/>
+                <w:color w:val="auto"/>
+                <w:sz w:val="20"/>
+                <w:szCs w:val="22"/>
+              </w:rPr>
+            </w:pPr>
+            <w:r>
+              <w:rPr>
+                <w:rStyle w:val="SubtleEmphasis"/>
+                <w:rFonts w:ascii="Courier New" w:hAnsi="Courier New" w:cs="Courier New"/>
+                <w:i w:val="0"/>
+                <w:iCs w:val="0"/>
+                <w:color w:val="auto"/>
+                <w:sz w:val="20"/>
+                <w:szCs w:val="22"/>
+              </w:rPr>
+              <w:t>public void NewGameClick(ActionEvent event) {</w:t>
+            </w:r>
+          </w:p>
+          <w:p>
+            <w:pPr>
+              <w:spacing w:before="0" w:after="0"/>
+              <w:rPr>
+                <w:rStyle w:val="SubtleEmphasis"/>
+                <w:rFonts w:ascii="Courier New" w:hAnsi="Courier New" w:cs="Courier New"/>
+                <w:i w:val="0"/>
+                <w:iCs w:val="0"/>
+                <w:color w:val="auto"/>
+                <w:sz w:val="20"/>
+                <w:szCs w:val="22"/>
+              </w:rPr>
+            </w:pPr>
+            <w:r>
+              <w:rPr>
+                <w:rStyle w:val="SubtleEmphasis"/>
+                <w:rFonts w:ascii="Courier New" w:hAnsi="Courier New" w:cs="Courier New"/>
+                <w:i w:val="0"/>
+                <w:iCs w:val="0"/>
+                <w:color w:val="auto"/>
+                <w:sz w:val="20"/>
+                <w:szCs w:val="22"/>
+              </w:rPr>
+              <w:t xml:space="preserve">        tezina = cb_menu.getSelectionModel().getSelectedIndex() + 1;</w:t>
+            </w:r>
+          </w:p>
+          <w:p>
+            <w:pPr>
+              <w:spacing w:before="0" w:after="0"/>
+              <w:rPr>
+                <w:rStyle w:val="SubtleEmphasis"/>
+                <w:rFonts w:ascii="Courier New" w:hAnsi="Courier New" w:cs="Courier New"/>
+                <w:i w:val="0"/>
+                <w:iCs w:val="0"/>
+                <w:color w:val="auto"/>
+                <w:sz w:val="20"/>
+                <w:szCs w:val="22"/>
+              </w:rPr>
+            </w:pPr>
+            <w:r>
+              <w:rPr>
+                <w:rStyle w:val="SubtleEmphasis"/>
+                <w:rFonts w:ascii="Courier New" w:hAnsi="Courier New" w:cs="Courier New"/>
+                <w:i w:val="0"/>
+                <w:iCs w:val="0"/>
+                <w:color w:val="auto"/>
+                <w:sz w:val="20"/>
+                <w:szCs w:val="22"/>
+              </w:rPr>
+              <w:t xml:space="preserve">        tezinaS = cb_menu.getSelectionModel().getSelectedItem();</w:t>
+            </w:r>
+          </w:p>
+          <w:p>
+            <w:pPr>
+              <w:spacing w:before="0" w:after="0"/>
+              <w:rPr>
+                <w:rStyle w:val="SubtleEmphasis"/>
+                <w:rFonts w:ascii="Courier New" w:hAnsi="Courier New" w:cs="Courier New"/>
+                <w:i w:val="0"/>
+                <w:iCs w:val="0"/>
+                <w:color w:val="auto"/>
+                <w:sz w:val="20"/>
+                <w:szCs w:val="22"/>
+              </w:rPr>
+            </w:pPr>
+            <w:r>
+              <w:rPr>
+                <w:rStyle w:val="SubtleEmphasis"/>
+                <w:rFonts w:ascii="Courier New" w:hAnsi="Courier New" w:cs="Courier New"/>
+                <w:i w:val="0"/>
+                <w:iCs w:val="0"/>
+                <w:color w:val="auto"/>
+                <w:sz w:val="20"/>
+                <w:szCs w:val="22"/>
+              </w:rPr>
+              <w:t xml:space="preserve">        try {</w:t>
+            </w:r>
+          </w:p>
+          <w:p>
+            <w:pPr>
+              <w:spacing w:before="0" w:after="0"/>
+              <w:rPr>
+                <w:rStyle w:val="SubtleEmphasis"/>
+                <w:rFonts w:ascii="Courier New" w:hAnsi="Courier New" w:cs="Courier New"/>
+                <w:i w:val="0"/>
+                <w:iCs w:val="0"/>
+                <w:color w:val="auto"/>
+                <w:sz w:val="20"/>
+                <w:szCs w:val="22"/>
+              </w:rPr>
+            </w:pPr>
+            <w:r>
+              <w:rPr>
+                <w:rStyle w:val="SubtleEmphasis"/>
+                <w:rFonts w:ascii="Courier New" w:hAnsi="Courier New" w:cs="Courier New"/>
+                <w:i w:val="0"/>
+                <w:iCs w:val="0"/>
+                <w:color w:val="auto"/>
+                <w:sz w:val="20"/>
+                <w:szCs w:val="22"/>
+              </w:rPr>
+              <w:t xml:space="preserve">            mediaPlayer.stop();</w:t>
+            </w:r>
+          </w:p>
+          <w:p>
+            <w:pPr>
+              <w:spacing w:before="0" w:after="0"/>
+              <w:rPr>
+                <w:rStyle w:val="SubtleEmphasis"/>
+                <w:rFonts w:ascii="Courier New" w:hAnsi="Courier New" w:cs="Courier New"/>
+                <w:i w:val="0"/>
+                <w:iCs w:val="0"/>
+                <w:color w:val="auto"/>
+                <w:sz w:val="20"/>
+                <w:szCs w:val="22"/>
+              </w:rPr>
+            </w:pPr>
+            <w:r>
+              <w:rPr>
+                <w:rStyle w:val="SubtleEmphasis"/>
+                <w:rFonts w:ascii="Courier New" w:hAnsi="Courier New" w:cs="Courier New"/>
+                <w:i w:val="0"/>
+                <w:iCs w:val="0"/>
+                <w:color w:val="auto"/>
+                <w:sz w:val="20"/>
+                <w:szCs w:val="22"/>
+              </w:rPr>
+              <w:t xml:space="preserve">            running = false;</w:t>
+            </w:r>
+          </w:p>
+          <w:p>
+            <w:pPr>
+              <w:spacing w:before="0" w:after="0"/>
+              <w:rPr>
+                <w:rStyle w:val="SubtleEmphasis"/>
+                <w:rFonts w:ascii="Courier New" w:hAnsi="Courier New" w:cs="Courier New"/>
+                <w:i w:val="0"/>
+                <w:iCs w:val="0"/>
+                <w:color w:val="auto"/>
+                <w:sz w:val="20"/>
+                <w:szCs w:val="22"/>
+              </w:rPr>
+            </w:pPr>
+            <w:r>
+              <w:rPr>
+                <w:rStyle w:val="SubtleEmphasis"/>
+                <w:rFonts w:ascii="Courier New" w:hAnsi="Courier New" w:cs="Courier New"/>
+                <w:i w:val="0"/>
+                <w:iCs w:val="0"/>
+                <w:color w:val="auto"/>
+                <w:sz w:val="20"/>
+                <w:szCs w:val="22"/>
+              </w:rPr>
+              <w:t xml:space="preserve">            Stage stage = (Stage) btn_options.getScene().getWindow();</w:t>
+            </w:r>
+          </w:p>
+          <w:p>
+            <w:pPr>
+              <w:spacing w:before="0" w:after="0"/>
+              <w:rPr>
+                <w:rStyle w:val="SubtleEmphasis"/>
+                <w:rFonts w:ascii="Courier New" w:hAnsi="Courier New" w:cs="Courier New"/>
+                <w:i w:val="0"/>
+                <w:iCs w:val="0"/>
+                <w:color w:val="auto"/>
+                <w:sz w:val="20"/>
+                <w:szCs w:val="22"/>
+              </w:rPr>
+            </w:pPr>
+            <w:r>
+              <w:rPr>
+                <w:rStyle w:val="SubtleEmphasis"/>
+                <w:rFonts w:ascii="Courier New" w:hAnsi="Courier New" w:cs="Courier New"/>
+                <w:i w:val="0"/>
+                <w:iCs w:val="0"/>
+                <w:color w:val="auto"/>
+                <w:sz w:val="20"/>
+                <w:szCs w:val="22"/>
+              </w:rPr>
+              <w:t xml:space="preserve">            Parent root;</w:t>
+            </w:r>
+          </w:p>
+          <w:p>
+            <w:pPr>
+              <w:spacing w:before="0" w:after="0"/>
+              <w:rPr>
+                <w:rStyle w:val="SubtleEmphasis"/>
+                <w:rFonts w:ascii="Courier New" w:hAnsi="Courier New" w:cs="Courier New"/>
+                <w:i w:val="0"/>
+                <w:iCs w:val="0"/>
+                <w:color w:val="auto"/>
+                <w:sz w:val="20"/>
+                <w:szCs w:val="22"/>
+              </w:rPr>
+            </w:pPr>
+            <w:r>
+              <w:rPr>
+                <w:rStyle w:val="SubtleEmphasis"/>
+                <w:rFonts w:ascii="Courier New" w:hAnsi="Courier New" w:cs="Courier New"/>
+                <w:i w:val="0"/>
+                <w:iCs w:val="0"/>
+                <w:color w:val="auto"/>
+                <w:sz w:val="20"/>
+                <w:szCs w:val="22"/>
+              </w:rPr>
+              <w:t xml:space="preserve">            root = FXMLLoader.load(getClass().getResource("Game.fxml"));</w:t>
+            </w:r>
+          </w:p>
+          <w:p>
+            <w:pPr>
+              <w:spacing w:before="0" w:after="0"/>
+              <w:rPr>
+                <w:rStyle w:val="SubtleEmphasis"/>
+                <w:rFonts w:ascii="Courier New" w:hAnsi="Courier New" w:cs="Courier New"/>
+                <w:i w:val="0"/>
+                <w:iCs w:val="0"/>
+                <w:color w:val="auto"/>
+                <w:sz w:val="20"/>
+                <w:szCs w:val="22"/>
+              </w:rPr>
+            </w:pPr>
+            <w:r>
+              <w:rPr>
+                <w:rStyle w:val="SubtleEmphasis"/>
+                <w:rFonts w:ascii="Courier New" w:hAnsi="Courier New" w:cs="Courier New"/>
+                <w:i w:val="0"/>
+                <w:iCs w:val="0"/>
+                <w:color w:val="auto"/>
+                <w:sz w:val="20"/>
+                <w:szCs w:val="22"/>
+              </w:rPr>
+              <w:t xml:space="preserve">            Scene scene = new Scene(root);</w:t>
+            </w:r>
+          </w:p>
+          <w:p>
+            <w:pPr>
+              <w:spacing w:before="0" w:after="0"/>
+              <w:rPr>
+                <w:rStyle w:val="SubtleEmphasis"/>
+                <w:rFonts w:ascii="Courier New" w:hAnsi="Courier New" w:cs="Courier New"/>
+                <w:i w:val="0"/>
+                <w:iCs w:val="0"/>
+                <w:color w:val="auto"/>
+                <w:sz w:val="20"/>
+                <w:szCs w:val="22"/>
+              </w:rPr>
+            </w:pPr>
+            <w:r>
+              <w:rPr>
+                <w:rStyle w:val="SubtleEmphasis"/>
+                <w:rFonts w:ascii="Courier New" w:hAnsi="Courier New" w:cs="Courier New"/>
+                <w:i w:val="0"/>
+                <w:iCs w:val="0"/>
+                <w:color w:val="auto"/>
+                <w:sz w:val="20"/>
+                <w:szCs w:val="22"/>
+              </w:rPr>
+              <w:t xml:space="preserve">            </w:t>
+            </w:r>
+            <w:r>
+              <w:rPr>
+                <w:rStyle w:val="SubtleEmphasis"/>
+                <w:rFonts w:ascii="Courier New" w:hAnsi="Courier New" w:cs="Courier New"/>
+                <w:i w:val="0"/>
+                <w:iCs w:val="0"/>
+                <w:color w:val="auto"/>
+                <w:sz w:val="20"/>
+                <w:szCs w:val="22"/>
+              </w:rPr>
+              <w:lastRenderedPageBreak/>
+              <w:t>scene.getStylesheets().add(Main.class.getResource("game.css").toExternalForm());</w:t>
+            </w:r>
+          </w:p>
+          <w:p>
+            <w:pPr>
+              <w:spacing w:before="0" w:after="0"/>
+              <w:rPr>
+                <w:rStyle w:val="SubtleEmphasis"/>
+                <w:rFonts w:ascii="Courier New" w:hAnsi="Courier New" w:cs="Courier New"/>
+                <w:i w:val="0"/>
+                <w:iCs w:val="0"/>
+                <w:color w:val="auto"/>
+                <w:sz w:val="20"/>
+                <w:szCs w:val="22"/>
+              </w:rPr>
+            </w:pPr>
+            <w:r>
+              <w:rPr>
+                <w:rStyle w:val="SubtleEmphasis"/>
+                <w:rFonts w:ascii="Courier New" w:hAnsi="Courier New" w:cs="Courier New"/>
+                <w:i w:val="0"/>
+                <w:iCs w:val="0"/>
+                <w:color w:val="auto"/>
+                <w:sz w:val="20"/>
+                <w:szCs w:val="22"/>
+              </w:rPr>
+              <w:t xml:space="preserve">            stage.setScene(scene);</w:t>
+            </w:r>
+          </w:p>
+          <w:p>
+            <w:pPr>
+              <w:spacing w:before="0" w:after="0"/>
+              <w:rPr>
+                <w:rStyle w:val="SubtleEmphasis"/>
+                <w:rFonts w:ascii="Courier New" w:hAnsi="Courier New" w:cs="Courier New"/>
+                <w:i w:val="0"/>
+                <w:iCs w:val="0"/>
+                <w:color w:val="auto"/>
+                <w:sz w:val="20"/>
+                <w:szCs w:val="22"/>
+              </w:rPr>
+            </w:pPr>
+            <w:r>
+              <w:rPr>
+                <w:rStyle w:val="SubtleEmphasis"/>
+                <w:rFonts w:ascii="Courier New" w:hAnsi="Courier New" w:cs="Courier New"/>
+                <w:i w:val="0"/>
+                <w:iCs w:val="0"/>
+                <w:color w:val="auto"/>
+                <w:sz w:val="20"/>
+                <w:szCs w:val="22"/>
+              </w:rPr>
+              <w:t xml:space="preserve">        } catch (IOException e) {</w:t>
+            </w:r>
+          </w:p>
+          <w:p>
+            <w:pPr>
+              <w:spacing w:before="0" w:after="0"/>
+              <w:rPr>
+                <w:rStyle w:val="SubtleEmphasis"/>
+                <w:rFonts w:ascii="Courier New" w:hAnsi="Courier New" w:cs="Courier New"/>
+                <w:i w:val="0"/>
+                <w:iCs w:val="0"/>
+                <w:color w:val="auto"/>
+                <w:sz w:val="20"/>
+                <w:szCs w:val="22"/>
+              </w:rPr>
+            </w:pPr>
+          </w:p>
+          <w:p>
+            <w:pPr>
+              <w:spacing w:before="0" w:after="0"/>
+              <w:rPr>
+                <w:rStyle w:val="SubtleEmphasis"/>
+                <w:rFonts w:ascii="Courier New" w:hAnsi="Courier New" w:cs="Courier New"/>
+                <w:i w:val="0"/>
+                <w:iCs w:val="0"/>
+                <w:color w:val="auto"/>
+                <w:sz w:val="20"/>
+                <w:szCs w:val="22"/>
+              </w:rPr>
+            </w:pPr>
+            <w:r>
+              <w:rPr>
+                <w:rStyle w:val="SubtleEmphasis"/>
+                <w:rFonts w:ascii="Courier New" w:hAnsi="Courier New" w:cs="Courier New"/>
+                <w:i w:val="0"/>
+                <w:iCs w:val="0"/>
+                <w:color w:val="auto"/>
+                <w:sz w:val="20"/>
+                <w:szCs w:val="22"/>
+              </w:rPr>
+              <w:t xml:space="preserve">        }</w:t>
+            </w:r>
+          </w:p>
+          <w:p>
+            <w:pPr>
+              <w:spacing w:before="0" w:after="0"/>
+              <w:rPr>
+                <w:rStyle w:val="SubtleEmphasis"/>
+                <w:rFonts w:cs="Arial"/>
+                <w:i w:val="0"/>
+                <w:iCs w:val="0"/>
+                <w:color w:val="auto"/>
+                <w:szCs w:val="22"/>
+              </w:rPr>
+            </w:pPr>
+            <w:r>
+              <w:rPr>
+                <w:rStyle w:val="SubtleEmphasis"/>
+                <w:rFonts w:ascii="Courier New" w:hAnsi="Courier New" w:cs="Courier New"/>
+                <w:i w:val="0"/>
+                <w:iCs w:val="0"/>
+                <w:color w:val="auto"/>
+                <w:sz w:val="20"/>
+                <w:szCs w:val="22"/>
+              </w:rPr>
+              <w:t xml:space="preserve">    }</w:t>
+            </w:r>
+          </w:p>
+        </w:tc>
+      </w:tr>
+    </w:tbl>
+    <w:p>
+      <w:pPr>
+        <w:ind w:left="11" w:hanging="11"/>
+        <w:jc w:val="center"/>
+        <w:rPr>
+          <w:rStyle w:val="SubtleEmphasis"/>
+          <w:rFonts w:cs="Arial"/>
+          <w:i w:val="0"/>
+          <w:iCs w:val="0"/>
+          <w:color w:val="auto"/>
+          <w:sz w:val="20"/>
+          <w:szCs w:val="20"/>
+        </w:rPr>
+      </w:pPr>
+      <w:r>
+        <w:rPr>
+          <w:rStyle w:val="SubtleEmphasis"/>
+          <w:rFonts w:cs="Arial"/>
+          <w:i w:val="0"/>
+          <w:iCs w:val="0"/>
+          <w:color w:val="auto"/>
+          <w:sz w:val="20"/>
+          <w:szCs w:val="20"/>
+        </w:rPr>
+        <w:lastRenderedPageBreak/>
+        <w:t>Kod 3.4: Primjer ActionEventa i MouseEventa u projektu u MenuController</w:t>
+      </w:r>
+    </w:p>
+    <w:p>
+      <w:pPr>
+        <w:ind w:left="11" w:hanging="11"/>
+        <w:rPr>
+          <w:rStyle w:val="SubtleEmphasis"/>
+          <w:rFonts w:cs="Arial"/>
+          <w:i w:val="0"/>
+          <w:iCs w:val="0"/>
+          <w:color w:val="auto"/>
+          <w:szCs w:val="20"/>
+        </w:rPr>
+      </w:pPr>
+      <w:r>
+        <w:rPr>
+          <w:rStyle w:val="SubtleEmphasis"/>
+          <w:rFonts w:cs="Arial"/>
+          <w:i w:val="0"/>
+          <w:iCs w:val="0"/>
+          <w:color w:val="auto"/>
+          <w:szCs w:val="22"/>
+        </w:rPr>
+        <w:t xml:space="preserve">U navedenom kodu imamo primjer funkcija </w:t>
+      </w:r>
+      <w:r>
+        <w:rPr>
+          <w:rStyle w:val="SubtleEmphasis"/>
+          <w:rFonts w:ascii="Courier New" w:hAnsi="Courier New" w:cs="Courier New"/>
+          <w:i w:val="0"/>
+          <w:iCs w:val="0"/>
+          <w:color w:val="auto"/>
+          <w:sz w:val="20"/>
+          <w:szCs w:val="20"/>
+        </w:rPr>
+        <w:t>changepwClick</w:t>
+      </w:r>
+      <w:r>
+        <w:rPr>
+          <w:rStyle w:val="SubtleEmphasis"/>
+          <w:rFonts w:cs="Arial"/>
+          <w:i w:val="0"/>
+          <w:iCs w:val="0"/>
+          <w:color w:val="auto"/>
+          <w:szCs w:val="22"/>
+        </w:rPr>
+        <w:t xml:space="preserve"> koja predstavlja MouseEvent i </w:t>
+      </w:r>
+      <w:r>
+        <w:rPr>
+          <w:rStyle w:val="SubtleEmphasis"/>
+          <w:rFonts w:ascii="Courier New" w:hAnsi="Courier New" w:cs="Courier New"/>
+          <w:i w:val="0"/>
+          <w:iCs w:val="0"/>
+          <w:color w:val="auto"/>
+          <w:sz w:val="20"/>
+          <w:szCs w:val="22"/>
+        </w:rPr>
+        <w:t>NewGameClick</w:t>
+      </w:r>
+      <w:r>
+        <w:rPr>
+          <w:rStyle w:val="SubtleEmphasis"/>
+          <w:rFonts w:cs="Arial"/>
+          <w:i w:val="0"/>
+          <w:iCs w:val="0"/>
+          <w:color w:val="auto"/>
+          <w:szCs w:val="22"/>
+        </w:rPr>
+        <w:t xml:space="preserve"> koja predstavlja ActionEvent. </w:t>
+      </w:r>
+      <w:r>
+        <w:rPr>
+          <w:rStyle w:val="SubtleEmphasis"/>
+          <w:rFonts w:ascii="Courier New" w:hAnsi="Courier New" w:cs="Courier New"/>
+          <w:i w:val="0"/>
+          <w:iCs w:val="0"/>
+          <w:color w:val="auto"/>
+          <w:sz w:val="20"/>
+          <w:szCs w:val="20"/>
+        </w:rPr>
+        <w:t>changepwClick</w:t>
+      </w:r>
+      <w:r>
+        <w:rPr>
+          <w:rStyle w:val="SubtleEmphasis"/>
+          <w:rFonts w:ascii="Courier New" w:hAnsi="Courier New" w:cs="Courier New"/>
+          <w:i w:val="0"/>
+          <w:iCs w:val="0"/>
+          <w:color w:val="auto"/>
+          <w:sz w:val="20"/>
+          <w:szCs w:val="20"/>
+        </w:rPr>
+        <w:t xml:space="preserve"> </w:t>
+      </w:r>
+      <w:r>
+        <w:rPr>
+          <w:rStyle w:val="SubtleEmphasis"/>
+          <w:rFonts w:cs="Arial"/>
+          <w:i w:val="0"/>
+          <w:iCs w:val="0"/>
+          <w:color w:val="auto"/>
+          <w:szCs w:val="20"/>
+        </w:rPr>
+        <w:t xml:space="preserve">funkcija će na labelu </w:t>
+      </w:r>
+      <w:r>
+        <w:rPr>
+          <w:rStyle w:val="SubtleEmphasis"/>
+          <w:rFonts w:ascii="Courier New" w:hAnsi="Courier New" w:cs="Courier New"/>
+          <w:i w:val="0"/>
+          <w:iCs w:val="0"/>
+          <w:color w:val="auto"/>
+          <w:sz w:val="20"/>
+          <w:szCs w:val="20"/>
+        </w:rPr>
+        <w:t>changepw</w:t>
+      </w:r>
+      <w:r>
+        <w:rPr>
+          <w:rStyle w:val="SubtleEmphasis"/>
+          <w:rFonts w:cs="Arial"/>
+          <w:i w:val="0"/>
+          <w:iCs w:val="0"/>
+          <w:color w:val="auto"/>
+          <w:szCs w:val="20"/>
+        </w:rPr>
+        <w:t xml:space="preserve"> klikom miša otkriti </w:t>
+      </w:r>
+      <w:r>
+        <w:rPr>
+          <w:rStyle w:val="SubtleEmphasis"/>
+          <w:rFonts w:cs="Arial"/>
+          <w:iCs w:val="0"/>
+          <w:color w:val="auto"/>
+          <w:szCs w:val="20"/>
+        </w:rPr>
+        <w:t>PasswordField-ove</w:t>
+      </w:r>
+      <w:r>
+        <w:rPr>
+          <w:rStyle w:val="SubtleEmphasis"/>
+          <w:rFonts w:cs="Arial"/>
+          <w:iCs w:val="0"/>
+          <w:color w:val="auto"/>
+          <w:szCs w:val="20"/>
+        </w:rPr>
+        <w:t xml:space="preserve"> </w:t>
+      </w:r>
+      <w:r>
+        <w:rPr>
+          <w:rStyle w:val="SubtleEmphasis"/>
+          <w:rFonts w:ascii="Courier New" w:hAnsi="Courier New" w:cs="Courier New"/>
+          <w:i w:val="0"/>
+          <w:iCs w:val="0"/>
+          <w:color w:val="auto"/>
+          <w:sz w:val="20"/>
+          <w:szCs w:val="20"/>
+        </w:rPr>
+        <w:t>pw</w:t>
+      </w:r>
+      <w:r>
+        <w:rPr>
+          <w:rStyle w:val="SubtleEmphasis"/>
+          <w:rFonts w:cs="Arial"/>
+          <w:i w:val="0"/>
+          <w:iCs w:val="0"/>
+          <w:color w:val="auto"/>
+          <w:szCs w:val="20"/>
+        </w:rPr>
+        <w:t>,</w:t>
+      </w:r>
+      <w:r>
+        <w:rPr>
+          <w:rStyle w:val="SubtleEmphasis"/>
+          <w:rFonts w:ascii="Courier New" w:hAnsi="Courier New" w:cs="Courier New"/>
+          <w:i w:val="0"/>
+          <w:iCs w:val="0"/>
+          <w:color w:val="auto"/>
+          <w:sz w:val="20"/>
+          <w:szCs w:val="20"/>
+        </w:rPr>
+        <w:t>reenterpw</w:t>
+      </w:r>
+      <w:r>
+        <w:rPr>
+          <w:rStyle w:val="SubtleEmphasis"/>
+          <w:rFonts w:cs="Arial"/>
+          <w:i w:val="0"/>
+          <w:iCs w:val="0"/>
+          <w:color w:val="auto"/>
+          <w:sz w:val="20"/>
+          <w:szCs w:val="20"/>
+        </w:rPr>
+        <w:t xml:space="preserve"> </w:t>
+      </w:r>
+      <w:r>
+        <w:rPr>
+          <w:rStyle w:val="SubtleEmphasis"/>
+          <w:rFonts w:cs="Arial"/>
+          <w:i w:val="0"/>
+          <w:iCs w:val="0"/>
+          <w:color w:val="auto"/>
+          <w:szCs w:val="20"/>
+        </w:rPr>
+        <w:t xml:space="preserve">i </w:t>
+      </w:r>
+      <w:r>
+        <w:rPr>
+          <w:rStyle w:val="SubtleEmphasis"/>
+          <w:rFonts w:cs="Arial"/>
+          <w:iCs w:val="0"/>
+          <w:color w:val="auto"/>
+          <w:szCs w:val="20"/>
+        </w:rPr>
+        <w:t>Button</w:t>
+      </w:r>
+      <w:r>
+        <w:rPr>
+          <w:rStyle w:val="SubtleEmphasis"/>
+          <w:rFonts w:cs="Arial"/>
+          <w:i w:val="0"/>
+          <w:iCs w:val="0"/>
+          <w:color w:val="auto"/>
+          <w:szCs w:val="20"/>
+        </w:rPr>
+        <w:t xml:space="preserve"> </w:t>
+      </w:r>
+      <w:r>
+        <w:rPr>
+          <w:rStyle w:val="SubtleEmphasis"/>
+          <w:rFonts w:ascii="Courier New" w:hAnsi="Courier New" w:cs="Courier New"/>
+          <w:i w:val="0"/>
+          <w:iCs w:val="0"/>
+          <w:color w:val="auto"/>
+          <w:sz w:val="20"/>
+          <w:szCs w:val="20"/>
+        </w:rPr>
+        <w:t>confirm</w:t>
+      </w:r>
+      <w:r>
+        <w:rPr>
+          <w:rStyle w:val="SubtleEmphasis"/>
+          <w:rFonts w:ascii="Courier New" w:hAnsi="Courier New" w:cs="Courier New"/>
+          <w:i w:val="0"/>
+          <w:iCs w:val="0"/>
+          <w:color w:val="auto"/>
+          <w:sz w:val="20"/>
+          <w:szCs w:val="20"/>
+        </w:rPr>
+        <w:t xml:space="preserve"> </w:t>
+      </w:r>
+      <w:r>
+        <w:rPr>
+          <w:rStyle w:val="SubtleEmphasis"/>
+          <w:rFonts w:cs="Arial"/>
+          <w:i w:val="0"/>
+          <w:iCs w:val="0"/>
+          <w:color w:val="auto"/>
+          <w:szCs w:val="20"/>
+        </w:rPr>
+        <w:t xml:space="preserve">ako su nevidljivi, u suprotnom će ih sakriti. </w:t>
+      </w:r>
+    </w:p>
+    <w:p>
+      <w:pPr>
+        <w:ind w:left="11" w:hanging="11"/>
+        <w:rPr>
+          <w:rStyle w:val="SubtleEmphasis"/>
+          <w:rFonts w:cs="Arial"/>
+          <w:i w:val="0"/>
+          <w:iCs w:val="0"/>
+          <w:color w:val="auto"/>
+          <w:szCs w:val="20"/>
+        </w:rPr>
+      </w:pPr>
+      <w:r>
+        <w:rPr>
+          <w:rStyle w:val="SubtleEmphasis"/>
+          <w:rFonts w:ascii="Courier New" w:hAnsi="Courier New" w:cs="Courier New"/>
+          <w:i w:val="0"/>
+          <w:iCs w:val="0"/>
+          <w:color w:val="auto"/>
+          <w:sz w:val="20"/>
+          <w:szCs w:val="22"/>
+        </w:rPr>
+        <w:t>NewGameClick</w:t>
+      </w:r>
+      <w:r>
+        <w:rPr>
+          <w:rStyle w:val="SubtleEmphasis"/>
+          <w:rFonts w:ascii="Courier New" w:hAnsi="Courier New" w:cs="Courier New"/>
+          <w:i w:val="0"/>
+          <w:iCs w:val="0"/>
+          <w:color w:val="auto"/>
+          <w:sz w:val="20"/>
+          <w:szCs w:val="22"/>
+        </w:rPr>
+        <w:t xml:space="preserve"> </w:t>
+      </w:r>
+      <w:r>
+        <w:rPr>
+          <w:rStyle w:val="SubtleEmphasis"/>
+          <w:rFonts w:cs="Arial"/>
+          <w:i w:val="0"/>
+          <w:iCs w:val="0"/>
+          <w:color w:val="auto"/>
+          <w:szCs w:val="22"/>
+        </w:rPr>
+        <w:t xml:space="preserve">funkcija će na pritisak </w:t>
+      </w:r>
+      <w:r>
+        <w:rPr>
+          <w:rStyle w:val="SubtleEmphasis"/>
+          <w:rFonts w:cs="Arial"/>
+          <w:iCs w:val="0"/>
+          <w:color w:val="auto"/>
+          <w:szCs w:val="22"/>
+        </w:rPr>
+        <w:t>Button-a</w:t>
+      </w:r>
+      <w:r>
+        <w:rPr>
+          <w:rStyle w:val="SubtleEmphasis"/>
+          <w:rFonts w:cs="Arial"/>
+          <w:iCs w:val="0"/>
+          <w:color w:val="auto"/>
+          <w:szCs w:val="22"/>
+        </w:rPr>
+        <w:t xml:space="preserve"> </w:t>
+      </w:r>
+      <w:r>
+        <w:rPr>
+          <w:rStyle w:val="SubtleEmphasis"/>
+          <w:rFonts w:ascii="Courier New" w:hAnsi="Courier New" w:cs="Courier New"/>
+          <w:i w:val="0"/>
+          <w:iCs w:val="0"/>
+          <w:color w:val="auto"/>
+          <w:sz w:val="20"/>
+          <w:szCs w:val="20"/>
+        </w:rPr>
+        <w:t>NewGame</w:t>
+      </w:r>
+      <w:r>
+        <w:rPr>
+          <w:rStyle w:val="SubtleEmphasis"/>
+          <w:rFonts w:ascii="Courier New" w:hAnsi="Courier New" w:cs="Courier New"/>
+          <w:i w:val="0"/>
+          <w:iCs w:val="0"/>
+          <w:color w:val="auto"/>
+          <w:sz w:val="20"/>
+          <w:szCs w:val="20"/>
+        </w:rPr>
+        <w:t xml:space="preserve"> </w:t>
+      </w:r>
+      <w:r>
+        <w:rPr>
+          <w:rStyle w:val="SubtleEmphasis"/>
+          <w:rFonts w:cs="Arial"/>
+          <w:i w:val="0"/>
+          <w:iCs w:val="0"/>
+          <w:color w:val="auto"/>
+          <w:szCs w:val="20"/>
+        </w:rPr>
+        <w:t xml:space="preserve">izvršiti dio koda u kojem će okrenuti </w:t>
+      </w:r>
+      <w:r>
+        <w:rPr>
+          <w:rStyle w:val="SubtleEmphasis"/>
+          <w:rFonts w:cs="Arial"/>
+          <w:i w:val="0"/>
+          <w:iCs w:val="0"/>
+          <w:color w:val="auto"/>
+          <w:szCs w:val="20"/>
+        </w:rPr>
+        <w:t xml:space="preserve">na scenu </w:t>
+      </w:r>
+      <w:r>
+        <w:rPr>
+          <w:rStyle w:val="SubtleEmphasis"/>
+          <w:rFonts w:cs="Arial"/>
+          <w:iCs w:val="0"/>
+          <w:color w:val="auto"/>
+          <w:szCs w:val="20"/>
+        </w:rPr>
+        <w:t>FXML</w:t>
+      </w:r>
+      <w:r>
+        <w:rPr>
+          <w:rStyle w:val="SubtleEmphasis"/>
+          <w:rFonts w:cs="Arial"/>
+          <w:i w:val="0"/>
+          <w:iCs w:val="0"/>
+          <w:color w:val="auto"/>
+          <w:szCs w:val="20"/>
+        </w:rPr>
+        <w:t xml:space="preserve"> datoteke Game.fxml pri čemu koristi statičku varijablu </w:t>
+      </w:r>
+      <w:r>
+        <w:rPr>
+          <w:rStyle w:val="SubtleEmphasis"/>
+          <w:rFonts w:ascii="Courier New" w:hAnsi="Courier New" w:cs="Courier New"/>
+          <w:i w:val="0"/>
+          <w:iCs w:val="0"/>
+          <w:color w:val="auto"/>
+          <w:sz w:val="20"/>
+          <w:szCs w:val="20"/>
+        </w:rPr>
+        <w:t>tezina</w:t>
+      </w:r>
+      <w:r>
+        <w:rPr>
+          <w:rStyle w:val="SubtleEmphasis"/>
+          <w:rFonts w:cs="Arial"/>
+          <w:i w:val="0"/>
+          <w:iCs w:val="0"/>
+          <w:color w:val="auto"/>
+          <w:szCs w:val="20"/>
+        </w:rPr>
+        <w:t xml:space="preserve"> kako bi se na netočne odgovore skidao određeni broj bodova s obzirom na težinu i još jednu statičku varijablu </w:t>
+      </w:r>
+      <w:r>
+        <w:rPr>
+          <w:rStyle w:val="SubtleEmphasis"/>
+          <w:rFonts w:ascii="Courier New" w:hAnsi="Courier New" w:cs="Courier New"/>
+          <w:i w:val="0"/>
+          <w:iCs w:val="0"/>
+          <w:color w:val="auto"/>
+          <w:sz w:val="20"/>
+          <w:szCs w:val="20"/>
+        </w:rPr>
+        <w:t>tezinaS</w:t>
+      </w:r>
+      <w:r>
+        <w:rPr>
+          <w:rStyle w:val="SubtleEmphasis"/>
+          <w:rFonts w:cs="Arial"/>
+          <w:i w:val="0"/>
+          <w:iCs w:val="0"/>
+          <w:color w:val="auto"/>
+          <w:szCs w:val="20"/>
+        </w:rPr>
+        <w:t xml:space="preserve"> kako bi se iz baze povukla pitanja određene težine koju je korisnik odabrao pomoću </w:t>
+      </w:r>
+      <w:r>
+        <w:rPr>
+          <w:rStyle w:val="SubtleEmphasis"/>
+          <w:rFonts w:cs="Arial"/>
+          <w:iCs w:val="0"/>
+          <w:color w:val="auto"/>
+          <w:szCs w:val="20"/>
+        </w:rPr>
+        <w:t>ChoiceBox-a</w:t>
+      </w:r>
+      <w:r>
+        <w:rPr>
+          <w:rStyle w:val="SubtleEmphasis"/>
+          <w:rFonts w:cs="Arial"/>
+          <w:i w:val="0"/>
+          <w:iCs w:val="0"/>
+          <w:color w:val="auto"/>
+          <w:szCs w:val="20"/>
+        </w:rPr>
+        <w:t xml:space="preserve"> </w:t>
+      </w:r>
+      <w:r>
+        <w:rPr>
+          <w:rStyle w:val="SubtleEmphasis"/>
+          <w:rFonts w:ascii="Courier New" w:hAnsi="Courier New" w:cs="Courier New"/>
+          <w:i w:val="0"/>
+          <w:iCs w:val="0"/>
+          <w:color w:val="auto"/>
+          <w:sz w:val="20"/>
+          <w:szCs w:val="20"/>
+        </w:rPr>
+        <w:t>cb_menu</w:t>
+      </w:r>
+      <w:r>
+        <w:rPr>
+          <w:rStyle w:val="SubtleEmphasis"/>
+          <w:rFonts w:cs="Arial"/>
+          <w:i w:val="0"/>
+          <w:iCs w:val="0"/>
+          <w:color w:val="auto"/>
+          <w:szCs w:val="20"/>
+        </w:rPr>
+        <w:t>.</w:t>
+      </w:r>
+    </w:p>
+    <w:p>
+      <w:pPr>
+        <w:ind w:left="11" w:hanging="11"/>
+        <w:rPr>
+          <w:rStyle w:val="SubtleEmphasis"/>
+          <w:rFonts w:ascii="Courier New" w:hAnsi="Courier New" w:cs="Courier New"/>
+          <w:i w:val="0"/>
+          <w:iCs w:val="0"/>
+          <w:color w:val="auto"/>
+          <w:sz w:val="20"/>
+          <w:szCs w:val="20"/>
+        </w:rPr>
+      </w:pPr>
+      <w:r>
+        <w:rPr>
+          <w:rStyle w:val="SubtleEmphasis"/>
+          <w:rFonts w:cs="Arial"/>
+          <w:i w:val="0"/>
+          <w:iCs w:val="0"/>
+          <w:color w:val="auto"/>
+          <w:szCs w:val="20"/>
+        </w:rPr>
+        <w:t xml:space="preserve">Važno je napomenuti da se prilikom inicijaliziranja bilo kojeg događaja tj. funkcije koja će se izvršiti prilikom interakcije s određenim elementom nije potrebno inicijalizirati taj element kao što vidimo u slučaju </w:t>
+      </w:r>
+      <w:r>
+        <w:rPr>
+          <w:rStyle w:val="SubtleEmphasis"/>
+          <w:rFonts w:cs="Arial"/>
+          <w:iCs w:val="0"/>
+          <w:color w:val="auto"/>
+          <w:szCs w:val="20"/>
+        </w:rPr>
+        <w:t>Button-a</w:t>
+      </w:r>
+      <w:r>
+        <w:rPr>
+          <w:rStyle w:val="SubtleEmphasis"/>
+          <w:rFonts w:cs="Arial"/>
+          <w:iCs w:val="0"/>
+          <w:color w:val="auto"/>
+          <w:szCs w:val="20"/>
+        </w:rPr>
+        <w:t xml:space="preserve"> </w:t>
+      </w:r>
+      <w:r>
+        <w:rPr>
+          <w:rStyle w:val="SubtleEmphasis"/>
+          <w:rFonts w:ascii="Courier New" w:hAnsi="Courier New" w:cs="Courier New"/>
+          <w:i w:val="0"/>
+          <w:iCs w:val="0"/>
+          <w:color w:val="auto"/>
+          <w:sz w:val="20"/>
+          <w:szCs w:val="20"/>
+        </w:rPr>
+        <w:t>NewGame</w:t>
+      </w:r>
+      <w:r>
+        <w:rPr>
+          <w:rStyle w:val="SubtleEmphasis"/>
+          <w:rFonts w:ascii="Courier New" w:hAnsi="Courier New" w:cs="Courier New"/>
+          <w:i w:val="0"/>
+          <w:iCs w:val="0"/>
+          <w:color w:val="auto"/>
+          <w:sz w:val="20"/>
+          <w:szCs w:val="20"/>
+        </w:rPr>
+        <w:t xml:space="preserve">. </w:t>
+      </w:r>
+    </w:p>
+    <w:p>
+      <w:pPr>
+        <w:ind w:left="11" w:hanging="11"/>
+        <w:rPr>
+          <w:rStyle w:val="SubtleEmphasis"/>
+          <w:rFonts w:cs="Arial"/>
+          <w:i w:val="0"/>
+          <w:iCs w:val="0"/>
+          <w:color w:val="auto"/>
+          <w:szCs w:val="22"/>
+        </w:rPr>
+      </w:pPr>
+      <w:r>
+        <w:rPr>
+          <w:rStyle w:val="SubtleEmphasis"/>
+          <w:rFonts w:cs="Arial"/>
+          <w:i w:val="0"/>
+          <w:iCs w:val="0"/>
+          <w:color w:val="auto"/>
+          <w:szCs w:val="20"/>
+        </w:rPr>
+        <w:t>Događaj se može postavljati u FXML datoteci ručno koristeći svojstvo onAction=“#ime_funkcije_u_kontroleru“</w:t>
+      </w:r>
+      <w:r>
+        <w:rPr>
+          <w:rStyle w:val="SubtleEmphasis"/>
+          <w:rFonts w:cs="Arial"/>
+          <w:i w:val="0"/>
+          <w:iCs w:val="0"/>
+          <w:color w:val="auto"/>
+          <w:szCs w:val="20"/>
+        </w:rPr>
+        <w:t xml:space="preserve">, a može i vizualno koristeći jako dobar i važan alat </w:t>
+      </w:r>
+      <w:r>
+        <w:rPr>
+          <w:rStyle w:val="SubtleEmphasis"/>
+          <w:rFonts w:cs="Arial"/>
+          <w:iCs w:val="0"/>
+          <w:color w:val="auto"/>
+          <w:szCs w:val="20"/>
+        </w:rPr>
+        <w:t>SceneBuilder</w:t>
+      </w:r>
+      <w:r>
+        <w:rPr>
+          <w:rStyle w:val="SubtleEmphasis"/>
+          <w:rFonts w:cs="Arial"/>
+          <w:i w:val="0"/>
+          <w:iCs w:val="0"/>
+          <w:color w:val="auto"/>
+          <w:szCs w:val="20"/>
+        </w:rPr>
+        <w:t xml:space="preserve"> čije će korištenje biti objašnjeno u idućem poglavlju.</w:t>
+      </w:r>
+    </w:p>
+    <w:p>
+      <w:pPr>
+        <w:ind w:hanging="11"/>
+        <w:rPr>
+          <w:rStyle w:val="SubtleEmphasis"/>
+          <w:rFonts w:cs="Arial"/>
+          <w:i w:val="0"/>
+          <w:iCs w:val="0"/>
+          <w:color w:val="auto"/>
+          <w:szCs w:val="22"/>
+        </w:rPr>
+      </w:pPr>
+    </w:p>
+    <w:p>
+      <w:pPr>
+        <w:ind w:hanging="11"/>
+        <w:rPr>
+          <w:rStyle w:val="SubtleEmphasis"/>
+          <w:rFonts w:cs="Arial"/>
+          <w:i w:val="0"/>
+          <w:iCs w:val="0"/>
+          <w:color w:val="auto"/>
+          <w:szCs w:val="22"/>
+        </w:rPr>
+      </w:pPr>
+    </w:p>
+    <w:p>
+      <w:pPr>
+        <w:ind w:hanging="11"/>
+        <w:rPr>
+          <w:rStyle w:val="SubtleEmphasis"/>
+          <w:rFonts w:cs="Arial"/>
+          <w:i w:val="0"/>
+          <w:iCs w:val="0"/>
+          <w:color w:val="auto"/>
+          <w:szCs w:val="22"/>
+        </w:rPr>
+      </w:pPr>
+    </w:p>
+    <w:p>
+      <w:pPr>
+        <w:ind w:hanging="11"/>
+        <w:rPr>
+          <w:rStyle w:val="SubtleEmphasis"/>
+          <w:rFonts w:cs="Arial"/>
+          <w:i w:val="0"/>
+          <w:iCs w:val="0"/>
+          <w:color w:val="auto"/>
+          <w:szCs w:val="22"/>
+        </w:rPr>
+      </w:pPr>
+    </w:p>
+    <w:p>
+      <w:pPr>
+        <w:ind w:hanging="11"/>
+        <w:rPr>
+          <w:rStyle w:val="SubtleEmphasis"/>
+          <w:rFonts w:cs="Arial"/>
+          <w:i w:val="0"/>
+          <w:iCs w:val="0"/>
+          <w:color w:val="auto"/>
+          <w:szCs w:val="22"/>
+        </w:rPr>
+      </w:pPr>
+    </w:p>
+    <w:p>
+      <w:pPr>
+        <w:spacing w:before="800" w:after="760"/>
+        <w:ind w:left="431" w:hanging="431"/>
+        <w:rPr>
+          <w:rStyle w:val="SubtleEmphasis"/>
+          <w:rFonts w:cs="Arial"/>
+          <w:b/>
+          <w:i w:val="0"/>
+          <w:iCs w:val="0"/>
+          <w:color w:val="auto"/>
+          <w:sz w:val="36"/>
+          <w:szCs w:val="36"/>
+        </w:rPr>
+      </w:pPr>
+      <w:r>
+        <w:rPr>
+          <w:rStyle w:val="SubtleEmphasis"/>
+          <w:rFonts w:cs="Arial"/>
+          <w:b/>
+          <w:i w:val="0"/>
+          <w:iCs w:val="0"/>
+          <w:color w:val="auto"/>
+          <w:sz w:val="36"/>
+          <w:szCs w:val="36"/>
+        </w:rPr>
+        <w:lastRenderedPageBreak/>
+        <w:t>4</w:t>
+      </w:r>
+      <w:r>
+        <w:rPr>
+          <w:rStyle w:val="SubtleEmphasis"/>
+          <w:rFonts w:cs="Arial"/>
+          <w:b/>
+          <w:i w:val="0"/>
+          <w:iCs w:val="0"/>
+          <w:color w:val="auto"/>
+          <w:sz w:val="36"/>
+          <w:szCs w:val="36"/>
+        </w:rPr>
+        <w:tab/>
+        <w:t>SceneBuilder</w:t>
+      </w:r>
+    </w:p>
+    <w:p>
+      <w:pPr>
+        <w:ind w:left="720" w:hanging="720"/>
+        <w:rPr>
+          <w:rStyle w:val="SubtleEmphasis"/>
+          <w:rFonts w:cs="Arial"/>
+          <w:b/>
+          <w:i w:val="0"/>
+          <w:iCs w:val="0"/>
+          <w:color w:val="auto"/>
+          <w:sz w:val="24"/>
+          <w:szCs w:val="36"/>
+        </w:rPr>
+      </w:pPr>
+      <w:r>
+        <w:rPr>
+          <w:rStyle w:val="SubtleEmphasis"/>
+          <w:rFonts w:cs="Arial"/>
+          <w:b/>
+          <w:i w:val="0"/>
+          <w:iCs w:val="0"/>
+          <w:color w:val="auto"/>
+          <w:sz w:val="24"/>
+          <w:szCs w:val="36"/>
+        </w:rPr>
+        <w:t>4.1</w:t>
+      </w:r>
+      <w:r>
+        <w:rPr>
+          <w:rStyle w:val="SubtleEmphasis"/>
+          <w:rFonts w:cs="Arial"/>
+          <w:b/>
+          <w:i w:val="0"/>
+          <w:iCs w:val="0"/>
+          <w:color w:val="auto"/>
+          <w:sz w:val="24"/>
+          <w:szCs w:val="36"/>
+        </w:rPr>
+        <w:tab/>
+        <w:t>Što je i čemu služi SceneBuilder</w:t>
       </w:r>
       <w:bookmarkStart w:id="0" w:name="_GoBack"/>
       <w:bookmarkEnd w:id="0"/>

--- a/Završni rad - Jozo Skoko.docx
+++ b/Završni rad - Jozo Skoko.docx
@@ -9588,31 +9588,7 @@
                 <w:sz w:val="20"/>
                 <w:szCs w:val="20"/>
               </w:rPr>
-              <w:t xml:space="preserve">    </w:t>
-            </w:r>
-            <w:r>
-              <w:rPr>
-                <w:rStyle w:val="SubtleEmphasis"/>
-                <w:rFonts w:ascii="Courier New" w:hAnsi="Courier New" w:cs="Courier New"/>
-                <w:i w:val="0"/>
-                <w:iCs w:val="0"/>
-                <w:color w:val="auto"/>
-                <w:sz w:val="20"/>
-                <w:szCs w:val="20"/>
-              </w:rPr>
-              <w:t xml:space="preserve">@FXML </w:t>
-            </w:r>
-            <w:r>
-              <w:rPr>
-                <w:rStyle w:val="SubtleEmphasis"/>
-                <w:rFonts w:ascii="Courier New" w:hAnsi="Courier New" w:cs="Courier New"/>
-                <w:i w:val="0"/>
-                <w:iCs w:val="0"/>
-                <w:color w:val="auto"/>
-                <w:sz w:val="20"/>
-                <w:szCs w:val="20"/>
-              </w:rPr>
-              <w:t>pri</w:t>
+              <w:t xml:space="preserve">    @FXML pri</w:t>
             </w:r>
             <w:r>
               <w:rPr>
@@ -11262,7 +11238,33 @@
           <w:szCs w:val="36"/>
         </w:rPr>
         <w:tab/>
-        <w:t>SceneBuilder</w:t>
+        <w:t>Scene</w:t>
+      </w:r>
+      <w:r>
+        <w:rPr>
+          <w:rStyle w:val="SubtleEmphasis"/>
+          <w:rFonts w:cs="Arial"/>
+          <w:b/>
+          <w:i w:val="0"/>
+          <w:iCs w:val="0"/>
+          <w:color w:val="auto"/>
+          <w:sz w:val="36"/>
+          <w:szCs w:val="36"/>
+        </w:rPr>
+        <w:t xml:space="preserve"> </w:t>
+      </w:r>
+      <w:r>
+        <w:rPr>
+          <w:rStyle w:val="SubtleEmphasis"/>
+          <w:rFonts w:cs="Arial"/>
+          <w:b/>
+          <w:i w:val="0"/>
+          <w:iCs w:val="0"/>
+          <w:color w:val="auto"/>
+          <w:sz w:val="36"/>
+          <w:szCs w:val="36"/>
+        </w:rPr>
+        <w:t>Builder</w:t>
       </w:r>
     </w:p>
     <w:p>
@@ -11304,36 +11306,967 @@
           <w:szCs w:val="36"/>
         </w:rPr>
         <w:tab/>
-        <w:t>Što je i čemu služi SceneBuilder</w:t>
+        <w:t>Što je i čemu služi Scene</w:t>
+      </w:r>
+      <w:r>
+        <w:rPr>
+          <w:rStyle w:val="SubtleEmphasis"/>
+          <w:rFonts w:cs="Arial"/>
+          <w:b/>
+          <w:i w:val="0"/>
+          <w:iCs w:val="0"/>
+          <w:color w:val="auto"/>
+          <w:sz w:val="24"/>
+          <w:szCs w:val="36"/>
+        </w:rPr>
+        <w:t xml:space="preserve"> </w:t>
+      </w:r>
+      <w:r>
+        <w:rPr>
+          <w:rStyle w:val="SubtleEmphasis"/>
+          <w:rFonts w:cs="Arial"/>
+          <w:b/>
+          <w:i w:val="0"/>
+          <w:iCs w:val="0"/>
+          <w:color w:val="auto"/>
+          <w:sz w:val="24"/>
+          <w:szCs w:val="36"/>
+        </w:rPr>
+        <w:t>Builder</w:t>
+      </w:r>
+    </w:p>
+    <w:p>
+      <w:pPr>
+        <w:ind w:hanging="11"/>
+        <w:rPr>
+          <w:rStyle w:val="SubtleEmphasis"/>
+          <w:rFonts w:cs="Arial"/>
+          <w:i w:val="0"/>
+          <w:iCs w:val="0"/>
+          <w:color w:val="auto"/>
+          <w:sz w:val="24"/>
+          <w:szCs w:val="36"/>
+        </w:rPr>
+      </w:pPr>
+      <w:r>
+        <w:rPr>
+          <w:rStyle w:val="SubtleEmphasis"/>
+          <w:rFonts w:cs="Arial"/>
+          <w:i w:val="0"/>
+          <w:iCs w:val="0"/>
+          <w:color w:val="auto"/>
+          <w:sz w:val="24"/>
+          <w:szCs w:val="36"/>
+        </w:rPr>
+        <w:t>JavaFX Scene Builder je vizualni alat koji omogućava dizajniranje JavaFX aplikacija bez upotrebe kodiranja. Omogućuje jednostavnu „</w:t>
+      </w:r>
+      <w:r>
+        <w:rPr>
+          <w:rStyle w:val="SubtleEmphasis"/>
+          <w:rFonts w:cs="Arial"/>
+          <w:iCs w:val="0"/>
+          <w:color w:val="auto"/>
+          <w:sz w:val="24"/>
+          <w:szCs w:val="36"/>
+        </w:rPr>
+        <w:t>drag-and-drop</w:t>
+      </w:r>
+      <w:r>
+        <w:rPr>
+          <w:rStyle w:val="SubtleEmphasis"/>
+          <w:rFonts w:cs="Arial"/>
+          <w:i w:val="0"/>
+          <w:iCs w:val="0"/>
+          <w:color w:val="auto"/>
+          <w:sz w:val="24"/>
+          <w:szCs w:val="36"/>
+        </w:rPr>
+        <w:t xml:space="preserve">“ metodu pozicioniranja </w:t>
+      </w:r>
+      <w:r>
+        <w:rPr>
+          <w:rStyle w:val="SubtleEmphasis"/>
+          <w:rFonts w:cs="Arial"/>
+          <w:iCs w:val="0"/>
+          <w:color w:val="auto"/>
+          <w:sz w:val="24"/>
+          <w:szCs w:val="36"/>
+        </w:rPr>
+        <w:t>GUI</w:t>
+      </w:r>
+      <w:r>
+        <w:rPr>
+          <w:rStyle w:val="SubtleEmphasis"/>
+          <w:rFonts w:cs="Arial"/>
+          <w:i w:val="0"/>
+          <w:iCs w:val="0"/>
+          <w:color w:val="auto"/>
+          <w:sz w:val="24"/>
+          <w:szCs w:val="36"/>
+        </w:rPr>
+        <w:t xml:space="preserve"> elemenata na JavaFX scenu. Kako gradimo izgled za naše korisničko sučelje Scene Builder automatski generira </w:t>
+      </w:r>
+      <w:r>
+        <w:rPr>
+          <w:rStyle w:val="SubtleEmphasis"/>
+          <w:rFonts w:cs="Arial"/>
+          <w:iCs w:val="0"/>
+          <w:color w:val="auto"/>
+          <w:sz w:val="24"/>
+          <w:szCs w:val="36"/>
+        </w:rPr>
+        <w:t>FXML</w:t>
+      </w:r>
+      <w:r>
+        <w:rPr>
+          <w:rStyle w:val="SubtleEmphasis"/>
+          <w:rFonts w:cs="Arial"/>
+          <w:i w:val="0"/>
+          <w:iCs w:val="0"/>
+          <w:color w:val="auto"/>
+          <w:sz w:val="24"/>
+          <w:szCs w:val="36"/>
+        </w:rPr>
+        <w:t xml:space="preserve"> kod za određeni okvir. Scene Builder također omogućuje ljudima koji su slabi s programiranjem direktno povezivanje GUI komponenata s logikom u aplikaciji(id,kontroleri...). Najčešće je upotrebljavan Gluon-ov Scene Builder.</w:t>
+      </w:r>
+    </w:p>
+    <w:p>
+      <w:pPr>
+        <w:keepNext/>
+        <w:ind w:hanging="11"/>
+        <w:jc w:val="center"/>
+      </w:pPr>
+      <w:r>
+        <w:rPr>
+          <w:rFonts w:cs="Arial"/>
+          <w:noProof/>
+          <w:sz w:val="24"/>
+          <w:szCs w:val="36"/>
+          <w:lang w:val="en-US"/>
+        </w:rPr>
+        <w:drawing>
+          <wp:inline distT="0" distB="0" distL="0" distR="0" wp14:anchorId="2B62AF46" wp14:editId="03EAD897">
+            <wp:extent cx="3867150" cy="3867150"/>
+            <wp:effectExtent l="0" t="0" r="0" b="0"/>
+            <wp:docPr id="4" name="Picture 4"/>
+            <wp:cNvGraphicFramePr>
+              <a:graphicFrameLocks xmlns:a="http://schemas.openxmlformats.org/drawingml/2006/main" noChangeAspect="1"/>
+            </wp:cNvGraphicFramePr>
+            <a:graphic xmlns:a="http://schemas.openxmlformats.org/drawingml/2006/main">
+              <a:graphicData uri="http://schemas.openxmlformats.org/drawingml/2006/picture">
+                <pic:pic xmlns:pic="http://schemas.openxmlformats.org/drawingml/2006/picture">
+                  <pic:nvPicPr>
+                    <pic:cNvPr id="0" name="SceneBuilderLogo.png"/>
+                    <pic:cNvPicPr/>
+                  </pic:nvPicPr>
+                  <pic:blipFill>
+                    <a:blip r:embed="rId11">
+                      <a:extLst>
+                        <a:ext uri="{28A0092B-C50C-407E-A947-70E740481C1C}">
+                          <a14:useLocalDpi xmlns:a14="http://schemas.microsoft.com/office/drawing/2010/main" val="0"/>
+                        </a:ext>
+                      </a:extLst>
+                    </a:blip>
+                    <a:stretch>
+                      <a:fillRect/>
+                    </a:stretch>
+                  </pic:blipFill>
+                  <pic:spPr>
+                    <a:xfrm>
+                      <a:off x="0" y="0"/>
+                      <a:ext cx="3867574" cy="3867574"/>
+                    </a:xfrm>
+                    <a:prstGeom prst="rect">
+                      <a:avLst/>
+                    </a:prstGeom>
+                  </pic:spPr>
+                </pic:pic>
+              </a:graphicData>
+            </a:graphic>
+          </wp:inline>
+        </w:drawing>
+      </w:r>
+    </w:p>
+    <w:p>
+      <w:pPr>
+        <w:pStyle w:val="Caption"/>
+        <w:spacing w:before="220" w:after="220"/>
+        <w:jc w:val="center"/>
+        <w:rPr>
+          <w:rStyle w:val="SubtleEmphasis"/>
+          <w:rFonts w:cs="Arial"/>
+          <w:b w:val="0"/>
+          <w:i w:val="0"/>
+          <w:iCs w:val="0"/>
+          <w:color w:val="auto"/>
+          <w:sz w:val="28"/>
+          <w:szCs w:val="36"/>
+        </w:rPr>
+      </w:pPr>
+      <w:r>
+        <w:rPr>
+          <w:b w:val="0"/>
+          <w:color w:val="auto"/>
+          <w:sz w:val="20"/>
+        </w:rPr>
+        <w:t xml:space="preserve">Slika </w:t>
+      </w:r>
+      <w:r>
+        <w:rPr>
+          <w:b w:val="0"/>
+          <w:color w:val="auto"/>
+          <w:sz w:val="20"/>
+        </w:rPr>
+        <w:t>4.1: Gluon Scene Builder logo</w:t>
+      </w:r>
+    </w:p>
+    <w:p>
+      <w:pPr>
+        <w:rPr>
+          <w:rStyle w:val="SubtleEmphasis"/>
+          <w:rFonts w:cs="Arial"/>
+          <w:b/>
+          <w:i w:val="0"/>
+          <w:iCs w:val="0"/>
+          <w:color w:val="auto"/>
+          <w:sz w:val="24"/>
+        </w:rPr>
+      </w:pPr>
+    </w:p>
+    <w:p>
+      <w:pPr>
+        <w:rPr>
+          <w:rStyle w:val="SubtleEmphasis"/>
+          <w:rFonts w:cs="Arial"/>
+          <w:b/>
+          <w:i w:val="0"/>
+          <w:iCs w:val="0"/>
+          <w:color w:val="auto"/>
+          <w:sz w:val="24"/>
+        </w:rPr>
+      </w:pPr>
+    </w:p>
+    <w:p>
+      <w:pPr>
+        <w:ind w:left="720" w:hanging="720"/>
+        <w:rPr>
+          <w:rStyle w:val="SubtleEmphasis"/>
+          <w:rFonts w:cs="Arial"/>
+          <w:b/>
+          <w:i w:val="0"/>
+          <w:iCs w:val="0"/>
+          <w:color w:val="auto"/>
+          <w:sz w:val="24"/>
+        </w:rPr>
+      </w:pPr>
+      <w:r>
+        <w:rPr>
+          <w:rStyle w:val="SubtleEmphasis"/>
+          <w:rFonts w:cs="Arial"/>
+          <w:b/>
+          <w:i w:val="0"/>
+          <w:iCs w:val="0"/>
+          <w:color w:val="auto"/>
+          <w:sz w:val="24"/>
+        </w:rPr>
+        <w:lastRenderedPageBreak/>
+        <w:t>4.2</w:t>
+      </w:r>
+      <w:r>
+        <w:rPr>
+          <w:rStyle w:val="SubtleEmphasis"/>
+          <w:rFonts w:cs="Arial"/>
+          <w:b/>
+          <w:i w:val="0"/>
+          <w:iCs w:val="0"/>
+          <w:color w:val="auto"/>
+          <w:sz w:val="24"/>
+        </w:rPr>
+        <w:tab/>
+        <w:t>Povezivanje GUI-a aplikacije pomoću Scene Builder</w:t>
+      </w:r>
+      <w:r>
+        <w:rPr>
+          <w:rStyle w:val="SubtleEmphasis"/>
+          <w:rFonts w:cs="Arial"/>
+          <w:b/>
+          <w:i w:val="0"/>
+          <w:iCs w:val="0"/>
+          <w:color w:val="auto"/>
+          <w:sz w:val="24"/>
+        </w:rPr>
+        <w:t>-</w:t>
+      </w:r>
+      <w:r>
+        <w:rPr>
+          <w:rStyle w:val="SubtleEmphasis"/>
+          <w:rFonts w:cs="Arial"/>
+          <w:b/>
+          <w:i w:val="0"/>
+          <w:iCs w:val="0"/>
+          <w:color w:val="auto"/>
+          <w:sz w:val="24"/>
+        </w:rPr>
+        <w:t>a</w:t>
+      </w:r>
+    </w:p>
+    <w:p>
+      <w:pPr>
+        <w:rPr>
+          <w:rStyle w:val="SubtleEmphasis"/>
+          <w:rFonts w:cs="Arial"/>
+          <w:i w:val="0"/>
+          <w:iCs w:val="0"/>
+          <w:color w:val="auto"/>
+          <w:szCs w:val="22"/>
+        </w:rPr>
+      </w:pPr>
+      <w:r>
+        <w:rPr>
+          <w:rStyle w:val="SubtleEmphasis"/>
+          <w:rFonts w:cs="Arial"/>
+          <w:i w:val="0"/>
+          <w:iCs w:val="0"/>
+          <w:color w:val="auto"/>
+          <w:szCs w:val="22"/>
+        </w:rPr>
+        <w:t xml:space="preserve">Da bi se Scene Builder mogao koristiti potrebno ga je prvo skinuti s Gluon-ove web stranice </w:t>
+      </w:r>
+      <w:hyperlink r:id="rId12" w:history="1">
+        <w:r>
+          <w:rPr>
+            <w:rStyle w:val="Hyperlink"/>
+            <w:rFonts w:cs="Arial"/>
+            <w:szCs w:val="22"/>
+          </w:rPr>
+          <w:t>https://gluonhq.com</w:t>
+        </w:r>
+      </w:hyperlink>
+      <w:r>
+        <w:rPr>
+          <w:rStyle w:val="SubtleEmphasis"/>
+          <w:rFonts w:cs="Arial"/>
+          <w:iCs w:val="0"/>
+          <w:color w:val="auto"/>
+          <w:szCs w:val="22"/>
+        </w:rPr>
+        <w:t xml:space="preserve"> </w:t>
+      </w:r>
+      <w:r>
+        <w:rPr>
+          <w:rStyle w:val="SubtleEmphasis"/>
+          <w:rFonts w:cs="Arial"/>
+          <w:i w:val="0"/>
+          <w:iCs w:val="0"/>
+          <w:color w:val="auto"/>
+          <w:szCs w:val="22"/>
+        </w:rPr>
+        <w:t>,a zatim odabrati odgovarajući operativni sustav i instalirati.</w:t>
+      </w:r>
+    </w:p>
+    <w:p>
+      <w:pPr>
+        <w:keepNext/>
+        <w:jc w:val="center"/>
+      </w:pPr>
+      <w:r>
+        <w:rPr>
+          <w:rFonts w:cs="Arial"/>
+          <w:noProof/>
+          <w:szCs w:val="22"/>
+          <w:lang w:val="en-US"/>
+        </w:rPr>
+        <w:drawing>
+          <wp:inline distT="0" distB="0" distL="0" distR="0" wp14:anchorId="026E4CCF" wp14:editId="5C855EDD">
+            <wp:extent cx="5295900" cy="4649662"/>
+            <wp:effectExtent l="0" t="0" r="0" b="0"/>
+            <wp:docPr id="5" name="Picture 5"/>
+            <wp:cNvGraphicFramePr>
+              <a:graphicFrameLocks xmlns:a="http://schemas.openxmlformats.org/drawingml/2006/main" noChangeAspect="1"/>
+            </wp:cNvGraphicFramePr>
+            <a:graphic xmlns:a="http://schemas.openxmlformats.org/drawingml/2006/main">
+              <a:graphicData uri="http://schemas.openxmlformats.org/drawingml/2006/picture">
+                <pic:pic xmlns:pic="http://schemas.openxmlformats.org/drawingml/2006/picture">
+                  <pic:nvPicPr>
+                    <pic:cNvPr id="0" name="OtvaranjeSB-a.jpg"/>
+                    <pic:cNvPicPr/>
+                  </pic:nvPicPr>
+                  <pic:blipFill>
+                    <a:blip r:embed="rId13">
+                      <a:extLst>
+                        <a:ext uri="{28A0092B-C50C-407E-A947-70E740481C1C}">
+                          <a14:useLocalDpi xmlns:a14="http://schemas.microsoft.com/office/drawing/2010/main" val="0"/>
+                        </a:ext>
+                      </a:extLst>
+                    </a:blip>
+                    <a:stretch>
+                      <a:fillRect/>
+                    </a:stretch>
+                  </pic:blipFill>
+                  <pic:spPr>
+                    <a:xfrm>
+                      <a:off x="0" y="0"/>
+                      <a:ext cx="5296481" cy="4650172"/>
+                    </a:xfrm>
+                    <a:prstGeom prst="rect">
+                      <a:avLst/>
+                    </a:prstGeom>
+                  </pic:spPr>
+                </pic:pic>
+              </a:graphicData>
+            </a:graphic>
+          </wp:inline>
+        </w:drawing>
+      </w:r>
+    </w:p>
+    <w:p>
+      <w:pPr>
+        <w:pStyle w:val="Caption"/>
+        <w:spacing w:before="220" w:after="220"/>
+        <w:jc w:val="center"/>
+        <w:rPr>
+          <w:b w:val="0"/>
+          <w:color w:val="auto"/>
+          <w:sz w:val="20"/>
+        </w:rPr>
+      </w:pPr>
+      <w:r>
+        <w:rPr>
+          <w:b w:val="0"/>
+          <w:color w:val="auto"/>
+          <w:sz w:val="20"/>
+        </w:rPr>
+        <w:t xml:space="preserve">Slika </w:t>
+      </w:r>
+      <w:r>
+        <w:rPr>
+          <w:b w:val="0"/>
+          <w:color w:val="auto"/>
+          <w:sz w:val="20"/>
+        </w:rPr>
+        <w:t>4.2: Otvaranje Scene Builder-a</w:t>
+      </w:r>
+    </w:p>
+    <w:p>
+      <w:r>
+        <w:t xml:space="preserve">Zatim je potrebno desnim klikom na </w:t>
+      </w:r>
+      <w:r>
+        <w:rPr>
+          <w:i/>
+        </w:rPr>
+        <w:t>FXML</w:t>
+      </w:r>
+      <w:r>
+        <w:rPr>
+          <w:i/>
+        </w:rPr>
+        <w:t xml:space="preserve"> </w:t>
+      </w:r>
+      <w:r>
+        <w:t>datoteku iz projekta odabrati opciju „</w:t>
+      </w:r>
+      <w:r>
+        <w:rPr>
+          <w:i/>
+        </w:rPr>
+        <w:t>Open in SceneBuilder</w:t>
+      </w:r>
+      <w:r>
+        <w:t>“.</w:t>
+      </w:r>
+    </w:p>
+    <w:p>
+      <w:pPr>
+        <w:keepNext/>
+      </w:pPr>
+      <w:r>
+        <w:rPr>
+          <w:noProof/>
+          <w:lang w:val="en-US"/>
+        </w:rPr>
+        <w:lastRenderedPageBreak/>
+        <w:drawing>
+          <wp:inline distT="0" distB="0" distL="0" distR="0" wp14:anchorId="41C514A4" wp14:editId="40B5B5C3">
+            <wp:extent cx="5790707" cy="3629025"/>
+            <wp:effectExtent l="0" t="0" r="635" b="0"/>
+            <wp:docPr id="6" name="Picture 6"/>
+            <wp:cNvGraphicFramePr>
+              <a:graphicFrameLocks xmlns:a="http://schemas.openxmlformats.org/drawingml/2006/main" noChangeAspect="1"/>
+            </wp:cNvGraphicFramePr>
+            <a:graphic xmlns:a="http://schemas.openxmlformats.org/drawingml/2006/main">
+              <a:graphicData uri="http://schemas.openxmlformats.org/drawingml/2006/picture">
+                <pic:pic xmlns:pic="http://schemas.openxmlformats.org/drawingml/2006/picture">
+                  <pic:nvPicPr>
+                    <pic:cNvPr id="0" name="SBcontroller.jpg"/>
+                    <pic:cNvPicPr/>
+                  </pic:nvPicPr>
+                  <pic:blipFill>
+                    <a:blip r:embed="rId14" cstate="print">
+                      <a:extLst>
+                        <a:ext uri="{28A0092B-C50C-407E-A947-70E740481C1C}">
+                          <a14:useLocalDpi xmlns:a14="http://schemas.microsoft.com/office/drawing/2010/main" val="0"/>
+                        </a:ext>
+                      </a:extLst>
+                    </a:blip>
+                    <a:stretch>
+                      <a:fillRect/>
+                    </a:stretch>
+                  </pic:blipFill>
+                  <pic:spPr>
+                    <a:xfrm>
+                      <a:off x="0" y="0"/>
+                      <a:ext cx="5791835" cy="3629732"/>
+                    </a:xfrm>
+                    <a:prstGeom prst="rect">
+                      <a:avLst/>
+                    </a:prstGeom>
+                  </pic:spPr>
+                </pic:pic>
+              </a:graphicData>
+            </a:graphic>
+          </wp:inline>
+        </w:drawing>
+      </w:r>
+    </w:p>
+    <w:p>
+      <w:pPr>
+        <w:pStyle w:val="Caption"/>
+        <w:spacing w:before="220" w:after="220"/>
+        <w:jc w:val="center"/>
+        <w:rPr>
+          <w:b w:val="0"/>
+          <w:color w:val="auto"/>
+          <w:sz w:val="20"/>
+        </w:rPr>
+      </w:pPr>
+      <w:r>
+        <w:rPr>
+          <w:b w:val="0"/>
+          <w:color w:val="auto"/>
+          <w:sz w:val="20"/>
+        </w:rPr>
+        <w:t xml:space="preserve">Slika </w:t>
+      </w:r>
+      <w:r>
+        <w:rPr>
+          <w:b w:val="0"/>
+          <w:color w:val="auto"/>
+          <w:sz w:val="20"/>
+        </w:rPr>
+        <w:t>4.3: Postavljanje kontrolera preko Scene Buildera</w:t>
+      </w:r>
+    </w:p>
+    <w:p>
+      <w:r>
+        <w:t xml:space="preserve">Kada se Scene Builder otvori potrebno je u donjem desnom kutu u prozoru „Controller Class“ odabrati određeni kontroler za našu </w:t>
+      </w:r>
+      <w:r>
+        <w:rPr>
+          <w:i/>
+        </w:rPr>
+        <w:t>FXML</w:t>
+      </w:r>
+      <w:r>
+        <w:rPr>
+          <w:i/>
+        </w:rPr>
+        <w:t xml:space="preserve"> </w:t>
+      </w:r>
+      <w:r>
+        <w:t>datoteku. Ona će tim postupkom automatski stvoriti u sebi kod za povezivanje sa kontrolerom.</w:t>
+      </w:r>
+    </w:p>
+    <w:p>
+      <w:pPr>
+        <w:keepNext/>
+        <w:jc w:val="center"/>
+      </w:pPr>
+      <w:r>
+        <w:rPr>
+          <w:noProof/>
+          <w:lang w:val="en-US"/>
+        </w:rPr>
+        <w:lastRenderedPageBreak/>
+        <w:drawing>
+          <wp:inline distT="0" distB="0" distL="0" distR="0" wp14:anchorId="58D703CE" wp14:editId="4BB9CABB">
+            <wp:extent cx="5790706" cy="3562350"/>
+            <wp:effectExtent l="0" t="0" r="635" b="0"/>
+            <wp:docPr id="7" name="Picture 7"/>
+            <wp:cNvGraphicFramePr>
+              <a:graphicFrameLocks xmlns:a="http://schemas.openxmlformats.org/drawingml/2006/main" noChangeAspect="1"/>
+            </wp:cNvGraphicFramePr>
+            <a:graphic xmlns:a="http://schemas.openxmlformats.org/drawingml/2006/main">
+              <a:graphicData uri="http://schemas.openxmlformats.org/drawingml/2006/picture">
+                <pic:pic xmlns:pic="http://schemas.openxmlformats.org/drawingml/2006/picture">
+                  <pic:nvPicPr>
+                    <pic:cNvPr id="0" name="SBcode.jpg"/>
+                    <pic:cNvPicPr/>
+                  </pic:nvPicPr>
+                  <pic:blipFill>
+                    <a:blip r:embed="rId15" cstate="print">
+                      <a:extLst>
+                        <a:ext uri="{28A0092B-C50C-407E-A947-70E740481C1C}">
+                          <a14:useLocalDpi xmlns:a14="http://schemas.microsoft.com/office/drawing/2010/main" val="0"/>
+                        </a:ext>
+                      </a:extLst>
+                    </a:blip>
+                    <a:stretch>
+                      <a:fillRect/>
+                    </a:stretch>
+                  </pic:blipFill>
+                  <pic:spPr>
+                    <a:xfrm>
+                      <a:off x="0" y="0"/>
+                      <a:ext cx="5790706" cy="3562350"/>
+                    </a:xfrm>
+                    <a:prstGeom prst="rect">
+                      <a:avLst/>
+                    </a:prstGeom>
+                  </pic:spPr>
+                </pic:pic>
+              </a:graphicData>
+            </a:graphic>
+          </wp:inline>
+        </w:drawing>
+      </w:r>
+    </w:p>
+    <w:p>
+      <w:pPr>
+        <w:pStyle w:val="Caption"/>
+        <w:spacing w:before="220" w:after="220"/>
+        <w:jc w:val="center"/>
+        <w:rPr>
+          <w:b w:val="0"/>
+          <w:color w:val="auto"/>
+          <w:sz w:val="20"/>
+        </w:rPr>
+      </w:pPr>
+      <w:r>
+        <w:rPr>
+          <w:b w:val="0"/>
+          <w:color w:val="auto"/>
+          <w:sz w:val="20"/>
+        </w:rPr>
+        <w:t xml:space="preserve">Slika </w:t>
+      </w:r>
+      <w:r>
+        <w:rPr>
+          <w:b w:val="0"/>
+          <w:color w:val="auto"/>
+          <w:sz w:val="20"/>
+        </w:rPr>
+        <w:t>4.4: Postavljanje ID-a i funkcije za određeni GUI element</w:t>
+      </w:r>
+    </w:p>
+    <w:p>
+      <w:pPr>
+        <w:rPr>
+          <w:i/>
+        </w:rPr>
+      </w:pPr>
+      <w:r>
+        <w:t>Kada je kontroler postavljen, po</w:t>
+      </w:r>
+      <w:r>
+        <w:t>trebno je povezati elemente koji su definirani</w:t>
+      </w:r>
+      <w:r>
+        <w:t xml:space="preserve"> u </w:t>
+      </w:r>
+      <w:r>
+        <w:rPr>
+          <w:i/>
+        </w:rPr>
+        <w:t>Menu.controller</w:t>
+      </w:r>
+      <w:r>
+        <w:t xml:space="preserve"> kontroleru sa </w:t>
+      </w:r>
+      <w:r>
+        <w:rPr>
+          <w:i/>
+        </w:rPr>
+        <w:t>FXML</w:t>
+      </w:r>
+      <w:r>
+        <w:t xml:space="preserve"> da</w:t>
+      </w:r>
+      <w:r>
+        <w:t xml:space="preserve">totekom. Pomoću Scene Buildera to se radi tako što se odabere „Code“ prozor i u polje „fx:id“ se upiše ID elementa u ovom slučaju </w:t>
+      </w:r>
+      <w:r>
+        <w:rPr>
+          <w:i/>
+        </w:rPr>
+        <w:t>Button-a</w:t>
+      </w:r>
+      <w:r>
+        <w:t xml:space="preserve"> </w:t>
+      </w:r>
+      <w:r>
+        <w:rPr>
+          <w:i/>
+        </w:rPr>
+        <w:t>Options</w:t>
+      </w:r>
+      <w:r>
+        <w:rPr>
+          <w:i/>
+        </w:rPr>
+        <w:t xml:space="preserve"> </w:t>
+      </w:r>
+      <w:r>
+        <w:t xml:space="preserve">i u polje „On Action“ se odabere funkcija iz kontrolera koja je predviđena da se izvrši na korisnikovu interakciju s </w:t>
+      </w:r>
+      <w:r>
+        <w:rPr>
+          <w:i/>
+        </w:rPr>
+        <w:t>Options Button-om</w:t>
+      </w:r>
+      <w:r>
+        <w:rPr>
+          <w:i/>
+        </w:rPr>
+        <w:t>.</w:t>
+      </w:r>
+    </w:p>
+    <w:p>
+      <w:pPr>
+        <w:ind w:left="720" w:hanging="720"/>
+        <w:rPr>
+          <w:b/>
+          <w:sz w:val="24"/>
+        </w:rPr>
+      </w:pPr>
+      <w:r>
+        <w:rPr>
+          <w:b/>
+          <w:sz w:val="24"/>
+        </w:rPr>
+        <w:t>4.3 Umetanje CSS-a pomoću Scene Builder-a</w:t>
+      </w:r>
+    </w:p>
+    <w:p>
+      <w:r>
+        <w:t xml:space="preserve">Scene Builder nudi mogućnost umetanja </w:t>
+      </w:r>
+      <w:r>
+        <w:rPr>
+          <w:i/>
+        </w:rPr>
+        <w:t>CSS</w:t>
+      </w:r>
+      <w:r>
+        <w:t xml:space="preserve"> koda u </w:t>
+      </w:r>
+      <w:r>
+        <w:rPr>
+          <w:i/>
+        </w:rPr>
+        <w:t>FXML</w:t>
+      </w:r>
+      <w:r>
+        <w:rPr>
+          <w:i/>
+        </w:rPr>
+        <w:t xml:space="preserve"> </w:t>
+      </w:r>
+      <w:r>
+        <w:t xml:space="preserve">datoteku. Da bi se to uradilo potrebno je imati </w:t>
+      </w:r>
+      <w:r>
+        <w:rPr>
+          <w:i/>
+        </w:rPr>
+        <w:t xml:space="preserve">CSS </w:t>
+      </w:r>
+      <w:r>
+        <w:t>datoteku u projektu.</w:t>
+      </w:r>
+    </w:p>
+    <w:p>
+      <w:pPr>
+        <w:keepNext/>
+        <w:jc w:val="center"/>
+      </w:pPr>
+      <w:r>
+        <w:rPr>
+          <w:noProof/>
+          <w:lang w:val="en-US"/>
+        </w:rPr>
+        <w:lastRenderedPageBreak/>
+        <w:drawing>
+          <wp:inline distT="0" distB="0" distL="0" distR="0" wp14:anchorId="6192B861" wp14:editId="54B8469E">
+            <wp:extent cx="5791835" cy="3258185"/>
+            <wp:effectExtent l="0" t="0" r="0" b="0"/>
+            <wp:docPr id="8" name="Picture 8"/>
+            <wp:cNvGraphicFramePr>
+              <a:graphicFrameLocks xmlns:a="http://schemas.openxmlformats.org/drawingml/2006/main" noChangeAspect="1"/>
+            </wp:cNvGraphicFramePr>
+            <a:graphic xmlns:a="http://schemas.openxmlformats.org/drawingml/2006/main">
+              <a:graphicData uri="http://schemas.openxmlformats.org/drawingml/2006/picture">
+                <pic:pic xmlns:pic="http://schemas.openxmlformats.org/drawingml/2006/picture">
+                  <pic:nvPicPr>
+                    <pic:cNvPr id="0" name="SBcss.jpg"/>
+                    <pic:cNvPicPr/>
+                  </pic:nvPicPr>
+                  <pic:blipFill>
+                    <a:blip r:embed="rId16" cstate="print">
+                      <a:extLst>
+                        <a:ext uri="{28A0092B-C50C-407E-A947-70E740481C1C}">
+                          <a14:useLocalDpi xmlns:a14="http://schemas.microsoft.com/office/drawing/2010/main" val="0"/>
+                        </a:ext>
+                      </a:extLst>
+                    </a:blip>
+                    <a:stretch>
+                      <a:fillRect/>
+                    </a:stretch>
+                  </pic:blipFill>
+                  <pic:spPr>
+                    <a:xfrm>
+                      <a:off x="0" y="0"/>
+                      <a:ext cx="5791835" cy="3258185"/>
+                    </a:xfrm>
+                    <a:prstGeom prst="rect">
+                      <a:avLst/>
+                    </a:prstGeom>
+                  </pic:spPr>
+                </pic:pic>
+              </a:graphicData>
+            </a:graphic>
+          </wp:inline>
+        </w:drawing>
+      </w:r>
+    </w:p>
+    <w:p>
+      <w:pPr>
+        <w:pStyle w:val="Caption"/>
+        <w:spacing w:before="220" w:after="220"/>
+        <w:jc w:val="center"/>
+        <w:rPr>
+          <w:b w:val="0"/>
+          <w:color w:val="auto"/>
+          <w:sz w:val="20"/>
+        </w:rPr>
+      </w:pPr>
+      <w:r>
+        <w:rPr>
+          <w:b w:val="0"/>
+          <w:color w:val="auto"/>
+          <w:sz w:val="20"/>
+        </w:rPr>
+        <w:t xml:space="preserve">Slika </w:t>
+      </w:r>
+      <w:r>
+        <w:rPr>
+          <w:b w:val="0"/>
+          <w:color w:val="auto"/>
+          <w:sz w:val="20"/>
+        </w:rPr>
+        <w:t>4.5: Postavljane CSS-a pomoću Scene Builder-a</w:t>
+      </w:r>
+    </w:p>
+    <w:p>
+      <w:r>
+        <w:t>Klikom na element roditelja „</w:t>
+      </w:r>
+      <w:r>
+        <w:rPr>
+          <w:i/>
+        </w:rPr>
+        <w:t>AnchorPane</w:t>
+      </w:r>
+      <w:r>
+        <w:t>“ s desne strane u prozoru „</w:t>
+      </w:r>
+      <w:r>
+        <w:rPr>
+          <w:i/>
+        </w:rPr>
+        <w:t>Properties</w:t>
+      </w:r>
+      <w:r>
+        <w:rPr>
+          <w:i/>
+        </w:rPr>
+        <w:t xml:space="preserve">“ </w:t>
+      </w:r>
+      <w:r>
+        <w:t xml:space="preserve">otvara se mogućnost ubacivanja </w:t>
+      </w:r>
+      <w:r>
+        <w:rPr>
+          <w:i/>
+        </w:rPr>
+        <w:t>CSS-a</w:t>
+      </w:r>
+      <w:r>
+        <w:t>. Pritiskom na znak “+“ u polju Stylesheets otvara  se izbornik koji navigira na zadani projekt , te se odabere CSS datoteka koja je potrebna.</w:t>
+      </w:r>
+    </w:p>
+    <w:p/>
+    <w:p/>
+    <w:p/>
+    <w:p/>
+    <w:p/>
+    <w:p/>
+    <w:p/>
+    <w:p/>
+    <w:p/>
+    <w:p/>
+    <w:p>
+      <w:pPr>
+        <w:spacing w:before="800" w:after="760"/>
+        <w:ind w:left="431" w:hanging="431"/>
+        <w:rPr>
+          <w:b/>
+          <w:sz w:val="36"/>
+        </w:rPr>
+      </w:pPr>
+      <w:r>
+        <w:rPr>
+          <w:b/>
+          <w:sz w:val="36"/>
+        </w:rPr>
+        <w:lastRenderedPageBreak/>
+        <w:t>5</w:t>
+      </w:r>
+      <w:r>
+        <w:rPr>
+          <w:b/>
+          <w:sz w:val="36"/>
+        </w:rPr>
+        <w:tab/>
+        <w:t>Multimedija</w:t>
+      </w:r>
+    </w:p>
+    <w:p>
+      <w:pPr>
+        <w:ind w:left="720" w:hanging="720"/>
+        <w:rPr>
+          <w:b/>
+          <w:sz w:val="24"/>
+        </w:rPr>
+      </w:pPr>
+      <w:r>
+        <w:rPr>
+          <w:b/>
+          <w:sz w:val="24"/>
+        </w:rPr>
+        <w:t>5.1</w:t>
+      </w:r>
+      <w:r>
+        <w:rPr>
+          <w:b/>
+          <w:sz w:val="24"/>
+        </w:rPr>
+        <w:tab/>
+        <w:t>Java Media Player</w:t>
       </w:r>
       <w:bookmarkStart w:id="0" w:name="_GoBack"/>
       <w:bookmarkEnd w:id="0"/>
-    </w:p>
-    <w:p>
-      <w:pPr>
-        <w:ind w:left="720" w:hanging="720"/>
-        <w:rPr>
-          <w:rStyle w:val="SubtleEmphasis"/>
-          <w:rFonts w:cs="Arial"/>
-          <w:b/>
-          <w:i w:val="0"/>
-          <w:iCs w:val="0"/>
-          <w:color w:val="auto"/>
-          <w:sz w:val="24"/>
-        </w:rPr>
-      </w:pPr>
-    </w:p>
-    <w:p>
-      <w:pPr>
-        <w:rPr>
-          <w:rStyle w:val="SubtleEmphasis"/>
-          <w:rFonts w:cs="Arial"/>
-          <w:i w:val="0"/>
-          <w:iCs w:val="0"/>
-          <w:color w:val="auto"/>
-          <w:szCs w:val="22"/>
-        </w:rPr>
-      </w:pPr>
     </w:p>
     <w:sectPr>
       <w:pgSz w:w="12240" w:h="15840"/>
@@ -12472,6 +13405,17 @@
       </w:tblCellMar>
     </w:tblPr>
   </w:style>
+  <w:style w:type="character" w:styleId="Hyperlink">
+    <w:name w:val="Hyperlink"/>
+    <w:basedOn w:val="DefaultParagraphFont"/>
+    <w:uiPriority w:val="99"/>
+    <w:unhideWhenUsed/>
+    <w:rsid w:val="00AF42EE"/>
+    <w:rPr>
+      <w:color w:val="0000FF" w:themeColor="hyperlink"/>
+      <w:u w:val="single"/>
+    </w:rPr>
+  </w:style>
 </w:styles>
 </file>
 
@@ -12785,6 +13729,17 @@
       </w:tblCellMar>
     </w:tblPr>
   </w:style>
+  <w:style w:type="character" w:styleId="Hyperlink">
+    <w:name w:val="Hyperlink"/>
+    <w:basedOn w:val="DefaultParagraphFont"/>
+    <w:uiPriority w:val="99"/>
+    <w:unhideWhenUsed/>
+    <w:rsid w:val="00AF42EE"/>
+    <w:rPr>
+      <w:color w:val="0000FF" w:themeColor="hyperlink"/>
+      <w:u w:val="single"/>
+    </w:rPr>
+  </w:style>
 </w:styles>
 </file>
 

--- a/Završni rad - Jozo Skoko.docx
+++ b/Završni rad - Jozo Skoko.docx
@@ -12263,7 +12263,249 @@
           <w:sz w:val="24"/>
         </w:rPr>
         <w:tab/>
-        <w:t>Java Media Player</w:t>
+        <w:t>Java Media</w:t>
+      </w:r>
+    </w:p>
+    <w:p>
+      <w:r>
+        <w:t>U ovom podpoglavlju predstavljeni su osnovni pojmovi o Java Media. Formati koje podržava Java Media su: AAC,AIFF,WAV,MP3. Podrška za specifične formate ovisi o platformi, neke značajke i formati ne treba posebno instalirati dok neki zahtjevaju dodatne programske podrške. Projekt na kojem se prikazuje upotreba Java Media koristi MP3</w:t>
+      </w:r>
+      <w:r>
+        <w:t xml:space="preserve"> i WAV formate.</w:t>
+      </w:r>
+    </w:p>
+    <w:p>
+      <w:r>
+        <w:t xml:space="preserve">Java Media ili skraćeno rečeno </w:t>
+      </w:r>
+      <w:r>
+        <w:rPr>
+          <w:i/>
+        </w:rPr>
+        <w:t>Media API</w:t>
+      </w:r>
+      <w:r>
+        <w:t xml:space="preserve"> sastoji se od sljedećih klasa:</w:t>
+      </w:r>
+    </w:p>
+    <w:p>
+      <w:pPr>
+        <w:pStyle w:val="ListParagraph"/>
+        <w:numPr>
+          <w:ilvl w:val="0"/>
+          <w:numId w:val="8"/>
+        </w:numPr>
+      </w:pPr>
+      <w:r>
+        <w:t>AudioClip</w:t>
+      </w:r>
+    </w:p>
+    <w:p>
+      <w:pPr>
+        <w:pStyle w:val="ListParagraph"/>
+        <w:numPr>
+          <w:ilvl w:val="0"/>
+          <w:numId w:val="8"/>
+        </w:numPr>
+      </w:pPr>
+      <w:r>
+        <w:t>Media</w:t>
+      </w:r>
+    </w:p>
+    <w:p>
+      <w:pPr>
+        <w:pStyle w:val="ListParagraph"/>
+        <w:numPr>
+          <w:ilvl w:val="0"/>
+          <w:numId w:val="8"/>
+        </w:numPr>
+      </w:pPr>
+      <w:r>
+        <w:t>MediaPlayer</w:t>
+      </w:r>
+    </w:p>
+    <w:p>
+      <w:pPr>
+        <w:pStyle w:val="ListParagraph"/>
+        <w:numPr>
+          <w:ilvl w:val="0"/>
+          <w:numId w:val="8"/>
+        </w:numPr>
+      </w:pPr>
+      <w:r>
+        <w:t>MediaView</w:t>
+      </w:r>
+    </w:p>
+    <w:p>
+      <w:pPr>
+        <w:pStyle w:val="ListParagraph"/>
+        <w:numPr>
+          <w:ilvl w:val="0"/>
+          <w:numId w:val="8"/>
+        </w:numPr>
+      </w:pPr>
+      <w:r>
+        <w:t>MediaErrorEvent</w:t>
+      </w:r>
+    </w:p>
+    <w:p>
+      <w:pPr>
+        <w:pStyle w:val="ListParagraph"/>
+        <w:numPr>
+          <w:ilvl w:val="0"/>
+          <w:numId w:val="8"/>
+        </w:numPr>
+      </w:pPr>
+      <w:r>
+        <w:t>MediaException</w:t>
+      </w:r>
+    </w:p>
+    <w:p>
+      <w:r>
+        <w:rPr>
+          <w:i/>
+        </w:rPr>
+        <w:t>AudioClip</w:t>
+      </w:r>
+      <w:r>
+        <w:t xml:space="preserve"> se koristi za reprodociranje zvučnih efekata, </w:t>
+      </w:r>
+      <w:r>
+        <w:rPr>
+          <w:i/>
+        </w:rPr>
+        <w:t>Media</w:t>
+      </w:r>
+      <w:r>
+        <w:t xml:space="preserve"> predstavlja služi samo za čitanje datoteke koju želimo reproducirati pomoću </w:t>
+      </w:r>
+      <w:r>
+        <w:rPr>
+          <w:i/>
+        </w:rPr>
+        <w:t>MediaPlayer-a</w:t>
+      </w:r>
+      <w:r>
+        <w:t xml:space="preserve"> za zvuk i </w:t>
+      </w:r>
+      <w:r>
+        <w:rPr>
+          <w:i/>
+        </w:rPr>
+        <w:t>MediaView-a</w:t>
+      </w:r>
+      <w:r>
+        <w:t xml:space="preserve"> za video. </w:t>
+      </w:r>
+      <w:r>
+        <w:rPr>
+          <w:i/>
+        </w:rPr>
+        <w:t>MediaErrorEvent</w:t>
+      </w:r>
+      <w:r>
+        <w:t xml:space="preserve"> j</w:t>
+      </w:r>
+      <w:r>
+        <w:t>e događaj koji se odradi ako dođ</w:t>
+      </w:r>
+      <w:r>
+        <w:t xml:space="preserve">e do greške u </w:t>
+      </w:r>
+      <w:r>
+        <w:rPr>
+          <w:i/>
+        </w:rPr>
+        <w:t>Media API-u</w:t>
+      </w:r>
+      <w:r>
+        <w:t xml:space="preserve"> npr. nedostaje datoteka za r</w:t>
+      </w:r>
+      <w:r>
+        <w:t xml:space="preserve">eprodukciju, </w:t>
+      </w:r>
+      <w:r>
+        <w:rPr>
+          <w:i/>
+        </w:rPr>
+        <w:t>MediaException</w:t>
+      </w:r>
+      <w:r>
+        <w:t xml:space="preserve"> je </w:t>
+      </w:r>
+      <w:r>
+        <w:rPr>
+          <w:i/>
+        </w:rPr>
+        <w:t>Exception</w:t>
+      </w:r>
+      <w:r>
+        <w:t xml:space="preserve"> kojeg baca </w:t>
+      </w:r>
+      <w:r>
+        <w:rPr>
+          <w:i/>
+        </w:rPr>
+        <w:t>Media API</w:t>
+      </w:r>
+      <w:r>
+        <w:t>.</w:t>
+      </w:r>
+    </w:p>
+    <w:p>
+      <w:r>
+        <w:t xml:space="preserve">U projektu se koriste </w:t>
+      </w:r>
+      <w:r>
+        <w:rPr>
+          <w:i/>
+        </w:rPr>
+        <w:t>AudioClip</w:t>
+      </w:r>
+      <w:r>
+        <w:t>,</w:t>
+      </w:r>
+      <w:r>
+        <w:rPr>
+          <w:i/>
+        </w:rPr>
+        <w:t>MediaPlayer</w:t>
+      </w:r>
+      <w:r>
+        <w:t xml:space="preserve"> i </w:t>
+      </w:r>
+      <w:r>
+        <w:rPr>
+          <w:i/>
+        </w:rPr>
+        <w:t>Media</w:t>
+      </w:r>
+      <w:r>
+        <w:t>.</w:t>
+      </w:r>
+    </w:p>
+    <w:p>
+      <w:pPr>
+        <w:ind w:left="720" w:hanging="720"/>
+        <w:rPr>
+          <w:b/>
+          <w:sz w:val="24"/>
+        </w:rPr>
+      </w:pPr>
+      <w:r>
+        <w:rPr>
+          <w:b/>
+          <w:sz w:val="24"/>
+        </w:rPr>
+        <w:t>5.2</w:t>
+      </w:r>
+      <w:r>
+        <w:rPr>
+          <w:b/>
+          <w:sz w:val="24"/>
+        </w:rPr>
+        <w:tab/>
+        <w:t>Upotreba AudioClip-a</w:t>
       </w:r>
       <w:bookmarkStart w:id="0" w:name="_GoBack"/>
       <w:bookmarkEnd w:id="0"/>
@@ -13065,6 +13307,119 @@
       <w:lvlJc w:val="left"/>
       <w:pPr>
         <w:ind w:left="7200" w:hanging="360"/>
+      </w:pPr>
+      <w:rPr>
+        <w:rFonts w:ascii="Wingdings" w:hAnsi="Wingdings" w:hint="default"/>
+      </w:rPr>
+    </w:lvl>
+  </w:abstractNum>
+  <w:abstractNum w:abstractNumId="7">
+    <w:nsid w:val="7D5A3856"/>
+    <w:multiLevelType w:val="hybridMultilevel"/>
+    <w:tmpl w:val="83A833BE"/>
+    <w:lvl w:ilvl="0" w:tplc="04090001">
+      <w:start w:val="1"/>
+      <w:numFmt w:val="bullet"/>
+      <w:lvlText w:val=""/>
+      <w:lvlJc w:val="left"/>
+      <w:pPr>
+        <w:ind w:left="720" w:hanging="360"/>
+      </w:pPr>
+      <w:rPr>
+        <w:rFonts w:ascii="Symbol" w:hAnsi="Symbol" w:hint="default"/>
+      </w:rPr>
+    </w:lvl>
+    <w:lvl w:ilvl="1" w:tplc="04090003" w:tentative="1">
+      <w:start w:val="1"/>
+      <w:numFmt w:val="bullet"/>
+      <w:lvlText w:val="o"/>
+      <w:lvlJc w:val="left"/>
+      <w:pPr>
+        <w:ind w:left="1440" w:hanging="360"/>
+      </w:pPr>
+      <w:rPr>
+        <w:rFonts w:ascii="Courier New" w:hAnsi="Courier New" w:cs="Courier New" w:hint="default"/>
+      </w:rPr>
+    </w:lvl>
+    <w:lvl w:ilvl="2" w:tplc="04090005" w:tentative="1">
+      <w:start w:val="1"/>
+      <w:numFmt w:val="bullet"/>
+      <w:lvlText w:val=""/>
+      <w:lvlJc w:val="left"/>
+      <w:pPr>
+        <w:ind w:left="2160" w:hanging="360"/>
+      </w:pPr>
+      <w:rPr>
+        <w:rFonts w:ascii="Wingdings" w:hAnsi="Wingdings" w:hint="default"/>
+      </w:rPr>
+    </w:lvl>
+    <w:lvl w:ilvl="3" w:tplc="04090001" w:tentative="1">
+      <w:start w:val="1"/>
+      <w:numFmt w:val="bullet"/>
+      <w:lvlText w:val=""/>
+      <w:lvlJc w:val="left"/>
+      <w:pPr>
+        <w:ind w:left="2880" w:hanging="360"/>
+      </w:pPr>
+      <w:rPr>
+        <w:rFonts w:ascii="Symbol" w:hAnsi="Symbol" w:hint="default"/>
+      </w:rPr>
+    </w:lvl>
+    <w:lvl w:ilvl="4" w:tplc="04090003" w:tentative="1">
+      <w:start w:val="1"/>
+      <w:numFmt w:val="bullet"/>
+      <w:lvlText w:val="o"/>
+      <w:lvlJc w:val="left"/>
+      <w:pPr>
+        <w:ind w:left="3600" w:hanging="360"/>
+      </w:pPr>
+      <w:rPr>
+        <w:rFonts w:ascii="Courier New" w:hAnsi="Courier New" w:cs="Courier New" w:hint="default"/>
+      </w:rPr>
+    </w:lvl>
+    <w:lvl w:ilvl="5" w:tplc="04090005" w:tentative="1">
+      <w:start w:val="1"/>
+      <w:numFmt w:val="bullet"/>
+      <w:lvlText w:val=""/>
+      <w:lvlJc w:val="left"/>
+      <w:pPr>
+        <w:ind w:left="4320" w:hanging="360"/>
+      </w:pPr>
+      <w:rPr>
+        <w:rFonts w:ascii="Wingdings" w:hAnsi="Wingdings" w:hint="default"/>
+      </w:rPr>
+    </w:lvl>
+    <w:lvl w:ilvl="6" w:tplc="04090001" w:tentative="1">
+      <w:start w:val="1"/>
+      <w:numFmt w:val="bullet"/>
+      <w:lvlText w:val=""/>
+      <w:lvlJc w:val="left"/>
+      <w:pPr>
+        <w:ind w:left="5040" w:hanging="360"/>
+      </w:pPr>
+      <w:rPr>
+        <w:rFonts w:ascii="Symbol" w:hAnsi="Symbol" w:hint="default"/>
+      </w:rPr>
+    </w:lvl>
+    <w:lvl w:ilvl="7" w:tplc="04090003" w:tentative="1">
+      <w:start w:val="1"/>
+      <w:numFmt w:val="bullet"/>
+      <w:lvlText w:val="o"/>
+      <w:lvlJc w:val="left"/>
+      <w:pPr>
+        <w:ind w:left="5760" w:hanging="360"/>
+      </w:pPr>
+      <w:rPr>
+        <w:rFonts w:ascii="Courier New" w:hAnsi="Courier New" w:cs="Courier New" w:hint="default"/>
+      </w:rPr>
+    </w:lvl>
+    <w:lvl w:ilvl="8" w:tplc="04090005" w:tentative="1">
+      <w:start w:val="1"/>
+      <w:numFmt w:val="bullet"/>
+      <w:lvlText w:val=""/>
+      <w:lvlJc w:val="left"/>
+      <w:pPr>
+        <w:ind w:left="6480" w:hanging="360"/>
       </w:pPr>
       <w:rPr>
         <w:rFonts w:ascii="Wingdings" w:hAnsi="Wingdings" w:hint="default"/>
@@ -13091,6 +13446,9 @@
   </w:num>
   <w:num w:numId="7">
     <w:abstractNumId w:val="6"/>
+  </w:num>
+  <w:num w:numId="8">
+    <w:abstractNumId w:val="7"/>
   </w:num>
 </w:numbering>
 </file>

--- a/Završni rad - Jozo Skoko.docx
+++ b/Završni rad - Jozo Skoko.docx
@@ -2208,7 +2208,7 @@
           <w:szCs w:val="36"/>
         </w:rPr>
         <w:lastRenderedPageBreak/>
-        <w:t>2 JavaFX</w:t>
+        <w:t xml:space="preserve">2 </w:t>
       </w:r>
       <w:r>
         <w:rPr>
@@ -2221,8 +2221,10 @@
           <w:sz w:val="36"/>
           <w:szCs w:val="36"/>
         </w:rPr>
-        <w:t xml:space="preserve"> okruženje</w:t>
-      </w:r>
+        <w:t>JAVAFX OKRUŽENJE</w:t>
+      </w:r>
+      <w:bookmarkStart w:id="0" w:name="_GoBack"/>
+      <w:bookmarkEnd w:id="0"/>
     </w:p>
     <w:p>
       <w:pPr>
@@ -2822,7 +2824,7 @@
             <o:lock v:ext="edit" aspectratio="t"/>
           </v:shapetype>
           <v:shape id="_x0000_i1025" type="#_x0000_t75" style="width:455.25pt;height:228pt" o:allowoverlap="f">
-            <v:imagedata r:id="rId6" o:title="Javafx_logo_color"/>
+            <v:imagedata r:id="rId7" o:title="Javafx_logo_color"/>
           </v:shape>
         </w:pict>
       </w:r>
@@ -3446,7 +3448,7 @@
         </w:rPr>
         <w:pict>
           <v:shape id="_x0000_i1026" type="#_x0000_t75" style="width:455.25pt;height:255.75pt" o:allowoverlap="f">
-            <v:imagedata r:id="rId7" o:title="2-1"/>
+            <v:imagedata r:id="rId8" o:title="2-1"/>
           </v:shape>
         </w:pict>
       </w:r>
@@ -3489,7 +3491,7 @@
         <w:lastRenderedPageBreak/>
         <w:pict>
           <v:shape id="_x0000_i1027" type="#_x0000_t75" style="width:455.25pt;height:255.75pt">
-            <v:imagedata r:id="rId8" o:title="dashboard"/>
+            <v:imagedata r:id="rId9" o:title="dashboard"/>
           </v:shape>
         </w:pict>
       </w:r>
@@ -3636,7 +3638,20 @@
           <w:szCs w:val="36"/>
         </w:rPr>
         <w:lastRenderedPageBreak/>
-        <w:t>3 Arhitektura JavaFX-a</w:t>
+        <w:t xml:space="preserve">3 </w:t>
+      </w:r>
+      <w:r>
+        <w:rPr>
+          <w:rStyle w:val="SubtleEmphasis"/>
+          <w:rFonts w:cs="Arial"/>
+          <w:b/>
+          <w:i w:val="0"/>
+          <w:iCs w:val="0"/>
+          <w:color w:val="auto"/>
+          <w:sz w:val="36"/>
+          <w:szCs w:val="36"/>
+        </w:rPr>
+        <w:t>ARHITEKTURA JAVAFX-A</w:t>
       </w:r>
     </w:p>
     <w:p>
@@ -5504,7 +5519,7 @@
                     <pic:cNvPicPr/>
                   </pic:nvPicPr>
                   <pic:blipFill>
-                    <a:blip r:embed="rId9">
+                    <a:blip r:embed="rId10">
                       <a:extLst>
                         <a:ext uri="{28A0092B-C50C-407E-A947-70E740481C1C}">
                           <a14:useLocalDpi xmlns:a14="http://schemas.microsoft.com/office/drawing/2010/main" val="0"/>
@@ -8892,7 +8907,7 @@
                     <pic:cNvPicPr/>
                   </pic:nvPicPr>
                   <pic:blipFill>
-                    <a:blip r:embed="rId10">
+                    <a:blip r:embed="rId11">
                       <a:extLst>
                         <a:ext uri="{28A0092B-C50C-407E-A947-70E740481C1C}">
                           <a14:useLocalDpi xmlns:a14="http://schemas.microsoft.com/office/drawing/2010/main" val="0"/>
@@ -8983,7 +8998,7 @@
                     <pic:cNvPicPr/>
                   </pic:nvPicPr>
                   <pic:blipFill>
-                    <a:blip r:embed="rId9">
+                    <a:blip r:embed="rId10">
                       <a:extLst>
                         <a:ext uri="{28A0092B-C50C-407E-A947-70E740481C1C}">
                           <a14:useLocalDpi xmlns:a14="http://schemas.microsoft.com/office/drawing/2010/main" val="0"/>
@@ -11238,7 +11253,6 @@
           <w:szCs w:val="36"/>
         </w:rPr>
         <w:tab/>
-        <w:t>Scene</w:t>
       </w:r>
       <w:r>
         <w:rPr>
@@ -11251,20 +11265,7 @@
           <w:sz w:val="36"/>
           <w:szCs w:val="36"/>
         </w:rPr>
-        <w:t xml:space="preserve"> </w:t>
-      </w:r>
-      <w:r>
-        <w:rPr>
-          <w:rStyle w:val="SubtleEmphasis"/>
-          <w:rFonts w:cs="Arial"/>
-          <w:b/>
-          <w:i w:val="0"/>
-          <w:iCs w:val="0"/>
-          <w:color w:val="auto"/>
-          <w:sz w:val="36"/>
-          <w:szCs w:val="36"/>
-        </w:rPr>
-        <w:t>Builder</w:t>
+        <w:t>SCENE BUILDER</w:t>
       </w:r>
     </w:p>
     <w:p>
@@ -11460,7 +11461,7 @@
                     <pic:cNvPicPr/>
                   </pic:nvPicPr>
                   <pic:blipFill>
-                    <a:blip r:embed="rId11">
+                    <a:blip r:embed="rId12">
                       <a:extLst>
                         <a:ext uri="{28A0092B-C50C-407E-A947-70E740481C1C}">
                           <a14:useLocalDpi xmlns:a14="http://schemas.microsoft.com/office/drawing/2010/main" val="0"/>
@@ -11632,7 +11633,7 @@
         </w:rPr>
         <w:t xml:space="preserve">Da bi se Scene Builder mogao koristiti potrebno ga je prvo skinuti s Gluon-ove web stranice </w:t>
       </w:r>
-      <w:hyperlink r:id="rId12" w:history="1">
+      <w:hyperlink r:id="rId13" w:history="1">
         <w:r>
           <w:rPr>
             <w:rStyle w:val="Hyperlink"/>
@@ -11692,7 +11693,7 @@
                     <pic:cNvPicPr/>
                   </pic:nvPicPr>
                   <pic:blipFill>
-                    <a:blip r:embed="rId13">
+                    <a:blip r:embed="rId14">
                       <a:extLst>
                         <a:ext uri="{28A0092B-C50C-407E-A947-70E740481C1C}">
                           <a14:useLocalDpi xmlns:a14="http://schemas.microsoft.com/office/drawing/2010/main" val="0"/>
@@ -11802,7 +11803,7 @@
                     <pic:cNvPicPr/>
                   </pic:nvPicPr>
                   <pic:blipFill>
-                    <a:blip r:embed="rId14" cstate="print">
+                    <a:blip r:embed="rId15" cstate="print">
                       <a:extLst>
                         <a:ext uri="{28A0092B-C50C-407E-A947-70E740481C1C}">
                           <a14:useLocalDpi xmlns:a14="http://schemas.microsoft.com/office/drawing/2010/main" val="0"/>
@@ -11904,7 +11905,7 @@
                     <pic:cNvPicPr/>
                   </pic:nvPicPr>
                   <pic:blipFill>
-                    <a:blip r:embed="rId15" cstate="print">
+                    <a:blip r:embed="rId16" cstate="print">
                       <a:extLst>
                         <a:ext uri="{28A0092B-C50C-407E-A947-70E740481C1C}">
                           <a14:useLocalDpi xmlns:a14="http://schemas.microsoft.com/office/drawing/2010/main" val="0"/>
@@ -12113,7 +12114,7 @@
                     <pic:cNvPicPr/>
                   </pic:nvPicPr>
                   <pic:blipFill>
-                    <a:blip r:embed="rId16" cstate="print">
+                    <a:blip r:embed="rId17" cstate="print">
                       <a:extLst>
                         <a:ext uri="{28A0092B-C50C-407E-A947-70E740481C1C}">
                           <a14:useLocalDpi xmlns:a14="http://schemas.microsoft.com/office/drawing/2010/main" val="0"/>
@@ -12239,7 +12240,13 @@
           <w:sz w:val="36"/>
         </w:rPr>
         <w:tab/>
-        <w:t>Multimedija</w:t>
+      </w:r>
+      <w:r>
+        <w:rPr>
+          <w:b/>
+          <w:sz w:val="36"/>
+        </w:rPr>
+        <w:t>MULTIMEDIJA</w:t>
       </w:r>
     </w:p>
     <w:p>
@@ -12507,8 +12514,3058 @@
         <w:tab/>
         <w:t>Upotreba AudioClip-a</w:t>
       </w:r>
-      <w:bookmarkStart w:id="0" w:name="_GoBack"/>
-      <w:bookmarkEnd w:id="0"/>
+    </w:p>
+    <w:p>
+      <w:pPr>
+        <w:rPr>
+          <w:sz w:val="24"/>
+        </w:rPr>
+      </w:pPr>
+      <w:r>
+        <w:rPr>
+          <w:i/>
+          <w:sz w:val="24"/>
+        </w:rPr>
+        <w:t>AudioClip</w:t>
+      </w:r>
+      <w:r>
+        <w:rPr>
+          <w:sz w:val="24"/>
+        </w:rPr>
+        <w:t xml:space="preserve"> služi za reproduciranje kraćih zvučnih datoteka npr. korištenje zvučnih efekata u interakciji  s događajem JavaFX elementa. Poželjno je koristi </w:t>
+      </w:r>
+      <w:r>
+        <w:rPr>
+          <w:i/>
+          <w:sz w:val="24"/>
+        </w:rPr>
+        <w:t>WAV</w:t>
+      </w:r>
+      <w:r>
+        <w:rPr>
+          <w:i/>
+          <w:sz w:val="24"/>
+        </w:rPr>
+        <w:t xml:space="preserve"> </w:t>
+      </w:r>
+      <w:r>
+        <w:rPr>
+          <w:sz w:val="24"/>
+        </w:rPr>
+        <w:t xml:space="preserve">format datoteke radi njene izuzetno male veličine. Da bi se AudioClip mogao koristiti, potrebno je koristiti pomoćnu klasu </w:t>
+      </w:r>
+      <w:r>
+        <w:rPr>
+          <w:sz w:val="24"/>
+        </w:rPr>
+        <w:t>Applet.</w:t>
+      </w:r>
+    </w:p>
+    <w:tbl>
+      <w:tblPr>
+        <w:tblStyle w:val="TableGrid"/>
+        <w:tblW w:w="0" w:type="auto"/>
+        <w:tblLook w:val="04A0" w:firstRow="1" w:lastRow="0" w:firstColumn="1" w:lastColumn="0" w:noHBand="0" w:noVBand="1"/>
+      </w:tblPr>
+      <w:tblGrid>
+        <w:gridCol w:w="9337"/>
+      </w:tblGrid>
+      <w:tr>
+        <w:tc>
+          <w:tcPr>
+            <w:tcW w:w="9337" w:type="dxa"/>
+          </w:tcPr>
+          <w:p>
+            <w:pPr>
+              <w:spacing w:before="0" w:after="0"/>
+              <w:rPr>
+                <w:rFonts w:ascii="Courier New" w:hAnsi="Courier New" w:cs="Courier New"/>
+                <w:sz w:val="20"/>
+              </w:rPr>
+            </w:pPr>
+            <w:r>
+              <w:rPr>
+                <w:rFonts w:ascii="Courier New" w:hAnsi="Courier New" w:cs="Courier New"/>
+                <w:sz w:val="20"/>
+              </w:rPr>
+              <w:t>public void btn1Click(ActionEvent e) {</w:t>
+            </w:r>
+          </w:p>
+          <w:p>
+            <w:pPr>
+              <w:spacing w:before="0" w:after="0"/>
+              <w:rPr>
+                <w:rFonts w:ascii="Courier New" w:hAnsi="Courier New" w:cs="Courier New"/>
+                <w:sz w:val="20"/>
+              </w:rPr>
+            </w:pPr>
+            <w:r>
+              <w:rPr>
+                <w:rFonts w:ascii="Courier New" w:hAnsi="Courier New" w:cs="Courier New"/>
+                <w:sz w:val="20"/>
+              </w:rPr>
+              <w:t xml:space="preserve">        if (btn1.getText().equals(current.getTocanodgovor())) {</w:t>
+            </w:r>
+          </w:p>
+          <w:p>
+            <w:pPr>
+              <w:spacing w:before="0" w:after="0"/>
+              <w:rPr>
+                <w:rFonts w:ascii="Courier New" w:hAnsi="Courier New" w:cs="Courier New"/>
+                <w:sz w:val="20"/>
+              </w:rPr>
+            </w:pPr>
+            <w:r>
+              <w:rPr>
+                <w:rFonts w:ascii="Courier New" w:hAnsi="Courier New" w:cs="Courier New"/>
+                <w:sz w:val="20"/>
+              </w:rPr>
+              <w:t xml:space="preserve">            clipY.play();</w:t>
+            </w:r>
+          </w:p>
+          <w:p>
+            <w:pPr>
+              <w:spacing w:before="0" w:after="0"/>
+              <w:rPr>
+                <w:rFonts w:ascii="Courier New" w:hAnsi="Courier New" w:cs="Courier New"/>
+                <w:sz w:val="20"/>
+              </w:rPr>
+            </w:pPr>
+            <w:r>
+              <w:rPr>
+                <w:rFonts w:ascii="Courier New" w:hAnsi="Courier New" w:cs="Courier New"/>
+                <w:sz w:val="20"/>
+              </w:rPr>
+              <w:lastRenderedPageBreak/>
+              <w:t xml:space="preserve">            rez += MenuController.tezina;</w:t>
+            </w:r>
+          </w:p>
+          <w:p>
+            <w:pPr>
+              <w:spacing w:before="0" w:after="0"/>
+              <w:rPr>
+                <w:rFonts w:ascii="Courier New" w:hAnsi="Courier New" w:cs="Courier New"/>
+                <w:sz w:val="20"/>
+              </w:rPr>
+            </w:pPr>
+            <w:r>
+              <w:rPr>
+                <w:rFonts w:ascii="Courier New" w:hAnsi="Courier New" w:cs="Courier New"/>
+                <w:sz w:val="20"/>
+              </w:rPr>
+              <w:t xml:space="preserve">            score.setText("Score:\n" + rez + "");</w:t>
+            </w:r>
+          </w:p>
+          <w:p>
+            <w:pPr>
+              <w:spacing w:before="0" w:after="0"/>
+              <w:rPr>
+                <w:rFonts w:ascii="Courier New" w:hAnsi="Courier New" w:cs="Courier New"/>
+                <w:sz w:val="20"/>
+              </w:rPr>
+            </w:pPr>
+            <w:r>
+              <w:rPr>
+                <w:rFonts w:ascii="Courier New" w:hAnsi="Courier New" w:cs="Courier New"/>
+                <w:sz w:val="20"/>
+              </w:rPr>
+              <w:t xml:space="preserve">            zamjeni();</w:t>
+            </w:r>
+          </w:p>
+          <w:p>
+            <w:pPr>
+              <w:spacing w:before="0" w:after="0"/>
+              <w:rPr>
+                <w:rFonts w:ascii="Courier New" w:hAnsi="Courier New" w:cs="Courier New"/>
+                <w:sz w:val="20"/>
+              </w:rPr>
+            </w:pPr>
+            <w:r>
+              <w:rPr>
+                <w:rFonts w:ascii="Courier New" w:hAnsi="Courier New" w:cs="Courier New"/>
+                <w:sz w:val="20"/>
+              </w:rPr>
+              <w:t xml:space="preserve">        } else {</w:t>
+            </w:r>
+          </w:p>
+          <w:p>
+            <w:pPr>
+              <w:spacing w:before="0" w:after="0"/>
+              <w:rPr>
+                <w:rFonts w:ascii="Courier New" w:hAnsi="Courier New" w:cs="Courier New"/>
+                <w:sz w:val="20"/>
+              </w:rPr>
+            </w:pPr>
+            <w:r>
+              <w:rPr>
+                <w:rFonts w:ascii="Courier New" w:hAnsi="Courier New" w:cs="Courier New"/>
+                <w:sz w:val="20"/>
+              </w:rPr>
+              <w:t xml:space="preserve">            zivot--;</w:t>
+            </w:r>
+          </w:p>
+          <w:p>
+            <w:pPr>
+              <w:spacing w:before="0" w:after="0"/>
+              <w:rPr>
+                <w:rFonts w:ascii="Courier New" w:hAnsi="Courier New" w:cs="Courier New"/>
+                <w:sz w:val="20"/>
+              </w:rPr>
+            </w:pPr>
+            <w:r>
+              <w:rPr>
+                <w:rFonts w:ascii="Courier New" w:hAnsi="Courier New" w:cs="Courier New"/>
+                <w:sz w:val="20"/>
+              </w:rPr>
+              <w:t xml:space="preserve">            life.setText("Zivot : " + zivot);</w:t>
+            </w:r>
+          </w:p>
+          <w:p>
+            <w:pPr>
+              <w:spacing w:before="0" w:after="0"/>
+              <w:rPr>
+                <w:rFonts w:ascii="Courier New" w:hAnsi="Courier New" w:cs="Courier New"/>
+                <w:sz w:val="20"/>
+              </w:rPr>
+            </w:pPr>
+            <w:r>
+              <w:rPr>
+                <w:rFonts w:ascii="Courier New" w:hAnsi="Courier New" w:cs="Courier New"/>
+                <w:sz w:val="20"/>
+              </w:rPr>
+              <w:t xml:space="preserve">            clipN.play();</w:t>
+            </w:r>
+          </w:p>
+          <w:p>
+            <w:pPr>
+              <w:spacing w:before="0" w:after="0"/>
+              <w:rPr>
+                <w:rFonts w:ascii="Courier New" w:hAnsi="Courier New" w:cs="Courier New"/>
+                <w:sz w:val="20"/>
+              </w:rPr>
+            </w:pPr>
+            <w:r>
+              <w:rPr>
+                <w:rFonts w:ascii="Courier New" w:hAnsi="Courier New" w:cs="Courier New"/>
+                <w:sz w:val="20"/>
+              </w:rPr>
+              <w:t xml:space="preserve">            if (zivot &lt; 1) {</w:t>
+            </w:r>
+          </w:p>
+          <w:p>
+            <w:pPr>
+              <w:spacing w:before="0" w:after="0"/>
+              <w:rPr>
+                <w:rFonts w:ascii="Courier New" w:hAnsi="Courier New" w:cs="Courier New"/>
+                <w:sz w:val="20"/>
+              </w:rPr>
+            </w:pPr>
+            <w:r>
+              <w:rPr>
+                <w:rFonts w:ascii="Courier New" w:hAnsi="Courier New" w:cs="Courier New"/>
+                <w:sz w:val="20"/>
+              </w:rPr>
+              <w:t xml:space="preserve">                timer.cancel();</w:t>
+            </w:r>
+          </w:p>
+          <w:p>
+            <w:pPr>
+              <w:spacing w:before="0" w:after="0"/>
+              <w:rPr>
+                <w:rFonts w:ascii="Courier New" w:hAnsi="Courier New" w:cs="Courier New"/>
+                <w:sz w:val="20"/>
+              </w:rPr>
+            </w:pPr>
+            <w:r>
+              <w:rPr>
+                <w:rFonts w:ascii="Courier New" w:hAnsi="Courier New" w:cs="Courier New"/>
+                <w:sz w:val="20"/>
+              </w:rPr>
+              <w:t xml:space="preserve">                Stage stage = (Stage) ((Button) e.getSource()).getScene().getWindow();</w:t>
+            </w:r>
+          </w:p>
+          <w:p>
+            <w:pPr>
+              <w:spacing w:before="0" w:after="0"/>
+              <w:rPr>
+                <w:rFonts w:ascii="Courier New" w:hAnsi="Courier New" w:cs="Courier New"/>
+                <w:sz w:val="20"/>
+              </w:rPr>
+            </w:pPr>
+            <w:r>
+              <w:rPr>
+                <w:rFonts w:ascii="Courier New" w:hAnsi="Courier New" w:cs="Courier New"/>
+                <w:sz w:val="20"/>
+              </w:rPr>
+              <w:t xml:space="preserve">                try {</w:t>
+            </w:r>
+          </w:p>
+          <w:p>
+            <w:pPr>
+              <w:spacing w:before="0" w:after="0"/>
+              <w:rPr>
+                <w:rFonts w:ascii="Courier New" w:hAnsi="Courier New" w:cs="Courier New"/>
+                <w:sz w:val="20"/>
+              </w:rPr>
+            </w:pPr>
+            <w:r>
+              <w:rPr>
+                <w:rFonts w:ascii="Courier New" w:hAnsi="Courier New" w:cs="Courier New"/>
+                <w:sz w:val="20"/>
+              </w:rPr>
+              <w:t xml:space="preserve">                    Parent root = FXMLLoader.load(getClass().getResource("/application/End.fxml"));</w:t>
+            </w:r>
+          </w:p>
+          <w:p>
+            <w:pPr>
+              <w:spacing w:before="0" w:after="0"/>
+              <w:rPr>
+                <w:rFonts w:ascii="Courier New" w:hAnsi="Courier New" w:cs="Courier New"/>
+                <w:sz w:val="20"/>
+              </w:rPr>
+            </w:pPr>
+            <w:r>
+              <w:rPr>
+                <w:rFonts w:ascii="Courier New" w:hAnsi="Courier New" w:cs="Courier New"/>
+                <w:sz w:val="20"/>
+              </w:rPr>
+              <w:t xml:space="preserve">                    Scene scene = new Scene(root);</w:t>
+            </w:r>
+          </w:p>
+          <w:p>
+            <w:pPr>
+              <w:spacing w:before="0" w:after="0"/>
+              <w:rPr>
+                <w:rFonts w:ascii="Courier New" w:hAnsi="Courier New" w:cs="Courier New"/>
+                <w:sz w:val="20"/>
+              </w:rPr>
+            </w:pPr>
+            <w:r>
+              <w:rPr>
+                <w:rFonts w:ascii="Courier New" w:hAnsi="Courier New" w:cs="Courier New"/>
+                <w:sz w:val="20"/>
+              </w:rPr>
+              <w:t xml:space="preserve">                    scene.getStylesheets().add(Main.class.getResource("end.css").toExternalForm());</w:t>
+            </w:r>
+          </w:p>
+          <w:p>
+            <w:pPr>
+              <w:spacing w:before="0" w:after="0"/>
+              <w:rPr>
+                <w:rFonts w:ascii="Courier New" w:hAnsi="Courier New" w:cs="Courier New"/>
+                <w:sz w:val="20"/>
+              </w:rPr>
+            </w:pPr>
+            <w:r>
+              <w:rPr>
+                <w:rFonts w:ascii="Courier New" w:hAnsi="Courier New" w:cs="Courier New"/>
+                <w:sz w:val="20"/>
+              </w:rPr>
+              <w:t xml:space="preserve">                    stage.setScene(scene);</w:t>
+            </w:r>
+          </w:p>
+          <w:p>
+            <w:pPr>
+              <w:spacing w:before="0" w:after="0"/>
+              <w:rPr>
+                <w:rFonts w:ascii="Courier New" w:hAnsi="Courier New" w:cs="Courier New"/>
+                <w:sz w:val="20"/>
+              </w:rPr>
+            </w:pPr>
+            <w:r>
+              <w:rPr>
+                <w:rFonts w:ascii="Courier New" w:hAnsi="Courier New" w:cs="Courier New"/>
+                <w:sz w:val="20"/>
+              </w:rPr>
+              <w:t xml:space="preserve">                    stage.show();</w:t>
+            </w:r>
+          </w:p>
+          <w:p>
+            <w:pPr>
+              <w:spacing w:before="0" w:after="0"/>
+              <w:rPr>
+                <w:rFonts w:ascii="Courier New" w:hAnsi="Courier New" w:cs="Courier New"/>
+                <w:sz w:val="20"/>
+              </w:rPr>
+            </w:pPr>
+            <w:r>
+              <w:rPr>
+                <w:rFonts w:ascii="Courier New" w:hAnsi="Courier New" w:cs="Courier New"/>
+                <w:sz w:val="20"/>
+              </w:rPr>
+              <w:t xml:space="preserve">                    return;</w:t>
+            </w:r>
+          </w:p>
+          <w:p>
+            <w:pPr>
+              <w:spacing w:before="0" w:after="0"/>
+              <w:rPr>
+                <w:rFonts w:ascii="Courier New" w:hAnsi="Courier New" w:cs="Courier New"/>
+                <w:sz w:val="20"/>
+              </w:rPr>
+            </w:pPr>
+            <w:r>
+              <w:rPr>
+                <w:rFonts w:ascii="Courier New" w:hAnsi="Courier New" w:cs="Courier New"/>
+                <w:sz w:val="20"/>
+              </w:rPr>
+              <w:t xml:space="preserve">                } catch (IOException e1) {</w:t>
+            </w:r>
+          </w:p>
+          <w:p>
+            <w:pPr>
+              <w:spacing w:before="0" w:after="0"/>
+              <w:rPr>
+                <w:rFonts w:ascii="Courier New" w:hAnsi="Courier New" w:cs="Courier New"/>
+                <w:sz w:val="20"/>
+              </w:rPr>
+            </w:pPr>
+            <w:r>
+              <w:rPr>
+                <w:rFonts w:ascii="Courier New" w:hAnsi="Courier New" w:cs="Courier New"/>
+                <w:sz w:val="20"/>
+              </w:rPr>
+              <w:t xml:space="preserve">                    // TODO Auto-generated catch block</w:t>
+            </w:r>
+          </w:p>
+          <w:p>
+            <w:pPr>
+              <w:spacing w:before="0" w:after="0"/>
+              <w:rPr>
+                <w:rFonts w:ascii="Courier New" w:hAnsi="Courier New" w:cs="Courier New"/>
+                <w:sz w:val="20"/>
+              </w:rPr>
+            </w:pPr>
+            <w:r>
+              <w:rPr>
+                <w:rFonts w:ascii="Courier New" w:hAnsi="Courier New" w:cs="Courier New"/>
+                <w:sz w:val="20"/>
+              </w:rPr>
+              <w:t xml:space="preserve">                    e1.printStackTrace();</w:t>
+            </w:r>
+          </w:p>
+          <w:p>
+            <w:pPr>
+              <w:spacing w:before="0" w:after="0"/>
+              <w:rPr>
+                <w:rFonts w:ascii="Courier New" w:hAnsi="Courier New" w:cs="Courier New"/>
+                <w:sz w:val="20"/>
+              </w:rPr>
+            </w:pPr>
+            <w:r>
+              <w:rPr>
+                <w:rFonts w:ascii="Courier New" w:hAnsi="Courier New" w:cs="Courier New"/>
+                <w:sz w:val="20"/>
+              </w:rPr>
+              <w:t xml:space="preserve">                }</w:t>
+            </w:r>
+          </w:p>
+          <w:p>
+            <w:pPr>
+              <w:spacing w:before="0" w:after="0"/>
+              <w:rPr>
+                <w:rFonts w:ascii="Courier New" w:hAnsi="Courier New" w:cs="Courier New"/>
+                <w:sz w:val="20"/>
+              </w:rPr>
+            </w:pPr>
+            <w:r>
+              <w:rPr>
+                <w:rFonts w:ascii="Courier New" w:hAnsi="Courier New" w:cs="Courier New"/>
+                <w:sz w:val="20"/>
+              </w:rPr>
+              <w:t xml:space="preserve">            }</w:t>
+            </w:r>
+          </w:p>
+          <w:p>
+            <w:pPr>
+              <w:spacing w:before="0" w:after="0"/>
+              <w:rPr>
+                <w:rFonts w:ascii="Courier New" w:hAnsi="Courier New" w:cs="Courier New"/>
+                <w:sz w:val="20"/>
+              </w:rPr>
+            </w:pPr>
+            <w:r>
+              <w:rPr>
+                <w:rFonts w:ascii="Courier New" w:hAnsi="Courier New" w:cs="Courier New"/>
+                <w:sz w:val="20"/>
+              </w:rPr>
+              <w:t xml:space="preserve">            zamjeni();</w:t>
+            </w:r>
+          </w:p>
+          <w:p>
+            <w:pPr>
+              <w:spacing w:before="0" w:after="0"/>
+              <w:rPr>
+                <w:rFonts w:ascii="Courier New" w:hAnsi="Courier New" w:cs="Courier New"/>
+                <w:sz w:val="20"/>
+              </w:rPr>
+            </w:pPr>
+            <w:r>
+              <w:rPr>
+                <w:rFonts w:ascii="Courier New" w:hAnsi="Courier New" w:cs="Courier New"/>
+                <w:sz w:val="20"/>
+              </w:rPr>
+              <w:t xml:space="preserve">        }</w:t>
+            </w:r>
+          </w:p>
+          <w:p>
+            <w:pPr>
+              <w:spacing w:before="0" w:after="0"/>
+              <w:rPr>
+                <w:rFonts w:ascii="Courier New" w:hAnsi="Courier New" w:cs="Courier New"/>
+                <w:sz w:val="20"/>
+              </w:rPr>
+            </w:pPr>
+            <w:r>
+              <w:rPr>
+                <w:rFonts w:ascii="Courier New" w:hAnsi="Courier New" w:cs="Courier New"/>
+                <w:sz w:val="20"/>
+              </w:rPr>
+              <w:t xml:space="preserve">    }</w:t>
+            </w:r>
+          </w:p>
+          <w:p>
+            <w:pPr>
+              <w:spacing w:before="0" w:after="0"/>
+              <w:rPr>
+                <w:rFonts w:ascii="Courier New" w:hAnsi="Courier New" w:cs="Courier New"/>
+                <w:sz w:val="20"/>
+              </w:rPr>
+            </w:pPr>
+            <w:r>
+              <w:rPr>
+                <w:rFonts w:ascii="Courier New" w:hAnsi="Courier New" w:cs="Courier New"/>
+                <w:sz w:val="20"/>
+              </w:rPr>
+              <w:t>@Override</w:t>
+            </w:r>
+          </w:p>
+          <w:p>
+            <w:pPr>
+              <w:spacing w:before="0" w:after="0"/>
+              <w:rPr>
+                <w:rFonts w:ascii="Courier New" w:hAnsi="Courier New" w:cs="Courier New"/>
+                <w:sz w:val="20"/>
+              </w:rPr>
+            </w:pPr>
+            <w:r>
+              <w:rPr>
+                <w:rFonts w:ascii="Courier New" w:hAnsi="Courier New" w:cs="Courier New"/>
+                <w:sz w:val="20"/>
+              </w:rPr>
+              <w:t xml:space="preserve">    public void initialize(URL location, ResourceBundle resources) {</w:t>
+            </w:r>
+          </w:p>
+          <w:p>
+            <w:pPr>
+              <w:spacing w:before="0" w:after="0"/>
+              <w:rPr>
+                <w:rFonts w:ascii="Courier New" w:hAnsi="Courier New" w:cs="Courier New"/>
+                <w:sz w:val="20"/>
+              </w:rPr>
+            </w:pPr>
+          </w:p>
+          <w:p>
+            <w:pPr>
+              <w:spacing w:before="0" w:after="0"/>
+              <w:rPr>
+                <w:rFonts w:ascii="Courier New" w:hAnsi="Courier New" w:cs="Courier New"/>
+                <w:sz w:val="20"/>
+              </w:rPr>
+            </w:pPr>
+            <w:r>
+              <w:rPr>
+                <w:rFonts w:ascii="Courier New" w:hAnsi="Courier New" w:cs="Courier New"/>
+                <w:sz w:val="20"/>
+              </w:rPr>
+              <w:t xml:space="preserve">        rez = 0;</w:t>
+            </w:r>
+          </w:p>
+          <w:p>
+            <w:pPr>
+              <w:spacing w:before="0" w:after="0"/>
+              <w:rPr>
+                <w:rFonts w:ascii="Courier New" w:hAnsi="Courier New" w:cs="Courier New"/>
+                <w:sz w:val="20"/>
+              </w:rPr>
+            </w:pPr>
+            <w:r>
+              <w:rPr>
+                <w:rFonts w:ascii="Courier New" w:hAnsi="Courier New" w:cs="Courier New"/>
+                <w:sz w:val="20"/>
+              </w:rPr>
+              <w:t xml:space="preserve">        zivot = 3;</w:t>
+            </w:r>
+          </w:p>
+          <w:p>
+            <w:pPr>
+              <w:spacing w:before="0" w:after="0"/>
+              <w:rPr>
+                <w:rFonts w:ascii="Courier New" w:hAnsi="Courier New" w:cs="Courier New"/>
+                <w:sz w:val="20"/>
+              </w:rPr>
+            </w:pPr>
+            <w:r>
+              <w:rPr>
+                <w:rFonts w:ascii="Courier New" w:hAnsi="Courier New" w:cs="Courier New"/>
+                <w:sz w:val="20"/>
+              </w:rPr>
+              <w:t xml:space="preserve">        vrijeme = true;</w:t>
+            </w:r>
+          </w:p>
+          <w:p>
+            <w:pPr>
+              <w:spacing w:before="0" w:after="0"/>
+              <w:rPr>
+                <w:rFonts w:ascii="Courier New" w:hAnsi="Courier New" w:cs="Courier New"/>
+                <w:sz w:val="20"/>
+              </w:rPr>
+            </w:pPr>
+            <w:r>
+              <w:rPr>
+                <w:rFonts w:ascii="Courier New" w:hAnsi="Courier New" w:cs="Courier New"/>
+                <w:sz w:val="20"/>
+              </w:rPr>
+              <w:t xml:space="preserve">        tekst.setWrapText(true);</w:t>
+            </w:r>
+          </w:p>
+          <w:p>
+            <w:pPr>
+              <w:spacing w:before="0" w:after="0"/>
+              <w:rPr>
+                <w:rFonts w:ascii="Courier New" w:hAnsi="Courier New" w:cs="Courier New"/>
+                <w:sz w:val="20"/>
+              </w:rPr>
+            </w:pPr>
+            <w:r>
+              <w:rPr>
+                <w:rFonts w:ascii="Courier New" w:hAnsi="Courier New" w:cs="Courier New"/>
+                <w:sz w:val="20"/>
+              </w:rPr>
+              <w:t xml:space="preserve">        score.setText("Score:\n" + rez + "");</w:t>
+            </w:r>
+          </w:p>
+          <w:p>
+            <w:pPr>
+              <w:spacing w:before="0" w:after="0"/>
+              <w:rPr>
+                <w:rFonts w:ascii="Courier New" w:hAnsi="Courier New" w:cs="Courier New"/>
+                <w:sz w:val="20"/>
+              </w:rPr>
+            </w:pPr>
+            <w:r>
+              <w:rPr>
+                <w:rFonts w:ascii="Courier New" w:hAnsi="Courier New" w:cs="Courier New"/>
+                <w:sz w:val="20"/>
+              </w:rPr>
+              <w:t xml:space="preserve">        life.setText("Zivot : " + zivot);</w:t>
+            </w:r>
+          </w:p>
+          <w:p>
+            <w:pPr>
+              <w:spacing w:before="0" w:after="0"/>
+              <w:rPr>
+                <w:rFonts w:ascii="Courier New" w:hAnsi="Courier New" w:cs="Courier New"/>
+                <w:sz w:val="20"/>
+              </w:rPr>
+            </w:pPr>
+            <w:r>
+              <w:rPr>
+                <w:rFonts w:ascii="Courier New" w:hAnsi="Courier New" w:cs="Courier New"/>
+                <w:sz w:val="20"/>
+              </w:rPr>
+              <w:lastRenderedPageBreak/>
+              <w:t xml:space="preserve">        pitanja.addAll(Pitanje.getByDifficulty(MenuController.tezinaS));</w:t>
+            </w:r>
+          </w:p>
+          <w:p>
+            <w:pPr>
+              <w:spacing w:before="0" w:after="0"/>
+              <w:rPr>
+                <w:rFonts w:ascii="Courier New" w:hAnsi="Courier New" w:cs="Courier New"/>
+                <w:sz w:val="20"/>
+              </w:rPr>
+            </w:pPr>
+            <w:r>
+              <w:rPr>
+                <w:rFonts w:ascii="Courier New" w:hAnsi="Courier New" w:cs="Courier New"/>
+                <w:sz w:val="20"/>
+              </w:rPr>
+              <w:t xml:space="preserve">        postavi();</w:t>
+            </w:r>
+          </w:p>
+          <w:p>
+            <w:pPr>
+              <w:spacing w:before="0" w:after="0"/>
+              <w:rPr>
+                <w:rFonts w:ascii="Courier New" w:hAnsi="Courier New" w:cs="Courier New"/>
+                <w:sz w:val="20"/>
+              </w:rPr>
+            </w:pPr>
+            <w:r>
+              <w:rPr>
+                <w:rFonts w:ascii="Courier New" w:hAnsi="Courier New" w:cs="Courier New"/>
+                <w:sz w:val="20"/>
+              </w:rPr>
+              <w:t xml:space="preserve">        zamjeni();</w:t>
+            </w:r>
+          </w:p>
+          <w:p>
+            <w:pPr>
+              <w:spacing w:before="0" w:after="0"/>
+              <w:rPr>
+                <w:rFonts w:ascii="Courier New" w:hAnsi="Courier New" w:cs="Courier New"/>
+                <w:sz w:val="20"/>
+              </w:rPr>
+            </w:pPr>
+            <w:r>
+              <w:rPr>
+                <w:rFonts w:ascii="Courier New" w:hAnsi="Courier New" w:cs="Courier New"/>
+                <w:sz w:val="20"/>
+              </w:rPr>
+              <w:t xml:space="preserve">        clipY = Applet.newAudioClip(GameController.class.getResource("/sounds/musical002.wav"));</w:t>
+            </w:r>
+          </w:p>
+          <w:p>
+            <w:pPr>
+              <w:spacing w:before="0" w:after="0"/>
+              <w:rPr>
+                <w:rFonts w:ascii="Courier New" w:hAnsi="Courier New" w:cs="Courier New"/>
+                <w:sz w:val="20"/>
+              </w:rPr>
+            </w:pPr>
+            <w:r>
+              <w:rPr>
+                <w:rFonts w:ascii="Courier New" w:hAnsi="Courier New" w:cs="Courier New"/>
+                <w:sz w:val="20"/>
+              </w:rPr>
+              <w:t xml:space="preserve">        clipN = Applet.newAudioClip(GameController.class.getResource("/sounds/cartoon006.wav"));</w:t>
+            </w:r>
+          </w:p>
+          <w:p>
+            <w:pPr>
+              <w:spacing w:before="0" w:after="0"/>
+              <w:rPr>
+                <w:rFonts w:ascii="Courier New" w:hAnsi="Courier New" w:cs="Courier New"/>
+                <w:sz w:val="20"/>
+              </w:rPr>
+            </w:pPr>
+            <w:r>
+              <w:rPr>
+                <w:rFonts w:ascii="Courier New" w:hAnsi="Courier New" w:cs="Courier New"/>
+                <w:sz w:val="20"/>
+              </w:rPr>
+              <w:t xml:space="preserve">        setTimer();</w:t>
+            </w:r>
+          </w:p>
+          <w:p>
+            <w:pPr>
+              <w:spacing w:before="0" w:after="0"/>
+              <w:rPr>
+                <w:sz w:val="24"/>
+              </w:rPr>
+            </w:pPr>
+            <w:r>
+              <w:rPr>
+                <w:rFonts w:ascii="Courier New" w:hAnsi="Courier New" w:cs="Courier New"/>
+                <w:sz w:val="20"/>
+              </w:rPr>
+              <w:t xml:space="preserve">    }</w:t>
+            </w:r>
+          </w:p>
+        </w:tc>
+      </w:tr>
+    </w:tbl>
+    <w:p>
+      <w:pPr>
+        <w:jc w:val="center"/>
+        <w:rPr>
+          <w:sz w:val="20"/>
+        </w:rPr>
+      </w:pPr>
+      <w:r>
+        <w:rPr>
+          <w:sz w:val="20"/>
+        </w:rPr>
+        <w:lastRenderedPageBreak/>
+        <w:t>Kod 5.1: Upotreba AudioClip-a u GameController.java</w:t>
+      </w:r>
+    </w:p>
+    <w:p>
+      <w:pPr>
+        <w:rPr>
+          <w:rFonts w:cs="Arial"/>
+        </w:rPr>
+      </w:pPr>
+      <w:r>
+        <w:t xml:space="preserve">U navedenom kodu vidimo uporabu AudioClip-a u kontroleru GameController. Da bi se AudioClip mogao koristiti potrebno je koristiti statičku funkciju klase Applet </w:t>
+      </w:r>
+      <w:r>
+        <w:rPr>
+          <w:rFonts w:ascii="Courier New" w:hAnsi="Courier New" w:cs="Courier New"/>
+          <w:sz w:val="20"/>
+        </w:rPr>
+        <w:t>.newAudioClip()</w:t>
+      </w:r>
+      <w:r>
+        <w:rPr>
+          <w:sz w:val="20"/>
+        </w:rPr>
+        <w:t xml:space="preserve"> </w:t>
+      </w:r>
+      <w:r>
+        <w:t xml:space="preserve">koja prima parametre putanje koja vodi na mjesto u kojem je smještena </w:t>
+      </w:r>
+      <w:r>
+        <w:rPr>
+          <w:i/>
+        </w:rPr>
+        <w:t>WAV</w:t>
+      </w:r>
+      <w:r>
+        <w:t xml:space="preserve"> datoteka</w:t>
+      </w:r>
+      <w:r>
+        <w:rPr>
+          <w:i/>
+        </w:rPr>
+        <w:t xml:space="preserve"> </w:t>
+      </w:r>
+      <w:r>
+        <w:t xml:space="preserve">u ovom slučaju </w:t>
+      </w:r>
+      <w:r>
+        <w:rPr>
+          <w:rFonts w:ascii="Courier New" w:hAnsi="Courier New" w:cs="Courier New"/>
+          <w:sz w:val="20"/>
+        </w:rPr>
+        <w:t>"/sounds/musical002.wav"</w:t>
+      </w:r>
+      <w:r>
+        <w:rPr>
+          <w:rFonts w:ascii="Courier New" w:hAnsi="Courier New" w:cs="Courier New"/>
+          <w:sz w:val="20"/>
+        </w:rPr>
+        <w:t xml:space="preserve"> i </w:t>
+      </w:r>
+      <w:r>
+        <w:rPr>
+          <w:rFonts w:ascii="Courier New" w:hAnsi="Courier New" w:cs="Courier New"/>
+          <w:sz w:val="20"/>
+        </w:rPr>
+        <w:t>"/sounds/cartoon006.wav"</w:t>
+      </w:r>
+      <w:r>
+        <w:rPr>
+          <w:rFonts w:ascii="Courier New" w:hAnsi="Courier New" w:cs="Courier New"/>
+          <w:sz w:val="20"/>
+        </w:rPr>
+        <w:t>.</w:t>
+      </w:r>
+      <w:r>
+        <w:rPr>
+          <w:rFonts w:ascii="Courier New" w:hAnsi="Courier New" w:cs="Courier New"/>
+          <w:sz w:val="20"/>
+        </w:rPr>
+        <w:t xml:space="preserve"> </w:t>
+      </w:r>
+      <w:r>
+        <w:rPr>
+          <w:rFonts w:cs="Arial"/>
+        </w:rPr>
+        <w:t xml:space="preserve">Instanca klase </w:t>
+      </w:r>
+      <w:r>
+        <w:rPr>
+          <w:rFonts w:ascii="Courier New" w:hAnsi="Courier New" w:cs="Courier New"/>
+          <w:sz w:val="20"/>
+          <w:szCs w:val="20"/>
+        </w:rPr>
+        <w:t>clipY</w:t>
+      </w:r>
+      <w:r>
+        <w:rPr>
+          <w:rFonts w:cs="Arial"/>
+        </w:rPr>
+        <w:t xml:space="preserve"> služit će za zvučni efekt prilikom korisnikovog točnog odgovora, a </w:t>
+      </w:r>
+      <w:r>
+        <w:rPr>
+          <w:rFonts w:ascii="Courier New" w:hAnsi="Courier New" w:cs="Courier New"/>
+          <w:sz w:val="20"/>
+        </w:rPr>
+        <w:t>clipN</w:t>
+      </w:r>
+      <w:r>
+        <w:rPr>
+          <w:rFonts w:cs="Arial"/>
+        </w:rPr>
+        <w:t xml:space="preserve"> prilikom netočnog.</w:t>
+      </w:r>
+    </w:p>
+    <w:p>
+      <w:pPr>
+        <w:rPr>
+          <w:rFonts w:cs="Arial"/>
+          <w:szCs w:val="22"/>
+        </w:rPr>
+      </w:pPr>
+      <w:r>
+        <w:rPr>
+          <w:rFonts w:cs="Arial"/>
+        </w:rPr>
+        <w:t xml:space="preserve">Kada su datoteke postavljenje potrebno je složiti kodsku logiku kojom će se one reproducirati. Na primjeru događaja na klik jednog od </w:t>
+      </w:r>
+      <w:r>
+        <w:rPr>
+          <w:rFonts w:cs="Arial"/>
+          <w:i/>
+        </w:rPr>
+        <w:t>Button-a</w:t>
+      </w:r>
+      <w:r>
+        <w:rPr>
+          <w:rFonts w:cs="Arial"/>
+        </w:rPr>
+        <w:t xml:space="preserve"> s ponuđenim odgovorom </w:t>
+      </w:r>
+      <w:r>
+        <w:rPr>
+          <w:rFonts w:ascii="Courier New" w:hAnsi="Courier New" w:cs="Courier New"/>
+          <w:sz w:val="20"/>
+        </w:rPr>
+        <w:t>public void btn1Click(ActionEvent e)</w:t>
+      </w:r>
+      <w:r>
+        <w:rPr>
+          <w:rFonts w:ascii="Courier New" w:hAnsi="Courier New" w:cs="Courier New"/>
+          <w:sz w:val="20"/>
+        </w:rPr>
+        <w:t xml:space="preserve"> </w:t>
+      </w:r>
+      <w:r>
+        <w:rPr>
+          <w:rFonts w:cs="Arial"/>
+          <w:szCs w:val="22"/>
+        </w:rPr>
+        <w:t xml:space="preserve">u slučaju točnog odgovora reproducira se AudioClip </w:t>
+      </w:r>
+      <w:r>
+        <w:rPr>
+          <w:rFonts w:ascii="Courier New" w:hAnsi="Courier New" w:cs="Courier New"/>
+          <w:sz w:val="20"/>
+          <w:szCs w:val="20"/>
+        </w:rPr>
+        <w:t>clipY</w:t>
+      </w:r>
+      <w:r>
+        <w:rPr>
+          <w:rFonts w:cs="Arial"/>
+          <w:szCs w:val="22"/>
+        </w:rPr>
+        <w:t xml:space="preserve"> metodom .</w:t>
+      </w:r>
+      <w:r>
+        <w:rPr>
+          <w:rFonts w:ascii="Courier New" w:hAnsi="Courier New" w:cs="Courier New"/>
+          <w:sz w:val="20"/>
+          <w:szCs w:val="22"/>
+        </w:rPr>
+        <w:t>play()</w:t>
+      </w:r>
+      <w:r>
+        <w:rPr>
+          <w:rFonts w:cs="Arial"/>
+          <w:szCs w:val="22"/>
+        </w:rPr>
+        <w:t xml:space="preserve">, te se logika koda nastavlja izvršavati (uvećavanje rezultata </w:t>
+      </w:r>
+      <w:r>
+        <w:rPr>
+          <w:rFonts w:ascii="Courier New" w:hAnsi="Courier New" w:cs="Courier New"/>
+          <w:sz w:val="20"/>
+          <w:szCs w:val="20"/>
+        </w:rPr>
+        <w:t>rez</w:t>
+      </w:r>
+      <w:r>
+        <w:rPr>
+          <w:rFonts w:cs="Arial"/>
+          <w:szCs w:val="22"/>
+        </w:rPr>
+        <w:t xml:space="preserve"> za određeni broj s obzirom na težinu </w:t>
+      </w:r>
+      <w:r>
+        <w:rPr>
+          <w:rFonts w:ascii="Courier New" w:hAnsi="Courier New" w:cs="Courier New"/>
+          <w:sz w:val="20"/>
+          <w:szCs w:val="20"/>
+        </w:rPr>
+        <w:t>MenuController.tezina</w:t>
+      </w:r>
+      <w:r>
+        <w:rPr>
+          <w:rFonts w:cs="Arial"/>
+          <w:szCs w:val="22"/>
+        </w:rPr>
+        <w:t xml:space="preserve"> i promjena pitanja funkcijom </w:t>
+      </w:r>
+      <w:r>
+        <w:rPr>
+          <w:rFonts w:ascii="Courier New" w:hAnsi="Courier New" w:cs="Courier New"/>
+          <w:sz w:val="20"/>
+          <w:szCs w:val="20"/>
+        </w:rPr>
+        <w:t>zamjeni()</w:t>
+      </w:r>
+      <w:r>
+        <w:rPr>
+          <w:rFonts w:cs="Arial"/>
+          <w:szCs w:val="22"/>
+        </w:rPr>
+        <w:t xml:space="preserve"> ). Kada korisnik odgovori pogrešno reporducira se </w:t>
+      </w:r>
+      <w:r>
+        <w:rPr>
+          <w:rFonts w:ascii="Courier New" w:hAnsi="Courier New" w:cs="Courier New"/>
+          <w:sz w:val="20"/>
+          <w:szCs w:val="20"/>
+        </w:rPr>
+        <w:t>clipN</w:t>
+      </w:r>
+      <w:r>
+        <w:rPr>
+          <w:rFonts w:ascii="Courier New" w:hAnsi="Courier New" w:cs="Courier New"/>
+          <w:sz w:val="20"/>
+          <w:szCs w:val="20"/>
+        </w:rPr>
+        <w:t xml:space="preserve"> </w:t>
+      </w:r>
+      <w:r>
+        <w:rPr>
+          <w:rFonts w:cs="Arial"/>
+          <w:szCs w:val="22"/>
+        </w:rPr>
+        <w:t xml:space="preserve">istom metodom </w:t>
+      </w:r>
+      <w:r>
+        <w:rPr>
+          <w:rFonts w:ascii="Courier New" w:hAnsi="Courier New" w:cs="Courier New"/>
+          <w:sz w:val="20"/>
+          <w:szCs w:val="20"/>
+        </w:rPr>
+        <w:t>.play()</w:t>
+      </w:r>
+      <w:r>
+        <w:rPr>
+          <w:rFonts w:cs="Arial"/>
+          <w:szCs w:val="22"/>
+        </w:rPr>
+        <w:t>,</w:t>
+      </w:r>
+      <w:r>
+        <w:rPr>
+          <w:rFonts w:cs="Arial"/>
+          <w:szCs w:val="22"/>
+        </w:rPr>
+        <w:t xml:space="preserve"> te se nastavlja izvršavati logika(umanjivanje </w:t>
+      </w:r>
+      <w:r>
+        <w:rPr>
+          <w:rFonts w:ascii="Courier New" w:hAnsi="Courier New" w:cs="Courier New"/>
+          <w:sz w:val="20"/>
+        </w:rPr>
+        <w:t>zivot</w:t>
+      </w:r>
+      <w:r>
+        <w:rPr>
+          <w:rFonts w:ascii="Courier New" w:hAnsi="Courier New" w:cs="Courier New"/>
+          <w:sz w:val="20"/>
+        </w:rPr>
+        <w:t xml:space="preserve"> </w:t>
+      </w:r>
+      <w:r>
+        <w:rPr>
+          <w:rFonts w:cs="Arial"/>
+          <w:szCs w:val="22"/>
+        </w:rPr>
+        <w:t>za jedan,provjeravanje da li je korisnik izgubio i promjena pitanja ).</w:t>
+      </w:r>
+    </w:p>
+    <w:p>
+      <w:pPr>
+        <w:ind w:left="720" w:hanging="720"/>
+        <w:rPr>
+          <w:rFonts w:cs="Arial"/>
+          <w:b/>
+          <w:sz w:val="24"/>
+          <w:szCs w:val="22"/>
+        </w:rPr>
+      </w:pPr>
+      <w:r>
+        <w:rPr>
+          <w:rFonts w:cs="Arial"/>
+          <w:b/>
+          <w:sz w:val="24"/>
+          <w:szCs w:val="22"/>
+        </w:rPr>
+        <w:t>5.3</w:t>
+      </w:r>
+      <w:r>
+        <w:rPr>
+          <w:rFonts w:cs="Arial"/>
+          <w:b/>
+          <w:sz w:val="24"/>
+          <w:szCs w:val="22"/>
+        </w:rPr>
+        <w:tab/>
+        <w:t>Upotreba MediaPlayer-a</w:t>
+      </w:r>
+    </w:p>
+    <w:p>
+      <w:pPr>
+        <w:rPr>
+          <w:rFonts w:cs="Arial"/>
+          <w:szCs w:val="22"/>
+        </w:rPr>
+      </w:pPr>
+      <w:r>
+        <w:rPr>
+          <w:rFonts w:cs="Arial"/>
+          <w:i/>
+          <w:szCs w:val="22"/>
+        </w:rPr>
+        <w:t>MediaPlayer</w:t>
+      </w:r>
+      <w:r>
+        <w:rPr>
+          <w:rFonts w:cs="Arial"/>
+          <w:szCs w:val="22"/>
+        </w:rPr>
+        <w:t xml:space="preserve"> je dio Java </w:t>
+      </w:r>
+      <w:r>
+        <w:rPr>
+          <w:rFonts w:cs="Arial"/>
+          <w:i/>
+          <w:szCs w:val="22"/>
+        </w:rPr>
+        <w:t>Media API-a</w:t>
+      </w:r>
+      <w:r>
+        <w:rPr>
+          <w:rFonts w:cs="Arial"/>
+          <w:i/>
+          <w:szCs w:val="22"/>
+        </w:rPr>
+        <w:t xml:space="preserve"> </w:t>
+      </w:r>
+      <w:r>
+        <w:rPr>
+          <w:rFonts w:cs="Arial"/>
+          <w:szCs w:val="22"/>
+        </w:rPr>
+        <w:t xml:space="preserve">koji služi za reproduciranje glazbe duljeg trajanja. </w:t>
+      </w:r>
+      <w:r>
+        <w:rPr>
+          <w:rFonts w:cs="Arial"/>
+          <w:i/>
+          <w:szCs w:val="22"/>
+        </w:rPr>
+        <w:t>MediaPlayer</w:t>
+      </w:r>
+      <w:r>
+        <w:rPr>
+          <w:rFonts w:cs="Arial"/>
+          <w:szCs w:val="22"/>
+        </w:rPr>
+        <w:t xml:space="preserve"> sadrži veliku zbriku metoda za njeno upravljanje.Da bi se </w:t>
+      </w:r>
+      <w:r>
+        <w:rPr>
+          <w:rFonts w:cs="Arial"/>
+          <w:i/>
+          <w:szCs w:val="22"/>
+        </w:rPr>
+        <w:t>MediaPlayer</w:t>
+      </w:r>
+      <w:r>
+        <w:rPr>
+          <w:rFonts w:cs="Arial"/>
+          <w:szCs w:val="22"/>
+        </w:rPr>
+        <w:t xml:space="preserve"> mogla koristiti potrebno je imati pomoćnu klasu </w:t>
+      </w:r>
+      <w:r>
+        <w:rPr>
+          <w:rFonts w:cs="Arial"/>
+          <w:i/>
+          <w:szCs w:val="22"/>
+        </w:rPr>
+        <w:t>Media</w:t>
+      </w:r>
+      <w:r>
+        <w:rPr>
+          <w:rFonts w:cs="Arial"/>
+          <w:szCs w:val="22"/>
+        </w:rPr>
+        <w:t xml:space="preserve"> koja služi za učitavanje datoteke u </w:t>
+      </w:r>
+      <w:r>
+        <w:rPr>
+          <w:rFonts w:cs="Arial"/>
+          <w:i/>
+          <w:szCs w:val="22"/>
+        </w:rPr>
+        <w:t>MediaPlayer</w:t>
+      </w:r>
+      <w:r>
+        <w:rPr>
+          <w:rFonts w:cs="Arial"/>
+          <w:szCs w:val="22"/>
+        </w:rPr>
+        <w:t xml:space="preserve">. To se može najlakše shvatiti kao ubacivanje </w:t>
+      </w:r>
+      <w:r>
+        <w:rPr>
+          <w:rFonts w:cs="Arial"/>
+          <w:i/>
+          <w:szCs w:val="22"/>
+        </w:rPr>
+        <w:t>CD-a</w:t>
+      </w:r>
+      <w:r>
+        <w:rPr>
+          <w:rFonts w:cs="Arial"/>
+          <w:szCs w:val="22"/>
+        </w:rPr>
+        <w:t xml:space="preserve"> u radio. U projektu se koristi </w:t>
+      </w:r>
+      <w:r>
+        <w:rPr>
+          <w:rFonts w:cs="Arial"/>
+          <w:i/>
+          <w:szCs w:val="22"/>
+        </w:rPr>
+        <w:t>MP3</w:t>
+      </w:r>
+      <w:r>
+        <w:rPr>
+          <w:rFonts w:cs="Arial"/>
+          <w:szCs w:val="22"/>
+        </w:rPr>
+        <w:t xml:space="preserve"> format za demonstraciju </w:t>
+      </w:r>
+      <w:r>
+        <w:rPr>
+          <w:rFonts w:cs="Arial"/>
+          <w:i/>
+          <w:szCs w:val="22"/>
+        </w:rPr>
+        <w:t>MediaPlayer-a</w:t>
+      </w:r>
+      <w:r>
+        <w:rPr>
+          <w:rFonts w:cs="Arial"/>
+          <w:szCs w:val="22"/>
+        </w:rPr>
+        <w:t>.</w:t>
+      </w:r>
+    </w:p>
+    <w:tbl>
+      <w:tblPr>
+        <w:tblStyle w:val="TableGrid"/>
+        <w:tblW w:w="0" w:type="auto"/>
+        <w:tblLook w:val="04A0" w:firstRow="1" w:lastRow="0" w:firstColumn="1" w:lastColumn="0" w:noHBand="0" w:noVBand="1"/>
+      </w:tblPr>
+      <w:tblGrid>
+        <w:gridCol w:w="9337"/>
+      </w:tblGrid>
+      <w:tr>
+        <w:tc>
+          <w:tcPr>
+            <w:tcW w:w="9337" w:type="dxa"/>
+          </w:tcPr>
+          <w:p>
+            <w:pPr>
+              <w:spacing w:before="0" w:after="0"/>
+              <w:jc w:val="left"/>
+              <w:rPr>
+                <w:rFonts w:ascii="Courier New" w:hAnsi="Courier New" w:cs="Courier New"/>
+                <w:sz w:val="20"/>
+                <w:szCs w:val="20"/>
+              </w:rPr>
+            </w:pPr>
+            <w:r>
+              <w:rPr>
+                <w:rFonts w:ascii="Courier New" w:hAnsi="Courier New" w:cs="Courier New"/>
+                <w:sz w:val="20"/>
+                <w:szCs w:val="20"/>
+              </w:rPr>
+              <w:lastRenderedPageBreak/>
+              <w:t xml:space="preserve"> @FXML</w:t>
+            </w:r>
+          </w:p>
+          <w:p>
+            <w:pPr>
+              <w:spacing w:before="0" w:after="0"/>
+              <w:jc w:val="left"/>
+              <w:rPr>
+                <w:rFonts w:ascii="Courier New" w:hAnsi="Courier New" w:cs="Courier New"/>
+                <w:sz w:val="20"/>
+                <w:szCs w:val="20"/>
+              </w:rPr>
+            </w:pPr>
+            <w:r>
+              <w:rPr>
+                <w:rFonts w:ascii="Courier New" w:hAnsi="Courier New" w:cs="Courier New"/>
+                <w:sz w:val="20"/>
+                <w:szCs w:val="20"/>
+              </w:rPr>
+              <w:t xml:space="preserve"> private ImageView imgg;</w:t>
+            </w:r>
+          </w:p>
+          <w:p>
+            <w:pPr>
+              <w:spacing w:before="0" w:after="0"/>
+              <w:jc w:val="left"/>
+              <w:rPr>
+                <w:rFonts w:ascii="Courier New" w:hAnsi="Courier New" w:cs="Courier New"/>
+                <w:sz w:val="20"/>
+                <w:szCs w:val="20"/>
+              </w:rPr>
+            </w:pPr>
+            <w:r>
+              <w:rPr>
+                <w:rFonts w:ascii="Courier New" w:hAnsi="Courier New" w:cs="Courier New"/>
+                <w:sz w:val="20"/>
+                <w:szCs w:val="20"/>
+              </w:rPr>
+              <w:t xml:space="preserve"> </w:t>
+            </w:r>
+            <w:r>
+              <w:rPr>
+                <w:rFonts w:ascii="Courier New" w:hAnsi="Courier New" w:cs="Courier New"/>
+                <w:sz w:val="20"/>
+                <w:szCs w:val="20"/>
+              </w:rPr>
+              <w:t>@FXML</w:t>
+            </w:r>
+          </w:p>
+          <w:p>
+            <w:pPr>
+              <w:spacing w:before="0" w:after="0"/>
+              <w:jc w:val="left"/>
+              <w:rPr>
+                <w:rFonts w:ascii="Courier New" w:hAnsi="Courier New" w:cs="Courier New"/>
+                <w:sz w:val="20"/>
+                <w:szCs w:val="20"/>
+              </w:rPr>
+            </w:pPr>
+            <w:r>
+              <w:rPr>
+                <w:rFonts w:ascii="Courier New" w:hAnsi="Courier New" w:cs="Courier New"/>
+                <w:sz w:val="20"/>
+                <w:szCs w:val="20"/>
+              </w:rPr>
+              <w:t xml:space="preserve">    pri</w:t>
+            </w:r>
+            <w:r>
+              <w:rPr>
+                <w:rFonts w:ascii="Courier New" w:hAnsi="Courier New" w:cs="Courier New"/>
+                <w:sz w:val="20"/>
+                <w:szCs w:val="20"/>
+              </w:rPr>
+              <w:t>vate ChoiceBox&lt;String&gt; cb_menu;</w:t>
+            </w:r>
+          </w:p>
+          <w:p>
+            <w:pPr>
+              <w:spacing w:before="0" w:after="0"/>
+              <w:jc w:val="left"/>
+              <w:rPr>
+                <w:rFonts w:ascii="Courier New" w:hAnsi="Courier New" w:cs="Courier New"/>
+                <w:sz w:val="20"/>
+                <w:szCs w:val="20"/>
+              </w:rPr>
+            </w:pPr>
+            <w:r>
+              <w:rPr>
+                <w:rFonts w:ascii="Courier New" w:hAnsi="Courier New" w:cs="Courier New"/>
+                <w:sz w:val="20"/>
+                <w:szCs w:val="20"/>
+              </w:rPr>
+              <w:t xml:space="preserve">    public static Media media = new Media(new File("chocobo_song.mp3").toURI().toString());</w:t>
+            </w:r>
+          </w:p>
+          <w:p>
+            <w:pPr>
+              <w:spacing w:before="0" w:after="0"/>
+              <w:jc w:val="left"/>
+              <w:rPr>
+                <w:rFonts w:ascii="Courier New" w:hAnsi="Courier New" w:cs="Courier New"/>
+                <w:sz w:val="20"/>
+                <w:szCs w:val="20"/>
+              </w:rPr>
+            </w:pPr>
+          </w:p>
+          <w:p>
+            <w:pPr>
+              <w:spacing w:before="0" w:after="0"/>
+              <w:jc w:val="left"/>
+              <w:rPr>
+                <w:rFonts w:ascii="Courier New" w:hAnsi="Courier New" w:cs="Courier New"/>
+                <w:sz w:val="20"/>
+                <w:szCs w:val="20"/>
+              </w:rPr>
+            </w:pPr>
+            <w:r>
+              <w:rPr>
+                <w:rFonts w:ascii="Courier New" w:hAnsi="Courier New" w:cs="Courier New"/>
+                <w:sz w:val="20"/>
+                <w:szCs w:val="20"/>
+              </w:rPr>
+              <w:t xml:space="preserve">    public static MediaPlayer mediaPlayer = new MediaPlayer(media);</w:t>
+            </w:r>
+          </w:p>
+          <w:p>
+            <w:pPr>
+              <w:spacing w:before="0" w:after="0"/>
+              <w:jc w:val="left"/>
+              <w:rPr>
+                <w:rFonts w:ascii="Courier New" w:hAnsi="Courier New" w:cs="Courier New"/>
+                <w:sz w:val="20"/>
+                <w:szCs w:val="20"/>
+              </w:rPr>
+            </w:pPr>
+            <w:r>
+              <w:rPr>
+                <w:rFonts w:ascii="Courier New" w:hAnsi="Courier New" w:cs="Courier New"/>
+                <w:sz w:val="20"/>
+                <w:szCs w:val="20"/>
+              </w:rPr>
+              <w:t xml:space="preserve">    public static boolean running = false;</w:t>
+            </w:r>
+          </w:p>
+          <w:p>
+            <w:pPr>
+              <w:spacing w:before="0" w:after="0"/>
+              <w:jc w:val="left"/>
+              <w:rPr>
+                <w:rFonts w:ascii="Courier New" w:hAnsi="Courier New" w:cs="Courier New"/>
+                <w:sz w:val="20"/>
+                <w:szCs w:val="20"/>
+              </w:rPr>
+            </w:pPr>
+          </w:p>
+          <w:p>
+            <w:pPr>
+              <w:spacing w:before="0" w:after="0"/>
+              <w:jc w:val="left"/>
+              <w:rPr>
+                <w:rFonts w:ascii="Courier New" w:hAnsi="Courier New" w:cs="Courier New"/>
+                <w:sz w:val="20"/>
+                <w:szCs w:val="20"/>
+              </w:rPr>
+            </w:pPr>
+            <w:r>
+              <w:rPr>
+                <w:rFonts w:ascii="Courier New" w:hAnsi="Courier New" w:cs="Courier New"/>
+                <w:sz w:val="20"/>
+                <w:szCs w:val="20"/>
+              </w:rPr>
+              <w:t>public void promjeni(MouseEvent e) {</w:t>
+            </w:r>
+          </w:p>
+          <w:p>
+            <w:pPr>
+              <w:spacing w:before="0" w:after="0"/>
+              <w:jc w:val="left"/>
+              <w:rPr>
+                <w:rFonts w:ascii="Courier New" w:hAnsi="Courier New" w:cs="Courier New"/>
+                <w:sz w:val="20"/>
+                <w:szCs w:val="20"/>
+              </w:rPr>
+            </w:pPr>
+            <w:r>
+              <w:rPr>
+                <w:rFonts w:ascii="Courier New" w:hAnsi="Courier New" w:cs="Courier New"/>
+                <w:sz w:val="20"/>
+                <w:szCs w:val="20"/>
+              </w:rPr>
+              <w:t xml:space="preserve">        if (mediaPlayer.isMute()) {</w:t>
+            </w:r>
+          </w:p>
+          <w:p>
+            <w:pPr>
+              <w:spacing w:before="0" w:after="0"/>
+              <w:jc w:val="left"/>
+              <w:rPr>
+                <w:rFonts w:ascii="Courier New" w:hAnsi="Courier New" w:cs="Courier New"/>
+                <w:sz w:val="20"/>
+                <w:szCs w:val="20"/>
+              </w:rPr>
+            </w:pPr>
+            <w:r>
+              <w:rPr>
+                <w:rFonts w:ascii="Courier New" w:hAnsi="Courier New" w:cs="Courier New"/>
+                <w:sz w:val="20"/>
+                <w:szCs w:val="20"/>
+              </w:rPr>
+              <w:t xml:space="preserve">            mediaPlayer.setMute(false);</w:t>
+            </w:r>
+          </w:p>
+          <w:p>
+            <w:pPr>
+              <w:spacing w:before="0" w:after="0"/>
+              <w:jc w:val="left"/>
+              <w:rPr>
+                <w:rFonts w:ascii="Courier New" w:hAnsi="Courier New" w:cs="Courier New"/>
+                <w:sz w:val="20"/>
+                <w:szCs w:val="20"/>
+              </w:rPr>
+            </w:pPr>
+          </w:p>
+          <w:p>
+            <w:pPr>
+              <w:spacing w:before="0" w:after="0"/>
+              <w:jc w:val="left"/>
+              <w:rPr>
+                <w:rFonts w:ascii="Courier New" w:hAnsi="Courier New" w:cs="Courier New"/>
+                <w:sz w:val="20"/>
+                <w:szCs w:val="20"/>
+              </w:rPr>
+            </w:pPr>
+            <w:r>
+              <w:rPr>
+                <w:rFonts w:ascii="Courier New" w:hAnsi="Courier New" w:cs="Courier New"/>
+                <w:sz w:val="20"/>
+                <w:szCs w:val="20"/>
+              </w:rPr>
+              <w:t xml:space="preserve">            Image image = new Image(getClass().getResource("/slike/sazvukom.png").toExternalForm());</w:t>
+            </w:r>
+          </w:p>
+          <w:p>
+            <w:pPr>
+              <w:spacing w:before="0" w:after="0"/>
+              <w:jc w:val="left"/>
+              <w:rPr>
+                <w:rFonts w:ascii="Courier New" w:hAnsi="Courier New" w:cs="Courier New"/>
+                <w:sz w:val="20"/>
+                <w:szCs w:val="20"/>
+              </w:rPr>
+            </w:pPr>
+            <w:r>
+              <w:rPr>
+                <w:rFonts w:ascii="Courier New" w:hAnsi="Courier New" w:cs="Courier New"/>
+                <w:sz w:val="20"/>
+                <w:szCs w:val="20"/>
+              </w:rPr>
+              <w:t xml:space="preserve">            imgg.setImage(image);</w:t>
+            </w:r>
+          </w:p>
+          <w:p>
+            <w:pPr>
+              <w:spacing w:before="0" w:after="0"/>
+              <w:jc w:val="left"/>
+              <w:rPr>
+                <w:rFonts w:ascii="Courier New" w:hAnsi="Courier New" w:cs="Courier New"/>
+                <w:sz w:val="20"/>
+                <w:szCs w:val="20"/>
+              </w:rPr>
+            </w:pPr>
+            <w:r>
+              <w:rPr>
+                <w:rFonts w:ascii="Courier New" w:hAnsi="Courier New" w:cs="Courier New"/>
+                <w:sz w:val="20"/>
+                <w:szCs w:val="20"/>
+              </w:rPr>
+              <w:t xml:space="preserve">        } else {</w:t>
+            </w:r>
+          </w:p>
+          <w:p>
+            <w:pPr>
+              <w:spacing w:before="0" w:after="0"/>
+              <w:jc w:val="left"/>
+              <w:rPr>
+                <w:rFonts w:ascii="Courier New" w:hAnsi="Courier New" w:cs="Courier New"/>
+                <w:sz w:val="20"/>
+                <w:szCs w:val="20"/>
+              </w:rPr>
+            </w:pPr>
+            <w:r>
+              <w:rPr>
+                <w:rFonts w:ascii="Courier New" w:hAnsi="Courier New" w:cs="Courier New"/>
+                <w:sz w:val="20"/>
+                <w:szCs w:val="20"/>
+              </w:rPr>
+              <w:t xml:space="preserve">            mediaPlayer.setMute(true);</w:t>
+            </w:r>
+          </w:p>
+          <w:p>
+            <w:pPr>
+              <w:spacing w:before="0" w:after="0"/>
+              <w:jc w:val="left"/>
+              <w:rPr>
+                <w:rFonts w:ascii="Courier New" w:hAnsi="Courier New" w:cs="Courier New"/>
+                <w:sz w:val="20"/>
+                <w:szCs w:val="20"/>
+              </w:rPr>
+            </w:pPr>
+          </w:p>
+          <w:p>
+            <w:pPr>
+              <w:spacing w:before="0" w:after="0"/>
+              <w:jc w:val="left"/>
+              <w:rPr>
+                <w:rFonts w:ascii="Courier New" w:hAnsi="Courier New" w:cs="Courier New"/>
+                <w:sz w:val="20"/>
+                <w:szCs w:val="20"/>
+              </w:rPr>
+            </w:pPr>
+            <w:r>
+              <w:rPr>
+                <w:rFonts w:ascii="Courier New" w:hAnsi="Courier New" w:cs="Courier New"/>
+                <w:sz w:val="20"/>
+                <w:szCs w:val="20"/>
+              </w:rPr>
+              <w:t xml:space="preserve">            Image image = new Image(getClass().getResource("/slike/bezzvuka.png").toExternalForm());</w:t>
+            </w:r>
+          </w:p>
+          <w:p>
+            <w:pPr>
+              <w:spacing w:before="0" w:after="0"/>
+              <w:jc w:val="left"/>
+              <w:rPr>
+                <w:rFonts w:ascii="Courier New" w:hAnsi="Courier New" w:cs="Courier New"/>
+                <w:sz w:val="20"/>
+                <w:szCs w:val="20"/>
+              </w:rPr>
+            </w:pPr>
+            <w:r>
+              <w:rPr>
+                <w:rFonts w:ascii="Courier New" w:hAnsi="Courier New" w:cs="Courier New"/>
+                <w:sz w:val="20"/>
+                <w:szCs w:val="20"/>
+              </w:rPr>
+              <w:t xml:space="preserve">            imgg.setImage(image);</w:t>
+            </w:r>
+          </w:p>
+          <w:p>
+            <w:pPr>
+              <w:spacing w:before="0" w:after="0"/>
+              <w:jc w:val="left"/>
+              <w:rPr>
+                <w:rFonts w:ascii="Courier New" w:hAnsi="Courier New" w:cs="Courier New"/>
+                <w:sz w:val="20"/>
+                <w:szCs w:val="20"/>
+              </w:rPr>
+            </w:pPr>
+          </w:p>
+          <w:p>
+            <w:pPr>
+              <w:spacing w:before="0" w:after="0"/>
+              <w:jc w:val="left"/>
+              <w:rPr>
+                <w:rFonts w:ascii="Courier New" w:hAnsi="Courier New" w:cs="Courier New"/>
+                <w:sz w:val="20"/>
+                <w:szCs w:val="20"/>
+              </w:rPr>
+            </w:pPr>
+            <w:r>
+              <w:rPr>
+                <w:rFonts w:ascii="Courier New" w:hAnsi="Courier New" w:cs="Courier New"/>
+                <w:sz w:val="20"/>
+                <w:szCs w:val="20"/>
+              </w:rPr>
+              <w:t xml:space="preserve">        }</w:t>
+            </w:r>
+          </w:p>
+          <w:p>
+            <w:pPr>
+              <w:spacing w:before="0" w:after="0"/>
+              <w:jc w:val="left"/>
+              <w:rPr>
+                <w:rFonts w:ascii="Courier New" w:hAnsi="Courier New" w:cs="Courier New"/>
+                <w:sz w:val="20"/>
+                <w:szCs w:val="20"/>
+              </w:rPr>
+            </w:pPr>
+            <w:r>
+              <w:rPr>
+                <w:rFonts w:ascii="Courier New" w:hAnsi="Courier New" w:cs="Courier New"/>
+                <w:sz w:val="20"/>
+                <w:szCs w:val="20"/>
+              </w:rPr>
+              <w:t xml:space="preserve">    }</w:t>
+            </w:r>
+            <w:r>
+              <w:rPr>
+                <w:rFonts w:ascii="Courier New" w:hAnsi="Courier New" w:cs="Courier New"/>
+                <w:sz w:val="20"/>
+                <w:szCs w:val="20"/>
+              </w:rPr>
+              <w:t xml:space="preserve">   </w:t>
+            </w:r>
+          </w:p>
+          <w:p>
+            <w:pPr>
+              <w:spacing w:before="0" w:after="0"/>
+              <w:rPr>
+                <w:rFonts w:ascii="Courier New" w:hAnsi="Courier New" w:cs="Courier New"/>
+                <w:sz w:val="20"/>
+                <w:szCs w:val="20"/>
+              </w:rPr>
+            </w:pPr>
+          </w:p>
+          <w:p>
+            <w:pPr>
+              <w:spacing w:before="0" w:after="0"/>
+              <w:rPr>
+                <w:rFonts w:ascii="Courier New" w:hAnsi="Courier New" w:cs="Courier New"/>
+                <w:sz w:val="20"/>
+                <w:szCs w:val="20"/>
+              </w:rPr>
+            </w:pPr>
+            <w:r>
+              <w:rPr>
+                <w:rFonts w:ascii="Courier New" w:hAnsi="Courier New" w:cs="Courier New"/>
+                <w:sz w:val="20"/>
+                <w:szCs w:val="20"/>
+              </w:rPr>
+              <w:t>@Override</w:t>
+            </w:r>
+          </w:p>
+          <w:p>
+            <w:pPr>
+              <w:spacing w:before="0" w:after="0"/>
+              <w:rPr>
+                <w:rFonts w:ascii="Courier New" w:hAnsi="Courier New" w:cs="Courier New"/>
+                <w:sz w:val="20"/>
+                <w:szCs w:val="20"/>
+              </w:rPr>
+            </w:pPr>
+            <w:r>
+              <w:rPr>
+                <w:rFonts w:ascii="Courier New" w:hAnsi="Courier New" w:cs="Courier New"/>
+                <w:sz w:val="20"/>
+                <w:szCs w:val="20"/>
+              </w:rPr>
+              <w:t xml:space="preserve">    public void initialize(URL locati</w:t>
+            </w:r>
+            <w:r>
+              <w:rPr>
+                <w:rFonts w:ascii="Courier New" w:hAnsi="Courier New" w:cs="Courier New"/>
+                <w:sz w:val="20"/>
+                <w:szCs w:val="20"/>
+              </w:rPr>
+              <w:t>on, ResourceBundle resources) {</w:t>
+            </w:r>
+          </w:p>
+          <w:p>
+            <w:pPr>
+              <w:spacing w:before="0" w:after="0"/>
+              <w:rPr>
+                <w:rFonts w:ascii="Courier New" w:hAnsi="Courier New" w:cs="Courier New"/>
+                <w:sz w:val="20"/>
+                <w:szCs w:val="20"/>
+              </w:rPr>
+            </w:pPr>
+            <w:r>
+              <w:rPr>
+                <w:rFonts w:ascii="Courier New" w:hAnsi="Courier New" w:cs="Courier New"/>
+                <w:sz w:val="20"/>
+                <w:szCs w:val="20"/>
+              </w:rPr>
+              <w:t>.</w:t>
+            </w:r>
+          </w:p>
+          <w:p>
+            <w:pPr>
+              <w:spacing w:before="0" w:after="0"/>
+              <w:rPr>
+                <w:rFonts w:ascii="Courier New" w:hAnsi="Courier New" w:cs="Courier New"/>
+                <w:sz w:val="20"/>
+                <w:szCs w:val="20"/>
+              </w:rPr>
+            </w:pPr>
+            <w:r>
+              <w:rPr>
+                <w:rFonts w:ascii="Courier New" w:hAnsi="Courier New" w:cs="Courier New"/>
+                <w:sz w:val="20"/>
+                <w:szCs w:val="20"/>
+              </w:rPr>
+              <w:t>.</w:t>
+            </w:r>
+          </w:p>
+          <w:p>
+            <w:pPr>
+              <w:spacing w:before="0" w:after="0"/>
+              <w:rPr>
+                <w:rFonts w:ascii="Courier New" w:hAnsi="Courier New" w:cs="Courier New"/>
+                <w:sz w:val="20"/>
+                <w:szCs w:val="20"/>
+              </w:rPr>
+            </w:pPr>
+            <w:r>
+              <w:rPr>
+                <w:rFonts w:ascii="Courier New" w:hAnsi="Courier New" w:cs="Courier New"/>
+                <w:sz w:val="20"/>
+                <w:szCs w:val="20"/>
+              </w:rPr>
+              <w:t>.</w:t>
+            </w:r>
+          </w:p>
+          <w:p>
+            <w:pPr>
+              <w:spacing w:before="0" w:after="0"/>
+              <w:rPr>
+                <w:rFonts w:ascii="Courier New" w:hAnsi="Courier New" w:cs="Courier New"/>
+                <w:sz w:val="20"/>
+                <w:szCs w:val="20"/>
+              </w:rPr>
+            </w:pPr>
+            <w:r>
+              <w:rPr>
+                <w:rFonts w:ascii="Courier New" w:hAnsi="Courier New" w:cs="Courier New"/>
+                <w:sz w:val="20"/>
+                <w:szCs w:val="20"/>
+              </w:rPr>
+              <w:t xml:space="preserve">        logeduser_menu.setText("Welcome " + LoginController.logeduser.getUsername());</w:t>
+            </w:r>
+          </w:p>
+          <w:p>
+            <w:pPr>
+              <w:spacing w:before="0" w:after="0"/>
+              <w:rPr>
+                <w:rFonts w:ascii="Courier New" w:hAnsi="Courier New" w:cs="Courier New"/>
+                <w:sz w:val="20"/>
+                <w:szCs w:val="20"/>
+              </w:rPr>
+            </w:pPr>
+            <w:r>
+              <w:rPr>
+                <w:rFonts w:ascii="Courier New" w:hAnsi="Courier New" w:cs="Courier New"/>
+                <w:sz w:val="20"/>
+                <w:szCs w:val="20"/>
+              </w:rPr>
+              <w:t xml:space="preserve">        if (running == false) {</w:t>
+            </w:r>
+          </w:p>
+          <w:p>
+            <w:pPr>
+              <w:spacing w:before="0" w:after="0"/>
+              <w:rPr>
+                <w:rFonts w:ascii="Courier New" w:hAnsi="Courier New" w:cs="Courier New"/>
+                <w:sz w:val="20"/>
+                <w:szCs w:val="20"/>
+              </w:rPr>
+            </w:pPr>
+            <w:r>
+              <w:rPr>
+                <w:rFonts w:ascii="Courier New" w:hAnsi="Courier New" w:cs="Courier New"/>
+                <w:sz w:val="20"/>
+                <w:szCs w:val="20"/>
+              </w:rPr>
+              <w:t xml:space="preserve">            mediaPlayer.play();</w:t>
+            </w:r>
+          </w:p>
+          <w:p>
+            <w:pPr>
+              <w:spacing w:before="0" w:after="0"/>
+              <w:rPr>
+                <w:rFonts w:ascii="Courier New" w:hAnsi="Courier New" w:cs="Courier New"/>
+                <w:sz w:val="20"/>
+                <w:szCs w:val="20"/>
+              </w:rPr>
+            </w:pPr>
+            <w:r>
+              <w:rPr>
+                <w:rFonts w:ascii="Courier New" w:hAnsi="Courier New" w:cs="Courier New"/>
+                <w:sz w:val="20"/>
+                <w:szCs w:val="20"/>
+              </w:rPr>
+              <w:t xml:space="preserve">            running = true;</w:t>
+            </w:r>
+          </w:p>
+          <w:p>
+            <w:pPr>
+              <w:spacing w:before="0" w:after="0"/>
+              <w:rPr>
+                <w:rFonts w:ascii="Courier New" w:hAnsi="Courier New" w:cs="Courier New"/>
+                <w:sz w:val="20"/>
+                <w:szCs w:val="20"/>
+              </w:rPr>
+            </w:pPr>
+            <w:r>
+              <w:rPr>
+                <w:rFonts w:ascii="Courier New" w:hAnsi="Courier New" w:cs="Courier New"/>
+                <w:sz w:val="20"/>
+                <w:szCs w:val="20"/>
+              </w:rPr>
+              <w:t xml:space="preserve">        }</w:t>
+            </w:r>
+          </w:p>
+          <w:p>
+            <w:pPr>
+              <w:spacing w:before="0" w:after="0"/>
+              <w:rPr>
+                <w:rFonts w:ascii="Courier New" w:hAnsi="Courier New" w:cs="Courier New"/>
+                <w:sz w:val="20"/>
+                <w:szCs w:val="20"/>
+              </w:rPr>
+            </w:pPr>
+            <w:r>
+              <w:rPr>
+                <w:rFonts w:ascii="Courier New" w:hAnsi="Courier New" w:cs="Courier New"/>
+                <w:sz w:val="20"/>
+                <w:szCs w:val="20"/>
+              </w:rPr>
+              <w:lastRenderedPageBreak/>
+              <w:t xml:space="preserve">        mediaPlayer.setOnEndOfMedia(new Runnable() {</w:t>
+            </w:r>
+          </w:p>
+          <w:p>
+            <w:pPr>
+              <w:spacing w:before="0" w:after="0"/>
+              <w:rPr>
+                <w:rFonts w:ascii="Courier New" w:hAnsi="Courier New" w:cs="Courier New"/>
+                <w:sz w:val="20"/>
+                <w:szCs w:val="20"/>
+              </w:rPr>
+            </w:pPr>
+            <w:r>
+              <w:rPr>
+                <w:rFonts w:ascii="Courier New" w:hAnsi="Courier New" w:cs="Courier New"/>
+                <w:sz w:val="20"/>
+                <w:szCs w:val="20"/>
+              </w:rPr>
+              <w:t xml:space="preserve">            public void run() {</w:t>
+            </w:r>
+          </w:p>
+          <w:p>
+            <w:pPr>
+              <w:spacing w:before="0" w:after="0"/>
+              <w:rPr>
+                <w:rFonts w:ascii="Courier New" w:hAnsi="Courier New" w:cs="Courier New"/>
+                <w:sz w:val="20"/>
+                <w:szCs w:val="20"/>
+              </w:rPr>
+            </w:pPr>
+            <w:r>
+              <w:rPr>
+                <w:rFonts w:ascii="Courier New" w:hAnsi="Courier New" w:cs="Courier New"/>
+                <w:sz w:val="20"/>
+                <w:szCs w:val="20"/>
+              </w:rPr>
+              <w:t xml:space="preserve">                mediaPlayer.stop();</w:t>
+            </w:r>
+          </w:p>
+          <w:p>
+            <w:pPr>
+              <w:spacing w:before="0" w:after="0"/>
+              <w:rPr>
+                <w:rFonts w:ascii="Courier New" w:hAnsi="Courier New" w:cs="Courier New"/>
+                <w:sz w:val="20"/>
+                <w:szCs w:val="20"/>
+              </w:rPr>
+            </w:pPr>
+            <w:r>
+              <w:rPr>
+                <w:rFonts w:ascii="Courier New" w:hAnsi="Courier New" w:cs="Courier New"/>
+                <w:sz w:val="20"/>
+                <w:szCs w:val="20"/>
+              </w:rPr>
+              <w:t xml:space="preserve">                mediaPlayer.play();</w:t>
+            </w:r>
+          </w:p>
+          <w:p>
+            <w:pPr>
+              <w:spacing w:before="0" w:after="0"/>
+              <w:rPr>
+                <w:rFonts w:ascii="Courier New" w:hAnsi="Courier New" w:cs="Courier New"/>
+                <w:sz w:val="20"/>
+                <w:szCs w:val="20"/>
+              </w:rPr>
+            </w:pPr>
+            <w:r>
+              <w:rPr>
+                <w:rFonts w:ascii="Courier New" w:hAnsi="Courier New" w:cs="Courier New"/>
+                <w:sz w:val="20"/>
+                <w:szCs w:val="20"/>
+              </w:rPr>
+              <w:t xml:space="preserve">                running = true;</w:t>
+            </w:r>
+          </w:p>
+          <w:p>
+            <w:pPr>
+              <w:spacing w:before="0" w:after="0"/>
+              <w:rPr>
+                <w:rFonts w:ascii="Courier New" w:hAnsi="Courier New" w:cs="Courier New"/>
+                <w:sz w:val="20"/>
+                <w:szCs w:val="20"/>
+              </w:rPr>
+            </w:pPr>
+          </w:p>
+          <w:p>
+            <w:pPr>
+              <w:spacing w:before="0" w:after="0"/>
+              <w:rPr>
+                <w:rFonts w:ascii="Courier New" w:hAnsi="Courier New" w:cs="Courier New"/>
+                <w:sz w:val="20"/>
+                <w:szCs w:val="20"/>
+              </w:rPr>
+            </w:pPr>
+            <w:r>
+              <w:rPr>
+                <w:rFonts w:ascii="Courier New" w:hAnsi="Courier New" w:cs="Courier New"/>
+                <w:sz w:val="20"/>
+                <w:szCs w:val="20"/>
+              </w:rPr>
+              <w:t xml:space="preserve">            }</w:t>
+            </w:r>
+          </w:p>
+          <w:p>
+            <w:pPr>
+              <w:spacing w:before="0" w:after="0"/>
+              <w:rPr>
+                <w:rFonts w:ascii="Courier New" w:hAnsi="Courier New" w:cs="Courier New"/>
+                <w:sz w:val="20"/>
+                <w:szCs w:val="20"/>
+              </w:rPr>
+            </w:pPr>
+            <w:r>
+              <w:rPr>
+                <w:rFonts w:ascii="Courier New" w:hAnsi="Courier New" w:cs="Courier New"/>
+                <w:sz w:val="20"/>
+                <w:szCs w:val="20"/>
+              </w:rPr>
+              <w:t xml:space="preserve">        });</w:t>
+            </w:r>
+          </w:p>
+          <w:p>
+            <w:pPr>
+              <w:spacing w:before="0" w:after="0"/>
+              <w:rPr>
+                <w:rFonts w:ascii="Courier New" w:hAnsi="Courier New" w:cs="Courier New"/>
+                <w:sz w:val="20"/>
+                <w:szCs w:val="20"/>
+              </w:rPr>
+            </w:pPr>
+            <w:r>
+              <w:rPr>
+                <w:rFonts w:ascii="Courier New" w:hAnsi="Courier New" w:cs="Courier New"/>
+                <w:sz w:val="20"/>
+                <w:szCs w:val="20"/>
+              </w:rPr>
+              <w:t xml:space="preserve">    </w:t>
+            </w:r>
+            <w:r>
+              <w:rPr>
+                <w:rFonts w:ascii="Courier New" w:hAnsi="Courier New" w:cs="Courier New"/>
+                <w:sz w:val="20"/>
+                <w:szCs w:val="20"/>
+              </w:rPr>
+              <w:t xml:space="preserve">    if (mediaPlayer.isMute()) {</w:t>
+            </w:r>
+          </w:p>
+          <w:p>
+            <w:pPr>
+              <w:spacing w:before="0" w:after="0"/>
+              <w:rPr>
+                <w:rFonts w:ascii="Courier New" w:hAnsi="Courier New" w:cs="Courier New"/>
+                <w:sz w:val="20"/>
+                <w:szCs w:val="20"/>
+              </w:rPr>
+            </w:pPr>
+            <w:r>
+              <w:rPr>
+                <w:rFonts w:ascii="Courier New" w:hAnsi="Courier New" w:cs="Courier New"/>
+                <w:sz w:val="20"/>
+                <w:szCs w:val="20"/>
+              </w:rPr>
+              <w:t xml:space="preserve">            Image image = new Image(getClass().getResource("/slike/bezzvuka.png").toExternalForm());</w:t>
+            </w:r>
+          </w:p>
+          <w:p>
+            <w:pPr>
+              <w:spacing w:before="0" w:after="0"/>
+              <w:rPr>
+                <w:rFonts w:ascii="Courier New" w:hAnsi="Courier New" w:cs="Courier New"/>
+                <w:sz w:val="20"/>
+                <w:szCs w:val="20"/>
+              </w:rPr>
+            </w:pPr>
+            <w:r>
+              <w:rPr>
+                <w:rFonts w:ascii="Courier New" w:hAnsi="Courier New" w:cs="Courier New"/>
+                <w:sz w:val="20"/>
+                <w:szCs w:val="20"/>
+              </w:rPr>
+              <w:t xml:space="preserve">  </w:t>
+            </w:r>
+            <w:r>
+              <w:rPr>
+                <w:rFonts w:ascii="Courier New" w:hAnsi="Courier New" w:cs="Courier New"/>
+                <w:sz w:val="20"/>
+                <w:szCs w:val="20"/>
+              </w:rPr>
+              <w:t xml:space="preserve">          imgg.setImage(image);</w:t>
+            </w:r>
+          </w:p>
+          <w:p>
+            <w:pPr>
+              <w:spacing w:before="0" w:after="0"/>
+              <w:rPr>
+                <w:rFonts w:ascii="Courier New" w:hAnsi="Courier New" w:cs="Courier New"/>
+                <w:sz w:val="20"/>
+                <w:szCs w:val="20"/>
+              </w:rPr>
+            </w:pPr>
+            <w:r>
+              <w:rPr>
+                <w:rFonts w:ascii="Courier New" w:hAnsi="Courier New" w:cs="Courier New"/>
+                <w:sz w:val="20"/>
+                <w:szCs w:val="20"/>
+              </w:rPr>
+              <w:t xml:space="preserve">        } else {</w:t>
+            </w:r>
+          </w:p>
+          <w:p>
+            <w:pPr>
+              <w:spacing w:before="0" w:after="0"/>
+              <w:rPr>
+                <w:rFonts w:ascii="Courier New" w:hAnsi="Courier New" w:cs="Courier New"/>
+                <w:sz w:val="20"/>
+                <w:szCs w:val="20"/>
+              </w:rPr>
+            </w:pPr>
+            <w:r>
+              <w:rPr>
+                <w:rFonts w:ascii="Courier New" w:hAnsi="Courier New" w:cs="Courier New"/>
+                <w:sz w:val="20"/>
+                <w:szCs w:val="20"/>
+              </w:rPr>
+              <w:t xml:space="preserve">            Image image = new Image(getClass().getResource("/slike/sazvukom.png").toExternalForm());</w:t>
+            </w:r>
+          </w:p>
+          <w:p>
+            <w:pPr>
+              <w:spacing w:before="0" w:after="0"/>
+              <w:rPr>
+                <w:rFonts w:ascii="Courier New" w:hAnsi="Courier New" w:cs="Courier New"/>
+                <w:sz w:val="20"/>
+                <w:szCs w:val="20"/>
+              </w:rPr>
+            </w:pPr>
+            <w:r>
+              <w:rPr>
+                <w:rFonts w:ascii="Courier New" w:hAnsi="Courier New" w:cs="Courier New"/>
+                <w:sz w:val="20"/>
+                <w:szCs w:val="20"/>
+              </w:rPr>
+              <w:t xml:space="preserve">  </w:t>
+            </w:r>
+            <w:r>
+              <w:rPr>
+                <w:rFonts w:ascii="Courier New" w:hAnsi="Courier New" w:cs="Courier New"/>
+                <w:sz w:val="20"/>
+                <w:szCs w:val="20"/>
+              </w:rPr>
+              <w:t xml:space="preserve">          imgg.setImage(image);</w:t>
+            </w:r>
+          </w:p>
+          <w:p>
+            <w:pPr>
+              <w:spacing w:before="0" w:after="0"/>
+              <w:rPr>
+                <w:rFonts w:ascii="Courier New" w:hAnsi="Courier New" w:cs="Courier New"/>
+                <w:sz w:val="20"/>
+                <w:szCs w:val="20"/>
+              </w:rPr>
+            </w:pPr>
+            <w:r>
+              <w:rPr>
+                <w:rFonts w:ascii="Courier New" w:hAnsi="Courier New" w:cs="Courier New"/>
+                <w:sz w:val="20"/>
+                <w:szCs w:val="20"/>
+              </w:rPr>
+              <w:t xml:space="preserve">        }</w:t>
+            </w:r>
+          </w:p>
+          <w:p>
+            <w:pPr>
+              <w:spacing w:before="0" w:after="0"/>
+            </w:pPr>
+            <w:r>
+              <w:rPr>
+                <w:rFonts w:ascii="Courier New" w:hAnsi="Courier New" w:cs="Courier New"/>
+                <w:sz w:val="20"/>
+                <w:szCs w:val="20"/>
+              </w:rPr>
+              <w:t xml:space="preserve">    }</w:t>
+            </w:r>
+          </w:p>
+        </w:tc>
+      </w:tr>
+    </w:tbl>
+    <w:p>
+      <w:pPr>
+        <w:jc w:val="center"/>
+        <w:rPr>
+          <w:sz w:val="20"/>
+          <w:szCs w:val="20"/>
+        </w:rPr>
+      </w:pPr>
+      <w:r>
+        <w:rPr>
+          <w:sz w:val="20"/>
+          <w:szCs w:val="20"/>
+        </w:rPr>
+        <w:lastRenderedPageBreak/>
+        <w:t>Kod 5.2: Postavljanje MediaPlayer-a u MenuController.java</w:t>
+      </w:r>
+    </w:p>
+    <w:p>
+      <w:pPr>
+        <w:rPr>
+          <w:szCs w:val="22"/>
+        </w:rPr>
+      </w:pPr>
+      <w:r>
+        <w:rPr>
+          <w:szCs w:val="22"/>
+        </w:rPr>
+        <w:t xml:space="preserve">U navedenom kodu prikazane su varijable i funkcije koje sudjeluju u reprodukciji MediaPlayer-a. Već u samom inicijaliziranju varijabla </w:t>
+      </w:r>
+      <w:r>
+        <w:rPr>
+          <w:rFonts w:ascii="Courier New" w:hAnsi="Courier New" w:cs="Courier New"/>
+          <w:sz w:val="20"/>
+          <w:szCs w:val="20"/>
+        </w:rPr>
+        <w:t>mediaPlayer</w:t>
+      </w:r>
+      <w:r>
+        <w:rPr>
+          <w:szCs w:val="22"/>
+        </w:rPr>
+        <w:t xml:space="preserve"> i </w:t>
+      </w:r>
+      <w:r>
+        <w:rPr>
+          <w:rFonts w:ascii="Courier New" w:hAnsi="Courier New" w:cs="Courier New"/>
+          <w:sz w:val="20"/>
+          <w:szCs w:val="20"/>
+        </w:rPr>
+        <w:t>media</w:t>
+      </w:r>
+      <w:r>
+        <w:rPr>
+          <w:szCs w:val="22"/>
+        </w:rPr>
+        <w:t xml:space="preserve"> </w:t>
+      </w:r>
+      <w:r>
+        <w:rPr>
+          <w:szCs w:val="22"/>
+        </w:rPr>
+        <w:t xml:space="preserve">prikazano je </w:t>
+      </w:r>
+      <w:r>
+        <w:rPr>
+          <w:szCs w:val="22"/>
+        </w:rPr>
+        <w:t xml:space="preserve"> postavljanje datoteke </w:t>
+      </w:r>
+      <w:r>
+        <w:rPr>
+          <w:rFonts w:ascii="Courier New" w:hAnsi="Courier New" w:cs="Courier New"/>
+          <w:sz w:val="20"/>
+          <w:szCs w:val="20"/>
+        </w:rPr>
+        <w:t>"chocobo_song.mp3"</w:t>
+      </w:r>
+      <w:r>
+        <w:rPr>
+          <w:szCs w:val="22"/>
+        </w:rPr>
+        <w:t xml:space="preserve">. Nakon toga u funkciji </w:t>
+      </w:r>
+      <w:r>
+        <w:rPr>
+          <w:rFonts w:ascii="Courier New" w:hAnsi="Courier New" w:cs="Courier New"/>
+          <w:sz w:val="20"/>
+          <w:szCs w:val="20"/>
+        </w:rPr>
+        <w:t>initalize()</w:t>
+      </w:r>
+      <w:r>
+        <w:rPr>
+          <w:szCs w:val="22"/>
+        </w:rPr>
+        <w:t xml:space="preserve"> ostvarena je početna interakcija </w:t>
+      </w:r>
+      <w:r>
+        <w:rPr>
+          <w:rFonts w:ascii="Courier New" w:hAnsi="Courier New" w:cs="Courier New"/>
+          <w:sz w:val="20"/>
+          <w:szCs w:val="20"/>
+        </w:rPr>
+        <w:t>m</w:t>
+      </w:r>
+      <w:r>
+        <w:rPr>
+          <w:rFonts w:ascii="Courier New" w:hAnsi="Courier New" w:cs="Courier New"/>
+          <w:sz w:val="20"/>
+          <w:szCs w:val="20"/>
+        </w:rPr>
+        <w:t>e</w:t>
+      </w:r>
+      <w:r>
+        <w:rPr>
+          <w:rFonts w:ascii="Courier New" w:hAnsi="Courier New" w:cs="Courier New"/>
+          <w:sz w:val="20"/>
+          <w:szCs w:val="20"/>
+        </w:rPr>
+        <w:t>diaPlayer</w:t>
+      </w:r>
+      <w:r>
+        <w:rPr>
+          <w:szCs w:val="22"/>
+        </w:rPr>
+        <w:t xml:space="preserve"> i ImageView-a </w:t>
+      </w:r>
+      <w:r>
+        <w:rPr>
+          <w:rFonts w:ascii="Courier New" w:hAnsi="Courier New" w:cs="Courier New"/>
+          <w:sz w:val="20"/>
+          <w:szCs w:val="20"/>
+        </w:rPr>
+        <w:t>imgg</w:t>
+      </w:r>
+      <w:r>
+        <w:rPr>
+          <w:szCs w:val="22"/>
+        </w:rPr>
+        <w:t xml:space="preserve"> koja se nastavlja kroz događaj koji se poziva klikom miša na </w:t>
+      </w:r>
+      <w:r>
+        <w:rPr>
+          <w:rFonts w:ascii="Courier New" w:hAnsi="Courier New" w:cs="Courier New"/>
+          <w:sz w:val="20"/>
+          <w:szCs w:val="20"/>
+        </w:rPr>
+        <w:t>imgg</w:t>
+      </w:r>
+      <w:r>
+        <w:rPr>
+          <w:szCs w:val="22"/>
+        </w:rPr>
+        <w:t xml:space="preserve"> funkcijom </w:t>
+      </w:r>
+      <w:r>
+        <w:rPr>
+          <w:rFonts w:ascii="Courier New" w:hAnsi="Courier New" w:cs="Courier New"/>
+          <w:sz w:val="20"/>
+          <w:szCs w:val="20"/>
+        </w:rPr>
+        <w:t>promjeni()</w:t>
+      </w:r>
+      <w:r>
+        <w:rPr>
+          <w:szCs w:val="22"/>
+        </w:rPr>
+        <w:t xml:space="preserve">. Ako je </w:t>
+      </w:r>
+      <w:r>
+        <w:rPr>
+          <w:rFonts w:ascii="Courier New" w:hAnsi="Courier New" w:cs="Courier New"/>
+          <w:sz w:val="20"/>
+          <w:szCs w:val="22"/>
+        </w:rPr>
+        <w:t>mediaPlayer</w:t>
+      </w:r>
+      <w:r>
+        <w:rPr>
+          <w:sz w:val="20"/>
+          <w:szCs w:val="22"/>
+        </w:rPr>
+        <w:t xml:space="preserve"> </w:t>
+      </w:r>
+      <w:r>
+        <w:rPr>
+          <w:szCs w:val="22"/>
+        </w:rPr>
+        <w:t xml:space="preserve">stišan </w:t>
+      </w:r>
+      <w:r>
+        <w:rPr>
+          <w:rFonts w:ascii="Courier New" w:hAnsi="Courier New" w:cs="Courier New"/>
+          <w:sz w:val="20"/>
+          <w:szCs w:val="20"/>
+        </w:rPr>
+        <w:t>imgg</w:t>
+      </w:r>
+      <w:r>
+        <w:rPr>
+          <w:szCs w:val="22"/>
+        </w:rPr>
+        <w:t xml:space="preserve"> prikazuje sliku precrtanog zvučnika, a ako svira prikazuje sliku zvučnika.</w:t>
+      </w:r>
+      <w:r>
+        <w:rPr>
+          <w:szCs w:val="22"/>
+        </w:rPr>
+        <w:t xml:space="preserve"> Manipulacija MediaPlayer-a odv</w:t>
+      </w:r>
+      <w:r>
+        <w:rPr>
+          <w:szCs w:val="22"/>
+        </w:rPr>
+        <w:t>i</w:t>
+      </w:r>
+      <w:r>
+        <w:rPr>
+          <w:szCs w:val="22"/>
+        </w:rPr>
+        <w:t>j</w:t>
+      </w:r>
+      <w:r>
+        <w:rPr>
+          <w:szCs w:val="22"/>
+        </w:rPr>
+        <w:t xml:space="preserve">a se metodama </w:t>
+      </w:r>
+      <w:r>
+        <w:rPr>
+          <w:rFonts w:ascii="Courier New" w:hAnsi="Courier New" w:cs="Courier New"/>
+          <w:sz w:val="20"/>
+          <w:szCs w:val="20"/>
+        </w:rPr>
+        <w:t>.stop()</w:t>
+      </w:r>
+      <w:r>
+        <w:rPr>
+          <w:szCs w:val="22"/>
+        </w:rPr>
+        <w:t xml:space="preserve"> i </w:t>
+      </w:r>
+      <w:r>
+        <w:rPr>
+          <w:rFonts w:ascii="Courier New" w:hAnsi="Courier New" w:cs="Courier New"/>
+          <w:sz w:val="20"/>
+          <w:szCs w:val="20"/>
+        </w:rPr>
+        <w:t>.play()</w:t>
+      </w:r>
+      <w:r>
+        <w:rPr>
+          <w:szCs w:val="22"/>
+        </w:rPr>
+        <w:t xml:space="preserve">. </w:t>
+      </w:r>
+      <w:r>
+        <w:rPr>
+          <w:rFonts w:ascii="Courier New" w:hAnsi="Courier New" w:cs="Courier New"/>
+          <w:sz w:val="20"/>
+          <w:szCs w:val="20"/>
+        </w:rPr>
+        <w:t>mediaPlayer</w:t>
+      </w:r>
+      <w:r>
+        <w:rPr>
+          <w:szCs w:val="22"/>
+        </w:rPr>
+        <w:t xml:space="preserve"> treba biti statička varijabla kako bi mogli s njome manipulirati kroz ostale kontrolere gdje želimo da glazba svira</w:t>
+      </w:r>
+      <w:r>
+        <w:rPr>
+          <w:szCs w:val="22"/>
+        </w:rPr>
+        <w:t>. Statičko svojstvo mediaPlayer najbolje je prikazano p</w:t>
+      </w:r>
+      <w:r>
+        <w:rPr>
+          <w:szCs w:val="22"/>
+        </w:rPr>
+        <w:t xml:space="preserve">ri povratku na Menu.fxml </w:t>
+      </w:r>
+      <w:r>
+        <w:rPr>
+          <w:szCs w:val="22"/>
+        </w:rPr>
+        <w:t xml:space="preserve">, </w:t>
+      </w:r>
+      <w:r>
+        <w:rPr>
+          <w:szCs w:val="22"/>
+        </w:rPr>
+        <w:t xml:space="preserve">ukoliko varijabla </w:t>
+      </w:r>
+      <w:r>
+        <w:rPr>
+          <w:rFonts w:ascii="Courier New" w:hAnsi="Courier New" w:cs="Courier New"/>
+          <w:sz w:val="20"/>
+          <w:szCs w:val="20"/>
+        </w:rPr>
+        <w:t>running</w:t>
+      </w:r>
+      <w:r>
+        <w:rPr>
+          <w:szCs w:val="22"/>
+        </w:rPr>
+        <w:t xml:space="preserve"> ima vrijednost </w:t>
+      </w:r>
+      <w:r>
+        <w:rPr>
+          <w:rFonts w:ascii="Courier New" w:hAnsi="Courier New" w:cs="Courier New"/>
+          <w:sz w:val="20"/>
+          <w:szCs w:val="20"/>
+        </w:rPr>
+        <w:t>true</w:t>
+      </w:r>
+      <w:r>
+        <w:rPr>
+          <w:szCs w:val="22"/>
+        </w:rPr>
+        <w:t xml:space="preserve"> mediaPlayer će svirati, u suprotnom bit će zaustavljena.</w:t>
+      </w:r>
+    </w:p>
+    <w:tbl>
+      <w:tblPr>
+        <w:tblStyle w:val="TableGrid"/>
+        <w:tblW w:w="0" w:type="auto"/>
+        <w:tblLook w:val="04A0" w:firstRow="1" w:lastRow="0" w:firstColumn="1" w:lastColumn="0" w:noHBand="0" w:noVBand="1"/>
+      </w:tblPr>
+      <w:tblGrid>
+        <w:gridCol w:w="9337"/>
+      </w:tblGrid>
+      <w:tr>
+        <w:tc>
+          <w:tcPr>
+            <w:tcW w:w="9337" w:type="dxa"/>
+          </w:tcPr>
+          <w:p>
+            <w:pPr>
+              <w:spacing w:before="0" w:after="0"/>
+              <w:rPr>
+                <w:rFonts w:ascii="Courier New" w:hAnsi="Courier New" w:cs="Courier New"/>
+                <w:sz w:val="20"/>
+                <w:szCs w:val="22"/>
+              </w:rPr>
+            </w:pPr>
+            <w:r>
+              <w:rPr>
+                <w:rFonts w:ascii="Courier New" w:hAnsi="Courier New" w:cs="Courier New"/>
+                <w:sz w:val="20"/>
+                <w:szCs w:val="22"/>
+              </w:rPr>
+              <w:t>Public void initialize(){</w:t>
+            </w:r>
+          </w:p>
+          <w:p>
+            <w:pPr>
+              <w:spacing w:before="0" w:after="0"/>
+              <w:rPr>
+                <w:rFonts w:ascii="Courier New" w:hAnsi="Courier New" w:cs="Courier New"/>
+                <w:sz w:val="20"/>
+                <w:szCs w:val="22"/>
+              </w:rPr>
+            </w:pPr>
+            <w:r>
+              <w:rPr>
+                <w:rFonts w:ascii="Courier New" w:hAnsi="Courier New" w:cs="Courier New"/>
+                <w:sz w:val="20"/>
+                <w:szCs w:val="22"/>
+              </w:rPr>
+              <w:t>.</w:t>
+            </w:r>
+          </w:p>
+          <w:p>
+            <w:pPr>
+              <w:spacing w:before="0" w:after="0"/>
+              <w:rPr>
+                <w:rFonts w:ascii="Courier New" w:hAnsi="Courier New" w:cs="Courier New"/>
+                <w:sz w:val="20"/>
+                <w:szCs w:val="22"/>
+              </w:rPr>
+            </w:pPr>
+            <w:r>
+              <w:rPr>
+                <w:rFonts w:ascii="Courier New" w:hAnsi="Courier New" w:cs="Courier New"/>
+                <w:sz w:val="20"/>
+                <w:szCs w:val="22"/>
+              </w:rPr>
+              <w:t>.</w:t>
+            </w:r>
+          </w:p>
+          <w:p>
+            <w:pPr>
+              <w:spacing w:before="0" w:after="0"/>
+              <w:rPr>
+                <w:rFonts w:ascii="Courier New" w:hAnsi="Courier New" w:cs="Courier New"/>
+                <w:sz w:val="20"/>
+                <w:szCs w:val="22"/>
+              </w:rPr>
+            </w:pPr>
+            <w:r>
+              <w:rPr>
+                <w:rFonts w:ascii="Courier New" w:hAnsi="Courier New" w:cs="Courier New"/>
+                <w:sz w:val="20"/>
+                <w:szCs w:val="22"/>
+              </w:rPr>
+              <w:t>MenuController.mediaPlayer.setOnEndOfMedia(new Runnable() {</w:t>
+            </w:r>
+          </w:p>
+          <w:p>
+            <w:pPr>
+              <w:spacing w:before="0" w:after="0"/>
+              <w:rPr>
+                <w:rFonts w:ascii="Courier New" w:hAnsi="Courier New" w:cs="Courier New"/>
+                <w:sz w:val="20"/>
+                <w:szCs w:val="22"/>
+              </w:rPr>
+            </w:pPr>
+            <w:r>
+              <w:rPr>
+                <w:rFonts w:ascii="Courier New" w:hAnsi="Courier New" w:cs="Courier New"/>
+                <w:sz w:val="20"/>
+                <w:szCs w:val="22"/>
+              </w:rPr>
+              <w:lastRenderedPageBreak/>
+              <w:t xml:space="preserve">            public void run() {</w:t>
+            </w:r>
+          </w:p>
+          <w:p>
+            <w:pPr>
+              <w:spacing w:before="0" w:after="0"/>
+              <w:rPr>
+                <w:rFonts w:ascii="Courier New" w:hAnsi="Courier New" w:cs="Courier New"/>
+                <w:sz w:val="20"/>
+                <w:szCs w:val="22"/>
+              </w:rPr>
+            </w:pPr>
+            <w:r>
+              <w:rPr>
+                <w:rFonts w:ascii="Courier New" w:hAnsi="Courier New" w:cs="Courier New"/>
+                <w:sz w:val="20"/>
+                <w:szCs w:val="22"/>
+              </w:rPr>
+              <w:t xml:space="preserve">                MenuController.mediaPlayer.stop();</w:t>
+            </w:r>
+          </w:p>
+          <w:p>
+            <w:pPr>
+              <w:spacing w:before="0" w:after="0"/>
+              <w:rPr>
+                <w:rFonts w:ascii="Courier New" w:hAnsi="Courier New" w:cs="Courier New"/>
+                <w:sz w:val="20"/>
+                <w:szCs w:val="22"/>
+              </w:rPr>
+            </w:pPr>
+            <w:r>
+              <w:rPr>
+                <w:rFonts w:ascii="Courier New" w:hAnsi="Courier New" w:cs="Courier New"/>
+                <w:sz w:val="20"/>
+                <w:szCs w:val="22"/>
+              </w:rPr>
+              <w:t xml:space="preserve">                MenuController.mediaPlayer.play();</w:t>
+            </w:r>
+          </w:p>
+          <w:p>
+            <w:pPr>
+              <w:spacing w:before="0" w:after="0"/>
+              <w:rPr>
+                <w:rFonts w:ascii="Courier New" w:hAnsi="Courier New" w:cs="Courier New"/>
+                <w:sz w:val="20"/>
+                <w:szCs w:val="22"/>
+              </w:rPr>
+            </w:pPr>
+            <w:r>
+              <w:rPr>
+                <w:rFonts w:ascii="Courier New" w:hAnsi="Courier New" w:cs="Courier New"/>
+                <w:sz w:val="20"/>
+                <w:szCs w:val="22"/>
+              </w:rPr>
+              <w:t xml:space="preserve">               </w:t>
+            </w:r>
+            <w:r>
+              <w:rPr>
+                <w:rFonts w:ascii="Courier New" w:hAnsi="Courier New" w:cs="Courier New"/>
+                <w:sz w:val="20"/>
+                <w:szCs w:val="22"/>
+              </w:rPr>
+              <w:t xml:space="preserve"> MenuController.running = true;</w:t>
+            </w:r>
+          </w:p>
+          <w:p>
+            <w:pPr>
+              <w:spacing w:before="0" w:after="0"/>
+              <w:rPr>
+                <w:rFonts w:ascii="Courier New" w:hAnsi="Courier New" w:cs="Courier New"/>
+                <w:sz w:val="20"/>
+                <w:szCs w:val="22"/>
+              </w:rPr>
+            </w:pPr>
+            <w:r>
+              <w:rPr>
+                <w:rFonts w:ascii="Courier New" w:hAnsi="Courier New" w:cs="Courier New"/>
+                <w:sz w:val="20"/>
+                <w:szCs w:val="22"/>
+              </w:rPr>
+              <w:t xml:space="preserve">            }</w:t>
+            </w:r>
+          </w:p>
+          <w:p>
+            <w:pPr>
+              <w:spacing w:before="0" w:after="0"/>
+              <w:rPr>
+                <w:rFonts w:ascii="Courier New" w:hAnsi="Courier New" w:cs="Courier New"/>
+                <w:sz w:val="20"/>
+                <w:szCs w:val="22"/>
+              </w:rPr>
+            </w:pPr>
+            <w:r>
+              <w:rPr>
+                <w:rFonts w:ascii="Courier New" w:hAnsi="Courier New" w:cs="Courier New"/>
+                <w:sz w:val="20"/>
+                <w:szCs w:val="22"/>
+              </w:rPr>
+              <w:t xml:space="preserve">        });</w:t>
+            </w:r>
+          </w:p>
+          <w:p>
+            <w:pPr>
+              <w:spacing w:before="0" w:after="0"/>
+              <w:rPr>
+                <w:rFonts w:ascii="Courier New" w:hAnsi="Courier New" w:cs="Courier New"/>
+                <w:sz w:val="20"/>
+                <w:szCs w:val="22"/>
+              </w:rPr>
+            </w:pPr>
+            <w:r>
+              <w:rPr>
+                <w:rFonts w:ascii="Courier New" w:hAnsi="Courier New" w:cs="Courier New"/>
+                <w:sz w:val="20"/>
+                <w:szCs w:val="22"/>
+              </w:rPr>
+              <w:t>.</w:t>
+            </w:r>
+          </w:p>
+          <w:p>
+            <w:pPr>
+              <w:spacing w:before="0" w:after="0"/>
+              <w:rPr>
+                <w:rFonts w:ascii="Courier New" w:hAnsi="Courier New" w:cs="Courier New"/>
+                <w:sz w:val="20"/>
+                <w:szCs w:val="22"/>
+              </w:rPr>
+            </w:pPr>
+            <w:r>
+              <w:rPr>
+                <w:rFonts w:ascii="Courier New" w:hAnsi="Courier New" w:cs="Courier New"/>
+                <w:sz w:val="20"/>
+                <w:szCs w:val="22"/>
+              </w:rPr>
+              <w:t>.</w:t>
+            </w:r>
+          </w:p>
+          <w:p>
+            <w:pPr>
+              <w:spacing w:before="0" w:after="0"/>
+              <w:rPr>
+                <w:szCs w:val="22"/>
+              </w:rPr>
+            </w:pPr>
+            <w:r>
+              <w:rPr>
+                <w:rFonts w:ascii="Courier New" w:hAnsi="Courier New" w:cs="Courier New"/>
+                <w:sz w:val="20"/>
+                <w:szCs w:val="22"/>
+              </w:rPr>
+              <w:t>.</w:t>
+            </w:r>
+          </w:p>
+        </w:tc>
+      </w:tr>
+    </w:tbl>
+    <w:p>
+      <w:pPr>
+        <w:jc w:val="center"/>
+        <w:rPr>
+          <w:sz w:val="20"/>
+          <w:szCs w:val="22"/>
+        </w:rPr>
+      </w:pPr>
+      <w:r>
+        <w:rPr>
+          <w:sz w:val="20"/>
+          <w:szCs w:val="22"/>
+        </w:rPr>
+        <w:lastRenderedPageBreak/>
+        <w:t xml:space="preserve">Kod 5.3: Upravljanje MediaPlayer-om iz drugog kontrolera </w:t>
+      </w:r>
+    </w:p>
+    <w:p>
+      <w:pPr>
+        <w:rPr>
+          <w:rFonts w:cs="Arial"/>
+          <w:szCs w:val="22"/>
+        </w:rPr>
+      </w:pPr>
+      <w:r>
+        <w:rPr>
+          <w:szCs w:val="22"/>
+        </w:rPr>
+        <w:t xml:space="preserve">Postavljanje statičkog MediaPlayer-a dobiva se mogućnost njenim upravljanjem kroz druge kontrolere. Na navedenom kodu prikazan je dio koda iz </w:t>
+      </w:r>
+      <w:r>
+        <w:rPr>
+          <w:i/>
+          <w:szCs w:val="22"/>
+        </w:rPr>
+        <w:t>DrugiController</w:t>
+      </w:r>
+      <w:r>
+        <w:rPr>
+          <w:szCs w:val="22"/>
+        </w:rPr>
+        <w:t xml:space="preserve"> na čijem primjeru vidimo pozivanje jednog „slušača“ </w:t>
+      </w:r>
+      <w:r>
+        <w:rPr>
+          <w:rFonts w:ascii="Courier New" w:hAnsi="Courier New" w:cs="Courier New"/>
+          <w:sz w:val="20"/>
+          <w:szCs w:val="22"/>
+        </w:rPr>
+        <w:t>.setOnEndOfMedia</w:t>
+      </w:r>
+      <w:r>
+        <w:rPr>
+          <w:rFonts w:ascii="Courier New" w:hAnsi="Courier New" w:cs="Courier New"/>
+          <w:sz w:val="20"/>
+          <w:szCs w:val="22"/>
+        </w:rPr>
+        <w:t xml:space="preserve">() </w:t>
+      </w:r>
+      <w:r>
+        <w:rPr>
+          <w:rFonts w:cs="Arial"/>
+          <w:szCs w:val="22"/>
+        </w:rPr>
+        <w:t xml:space="preserve">koji se aktivira kad </w:t>
+      </w:r>
+      <w:r>
+        <w:rPr>
+          <w:rFonts w:ascii="Courier New" w:hAnsi="Courier New" w:cs="Courier New"/>
+          <w:sz w:val="20"/>
+          <w:szCs w:val="20"/>
+        </w:rPr>
+        <w:t>mediaPlayer</w:t>
+      </w:r>
+      <w:r>
+        <w:rPr>
+          <w:rFonts w:cs="Arial"/>
+          <w:szCs w:val="22"/>
+        </w:rPr>
+        <w:t xml:space="preserve"> završi</w:t>
+      </w:r>
+      <w:r>
+        <w:rPr>
+          <w:rFonts w:ascii="Courier New" w:hAnsi="Courier New" w:cs="Courier New"/>
+          <w:szCs w:val="22"/>
+        </w:rPr>
+        <w:t xml:space="preserve"> </w:t>
+      </w:r>
+      <w:r>
+        <w:rPr>
+          <w:rFonts w:cs="Arial"/>
+          <w:szCs w:val="22"/>
+        </w:rPr>
+        <w:t xml:space="preserve">u čijem se kodu odvija ponovno pokretanje </w:t>
+      </w:r>
+      <w:r>
+        <w:rPr>
+          <w:rFonts w:ascii="Courier New" w:hAnsi="Courier New" w:cs="Courier New"/>
+          <w:sz w:val="20"/>
+          <w:szCs w:val="22"/>
+        </w:rPr>
+        <w:t>mediaPlayer</w:t>
+      </w:r>
+      <w:r>
+        <w:rPr>
+          <w:rFonts w:cs="Arial"/>
+          <w:szCs w:val="22"/>
+        </w:rPr>
+        <w:t xml:space="preserve">. Isti postupak se nalazi i u </w:t>
+      </w:r>
+      <w:r>
+        <w:rPr>
+          <w:rFonts w:cs="Arial"/>
+          <w:i/>
+          <w:szCs w:val="22"/>
+        </w:rPr>
+        <w:t>HighscoreConroller</w:t>
+      </w:r>
+      <w:r>
+        <w:rPr>
+          <w:rFonts w:cs="Arial"/>
+          <w:szCs w:val="22"/>
+        </w:rPr>
+        <w:t>, te samim time statičko postavljanje MediaPlayer-a pokazuje još svojih prednosti.</w:t>
+      </w:r>
+    </w:p>
+    <w:p>
+      <w:pPr>
+        <w:rPr>
+          <w:rFonts w:cs="Arial"/>
+          <w:szCs w:val="22"/>
+        </w:rPr>
+      </w:pPr>
+    </w:p>
+    <w:p>
+      <w:pPr>
+        <w:rPr>
+          <w:rFonts w:cs="Arial"/>
+          <w:szCs w:val="22"/>
+        </w:rPr>
+      </w:pPr>
+    </w:p>
+    <w:p>
+      <w:pPr>
+        <w:rPr>
+          <w:rFonts w:cs="Arial"/>
+          <w:szCs w:val="22"/>
+        </w:rPr>
+      </w:pPr>
+    </w:p>
+    <w:p>
+      <w:pPr>
+        <w:rPr>
+          <w:rFonts w:cs="Arial"/>
+          <w:szCs w:val="22"/>
+        </w:rPr>
+      </w:pPr>
+    </w:p>
+    <w:p>
+      <w:pPr>
+        <w:rPr>
+          <w:rFonts w:cs="Arial"/>
+          <w:szCs w:val="22"/>
+        </w:rPr>
+      </w:pPr>
+    </w:p>
+    <w:p>
+      <w:pPr>
+        <w:rPr>
+          <w:rFonts w:cs="Arial"/>
+          <w:szCs w:val="22"/>
+        </w:rPr>
+      </w:pPr>
+    </w:p>
+    <w:p>
+      <w:pPr>
+        <w:rPr>
+          <w:rFonts w:cs="Arial"/>
+          <w:szCs w:val="22"/>
+        </w:rPr>
+      </w:pPr>
+    </w:p>
+    <w:p>
+      <w:pPr>
+        <w:rPr>
+          <w:rFonts w:cs="Arial"/>
+          <w:szCs w:val="22"/>
+        </w:rPr>
+      </w:pPr>
+    </w:p>
+    <w:p>
+      <w:pPr>
+        <w:rPr>
+          <w:rFonts w:cs="Arial"/>
+          <w:szCs w:val="22"/>
+        </w:rPr>
+      </w:pPr>
+    </w:p>
+    <w:p>
+      <w:pPr>
+        <w:rPr>
+          <w:rFonts w:cs="Arial"/>
+          <w:szCs w:val="22"/>
+        </w:rPr>
+      </w:pPr>
+    </w:p>
+    <w:p>
+      <w:pPr>
+        <w:rPr>
+          <w:rFonts w:cs="Arial"/>
+          <w:szCs w:val="22"/>
+        </w:rPr>
+      </w:pPr>
+    </w:p>
+    <w:p>
+      <w:pPr>
+        <w:spacing w:before="800" w:after="760"/>
+        <w:ind w:left="431" w:hanging="431"/>
+        <w:rPr>
+          <w:rFonts w:cs="Arial"/>
+          <w:b/>
+          <w:sz w:val="36"/>
+          <w:szCs w:val="36"/>
+        </w:rPr>
+      </w:pPr>
+      <w:r>
+        <w:rPr>
+          <w:rFonts w:cs="Arial"/>
+          <w:b/>
+          <w:sz w:val="36"/>
+          <w:szCs w:val="36"/>
+        </w:rPr>
+        <w:lastRenderedPageBreak/>
+        <w:t>6</w:t>
+      </w:r>
+      <w:r>
+        <w:rPr>
+          <w:rFonts w:cs="Arial"/>
+          <w:b/>
+          <w:sz w:val="36"/>
+          <w:szCs w:val="36"/>
+        </w:rPr>
+        <w:tab/>
+        <w:t>DRETVE</w:t>
+      </w:r>
+    </w:p>
+    <w:p>
+      <w:pPr>
+        <w:ind w:left="720" w:hanging="720"/>
+        <w:rPr>
+          <w:rFonts w:cs="Arial"/>
+          <w:b/>
+          <w:sz w:val="24"/>
+          <w:szCs w:val="36"/>
+        </w:rPr>
+      </w:pPr>
+      <w:r>
+        <w:rPr>
+          <w:rFonts w:cs="Arial"/>
+          <w:b/>
+          <w:sz w:val="24"/>
+          <w:szCs w:val="36"/>
+        </w:rPr>
+        <w:t>6.1</w:t>
+      </w:r>
+      <w:r>
+        <w:rPr>
+          <w:rFonts w:cs="Arial"/>
+          <w:b/>
+          <w:sz w:val="24"/>
+          <w:szCs w:val="36"/>
+        </w:rPr>
+        <w:tab/>
+        <w:t>Što su dretve i čemu služe</w:t>
+      </w:r>
     </w:p>
     <w:sectPr>
       <w:pgSz w:w="12240" w:h="15840"/>
@@ -14384,4 +17441,16 @@
   <a:objectDefaults/>
   <a:extraClrSchemeLst/>
 </a:theme>
+</file>
+
+<file path=customXml/item1.xml><?xml version="1.0" encoding="utf-8"?>
+<b:Sources xmlns:b="http://schemas.openxmlformats.org/officeDocument/2006/bibliography" xmlns="http://schemas.openxmlformats.org/officeDocument/2006/bibliography" SelectedStyle="\APA.XSL" StyleName="APA"/>
+</file>
+
+<file path=customXml/itemProps1.xml><?xml version="1.0" encoding="utf-8"?>
+<ds:datastoreItem xmlns:ds="http://schemas.openxmlformats.org/officeDocument/2006/customXml" ds:itemID="{FDB43FDE-BF33-4F49-BADE-D3708066D37A}">
+  <ds:schemaRefs>
+    <ds:schemaRef ds:uri="http://schemas.openxmlformats.org/officeDocument/2006/bibliography"/>
+  </ds:schemaRefs>
+</ds:datastoreItem>
 </file>
--- a/Završni rad - Jozo Skoko.docx
+++ b/Završni rad - Jozo Skoko.docx
@@ -1560,6 +1560,7 @@
     </w:p>
     <w:p>
       <w:pPr>
+        <w:spacing w:before="0" w:after="200" w:line="276" w:lineRule="auto"/>
         <w:jc w:val="left"/>
         <w:rPr>
           <w:rStyle w:val="SubtleEmphasis"/>
@@ -1570,6 +1571,43 @@
           <w:szCs w:val="22"/>
         </w:rPr>
       </w:pPr>
+      <w:r>
+        <w:rPr>
+          <w:rStyle w:val="SubtleEmphasis"/>
+          <w:rFonts w:cs="Arial"/>
+          <w:i w:val="0"/>
+          <w:iCs w:val="0"/>
+          <w:color w:val="auto"/>
+          <w:szCs w:val="22"/>
+        </w:rPr>
+        <w:br w:type="page"/>
+      </w:r>
+    </w:p>
+    <w:p>
+      <w:pPr>
+        <w:rPr>
+          <w:rStyle w:val="SubtleEmphasis"/>
+          <w:rFonts w:cs="Arial"/>
+          <w:i w:val="0"/>
+          <w:iCs w:val="0"/>
+          <w:color w:val="auto"/>
+          <w:sz w:val="32"/>
+          <w:szCs w:val="32"/>
+        </w:rPr>
+      </w:pPr>
+      <w:r>
+        <w:rPr>
+          <w:rStyle w:val="SubtleEmphasis"/>
+          <w:rFonts w:cs="Arial"/>
+          <w:i w:val="0"/>
+          <w:iCs w:val="0"/>
+          <w:color w:val="auto"/>
+          <w:sz w:val="32"/>
+          <w:szCs w:val="32"/>
+        </w:rPr>
+        <w:lastRenderedPageBreak/>
+        <w:t>TABLICA SADRŽAJA...</w:t>
+      </w:r>
     </w:p>
     <w:p>
       <w:pPr>
@@ -1586,6 +1624,7 @@
     </w:p>
     <w:p>
       <w:pPr>
+        <w:spacing w:before="0" w:after="200" w:line="276" w:lineRule="auto"/>
         <w:jc w:val="left"/>
         <w:rPr>
           <w:rStyle w:val="SubtleEmphasis"/>
@@ -1595,116 +1634,19 @@
           <w:color w:val="auto"/>
           <w:szCs w:val="22"/>
         </w:rPr>
-      </w:pPr>
-    </w:p>
-    <w:p>
-      <w:pPr>
-        <w:jc w:val="left"/>
-        <w:rPr>
-          <w:rStyle w:val="SubtleEmphasis"/>
-          <w:rFonts w:cs="Arial"/>
-          <w:i w:val="0"/>
-          <w:iCs w:val="0"/>
-          <w:color w:val="auto"/>
-          <w:szCs w:val="22"/>
-        </w:rPr>
-      </w:pPr>
-    </w:p>
-    <w:p>
-      <w:pPr>
-        <w:jc w:val="left"/>
-        <w:rPr>
-          <w:rStyle w:val="SubtleEmphasis"/>
-          <w:rFonts w:cs="Arial"/>
-          <w:i w:val="0"/>
-          <w:iCs w:val="0"/>
-          <w:color w:val="auto"/>
-          <w:szCs w:val="22"/>
-        </w:rPr>
-      </w:pPr>
-    </w:p>
-    <w:p>
-      <w:pPr>
-        <w:jc w:val="left"/>
-        <w:rPr>
-          <w:rStyle w:val="SubtleEmphasis"/>
-          <w:rFonts w:cs="Arial"/>
-          <w:i w:val="0"/>
-          <w:iCs w:val="0"/>
-          <w:color w:val="auto"/>
-          <w:szCs w:val="22"/>
-        </w:rPr>
-      </w:pPr>
-    </w:p>
-    <w:p>
-      <w:pPr>
-        <w:jc w:val="left"/>
-        <w:rPr>
-          <w:rStyle w:val="SubtleEmphasis"/>
-          <w:rFonts w:cs="Arial"/>
-          <w:i w:val="0"/>
-          <w:iCs w:val="0"/>
-          <w:color w:val="auto"/>
-          <w:szCs w:val="22"/>
-        </w:rPr>
-      </w:pPr>
-    </w:p>
-    <w:p>
-      <w:pPr>
-        <w:jc w:val="left"/>
-        <w:rPr>
-          <w:rStyle w:val="SubtleEmphasis"/>
-          <w:rFonts w:cs="Arial"/>
-          <w:i w:val="0"/>
-          <w:iCs w:val="0"/>
-          <w:color w:val="auto"/>
-          <w:szCs w:val="22"/>
-        </w:rPr>
-      </w:pPr>
-    </w:p>
-    <w:p>
-      <w:pPr>
-        <w:jc w:val="left"/>
-        <w:rPr>
-          <w:rStyle w:val="SubtleEmphasis"/>
-          <w:rFonts w:cs="Arial"/>
-          <w:i w:val="0"/>
-          <w:iCs w:val="0"/>
-          <w:color w:val="auto"/>
-          <w:szCs w:val="22"/>
-        </w:rPr>
-      </w:pPr>
-    </w:p>
-    <w:p>
-      <w:pPr>
-        <w:jc w:val="left"/>
-        <w:rPr>
-          <w:rStyle w:val="SubtleEmphasis"/>
-          <w:rFonts w:cs="Arial"/>
-          <w:i w:val="0"/>
-          <w:iCs w:val="0"/>
-          <w:color w:val="auto"/>
-          <w:szCs w:val="22"/>
-        </w:rPr>
-      </w:pPr>
-    </w:p>
-    <w:p>
-      <w:pPr>
-        <w:jc w:val="left"/>
-        <w:rPr>
-          <w:rStyle w:val="SubtleEmphasis"/>
-          <w:rFonts w:cs="Arial"/>
-          <w:i w:val="0"/>
-          <w:iCs w:val="0"/>
-          <w:color w:val="auto"/>
-          <w:szCs w:val="22"/>
-        </w:rPr>
+        <w:sectPr>
+          <w:footerReference w:type="first" r:id="rId9"/>
+          <w:pgSz w:w="12240" w:h="15840"/>
+          <w:pgMar w:top="1418" w:right="1418" w:bottom="1418" w:left="1701" w:header="720" w:footer="720" w:gutter="0"/>
+          <w:cols w:space="720"/>
+          <w:titlePg/>
+          <w:docGrid w:linePitch="360"/>
+        </w:sectPr>
       </w:pPr>
     </w:p>
     <w:p>
       <w:pPr>
         <w:spacing w:before="960" w:after="600"/>
-        <w:ind w:left="432" w:hanging="432"/>
         <w:rPr>
           <w:rStyle w:val="SubtleEmphasis"/>
           <w:rFonts w:cs="Arial"/>
@@ -2144,42 +2086,8 @@
           <w:szCs w:val="22"/>
         </w:rPr>
       </w:pPr>
-    </w:p>
-    <w:p>
-      <w:pPr>
-        <w:rPr>
-          <w:rStyle w:val="SubtleEmphasis"/>
-          <w:rFonts w:cs="Arial"/>
-          <w:i w:val="0"/>
-          <w:iCs w:val="0"/>
-          <w:color w:val="auto"/>
-          <w:szCs w:val="22"/>
-        </w:rPr>
-      </w:pPr>
-    </w:p>
-    <w:p>
-      <w:pPr>
-        <w:rPr>
-          <w:rStyle w:val="SubtleEmphasis"/>
-          <w:rFonts w:cs="Arial"/>
-          <w:i w:val="0"/>
-          <w:iCs w:val="0"/>
-          <w:color w:val="auto"/>
-          <w:szCs w:val="22"/>
-        </w:rPr>
-      </w:pPr>
-    </w:p>
-    <w:p>
-      <w:pPr>
-        <w:rPr>
-          <w:rStyle w:val="SubtleEmphasis"/>
-          <w:rFonts w:cs="Arial"/>
-          <w:i w:val="0"/>
-          <w:iCs w:val="0"/>
-          <w:color w:val="auto"/>
-          <w:szCs w:val="22"/>
-        </w:rPr>
-      </w:pPr>
+      <w:bookmarkStart w:id="0" w:name="_GoBack"/>
+      <w:bookmarkEnd w:id="0"/>
     </w:p>
     <w:p>
       <w:pPr>
@@ -2223,8 +2131,6 @@
         </w:rPr>
         <w:t>JAVAFX OKRUŽENJE</w:t>
       </w:r>
-      <w:bookmarkStart w:id="0" w:name="_GoBack"/>
-      <w:bookmarkEnd w:id="0"/>
     </w:p>
     <w:p>
       <w:pPr>
@@ -2267,7 +2173,11 @@
     </w:p>
     <w:p>
       <w:pPr>
-        <w:keepNext/>
+        <w:rPr>
+          <w:rFonts w:cs="Arial"/>
+          <w:b/>
+          <w:sz w:val="24"/>
+        </w:rPr>
       </w:pPr>
       <w:r>
         <w:rPr>
@@ -2823,8 +2733,8 @@
             <v:path o:extrusionok="f" gradientshapeok="t" o:connecttype="rect"/>
             <o:lock v:ext="edit" aspectratio="t"/>
           </v:shapetype>
-          <v:shape id="_x0000_i1025" type="#_x0000_t75" style="width:455.25pt;height:228pt" o:allowoverlap="f">
-            <v:imagedata r:id="rId7" o:title="Javafx_logo_color"/>
+          <v:shape id="_x0000_i1027" type="#_x0000_t75" style="width:426.75pt;height:257.25pt" o:allowoverlap="f">
+            <v:imagedata r:id="rId10" o:title="Javafx_logo_color"/>
           </v:shape>
         </w:pict>
       </w:r>
@@ -2868,8 +2778,6 @@
         <w:t>.1: JavaFX logo</w:t>
       </w:r>
     </w:p>
-    <w:p/>
-    <w:p/>
     <w:p>
       <w:pPr>
         <w:ind w:left="720" w:hanging="720"/>
@@ -3114,6 +3022,37 @@
           <w:szCs w:val="22"/>
         </w:rPr>
         <w:t>ili JavaFX 1.0 izdata je u prosincu 2008. I ona se razvijala do listopada 2011. Kada službeno izlazi JavaFX 2.0 ili JavaFX koju danas poznajemo.</w:t>
+      </w:r>
+      <w:r>
+        <w:rPr>
+          <w:szCs w:val="22"/>
+        </w:rPr>
+        <w:fldChar w:fldCharType="begin" w:fldLock="1"/>
+      </w:r>
+      <w:r>
+        <w:rPr>
+          <w:szCs w:val="22"/>
+        </w:rPr>
+        <w:instrText>ADDIN CSL_CITATION {"citationItems":[{"id":"ITEM-1","itemData":{"author":[{"dropping-particle":"","family":"Codelate","given":"","non-dropping-particle":"","parse-names":false,"suffix":""}],"id":"ITEM-1","issued":{"date-parts":[["0"]]},"title":"History of JavaFX","type":"article-journal"},"uris":["http://www.mendeley.com/documents/?uuid=724ae640-1d45-4485-903f-850b70ce678d"]}],"mendeley":{"formattedCitation":"[1]","plainTextFormattedCitation":"[1]","previouslyFormattedCitation":"[1]"},"properties":{"noteIndex":0},"schema":"https://github.com/citation-style-language/schema/raw/master/csl-citation.json"}</w:instrText>
+      </w:r>
+      <w:r>
+        <w:rPr>
+          <w:szCs w:val="22"/>
+        </w:rPr>
+        <w:fldChar w:fldCharType="separate"/>
+      </w:r>
+      <w:r>
+        <w:rPr>
+          <w:noProof/>
+          <w:szCs w:val="22"/>
+        </w:rPr>
+        <w:t>[1]</w:t>
+      </w:r>
+      <w:r>
+        <w:rPr>
+          <w:szCs w:val="22"/>
+        </w:rPr>
+        <w:fldChar w:fldCharType="end"/>
       </w:r>
     </w:p>
     <w:p>
@@ -3372,14 +3311,51 @@
         <w:rPr>
           <w:szCs w:val="22"/>
         </w:rPr>
-        <w:t xml:space="preserve">koja je već zastarjela inačica za pravljenje desktop aplikacija u Java programskom jeziku i možemo reći kako je JavaFX poptuno istisnuo Swing iz upotrebe. </w:t>
+        <w:t xml:space="preserve">koja je već zastarjela inačica za pravljenje desktop aplikacija u Java programskom jeziku i možemo reći kako je JavaFX poptuno istisnuo Swing iz </w:t>
       </w:r>
       <w:r>
         <w:rPr>
           <w:szCs w:val="22"/>
         </w:rPr>
         <w:lastRenderedPageBreak/>
-        <w:t xml:space="preserve">Jedan od većih razloga je lakši i bolji pristup programiranja jer upotrebom </w:t>
+        <w:t>upotrebe.</w:t>
+      </w:r>
+      <w:r>
+        <w:rPr>
+          <w:szCs w:val="22"/>
+        </w:rPr>
+        <w:fldChar w:fldCharType="begin" w:fldLock="1"/>
+      </w:r>
+      <w:r>
+        <w:rPr>
+          <w:szCs w:val="22"/>
+        </w:rPr>
+        <w:instrText>ADDIN CSL_CITATION {"citationItems":[{"id":"ITEM-1","itemData":{"URL":"https://en.wikipedia.org/wiki/JavaFX","author":[{"dropping-particle":"","family":"Wikipedia","given":"","non-dropping-particle":"","parse-names":false,"suffix":""}],"id":"ITEM-1","issued":{"date-parts":[["0"]]},"title":"Povijest JavaFX","type":"webpage"},"uris":["http://www.mendeley.com/documents/?uuid=8dd0f2b7-5956-4cee-a931-98192bca2afe"]}],"mendeley":{"formattedCitation":"[2]","plainTextFormattedCitation":"[2]","previouslyFormattedCitation":"[2]"},"properties":{"noteIndex":0},"schema":"https://github.com/citation-style-language/schema/raw/master/csl-citation.json"}</w:instrText>
+      </w:r>
+      <w:r>
+        <w:rPr>
+          <w:szCs w:val="22"/>
+        </w:rPr>
+        <w:fldChar w:fldCharType="separate"/>
+      </w:r>
+      <w:r>
+        <w:rPr>
+          <w:noProof/>
+          <w:szCs w:val="22"/>
+        </w:rPr>
+        <w:t>[2]</w:t>
+      </w:r>
+      <w:r>
+        <w:rPr>
+          <w:szCs w:val="22"/>
+        </w:rPr>
+        <w:fldChar w:fldCharType="end"/>
+      </w:r>
+      <w:r>
+        <w:rPr>
+          <w:szCs w:val="22"/>
+        </w:rPr>
+        <w:t xml:space="preserve"> Jedan od većih razloga je lakši i bolji pristup programiranja jer upotrebom </w:t>
       </w:r>
       <w:r>
         <w:rPr>
@@ -3447,8 +3423,8 @@
           <w:lang w:val="en-US"/>
         </w:rPr>
         <w:pict>
-          <v:shape id="_x0000_i1026" type="#_x0000_t75" style="width:455.25pt;height:255.75pt" o:allowoverlap="f">
-            <v:imagedata r:id="rId8" o:title="2-1"/>
+          <v:shape id="_x0000_i1025" type="#_x0000_t75" style="width:455.25pt;height:255.75pt" o:allowoverlap="f">
+            <v:imagedata r:id="rId11" o:title="2-1"/>
           </v:shape>
         </w:pict>
       </w:r>
@@ -3490,8 +3466,8 @@
       <w:r>
         <w:lastRenderedPageBreak/>
         <w:pict>
-          <v:shape id="_x0000_i1027" type="#_x0000_t75" style="width:455.25pt;height:255.75pt">
-            <v:imagedata r:id="rId9" o:title="dashboard"/>
+          <v:shape id="_x0000_i1026" type="#_x0000_t75" style="width:455.25pt;height:255.75pt">
+            <v:imagedata r:id="rId12" o:title="dashboard"/>
           </v:shape>
         </w:pict>
       </w:r>
@@ -3756,6 +3732,62 @@
           <w:szCs w:val="22"/>
         </w:rPr>
         <w:t xml:space="preserve"> predstavlja dio koda koji je zadužen za prikaz i generiranje određene scene. To je ono što vidimo u programskoj traci našeg operativnog sustava. Pokretanjem JavaFX aplikacije može se generirat više od jedne pozornice, ali je opća praksa da se koristi jedna na kojoj ćemo izmjenjivati naše scene.</w:t>
+      </w:r>
+      <w:r>
+        <w:rPr>
+          <w:rStyle w:val="SubtleEmphasis"/>
+          <w:rFonts w:cs="Arial"/>
+          <w:i w:val="0"/>
+          <w:iCs w:val="0"/>
+          <w:color w:val="auto"/>
+          <w:szCs w:val="22"/>
+        </w:rPr>
+        <w:fldChar w:fldCharType="begin" w:fldLock="1"/>
+      </w:r>
+      <w:r>
+        <w:rPr>
+          <w:rStyle w:val="SubtleEmphasis"/>
+          <w:rFonts w:cs="Arial"/>
+          <w:i w:val="0"/>
+          <w:iCs w:val="0"/>
+          <w:color w:val="auto"/>
+          <w:szCs w:val="22"/>
+        </w:rPr>
+        <w:instrText>ADDIN CSL_CITATION {"citationItems":[{"id":"ITEM-1","itemData":{"abstract":"This software or hardware is developed for general use in a variety of information management applications. It is not developed or intended for use in any inherently dangerous applications, including applications that may create a risk of personal injury. If you use this software or hardware in dangerous applications, then you shall be responsible to take all appropriate failsafe, backup, redundancy, and other measures to ensure its safe use. Oracle Corporation and its affiliates disclaim any liability for any damages caused by use of this software or hardware in dangerous applications.","author":[{"dropping-particle":"","family":"Potts","given":"Jasper","non-dropping-particle":"","parse-names":false,"suffix":""},{"dropping-particle":"","family":"Hildebrandt","given":"Nancy","non-dropping-particle":"","parse-names":false,"suffix":""},{"dropping-particle":"","family":"Gordon","given":"Joni","non-dropping-particle":"","parse-names":false,"suffix":""},{"dropping-particle":"","family":"Castillo","given":"Cindy","non-dropping-particle":"","parse-names":false,"suffix":""}],"id":"ITEM-1","issue":"August","issued":{"date-parts":[["2014"]]},"page":"68","title":"Getting Started with JavaFX Release 8","type":"article-journal"},"uris":["http://www.mendeley.com/documents/?uuid=ea12351e-61ba-40cc-bcb8-048ccff837de"]}],"mendeley":{"formattedCitation":"[3]","plainTextFormattedCitation":"[3]","previouslyFormattedCitation":"[3]"},"properties":{"noteIndex":0},"schema":"https://github.com/citation-style-language/schema/raw/master/csl-citation.json"}</w:instrText>
+      </w:r>
+      <w:r>
+        <w:rPr>
+          <w:rStyle w:val="SubtleEmphasis"/>
+          <w:rFonts w:cs="Arial"/>
+          <w:i w:val="0"/>
+          <w:iCs w:val="0"/>
+          <w:color w:val="auto"/>
+          <w:szCs w:val="22"/>
+        </w:rPr>
+        <w:fldChar w:fldCharType="separate"/>
+      </w:r>
+      <w:r>
+        <w:rPr>
+          <w:rStyle w:val="SubtleEmphasis"/>
+          <w:rFonts w:cs="Arial"/>
+          <w:i w:val="0"/>
+          <w:iCs w:val="0"/>
+          <w:noProof/>
+          <w:color w:val="auto"/>
+          <w:szCs w:val="22"/>
+        </w:rPr>
+        <w:t>[3]</w:t>
+      </w:r>
+      <w:r>
+        <w:rPr>
+          <w:rStyle w:val="SubtleEmphasis"/>
+          <w:rFonts w:cs="Arial"/>
+          <w:i w:val="0"/>
+          <w:iCs w:val="0"/>
+          <w:color w:val="auto"/>
+          <w:szCs w:val="22"/>
+        </w:rPr>
+        <w:fldChar w:fldCharType="end"/>
       </w:r>
     </w:p>
     <w:p>
@@ -5504,7 +5536,7 @@
           <w:lang w:val="en-US"/>
         </w:rPr>
         <w:drawing>
-          <wp:inline distT="0" distB="0" distL="0" distR="0" wp14:anchorId="583F46B6" wp14:editId="0E88A304">
+          <wp:inline distT="0" distB="0" distL="0" distR="0" wp14:anchorId="3E4EDC79" wp14:editId="726CD0CA">
             <wp:extent cx="4895850" cy="3752850"/>
             <wp:effectExtent l="0" t="0" r="0" b="0"/>
             <wp:docPr id="1" name="Picture 1"/>
@@ -5519,7 +5551,7 @@
                     <pic:cNvPicPr/>
                   </pic:nvPicPr>
                   <pic:blipFill>
-                    <a:blip r:embed="rId10">
+                    <a:blip r:embed="rId13">
                       <a:extLst>
                         <a:ext uri="{28A0092B-C50C-407E-A947-70E740481C1C}">
                           <a14:useLocalDpi xmlns:a14="http://schemas.microsoft.com/office/drawing/2010/main" val="0"/>
@@ -5678,6 +5710,57 @@
         </w:rPr>
         <w:t xml:space="preserve"> hijerarhijsk ustrukturu zatvarnja elemenata.</w:t>
       </w:r>
+      <w:r>
+        <w:rPr>
+          <w:rStyle w:val="SubtleEmphasis"/>
+          <w:rFonts w:cs="Arial"/>
+          <w:i w:val="0"/>
+          <w:iCs w:val="0"/>
+          <w:color w:val="auto"/>
+        </w:rPr>
+        <w:fldChar w:fldCharType="begin" w:fldLock="1"/>
+      </w:r>
+      <w:r>
+        <w:rPr>
+          <w:rStyle w:val="SubtleEmphasis"/>
+          <w:rFonts w:cs="Arial"/>
+          <w:i w:val="0"/>
+          <w:iCs w:val="0"/>
+          <w:color w:val="auto"/>
+        </w:rPr>
+        <w:instrText>ADDIN CSL_CITATION {"citationItems":[{"id":"ITEM-1","itemData":{"URL":"https://docs.oracle.com/javafx/2/api/javafx/fxml/doc-files/introduction_to_fxml.html","author":[{"dropping-particle":"","family":"Oracle","given":"","non-dropping-particle":"","parse-names":false,"suffix":""}],"id":"ITEM-1","issued":{"date-parts":[["0"]]},"title":"Introduction to FXML","type":"webpage"},"uris":["http://www.mendeley.com/documents/?uuid=c90a38df-de41-4074-89e3-7a59540aec56"]}],"mendeley":{"formattedCitation":"[4]","plainTextFormattedCitation":"[4]","previouslyFormattedCitation":"[4]"},"properties":{"noteIndex":0},"schema":"https://github.com/citation-style-language/schema/raw/master/csl-citation.json"}</w:instrText>
+      </w:r>
+      <w:r>
+        <w:rPr>
+          <w:rStyle w:val="SubtleEmphasis"/>
+          <w:rFonts w:cs="Arial"/>
+          <w:i w:val="0"/>
+          <w:iCs w:val="0"/>
+          <w:color w:val="auto"/>
+        </w:rPr>
+        <w:fldChar w:fldCharType="separate"/>
+      </w:r>
+      <w:r>
+        <w:rPr>
+          <w:rStyle w:val="SubtleEmphasis"/>
+          <w:rFonts w:cs="Arial"/>
+          <w:i w:val="0"/>
+          <w:iCs w:val="0"/>
+          <w:noProof/>
+          <w:color w:val="auto"/>
+        </w:rPr>
+        <w:t>[4]</w:t>
+      </w:r>
+      <w:r>
+        <w:rPr>
+          <w:rStyle w:val="SubtleEmphasis"/>
+          <w:rFonts w:cs="Arial"/>
+          <w:i w:val="0"/>
+          <w:iCs w:val="0"/>
+          <w:color w:val="auto"/>
+        </w:rPr>
+        <w:fldChar w:fldCharType="end"/>
+      </w:r>
     </w:p>
     <w:p>
       <w:pPr>
@@ -7586,6 +7669,62 @@
         </w:rPr>
         <w:t xml:space="preserve"> se uređuje sam izgled i raspored stranice.</w:t>
       </w:r>
+      <w:r>
+        <w:rPr>
+          <w:rStyle w:val="SubtleEmphasis"/>
+          <w:rFonts w:cs="Arial"/>
+          <w:i w:val="0"/>
+          <w:iCs w:val="0"/>
+          <w:color w:val="auto"/>
+          <w:szCs w:val="22"/>
+        </w:rPr>
+        <w:fldChar w:fldCharType="begin" w:fldLock="1"/>
+      </w:r>
+      <w:r>
+        <w:rPr>
+          <w:rStyle w:val="SubtleEmphasis"/>
+          <w:rFonts w:cs="Arial"/>
+          <w:i w:val="0"/>
+          <w:iCs w:val="0"/>
+          <w:color w:val="auto"/>
+          <w:szCs w:val="22"/>
+        </w:rPr>
+        <w:instrText>ADDIN CSL_CITATION {"citationItems":[{"id":"ITEM-1","itemData":{"URL":"https://hr.wikipedia.org/wiki/CSS","author":[{"dropping-particle":"","family":"Wikipedia","given":"","non-dropping-particle":"","parse-names":false,"suffix":""}],"id":"ITEM-1","issued":{"date-parts":[["0"]]},"title":"CSS","type":"webpage"},"uris":["http://www.mendeley.com/documents/?uuid=ea286461-4bc1-425a-bf99-f30b6ca85bc7"]}],"mendeley":{"formattedCitation":"[5]","plainTextFormattedCitation":"[5]","previouslyFormattedCitation":"[5]"},"properties":{"noteIndex":0},"schema":"https://github.com/citation-style-language/schema/raw/master/csl-citation.json"}</w:instrText>
+      </w:r>
+      <w:r>
+        <w:rPr>
+          <w:rStyle w:val="SubtleEmphasis"/>
+          <w:rFonts w:cs="Arial"/>
+          <w:i w:val="0"/>
+          <w:iCs w:val="0"/>
+          <w:color w:val="auto"/>
+          <w:szCs w:val="22"/>
+        </w:rPr>
+        <w:fldChar w:fldCharType="separate"/>
+      </w:r>
+      <w:r>
+        <w:rPr>
+          <w:rStyle w:val="SubtleEmphasis"/>
+          <w:rFonts w:cs="Arial"/>
+          <w:i w:val="0"/>
+          <w:iCs w:val="0"/>
+          <w:noProof/>
+          <w:color w:val="auto"/>
+          <w:szCs w:val="22"/>
+        </w:rPr>
+        <w:t>[5]</w:t>
+      </w:r>
+      <w:r>
+        <w:rPr>
+          <w:rStyle w:val="SubtleEmphasis"/>
+          <w:rFonts w:cs="Arial"/>
+          <w:i w:val="0"/>
+          <w:iCs w:val="0"/>
+          <w:color w:val="auto"/>
+          <w:szCs w:val="22"/>
+        </w:rPr>
+        <w:fldChar w:fldCharType="end"/>
+      </w:r>
     </w:p>
     <w:p>
       <w:pPr>
@@ -8892,7 +9031,7 @@
           <w:lang w:val="en-US"/>
         </w:rPr>
         <w:drawing>
-          <wp:inline distT="0" distB="0" distL="0" distR="0" wp14:anchorId="05B0C718" wp14:editId="69D2A488">
+          <wp:inline distT="0" distB="0" distL="0" distR="0" wp14:anchorId="5392D67C" wp14:editId="433B2BB0">
             <wp:extent cx="4924425" cy="3705225"/>
             <wp:effectExtent l="0" t="0" r="9525" b="9525"/>
             <wp:docPr id="2" name="Picture 2"/>
@@ -8907,7 +9046,7 @@
                     <pic:cNvPicPr/>
                   </pic:nvPicPr>
                   <pic:blipFill>
-                    <a:blip r:embed="rId11">
+                    <a:blip r:embed="rId14">
                       <a:extLst>
                         <a:ext uri="{28A0092B-C50C-407E-A947-70E740481C1C}">
                           <a14:useLocalDpi xmlns:a14="http://schemas.microsoft.com/office/drawing/2010/main" val="0"/>
@@ -8983,7 +9122,7 @@
         </w:rPr>
         <w:lastRenderedPageBreak/>
         <w:drawing>
-          <wp:inline distT="0" distB="0" distL="0" distR="0" wp14:anchorId="355F6693" wp14:editId="27EEDA1D">
+          <wp:inline distT="0" distB="0" distL="0" distR="0" wp14:anchorId="5007D435" wp14:editId="5764C3DA">
             <wp:extent cx="4895850" cy="3752850"/>
             <wp:effectExtent l="0" t="0" r="0" b="0"/>
             <wp:docPr id="3" name="Picture 3"/>
@@ -8998,7 +9137,7 @@
                     <pic:cNvPicPr/>
                   </pic:nvPicPr>
                   <pic:blipFill>
-                    <a:blip r:embed="rId10">
+                    <a:blip r:embed="rId13">
                       <a:extLst>
                         <a:ext uri="{28A0092B-C50C-407E-A947-70E740481C1C}">
                           <a14:useLocalDpi xmlns:a14="http://schemas.microsoft.com/office/drawing/2010/main" val="0"/>
@@ -9447,6 +9586,62 @@
           <w:color w:val="auto"/>
           <w:szCs w:val="22"/>
         </w:rPr>
+        <w:fldChar w:fldCharType="begin" w:fldLock="1"/>
+      </w:r>
+      <w:r>
+        <w:rPr>
+          <w:rStyle w:val="SubtleEmphasis"/>
+          <w:rFonts w:cs="Arial"/>
+          <w:i w:val="0"/>
+          <w:iCs w:val="0"/>
+          <w:color w:val="auto"/>
+          <w:szCs w:val="22"/>
+        </w:rPr>
+        <w:instrText>ADDIN CSL_CITATION {"citationItems":[{"id":"ITEM-1","itemData":{"URL":"http://laris.fesb.hr/java/mouse.htm","author":[{"dropping-particle":"","family":"Maja Čić","given":"FESB","non-dropping-particle":"","parse-names":false,"suffix":""}],"id":"ITEM-1","issued":{"date-parts":[["0"]]},"title":"Event Controllers","type":"webpage"},"uris":["http://www.mendeley.com/documents/?uuid=a3e8ddb3-2e52-4667-91df-3ad948ca8bb3"]}],"mendeley":{"formattedCitation":"[6]","plainTextFormattedCitation":"[6]","previouslyFormattedCitation":"[6]"},"properties":{"noteIndex":0},"schema":"https://github.com/citation-style-language/schema/raw/master/csl-citation.json"}</w:instrText>
+      </w:r>
+      <w:r>
+        <w:rPr>
+          <w:rStyle w:val="SubtleEmphasis"/>
+          <w:rFonts w:cs="Arial"/>
+          <w:i w:val="0"/>
+          <w:iCs w:val="0"/>
+          <w:color w:val="auto"/>
+          <w:szCs w:val="22"/>
+        </w:rPr>
+        <w:fldChar w:fldCharType="separate"/>
+      </w:r>
+      <w:r>
+        <w:rPr>
+          <w:rStyle w:val="SubtleEmphasis"/>
+          <w:rFonts w:cs="Arial"/>
+          <w:i w:val="0"/>
+          <w:iCs w:val="0"/>
+          <w:noProof/>
+          <w:color w:val="auto"/>
+          <w:szCs w:val="22"/>
+        </w:rPr>
+        <w:t>[6]</w:t>
+      </w:r>
+      <w:r>
+        <w:rPr>
+          <w:rStyle w:val="SubtleEmphasis"/>
+          <w:rFonts w:cs="Arial"/>
+          <w:i w:val="0"/>
+          <w:iCs w:val="0"/>
+          <w:color w:val="auto"/>
+          <w:szCs w:val="22"/>
+        </w:rPr>
+        <w:fldChar w:fldCharType="end"/>
+      </w:r>
+      <w:r>
+        <w:rPr>
+          <w:rStyle w:val="SubtleEmphasis"/>
+          <w:rFonts w:cs="Arial"/>
+          <w:i w:val="0"/>
+          <w:iCs w:val="0"/>
+          <w:color w:val="auto"/>
+          <w:szCs w:val="22"/>
+        </w:rPr>
         <w:t xml:space="preserve"> </w:t>
       </w:r>
     </w:p>
@@ -11356,7 +11551,6 @@
           <w:i w:val="0"/>
           <w:iCs w:val="0"/>
           <w:color w:val="auto"/>
-          <w:sz w:val="24"/>
           <w:szCs w:val="36"/>
         </w:rPr>
         <w:t>JavaFX Scene Builder je vizualni alat koji omogućava dizajniranje JavaFX aplikacija bez upotrebe kodiranja. Omogućuje jednostavnu „</w:t>
@@ -11367,7 +11561,6 @@
           <w:rFonts w:cs="Arial"/>
           <w:iCs w:val="0"/>
           <w:color w:val="auto"/>
-          <w:sz w:val="24"/>
           <w:szCs w:val="36"/>
         </w:rPr>
         <w:t>drag-and-drop</w:t>
@@ -11379,7 +11572,6 @@
           <w:i w:val="0"/>
           <w:iCs w:val="0"/>
           <w:color w:val="auto"/>
-          <w:sz w:val="24"/>
           <w:szCs w:val="36"/>
         </w:rPr>
         <w:t xml:space="preserve">“ metodu pozicioniranja </w:t>
@@ -11390,7 +11582,6 @@
           <w:rFonts w:cs="Arial"/>
           <w:iCs w:val="0"/>
           <w:color w:val="auto"/>
-          <w:sz w:val="24"/>
           <w:szCs w:val="36"/>
         </w:rPr>
         <w:t>GUI</w:t>
@@ -11402,7 +11593,6 @@
           <w:i w:val="0"/>
           <w:iCs w:val="0"/>
           <w:color w:val="auto"/>
-          <w:sz w:val="24"/>
           <w:szCs w:val="36"/>
         </w:rPr>
         <w:t xml:space="preserve"> elemenata na JavaFX scenu. Kako gradimo izgled za naše korisničko sučelje Scene Builder automatski generira </w:t>
@@ -11413,7 +11603,6 @@
           <w:rFonts w:cs="Arial"/>
           <w:iCs w:val="0"/>
           <w:color w:val="auto"/>
-          <w:sz w:val="24"/>
           <w:szCs w:val="36"/>
         </w:rPr>
         <w:t>FXML</w:t>
@@ -11425,10 +11614,65 @@
           <w:i w:val="0"/>
           <w:iCs w:val="0"/>
           <w:color w:val="auto"/>
-          <w:sz w:val="24"/>
           <w:szCs w:val="36"/>
         </w:rPr>
         <w:t xml:space="preserve"> kod za određeni okvir. Scene Builder također omogućuje ljudima koji su slabi s programiranjem direktno povezivanje GUI komponenata s logikom u aplikaciji(id,kontroleri...). Najčešće je upotrebljavan Gluon-ov Scene Builder.</w:t>
+      </w:r>
+      <w:r>
+        <w:rPr>
+          <w:rStyle w:val="SubtleEmphasis"/>
+          <w:rFonts w:cs="Arial"/>
+          <w:i w:val="0"/>
+          <w:iCs w:val="0"/>
+          <w:color w:val="auto"/>
+          <w:szCs w:val="36"/>
+        </w:rPr>
+        <w:fldChar w:fldCharType="begin" w:fldLock="1"/>
+      </w:r>
+      <w:r>
+        <w:rPr>
+          <w:rStyle w:val="SubtleEmphasis"/>
+          <w:rFonts w:cs="Arial"/>
+          <w:i w:val="0"/>
+          <w:iCs w:val="0"/>
+          <w:color w:val="auto"/>
+          <w:szCs w:val="36"/>
+        </w:rPr>
+        <w:instrText>ADDIN CSL_CITATION {"citationItems":[{"id":"ITEM-1","itemData":{"author":[{"dropping-particle":"","family":"Oracle","given":"","non-dropping-particle":"","parse-names":false,"suffix":""}],"id":"ITEM-1","issued":{"date-parts":[["0"]]},"title":"Get Started with Scene Builder","type":"article-journal"},"uris":["http://www.mendeley.com/documents/?uuid=1e987adb-55dd-46f8-be35-4ab4b3070216"]}],"mendeley":{"formattedCitation":"[7]","plainTextFormattedCitation":"[7]","previouslyFormattedCitation":"[7]"},"properties":{"noteIndex":0},"schema":"https://github.com/citation-style-language/schema/raw/master/csl-citation.json"}</w:instrText>
+      </w:r>
+      <w:r>
+        <w:rPr>
+          <w:rStyle w:val="SubtleEmphasis"/>
+          <w:rFonts w:cs="Arial"/>
+          <w:i w:val="0"/>
+          <w:iCs w:val="0"/>
+          <w:color w:val="auto"/>
+          <w:szCs w:val="36"/>
+        </w:rPr>
+        <w:fldChar w:fldCharType="separate"/>
+      </w:r>
+      <w:r>
+        <w:rPr>
+          <w:rStyle w:val="SubtleEmphasis"/>
+          <w:rFonts w:cs="Arial"/>
+          <w:i w:val="0"/>
+          <w:iCs w:val="0"/>
+          <w:noProof/>
+          <w:color w:val="auto"/>
+          <w:szCs w:val="36"/>
+        </w:rPr>
+        <w:t>[7]</w:t>
+      </w:r>
+      <w:r>
+        <w:rPr>
+          <w:rStyle w:val="SubtleEmphasis"/>
+          <w:rFonts w:cs="Arial"/>
+          <w:i w:val="0"/>
+          <w:iCs w:val="0"/>
+          <w:color w:val="auto"/>
+          <w:szCs w:val="36"/>
+        </w:rPr>
+        <w:fldChar w:fldCharType="end"/>
       </w:r>
     </w:p>
     <w:p>
@@ -11446,8 +11690,8 @@
           <w:lang w:val="en-US"/>
         </w:rPr>
         <w:drawing>
-          <wp:inline distT="0" distB="0" distL="0" distR="0" wp14:anchorId="2B62AF46" wp14:editId="03EAD897">
-            <wp:extent cx="3867150" cy="3867150"/>
+          <wp:inline distT="0" distB="0" distL="0" distR="0" wp14:anchorId="4FBA70CA" wp14:editId="3E85D31E">
+            <wp:extent cx="3867150" cy="3124200"/>
             <wp:effectExtent l="0" t="0" r="0" b="0"/>
             <wp:docPr id="4" name="Picture 4"/>
             <wp:cNvGraphicFramePr>
@@ -11461,7 +11705,7 @@
                     <pic:cNvPicPr/>
                   </pic:nvPicPr>
                   <pic:blipFill>
-                    <a:blip r:embed="rId12">
+                    <a:blip r:embed="rId15">
                       <a:extLst>
                         <a:ext uri="{28A0092B-C50C-407E-A947-70E740481C1C}">
                           <a14:useLocalDpi xmlns:a14="http://schemas.microsoft.com/office/drawing/2010/main" val="0"/>
@@ -11475,7 +11719,7 @@
                   <pic:spPr>
                     <a:xfrm>
                       <a:off x="0" y="0"/>
-                      <a:ext cx="3867574" cy="3867574"/>
+                      <a:ext cx="3867574" cy="3124543"/>
                     </a:xfrm>
                     <a:prstGeom prst="rect">
                       <a:avLst/>
@@ -11570,7 +11814,6 @@
           <w:color w:val="auto"/>
           <w:sz w:val="24"/>
         </w:rPr>
-        <w:lastRenderedPageBreak/>
         <w:t>4.2</w:t>
       </w:r>
       <w:r>
@@ -11633,7 +11876,7 @@
         </w:rPr>
         <w:t xml:space="preserve">Da bi se Scene Builder mogao koristiti potrebno ga je prvo skinuti s Gluon-ove web stranice </w:t>
       </w:r>
-      <w:hyperlink r:id="rId13" w:history="1">
+      <w:hyperlink r:id="rId16" w:history="1">
         <w:r>
           <w:rPr>
             <w:rStyle w:val="Hyperlink"/>
@@ -11677,8 +11920,9 @@
           <w:szCs w:val="22"/>
           <w:lang w:val="en-US"/>
         </w:rPr>
+        <w:lastRenderedPageBreak/>
         <w:drawing>
-          <wp:inline distT="0" distB="0" distL="0" distR="0" wp14:anchorId="026E4CCF" wp14:editId="5C855EDD">
+          <wp:inline distT="0" distB="0" distL="0" distR="0" wp14:anchorId="2F0108A8" wp14:editId="55B5D7F1">
             <wp:extent cx="5295900" cy="4649662"/>
             <wp:effectExtent l="0" t="0" r="0" b="0"/>
             <wp:docPr id="5" name="Picture 5"/>
@@ -11693,7 +11937,7 @@
                     <pic:cNvPicPr/>
                   </pic:nvPicPr>
                   <pic:blipFill>
-                    <a:blip r:embed="rId14">
+                    <a:blip r:embed="rId17">
                       <a:extLst>
                         <a:ext uri="{28A0092B-C50C-407E-A947-70E740481C1C}">
                           <a14:useLocalDpi xmlns:a14="http://schemas.microsoft.com/office/drawing/2010/main" val="0"/>
@@ -11788,7 +12032,7 @@
         </w:rPr>
         <w:lastRenderedPageBreak/>
         <w:drawing>
-          <wp:inline distT="0" distB="0" distL="0" distR="0" wp14:anchorId="41C514A4" wp14:editId="40B5B5C3">
+          <wp:inline distT="0" distB="0" distL="0" distR="0" wp14:anchorId="3C2A1A42" wp14:editId="363E2A6C">
             <wp:extent cx="5790707" cy="3629025"/>
             <wp:effectExtent l="0" t="0" r="635" b="0"/>
             <wp:docPr id="6" name="Picture 6"/>
@@ -11803,7 +12047,7 @@
                     <pic:cNvPicPr/>
                   </pic:nvPicPr>
                   <pic:blipFill>
-                    <a:blip r:embed="rId15" cstate="print">
+                    <a:blip r:embed="rId18" cstate="print">
                       <a:extLst>
                         <a:ext uri="{28A0092B-C50C-407E-A947-70E740481C1C}">
                           <a14:useLocalDpi xmlns:a14="http://schemas.microsoft.com/office/drawing/2010/main" val="0"/>
@@ -11890,7 +12134,7 @@
         </w:rPr>
         <w:lastRenderedPageBreak/>
         <w:drawing>
-          <wp:inline distT="0" distB="0" distL="0" distR="0" wp14:anchorId="58D703CE" wp14:editId="4BB9CABB">
+          <wp:inline distT="0" distB="0" distL="0" distR="0" wp14:anchorId="09EE3FEA" wp14:editId="14169CD9">
             <wp:extent cx="5790706" cy="3562350"/>
             <wp:effectExtent l="0" t="0" r="635" b="0"/>
             <wp:docPr id="7" name="Picture 7"/>
@@ -11905,7 +12149,7 @@
                     <pic:cNvPicPr/>
                   </pic:nvPicPr>
                   <pic:blipFill>
-                    <a:blip r:embed="rId16" cstate="print">
+                    <a:blip r:embed="rId19" cstate="print">
                       <a:extLst>
                         <a:ext uri="{28A0092B-C50C-407E-A947-70E740481C1C}">
                           <a14:useLocalDpi xmlns:a14="http://schemas.microsoft.com/office/drawing/2010/main" val="0"/>
@@ -12099,7 +12343,7 @@
         </w:rPr>
         <w:lastRenderedPageBreak/>
         <w:drawing>
-          <wp:inline distT="0" distB="0" distL="0" distR="0" wp14:anchorId="6192B861" wp14:editId="54B8469E">
+          <wp:inline distT="0" distB="0" distL="0" distR="0" wp14:anchorId="428BE415" wp14:editId="0BB9DCC3">
             <wp:extent cx="5791835" cy="3258185"/>
             <wp:effectExtent l="0" t="0" r="0" b="0"/>
             <wp:docPr id="8" name="Picture 8"/>
@@ -12114,7 +12358,7 @@
                     <pic:cNvPicPr/>
                   </pic:nvPicPr>
                   <pic:blipFill>
-                    <a:blip r:embed="rId17" cstate="print">
+                    <a:blip r:embed="rId20" cstate="print">
                       <a:extLst>
                         <a:ext uri="{28A0092B-C50C-407E-A947-70E740481C1C}">
                           <a14:useLocalDpi xmlns:a14="http://schemas.microsoft.com/office/drawing/2010/main" val="0"/>
@@ -12458,6 +12702,24 @@
       <w:r>
         <w:t>.</w:t>
       </w:r>
+      <w:r>
+        <w:fldChar w:fldCharType="begin" w:fldLock="1"/>
+      </w:r>
+      <w:r>
+        <w:instrText>ADDIN CSL_CITATION {"citationItems":[{"id":"ITEM-1","itemData":{"author":[{"dropping-particle":"","family":"Pomarolli","given":"Andreas","non-dropping-particle":"","parse-names":false,"suffix":""}],"id":"ITEM-1","issued":{"date-parts":[["2016"]]},"page":"219","title":"JavaFX Programming Cookbook","type":"article-journal"},"uris":["http://www.mendeley.com/documents/?uuid=fc7548a2-02a2-4d67-af45-e67268ed01af"]}],"mendeley":{"formattedCitation":"[8]","plainTextFormattedCitation":"[8]","previouslyFormattedCitation":"[8]"},"properties":{"noteIndex":0},"schema":"https://github.com/citation-style-language/schema/raw/master/csl-citation.json"}</w:instrText>
+      </w:r>
+      <w:r>
+        <w:fldChar w:fldCharType="separate"/>
+      </w:r>
+      <w:r>
+        <w:rPr>
+          <w:noProof/>
+        </w:rPr>
+        <w:t>[8]</w:t>
+      </w:r>
+      <w:r>
+        <w:fldChar w:fldCharType="end"/>
+      </w:r>
     </w:p>
     <w:p>
       <w:r>
@@ -12524,40 +12786,22 @@
       <w:r>
         <w:rPr>
           <w:i/>
-          <w:sz w:val="24"/>
         </w:rPr>
         <w:t>AudioClip</w:t>
       </w:r>
       <w:r>
-        <w:rPr>
-          <w:sz w:val="24"/>
-        </w:rPr>
         <w:t xml:space="preserve"> služi za reproduciranje kraćih zvučnih datoteka npr. korištenje zvučnih efekata u interakciji  s događajem JavaFX elementa. Poželjno je koristi </w:t>
       </w:r>
       <w:r>
         <w:rPr>
           <w:i/>
-          <w:sz w:val="24"/>
-        </w:rPr>
-        <w:t>WAV</w:t>
-      </w:r>
-      <w:r>
-        <w:rPr>
-          <w:i/>
-          <w:sz w:val="24"/>
-        </w:rPr>
-        <w:t xml:space="preserve"> </w:t>
-      </w:r>
-      <w:r>
-        <w:rPr>
-          <w:sz w:val="24"/>
-        </w:rPr>
+        </w:rPr>
+        <w:t xml:space="preserve">WAV </w:t>
+      </w:r>
+      <w:r>
         <w:t xml:space="preserve">format datoteke radi njene izuzetno male veličine. Da bi se AudioClip mogao koristiti, potrebno je koristiti pomoćnu klasu </w:t>
       </w:r>
       <w:r>
-        <w:rPr>
-          <w:sz w:val="24"/>
-        </w:rPr>
         <w:t>Applet.</w:t>
       </w:r>
     </w:p>
@@ -14665,15 +14909,7 @@
                 <w:sz w:val="20"/>
                 <w:szCs w:val="20"/>
               </w:rPr>
-              <w:t xml:space="preserve">  </w:t>
-            </w:r>
-            <w:r>
-              <w:rPr>
-                <w:rFonts w:ascii="Courier New" w:hAnsi="Courier New" w:cs="Courier New"/>
-                <w:sz w:val="20"/>
-                <w:szCs w:val="20"/>
-              </w:rPr>
-              <w:t xml:space="preserve">          imgg.setImage(image);</w:t>
+              <w:t xml:space="preserve">            imgg.setImage(image);</w:t>
             </w:r>
           </w:p>
           <w:p>
@@ -15567,14 +15803,3320 @@
         <w:t>Što su dretve i čemu služe</w:t>
       </w:r>
     </w:p>
+    <w:p>
+      <w:pPr>
+        <w:rPr>
+          <w:rFonts w:cs="Arial"/>
+          <w:szCs w:val="22"/>
+        </w:rPr>
+      </w:pPr>
+      <w:r>
+        <w:rPr>
+          <w:rFonts w:cs="Arial"/>
+          <w:szCs w:val="22"/>
+        </w:rPr>
+        <w:t xml:space="preserve">Izvršni program je niz instrukcija mikroprocesoru smještenih u datoteku. Pored instrukcija izvršni program obično sadrži i podatke (inicijalizirane globalne varijable). Proces je instanca izvršnog programa koja se izvršava u memoriji računala. Govorimo o instanci stoga što svako pokretanje programa kreira novi proces: ako deset korisnika pokrenu </w:t>
+      </w:r>
+      <w:r>
+        <w:rPr>
+          <w:rFonts w:cs="Arial"/>
+          <w:i/>
+          <w:szCs w:val="22"/>
+        </w:rPr>
+        <w:t>VI Editor</w:t>
+      </w:r>
+      <w:r>
+        <w:rPr>
+          <w:rFonts w:cs="Arial"/>
+          <w:szCs w:val="22"/>
+        </w:rPr>
+        <w:t xml:space="preserve"> bit će kreirano deset različitih procesa u memoriji. Svaki proces ima svoj zaseban memorijski prostor u kojem se nalazi kod procesa i podaci (varijable, dinamički alocirana polja itd.) koje on koristi. </w:t>
+      </w:r>
+    </w:p>
+    <w:p>
+      <w:pPr>
+        <w:rPr>
+          <w:rFonts w:cs="Arial"/>
+          <w:szCs w:val="22"/>
+        </w:rPr>
+      </w:pPr>
+      <w:r>
+        <w:rPr>
+          <w:rFonts w:cs="Arial"/>
+          <w:szCs w:val="22"/>
+        </w:rPr>
+        <w:t xml:space="preserve">Različiti procesi izvršavaju se prividno paralelno tako što operacijski sustav alocira hardwareske resurse svakom pojedinom procesu tek jedan kratak vremenski interval. Nakon što je proces iskoristio svoj interval, prestaje se izvršavati i prelazi u pasivno stanje u kojem čeka da mu operacijski sustav ponovo dozvoli izvršavanje. Budući da je vremenski interval koji se procesima dodjeljuje vrlo kratak stvara se privid paralelnosti. Na višeprocesorskim računalima paralelizam može biti realan. </w:t>
+      </w:r>
+    </w:p>
+    <w:p>
+      <w:pPr>
+        <w:rPr>
+          <w:rFonts w:cs="Arial"/>
+          <w:szCs w:val="22"/>
+        </w:rPr>
+      </w:pPr>
+      <w:r>
+        <w:rPr>
+          <w:rFonts w:cs="Arial"/>
+          <w:szCs w:val="22"/>
+        </w:rPr>
+        <w:t xml:space="preserve">Procesi koji se (prividno) paraleleno izvršavaju u memoriji računala posve su neovisni jedan od drugoga. To je posljedica činjenice da ne dijele zajednički memorijski prostor i da svaki izvršava svoj skup instrukcija, neovisno o drugim procesima. Dva se procesa mogu dovesti u komunikaciju tek posebnim tehnikama u kojim se alocira dio memorije koju će moći zajednički koristiti. </w:t>
+      </w:r>
+    </w:p>
+    <w:p>
+      <w:pPr>
+        <w:rPr>
+          <w:rFonts w:cs="Arial"/>
+          <w:szCs w:val="22"/>
+        </w:rPr>
+      </w:pPr>
+      <w:r>
+        <w:rPr>
+          <w:rFonts w:cs="Arial"/>
+          <w:szCs w:val="22"/>
+        </w:rPr>
+        <w:t xml:space="preserve">Dretve predstavljaju oblik paralelizacije na razini procesa. Svaki se proces može podijeliti u jedan broj dretvi koje se izvršavaju prividno paralelno, na isti način kao i procesi. To znači da je kod procesa podijeljen u više podskupova koji se izvršavaju prividno paralelno. Za razliku od procesa, sve dretve unutar jednog procesa dijele zajedničku memoriju što omogućava efikasnu komunikaciju između različitih dretvi. </w:t>
+      </w:r>
+    </w:p>
+    <w:p>
+      <w:pPr>
+        <w:rPr>
+          <w:rFonts w:cs="Arial"/>
+          <w:szCs w:val="22"/>
+        </w:rPr>
+      </w:pPr>
+      <w:r>
+        <w:rPr>
+          <w:rFonts w:cs="Arial"/>
+          <w:szCs w:val="22"/>
+        </w:rPr>
+        <w:t>Sposobnost kreiranja dretvi unutar procesa svojstvo je operacijskog sustava. Da bi se u Java-programu mogle koristiti dretve operacijski sustav ih mora podržavati. Danas većina popularnih operacijskih danas ima podršku za višedretvene programe (</w:t>
+      </w:r>
+      <w:r>
+        <w:rPr>
+          <w:rFonts w:cs="Arial"/>
+          <w:i/>
+          <w:szCs w:val="22"/>
+        </w:rPr>
+        <w:t>multithreading</w:t>
+      </w:r>
+      <w:r>
+        <w:rPr>
+          <w:rFonts w:cs="Arial"/>
+          <w:szCs w:val="22"/>
+        </w:rPr>
+        <w:t xml:space="preserve">). </w:t>
+      </w:r>
+    </w:p>
+    <w:p>
+      <w:pPr>
+        <w:rPr>
+          <w:rFonts w:cs="Arial"/>
+          <w:szCs w:val="22"/>
+        </w:rPr>
+      </w:pPr>
+      <w:r>
+        <w:rPr>
+          <w:rFonts w:cs="Arial"/>
+          <w:szCs w:val="22"/>
+        </w:rPr>
+        <w:lastRenderedPageBreak/>
+        <w:t xml:space="preserve">Dretve su vrlo korisne u primjenama. Na primjer, one omogućavaju web pregledniku da istovremeno vrši komunikaciju putem mreže i prikazuje svoj sadržaj na zaslonu; web server mora imati mogućnost paralelnog procesiranja različitih zahtjeva, itd. U Javinim programima koji imaju grafičko sučelje sakupljanje događaja vrši se u posebnoj drevi. Isto tako, garbage collector radi u zasebnoj dretvi. </w:t>
+      </w:r>
+    </w:p>
+    <w:p>
+      <w:pPr>
+        <w:rPr>
+          <w:rFonts w:cs="Arial"/>
+          <w:szCs w:val="22"/>
+        </w:rPr>
+      </w:pPr>
+      <w:r>
+        <w:rPr>
+          <w:rFonts w:cs="Arial"/>
+          <w:szCs w:val="22"/>
+        </w:rPr>
+        <w:t>Uporeba dretvi učestala je u industriji računalnih igara,stoga kompleksnije igre zahtjevaju jače i brze procesore kako bi dretve bolje obavljale zadane zadatke. Projekt na kojem se bazira ovaj rad sama po sebi je računalna igrica stoga i ona sadrži dretve.</w:t>
+      </w:r>
+      <w:r>
+        <w:rPr>
+          <w:rFonts w:cs="Arial"/>
+          <w:szCs w:val="22"/>
+        </w:rPr>
+        <w:fldChar w:fldCharType="begin" w:fldLock="1"/>
+      </w:r>
+      <w:r>
+        <w:rPr>
+          <w:rFonts w:cs="Arial"/>
+          <w:szCs w:val="22"/>
+        </w:rPr>
+        <w:instrText>ADDIN CSL_CITATION {"citationItems":[{"id":"ITEM-1","itemData":{"URL":"https://web.math.pmf.unizg.hr/nastava/rp2/pred8/pred8.html","author":[{"dropping-particle":"","family":"PMF Zagreb","given":"","non-dropping-particle":"","parse-names":false,"suffix":""}],"id":"ITEM-1","issued":{"date-parts":[["0"]]},"title":"Dretve","type":"webpage"},"uris":["http://www.mendeley.com/documents/?uuid=2ac3c065-fd6b-4319-af60-629985616057"]}],"mendeley":{"formattedCitation":"[9]","plainTextFormattedCitation":"[9]","previouslyFormattedCitation":"[9]"},"properties":{"noteIndex":0},"schema":"https://github.com/citation-style-language/schema/raw/master/csl-citation.json"}</w:instrText>
+      </w:r>
+      <w:r>
+        <w:rPr>
+          <w:rFonts w:cs="Arial"/>
+          <w:szCs w:val="22"/>
+        </w:rPr>
+        <w:fldChar w:fldCharType="separate"/>
+      </w:r>
+      <w:r>
+        <w:rPr>
+          <w:rFonts w:cs="Arial"/>
+          <w:noProof/>
+          <w:szCs w:val="22"/>
+        </w:rPr>
+        <w:t>[9]</w:t>
+      </w:r>
+      <w:r>
+        <w:rPr>
+          <w:rFonts w:cs="Arial"/>
+          <w:szCs w:val="22"/>
+        </w:rPr>
+        <w:fldChar w:fldCharType="end"/>
+      </w:r>
+    </w:p>
+    <w:p>
+      <w:pPr>
+        <w:ind w:left="720" w:hanging="720"/>
+        <w:rPr>
+          <w:rFonts w:cs="Arial"/>
+          <w:b/>
+          <w:sz w:val="24"/>
+          <w:szCs w:val="22"/>
+        </w:rPr>
+      </w:pPr>
+      <w:r>
+        <w:rPr>
+          <w:rFonts w:cs="Arial"/>
+          <w:b/>
+          <w:sz w:val="24"/>
+          <w:szCs w:val="22"/>
+        </w:rPr>
+        <w:t>6.2</w:t>
+      </w:r>
+      <w:r>
+        <w:rPr>
+          <w:rFonts w:cs="Arial"/>
+          <w:b/>
+          <w:sz w:val="24"/>
+          <w:szCs w:val="22"/>
+        </w:rPr>
+        <w:tab/>
+        <w:t>Uporaba i rad s dretvama</w:t>
+      </w:r>
+    </w:p>
+    <w:p>
+      <w:pPr>
+        <w:rPr>
+          <w:rFonts w:cs="Arial"/>
+          <w:szCs w:val="22"/>
+        </w:rPr>
+      </w:pPr>
+      <w:r>
+        <w:rPr>
+          <w:rFonts w:cs="Arial"/>
+          <w:szCs w:val="22"/>
+        </w:rPr>
+        <w:t xml:space="preserve">U ovom podpoglavlju bit će prikazano </w:t>
+      </w:r>
+      <w:r>
+        <w:rPr>
+          <w:rFonts w:cs="Arial"/>
+          <w:szCs w:val="22"/>
+        </w:rPr>
+        <w:t>kako  se koriste dretve u zadanom projektu, kakva je njihova korist i kako se odvija interakcija s multimedijskim komponentama JavaFX-a(slika).</w:t>
+      </w:r>
+    </w:p>
+    <w:tbl>
+      <w:tblPr>
+        <w:tblStyle w:val="TableGrid"/>
+        <w:tblW w:w="0" w:type="auto"/>
+        <w:tblLook w:val="04A0" w:firstRow="1" w:lastRow="0" w:firstColumn="1" w:lastColumn="0" w:noHBand="0" w:noVBand="1"/>
+      </w:tblPr>
+      <w:tblGrid>
+        <w:gridCol w:w="9337"/>
+      </w:tblGrid>
+      <w:tr>
+        <w:tc>
+          <w:tcPr>
+            <w:tcW w:w="9337" w:type="dxa"/>
+          </w:tcPr>
+          <w:p>
+            <w:pPr>
+              <w:spacing w:before="0" w:after="0"/>
+              <w:rPr>
+                <w:rFonts w:ascii="Courier New" w:hAnsi="Courier New" w:cs="Courier New"/>
+                <w:sz w:val="20"/>
+                <w:szCs w:val="22"/>
+              </w:rPr>
+            </w:pPr>
+            <w:r>
+              <w:rPr>
+                <w:rFonts w:ascii="Courier New" w:hAnsi="Courier New" w:cs="Courier New"/>
+                <w:sz w:val="20"/>
+                <w:szCs w:val="22"/>
+              </w:rPr>
+              <w:t>@Override</w:t>
+            </w:r>
+          </w:p>
+          <w:p>
+            <w:pPr>
+              <w:spacing w:before="0" w:after="0"/>
+              <w:rPr>
+                <w:rFonts w:ascii="Courier New" w:hAnsi="Courier New" w:cs="Courier New"/>
+                <w:sz w:val="20"/>
+                <w:szCs w:val="22"/>
+              </w:rPr>
+            </w:pPr>
+            <w:r>
+              <w:rPr>
+                <w:rFonts w:ascii="Courier New" w:hAnsi="Courier New" w:cs="Courier New"/>
+                <w:sz w:val="20"/>
+                <w:szCs w:val="22"/>
+              </w:rPr>
+              <w:t xml:space="preserve"> public void initialize(URL locati</w:t>
+            </w:r>
+            <w:r>
+              <w:rPr>
+                <w:rFonts w:ascii="Courier New" w:hAnsi="Courier New" w:cs="Courier New"/>
+                <w:sz w:val="20"/>
+                <w:szCs w:val="22"/>
+              </w:rPr>
+              <w:t>on, ResourceBundle resources) {</w:t>
+            </w:r>
+          </w:p>
+          <w:p>
+            <w:pPr>
+              <w:spacing w:before="0" w:after="0"/>
+              <w:rPr>
+                <w:rFonts w:ascii="Courier New" w:hAnsi="Courier New" w:cs="Courier New"/>
+                <w:sz w:val="20"/>
+                <w:szCs w:val="22"/>
+              </w:rPr>
+            </w:pPr>
+            <w:r>
+              <w:rPr>
+                <w:rFonts w:ascii="Courier New" w:hAnsi="Courier New" w:cs="Courier New"/>
+                <w:sz w:val="20"/>
+                <w:szCs w:val="22"/>
+              </w:rPr>
+              <w:t xml:space="preserve">        rez = 0;</w:t>
+            </w:r>
+          </w:p>
+          <w:p>
+            <w:pPr>
+              <w:spacing w:before="0" w:after="0"/>
+              <w:rPr>
+                <w:rFonts w:ascii="Courier New" w:hAnsi="Courier New" w:cs="Courier New"/>
+                <w:sz w:val="20"/>
+                <w:szCs w:val="22"/>
+              </w:rPr>
+            </w:pPr>
+            <w:r>
+              <w:rPr>
+                <w:rFonts w:ascii="Courier New" w:hAnsi="Courier New" w:cs="Courier New"/>
+                <w:sz w:val="20"/>
+                <w:szCs w:val="22"/>
+              </w:rPr>
+              <w:t xml:space="preserve">        zivot = 3;</w:t>
+            </w:r>
+          </w:p>
+          <w:p>
+            <w:pPr>
+              <w:spacing w:before="0" w:after="0"/>
+              <w:rPr>
+                <w:rFonts w:ascii="Courier New" w:hAnsi="Courier New" w:cs="Courier New"/>
+                <w:sz w:val="20"/>
+                <w:szCs w:val="22"/>
+              </w:rPr>
+            </w:pPr>
+            <w:r>
+              <w:rPr>
+                <w:rFonts w:ascii="Courier New" w:hAnsi="Courier New" w:cs="Courier New"/>
+                <w:sz w:val="20"/>
+                <w:szCs w:val="22"/>
+              </w:rPr>
+              <w:t xml:space="preserve">        vrijeme = true;</w:t>
+            </w:r>
+          </w:p>
+          <w:p>
+            <w:pPr>
+              <w:spacing w:before="0" w:after="0"/>
+              <w:rPr>
+                <w:rFonts w:ascii="Courier New" w:hAnsi="Courier New" w:cs="Courier New"/>
+                <w:sz w:val="20"/>
+                <w:szCs w:val="22"/>
+              </w:rPr>
+            </w:pPr>
+            <w:r>
+              <w:rPr>
+                <w:rFonts w:ascii="Courier New" w:hAnsi="Courier New" w:cs="Courier New"/>
+                <w:sz w:val="20"/>
+                <w:szCs w:val="22"/>
+              </w:rPr>
+              <w:t xml:space="preserve">        tekst.setWrapText(true);</w:t>
+            </w:r>
+          </w:p>
+          <w:p>
+            <w:pPr>
+              <w:spacing w:before="0" w:after="0"/>
+              <w:rPr>
+                <w:rFonts w:ascii="Courier New" w:hAnsi="Courier New" w:cs="Courier New"/>
+                <w:sz w:val="20"/>
+                <w:szCs w:val="22"/>
+              </w:rPr>
+            </w:pPr>
+            <w:r>
+              <w:rPr>
+                <w:rFonts w:ascii="Courier New" w:hAnsi="Courier New" w:cs="Courier New"/>
+                <w:sz w:val="20"/>
+                <w:szCs w:val="22"/>
+              </w:rPr>
+              <w:t xml:space="preserve">        score.setText("Score:\n" + rez + "");</w:t>
+            </w:r>
+          </w:p>
+          <w:p>
+            <w:pPr>
+              <w:spacing w:before="0" w:after="0"/>
+              <w:rPr>
+                <w:rFonts w:ascii="Courier New" w:hAnsi="Courier New" w:cs="Courier New"/>
+                <w:sz w:val="20"/>
+                <w:szCs w:val="22"/>
+              </w:rPr>
+            </w:pPr>
+            <w:r>
+              <w:rPr>
+                <w:rFonts w:ascii="Courier New" w:hAnsi="Courier New" w:cs="Courier New"/>
+                <w:sz w:val="20"/>
+                <w:szCs w:val="22"/>
+              </w:rPr>
+              <w:t xml:space="preserve">        life.setText("Zivot : " + zivot);</w:t>
+            </w:r>
+          </w:p>
+          <w:p>
+            <w:pPr>
+              <w:spacing w:before="0" w:after="0"/>
+              <w:rPr>
+                <w:rFonts w:ascii="Courier New" w:hAnsi="Courier New" w:cs="Courier New"/>
+                <w:sz w:val="20"/>
+                <w:szCs w:val="22"/>
+              </w:rPr>
+            </w:pPr>
+            <w:r>
+              <w:rPr>
+                <w:rFonts w:ascii="Courier New" w:hAnsi="Courier New" w:cs="Courier New"/>
+                <w:sz w:val="20"/>
+                <w:szCs w:val="22"/>
+              </w:rPr>
+              <w:t xml:space="preserve">        pitanja.addAll(Pitanje.getByDifficulty(MenuController.tezinaS));</w:t>
+            </w:r>
+          </w:p>
+          <w:p>
+            <w:pPr>
+              <w:spacing w:before="0" w:after="0"/>
+              <w:rPr>
+                <w:rFonts w:ascii="Courier New" w:hAnsi="Courier New" w:cs="Courier New"/>
+                <w:sz w:val="20"/>
+                <w:szCs w:val="22"/>
+              </w:rPr>
+            </w:pPr>
+            <w:r>
+              <w:rPr>
+                <w:rFonts w:ascii="Courier New" w:hAnsi="Courier New" w:cs="Courier New"/>
+                <w:sz w:val="20"/>
+                <w:szCs w:val="22"/>
+              </w:rPr>
+              <w:t xml:space="preserve">        postavi();</w:t>
+            </w:r>
+          </w:p>
+          <w:p>
+            <w:pPr>
+              <w:spacing w:before="0" w:after="0"/>
+              <w:rPr>
+                <w:rFonts w:ascii="Courier New" w:hAnsi="Courier New" w:cs="Courier New"/>
+                <w:sz w:val="20"/>
+                <w:szCs w:val="22"/>
+              </w:rPr>
+            </w:pPr>
+            <w:r>
+              <w:rPr>
+                <w:rFonts w:ascii="Courier New" w:hAnsi="Courier New" w:cs="Courier New"/>
+                <w:sz w:val="20"/>
+                <w:szCs w:val="22"/>
+              </w:rPr>
+              <w:t xml:space="preserve">        zamjeni();</w:t>
+            </w:r>
+          </w:p>
+          <w:p>
+            <w:pPr>
+              <w:spacing w:before="0" w:after="0"/>
+              <w:rPr>
+                <w:rFonts w:ascii="Courier New" w:hAnsi="Courier New" w:cs="Courier New"/>
+                <w:sz w:val="20"/>
+                <w:szCs w:val="22"/>
+              </w:rPr>
+            </w:pPr>
+            <w:r>
+              <w:rPr>
+                <w:rFonts w:ascii="Courier New" w:hAnsi="Courier New" w:cs="Courier New"/>
+                <w:sz w:val="20"/>
+                <w:szCs w:val="22"/>
+              </w:rPr>
+              <w:t xml:space="preserve">        clipY = Applet.newAudioClip(GameController.class.getResource("/sounds/musical002.wav"));</w:t>
+            </w:r>
+          </w:p>
+          <w:p>
+            <w:pPr>
+              <w:spacing w:before="0" w:after="0"/>
+              <w:rPr>
+                <w:rFonts w:ascii="Courier New" w:hAnsi="Courier New" w:cs="Courier New"/>
+                <w:sz w:val="20"/>
+                <w:szCs w:val="22"/>
+              </w:rPr>
+            </w:pPr>
+            <w:r>
+              <w:rPr>
+                <w:rFonts w:ascii="Courier New" w:hAnsi="Courier New" w:cs="Courier New"/>
+                <w:sz w:val="20"/>
+                <w:szCs w:val="22"/>
+              </w:rPr>
+              <w:t xml:space="preserve">        clipN = Applet.newAudioClip(GameController.class.getResource("/sounds/cartoon006.wav"));</w:t>
+            </w:r>
+          </w:p>
+          <w:p>
+            <w:pPr>
+              <w:spacing w:before="0" w:after="0"/>
+              <w:rPr>
+                <w:rFonts w:ascii="Courier New" w:hAnsi="Courier New" w:cs="Courier New"/>
+                <w:sz w:val="20"/>
+                <w:szCs w:val="22"/>
+              </w:rPr>
+            </w:pPr>
+            <w:r>
+              <w:rPr>
+                <w:rFonts w:ascii="Courier New" w:hAnsi="Courier New" w:cs="Courier New"/>
+                <w:sz w:val="20"/>
+                <w:szCs w:val="22"/>
+              </w:rPr>
+              <w:t xml:space="preserve">        setTimer();</w:t>
+            </w:r>
+          </w:p>
+          <w:p>
+            <w:pPr>
+              <w:spacing w:before="0" w:after="0"/>
+              <w:rPr>
+                <w:rFonts w:ascii="Courier New" w:hAnsi="Courier New" w:cs="Courier New"/>
+                <w:sz w:val="20"/>
+                <w:szCs w:val="22"/>
+              </w:rPr>
+            </w:pPr>
+            <w:r>
+              <w:rPr>
+                <w:rFonts w:ascii="Courier New" w:hAnsi="Courier New" w:cs="Courier New"/>
+                <w:sz w:val="20"/>
+                <w:szCs w:val="22"/>
+              </w:rPr>
+              <w:t xml:space="preserve">    }</w:t>
+            </w:r>
+          </w:p>
+          <w:p>
+            <w:pPr>
+              <w:spacing w:before="0" w:after="0"/>
+              <w:rPr>
+                <w:rFonts w:ascii="Courier New" w:hAnsi="Courier New" w:cs="Courier New"/>
+                <w:sz w:val="20"/>
+                <w:szCs w:val="22"/>
+              </w:rPr>
+            </w:pPr>
+          </w:p>
+          <w:p>
+            <w:pPr>
+              <w:spacing w:before="0" w:after="0"/>
+              <w:rPr>
+                <w:rFonts w:ascii="Courier New" w:hAnsi="Courier New" w:cs="Courier New"/>
+                <w:sz w:val="20"/>
+                <w:szCs w:val="22"/>
+              </w:rPr>
+            </w:pPr>
+            <w:r>
+              <w:rPr>
+                <w:rFonts w:ascii="Courier New" w:hAnsi="Courier New" w:cs="Courier New"/>
+                <w:sz w:val="20"/>
+                <w:szCs w:val="22"/>
+              </w:rPr>
+              <w:t>public void setTimer() {</w:t>
+            </w:r>
+          </w:p>
+          <w:p>
+            <w:pPr>
+              <w:spacing w:before="0" w:after="0"/>
+              <w:rPr>
+                <w:rFonts w:ascii="Courier New" w:hAnsi="Courier New" w:cs="Courier New"/>
+                <w:sz w:val="20"/>
+                <w:szCs w:val="22"/>
+              </w:rPr>
+            </w:pPr>
+            <w:r>
+              <w:rPr>
+                <w:rFonts w:ascii="Courier New" w:hAnsi="Courier New" w:cs="Courier New"/>
+                <w:sz w:val="20"/>
+                <w:szCs w:val="22"/>
+              </w:rPr>
+              <w:t xml:space="preserve">        timer.schedule</w:t>
+            </w:r>
+            <w:r>
+              <w:rPr>
+                <w:rFonts w:ascii="Courier New" w:hAnsi="Courier New" w:cs="Courier New"/>
+                <w:sz w:val="20"/>
+                <w:szCs w:val="22"/>
+              </w:rPr>
+              <w:t>AtFixedRate(new TimerTask() {</w:t>
+            </w:r>
+          </w:p>
+          <w:p>
+            <w:pPr>
+              <w:spacing w:before="0" w:after="0"/>
+              <w:rPr>
+                <w:rFonts w:ascii="Courier New" w:hAnsi="Courier New" w:cs="Courier New"/>
+                <w:sz w:val="20"/>
+                <w:szCs w:val="22"/>
+              </w:rPr>
+            </w:pPr>
+            <w:r>
+              <w:rPr>
+                <w:rFonts w:ascii="Courier New" w:hAnsi="Courier New" w:cs="Courier New"/>
+                <w:sz w:val="20"/>
+                <w:szCs w:val="22"/>
+              </w:rPr>
+              <w:t xml:space="preserve">            @Override</w:t>
+            </w:r>
+          </w:p>
+          <w:p>
+            <w:pPr>
+              <w:spacing w:before="0" w:after="0"/>
+              <w:rPr>
+                <w:rFonts w:ascii="Courier New" w:hAnsi="Courier New" w:cs="Courier New"/>
+                <w:sz w:val="20"/>
+                <w:szCs w:val="22"/>
+              </w:rPr>
+            </w:pPr>
+            <w:r>
+              <w:rPr>
+                <w:rFonts w:ascii="Courier New" w:hAnsi="Courier New" w:cs="Courier New"/>
+                <w:sz w:val="20"/>
+                <w:szCs w:val="22"/>
+              </w:rPr>
+              <w:lastRenderedPageBreak/>
+              <w:t xml:space="preserve">            public void run() {</w:t>
+            </w:r>
+          </w:p>
+          <w:p>
+            <w:pPr>
+              <w:spacing w:before="0" w:after="0"/>
+              <w:rPr>
+                <w:rFonts w:ascii="Courier New" w:hAnsi="Courier New" w:cs="Courier New"/>
+                <w:sz w:val="20"/>
+                <w:szCs w:val="22"/>
+              </w:rPr>
+            </w:pPr>
+            <w:r>
+              <w:rPr>
+                <w:rFonts w:ascii="Courier New" w:hAnsi="Courier New" w:cs="Courier New"/>
+                <w:sz w:val="20"/>
+                <w:szCs w:val="22"/>
+              </w:rPr>
+              <w:t xml:space="preserve">                if (traka.getWidth() &lt;= 0) {</w:t>
+            </w:r>
+          </w:p>
+          <w:p>
+            <w:pPr>
+              <w:spacing w:before="0" w:after="0"/>
+              <w:rPr>
+                <w:rFonts w:ascii="Courier New" w:hAnsi="Courier New" w:cs="Courier New"/>
+                <w:sz w:val="20"/>
+                <w:szCs w:val="22"/>
+              </w:rPr>
+            </w:pPr>
+            <w:r>
+              <w:rPr>
+                <w:rFonts w:ascii="Courier New" w:hAnsi="Courier New" w:cs="Courier New"/>
+                <w:sz w:val="20"/>
+                <w:szCs w:val="22"/>
+              </w:rPr>
+              <w:t xml:space="preserve">                    timer.cancel();</w:t>
+            </w:r>
+          </w:p>
+          <w:p>
+            <w:pPr>
+              <w:spacing w:before="0" w:after="0"/>
+              <w:rPr>
+                <w:rFonts w:ascii="Courier New" w:hAnsi="Courier New" w:cs="Courier New"/>
+                <w:sz w:val="20"/>
+                <w:szCs w:val="22"/>
+              </w:rPr>
+            </w:pPr>
+            <w:r>
+              <w:rPr>
+                <w:rFonts w:ascii="Courier New" w:hAnsi="Courier New" w:cs="Courier New"/>
+                <w:sz w:val="20"/>
+                <w:szCs w:val="22"/>
+              </w:rPr>
+              <w:t xml:space="preserve">                    vrijeme = false;</w:t>
+            </w:r>
+          </w:p>
+          <w:p>
+            <w:pPr>
+              <w:spacing w:before="0" w:after="0"/>
+              <w:rPr>
+                <w:rFonts w:ascii="Courier New" w:hAnsi="Courier New" w:cs="Courier New"/>
+                <w:sz w:val="20"/>
+                <w:szCs w:val="22"/>
+              </w:rPr>
+            </w:pPr>
+            <w:r>
+              <w:rPr>
+                <w:rFonts w:ascii="Courier New" w:hAnsi="Courier New" w:cs="Courier New"/>
+                <w:sz w:val="20"/>
+                <w:szCs w:val="22"/>
+              </w:rPr>
+              <w:t xml:space="preserve">                    Stage stage = (Stage) tekst.getScene().getWindow();</w:t>
+            </w:r>
+          </w:p>
+          <w:p>
+            <w:pPr>
+              <w:spacing w:before="0" w:after="0"/>
+              <w:rPr>
+                <w:rFonts w:ascii="Courier New" w:hAnsi="Courier New" w:cs="Courier New"/>
+                <w:sz w:val="20"/>
+                <w:szCs w:val="22"/>
+              </w:rPr>
+            </w:pPr>
+            <w:r>
+              <w:rPr>
+                <w:rFonts w:ascii="Courier New" w:hAnsi="Courier New" w:cs="Courier New"/>
+                <w:sz w:val="20"/>
+                <w:szCs w:val="22"/>
+              </w:rPr>
+              <w:t xml:space="preserve">                    try {</w:t>
+            </w:r>
+          </w:p>
+          <w:p>
+            <w:pPr>
+              <w:spacing w:before="0" w:after="0"/>
+              <w:rPr>
+                <w:rFonts w:ascii="Courier New" w:hAnsi="Courier New" w:cs="Courier New"/>
+                <w:sz w:val="20"/>
+                <w:szCs w:val="22"/>
+              </w:rPr>
+            </w:pPr>
+            <w:r>
+              <w:rPr>
+                <w:rFonts w:ascii="Courier New" w:hAnsi="Courier New" w:cs="Courier New"/>
+                <w:sz w:val="20"/>
+                <w:szCs w:val="22"/>
+              </w:rPr>
+              <w:t xml:space="preserve">                        Parent root = FXMLLoader.load(getClass().getResource("/application/End.fxml"));</w:t>
+            </w:r>
+          </w:p>
+          <w:p>
+            <w:pPr>
+              <w:spacing w:before="0" w:after="0"/>
+              <w:rPr>
+                <w:rFonts w:ascii="Courier New" w:hAnsi="Courier New" w:cs="Courier New"/>
+                <w:sz w:val="20"/>
+                <w:szCs w:val="22"/>
+              </w:rPr>
+            </w:pPr>
+            <w:r>
+              <w:rPr>
+                <w:rFonts w:ascii="Courier New" w:hAnsi="Courier New" w:cs="Courier New"/>
+                <w:sz w:val="20"/>
+                <w:szCs w:val="22"/>
+              </w:rPr>
+              <w:t xml:space="preserve">                        Scene scene = new Scene(root);</w:t>
+            </w:r>
+          </w:p>
+          <w:p>
+            <w:pPr>
+              <w:spacing w:before="0" w:after="0"/>
+              <w:rPr>
+                <w:rFonts w:ascii="Courier New" w:hAnsi="Courier New" w:cs="Courier New"/>
+                <w:sz w:val="20"/>
+                <w:szCs w:val="22"/>
+              </w:rPr>
+            </w:pPr>
+            <w:r>
+              <w:rPr>
+                <w:rFonts w:ascii="Courier New" w:hAnsi="Courier New" w:cs="Courier New"/>
+                <w:sz w:val="20"/>
+                <w:szCs w:val="22"/>
+              </w:rPr>
+              <w:t xml:space="preserve">                        scene.getStylesheets().add(Main.class.getResource("end.css").toExternalForm());</w:t>
+            </w:r>
+          </w:p>
+          <w:p>
+            <w:pPr>
+              <w:spacing w:before="0" w:after="0"/>
+              <w:rPr>
+                <w:rFonts w:ascii="Courier New" w:hAnsi="Courier New" w:cs="Courier New"/>
+                <w:sz w:val="20"/>
+                <w:szCs w:val="22"/>
+              </w:rPr>
+            </w:pPr>
+            <w:r>
+              <w:rPr>
+                <w:rFonts w:ascii="Courier New" w:hAnsi="Courier New" w:cs="Courier New"/>
+                <w:sz w:val="20"/>
+                <w:szCs w:val="22"/>
+              </w:rPr>
+              <w:t xml:space="preserve">                        Platform.runLater(() -&gt; stage.setScene(scene));</w:t>
+            </w:r>
+          </w:p>
+          <w:p>
+            <w:pPr>
+              <w:spacing w:before="0" w:after="0"/>
+              <w:rPr>
+                <w:rFonts w:ascii="Courier New" w:hAnsi="Courier New" w:cs="Courier New"/>
+                <w:sz w:val="20"/>
+                <w:szCs w:val="22"/>
+              </w:rPr>
+            </w:pPr>
+            <w:r>
+              <w:rPr>
+                <w:rFonts w:ascii="Courier New" w:hAnsi="Courier New" w:cs="Courier New"/>
+                <w:sz w:val="20"/>
+                <w:szCs w:val="22"/>
+              </w:rPr>
+              <w:t xml:space="preserve">                    } catch (IOException e1) {</w:t>
+            </w:r>
+          </w:p>
+          <w:p>
+            <w:pPr>
+              <w:spacing w:before="0" w:after="0"/>
+              <w:rPr>
+                <w:rFonts w:ascii="Courier New" w:hAnsi="Courier New" w:cs="Courier New"/>
+                <w:sz w:val="20"/>
+                <w:szCs w:val="22"/>
+              </w:rPr>
+            </w:pPr>
+            <w:r>
+              <w:rPr>
+                <w:rFonts w:ascii="Courier New" w:hAnsi="Courier New" w:cs="Courier New"/>
+                <w:sz w:val="20"/>
+                <w:szCs w:val="22"/>
+              </w:rPr>
+              <w:t xml:space="preserve">                        // TODO Auto-generated catch block</w:t>
+            </w:r>
+          </w:p>
+          <w:p>
+            <w:pPr>
+              <w:spacing w:before="0" w:after="0"/>
+              <w:rPr>
+                <w:rFonts w:ascii="Courier New" w:hAnsi="Courier New" w:cs="Courier New"/>
+                <w:sz w:val="20"/>
+                <w:szCs w:val="22"/>
+              </w:rPr>
+            </w:pPr>
+            <w:r>
+              <w:rPr>
+                <w:rFonts w:ascii="Courier New" w:hAnsi="Courier New" w:cs="Courier New"/>
+                <w:sz w:val="20"/>
+                <w:szCs w:val="22"/>
+              </w:rPr>
+              <w:t xml:space="preserve">                        e1.printStackTrace();</w:t>
+            </w:r>
+          </w:p>
+          <w:p>
+            <w:pPr>
+              <w:spacing w:before="0" w:after="0"/>
+              <w:rPr>
+                <w:rFonts w:ascii="Courier New" w:hAnsi="Courier New" w:cs="Courier New"/>
+                <w:sz w:val="20"/>
+                <w:szCs w:val="22"/>
+              </w:rPr>
+            </w:pPr>
+            <w:r>
+              <w:rPr>
+                <w:rFonts w:ascii="Courier New" w:hAnsi="Courier New" w:cs="Courier New"/>
+                <w:sz w:val="20"/>
+                <w:szCs w:val="22"/>
+              </w:rPr>
+              <w:t xml:space="preserve">                    }</w:t>
+            </w:r>
+          </w:p>
+          <w:p>
+            <w:pPr>
+              <w:spacing w:before="0" w:after="0"/>
+              <w:rPr>
+                <w:rFonts w:ascii="Courier New" w:hAnsi="Courier New" w:cs="Courier New"/>
+                <w:sz w:val="20"/>
+                <w:szCs w:val="22"/>
+              </w:rPr>
+            </w:pPr>
+            <w:r>
+              <w:rPr>
+                <w:rFonts w:ascii="Courier New" w:hAnsi="Courier New" w:cs="Courier New"/>
+                <w:sz w:val="20"/>
+                <w:szCs w:val="22"/>
+              </w:rPr>
+              <w:t xml:space="preserve">                }</w:t>
+            </w:r>
+          </w:p>
+          <w:p>
+            <w:pPr>
+              <w:spacing w:before="0" w:after="0"/>
+              <w:rPr>
+                <w:rFonts w:ascii="Courier New" w:hAnsi="Courier New" w:cs="Courier New"/>
+                <w:sz w:val="20"/>
+                <w:szCs w:val="22"/>
+              </w:rPr>
+            </w:pPr>
+            <w:r>
+              <w:rPr>
+                <w:rFonts w:ascii="Courier New" w:hAnsi="Courier New" w:cs="Courier New"/>
+                <w:sz w:val="20"/>
+                <w:szCs w:val="22"/>
+              </w:rPr>
+              <w:t xml:space="preserve">                Platform.runLater(() -&gt; traka.setWidth(traka.getWidth() - 0.6));</w:t>
+            </w:r>
+          </w:p>
+          <w:p>
+            <w:pPr>
+              <w:spacing w:before="0" w:after="0"/>
+              <w:rPr>
+                <w:rFonts w:ascii="Courier New" w:hAnsi="Courier New" w:cs="Courier New"/>
+                <w:sz w:val="20"/>
+                <w:szCs w:val="22"/>
+              </w:rPr>
+            </w:pPr>
+            <w:r>
+              <w:rPr>
+                <w:rFonts w:ascii="Courier New" w:hAnsi="Courier New" w:cs="Courier New"/>
+                <w:sz w:val="20"/>
+                <w:szCs w:val="22"/>
+              </w:rPr>
+              <w:t xml:space="preserve">            }</w:t>
+            </w:r>
+          </w:p>
+          <w:p>
+            <w:pPr>
+              <w:spacing w:before="0" w:after="0"/>
+              <w:rPr>
+                <w:rFonts w:ascii="Courier New" w:hAnsi="Courier New" w:cs="Courier New"/>
+                <w:sz w:val="20"/>
+                <w:szCs w:val="22"/>
+              </w:rPr>
+            </w:pPr>
+            <w:r>
+              <w:rPr>
+                <w:rFonts w:ascii="Courier New" w:hAnsi="Courier New" w:cs="Courier New"/>
+                <w:sz w:val="20"/>
+                <w:szCs w:val="22"/>
+              </w:rPr>
+              <w:t xml:space="preserve">        }, 0, 100);</w:t>
+            </w:r>
+          </w:p>
+          <w:p>
+            <w:pPr>
+              <w:spacing w:before="0" w:after="0"/>
+              <w:rPr>
+                <w:rFonts w:cs="Arial"/>
+                <w:szCs w:val="22"/>
+              </w:rPr>
+            </w:pPr>
+            <w:r>
+              <w:rPr>
+                <w:rFonts w:ascii="Courier New" w:hAnsi="Courier New" w:cs="Courier New"/>
+                <w:sz w:val="20"/>
+                <w:szCs w:val="22"/>
+              </w:rPr>
+              <w:t xml:space="preserve">    }</w:t>
+            </w:r>
+          </w:p>
+        </w:tc>
+      </w:tr>
+    </w:tbl>
+    <w:p>
+      <w:pPr>
+        <w:jc w:val="center"/>
+        <w:rPr>
+          <w:rFonts w:cs="Arial"/>
+          <w:sz w:val="20"/>
+          <w:szCs w:val="22"/>
+        </w:rPr>
+      </w:pPr>
+      <w:r>
+        <w:rPr>
+          <w:rFonts w:cs="Arial"/>
+          <w:sz w:val="20"/>
+          <w:szCs w:val="22"/>
+        </w:rPr>
+        <w:lastRenderedPageBreak/>
+        <w:t>Kod 6.1: Postavljanje i pozivanje dretve</w:t>
+      </w:r>
+    </w:p>
+    <w:p>
+      <w:pPr>
+        <w:rPr>
+          <w:rFonts w:cs="Arial"/>
+          <w:szCs w:val="22"/>
+        </w:rPr>
+      </w:pPr>
+      <w:r>
+        <w:rPr>
+          <w:rFonts w:cs="Arial"/>
+          <w:szCs w:val="22"/>
+        </w:rPr>
+        <w:t xml:space="preserve">Na navedenom kodu prikazana je funkcija </w:t>
+      </w:r>
+      <w:r>
+        <w:rPr>
+          <w:rFonts w:ascii="Courier New" w:hAnsi="Courier New" w:cs="Courier New"/>
+          <w:sz w:val="20"/>
+          <w:szCs w:val="22"/>
+        </w:rPr>
+        <w:t>setTimer()</w:t>
+      </w:r>
+      <w:r>
+        <w:rPr>
+          <w:rFonts w:cs="Arial"/>
+          <w:sz w:val="20"/>
+          <w:szCs w:val="22"/>
+        </w:rPr>
+        <w:t xml:space="preserve"> </w:t>
+      </w:r>
+      <w:r>
+        <w:rPr>
+          <w:rFonts w:cs="Arial"/>
+          <w:szCs w:val="22"/>
+        </w:rPr>
+        <w:t>koja služi za postavljanje dret</w:t>
+      </w:r>
+      <w:r>
+        <w:rPr>
+          <w:rFonts w:cs="Arial"/>
+          <w:szCs w:val="22"/>
+        </w:rPr>
+        <w:t>ve i implementaciju logike koda</w:t>
+      </w:r>
+      <w:r>
+        <w:rPr>
+          <w:rFonts w:cs="Arial"/>
+          <w:szCs w:val="22"/>
+        </w:rPr>
+        <w:t>.</w:t>
+      </w:r>
+      <w:r>
+        <w:rPr>
+          <w:rFonts w:cs="Arial"/>
+          <w:szCs w:val="22"/>
+        </w:rPr>
+        <w:t xml:space="preserve">Varijabla </w:t>
+      </w:r>
+      <w:r>
+        <w:rPr>
+          <w:rFonts w:ascii="Courier New" w:hAnsi="Courier New" w:cs="Courier New"/>
+          <w:sz w:val="20"/>
+          <w:szCs w:val="22"/>
+        </w:rPr>
+        <w:t>timer</w:t>
+      </w:r>
+      <w:r>
+        <w:rPr>
+          <w:rFonts w:cs="Arial"/>
+          <w:szCs w:val="22"/>
+        </w:rPr>
+        <w:t xml:space="preserve"> klase </w:t>
+      </w:r>
+      <w:r>
+        <w:rPr>
+          <w:rFonts w:cs="Arial"/>
+          <w:i/>
+          <w:szCs w:val="22"/>
+        </w:rPr>
+        <w:t>Timer</w:t>
+      </w:r>
+      <w:r>
+        <w:rPr>
+          <w:rFonts w:cs="Arial"/>
+          <w:szCs w:val="22"/>
+        </w:rPr>
+        <w:t xml:space="preserve"> predstavlja dretvu.</w:t>
+      </w:r>
+      <w:r>
+        <w:rPr>
+          <w:rFonts w:cs="Arial"/>
+          <w:szCs w:val="22"/>
+        </w:rPr>
+        <w:t xml:space="preserve"> </w:t>
+      </w:r>
+      <w:r>
+        <w:rPr>
+          <w:rFonts w:cs="Arial"/>
+          <w:i/>
+          <w:szCs w:val="22"/>
+        </w:rPr>
+        <w:t>Setter-e</w:t>
+      </w:r>
+      <w:r>
+        <w:rPr>
+          <w:rFonts w:cs="Arial"/>
+          <w:szCs w:val="22"/>
+        </w:rPr>
+        <w:t xml:space="preserve">  nije moguće koristiti u dretvi samo njihovim pozivom jer se ne može samostalno direktno utjecati na instance klasa Jave iz dretve već tome služi klasa </w:t>
+      </w:r>
+      <w:r>
+        <w:rPr>
+          <w:rFonts w:cs="Arial"/>
+          <w:i/>
+          <w:szCs w:val="22"/>
+        </w:rPr>
+        <w:t>Platform</w:t>
+      </w:r>
+      <w:r>
+        <w:rPr>
+          <w:rFonts w:cs="Arial"/>
+          <w:szCs w:val="22"/>
+        </w:rPr>
+        <w:t xml:space="preserve"> i njena statička funkcija </w:t>
+      </w:r>
+      <w:r>
+        <w:rPr>
+          <w:rFonts w:ascii="Courier New" w:hAnsi="Courier New" w:cs="Courier New"/>
+          <w:sz w:val="20"/>
+          <w:szCs w:val="22"/>
+        </w:rPr>
+        <w:t>.runLater()</w:t>
+      </w:r>
+      <w:r>
+        <w:rPr>
+          <w:rFonts w:cs="Arial"/>
+          <w:szCs w:val="22"/>
+        </w:rPr>
+        <w:t xml:space="preserve"> kao posrednik između dretve i </w:t>
+      </w:r>
+      <w:r>
+        <w:rPr>
+          <w:rFonts w:cs="Arial"/>
+          <w:szCs w:val="22"/>
+        </w:rPr>
+        <w:t xml:space="preserve">glavnog procesa. Zadatak </w:t>
+      </w:r>
+      <w:r>
+        <w:rPr>
+          <w:rFonts w:ascii="Courier New" w:hAnsi="Courier New" w:cs="Courier New"/>
+          <w:sz w:val="20"/>
+          <w:szCs w:val="22"/>
+        </w:rPr>
+        <w:t>setTimer()</w:t>
+      </w:r>
+      <w:r>
+        <w:rPr>
+          <w:rFonts w:cs="Arial"/>
+          <w:sz w:val="20"/>
+          <w:szCs w:val="22"/>
+        </w:rPr>
+        <w:t xml:space="preserve"> </w:t>
+      </w:r>
+      <w:r>
+        <w:rPr>
+          <w:rFonts w:cs="Arial"/>
+          <w:szCs w:val="22"/>
+        </w:rPr>
+        <w:t xml:space="preserve">funkcije je umanjivati traku za određeno vrijeme </w:t>
+      </w:r>
+      <w:r>
+        <w:rPr>
+          <w:rFonts w:ascii="Courier New" w:hAnsi="Courier New" w:cs="Courier New"/>
+          <w:sz w:val="20"/>
+          <w:szCs w:val="22"/>
+        </w:rPr>
+        <w:t>timer</w:t>
+      </w:r>
+      <w:r>
+        <w:rPr>
+          <w:rFonts w:cs="Arial"/>
+          <w:szCs w:val="22"/>
+        </w:rPr>
+        <w:t xml:space="preserve"> koje s metodom </w:t>
+      </w:r>
+      <w:r>
+        <w:rPr>
+          <w:rFonts w:ascii="Courier New" w:hAnsi="Courier New" w:cs="Courier New"/>
+          <w:sz w:val="20"/>
+          <w:szCs w:val="22"/>
+        </w:rPr>
+        <w:t>.scheduleAtFixedRate(logika(),zastoj,period)</w:t>
+      </w:r>
+      <w:r>
+        <w:rPr>
+          <w:rFonts w:cs="Arial"/>
+          <w:szCs w:val="22"/>
+        </w:rPr>
+        <w:t xml:space="preserve"> gdje </w:t>
+      </w:r>
+      <w:r>
+        <w:rPr>
+          <w:rFonts w:ascii="Courier New" w:hAnsi="Courier New" w:cs="Courier New"/>
+          <w:sz w:val="20"/>
+          <w:szCs w:val="20"/>
+        </w:rPr>
+        <w:t>logika()</w:t>
+      </w:r>
+      <w:r>
+        <w:rPr>
+          <w:rFonts w:cs="Arial"/>
+          <w:szCs w:val="22"/>
+        </w:rPr>
+        <w:t xml:space="preserve"> predstavlja kod koji će on izvršavati, </w:t>
+      </w:r>
+      <w:r>
+        <w:rPr>
+          <w:rFonts w:ascii="Courier New" w:hAnsi="Courier New" w:cs="Courier New"/>
+          <w:sz w:val="20"/>
+          <w:szCs w:val="20"/>
+        </w:rPr>
+        <w:t>zastoj</w:t>
+      </w:r>
+      <w:r>
+        <w:rPr>
+          <w:rFonts w:cs="Arial"/>
+          <w:szCs w:val="22"/>
+        </w:rPr>
+        <w:t xml:space="preserve"> pauzu u milisekundama i </w:t>
+      </w:r>
+      <w:r>
+        <w:rPr>
+          <w:rFonts w:ascii="Courier New" w:hAnsi="Courier New" w:cs="Courier New"/>
+          <w:sz w:val="20"/>
+          <w:szCs w:val="22"/>
+        </w:rPr>
+        <w:t>period</w:t>
+      </w:r>
+      <w:r>
+        <w:rPr>
+          <w:rFonts w:cs="Arial"/>
+          <w:szCs w:val="22"/>
+        </w:rPr>
+        <w:t xml:space="preserve"> nakon koliko milisekundi će </w:t>
+      </w:r>
+      <w:r>
+        <w:rPr>
+          <w:rFonts w:ascii="Courier New" w:hAnsi="Courier New" w:cs="Courier New"/>
+          <w:sz w:val="20"/>
+          <w:szCs w:val="20"/>
+        </w:rPr>
+        <w:t>timer</w:t>
+      </w:r>
+      <w:r>
+        <w:rPr>
+          <w:rFonts w:cs="Arial"/>
+          <w:szCs w:val="22"/>
+        </w:rPr>
+        <w:t xml:space="preserve"> odraditi </w:t>
+      </w:r>
+      <w:r>
+        <w:rPr>
+          <w:rFonts w:ascii="Courier New" w:hAnsi="Courier New" w:cs="Courier New"/>
+          <w:sz w:val="20"/>
+          <w:szCs w:val="20"/>
+        </w:rPr>
+        <w:t>logika()</w:t>
+      </w:r>
+      <w:r>
+        <w:rPr>
+          <w:rFonts w:cs="Arial"/>
+          <w:szCs w:val="22"/>
+        </w:rPr>
+        <w:t>.</w:t>
+      </w:r>
+      <w:r>
+        <w:rPr>
+          <w:rFonts w:cs="Arial"/>
+          <w:szCs w:val="22"/>
+        </w:rPr>
+        <w:t xml:space="preserve"> Kada duljina </w:t>
+      </w:r>
+      <w:r>
+        <w:rPr>
+          <w:rFonts w:ascii="Courier New" w:hAnsi="Courier New" w:cs="Courier New"/>
+          <w:sz w:val="20"/>
+          <w:szCs w:val="20"/>
+        </w:rPr>
+        <w:t>traka</w:t>
+      </w:r>
+      <w:r>
+        <w:rPr>
+          <w:rFonts w:cs="Arial"/>
+          <w:szCs w:val="22"/>
+        </w:rPr>
+        <w:t xml:space="preserve"> dođe na 0 koristi se metoda </w:t>
+      </w:r>
+      <w:r>
+        <w:rPr>
+          <w:rFonts w:ascii="Courier New" w:hAnsi="Courier New" w:cs="Courier New"/>
+          <w:sz w:val="20"/>
+          <w:szCs w:val="20"/>
+        </w:rPr>
+        <w:t>.cancel()</w:t>
+      </w:r>
+      <w:r>
+        <w:rPr>
+          <w:rFonts w:cs="Arial"/>
+          <w:szCs w:val="22"/>
+        </w:rPr>
+        <w:t xml:space="preserve"> koja će ugasiti dretvu timer i vodi nas na kraj igre.</w:t>
+      </w:r>
+    </w:p>
+    <w:tbl>
+      <w:tblPr>
+        <w:tblStyle w:val="TableGrid"/>
+        <w:tblW w:w="0" w:type="auto"/>
+        <w:tblLook w:val="04A0" w:firstRow="1" w:lastRow="0" w:firstColumn="1" w:lastColumn="0" w:noHBand="0" w:noVBand="1"/>
+      </w:tblPr>
+      <w:tblGrid>
+        <w:gridCol w:w="9337"/>
+      </w:tblGrid>
+      <w:tr>
+        <w:tc>
+          <w:tcPr>
+            <w:tcW w:w="9337" w:type="dxa"/>
+          </w:tcPr>
+          <w:p>
+            <w:pPr>
+              <w:spacing w:before="0" w:after="0"/>
+              <w:rPr>
+                <w:rFonts w:ascii="Courier New" w:hAnsi="Courier New" w:cs="Courier New"/>
+                <w:sz w:val="20"/>
+                <w:szCs w:val="20"/>
+              </w:rPr>
+            </w:pPr>
+            <w:r>
+              <w:rPr>
+                <w:rFonts w:ascii="Courier New" w:hAnsi="Courier New" w:cs="Courier New"/>
+                <w:sz w:val="20"/>
+                <w:szCs w:val="20"/>
+              </w:rPr>
+              <w:lastRenderedPageBreak/>
+              <w:t>public void btn2Click(ActionEvent e) {</w:t>
+            </w:r>
+          </w:p>
+          <w:p>
+            <w:pPr>
+              <w:spacing w:before="0" w:after="0"/>
+              <w:rPr>
+                <w:rFonts w:ascii="Courier New" w:hAnsi="Courier New" w:cs="Courier New"/>
+                <w:sz w:val="20"/>
+                <w:szCs w:val="20"/>
+              </w:rPr>
+            </w:pPr>
+            <w:r>
+              <w:rPr>
+                <w:rFonts w:ascii="Courier New" w:hAnsi="Courier New" w:cs="Courier New"/>
+                <w:sz w:val="20"/>
+                <w:szCs w:val="20"/>
+              </w:rPr>
+              <w:t xml:space="preserve">        if (btn2.getText().equals(current.getTocanodgovor())) {</w:t>
+            </w:r>
+          </w:p>
+          <w:p>
+            <w:pPr>
+              <w:spacing w:before="0" w:after="0"/>
+              <w:rPr>
+                <w:rFonts w:ascii="Courier New" w:hAnsi="Courier New" w:cs="Courier New"/>
+                <w:sz w:val="20"/>
+                <w:szCs w:val="20"/>
+              </w:rPr>
+            </w:pPr>
+            <w:r>
+              <w:rPr>
+                <w:rFonts w:ascii="Courier New" w:hAnsi="Courier New" w:cs="Courier New"/>
+                <w:sz w:val="20"/>
+                <w:szCs w:val="20"/>
+              </w:rPr>
+              <w:t xml:space="preserve">            clipY.play();</w:t>
+            </w:r>
+          </w:p>
+          <w:p>
+            <w:pPr>
+              <w:spacing w:before="0" w:after="0"/>
+              <w:rPr>
+                <w:rFonts w:ascii="Courier New" w:hAnsi="Courier New" w:cs="Courier New"/>
+                <w:sz w:val="20"/>
+                <w:szCs w:val="20"/>
+              </w:rPr>
+            </w:pPr>
+            <w:r>
+              <w:rPr>
+                <w:rFonts w:ascii="Courier New" w:hAnsi="Courier New" w:cs="Courier New"/>
+                <w:sz w:val="20"/>
+                <w:szCs w:val="20"/>
+              </w:rPr>
+              <w:t xml:space="preserve">            rez += MenuController.tezina;</w:t>
+            </w:r>
+          </w:p>
+          <w:p>
+            <w:pPr>
+              <w:spacing w:before="0" w:after="0"/>
+              <w:rPr>
+                <w:rFonts w:ascii="Courier New" w:hAnsi="Courier New" w:cs="Courier New"/>
+                <w:sz w:val="20"/>
+                <w:szCs w:val="20"/>
+              </w:rPr>
+            </w:pPr>
+            <w:r>
+              <w:rPr>
+                <w:rFonts w:ascii="Courier New" w:hAnsi="Courier New" w:cs="Courier New"/>
+                <w:sz w:val="20"/>
+                <w:szCs w:val="20"/>
+              </w:rPr>
+              <w:t xml:space="preserve">            score.setText("Score:\n" + rez + "");</w:t>
+            </w:r>
+          </w:p>
+          <w:p>
+            <w:pPr>
+              <w:spacing w:before="0" w:after="0"/>
+              <w:rPr>
+                <w:rFonts w:ascii="Courier New" w:hAnsi="Courier New" w:cs="Courier New"/>
+                <w:sz w:val="20"/>
+                <w:szCs w:val="20"/>
+              </w:rPr>
+            </w:pPr>
+            <w:r>
+              <w:rPr>
+                <w:rFonts w:ascii="Courier New" w:hAnsi="Courier New" w:cs="Courier New"/>
+                <w:sz w:val="20"/>
+                <w:szCs w:val="20"/>
+              </w:rPr>
+              <w:t xml:space="preserve">            zamjeni();</w:t>
+            </w:r>
+          </w:p>
+          <w:p>
+            <w:pPr>
+              <w:spacing w:before="0" w:after="0"/>
+              <w:rPr>
+                <w:rFonts w:ascii="Courier New" w:hAnsi="Courier New" w:cs="Courier New"/>
+                <w:sz w:val="20"/>
+                <w:szCs w:val="20"/>
+              </w:rPr>
+            </w:pPr>
+            <w:r>
+              <w:rPr>
+                <w:rFonts w:ascii="Courier New" w:hAnsi="Courier New" w:cs="Courier New"/>
+                <w:sz w:val="20"/>
+                <w:szCs w:val="20"/>
+              </w:rPr>
+              <w:t xml:space="preserve">        } else {</w:t>
+            </w:r>
+          </w:p>
+          <w:p>
+            <w:pPr>
+              <w:spacing w:before="0" w:after="0"/>
+              <w:rPr>
+                <w:rFonts w:ascii="Courier New" w:hAnsi="Courier New" w:cs="Courier New"/>
+                <w:sz w:val="20"/>
+                <w:szCs w:val="20"/>
+              </w:rPr>
+            </w:pPr>
+            <w:r>
+              <w:rPr>
+                <w:rFonts w:ascii="Courier New" w:hAnsi="Courier New" w:cs="Courier New"/>
+                <w:sz w:val="20"/>
+                <w:szCs w:val="20"/>
+              </w:rPr>
+              <w:t xml:space="preserve">            zivot--;</w:t>
+            </w:r>
+          </w:p>
+          <w:p>
+            <w:pPr>
+              <w:spacing w:before="0" w:after="0"/>
+              <w:rPr>
+                <w:rFonts w:ascii="Courier New" w:hAnsi="Courier New" w:cs="Courier New"/>
+                <w:sz w:val="20"/>
+                <w:szCs w:val="20"/>
+              </w:rPr>
+            </w:pPr>
+            <w:r>
+              <w:rPr>
+                <w:rFonts w:ascii="Courier New" w:hAnsi="Courier New" w:cs="Courier New"/>
+                <w:sz w:val="20"/>
+                <w:szCs w:val="20"/>
+              </w:rPr>
+              <w:t xml:space="preserve">            life.setText("Zivot : " + zivot);</w:t>
+            </w:r>
+          </w:p>
+          <w:p>
+            <w:pPr>
+              <w:spacing w:before="0" w:after="0"/>
+              <w:rPr>
+                <w:rFonts w:ascii="Courier New" w:hAnsi="Courier New" w:cs="Courier New"/>
+                <w:sz w:val="20"/>
+                <w:szCs w:val="20"/>
+              </w:rPr>
+            </w:pPr>
+            <w:r>
+              <w:rPr>
+                <w:rFonts w:ascii="Courier New" w:hAnsi="Courier New" w:cs="Courier New"/>
+                <w:sz w:val="20"/>
+                <w:szCs w:val="20"/>
+              </w:rPr>
+              <w:t xml:space="preserve">            clipN.play();</w:t>
+            </w:r>
+          </w:p>
+          <w:p>
+            <w:pPr>
+              <w:spacing w:before="0" w:after="0"/>
+              <w:rPr>
+                <w:rFonts w:ascii="Courier New" w:hAnsi="Courier New" w:cs="Courier New"/>
+                <w:sz w:val="20"/>
+                <w:szCs w:val="20"/>
+              </w:rPr>
+            </w:pPr>
+            <w:r>
+              <w:rPr>
+                <w:rFonts w:ascii="Courier New" w:hAnsi="Courier New" w:cs="Courier New"/>
+                <w:sz w:val="20"/>
+                <w:szCs w:val="20"/>
+              </w:rPr>
+              <w:t xml:space="preserve">            if (zivot &lt; 1) {</w:t>
+            </w:r>
+          </w:p>
+          <w:p>
+            <w:pPr>
+              <w:spacing w:before="0" w:after="0"/>
+              <w:rPr>
+                <w:rFonts w:ascii="Courier New" w:hAnsi="Courier New" w:cs="Courier New"/>
+                <w:sz w:val="20"/>
+                <w:szCs w:val="20"/>
+              </w:rPr>
+            </w:pPr>
+            <w:r>
+              <w:rPr>
+                <w:rFonts w:ascii="Courier New" w:hAnsi="Courier New" w:cs="Courier New"/>
+                <w:sz w:val="20"/>
+                <w:szCs w:val="20"/>
+              </w:rPr>
+              <w:t xml:space="preserve">                timer.cancel();</w:t>
+            </w:r>
+          </w:p>
+          <w:p>
+            <w:pPr>
+              <w:spacing w:before="0" w:after="0"/>
+              <w:rPr>
+                <w:rFonts w:ascii="Courier New" w:hAnsi="Courier New" w:cs="Courier New"/>
+                <w:sz w:val="20"/>
+                <w:szCs w:val="20"/>
+              </w:rPr>
+            </w:pPr>
+            <w:r>
+              <w:rPr>
+                <w:rFonts w:ascii="Courier New" w:hAnsi="Courier New" w:cs="Courier New"/>
+                <w:sz w:val="20"/>
+                <w:szCs w:val="20"/>
+              </w:rPr>
+              <w:t xml:space="preserve">                Stage stage = (Stage) ((Button) e.getSource()).getScene().getWindow();</w:t>
+            </w:r>
+          </w:p>
+          <w:p>
+            <w:pPr>
+              <w:spacing w:before="0" w:after="0"/>
+              <w:rPr>
+                <w:rFonts w:ascii="Courier New" w:hAnsi="Courier New" w:cs="Courier New"/>
+                <w:sz w:val="20"/>
+                <w:szCs w:val="20"/>
+              </w:rPr>
+            </w:pPr>
+            <w:r>
+              <w:rPr>
+                <w:rFonts w:ascii="Courier New" w:hAnsi="Courier New" w:cs="Courier New"/>
+                <w:sz w:val="20"/>
+                <w:szCs w:val="20"/>
+              </w:rPr>
+              <w:t xml:space="preserve">                try {</w:t>
+            </w:r>
+          </w:p>
+          <w:p>
+            <w:pPr>
+              <w:spacing w:before="0" w:after="0"/>
+              <w:rPr>
+                <w:rFonts w:ascii="Courier New" w:hAnsi="Courier New" w:cs="Courier New"/>
+                <w:sz w:val="20"/>
+                <w:szCs w:val="20"/>
+              </w:rPr>
+            </w:pPr>
+            <w:r>
+              <w:rPr>
+                <w:rFonts w:ascii="Courier New" w:hAnsi="Courier New" w:cs="Courier New"/>
+                <w:sz w:val="20"/>
+                <w:szCs w:val="20"/>
+              </w:rPr>
+              <w:t xml:space="preserve">                    Parent root = FXMLLoader.load(getClass().getResource("/application/End.fxml"));</w:t>
+            </w:r>
+          </w:p>
+          <w:p>
+            <w:pPr>
+              <w:spacing w:before="0" w:after="0"/>
+              <w:rPr>
+                <w:rFonts w:ascii="Courier New" w:hAnsi="Courier New" w:cs="Courier New"/>
+                <w:sz w:val="20"/>
+                <w:szCs w:val="20"/>
+              </w:rPr>
+            </w:pPr>
+            <w:r>
+              <w:rPr>
+                <w:rFonts w:ascii="Courier New" w:hAnsi="Courier New" w:cs="Courier New"/>
+                <w:sz w:val="20"/>
+                <w:szCs w:val="20"/>
+              </w:rPr>
+              <w:t xml:space="preserve">                    Scene scene = new Scene(root);</w:t>
+            </w:r>
+          </w:p>
+          <w:p>
+            <w:pPr>
+              <w:spacing w:before="0" w:after="0"/>
+              <w:rPr>
+                <w:rFonts w:ascii="Courier New" w:hAnsi="Courier New" w:cs="Courier New"/>
+                <w:sz w:val="20"/>
+                <w:szCs w:val="20"/>
+              </w:rPr>
+            </w:pPr>
+            <w:r>
+              <w:rPr>
+                <w:rFonts w:ascii="Courier New" w:hAnsi="Courier New" w:cs="Courier New"/>
+                <w:sz w:val="20"/>
+                <w:szCs w:val="20"/>
+              </w:rPr>
+              <w:t xml:space="preserve">                 </w:t>
+            </w:r>
+            <w:r>
+              <w:rPr>
+                <w:rFonts w:ascii="Courier New" w:hAnsi="Courier New" w:cs="Courier New"/>
+                <w:sz w:val="20"/>
+                <w:szCs w:val="20"/>
+              </w:rPr>
+              <w:t>scene.getStylesheets().add(Main.class.getResource("end.css").toExternalForm());</w:t>
+            </w:r>
+          </w:p>
+          <w:p>
+            <w:pPr>
+              <w:spacing w:before="0" w:after="0"/>
+              <w:rPr>
+                <w:rFonts w:ascii="Courier New" w:hAnsi="Courier New" w:cs="Courier New"/>
+                <w:sz w:val="20"/>
+                <w:szCs w:val="20"/>
+              </w:rPr>
+            </w:pPr>
+            <w:r>
+              <w:rPr>
+                <w:rFonts w:ascii="Courier New" w:hAnsi="Courier New" w:cs="Courier New"/>
+                <w:sz w:val="20"/>
+                <w:szCs w:val="20"/>
+              </w:rPr>
+              <w:t xml:space="preserve">                    stage.setScene(scene);</w:t>
+            </w:r>
+          </w:p>
+          <w:p>
+            <w:pPr>
+              <w:spacing w:before="0" w:after="0"/>
+              <w:rPr>
+                <w:rFonts w:ascii="Courier New" w:hAnsi="Courier New" w:cs="Courier New"/>
+                <w:sz w:val="20"/>
+                <w:szCs w:val="20"/>
+              </w:rPr>
+            </w:pPr>
+            <w:r>
+              <w:rPr>
+                <w:rFonts w:ascii="Courier New" w:hAnsi="Courier New" w:cs="Courier New"/>
+                <w:sz w:val="20"/>
+                <w:szCs w:val="20"/>
+              </w:rPr>
+              <w:t xml:space="preserve">                    stage.show();</w:t>
+            </w:r>
+          </w:p>
+          <w:p>
+            <w:pPr>
+              <w:spacing w:before="0" w:after="0"/>
+              <w:rPr>
+                <w:rFonts w:ascii="Courier New" w:hAnsi="Courier New" w:cs="Courier New"/>
+                <w:sz w:val="20"/>
+                <w:szCs w:val="20"/>
+              </w:rPr>
+            </w:pPr>
+            <w:r>
+              <w:rPr>
+                <w:rFonts w:ascii="Courier New" w:hAnsi="Courier New" w:cs="Courier New"/>
+                <w:sz w:val="20"/>
+                <w:szCs w:val="20"/>
+              </w:rPr>
+              <w:t xml:space="preserve">                    return;</w:t>
+            </w:r>
+          </w:p>
+          <w:p>
+            <w:pPr>
+              <w:spacing w:before="0" w:after="0"/>
+              <w:rPr>
+                <w:rFonts w:ascii="Courier New" w:hAnsi="Courier New" w:cs="Courier New"/>
+                <w:sz w:val="20"/>
+                <w:szCs w:val="20"/>
+              </w:rPr>
+            </w:pPr>
+            <w:r>
+              <w:rPr>
+                <w:rFonts w:ascii="Courier New" w:hAnsi="Courier New" w:cs="Courier New"/>
+                <w:sz w:val="20"/>
+                <w:szCs w:val="20"/>
+              </w:rPr>
+              <w:t xml:space="preserve">                } catch (IOException e1) {</w:t>
+            </w:r>
+          </w:p>
+          <w:p>
+            <w:pPr>
+              <w:spacing w:before="0" w:after="0"/>
+              <w:rPr>
+                <w:rFonts w:ascii="Courier New" w:hAnsi="Courier New" w:cs="Courier New"/>
+                <w:sz w:val="20"/>
+                <w:szCs w:val="20"/>
+              </w:rPr>
+            </w:pPr>
+            <w:r>
+              <w:rPr>
+                <w:rFonts w:ascii="Courier New" w:hAnsi="Courier New" w:cs="Courier New"/>
+                <w:sz w:val="20"/>
+                <w:szCs w:val="20"/>
+              </w:rPr>
+              <w:t xml:space="preserve">                    // TODO Auto-generated catch block</w:t>
+            </w:r>
+          </w:p>
+          <w:p>
+            <w:pPr>
+              <w:spacing w:before="0" w:after="0"/>
+              <w:rPr>
+                <w:rFonts w:ascii="Courier New" w:hAnsi="Courier New" w:cs="Courier New"/>
+                <w:sz w:val="20"/>
+                <w:szCs w:val="20"/>
+              </w:rPr>
+            </w:pPr>
+            <w:r>
+              <w:rPr>
+                <w:rFonts w:ascii="Courier New" w:hAnsi="Courier New" w:cs="Courier New"/>
+                <w:sz w:val="20"/>
+                <w:szCs w:val="20"/>
+              </w:rPr>
+              <w:t xml:space="preserve">                    e1.printStackTrace();</w:t>
+            </w:r>
+          </w:p>
+          <w:p>
+            <w:pPr>
+              <w:spacing w:before="0" w:after="0"/>
+              <w:rPr>
+                <w:rFonts w:ascii="Courier New" w:hAnsi="Courier New" w:cs="Courier New"/>
+                <w:sz w:val="20"/>
+                <w:szCs w:val="20"/>
+              </w:rPr>
+            </w:pPr>
+            <w:r>
+              <w:rPr>
+                <w:rFonts w:ascii="Courier New" w:hAnsi="Courier New" w:cs="Courier New"/>
+                <w:sz w:val="20"/>
+                <w:szCs w:val="20"/>
+              </w:rPr>
+              <w:t xml:space="preserve">                }</w:t>
+            </w:r>
+          </w:p>
+          <w:p>
+            <w:pPr>
+              <w:spacing w:before="0" w:after="0"/>
+              <w:rPr>
+                <w:rFonts w:ascii="Courier New" w:hAnsi="Courier New" w:cs="Courier New"/>
+                <w:sz w:val="20"/>
+                <w:szCs w:val="20"/>
+              </w:rPr>
+            </w:pPr>
+            <w:r>
+              <w:rPr>
+                <w:rFonts w:ascii="Courier New" w:hAnsi="Courier New" w:cs="Courier New"/>
+                <w:sz w:val="20"/>
+                <w:szCs w:val="20"/>
+              </w:rPr>
+              <w:t xml:space="preserve">            }</w:t>
+            </w:r>
+          </w:p>
+          <w:p>
+            <w:pPr>
+              <w:spacing w:before="0" w:after="0"/>
+              <w:rPr>
+                <w:rFonts w:ascii="Courier New" w:hAnsi="Courier New" w:cs="Courier New"/>
+                <w:sz w:val="20"/>
+                <w:szCs w:val="20"/>
+              </w:rPr>
+            </w:pPr>
+            <w:r>
+              <w:rPr>
+                <w:rFonts w:ascii="Courier New" w:hAnsi="Courier New" w:cs="Courier New"/>
+                <w:sz w:val="20"/>
+                <w:szCs w:val="20"/>
+              </w:rPr>
+              <w:t xml:space="preserve">            zamjeni();</w:t>
+            </w:r>
+          </w:p>
+          <w:p>
+            <w:pPr>
+              <w:spacing w:before="0" w:after="0"/>
+              <w:rPr>
+                <w:rFonts w:cs="Arial"/>
+                <w:szCs w:val="22"/>
+              </w:rPr>
+            </w:pPr>
+            <w:r>
+              <w:rPr>
+                <w:rFonts w:ascii="Courier New" w:hAnsi="Courier New" w:cs="Courier New"/>
+                <w:sz w:val="20"/>
+                <w:szCs w:val="20"/>
+              </w:rPr>
+              <w:t xml:space="preserve">        }</w:t>
+            </w:r>
+          </w:p>
+        </w:tc>
+      </w:tr>
+    </w:tbl>
+    <w:p>
+      <w:pPr>
+        <w:jc w:val="center"/>
+        <w:rPr>
+          <w:rFonts w:cs="Arial"/>
+          <w:sz w:val="20"/>
+          <w:szCs w:val="22"/>
+        </w:rPr>
+      </w:pPr>
+      <w:r>
+        <w:rPr>
+          <w:rFonts w:cs="Arial"/>
+          <w:sz w:val="20"/>
+          <w:szCs w:val="22"/>
+        </w:rPr>
+        <w:t>Kod 6.2: Zatvaranje dretve u slučaju gubitka života</w:t>
+      </w:r>
+    </w:p>
+    <w:p>
+      <w:pPr>
+        <w:rPr>
+          <w:rFonts w:cs="Arial"/>
+          <w:szCs w:val="22"/>
+        </w:rPr>
+      </w:pPr>
+      <w:r>
+        <w:rPr>
+          <w:rFonts w:cs="Arial"/>
+          <w:szCs w:val="22"/>
+        </w:rPr>
+        <w:t xml:space="preserve">Na funkciji </w:t>
+      </w:r>
+      <w:r>
+        <w:rPr>
+          <w:rFonts w:ascii="Courier New" w:hAnsi="Courier New" w:cs="Courier New"/>
+          <w:sz w:val="20"/>
+          <w:szCs w:val="20"/>
+        </w:rPr>
+        <w:t>btn2Click(ActionEvent e)</w:t>
+      </w:r>
+      <w:r>
+        <w:rPr>
+          <w:rFonts w:cs="Arial"/>
+          <w:szCs w:val="22"/>
+        </w:rPr>
+        <w:t xml:space="preserve"> koja služi da se logika odvije kada korisnik pritisne na njezin Button u slučaju propadanja poziva se .</w:t>
+      </w:r>
+      <w:r>
+        <w:rPr>
+          <w:rFonts w:ascii="Courier New" w:hAnsi="Courier New" w:cs="Courier New"/>
+          <w:sz w:val="20"/>
+          <w:szCs w:val="20"/>
+        </w:rPr>
+        <w:t>cancel()</w:t>
+      </w:r>
+      <w:r>
+        <w:rPr>
+          <w:rFonts w:cs="Arial"/>
+          <w:szCs w:val="22"/>
+        </w:rPr>
+        <w:t xml:space="preserve"> na </w:t>
+      </w:r>
+      <w:r>
+        <w:rPr>
+          <w:rFonts w:ascii="Courier New" w:hAnsi="Courier New" w:cs="Courier New"/>
+          <w:sz w:val="20"/>
+          <w:szCs w:val="20"/>
+        </w:rPr>
+        <w:t>timer</w:t>
+      </w:r>
+      <w:r>
+        <w:rPr>
+          <w:rFonts w:cs="Arial"/>
+          <w:szCs w:val="22"/>
+        </w:rPr>
+        <w:t xml:space="preserve"> iz tog razloga jer dretva mora biti ugašena u svakom slučaju kako ona ne bi ostala raditi u pozadini i opterećivala </w:t>
+      </w:r>
+      <w:r>
+        <w:rPr>
+          <w:rFonts w:cs="Arial"/>
+          <w:szCs w:val="22"/>
+        </w:rPr>
+        <w:lastRenderedPageBreak/>
+        <w:t xml:space="preserve">procesor. </w:t>
+      </w:r>
+      <w:r>
+        <w:rPr>
+          <w:rFonts w:cs="Arial"/>
+          <w:szCs w:val="22"/>
+        </w:rPr>
+        <w:t>Zbog bolje optimizacije poželjno je ugasiti dretvu u svakom slučaju kad ona više nije potrebna.</w:t>
+      </w:r>
+    </w:p>
+    <w:p>
+      <w:pPr>
+        <w:keepNext/>
+        <w:jc w:val="center"/>
+      </w:pPr>
+      <w:r>
+        <w:rPr>
+          <w:rFonts w:cs="Arial"/>
+          <w:noProof/>
+          <w:szCs w:val="22"/>
+          <w:lang w:val="en-US"/>
+        </w:rPr>
+        <w:drawing>
+          <wp:inline distT="0" distB="0" distL="0" distR="0" wp14:anchorId="7456E43A" wp14:editId="447E7889">
+            <wp:extent cx="5791835" cy="3175000"/>
+            <wp:effectExtent l="0" t="0" r="0" b="6350"/>
+            <wp:docPr id="9" name="Picture 9"/>
+            <wp:cNvGraphicFramePr>
+              <a:graphicFrameLocks xmlns:a="http://schemas.openxmlformats.org/drawingml/2006/main" noChangeAspect="1"/>
+            </wp:cNvGraphicFramePr>
+            <a:graphic xmlns:a="http://schemas.openxmlformats.org/drawingml/2006/main">
+              <a:graphicData uri="http://schemas.openxmlformats.org/drawingml/2006/picture">
+                <pic:pic xmlns:pic="http://schemas.openxmlformats.org/drawingml/2006/picture">
+                  <pic:nvPicPr>
+                    <pic:cNvPr id="0" name="protjecanje dretve.jpg"/>
+                    <pic:cNvPicPr/>
+                  </pic:nvPicPr>
+                  <pic:blipFill>
+                    <a:blip r:embed="rId21">
+                      <a:extLst>
+                        <a:ext uri="{28A0092B-C50C-407E-A947-70E740481C1C}">
+                          <a14:useLocalDpi xmlns:a14="http://schemas.microsoft.com/office/drawing/2010/main" val="0"/>
+                        </a:ext>
+                      </a:extLst>
+                    </a:blip>
+                    <a:stretch>
+                      <a:fillRect/>
+                    </a:stretch>
+                  </pic:blipFill>
+                  <pic:spPr>
+                    <a:xfrm>
+                      <a:off x="0" y="0"/>
+                      <a:ext cx="5791835" cy="3175000"/>
+                    </a:xfrm>
+                    <a:prstGeom prst="rect">
+                      <a:avLst/>
+                    </a:prstGeom>
+                  </pic:spPr>
+                </pic:pic>
+              </a:graphicData>
+            </a:graphic>
+          </wp:inline>
+        </w:drawing>
+      </w:r>
+    </w:p>
+    <w:p>
+      <w:pPr>
+        <w:pStyle w:val="Caption"/>
+        <w:jc w:val="center"/>
+        <w:rPr>
+          <w:b w:val="0"/>
+          <w:color w:val="auto"/>
+          <w:sz w:val="20"/>
+        </w:rPr>
+      </w:pPr>
+      <w:r>
+        <w:rPr>
+          <w:b w:val="0"/>
+          <w:color w:val="auto"/>
+          <w:sz w:val="20"/>
+        </w:rPr>
+        <w:t>Slika 6.1: Isticanje vremenske trake primjenom dretve</w:t>
+      </w:r>
+    </w:p>
+    <w:p/>
+    <w:p/>
+    <w:p/>
+    <w:p/>
+    <w:p/>
+    <w:p/>
+    <w:p/>
+    <w:p/>
+    <w:p/>
+    <w:p/>
+    <w:p>
+      <w:pPr>
+        <w:spacing w:before="800" w:after="760"/>
+        <w:ind w:left="720" w:hanging="720"/>
+        <w:rPr>
+          <w:b/>
+          <w:sz w:val="36"/>
+        </w:rPr>
+      </w:pPr>
+      <w:r>
+        <w:rPr>
+          <w:b/>
+          <w:sz w:val="36"/>
+        </w:rPr>
+        <w:lastRenderedPageBreak/>
+        <w:t>7</w:t>
+      </w:r>
+      <w:r>
+        <w:rPr>
+          <w:b/>
+          <w:sz w:val="36"/>
+        </w:rPr>
+        <w:tab/>
+      </w:r>
+      <w:r>
+        <w:rPr>
+          <w:b/>
+          <w:sz w:val="36"/>
+        </w:rPr>
+        <w:t>ZAKLJUČAK</w:t>
+      </w:r>
+    </w:p>
+    <w:p>
+      <w:pPr>
+        <w:rPr>
+          <w:szCs w:val="22"/>
+        </w:rPr>
+      </w:pPr>
+      <w:r>
+        <w:rPr>
+          <w:szCs w:val="22"/>
+        </w:rPr>
+        <w:t>Iz svega navedenog vidimo da za napraviti jednu ovakvu igricu zahtjeva prošierno znanje ne samo na području poznavanja Jave i JavaFX-a, već i dodatnih alata multimedije kao što je Scene Builder za lakši dizajn i sliku,Media API za zvuk, te dretve za interakciju navedenih komponenata.</w:t>
+      </w:r>
+    </w:p>
+    <w:p>
+      <w:pPr>
+        <w:rPr>
+          <w:szCs w:val="22"/>
+        </w:rPr>
+      </w:pPr>
+      <w:r>
+        <w:rPr>
+          <w:szCs w:val="22"/>
+        </w:rPr>
+        <w:t>Poznavanje jednog , a ne znati drugo nikako ne može proći</w:t>
+      </w:r>
+      <w:r>
+        <w:rPr>
+          <w:szCs w:val="22"/>
+        </w:rPr>
+        <w:t>. Sreća je što postoji alat kao Scene Builder koji olakšava dizajn i ubacivanje slika na JavaFX pa korisnicima koji se prvi put susreću s JavaFX okruženjem je olakšan posao. Naravno bez elementarnog poznavanja Jave i objektno orijentiranog programiranja ovakav jedan projekt nije moguće napraviti.</w:t>
+      </w:r>
+    </w:p>
+    <w:p>
+      <w:pPr>
+        <w:rPr>
+          <w:szCs w:val="22"/>
+        </w:rPr>
+      </w:pPr>
+      <w:r>
+        <w:rPr>
+          <w:szCs w:val="22"/>
+        </w:rPr>
+        <w:t xml:space="preserve">JavaFX je okruženje koje omogućuje laganu upotrebu multimedije, te bi za razvoj desktop aplikacije s multimedijskim zahtjevima trebao biti prvi i najbolji izbor. </w:t>
+      </w:r>
+      <w:r>
+        <w:rPr>
+          <w:szCs w:val="22"/>
+        </w:rPr>
+        <w:t xml:space="preserve">Što se tiče same kvalitete i uporabe multimedije zaključak je da se uz malo mašte,truda i optimizacije može izgraditi jedna kompletna aplikacija koja zahtjeva </w:t>
+      </w:r>
+      <w:r>
+        <w:rPr>
+          <w:szCs w:val="22"/>
+        </w:rPr>
+        <w:t>jednostavne i kompleksne</w:t>
+      </w:r>
+      <w:r>
+        <w:rPr>
+          <w:szCs w:val="22"/>
+        </w:rPr>
+        <w:t xml:space="preserve"> multimedijske zahtjeve.</w:t>
+      </w:r>
+    </w:p>
+    <w:p>
+      <w:pPr>
+        <w:rPr>
+          <w:szCs w:val="22"/>
+        </w:rPr>
+      </w:pPr>
+    </w:p>
+    <w:p>
+      <w:pPr>
+        <w:rPr>
+          <w:szCs w:val="22"/>
+        </w:rPr>
+      </w:pPr>
+    </w:p>
+    <w:p>
+      <w:pPr>
+        <w:rPr>
+          <w:szCs w:val="22"/>
+        </w:rPr>
+      </w:pPr>
+    </w:p>
+    <w:p>
+      <w:pPr>
+        <w:rPr>
+          <w:szCs w:val="22"/>
+        </w:rPr>
+      </w:pPr>
+    </w:p>
+    <w:p>
+      <w:pPr>
+        <w:rPr>
+          <w:szCs w:val="22"/>
+        </w:rPr>
+      </w:pPr>
+    </w:p>
+    <w:p>
+      <w:pPr>
+        <w:rPr>
+          <w:szCs w:val="22"/>
+        </w:rPr>
+      </w:pPr>
+    </w:p>
+    <w:p>
+      <w:pPr>
+        <w:rPr>
+          <w:szCs w:val="22"/>
+        </w:rPr>
+      </w:pPr>
+    </w:p>
+    <w:p>
+      <w:pPr>
+        <w:rPr>
+          <w:szCs w:val="22"/>
+        </w:rPr>
+      </w:pPr>
+    </w:p>
+    <w:p>
+      <w:pPr>
+        <w:rPr>
+          <w:szCs w:val="22"/>
+        </w:rPr>
+      </w:pPr>
+    </w:p>
+    <w:p>
+      <w:pPr>
+        <w:rPr>
+          <w:szCs w:val="22"/>
+        </w:rPr>
+      </w:pPr>
+    </w:p>
+    <w:p>
+      <w:pPr>
+        <w:spacing w:before="800" w:after="760"/>
+        <w:rPr>
+          <w:b/>
+          <w:sz w:val="36"/>
+          <w:szCs w:val="36"/>
+        </w:rPr>
+      </w:pPr>
+      <w:r>
+        <w:rPr>
+          <w:b/>
+          <w:sz w:val="36"/>
+          <w:szCs w:val="36"/>
+        </w:rPr>
+        <w:lastRenderedPageBreak/>
+        <w:t>8</w:t>
+      </w:r>
+      <w:r>
+        <w:rPr>
+          <w:b/>
+          <w:sz w:val="36"/>
+          <w:szCs w:val="36"/>
+        </w:rPr>
+        <w:tab/>
+        <w:t>LITERATURA</w:t>
+      </w:r>
+    </w:p>
+    <w:p>
+      <w:pPr>
+        <w:widowControl w:val="0"/>
+        <w:autoSpaceDE w:val="0"/>
+        <w:autoSpaceDN w:val="0"/>
+        <w:adjustRightInd w:val="0"/>
+        <w:ind w:left="640" w:hanging="640"/>
+        <w:jc w:val="left"/>
+        <w:rPr>
+          <w:rFonts w:cs="Arial"/>
+          <w:noProof/>
+        </w:rPr>
+      </w:pPr>
+      <w:r>
+        <w:rPr>
+          <w:szCs w:val="22"/>
+        </w:rPr>
+        <w:fldChar w:fldCharType="begin" w:fldLock="1"/>
+      </w:r>
+      <w:r>
+        <w:rPr>
+          <w:szCs w:val="22"/>
+        </w:rPr>
+        <w:instrText xml:space="preserve">ADDIN Mendeley Bibliography CSL_BIBLIOGRAPHY </w:instrText>
+      </w:r>
+      <w:r>
+        <w:rPr>
+          <w:szCs w:val="22"/>
+        </w:rPr>
+        <w:fldChar w:fldCharType="separate"/>
+      </w:r>
+      <w:r>
+        <w:rPr>
+          <w:rFonts w:cs="Arial"/>
+          <w:noProof/>
+        </w:rPr>
+        <w:t>[1]</w:t>
+      </w:r>
+      <w:r>
+        <w:rPr>
+          <w:rFonts w:cs="Arial"/>
+          <w:noProof/>
+        </w:rPr>
+        <w:tab/>
+        <w:t>Codelate, “History of JavaFX.”</w:t>
+      </w:r>
+    </w:p>
+    <w:p>
+      <w:pPr>
+        <w:widowControl w:val="0"/>
+        <w:autoSpaceDE w:val="0"/>
+        <w:autoSpaceDN w:val="0"/>
+        <w:adjustRightInd w:val="0"/>
+        <w:ind w:left="640" w:hanging="640"/>
+        <w:jc w:val="left"/>
+        <w:rPr>
+          <w:rFonts w:cs="Arial"/>
+          <w:noProof/>
+        </w:rPr>
+      </w:pPr>
+      <w:r>
+        <w:rPr>
+          <w:rFonts w:cs="Arial"/>
+          <w:noProof/>
+        </w:rPr>
+        <w:t>[2]</w:t>
+      </w:r>
+      <w:r>
+        <w:rPr>
+          <w:rFonts w:cs="Arial"/>
+          <w:noProof/>
+        </w:rPr>
+        <w:tab/>
+        <w:t>Wikipedia, “Povijest JavaFX.” [Online]. Available: https://en.wikipedia.org/wiki/JavaFX.</w:t>
+      </w:r>
+    </w:p>
+    <w:p>
+      <w:pPr>
+        <w:widowControl w:val="0"/>
+        <w:autoSpaceDE w:val="0"/>
+        <w:autoSpaceDN w:val="0"/>
+        <w:adjustRightInd w:val="0"/>
+        <w:ind w:left="640" w:hanging="640"/>
+        <w:jc w:val="left"/>
+        <w:rPr>
+          <w:rFonts w:cs="Arial"/>
+          <w:noProof/>
+        </w:rPr>
+      </w:pPr>
+      <w:r>
+        <w:rPr>
+          <w:rFonts w:cs="Arial"/>
+          <w:noProof/>
+        </w:rPr>
+        <w:t>[3]</w:t>
+      </w:r>
+      <w:r>
+        <w:rPr>
+          <w:rFonts w:cs="Arial"/>
+          <w:noProof/>
+        </w:rPr>
+        <w:tab/>
+        <w:t>J. Potts, N. Hildebrandt, J. Gordon, and C. Castillo, “Getting Started with JavaFX Release 8,” no. August, p. 68, 2014.</w:t>
+      </w:r>
+    </w:p>
+    <w:p>
+      <w:pPr>
+        <w:widowControl w:val="0"/>
+        <w:autoSpaceDE w:val="0"/>
+        <w:autoSpaceDN w:val="0"/>
+        <w:adjustRightInd w:val="0"/>
+        <w:ind w:left="640" w:hanging="640"/>
+        <w:jc w:val="left"/>
+        <w:rPr>
+          <w:rFonts w:cs="Arial"/>
+          <w:noProof/>
+        </w:rPr>
+      </w:pPr>
+      <w:r>
+        <w:rPr>
+          <w:rFonts w:cs="Arial"/>
+          <w:noProof/>
+        </w:rPr>
+        <w:t>[4]</w:t>
+      </w:r>
+      <w:r>
+        <w:rPr>
+          <w:rFonts w:cs="Arial"/>
+          <w:noProof/>
+        </w:rPr>
+        <w:tab/>
+        <w:t>Oracle, “Introduction to FXML.” [Online]. Available: https://docs.oracle.com/javafx/2/api/javafx/fxml/doc-files/introduction_to_fxml.html.</w:t>
+      </w:r>
+    </w:p>
+    <w:p>
+      <w:pPr>
+        <w:widowControl w:val="0"/>
+        <w:autoSpaceDE w:val="0"/>
+        <w:autoSpaceDN w:val="0"/>
+        <w:adjustRightInd w:val="0"/>
+        <w:ind w:left="640" w:hanging="640"/>
+        <w:jc w:val="left"/>
+        <w:rPr>
+          <w:rFonts w:cs="Arial"/>
+          <w:noProof/>
+        </w:rPr>
+      </w:pPr>
+      <w:r>
+        <w:rPr>
+          <w:rFonts w:cs="Arial"/>
+          <w:noProof/>
+        </w:rPr>
+        <w:t>[5]</w:t>
+      </w:r>
+      <w:r>
+        <w:rPr>
+          <w:rFonts w:cs="Arial"/>
+          <w:noProof/>
+        </w:rPr>
+        <w:tab/>
+        <w:t>Wikipedia, “CSS.” [Online]. Available: https://hr.wikipedia.org/wiki/CSS.</w:t>
+      </w:r>
+    </w:p>
+    <w:p>
+      <w:pPr>
+        <w:widowControl w:val="0"/>
+        <w:autoSpaceDE w:val="0"/>
+        <w:autoSpaceDN w:val="0"/>
+        <w:adjustRightInd w:val="0"/>
+        <w:ind w:left="640" w:hanging="640"/>
+        <w:jc w:val="left"/>
+        <w:rPr>
+          <w:rFonts w:cs="Arial"/>
+          <w:noProof/>
+        </w:rPr>
+      </w:pPr>
+      <w:r>
+        <w:rPr>
+          <w:rFonts w:cs="Arial"/>
+          <w:noProof/>
+        </w:rPr>
+        <w:t>[6]</w:t>
+      </w:r>
+      <w:r>
+        <w:rPr>
+          <w:rFonts w:cs="Arial"/>
+          <w:noProof/>
+        </w:rPr>
+        <w:tab/>
+        <w:t>F. Maja Čić, “Event Controllers.” [Online]. Available: http://laris.fesb.hr/java/mouse.htm.</w:t>
+      </w:r>
+    </w:p>
+    <w:p>
+      <w:pPr>
+        <w:widowControl w:val="0"/>
+        <w:autoSpaceDE w:val="0"/>
+        <w:autoSpaceDN w:val="0"/>
+        <w:adjustRightInd w:val="0"/>
+        <w:ind w:left="640" w:hanging="640"/>
+        <w:jc w:val="left"/>
+        <w:rPr>
+          <w:rFonts w:cs="Arial"/>
+          <w:noProof/>
+        </w:rPr>
+      </w:pPr>
+      <w:r>
+        <w:rPr>
+          <w:rFonts w:cs="Arial"/>
+          <w:noProof/>
+        </w:rPr>
+        <w:t>[7]</w:t>
+      </w:r>
+      <w:r>
+        <w:rPr>
+          <w:rFonts w:cs="Arial"/>
+          <w:noProof/>
+        </w:rPr>
+        <w:tab/>
+        <w:t>Oracle, “Get Started with Scene Builder.”</w:t>
+      </w:r>
+    </w:p>
+    <w:p>
+      <w:pPr>
+        <w:widowControl w:val="0"/>
+        <w:autoSpaceDE w:val="0"/>
+        <w:autoSpaceDN w:val="0"/>
+        <w:adjustRightInd w:val="0"/>
+        <w:ind w:left="640" w:hanging="640"/>
+        <w:jc w:val="left"/>
+        <w:rPr>
+          <w:rFonts w:cs="Arial"/>
+          <w:noProof/>
+        </w:rPr>
+      </w:pPr>
+      <w:r>
+        <w:rPr>
+          <w:rFonts w:cs="Arial"/>
+          <w:noProof/>
+        </w:rPr>
+        <w:t>[8]</w:t>
+      </w:r>
+      <w:r>
+        <w:rPr>
+          <w:rFonts w:cs="Arial"/>
+          <w:noProof/>
+        </w:rPr>
+        <w:tab/>
+        <w:t>A. Pomarolli, “JavaFX Programming Cookbook,” p. 219, 2016.</w:t>
+      </w:r>
+    </w:p>
+    <w:p>
+      <w:pPr>
+        <w:widowControl w:val="0"/>
+        <w:autoSpaceDE w:val="0"/>
+        <w:autoSpaceDN w:val="0"/>
+        <w:adjustRightInd w:val="0"/>
+        <w:ind w:left="640" w:hanging="640"/>
+        <w:jc w:val="left"/>
+        <w:rPr>
+          <w:rFonts w:cs="Arial"/>
+          <w:noProof/>
+        </w:rPr>
+      </w:pPr>
+      <w:r>
+        <w:rPr>
+          <w:rFonts w:cs="Arial"/>
+          <w:noProof/>
+        </w:rPr>
+        <w:t>[9]</w:t>
+      </w:r>
+      <w:r>
+        <w:rPr>
+          <w:rFonts w:cs="Arial"/>
+          <w:noProof/>
+        </w:rPr>
+        <w:tab/>
+        <w:t>PMF Zagreb, “Dretve.” [Online]. Available: https://web.math.pmf.unizg.hr/nastava/rp2/pred8/pred8.html.</w:t>
+      </w:r>
+    </w:p>
+    <w:p>
+      <w:pPr>
+        <w:jc w:val="left"/>
+        <w:rPr>
+          <w:szCs w:val="22"/>
+        </w:rPr>
+      </w:pPr>
+      <w:r>
+        <w:rPr>
+          <w:szCs w:val="22"/>
+        </w:rPr>
+        <w:fldChar w:fldCharType="end"/>
+      </w:r>
+    </w:p>
+    <w:p>
+      <w:pPr>
+        <w:jc w:val="left"/>
+        <w:rPr>
+          <w:szCs w:val="22"/>
+        </w:rPr>
+      </w:pPr>
+    </w:p>
+    <w:p>
+      <w:pPr>
+        <w:jc w:val="left"/>
+        <w:rPr>
+          <w:szCs w:val="22"/>
+        </w:rPr>
+      </w:pPr>
+    </w:p>
+    <w:p>
+      <w:pPr>
+        <w:jc w:val="left"/>
+        <w:rPr>
+          <w:szCs w:val="22"/>
+        </w:rPr>
+      </w:pPr>
+    </w:p>
+    <w:p>
+      <w:pPr>
+        <w:jc w:val="left"/>
+        <w:rPr>
+          <w:szCs w:val="22"/>
+        </w:rPr>
+      </w:pPr>
+    </w:p>
+    <w:p>
+      <w:pPr>
+        <w:jc w:val="left"/>
+        <w:rPr>
+          <w:szCs w:val="22"/>
+        </w:rPr>
+      </w:pPr>
+    </w:p>
+    <w:p>
+      <w:pPr>
+        <w:jc w:val="left"/>
+        <w:rPr>
+          <w:szCs w:val="22"/>
+        </w:rPr>
+      </w:pPr>
+    </w:p>
+    <w:p>
+      <w:pPr>
+        <w:jc w:val="left"/>
+        <w:rPr>
+          <w:szCs w:val="22"/>
+        </w:rPr>
+      </w:pPr>
+    </w:p>
+    <w:p>
+      <w:pPr>
+        <w:jc w:val="left"/>
+        <w:rPr>
+          <w:szCs w:val="22"/>
+        </w:rPr>
+      </w:pPr>
+    </w:p>
+    <w:p>
+      <w:pPr>
+        <w:spacing w:before="800" w:after="760"/>
+        <w:ind w:left="720" w:hanging="720"/>
+        <w:rPr>
+          <w:b/>
+          <w:sz w:val="36"/>
+          <w:szCs w:val="22"/>
+        </w:rPr>
+      </w:pPr>
+      <w:r>
+        <w:rPr>
+          <w:b/>
+          <w:sz w:val="36"/>
+          <w:szCs w:val="22"/>
+        </w:rPr>
+        <w:lastRenderedPageBreak/>
+        <w:t>8</w:t>
+      </w:r>
+      <w:r>
+        <w:rPr>
+          <w:b/>
+          <w:sz w:val="36"/>
+          <w:szCs w:val="22"/>
+        </w:rPr>
+        <w:tab/>
+        <w:t>POPIS SLIKA</w:t>
+      </w:r>
+    </w:p>
+    <w:sdt>
+      <w:sdtPr>
+        <w:id w:val="1813983233"/>
+        <w:docPartObj>
+          <w:docPartGallery w:val="Table of Contents"/>
+          <w:docPartUnique/>
+        </w:docPartObj>
+      </w:sdtPr>
+      <w:sdtContent>
+        <w:p>
+          <w:pPr>
+            <w:pStyle w:val="TOC2"/>
+            <w:ind w:left="0"/>
+          </w:pPr>
+        </w:p>
+        <w:p>
+          <w:pPr>
+            <w:pStyle w:val="TOC2"/>
+            <w:spacing w:afterLines="220" w:after="528"/>
+            <w:ind w:left="0"/>
+            <w:rPr>
+              <w:rFonts w:ascii="Arial" w:hAnsi="Arial" w:cs="Arial"/>
+            </w:rPr>
+          </w:pPr>
+          <w:sdt>
+            <w:sdtPr>
+              <w:rPr>
+                <w:rFonts w:ascii="Arial" w:hAnsi="Arial" w:cs="Arial"/>
+              </w:rPr>
+              <w:id w:val="292794621"/>
+              <w:placeholder>
+                <w:docPart w:val="D33015CCA5D34B81BC9ACB7B8D196E10"/>
+              </w:placeholder>
+              <w:temporary/>
+              <w:showingPlcHdr/>
+            </w:sdtPr>
+            <w:sdtContent>
+              <w:r>
+                <w:rPr>
+                  <w:rFonts w:ascii="Arial" w:hAnsi="Arial" w:cs="Arial"/>
+                </w:rPr>
+                <w:t>Type chapter title (level 2)</w:t>
+              </w:r>
+            </w:sdtContent>
+          </w:sdt>
+          <w:r>
+            <w:rPr>
+              <w:rFonts w:ascii="Arial" w:hAnsi="Arial" w:cs="Arial"/>
+            </w:rPr>
+            <w:ptab w:relativeTo="margin" w:alignment="right" w:leader="dot"/>
+          </w:r>
+          <w:r>
+            <w:rPr>
+              <w:rFonts w:ascii="Arial" w:hAnsi="Arial" w:cs="Arial"/>
+            </w:rPr>
+            <w:t>2</w:t>
+          </w:r>
+        </w:p>
+        <w:p>
+          <w:pPr>
+            <w:pStyle w:val="TOC2"/>
+            <w:spacing w:afterLines="220" w:after="528"/>
+            <w:ind w:left="0"/>
+            <w:rPr>
+              <w:rFonts w:ascii="Arial" w:hAnsi="Arial" w:cs="Arial"/>
+            </w:rPr>
+          </w:pPr>
+          <w:sdt>
+            <w:sdtPr>
+              <w:rPr>
+                <w:rFonts w:ascii="Arial" w:hAnsi="Arial" w:cs="Arial"/>
+              </w:rPr>
+              <w:id w:val="1667506712"/>
+              <w:placeholder>
+                <w:docPart w:val="D5C4046008B54D2AB69E8E5C359CD9BE"/>
+              </w:placeholder>
+              <w:temporary/>
+              <w:showingPlcHdr/>
+            </w:sdtPr>
+            <w:sdtContent>
+              <w:r>
+                <w:rPr>
+                  <w:rFonts w:ascii="Arial" w:hAnsi="Arial" w:cs="Arial"/>
+                </w:rPr>
+                <w:t>Type chapter title (level 2)</w:t>
+              </w:r>
+            </w:sdtContent>
+          </w:sdt>
+          <w:r>
+            <w:rPr>
+              <w:rFonts w:ascii="Arial" w:hAnsi="Arial" w:cs="Arial"/>
+            </w:rPr>
+            <w:ptab w:relativeTo="margin" w:alignment="right" w:leader="dot"/>
+          </w:r>
+          <w:r>
+            <w:rPr>
+              <w:rFonts w:ascii="Arial" w:hAnsi="Arial" w:cs="Arial"/>
+            </w:rPr>
+            <w:t>2</w:t>
+          </w:r>
+        </w:p>
+        <w:p>
+          <w:pPr>
+            <w:pStyle w:val="TOC2"/>
+            <w:spacing w:afterLines="220" w:after="528"/>
+            <w:ind w:left="0"/>
+            <w:rPr>
+              <w:rFonts w:ascii="Arial" w:hAnsi="Arial" w:cs="Arial"/>
+            </w:rPr>
+          </w:pPr>
+          <w:sdt>
+            <w:sdtPr>
+              <w:rPr>
+                <w:rFonts w:ascii="Arial" w:hAnsi="Arial" w:cs="Arial"/>
+              </w:rPr>
+              <w:id w:val="1431163487"/>
+              <w:placeholder>
+                <w:docPart w:val="F1E5D606481F4E9FAF1C249DF31166F4"/>
+              </w:placeholder>
+              <w:temporary/>
+              <w:showingPlcHdr/>
+            </w:sdtPr>
+            <w:sdtContent>
+              <w:r>
+                <w:rPr>
+                  <w:rFonts w:ascii="Arial" w:hAnsi="Arial" w:cs="Arial"/>
+                </w:rPr>
+                <w:t>Type chapter title (level 2)</w:t>
+              </w:r>
+            </w:sdtContent>
+          </w:sdt>
+          <w:r>
+            <w:rPr>
+              <w:rFonts w:ascii="Arial" w:hAnsi="Arial" w:cs="Arial"/>
+            </w:rPr>
+            <w:ptab w:relativeTo="margin" w:alignment="right" w:leader="dot"/>
+          </w:r>
+          <w:r>
+            <w:rPr>
+              <w:rFonts w:ascii="Arial" w:hAnsi="Arial" w:cs="Arial"/>
+            </w:rPr>
+            <w:t>2</w:t>
+          </w:r>
+        </w:p>
+        <w:p>
+          <w:pPr>
+            <w:pStyle w:val="TOC2"/>
+            <w:spacing w:afterLines="220" w:after="528"/>
+            <w:ind w:left="0"/>
+            <w:rPr>
+              <w:rFonts w:ascii="Arial" w:hAnsi="Arial" w:cs="Arial"/>
+            </w:rPr>
+          </w:pPr>
+          <w:sdt>
+            <w:sdtPr>
+              <w:rPr>
+                <w:rFonts w:ascii="Arial" w:hAnsi="Arial" w:cs="Arial"/>
+              </w:rPr>
+              <w:id w:val="-1759046599"/>
+              <w:placeholder>
+                <w:docPart w:val="1CC50403068C481086121C4457759678"/>
+              </w:placeholder>
+              <w:temporary/>
+              <w:showingPlcHdr/>
+            </w:sdtPr>
+            <w:sdtContent>
+              <w:r>
+                <w:rPr>
+                  <w:rFonts w:ascii="Arial" w:hAnsi="Arial" w:cs="Arial"/>
+                </w:rPr>
+                <w:t>Type chapter title (level 2)</w:t>
+              </w:r>
+            </w:sdtContent>
+          </w:sdt>
+          <w:r>
+            <w:rPr>
+              <w:rFonts w:ascii="Arial" w:hAnsi="Arial" w:cs="Arial"/>
+            </w:rPr>
+            <w:ptab w:relativeTo="margin" w:alignment="right" w:leader="dot"/>
+          </w:r>
+          <w:r>
+            <w:rPr>
+              <w:rFonts w:ascii="Arial" w:hAnsi="Arial" w:cs="Arial"/>
+            </w:rPr>
+            <w:t>2</w:t>
+          </w:r>
+        </w:p>
+        <w:p>
+          <w:pPr>
+            <w:pStyle w:val="TOC2"/>
+            <w:spacing w:afterLines="220" w:after="528"/>
+            <w:ind w:left="0"/>
+            <w:rPr>
+              <w:rFonts w:ascii="Arial" w:hAnsi="Arial" w:cs="Arial"/>
+            </w:rPr>
+          </w:pPr>
+          <w:sdt>
+            <w:sdtPr>
+              <w:rPr>
+                <w:rFonts w:ascii="Arial" w:hAnsi="Arial" w:cs="Arial"/>
+              </w:rPr>
+              <w:id w:val="1498156328"/>
+              <w:placeholder>
+                <w:docPart w:val="B66325A0FFAD4196960E02698FC07459"/>
+              </w:placeholder>
+              <w:temporary/>
+              <w:showingPlcHdr/>
+            </w:sdtPr>
+            <w:sdtContent>
+              <w:r>
+                <w:rPr>
+                  <w:rFonts w:ascii="Arial" w:hAnsi="Arial" w:cs="Arial"/>
+                </w:rPr>
+                <w:t>Type chapter title (level 2)</w:t>
+              </w:r>
+            </w:sdtContent>
+          </w:sdt>
+          <w:r>
+            <w:rPr>
+              <w:rFonts w:ascii="Arial" w:hAnsi="Arial" w:cs="Arial"/>
+            </w:rPr>
+            <w:ptab w:relativeTo="margin" w:alignment="right" w:leader="dot"/>
+          </w:r>
+          <w:r>
+            <w:rPr>
+              <w:rFonts w:ascii="Arial" w:hAnsi="Arial" w:cs="Arial"/>
+            </w:rPr>
+            <w:t>2</w:t>
+          </w:r>
+        </w:p>
+        <w:p>
+          <w:pPr>
+            <w:pStyle w:val="TOC2"/>
+            <w:spacing w:afterLines="220" w:after="528"/>
+            <w:ind w:left="0"/>
+            <w:rPr>
+              <w:rFonts w:ascii="Arial" w:hAnsi="Arial" w:cs="Arial"/>
+            </w:rPr>
+          </w:pPr>
+          <w:sdt>
+            <w:sdtPr>
+              <w:rPr>
+                <w:rFonts w:ascii="Arial" w:hAnsi="Arial" w:cs="Arial"/>
+              </w:rPr>
+              <w:id w:val="-1435442002"/>
+              <w:placeholder>
+                <w:docPart w:val="09BF37AF42254A98B054D665EB348B6D"/>
+              </w:placeholder>
+              <w:temporary/>
+              <w:showingPlcHdr/>
+            </w:sdtPr>
+            <w:sdtContent>
+              <w:r>
+                <w:rPr>
+                  <w:rFonts w:ascii="Arial" w:hAnsi="Arial" w:cs="Arial"/>
+                </w:rPr>
+                <w:t>Type chapter title (level 2)</w:t>
+              </w:r>
+            </w:sdtContent>
+          </w:sdt>
+          <w:r>
+            <w:rPr>
+              <w:rFonts w:ascii="Arial" w:hAnsi="Arial" w:cs="Arial"/>
+            </w:rPr>
+            <w:ptab w:relativeTo="margin" w:alignment="right" w:leader="dot"/>
+          </w:r>
+          <w:r>
+            <w:rPr>
+              <w:rFonts w:ascii="Arial" w:hAnsi="Arial" w:cs="Arial"/>
+            </w:rPr>
+            <w:t>2</w:t>
+          </w:r>
+        </w:p>
+        <w:p>
+          <w:pPr>
+            <w:pStyle w:val="TOC2"/>
+            <w:spacing w:afterLines="220" w:after="528"/>
+            <w:ind w:left="0"/>
+            <w:rPr>
+              <w:rFonts w:ascii="Arial" w:hAnsi="Arial" w:cs="Arial"/>
+            </w:rPr>
+          </w:pPr>
+          <w:sdt>
+            <w:sdtPr>
+              <w:rPr>
+                <w:rFonts w:ascii="Arial" w:hAnsi="Arial" w:cs="Arial"/>
+              </w:rPr>
+              <w:id w:val="63074885"/>
+              <w:placeholder>
+                <w:docPart w:val="03E1D46E735C4519A678223FFADAF61A"/>
+              </w:placeholder>
+              <w:temporary/>
+              <w:showingPlcHdr/>
+            </w:sdtPr>
+            <w:sdtContent>
+              <w:r>
+                <w:rPr>
+                  <w:rFonts w:ascii="Arial" w:hAnsi="Arial" w:cs="Arial"/>
+                </w:rPr>
+                <w:t>Type chapter title (level 2)</w:t>
+              </w:r>
+            </w:sdtContent>
+          </w:sdt>
+          <w:r>
+            <w:rPr>
+              <w:rFonts w:ascii="Arial" w:hAnsi="Arial" w:cs="Arial"/>
+            </w:rPr>
+            <w:ptab w:relativeTo="margin" w:alignment="right" w:leader="dot"/>
+          </w:r>
+          <w:r>
+            <w:rPr>
+              <w:rFonts w:ascii="Arial" w:hAnsi="Arial" w:cs="Arial"/>
+            </w:rPr>
+            <w:t>2</w:t>
+          </w:r>
+        </w:p>
+        <w:p>
+          <w:pPr>
+            <w:pStyle w:val="TOC2"/>
+            <w:spacing w:afterLines="220" w:after="528"/>
+            <w:ind w:left="0"/>
+            <w:rPr>
+              <w:rFonts w:ascii="Arial" w:hAnsi="Arial" w:cs="Arial"/>
+            </w:rPr>
+          </w:pPr>
+          <w:sdt>
+            <w:sdtPr>
+              <w:rPr>
+                <w:rFonts w:ascii="Arial" w:hAnsi="Arial" w:cs="Arial"/>
+              </w:rPr>
+              <w:id w:val="700593850"/>
+              <w:placeholder>
+                <w:docPart w:val="66429919A34E4BC9AA08AA8480C0E096"/>
+              </w:placeholder>
+              <w:temporary/>
+              <w:showingPlcHdr/>
+            </w:sdtPr>
+            <w:sdtContent>
+              <w:r>
+                <w:rPr>
+                  <w:rFonts w:ascii="Arial" w:hAnsi="Arial" w:cs="Arial"/>
+                </w:rPr>
+                <w:t>Type chapter title (level 2)</w:t>
+              </w:r>
+            </w:sdtContent>
+          </w:sdt>
+          <w:r>
+            <w:rPr>
+              <w:rFonts w:ascii="Arial" w:hAnsi="Arial" w:cs="Arial"/>
+            </w:rPr>
+            <w:ptab w:relativeTo="margin" w:alignment="right" w:leader="dot"/>
+          </w:r>
+          <w:r>
+            <w:rPr>
+              <w:rFonts w:ascii="Arial" w:hAnsi="Arial" w:cs="Arial"/>
+            </w:rPr>
+            <w:t>2</w:t>
+          </w:r>
+        </w:p>
+        <w:p>
+          <w:pPr>
+            <w:pStyle w:val="TOC2"/>
+            <w:spacing w:afterLines="220" w:after="528"/>
+            <w:ind w:left="0"/>
+            <w:rPr>
+              <w:rFonts w:ascii="Arial" w:hAnsi="Arial" w:cs="Arial"/>
+            </w:rPr>
+          </w:pPr>
+          <w:sdt>
+            <w:sdtPr>
+              <w:rPr>
+                <w:rFonts w:ascii="Arial" w:hAnsi="Arial" w:cs="Arial"/>
+              </w:rPr>
+              <w:id w:val="885908758"/>
+              <w:placeholder>
+                <w:docPart w:val="D44E968230AA44FFBA1CD8BABE05A2D2"/>
+              </w:placeholder>
+              <w:temporary/>
+              <w:showingPlcHdr/>
+            </w:sdtPr>
+            <w:sdtContent>
+              <w:r>
+                <w:rPr>
+                  <w:rFonts w:ascii="Arial" w:hAnsi="Arial" w:cs="Arial"/>
+                </w:rPr>
+                <w:t>Type chapter title (level 2)</w:t>
+              </w:r>
+            </w:sdtContent>
+          </w:sdt>
+          <w:r>
+            <w:rPr>
+              <w:rFonts w:ascii="Arial" w:hAnsi="Arial" w:cs="Arial"/>
+            </w:rPr>
+            <w:ptab w:relativeTo="margin" w:alignment="right" w:leader="dot"/>
+          </w:r>
+          <w:r>
+            <w:rPr>
+              <w:rFonts w:ascii="Arial" w:hAnsi="Arial" w:cs="Arial"/>
+            </w:rPr>
+            <w:t>2</w:t>
+          </w:r>
+        </w:p>
+        <w:p>
+          <w:pPr>
+            <w:pStyle w:val="TOC2"/>
+            <w:spacing w:afterLines="220" w:after="528"/>
+            <w:ind w:left="0"/>
+            <w:rPr>
+              <w:rFonts w:ascii="Arial" w:hAnsi="Arial" w:cs="Arial"/>
+            </w:rPr>
+          </w:pPr>
+          <w:sdt>
+            <w:sdtPr>
+              <w:rPr>
+                <w:rFonts w:ascii="Arial" w:hAnsi="Arial" w:cs="Arial"/>
+              </w:rPr>
+              <w:id w:val="1038318920"/>
+              <w:placeholder>
+                <w:docPart w:val="129E858BEE6B4171A2A13B01462A3EE9"/>
+              </w:placeholder>
+              <w:temporary/>
+              <w:showingPlcHdr/>
+            </w:sdtPr>
+            <w:sdtContent>
+              <w:r>
+                <w:rPr>
+                  <w:rFonts w:ascii="Arial" w:hAnsi="Arial" w:cs="Arial"/>
+                </w:rPr>
+                <w:t>Type chapter title (level 2)</w:t>
+              </w:r>
+            </w:sdtContent>
+          </w:sdt>
+          <w:r>
+            <w:rPr>
+              <w:rFonts w:ascii="Arial" w:hAnsi="Arial" w:cs="Arial"/>
+            </w:rPr>
+            <w:ptab w:relativeTo="margin" w:alignment="right" w:leader="dot"/>
+          </w:r>
+          <w:r>
+            <w:rPr>
+              <w:rFonts w:ascii="Arial" w:hAnsi="Arial" w:cs="Arial"/>
+            </w:rPr>
+            <w:t>2</w:t>
+          </w:r>
+        </w:p>
+        <w:p>
+          <w:pPr>
+            <w:pStyle w:val="TOC2"/>
+            <w:spacing w:afterLines="220" w:after="528"/>
+            <w:ind w:left="0"/>
+            <w:rPr>
+              <w:rFonts w:ascii="Arial" w:hAnsi="Arial" w:cs="Arial"/>
+            </w:rPr>
+          </w:pPr>
+          <w:sdt>
+            <w:sdtPr>
+              <w:rPr>
+                <w:rFonts w:ascii="Arial" w:hAnsi="Arial" w:cs="Arial"/>
+              </w:rPr>
+              <w:id w:val="120893379"/>
+              <w:placeholder>
+                <w:docPart w:val="F421CCA524E04E84B2337AAF22A9B53C"/>
+              </w:placeholder>
+              <w:temporary/>
+              <w:showingPlcHdr/>
+            </w:sdtPr>
+            <w:sdtContent>
+              <w:r>
+                <w:rPr>
+                  <w:rFonts w:ascii="Arial" w:hAnsi="Arial" w:cs="Arial"/>
+                </w:rPr>
+                <w:t>Type chapter title (level 2)</w:t>
+              </w:r>
+            </w:sdtContent>
+          </w:sdt>
+          <w:r>
+            <w:rPr>
+              <w:rFonts w:ascii="Arial" w:hAnsi="Arial" w:cs="Arial"/>
+            </w:rPr>
+            <w:ptab w:relativeTo="margin" w:alignment="right" w:leader="dot"/>
+          </w:r>
+          <w:r>
+            <w:rPr>
+              <w:rFonts w:ascii="Arial" w:hAnsi="Arial" w:cs="Arial"/>
+            </w:rPr>
+            <w:t>2</w:t>
+          </w:r>
+        </w:p>
+        <w:p>
+          <w:pPr>
+            <w:pStyle w:val="TOC2"/>
+            <w:spacing w:afterLines="220" w:after="528"/>
+            <w:ind w:left="0"/>
+            <w:rPr>
+              <w:rFonts w:ascii="Arial" w:hAnsi="Arial" w:cs="Arial"/>
+            </w:rPr>
+          </w:pPr>
+          <w:sdt>
+            <w:sdtPr>
+              <w:rPr>
+                <w:rFonts w:ascii="Arial" w:hAnsi="Arial" w:cs="Arial"/>
+              </w:rPr>
+              <w:id w:val="1477098364"/>
+              <w:placeholder>
+                <w:docPart w:val="2E8D5078E21B42A4A74BCE51A079300A"/>
+              </w:placeholder>
+              <w:temporary/>
+              <w:showingPlcHdr/>
+            </w:sdtPr>
+            <w:sdtContent>
+              <w:r>
+                <w:rPr>
+                  <w:rFonts w:ascii="Arial" w:hAnsi="Arial" w:cs="Arial"/>
+                </w:rPr>
+                <w:t>Type chapter title (level 2)</w:t>
+              </w:r>
+            </w:sdtContent>
+          </w:sdt>
+          <w:r>
+            <w:rPr>
+              <w:rFonts w:ascii="Arial" w:hAnsi="Arial" w:cs="Arial"/>
+            </w:rPr>
+            <w:ptab w:relativeTo="margin" w:alignment="right" w:leader="dot"/>
+          </w:r>
+          <w:r>
+            <w:rPr>
+              <w:rFonts w:ascii="Arial" w:hAnsi="Arial" w:cs="Arial"/>
+            </w:rPr>
+            <w:t>2</w:t>
+          </w:r>
+        </w:p>
+        <w:p>
+          <w:pPr>
+            <w:pStyle w:val="TOC2"/>
+            <w:spacing w:afterLines="220" w:after="528"/>
+            <w:ind w:left="0"/>
+            <w:rPr>
+              <w:rFonts w:ascii="Arial" w:hAnsi="Arial" w:cs="Arial"/>
+            </w:rPr>
+          </w:pPr>
+          <w:sdt>
+            <w:sdtPr>
+              <w:rPr>
+                <w:rFonts w:ascii="Arial" w:hAnsi="Arial" w:cs="Arial"/>
+              </w:rPr>
+              <w:id w:val="-748424336"/>
+              <w:placeholder>
+                <w:docPart w:val="7D6D8004723C4E05B27739B454D4D025"/>
+              </w:placeholder>
+              <w:temporary/>
+              <w:showingPlcHdr/>
+            </w:sdtPr>
+            <w:sdtContent>
+              <w:r>
+                <w:rPr>
+                  <w:rFonts w:ascii="Arial" w:hAnsi="Arial" w:cs="Arial"/>
+                </w:rPr>
+                <w:t>Type chapter title (level 2)</w:t>
+              </w:r>
+            </w:sdtContent>
+          </w:sdt>
+          <w:r>
+            <w:rPr>
+              <w:rFonts w:ascii="Arial" w:hAnsi="Arial" w:cs="Arial"/>
+            </w:rPr>
+            <w:ptab w:relativeTo="margin" w:alignment="right" w:leader="dot"/>
+          </w:r>
+          <w:r>
+            <w:rPr>
+              <w:rFonts w:ascii="Arial" w:hAnsi="Arial" w:cs="Arial"/>
+            </w:rPr>
+            <w:t>2</w:t>
+          </w:r>
+        </w:p>
+        <w:p>
+          <w:pPr>
+            <w:pStyle w:val="TOC2"/>
+            <w:spacing w:afterLines="220" w:after="528"/>
+            <w:ind w:left="0"/>
+          </w:pPr>
+          <w:sdt>
+            <w:sdtPr>
+              <w:rPr>
+                <w:rFonts w:ascii="Arial" w:hAnsi="Arial" w:cs="Arial"/>
+              </w:rPr>
+              <w:id w:val="1250776774"/>
+              <w:placeholder>
+                <w:docPart w:val="176D9557FC94456E95056CB0FBEF2819"/>
+              </w:placeholder>
+              <w:temporary/>
+              <w:showingPlcHdr/>
+            </w:sdtPr>
+            <w:sdtContent>
+              <w:r>
+                <w:rPr>
+                  <w:rFonts w:ascii="Arial" w:hAnsi="Arial" w:cs="Arial"/>
+                </w:rPr>
+                <w:t>Type chapter title (level 2)</w:t>
+              </w:r>
+            </w:sdtContent>
+          </w:sdt>
+          <w:r>
+            <w:rPr>
+              <w:rFonts w:ascii="Arial" w:hAnsi="Arial" w:cs="Arial"/>
+            </w:rPr>
+            <w:ptab w:relativeTo="margin" w:alignment="right" w:leader="dot"/>
+          </w:r>
+          <w:r>
+            <w:rPr>
+              <w:rFonts w:ascii="Arial" w:hAnsi="Arial" w:cs="Arial"/>
+            </w:rPr>
+            <w:t>2</w:t>
+          </w:r>
+        </w:p>
+      </w:sdtContent>
+    </w:sdt>
     <w:sectPr>
+      <w:footerReference w:type="default" r:id="rId22"/>
       <w:pgSz w:w="12240" w:h="15840"/>
       <w:pgMar w:top="1418" w:right="1418" w:bottom="1418" w:left="1701" w:header="720" w:footer="720" w:gutter="0"/>
+      <w:pgNumType w:start="1"/>
       <w:cols w:space="720"/>
       <w:docGrid w:linePitch="360"/>
     </w:sectPr>
   </w:body>
 </w:document>
+</file>
+
+<file path=word/endnotes.xml><?xml version="1.0" encoding="utf-8"?>
+<w:endnotes xmlns:wpc="http://schemas.microsoft.com/office/word/2010/wordprocessingCanvas" xmlns:mc="http://schemas.openxmlformats.org/markup-compatibility/2006" xmlns:o="urn:schemas-microsoft-com:office:office" xmlns:r="http://schemas.openxmlformats.org/officeDocument/2006/relationships" xmlns:m="http://schemas.openxmlformats.org/officeDocument/2006/math" xmlns:v="urn:schemas-microsoft-com:vml" xmlns:wp14="http://schemas.microsoft.com/office/word/2010/wordprocessingDrawing" xmlns:wp="http://schemas.openxmlformats.org/drawingml/2006/wordprocessingDrawing" xmlns:w10="urn:schemas-microsoft-com:office:word" xmlns:w="http://schemas.openxmlformats.org/wordprocessingml/2006/main" xmlns:w14="http://schemas.microsoft.com/office/word/2010/wordml" xmlns:wpg="http://schemas.microsoft.com/office/word/2010/wordprocessingGroup" xmlns:wpi="http://schemas.microsoft.com/office/word/2010/wordprocessingInk" xmlns:wne="http://schemas.microsoft.com/office/word/2006/wordml" xmlns:wps="http://schemas.microsoft.com/office/word/2010/wordprocessingShape" mc:Ignorable="w14 wp14">
+  <w:endnote w:type="separator" w:id="-1">
+    <w:p>
+      <w:pPr>
+        <w:spacing w:before="0" w:after="0" w:line="240" w:lineRule="auto"/>
+      </w:pPr>
+      <w:r>
+        <w:separator/>
+      </w:r>
+    </w:p>
+  </w:endnote>
+  <w:endnote w:type="continuationSeparator" w:id="0">
+    <w:p>
+      <w:pPr>
+        <w:spacing w:before="0" w:after="0" w:line="240" w:lineRule="auto"/>
+      </w:pPr>
+      <w:r>
+        <w:continuationSeparator/>
+      </w:r>
+    </w:p>
+  </w:endnote>
+</w:endnotes>
+</file>
+
+<file path=word/footer1.xml><?xml version="1.0" encoding="utf-8"?>
+<w:ftr xmlns:wpc="http://schemas.microsoft.com/office/word/2010/wordprocessingCanvas" xmlns:mc="http://schemas.openxmlformats.org/markup-compatibility/2006" xmlns:o="urn:schemas-microsoft-com:office:office" xmlns:r="http://schemas.openxmlformats.org/officeDocument/2006/relationships" xmlns:m="http://schemas.openxmlformats.org/officeDocument/2006/math" xmlns:v="urn:schemas-microsoft-com:vml" xmlns:wp14="http://schemas.microsoft.com/office/word/2010/wordprocessingDrawing" xmlns:wp="http://schemas.openxmlformats.org/drawingml/2006/wordprocessingDrawing" xmlns:w10="urn:schemas-microsoft-com:office:word" xmlns:w="http://schemas.openxmlformats.org/wordprocessingml/2006/main" xmlns:w14="http://schemas.microsoft.com/office/word/2010/wordml" xmlns:wpg="http://schemas.microsoft.com/office/word/2010/wordprocessingGroup" xmlns:wpi="http://schemas.microsoft.com/office/word/2010/wordprocessingInk" xmlns:wne="http://schemas.microsoft.com/office/word/2006/wordml" xmlns:wps="http://schemas.microsoft.com/office/word/2010/wordprocessingShape" mc:Ignorable="w14 wp14">
+  <w:sdt>
+    <w:sdtPr>
+      <w:id w:val="-248958469"/>
+      <w:docPartObj>
+        <w:docPartGallery w:val="Page Numbers (Bottom of Page)"/>
+        <w:docPartUnique/>
+      </w:docPartObj>
+    </w:sdtPr>
+    <w:sdtEndPr>
+      <w:rPr>
+        <w:noProof/>
+      </w:rPr>
+    </w:sdtEndPr>
+    <w:sdtContent>
+      <w:p>
+        <w:pPr>
+          <w:pStyle w:val="Footer"/>
+          <w:jc w:val="right"/>
+        </w:pPr>
+        <w:r>
+          <w:fldChar w:fldCharType="begin"/>
+        </w:r>
+        <w:r>
+          <w:instrText xml:space="preserve"> PAGE   \* MERGEFORMAT </w:instrText>
+        </w:r>
+        <w:r>
+          <w:fldChar w:fldCharType="separate"/>
+        </w:r>
+        <w:r>
+          <w:rPr>
+            <w:noProof/>
+          </w:rPr>
+          <w:t>1</w:t>
+        </w:r>
+        <w:r>
+          <w:rPr>
+            <w:noProof/>
+          </w:rPr>
+          <w:fldChar w:fldCharType="end"/>
+        </w:r>
+      </w:p>
+    </w:sdtContent>
+  </w:sdt>
+  <w:p>
+    <w:pPr>
+      <w:pStyle w:val="Footer"/>
+    </w:pPr>
+  </w:p>
+</w:ftr>
+</file>
+
+<file path=word/footer2.xml><?xml version="1.0" encoding="utf-8"?>
+<w:ftr xmlns:wpc="http://schemas.microsoft.com/office/word/2010/wordprocessingCanvas" xmlns:mc="http://schemas.openxmlformats.org/markup-compatibility/2006" xmlns:o="urn:schemas-microsoft-com:office:office" xmlns:r="http://schemas.openxmlformats.org/officeDocument/2006/relationships" xmlns:m="http://schemas.openxmlformats.org/officeDocument/2006/math" xmlns:v="urn:schemas-microsoft-com:vml" xmlns:wp14="http://schemas.microsoft.com/office/word/2010/wordprocessingDrawing" xmlns:wp="http://schemas.openxmlformats.org/drawingml/2006/wordprocessingDrawing" xmlns:w10="urn:schemas-microsoft-com:office:word" xmlns:w="http://schemas.openxmlformats.org/wordprocessingml/2006/main" xmlns:w14="http://schemas.microsoft.com/office/word/2010/wordml" xmlns:wpg="http://schemas.microsoft.com/office/word/2010/wordprocessingGroup" xmlns:wpi="http://schemas.microsoft.com/office/word/2010/wordprocessingInk" xmlns:wne="http://schemas.microsoft.com/office/word/2006/wordml" xmlns:wps="http://schemas.microsoft.com/office/word/2010/wordprocessingShape" mc:Ignorable="w14 wp14">
+  <w:sdt>
+    <w:sdtPr>
+      <w:id w:val="1360545817"/>
+      <w:docPartObj>
+        <w:docPartGallery w:val="Page Numbers (Bottom of Page)"/>
+        <w:docPartUnique/>
+      </w:docPartObj>
+    </w:sdtPr>
+    <w:sdtEndPr>
+      <w:rPr>
+        <w:noProof/>
+      </w:rPr>
+    </w:sdtEndPr>
+    <w:sdtContent>
+      <w:p>
+        <w:pPr>
+          <w:pStyle w:val="Footer"/>
+          <w:jc w:val="right"/>
+        </w:pPr>
+        <w:r>
+          <w:fldChar w:fldCharType="begin"/>
+        </w:r>
+        <w:r>
+          <w:instrText xml:space="preserve"> PAGE   \* MERGEFORMAT </w:instrText>
+        </w:r>
+        <w:r>
+          <w:fldChar w:fldCharType="separate"/>
+        </w:r>
+        <w:r>
+          <w:rPr>
+            <w:noProof/>
+          </w:rPr>
+          <w:t>1</w:t>
+        </w:r>
+        <w:r>
+          <w:rPr>
+            <w:noProof/>
+          </w:rPr>
+          <w:fldChar w:fldCharType="end"/>
+        </w:r>
+      </w:p>
+    </w:sdtContent>
+  </w:sdt>
+  <w:p>
+    <w:pPr>
+      <w:pStyle w:val="Footer"/>
+    </w:pPr>
+  </w:p>
+</w:ftr>
+</file>
+
+<file path=word/footnotes.xml><?xml version="1.0" encoding="utf-8"?>
+<w:footnotes xmlns:wpc="http://schemas.microsoft.com/office/word/2010/wordprocessingCanvas" xmlns:mc="http://schemas.openxmlformats.org/markup-compatibility/2006" xmlns:o="urn:schemas-microsoft-com:office:office" xmlns:r="http://schemas.openxmlformats.org/officeDocument/2006/relationships" xmlns:m="http://schemas.openxmlformats.org/officeDocument/2006/math" xmlns:v="urn:schemas-microsoft-com:vml" xmlns:wp14="http://schemas.microsoft.com/office/word/2010/wordprocessingDrawing" xmlns:wp="http://schemas.openxmlformats.org/drawingml/2006/wordprocessingDrawing" xmlns:w10="urn:schemas-microsoft-com:office:word" xmlns:w="http://schemas.openxmlformats.org/wordprocessingml/2006/main" xmlns:w14="http://schemas.microsoft.com/office/word/2010/wordml" xmlns:wpg="http://schemas.microsoft.com/office/word/2010/wordprocessingGroup" xmlns:wpi="http://schemas.microsoft.com/office/word/2010/wordprocessingInk" xmlns:wne="http://schemas.microsoft.com/office/word/2006/wordml" xmlns:wps="http://schemas.microsoft.com/office/word/2010/wordprocessingShape" mc:Ignorable="w14 wp14">
+  <w:footnote w:type="separator" w:id="-1">
+    <w:p>
+      <w:pPr>
+        <w:spacing w:before="0" w:after="0" w:line="240" w:lineRule="auto"/>
+      </w:pPr>
+      <w:r>
+        <w:separator/>
+      </w:r>
+    </w:p>
+  </w:footnote>
+  <w:footnote w:type="continuationSeparator" w:id="0">
+    <w:p>
+      <w:pPr>
+        <w:spacing w:before="0" w:after="0" w:line="240" w:lineRule="auto"/>
+      </w:pPr>
+      <w:r>
+        <w:continuationSeparator/>
+      </w:r>
+    </w:p>
+  </w:footnote>
+</w:footnotes>
 </file>
 
 <file path=word/numbering.xml><?xml version="1.0" encoding="utf-8"?>
@@ -16538,9 +20080,9 @@
     <w:lsdException w:name="heading 7" w:uiPriority="9" w:qFormat="1"/>
     <w:lsdException w:name="heading 8" w:uiPriority="9" w:qFormat="1"/>
     <w:lsdException w:name="heading 9" w:uiPriority="9" w:qFormat="1"/>
-    <w:lsdException w:name="toc 1" w:uiPriority="39"/>
-    <w:lsdException w:name="toc 2" w:uiPriority="39"/>
-    <w:lsdException w:name="toc 3" w:uiPriority="39"/>
+    <w:lsdException w:name="toc 1" w:uiPriority="39" w:qFormat="1"/>
+    <w:lsdException w:name="toc 2" w:uiPriority="39" w:qFormat="1"/>
+    <w:lsdException w:name="toc 3" w:uiPriority="39" w:qFormat="1"/>
     <w:lsdException w:name="toc 4" w:uiPriority="39"/>
     <w:lsdException w:name="toc 5" w:uiPriority="39"/>
     <w:lsdException w:name="toc 6" w:uiPriority="39"/>
@@ -16678,6 +20220,29 @@
       <w:rFonts w:ascii="Arial" w:eastAsia="Times New Roman" w:hAnsi="Arial" w:cs="Times New Roman"/>
       <w:szCs w:val="24"/>
       <w:lang w:val="hr-HR"/>
+    </w:rPr>
+  </w:style>
+  <w:style w:type="paragraph" w:styleId="Heading1">
+    <w:name w:val="heading 1"/>
+    <w:basedOn w:val="Normal"/>
+    <w:next w:val="Normal"/>
+    <w:link w:val="Heading1Char"/>
+    <w:uiPriority w:val="9"/>
+    <w:qFormat/>
+    <w:rsid w:val="00485071"/>
+    <w:pPr>
+      <w:keepNext/>
+      <w:keepLines/>
+      <w:spacing w:before="480" w:after="0"/>
+      <w:outlineLvl w:val="0"/>
+    </w:pPr>
+    <w:rPr>
+      <w:rFonts w:asciiTheme="majorHAnsi" w:eastAsiaTheme="majorEastAsia" w:hAnsiTheme="majorHAnsi" w:cstheme="majorBidi"/>
+      <w:b/>
+      <w:bCs/>
+      <w:color w:val="365F91" w:themeColor="accent1" w:themeShade="BF"/>
+      <w:sz w:val="28"/>
+      <w:szCs w:val="28"/>
     </w:rPr>
   </w:style>
   <w:style w:type="character" w:default="1" w:styleId="DefaultParagraphFont">
@@ -16831,6 +20396,152 @@
       <w:u w:val="single"/>
     </w:rPr>
   </w:style>
+  <w:style w:type="character" w:customStyle="1" w:styleId="Heading1Char">
+    <w:name w:val="Heading 1 Char"/>
+    <w:basedOn w:val="DefaultParagraphFont"/>
+    <w:link w:val="Heading1"/>
+    <w:uiPriority w:val="9"/>
+    <w:rsid w:val="00485071"/>
+    <w:rPr>
+      <w:rFonts w:asciiTheme="majorHAnsi" w:eastAsiaTheme="majorEastAsia" w:hAnsiTheme="majorHAnsi" w:cstheme="majorBidi"/>
+      <w:b/>
+      <w:bCs/>
+      <w:color w:val="365F91" w:themeColor="accent1" w:themeShade="BF"/>
+      <w:sz w:val="28"/>
+      <w:szCs w:val="28"/>
+      <w:lang w:val="hr-HR"/>
+    </w:rPr>
+  </w:style>
+  <w:style w:type="paragraph" w:styleId="TOCHeading">
+    <w:name w:val="TOC Heading"/>
+    <w:basedOn w:val="Heading1"/>
+    <w:next w:val="Normal"/>
+    <w:uiPriority w:val="39"/>
+    <w:unhideWhenUsed/>
+    <w:qFormat/>
+    <w:rsid w:val="00485071"/>
+    <w:pPr>
+      <w:spacing w:line="276" w:lineRule="auto"/>
+      <w:jc w:val="left"/>
+      <w:outlineLvl w:val="9"/>
+    </w:pPr>
+    <w:rPr>
+      <w:lang w:val="en-US" w:eastAsia="ja-JP"/>
+    </w:rPr>
+  </w:style>
+  <w:style w:type="paragraph" w:styleId="TOC2">
+    <w:name w:val="toc 2"/>
+    <w:basedOn w:val="Normal"/>
+    <w:next w:val="Normal"/>
+    <w:autoRedefine/>
+    <w:uiPriority w:val="39"/>
+    <w:unhideWhenUsed/>
+    <w:qFormat/>
+    <w:rsid w:val="00485071"/>
+    <w:pPr>
+      <w:spacing w:before="0" w:after="100" w:line="276" w:lineRule="auto"/>
+      <w:ind w:left="220"/>
+      <w:jc w:val="left"/>
+    </w:pPr>
+    <w:rPr>
+      <w:rFonts w:asciiTheme="minorHAnsi" w:eastAsiaTheme="minorEastAsia" w:hAnsiTheme="minorHAnsi" w:cstheme="minorBidi"/>
+      <w:szCs w:val="22"/>
+      <w:lang w:val="en-US" w:eastAsia="ja-JP"/>
+    </w:rPr>
+  </w:style>
+  <w:style w:type="paragraph" w:styleId="TOC1">
+    <w:name w:val="toc 1"/>
+    <w:basedOn w:val="Normal"/>
+    <w:next w:val="Normal"/>
+    <w:autoRedefine/>
+    <w:uiPriority w:val="39"/>
+    <w:unhideWhenUsed/>
+    <w:qFormat/>
+    <w:rsid w:val="00485071"/>
+    <w:pPr>
+      <w:spacing w:before="0" w:after="100" w:line="276" w:lineRule="auto"/>
+      <w:jc w:val="left"/>
+    </w:pPr>
+    <w:rPr>
+      <w:rFonts w:asciiTheme="minorHAnsi" w:eastAsiaTheme="minorEastAsia" w:hAnsiTheme="minorHAnsi" w:cstheme="minorBidi"/>
+      <w:szCs w:val="22"/>
+      <w:lang w:val="en-US" w:eastAsia="ja-JP"/>
+    </w:rPr>
+  </w:style>
+  <w:style w:type="paragraph" w:styleId="TOC3">
+    <w:name w:val="toc 3"/>
+    <w:basedOn w:val="Normal"/>
+    <w:next w:val="Normal"/>
+    <w:autoRedefine/>
+    <w:uiPriority w:val="39"/>
+    <w:unhideWhenUsed/>
+    <w:qFormat/>
+    <w:rsid w:val="00485071"/>
+    <w:pPr>
+      <w:spacing w:before="0" w:after="100" w:line="276" w:lineRule="auto"/>
+      <w:ind w:left="440"/>
+      <w:jc w:val="left"/>
+    </w:pPr>
+    <w:rPr>
+      <w:rFonts w:asciiTheme="minorHAnsi" w:eastAsiaTheme="minorEastAsia" w:hAnsiTheme="minorHAnsi" w:cstheme="minorBidi"/>
+      <w:szCs w:val="22"/>
+      <w:lang w:val="en-US" w:eastAsia="ja-JP"/>
+    </w:rPr>
+  </w:style>
+  <w:style w:type="paragraph" w:styleId="Header">
+    <w:name w:val="header"/>
+    <w:basedOn w:val="Normal"/>
+    <w:link w:val="HeaderChar"/>
+    <w:uiPriority w:val="99"/>
+    <w:unhideWhenUsed/>
+    <w:rsid w:val="00485071"/>
+    <w:pPr>
+      <w:tabs>
+        <w:tab w:val="center" w:pos="4680"/>
+        <w:tab w:val="right" w:pos="9360"/>
+      </w:tabs>
+      <w:spacing w:before="0" w:after="0" w:line="240" w:lineRule="auto"/>
+    </w:pPr>
+  </w:style>
+  <w:style w:type="character" w:customStyle="1" w:styleId="HeaderChar">
+    <w:name w:val="Header Char"/>
+    <w:basedOn w:val="DefaultParagraphFont"/>
+    <w:link w:val="Header"/>
+    <w:uiPriority w:val="99"/>
+    <w:rsid w:val="00485071"/>
+    <w:rPr>
+      <w:rFonts w:ascii="Arial" w:eastAsia="Times New Roman" w:hAnsi="Arial" w:cs="Times New Roman"/>
+      <w:szCs w:val="24"/>
+      <w:lang w:val="hr-HR"/>
+    </w:rPr>
+  </w:style>
+  <w:style w:type="paragraph" w:styleId="Footer">
+    <w:name w:val="footer"/>
+    <w:basedOn w:val="Normal"/>
+    <w:link w:val="FooterChar"/>
+    <w:uiPriority w:val="99"/>
+    <w:unhideWhenUsed/>
+    <w:rsid w:val="00485071"/>
+    <w:pPr>
+      <w:tabs>
+        <w:tab w:val="center" w:pos="4680"/>
+        <w:tab w:val="right" w:pos="9360"/>
+      </w:tabs>
+      <w:spacing w:before="0" w:after="0" w:line="240" w:lineRule="auto"/>
+    </w:pPr>
+  </w:style>
+  <w:style w:type="character" w:customStyle="1" w:styleId="FooterChar">
+    <w:name w:val="Footer Char"/>
+    <w:basedOn w:val="DefaultParagraphFont"/>
+    <w:link w:val="Footer"/>
+    <w:uiPriority w:val="99"/>
+    <w:rsid w:val="00485071"/>
+    <w:rPr>
+      <w:rFonts w:ascii="Arial" w:eastAsia="Times New Roman" w:hAnsi="Arial" w:cs="Times New Roman"/>
+      <w:szCs w:val="24"/>
+      <w:lang w:val="hr-HR"/>
+    </w:rPr>
+  </w:style>
 </w:styles>
 </file>
 
@@ -16862,9 +20573,9 @@
     <w:lsdException w:name="heading 7" w:uiPriority="9" w:qFormat="1"/>
     <w:lsdException w:name="heading 8" w:uiPriority="9" w:qFormat="1"/>
     <w:lsdException w:name="heading 9" w:uiPriority="9" w:qFormat="1"/>
-    <w:lsdException w:name="toc 1" w:uiPriority="39"/>
-    <w:lsdException w:name="toc 2" w:uiPriority="39"/>
-    <w:lsdException w:name="toc 3" w:uiPriority="39"/>
+    <w:lsdException w:name="toc 1" w:uiPriority="39" w:qFormat="1"/>
+    <w:lsdException w:name="toc 2" w:uiPriority="39" w:qFormat="1"/>
+    <w:lsdException w:name="toc 3" w:uiPriority="39" w:qFormat="1"/>
     <w:lsdException w:name="toc 4" w:uiPriority="39"/>
     <w:lsdException w:name="toc 5" w:uiPriority="39"/>
     <w:lsdException w:name="toc 6" w:uiPriority="39"/>
@@ -17002,6 +20713,29 @@
       <w:rFonts w:ascii="Arial" w:eastAsia="Times New Roman" w:hAnsi="Arial" w:cs="Times New Roman"/>
       <w:szCs w:val="24"/>
       <w:lang w:val="hr-HR"/>
+    </w:rPr>
+  </w:style>
+  <w:style w:type="paragraph" w:styleId="Heading1">
+    <w:name w:val="heading 1"/>
+    <w:basedOn w:val="Normal"/>
+    <w:next w:val="Normal"/>
+    <w:link w:val="Heading1Char"/>
+    <w:uiPriority w:val="9"/>
+    <w:qFormat/>
+    <w:rsid w:val="00485071"/>
+    <w:pPr>
+      <w:keepNext/>
+      <w:keepLines/>
+      <w:spacing w:before="480" w:after="0"/>
+      <w:outlineLvl w:val="0"/>
+    </w:pPr>
+    <w:rPr>
+      <w:rFonts w:asciiTheme="majorHAnsi" w:eastAsiaTheme="majorEastAsia" w:hAnsiTheme="majorHAnsi" w:cstheme="majorBidi"/>
+      <w:b/>
+      <w:bCs/>
+      <w:color w:val="365F91" w:themeColor="accent1" w:themeShade="BF"/>
+      <w:sz w:val="28"/>
+      <w:szCs w:val="28"/>
     </w:rPr>
   </w:style>
   <w:style w:type="character" w:default="1" w:styleId="DefaultParagraphFont">
@@ -17155,7 +20889,1193 @@
       <w:u w:val="single"/>
     </w:rPr>
   </w:style>
+  <w:style w:type="character" w:customStyle="1" w:styleId="Heading1Char">
+    <w:name w:val="Heading 1 Char"/>
+    <w:basedOn w:val="DefaultParagraphFont"/>
+    <w:link w:val="Heading1"/>
+    <w:uiPriority w:val="9"/>
+    <w:rsid w:val="00485071"/>
+    <w:rPr>
+      <w:rFonts w:asciiTheme="majorHAnsi" w:eastAsiaTheme="majorEastAsia" w:hAnsiTheme="majorHAnsi" w:cstheme="majorBidi"/>
+      <w:b/>
+      <w:bCs/>
+      <w:color w:val="365F91" w:themeColor="accent1" w:themeShade="BF"/>
+      <w:sz w:val="28"/>
+      <w:szCs w:val="28"/>
+      <w:lang w:val="hr-HR"/>
+    </w:rPr>
+  </w:style>
+  <w:style w:type="paragraph" w:styleId="TOCHeading">
+    <w:name w:val="TOC Heading"/>
+    <w:basedOn w:val="Heading1"/>
+    <w:next w:val="Normal"/>
+    <w:uiPriority w:val="39"/>
+    <w:unhideWhenUsed/>
+    <w:qFormat/>
+    <w:rsid w:val="00485071"/>
+    <w:pPr>
+      <w:spacing w:line="276" w:lineRule="auto"/>
+      <w:jc w:val="left"/>
+      <w:outlineLvl w:val="9"/>
+    </w:pPr>
+    <w:rPr>
+      <w:lang w:val="en-US" w:eastAsia="ja-JP"/>
+    </w:rPr>
+  </w:style>
+  <w:style w:type="paragraph" w:styleId="TOC2">
+    <w:name w:val="toc 2"/>
+    <w:basedOn w:val="Normal"/>
+    <w:next w:val="Normal"/>
+    <w:autoRedefine/>
+    <w:uiPriority w:val="39"/>
+    <w:unhideWhenUsed/>
+    <w:qFormat/>
+    <w:rsid w:val="00485071"/>
+    <w:pPr>
+      <w:spacing w:before="0" w:after="100" w:line="276" w:lineRule="auto"/>
+      <w:ind w:left="220"/>
+      <w:jc w:val="left"/>
+    </w:pPr>
+    <w:rPr>
+      <w:rFonts w:asciiTheme="minorHAnsi" w:eastAsiaTheme="minorEastAsia" w:hAnsiTheme="minorHAnsi" w:cstheme="minorBidi"/>
+      <w:szCs w:val="22"/>
+      <w:lang w:val="en-US" w:eastAsia="ja-JP"/>
+    </w:rPr>
+  </w:style>
+  <w:style w:type="paragraph" w:styleId="TOC1">
+    <w:name w:val="toc 1"/>
+    <w:basedOn w:val="Normal"/>
+    <w:next w:val="Normal"/>
+    <w:autoRedefine/>
+    <w:uiPriority w:val="39"/>
+    <w:unhideWhenUsed/>
+    <w:qFormat/>
+    <w:rsid w:val="00485071"/>
+    <w:pPr>
+      <w:spacing w:before="0" w:after="100" w:line="276" w:lineRule="auto"/>
+      <w:jc w:val="left"/>
+    </w:pPr>
+    <w:rPr>
+      <w:rFonts w:asciiTheme="minorHAnsi" w:eastAsiaTheme="minorEastAsia" w:hAnsiTheme="minorHAnsi" w:cstheme="minorBidi"/>
+      <w:szCs w:val="22"/>
+      <w:lang w:val="en-US" w:eastAsia="ja-JP"/>
+    </w:rPr>
+  </w:style>
+  <w:style w:type="paragraph" w:styleId="TOC3">
+    <w:name w:val="toc 3"/>
+    <w:basedOn w:val="Normal"/>
+    <w:next w:val="Normal"/>
+    <w:autoRedefine/>
+    <w:uiPriority w:val="39"/>
+    <w:unhideWhenUsed/>
+    <w:qFormat/>
+    <w:rsid w:val="00485071"/>
+    <w:pPr>
+      <w:spacing w:before="0" w:after="100" w:line="276" w:lineRule="auto"/>
+      <w:ind w:left="440"/>
+      <w:jc w:val="left"/>
+    </w:pPr>
+    <w:rPr>
+      <w:rFonts w:asciiTheme="minorHAnsi" w:eastAsiaTheme="minorEastAsia" w:hAnsiTheme="minorHAnsi" w:cstheme="minorBidi"/>
+      <w:szCs w:val="22"/>
+      <w:lang w:val="en-US" w:eastAsia="ja-JP"/>
+    </w:rPr>
+  </w:style>
+  <w:style w:type="paragraph" w:styleId="Header">
+    <w:name w:val="header"/>
+    <w:basedOn w:val="Normal"/>
+    <w:link w:val="HeaderChar"/>
+    <w:uiPriority w:val="99"/>
+    <w:unhideWhenUsed/>
+    <w:rsid w:val="00485071"/>
+    <w:pPr>
+      <w:tabs>
+        <w:tab w:val="center" w:pos="4680"/>
+        <w:tab w:val="right" w:pos="9360"/>
+      </w:tabs>
+      <w:spacing w:before="0" w:after="0" w:line="240" w:lineRule="auto"/>
+    </w:pPr>
+  </w:style>
+  <w:style w:type="character" w:customStyle="1" w:styleId="HeaderChar">
+    <w:name w:val="Header Char"/>
+    <w:basedOn w:val="DefaultParagraphFont"/>
+    <w:link w:val="Header"/>
+    <w:uiPriority w:val="99"/>
+    <w:rsid w:val="00485071"/>
+    <w:rPr>
+      <w:rFonts w:ascii="Arial" w:eastAsia="Times New Roman" w:hAnsi="Arial" w:cs="Times New Roman"/>
+      <w:szCs w:val="24"/>
+      <w:lang w:val="hr-HR"/>
+    </w:rPr>
+  </w:style>
+  <w:style w:type="paragraph" w:styleId="Footer">
+    <w:name w:val="footer"/>
+    <w:basedOn w:val="Normal"/>
+    <w:link w:val="FooterChar"/>
+    <w:uiPriority w:val="99"/>
+    <w:unhideWhenUsed/>
+    <w:rsid w:val="00485071"/>
+    <w:pPr>
+      <w:tabs>
+        <w:tab w:val="center" w:pos="4680"/>
+        <w:tab w:val="right" w:pos="9360"/>
+      </w:tabs>
+      <w:spacing w:before="0" w:after="0" w:line="240" w:lineRule="auto"/>
+    </w:pPr>
+  </w:style>
+  <w:style w:type="character" w:customStyle="1" w:styleId="FooterChar">
+    <w:name w:val="Footer Char"/>
+    <w:basedOn w:val="DefaultParagraphFont"/>
+    <w:link w:val="Footer"/>
+    <w:uiPriority w:val="99"/>
+    <w:rsid w:val="00485071"/>
+    <w:rPr>
+      <w:rFonts w:ascii="Arial" w:eastAsia="Times New Roman" w:hAnsi="Arial" w:cs="Times New Roman"/>
+      <w:szCs w:val="24"/>
+      <w:lang w:val="hr-HR"/>
+    </w:rPr>
+  </w:style>
 </w:styles>
+</file>
+
+<file path=word/glossary/document.xml><?xml version="1.0" encoding="utf-8"?>
+<w:glossaryDocument xmlns:wpc="http://schemas.microsoft.com/office/word/2010/wordprocessingCanvas" xmlns:mc="http://schemas.openxmlformats.org/markup-compatibility/2006" xmlns:o="urn:schemas-microsoft-com:office:office" xmlns:r="http://schemas.openxmlformats.org/officeDocument/2006/relationships" xmlns:m="http://schemas.openxmlformats.org/officeDocument/2006/math" xmlns:v="urn:schemas-microsoft-com:vml" xmlns:wp14="http://schemas.microsoft.com/office/word/2010/wordprocessingDrawing" xmlns:wp="http://schemas.openxmlformats.org/drawingml/2006/wordprocessingDrawing" xmlns:w10="urn:schemas-microsoft-com:office:word" xmlns:w="http://schemas.openxmlformats.org/wordprocessingml/2006/main" xmlns:w14="http://schemas.microsoft.com/office/word/2010/wordml" xmlns:wpg="http://schemas.microsoft.com/office/word/2010/wordprocessingGroup" xmlns:wpi="http://schemas.microsoft.com/office/word/2010/wordprocessingInk" xmlns:wne="http://schemas.microsoft.com/office/word/2006/wordml" xmlns:wps="http://schemas.microsoft.com/office/word/2010/wordprocessingShape" mc:Ignorable="w14 wp14">
+  <w:docParts>
+    <w:docPart>
+      <w:docPartPr>
+        <w:name w:val="D5C4046008B54D2AB69E8E5C359CD9BE"/>
+        <w:category>
+          <w:name w:val="General"/>
+          <w:gallery w:val="placeholder"/>
+        </w:category>
+        <w:types>
+          <w:type w:val="bbPlcHdr"/>
+        </w:types>
+        <w:behaviors>
+          <w:behavior w:val="content"/>
+        </w:behaviors>
+        <w:guid w:val="{845306A8-9B00-47AE-987B-DC55DD8598EC}"/>
+      </w:docPartPr>
+      <w:docPartBody>
+        <w:p>
+          <w:pPr>
+            <w:pStyle w:val="D5C4046008B54D2AB69E8E5C359CD9BE"/>
+          </w:pPr>
+          <w:r>
+            <w:t>Type chapter title (level 2)</w:t>
+          </w:r>
+        </w:p>
+      </w:docPartBody>
+    </w:docPart>
+    <w:docPart>
+      <w:docPartPr>
+        <w:name w:val="1CC50403068C481086121C4457759678"/>
+        <w:category>
+          <w:name w:val="General"/>
+          <w:gallery w:val="placeholder"/>
+        </w:category>
+        <w:types>
+          <w:type w:val="bbPlcHdr"/>
+        </w:types>
+        <w:behaviors>
+          <w:behavior w:val="content"/>
+        </w:behaviors>
+        <w:guid w:val="{8F681995-B13A-4647-8D02-4DED7DA22744}"/>
+      </w:docPartPr>
+      <w:docPartBody>
+        <w:p>
+          <w:pPr>
+            <w:pStyle w:val="1CC50403068C481086121C4457759678"/>
+          </w:pPr>
+          <w:r>
+            <w:t>Type chapter title (level 2)</w:t>
+          </w:r>
+        </w:p>
+      </w:docPartBody>
+    </w:docPart>
+    <w:docPart>
+      <w:docPartPr>
+        <w:name w:val="09BF37AF42254A98B054D665EB348B6D"/>
+        <w:category>
+          <w:name w:val="General"/>
+          <w:gallery w:val="placeholder"/>
+        </w:category>
+        <w:types>
+          <w:type w:val="bbPlcHdr"/>
+        </w:types>
+        <w:behaviors>
+          <w:behavior w:val="content"/>
+        </w:behaviors>
+        <w:guid w:val="{5B4EEA65-6A40-40E0-A96B-C5E27D4515CF}"/>
+      </w:docPartPr>
+      <w:docPartBody>
+        <w:p>
+          <w:pPr>
+            <w:pStyle w:val="09BF37AF42254A98B054D665EB348B6D"/>
+          </w:pPr>
+          <w:r>
+            <w:t>Type chapter title (level 2)</w:t>
+          </w:r>
+        </w:p>
+      </w:docPartBody>
+    </w:docPart>
+    <w:docPart>
+      <w:docPartPr>
+        <w:name w:val="66429919A34E4BC9AA08AA8480C0E096"/>
+        <w:category>
+          <w:name w:val="General"/>
+          <w:gallery w:val="placeholder"/>
+        </w:category>
+        <w:types>
+          <w:type w:val="bbPlcHdr"/>
+        </w:types>
+        <w:behaviors>
+          <w:behavior w:val="content"/>
+        </w:behaviors>
+        <w:guid w:val="{CABB6500-E824-443F-B46D-95D0A28B7774}"/>
+      </w:docPartPr>
+      <w:docPartBody>
+        <w:p>
+          <w:pPr>
+            <w:pStyle w:val="66429919A34E4BC9AA08AA8480C0E096"/>
+          </w:pPr>
+          <w:r>
+            <w:t>Type chapter title (level 2)</w:t>
+          </w:r>
+        </w:p>
+      </w:docPartBody>
+    </w:docPart>
+    <w:docPart>
+      <w:docPartPr>
+        <w:name w:val="D33015CCA5D34B81BC9ACB7B8D196E10"/>
+        <w:category>
+          <w:name w:val="General"/>
+          <w:gallery w:val="placeholder"/>
+        </w:category>
+        <w:types>
+          <w:type w:val="bbPlcHdr"/>
+        </w:types>
+        <w:behaviors>
+          <w:behavior w:val="content"/>
+        </w:behaviors>
+        <w:guid w:val="{102FFC8D-15AF-40D0-A7EB-2C30DA92B58C}"/>
+      </w:docPartPr>
+      <w:docPartBody>
+        <w:p>
+          <w:pPr>
+            <w:pStyle w:val="D33015CCA5D34B81BC9ACB7B8D196E10"/>
+          </w:pPr>
+          <w:r>
+            <w:t>Type chapter title (level 2)</w:t>
+          </w:r>
+        </w:p>
+      </w:docPartBody>
+    </w:docPart>
+    <w:docPart>
+      <w:docPartPr>
+        <w:name w:val="F1E5D606481F4E9FAF1C249DF31166F4"/>
+        <w:category>
+          <w:name w:val="General"/>
+          <w:gallery w:val="placeholder"/>
+        </w:category>
+        <w:types>
+          <w:type w:val="bbPlcHdr"/>
+        </w:types>
+        <w:behaviors>
+          <w:behavior w:val="content"/>
+        </w:behaviors>
+        <w:guid w:val="{F255AB91-29CA-47CA-8E97-3711305D28E9}"/>
+      </w:docPartPr>
+      <w:docPartBody>
+        <w:p>
+          <w:pPr>
+            <w:pStyle w:val="F1E5D606481F4E9FAF1C249DF31166F4"/>
+          </w:pPr>
+          <w:r>
+            <w:t>Type chapter title (level 2)</w:t>
+          </w:r>
+        </w:p>
+      </w:docPartBody>
+    </w:docPart>
+    <w:docPart>
+      <w:docPartPr>
+        <w:name w:val="B66325A0FFAD4196960E02698FC07459"/>
+        <w:category>
+          <w:name w:val="General"/>
+          <w:gallery w:val="placeholder"/>
+        </w:category>
+        <w:types>
+          <w:type w:val="bbPlcHdr"/>
+        </w:types>
+        <w:behaviors>
+          <w:behavior w:val="content"/>
+        </w:behaviors>
+        <w:guid w:val="{AEF49D93-29FF-4858-9314-DCC00F9AAE0F}"/>
+      </w:docPartPr>
+      <w:docPartBody>
+        <w:p>
+          <w:pPr>
+            <w:pStyle w:val="B66325A0FFAD4196960E02698FC07459"/>
+          </w:pPr>
+          <w:r>
+            <w:t>Type chapter title (level 2)</w:t>
+          </w:r>
+        </w:p>
+      </w:docPartBody>
+    </w:docPart>
+    <w:docPart>
+      <w:docPartPr>
+        <w:name w:val="03E1D46E735C4519A678223FFADAF61A"/>
+        <w:category>
+          <w:name w:val="General"/>
+          <w:gallery w:val="placeholder"/>
+        </w:category>
+        <w:types>
+          <w:type w:val="bbPlcHdr"/>
+        </w:types>
+        <w:behaviors>
+          <w:behavior w:val="content"/>
+        </w:behaviors>
+        <w:guid w:val="{521906F1-1DD4-452E-9335-5A5C6944F49C}"/>
+      </w:docPartPr>
+      <w:docPartBody>
+        <w:p>
+          <w:pPr>
+            <w:pStyle w:val="03E1D46E735C4519A678223FFADAF61A"/>
+          </w:pPr>
+          <w:r>
+            <w:t>Type chapter title (level 2)</w:t>
+          </w:r>
+        </w:p>
+      </w:docPartBody>
+    </w:docPart>
+    <w:docPart>
+      <w:docPartPr>
+        <w:name w:val="D44E968230AA44FFBA1CD8BABE05A2D2"/>
+        <w:category>
+          <w:name w:val="General"/>
+          <w:gallery w:val="placeholder"/>
+        </w:category>
+        <w:types>
+          <w:type w:val="bbPlcHdr"/>
+        </w:types>
+        <w:behaviors>
+          <w:behavior w:val="content"/>
+        </w:behaviors>
+        <w:guid w:val="{0E58380B-731C-4FB6-927B-535CF4BC1A6E}"/>
+      </w:docPartPr>
+      <w:docPartBody>
+        <w:p>
+          <w:pPr>
+            <w:pStyle w:val="D44E968230AA44FFBA1CD8BABE05A2D2"/>
+          </w:pPr>
+          <w:r>
+            <w:t>Type chapter title (level 2)</w:t>
+          </w:r>
+        </w:p>
+      </w:docPartBody>
+    </w:docPart>
+    <w:docPart>
+      <w:docPartPr>
+        <w:name w:val="129E858BEE6B4171A2A13B01462A3EE9"/>
+        <w:category>
+          <w:name w:val="General"/>
+          <w:gallery w:val="placeholder"/>
+        </w:category>
+        <w:types>
+          <w:type w:val="bbPlcHdr"/>
+        </w:types>
+        <w:behaviors>
+          <w:behavior w:val="content"/>
+        </w:behaviors>
+        <w:guid w:val="{370AC66F-2F35-4FA5-ABE1-032BC17E04B8}"/>
+      </w:docPartPr>
+      <w:docPartBody>
+        <w:p>
+          <w:pPr>
+            <w:pStyle w:val="129E858BEE6B4171A2A13B01462A3EE9"/>
+          </w:pPr>
+          <w:r>
+            <w:t>Type chapter title (level 2)</w:t>
+          </w:r>
+        </w:p>
+      </w:docPartBody>
+    </w:docPart>
+    <w:docPart>
+      <w:docPartPr>
+        <w:name w:val="F421CCA524E04E84B2337AAF22A9B53C"/>
+        <w:category>
+          <w:name w:val="General"/>
+          <w:gallery w:val="placeholder"/>
+        </w:category>
+        <w:types>
+          <w:type w:val="bbPlcHdr"/>
+        </w:types>
+        <w:behaviors>
+          <w:behavior w:val="content"/>
+        </w:behaviors>
+        <w:guid w:val="{1BB31F8A-4D18-4DCA-8476-FDB52B7B7DCA}"/>
+      </w:docPartPr>
+      <w:docPartBody>
+        <w:p>
+          <w:pPr>
+            <w:pStyle w:val="F421CCA524E04E84B2337AAF22A9B53C"/>
+          </w:pPr>
+          <w:r>
+            <w:t>Type chapter title (level 2)</w:t>
+          </w:r>
+        </w:p>
+      </w:docPartBody>
+    </w:docPart>
+    <w:docPart>
+      <w:docPartPr>
+        <w:name w:val="2E8D5078E21B42A4A74BCE51A079300A"/>
+        <w:category>
+          <w:name w:val="General"/>
+          <w:gallery w:val="placeholder"/>
+        </w:category>
+        <w:types>
+          <w:type w:val="bbPlcHdr"/>
+        </w:types>
+        <w:behaviors>
+          <w:behavior w:val="content"/>
+        </w:behaviors>
+        <w:guid w:val="{2BC25B07-B3EA-4A68-B1B6-45A8EE8523BA}"/>
+      </w:docPartPr>
+      <w:docPartBody>
+        <w:p>
+          <w:pPr>
+            <w:pStyle w:val="2E8D5078E21B42A4A74BCE51A079300A"/>
+          </w:pPr>
+          <w:r>
+            <w:t>Type chapter title (level 2)</w:t>
+          </w:r>
+        </w:p>
+      </w:docPartBody>
+    </w:docPart>
+    <w:docPart>
+      <w:docPartPr>
+        <w:name w:val="7D6D8004723C4E05B27739B454D4D025"/>
+        <w:category>
+          <w:name w:val="General"/>
+          <w:gallery w:val="placeholder"/>
+        </w:category>
+        <w:types>
+          <w:type w:val="bbPlcHdr"/>
+        </w:types>
+        <w:behaviors>
+          <w:behavior w:val="content"/>
+        </w:behaviors>
+        <w:guid w:val="{7645295E-B006-4437-8934-58AC1FAFB750}"/>
+      </w:docPartPr>
+      <w:docPartBody>
+        <w:p>
+          <w:pPr>
+            <w:pStyle w:val="7D6D8004723C4E05B27739B454D4D025"/>
+          </w:pPr>
+          <w:r>
+            <w:t>Type chapter title (level 2)</w:t>
+          </w:r>
+        </w:p>
+      </w:docPartBody>
+    </w:docPart>
+    <w:docPart>
+      <w:docPartPr>
+        <w:name w:val="176D9557FC94456E95056CB0FBEF2819"/>
+        <w:category>
+          <w:name w:val="General"/>
+          <w:gallery w:val="placeholder"/>
+        </w:category>
+        <w:types>
+          <w:type w:val="bbPlcHdr"/>
+        </w:types>
+        <w:behaviors>
+          <w:behavior w:val="content"/>
+        </w:behaviors>
+        <w:guid w:val="{05362ECE-0A10-4BCC-8EA2-02BB94B5E399}"/>
+      </w:docPartPr>
+      <w:docPartBody>
+        <w:p>
+          <w:pPr>
+            <w:pStyle w:val="176D9557FC94456E95056CB0FBEF2819"/>
+          </w:pPr>
+          <w:r>
+            <w:t>Type chapter title (level 2)</w:t>
+          </w:r>
+        </w:p>
+      </w:docPartBody>
+    </w:docPart>
+  </w:docParts>
+</w:glossaryDocument>
+</file>
+
+<file path=word/glossary/fontTable.xml><?xml version="1.0" encoding="utf-8"?>
+<w:fonts xmlns:mc="http://schemas.openxmlformats.org/markup-compatibility/2006" xmlns:r="http://schemas.openxmlformats.org/officeDocument/2006/relationships" xmlns:w="http://schemas.openxmlformats.org/wordprocessingml/2006/main" xmlns:w14="http://schemas.microsoft.com/office/word/2010/wordml" mc:Ignorable="w14">
+  <w:font w:name="Symbol">
+    <w:panose1 w:val="05050102010706020507"/>
+    <w:charset w:val="02"/>
+    <w:family w:val="roman"/>
+    <w:pitch w:val="variable"/>
+    <w:sig w:usb0="00000000" w:usb1="10000000" w:usb2="00000000" w:usb3="00000000" w:csb0="80000000" w:csb1="00000000"/>
+  </w:font>
+  <w:font w:name="Times New Roman">
+    <w:panose1 w:val="02020603050405020304"/>
+    <w:charset w:val="00"/>
+    <w:family w:val="roman"/>
+    <w:pitch w:val="variable"/>
+    <w:sig w:usb0="E0002EFF" w:usb1="C000785B" w:usb2="00000009" w:usb3="00000000" w:csb0="000001FF" w:csb1="00000000"/>
+  </w:font>
+  <w:font w:name="Courier New">
+    <w:panose1 w:val="02070309020205020404"/>
+    <w:charset w:val="00"/>
+    <w:family w:val="modern"/>
+    <w:pitch w:val="fixed"/>
+    <w:sig w:usb0="E0002EFF" w:usb1="C0007843" w:usb2="00000009" w:usb3="00000000" w:csb0="000001FF" w:csb1="00000000"/>
+  </w:font>
+  <w:font w:name="Wingdings">
+    <w:panose1 w:val="05000000000000000000"/>
+    <w:charset w:val="02"/>
+    <w:family w:val="auto"/>
+    <w:pitch w:val="variable"/>
+    <w:sig w:usb0="00000000" w:usb1="10000000" w:usb2="00000000" w:usb3="00000000" w:csb0="80000000" w:csb1="00000000"/>
+  </w:font>
+  <w:font w:name="Calibri">
+    <w:panose1 w:val="020F0502020204030204"/>
+    <w:charset w:val="00"/>
+    <w:family w:val="swiss"/>
+    <w:pitch w:val="variable"/>
+    <w:sig w:usb0="E0002AFF" w:usb1="C000247B" w:usb2="00000009" w:usb3="00000000" w:csb0="000001FF" w:csb1="00000000"/>
+  </w:font>
+  <w:font w:name="Arial">
+    <w:panose1 w:val="020B0604020202020204"/>
+    <w:charset w:val="00"/>
+    <w:family w:val="swiss"/>
+    <w:pitch w:val="variable"/>
+    <w:sig w:usb0="E0002EFF" w:usb1="C000785B" w:usb2="00000009" w:usb3="00000000" w:csb0="000001FF" w:csb1="00000000"/>
+  </w:font>
+  <w:font w:name="Cambria">
+    <w:panose1 w:val="02040503050406030204"/>
+    <w:charset w:val="00"/>
+    <w:family w:val="roman"/>
+    <w:pitch w:val="variable"/>
+    <w:sig w:usb0="E00006FF" w:usb1="420024FF" w:usb2="02000000" w:usb3="00000000" w:csb0="0000019F" w:csb1="00000000"/>
+  </w:font>
+  <w:font w:name="Tahoma">
+    <w:panose1 w:val="020B0604030504040204"/>
+    <w:charset w:val="00"/>
+    <w:family w:val="swiss"/>
+    <w:pitch w:val="variable"/>
+    <w:sig w:usb0="E1002EFF" w:usb1="C000605B" w:usb2="00000029" w:usb3="00000000" w:csb0="000101FF" w:csb1="00000000"/>
+  </w:font>
+</w:fonts>
+</file>
+
+<file path=word/glossary/settings.xml><?xml version="1.0" encoding="utf-8"?>
+<w:settings xmlns:mc="http://schemas.openxmlformats.org/markup-compatibility/2006" xmlns:o="urn:schemas-microsoft-com:office:office" xmlns:r="http://schemas.openxmlformats.org/officeDocument/2006/relationships" xmlns:m="http://schemas.openxmlformats.org/officeDocument/2006/math" xmlns:v="urn:schemas-microsoft-com:vml" xmlns:w10="urn:schemas-microsoft-com:office:word" xmlns:w="http://schemas.openxmlformats.org/wordprocessingml/2006/main" xmlns:w14="http://schemas.microsoft.com/office/word/2010/wordml" xmlns:sl="http://schemas.openxmlformats.org/schemaLibrary/2006/main" mc:Ignorable="w14">
+  <w:view w:val="normal"/>
+  <w:defaultTabStop w:val="720"/>
+  <w:characterSpacingControl w:val="doNotCompress"/>
+  <w:compat>
+    <w:useFELayout/>
+    <w:compatSetting w:name="compatibilityMode" w:uri="http://schemas.microsoft.com/office/word" w:val="14"/>
+    <w:compatSetting w:name="overrideTableStyleFontSizeAndJustification" w:uri="http://schemas.microsoft.com/office/word" w:val="1"/>
+    <w:compatSetting w:name="enableOpenTypeFeatures" w:uri="http://schemas.microsoft.com/office/word" w:val="1"/>
+    <w:compatSetting w:name="doNotFlipMirrorIndents" w:uri="http://schemas.microsoft.com/office/word" w:val="1"/>
+  </w:compat>
+  <w:rsids>
+    <w:rsidRoot w:val="00A27F84"/>
+    <w:rsid w:val="0060610C"/>
+    <w:rsid w:val="00A27F84"/>
+  </w:rsids>
+  <m:mathPr>
+    <m:mathFont m:val="Cambria Math"/>
+    <m:brkBin m:val="before"/>
+    <m:brkBinSub m:val="--"/>
+    <m:smallFrac m:val="0"/>
+    <m:dispDef/>
+    <m:lMargin m:val="0"/>
+    <m:rMargin m:val="0"/>
+    <m:defJc m:val="centerGroup"/>
+    <m:wrapIndent m:val="1440"/>
+    <m:intLim m:val="subSup"/>
+    <m:naryLim m:val="undOvr"/>
+  </m:mathPr>
+  <w:themeFontLang w:val="en-US"/>
+  <w:clrSchemeMapping w:bg1="light1" w:t1="dark1" w:bg2="light2" w:t2="dark2" w:accent1="accent1" w:accent2="accent2" w:accent3="accent3" w:accent4="accent4" w:accent5="accent5" w:accent6="accent6" w:hyperlink="hyperlink" w:followedHyperlink="followedHyperlink"/>
+  <w:decimalSymbol w:val="."/>
+  <w:listSeparator w:val=","/>
+</w:settings>
+</file>
+
+<file path=word/glossary/styles.xml><?xml version="1.0" encoding="utf-8"?>
+<w:styles xmlns:mc="http://schemas.openxmlformats.org/markup-compatibility/2006" xmlns:r="http://schemas.openxmlformats.org/officeDocument/2006/relationships" xmlns:w="http://schemas.openxmlformats.org/wordprocessingml/2006/main" xmlns:w14="http://schemas.microsoft.com/office/word/2010/wordml" mc:Ignorable="w14">
+  <w:docDefaults>
+    <w:rPrDefault>
+      <w:rPr>
+        <w:rFonts w:asciiTheme="minorHAnsi" w:eastAsiaTheme="minorEastAsia" w:hAnsiTheme="minorHAnsi" w:cstheme="minorBidi"/>
+        <w:sz w:val="22"/>
+        <w:szCs w:val="22"/>
+        <w:lang w:val="en-US" w:eastAsia="en-US" w:bidi="ar-SA"/>
+      </w:rPr>
+    </w:rPrDefault>
+    <w:pPrDefault>
+      <w:pPr>
+        <w:spacing w:after="200" w:line="276" w:lineRule="auto"/>
+      </w:pPr>
+    </w:pPrDefault>
+  </w:docDefaults>
+  <w:latentStyles w:defLockedState="0" w:defUIPriority="99" w:defSemiHidden="1" w:defUnhideWhenUsed="1" w:defQFormat="0" w:count="267">
+    <w:lsdException w:name="Normal" w:semiHidden="0" w:uiPriority="0" w:unhideWhenUsed="0" w:qFormat="1"/>
+    <w:lsdException w:name="heading 1" w:semiHidden="0" w:uiPriority="9" w:unhideWhenUsed="0" w:qFormat="1"/>
+    <w:lsdException w:name="heading 2" w:uiPriority="9" w:qFormat="1"/>
+    <w:lsdException w:name="heading 3" w:uiPriority="9" w:qFormat="1"/>
+    <w:lsdException w:name="heading 4" w:uiPriority="9" w:qFormat="1"/>
+    <w:lsdException w:name="heading 5" w:uiPriority="9" w:qFormat="1"/>
+    <w:lsdException w:name="heading 6" w:uiPriority="9" w:qFormat="1"/>
+    <w:lsdException w:name="heading 7" w:uiPriority="9" w:qFormat="1"/>
+    <w:lsdException w:name="heading 8" w:uiPriority="9" w:qFormat="1"/>
+    <w:lsdException w:name="heading 9" w:uiPriority="9" w:qFormat="1"/>
+    <w:lsdException w:name="toc 1" w:uiPriority="39"/>
+    <w:lsdException w:name="toc 2" w:uiPriority="39"/>
+    <w:lsdException w:name="toc 3" w:uiPriority="39"/>
+    <w:lsdException w:name="toc 4" w:uiPriority="39"/>
+    <w:lsdException w:name="toc 5" w:uiPriority="39"/>
+    <w:lsdException w:name="toc 6" w:uiPriority="39"/>
+    <w:lsdException w:name="toc 7" w:uiPriority="39"/>
+    <w:lsdException w:name="toc 8" w:uiPriority="39"/>
+    <w:lsdException w:name="toc 9" w:uiPriority="39"/>
+    <w:lsdException w:name="caption" w:uiPriority="35" w:qFormat="1"/>
+    <w:lsdException w:name="Title" w:semiHidden="0" w:uiPriority="10" w:unhideWhenUsed="0" w:qFormat="1"/>
+    <w:lsdException w:name="Default Paragraph Font" w:uiPriority="1"/>
+    <w:lsdException w:name="Subtitle" w:semiHidden="0" w:uiPriority="11" w:unhideWhenUsed="0" w:qFormat="1"/>
+    <w:lsdException w:name="Strong" w:semiHidden="0" w:uiPriority="22" w:unhideWhenUsed="0" w:qFormat="1"/>
+    <w:lsdException w:name="Emphasis" w:semiHidden="0" w:uiPriority="20" w:unhideWhenUsed="0" w:qFormat="1"/>
+    <w:lsdException w:name="Table Grid" w:semiHidden="0" w:uiPriority="59" w:unhideWhenUsed="0"/>
+    <w:lsdException w:name="Placeholder Text" w:unhideWhenUsed="0"/>
+    <w:lsdException w:name="No Spacing" w:semiHidden="0" w:uiPriority="1" w:unhideWhenUsed="0" w:qFormat="1"/>
+    <w:lsdException w:name="Light Shading" w:semiHidden="0" w:uiPriority="60" w:unhideWhenUsed="0"/>
+    <w:lsdException w:name="Light List" w:semiHidden="0" w:uiPriority="61" w:unhideWhenUsed="0"/>
+    <w:lsdException w:name="Light Grid" w:semiHidden="0" w:uiPriority="62" w:unhideWhenUsed="0"/>
+    <w:lsdException w:name="Medium Shading 1" w:semiHidden="0" w:uiPriority="63" w:unhideWhenUsed="0"/>
+    <w:lsdException w:name="Medium Shading 2" w:semiHidden="0" w:uiPriority="64" w:unhideWhenUsed="0"/>
+    <w:lsdException w:name="Medium List 1" w:semiHidden="0" w:uiPriority="65" w:unhideWhenUsed="0"/>
+    <w:lsdException w:name="Medium List 2" w:semiHidden="0" w:uiPriority="66" w:unhideWhenUsed="0"/>
+    <w:lsdException w:name="Medium Grid 1" w:semiHidden="0" w:uiPriority="67" w:unhideWhenUsed="0"/>
+    <w:lsdException w:name="Medium Grid 2" w:semiHidden="0" w:uiPriority="68" w:unhideWhenUsed="0"/>
+    <w:lsdException w:name="Medium Grid 3" w:semiHidden="0" w:uiPriority="69" w:unhideWhenUsed="0"/>
+    <w:lsdException w:name="Dark List" w:semiHidden="0" w:uiPriority="70" w:unhideWhenUsed="0"/>
+    <w:lsdException w:name="Colorful Shading" w:semiHidden="0" w:uiPriority="71" w:unhideWhenUsed="0"/>
+    <w:lsdException w:name="Colorful List" w:semiHidden="0" w:uiPriority="72" w:unhideWhenUsed="0"/>
+    <w:lsdException w:name="Colorful Grid" w:semiHidden="0" w:uiPriority="73" w:unhideWhenUsed="0"/>
+    <w:lsdException w:name="Light Shading Accent 1" w:semiHidden="0" w:uiPriority="60" w:unhideWhenUsed="0"/>
+    <w:lsdException w:name="Light List Accent 1" w:semiHidden="0" w:uiPriority="61" w:unhideWhenUsed="0"/>
+    <w:lsdException w:name="Light Grid Accent 1" w:semiHidden="0" w:uiPriority="62" w:unhideWhenUsed="0"/>
+    <w:lsdException w:name="Medium Shading 1 Accent 1" w:semiHidden="0" w:uiPriority="63" w:unhideWhenUsed="0"/>
+    <w:lsdException w:name="Medium Shading 2 Accent 1" w:semiHidden="0" w:uiPriority="64" w:unhideWhenUsed="0"/>
+    <w:lsdException w:name="Medium List 1 Accent 1" w:semiHidden="0" w:uiPriority="65" w:unhideWhenUsed="0"/>
+    <w:lsdException w:name="Revision" w:unhideWhenUsed="0"/>
+    <w:lsdException w:name="List Paragraph" w:semiHidden="0" w:uiPriority="34" w:unhideWhenUsed="0" w:qFormat="1"/>
+    <w:lsdException w:name="Quote" w:semiHidden="0" w:uiPriority="29" w:unhideWhenUsed="0" w:qFormat="1"/>
+    <w:lsdException w:name="Intense Quote" w:semiHidden="0" w:uiPriority="30" w:unhideWhenUsed="0" w:qFormat="1"/>
+    <w:lsdException w:name="Medium List 2 Accent 1" w:semiHidden="0" w:uiPriority="66" w:unhideWhenUsed="0"/>
+    <w:lsdException w:name="Medium Grid 1 Accent 1" w:semiHidden="0" w:uiPriority="67" w:unhideWhenUsed="0"/>
+    <w:lsdException w:name="Medium Grid 2 Accent 1" w:semiHidden="0" w:uiPriority="68" w:unhideWhenUsed="0"/>
+    <w:lsdException w:name="Medium Grid 3 Accent 1" w:semiHidden="0" w:uiPriority="69" w:unhideWhenUsed="0"/>
+    <w:lsdException w:name="Dark List Accent 1" w:semiHidden="0" w:uiPriority="70" w:unhideWhenUsed="0"/>
+    <w:lsdException w:name="Colorful Shading Accent 1" w:semiHidden="0" w:uiPriority="71" w:unhideWhenUsed="0"/>
+    <w:lsdException w:name="Colorful List Accent 1" w:semiHidden="0" w:uiPriority="72" w:unhideWhenUsed="0"/>
+    <w:lsdException w:name="Colorful Grid Accent 1" w:semiHidden="0" w:uiPriority="73" w:unhideWhenUsed="0"/>
+    <w:lsdException w:name="Light Shading Accent 2" w:semiHidden="0" w:uiPriority="60" w:unhideWhenUsed="0"/>
+    <w:lsdException w:name="Light List Accent 2" w:semiHidden="0" w:uiPriority="61" w:unhideWhenUsed="0"/>
+    <w:lsdException w:name="Light Grid Accent 2" w:semiHidden="0" w:uiPriority="62" w:unhideWhenUsed="0"/>
+    <w:lsdException w:name="Medium Shading 1 Accent 2" w:semiHidden="0" w:uiPriority="63" w:unhideWhenUsed="0"/>
+    <w:lsdException w:name="Medium Shading 2 Accent 2" w:semiHidden="0" w:uiPriority="64" w:unhideWhenUsed="0"/>
+    <w:lsdException w:name="Medium List 1 Accent 2" w:semiHidden="0" w:uiPriority="65" w:unhideWhenUsed="0"/>
+    <w:lsdException w:name="Medium List 2 Accent 2" w:semiHidden="0" w:uiPriority="66" w:unhideWhenUsed="0"/>
+    <w:lsdException w:name="Medium Grid 1 Accent 2" w:semiHidden="0" w:uiPriority="67" w:unhideWhenUsed="0"/>
+    <w:lsdException w:name="Medium Grid 2 Accent 2" w:semiHidden="0" w:uiPriority="68" w:unhideWhenUsed="0"/>
+    <w:lsdException w:name="Medium Grid 3 Accent 2" w:semiHidden="0" w:uiPriority="69" w:unhideWhenUsed="0"/>
+    <w:lsdException w:name="Dark List Accent 2" w:semiHidden="0" w:uiPriority="70" w:unhideWhenUsed="0"/>
+    <w:lsdException w:name="Colorful Shading Accent 2" w:semiHidden="0" w:uiPriority="71" w:unhideWhenUsed="0"/>
+    <w:lsdException w:name="Colorful List Accent 2" w:semiHidden="0" w:uiPriority="72" w:unhideWhenUsed="0"/>
+    <w:lsdException w:name="Colorful Grid Accent 2" w:semiHidden="0" w:uiPriority="73" w:unhideWhenUsed="0"/>
+    <w:lsdException w:name="Light Shading Accent 3" w:semiHidden="0" w:uiPriority="60" w:unhideWhenUsed="0"/>
+    <w:lsdException w:name="Light List Accent 3" w:semiHidden="0" w:uiPriority="61" w:unhideWhenUsed="0"/>
+    <w:lsdException w:name="Light Grid Accent 3" w:semiHidden="0" w:uiPriority="62" w:unhideWhenUsed="0"/>
+    <w:lsdException w:name="Medium Shading 1 Accent 3" w:semiHidden="0" w:uiPriority="63" w:unhideWhenUsed="0"/>
+    <w:lsdException w:name="Medium Shading 2 Accent 3" w:semiHidden="0" w:uiPriority="64" w:unhideWhenUsed="0"/>
+    <w:lsdException w:name="Medium List 1 Accent 3" w:semiHidden="0" w:uiPriority="65" w:unhideWhenUsed="0"/>
+    <w:lsdException w:name="Medium List 2 Accent 3" w:semiHidden="0" w:uiPriority="66" w:unhideWhenUsed="0"/>
+    <w:lsdException w:name="Medium Grid 1 Accent 3" w:semiHidden="0" w:uiPriority="67" w:unhideWhenUsed="0"/>
+    <w:lsdException w:name="Medium Grid 2 Accent 3" w:semiHidden="0" w:uiPriority="68" w:unhideWhenUsed="0"/>
+    <w:lsdException w:name="Medium Grid 3 Accent 3" w:semiHidden="0" w:uiPriority="69" w:unhideWhenUsed="0"/>
+    <w:lsdException w:name="Dark List Accent 3" w:semiHidden="0" w:uiPriority="70" w:unhideWhenUsed="0"/>
+    <w:lsdException w:name="Colorful Shading Accent 3" w:semiHidden="0" w:uiPriority="71" w:unhideWhenUsed="0"/>
+    <w:lsdException w:name="Colorful List Accent 3" w:semiHidden="0" w:uiPriority="72" w:unhideWhenUsed="0"/>
+    <w:lsdException w:name="Colorful Grid Accent 3" w:semiHidden="0" w:uiPriority="73" w:unhideWhenUsed="0"/>
+    <w:lsdException w:name="Light Shading Accent 4" w:semiHidden="0" w:uiPriority="60" w:unhideWhenUsed="0"/>
+    <w:lsdException w:name="Light List Accent 4" w:semiHidden="0" w:uiPriority="61" w:unhideWhenUsed="0"/>
+    <w:lsdException w:name="Light Grid Accent 4" w:semiHidden="0" w:uiPriority="62" w:unhideWhenUsed="0"/>
+    <w:lsdException w:name="Medium Shading 1 Accent 4" w:semiHidden="0" w:uiPriority="63" w:unhideWhenUsed="0"/>
+    <w:lsdException w:name="Medium Shading 2 Accent 4" w:semiHidden="0" w:uiPriority="64" w:unhideWhenUsed="0"/>
+    <w:lsdException w:name="Medium List 1 Accent 4" w:semiHidden="0" w:uiPriority="65" w:unhideWhenUsed="0"/>
+    <w:lsdException w:name="Medium List 2 Accent 4" w:semiHidden="0" w:uiPriority="66" w:unhideWhenUsed="0"/>
+    <w:lsdException w:name="Medium Grid 1 Accent 4" w:semiHidden="0" w:uiPriority="67" w:unhideWhenUsed="0"/>
+    <w:lsdException w:name="Medium Grid 2 Accent 4" w:semiHidden="0" w:uiPriority="68" w:unhideWhenUsed="0"/>
+    <w:lsdException w:name="Medium Grid 3 Accent 4" w:semiHidden="0" w:uiPriority="69" w:unhideWhenUsed="0"/>
+    <w:lsdException w:name="Dark List Accent 4" w:semiHidden="0" w:uiPriority="70" w:unhideWhenUsed="0"/>
+    <w:lsdException w:name="Colorful Shading Accent 4" w:semiHidden="0" w:uiPriority="71" w:unhideWhenUsed="0"/>
+    <w:lsdException w:name="Colorful List Accent 4" w:semiHidden="0" w:uiPriority="72" w:unhideWhenUsed="0"/>
+    <w:lsdException w:name="Colorful Grid Accent 4" w:semiHidden="0" w:uiPriority="73" w:unhideWhenUsed="0"/>
+    <w:lsdException w:name="Light Shading Accent 5" w:semiHidden="0" w:uiPriority="60" w:unhideWhenUsed="0"/>
+    <w:lsdException w:name="Light List Accent 5" w:semiHidden="0" w:uiPriority="61" w:unhideWhenUsed="0"/>
+    <w:lsdException w:name="Light Grid Accent 5" w:semiHidden="0" w:uiPriority="62" w:unhideWhenUsed="0"/>
+    <w:lsdException w:name="Medium Shading 1 Accent 5" w:semiHidden="0" w:uiPriority="63" w:unhideWhenUsed="0"/>
+    <w:lsdException w:name="Medium Shading 2 Accent 5" w:semiHidden="0" w:uiPriority="64" w:unhideWhenUsed="0"/>
+    <w:lsdException w:name="Medium List 1 Accent 5" w:semiHidden="0" w:uiPriority="65" w:unhideWhenUsed="0"/>
+    <w:lsdException w:name="Medium List 2 Accent 5" w:semiHidden="0" w:uiPriority="66" w:unhideWhenUsed="0"/>
+    <w:lsdException w:name="Medium Grid 1 Accent 5" w:semiHidden="0" w:uiPriority="67" w:unhideWhenUsed="0"/>
+    <w:lsdException w:name="Medium Grid 2 Accent 5" w:semiHidden="0" w:uiPriority="68" w:unhideWhenUsed="0"/>
+    <w:lsdException w:name="Medium Grid 3 Accent 5" w:semiHidden="0" w:uiPriority="69" w:unhideWhenUsed="0"/>
+    <w:lsdException w:name="Dark List Accent 5" w:semiHidden="0" w:uiPriority="70" w:unhideWhenUsed="0"/>
+    <w:lsdException w:name="Colorful Shading Accent 5" w:semiHidden="0" w:uiPriority="71" w:unhideWhenUsed="0"/>
+    <w:lsdException w:name="Colorful List Accent 5" w:semiHidden="0" w:uiPriority="72" w:unhideWhenUsed="0"/>
+    <w:lsdException w:name="Colorful Grid Accent 5" w:semiHidden="0" w:uiPriority="73" w:unhideWhenUsed="0"/>
+    <w:lsdException w:name="Light Shading Accent 6" w:semiHidden="0" w:uiPriority="60" w:unhideWhenUsed="0"/>
+    <w:lsdException w:name="Light List Accent 6" w:semiHidden="0" w:uiPriority="61" w:unhideWhenUsed="0"/>
+    <w:lsdException w:name="Light Grid Accent 6" w:semiHidden="0" w:uiPriority="62" w:unhideWhenUsed="0"/>
+    <w:lsdException w:name="Medium Shading 1 Accent 6" w:semiHidden="0" w:uiPriority="63" w:unhideWhenUsed="0"/>
+    <w:lsdException w:name="Medium Shading 2 Accent 6" w:semiHidden="0" w:uiPriority="64" w:unhideWhenUsed="0"/>
+    <w:lsdException w:name="Medium List 1 Accent 6" w:semiHidden="0" w:uiPriority="65" w:unhideWhenUsed="0"/>
+    <w:lsdException w:name="Medium List 2 Accent 6" w:semiHidden="0" w:uiPriority="66" w:unhideWhenUsed="0"/>
+    <w:lsdException w:name="Medium Grid 1 Accent 6" w:semiHidden="0" w:uiPriority="67" w:unhideWhenUsed="0"/>
+    <w:lsdException w:name="Medium Grid 2 Accent 6" w:semiHidden="0" w:uiPriority="68" w:unhideWhenUsed="0"/>
+    <w:lsdException w:name="Medium Grid 3 Accent 6" w:semiHidden="0" w:uiPriority="69" w:unhideWhenUsed="0"/>
+    <w:lsdException w:name="Dark List Accent 6" w:semiHidden="0" w:uiPriority="70" w:unhideWhenUsed="0"/>
+    <w:lsdException w:name="Colorful Shading Accent 6" w:semiHidden="0" w:uiPriority="71" w:unhideWhenUsed="0"/>
+    <w:lsdException w:name="Colorful List Accent 6" w:semiHidden="0" w:uiPriority="72" w:unhideWhenUsed="0"/>
+    <w:lsdException w:name="Colorful Grid Accent 6" w:semiHidden="0" w:uiPriority="73" w:unhideWhenUsed="0"/>
+    <w:lsdException w:name="Subtle Emphasis" w:semiHidden="0" w:uiPriority="19" w:unhideWhenUsed="0" w:qFormat="1"/>
+    <w:lsdException w:name="Intense Emphasis" w:semiHidden="0" w:uiPriority="21" w:unhideWhenUsed="0" w:qFormat="1"/>
+    <w:lsdException w:name="Subtle Reference" w:semiHidden="0" w:uiPriority="31" w:unhideWhenUsed="0" w:qFormat="1"/>
+    <w:lsdException w:name="Intense Reference" w:semiHidden="0" w:uiPriority="32" w:unhideWhenUsed="0" w:qFormat="1"/>
+    <w:lsdException w:name="Book Title" w:semiHidden="0" w:uiPriority="33" w:unhideWhenUsed="0" w:qFormat="1"/>
+    <w:lsdException w:name="Bibliography" w:uiPriority="37"/>
+    <w:lsdException w:name="TOC Heading" w:uiPriority="39" w:qFormat="1"/>
+  </w:latentStyles>
+  <w:style w:type="paragraph" w:default="1" w:styleId="Normal">
+    <w:name w:val="Normal"/>
+    <w:qFormat/>
+  </w:style>
+  <w:style w:type="character" w:default="1" w:styleId="DefaultParagraphFont">
+    <w:name w:val="Default Paragraph Font"/>
+    <w:uiPriority w:val="1"/>
+    <w:semiHidden/>
+    <w:unhideWhenUsed/>
+  </w:style>
+  <w:style w:type="table" w:default="1" w:styleId="TableNormal">
+    <w:name w:val="Normal Table"/>
+    <w:uiPriority w:val="99"/>
+    <w:semiHidden/>
+    <w:unhideWhenUsed/>
+    <w:tblPr>
+      <w:tblInd w:w="0" w:type="dxa"/>
+      <w:tblCellMar>
+        <w:top w:w="0" w:type="dxa"/>
+        <w:left w:w="108" w:type="dxa"/>
+        <w:bottom w:w="0" w:type="dxa"/>
+        <w:right w:w="108" w:type="dxa"/>
+      </w:tblCellMar>
+    </w:tblPr>
+  </w:style>
+  <w:style w:type="numbering" w:default="1" w:styleId="NoList">
+    <w:name w:val="No List"/>
+    <w:uiPriority w:val="99"/>
+    <w:semiHidden/>
+    <w:unhideWhenUsed/>
+  </w:style>
+  <w:style w:type="paragraph" w:customStyle="1" w:styleId="75241CD095B6458A921CEDBECA646CE4">
+    <w:name w:val="75241CD095B6458A921CEDBECA646CE4"/>
+    <w:rsid w:val="00A27F84"/>
+  </w:style>
+  <w:style w:type="paragraph" w:customStyle="1" w:styleId="D5C4046008B54D2AB69E8E5C359CD9BE">
+    <w:name w:val="D5C4046008B54D2AB69E8E5C359CD9BE"/>
+    <w:rsid w:val="00A27F84"/>
+  </w:style>
+  <w:style w:type="paragraph" w:customStyle="1" w:styleId="10457DD2025D46A3A9BEE5974F9D0237">
+    <w:name w:val="10457DD2025D46A3A9BEE5974F9D0237"/>
+    <w:rsid w:val="00A27F84"/>
+  </w:style>
+  <w:style w:type="paragraph" w:customStyle="1" w:styleId="E64A9F4E22CD472CA92918F19E20F64F">
+    <w:name w:val="E64A9F4E22CD472CA92918F19E20F64F"/>
+    <w:rsid w:val="00A27F84"/>
+  </w:style>
+  <w:style w:type="paragraph" w:customStyle="1" w:styleId="1CC50403068C481086121C4457759678">
+    <w:name w:val="1CC50403068C481086121C4457759678"/>
+    <w:rsid w:val="00A27F84"/>
+  </w:style>
+  <w:style w:type="paragraph" w:customStyle="1" w:styleId="11D82724370D417EA72230A1E8DD303D">
+    <w:name w:val="11D82724370D417EA72230A1E8DD303D"/>
+    <w:rsid w:val="00A27F84"/>
+  </w:style>
+  <w:style w:type="paragraph" w:customStyle="1" w:styleId="09BF37AF42254A98B054D665EB348B6D">
+    <w:name w:val="09BF37AF42254A98B054D665EB348B6D"/>
+    <w:rsid w:val="00A27F84"/>
+  </w:style>
+  <w:style w:type="paragraph" w:customStyle="1" w:styleId="2BAD652E6DB9401C844D58DFBD7F41DF">
+    <w:name w:val="2BAD652E6DB9401C844D58DFBD7F41DF"/>
+    <w:rsid w:val="00A27F84"/>
+  </w:style>
+  <w:style w:type="paragraph" w:customStyle="1" w:styleId="F301223BB45441E3B688D3AA2B9B9D85">
+    <w:name w:val="F301223BB45441E3B688D3AA2B9B9D85"/>
+    <w:rsid w:val="00A27F84"/>
+  </w:style>
+  <w:style w:type="paragraph" w:customStyle="1" w:styleId="31DB43124FF044358C174F918CE54A85">
+    <w:name w:val="31DB43124FF044358C174F918CE54A85"/>
+    <w:rsid w:val="00A27F84"/>
+  </w:style>
+  <w:style w:type="paragraph" w:customStyle="1" w:styleId="66429919A34E4BC9AA08AA8480C0E096">
+    <w:name w:val="66429919A34E4BC9AA08AA8480C0E096"/>
+    <w:rsid w:val="00A27F84"/>
+  </w:style>
+  <w:style w:type="paragraph" w:customStyle="1" w:styleId="D33015CCA5D34B81BC9ACB7B8D196E10">
+    <w:name w:val="D33015CCA5D34B81BC9ACB7B8D196E10"/>
+    <w:rsid w:val="00A27F84"/>
+  </w:style>
+  <w:style w:type="paragraph" w:customStyle="1" w:styleId="F1E5D606481F4E9FAF1C249DF31166F4">
+    <w:name w:val="F1E5D606481F4E9FAF1C249DF31166F4"/>
+    <w:rsid w:val="00A27F84"/>
+  </w:style>
+  <w:style w:type="paragraph" w:customStyle="1" w:styleId="CED738F07E8A482F9A1D556C90A317EF">
+    <w:name w:val="CED738F07E8A482F9A1D556C90A317EF"/>
+    <w:rsid w:val="00A27F84"/>
+  </w:style>
+  <w:style w:type="paragraph" w:customStyle="1" w:styleId="B66325A0FFAD4196960E02698FC07459">
+    <w:name w:val="B66325A0FFAD4196960E02698FC07459"/>
+    <w:rsid w:val="00A27F84"/>
+  </w:style>
+  <w:style w:type="paragraph" w:customStyle="1" w:styleId="03E1D46E735C4519A678223FFADAF61A">
+    <w:name w:val="03E1D46E735C4519A678223FFADAF61A"/>
+    <w:rsid w:val="00A27F84"/>
+  </w:style>
+  <w:style w:type="paragraph" w:customStyle="1" w:styleId="D44E968230AA44FFBA1CD8BABE05A2D2">
+    <w:name w:val="D44E968230AA44FFBA1CD8BABE05A2D2"/>
+    <w:rsid w:val="00A27F84"/>
+  </w:style>
+  <w:style w:type="paragraph" w:customStyle="1" w:styleId="129E858BEE6B4171A2A13B01462A3EE9">
+    <w:name w:val="129E858BEE6B4171A2A13B01462A3EE9"/>
+    <w:rsid w:val="00A27F84"/>
+  </w:style>
+  <w:style w:type="paragraph" w:customStyle="1" w:styleId="F421CCA524E04E84B2337AAF22A9B53C">
+    <w:name w:val="F421CCA524E04E84B2337AAF22A9B53C"/>
+    <w:rsid w:val="00A27F84"/>
+  </w:style>
+  <w:style w:type="paragraph" w:customStyle="1" w:styleId="2E8D5078E21B42A4A74BCE51A079300A">
+    <w:name w:val="2E8D5078E21B42A4A74BCE51A079300A"/>
+    <w:rsid w:val="00A27F84"/>
+  </w:style>
+  <w:style w:type="paragraph" w:customStyle="1" w:styleId="7D6D8004723C4E05B27739B454D4D025">
+    <w:name w:val="7D6D8004723C4E05B27739B454D4D025"/>
+    <w:rsid w:val="00A27F84"/>
+  </w:style>
+  <w:style w:type="paragraph" w:customStyle="1" w:styleId="176D9557FC94456E95056CB0FBEF2819">
+    <w:name w:val="176D9557FC94456E95056CB0FBEF2819"/>
+    <w:rsid w:val="00A27F84"/>
+  </w:style>
+  <w:style w:type="paragraph" w:customStyle="1" w:styleId="284740742DA14776B2AB6315B540DF29">
+    <w:name w:val="284740742DA14776B2AB6315B540DF29"/>
+    <w:rsid w:val="00A27F84"/>
+  </w:style>
+</w:styles>
+</file>
+
+<file path=word/glossary/stylesWithEffects.xml><?xml version="1.0" encoding="utf-8"?>
+<w:styles xmlns:wpc="http://schemas.microsoft.com/office/word/2010/wordprocessingCanvas" xmlns:mc="http://schemas.openxmlformats.org/markup-compatibility/2006" xmlns:o="urn:schemas-microsoft-com:office:office" xmlns:r="http://schemas.openxmlformats.org/officeDocument/2006/relationships" xmlns:m="http://schemas.openxmlformats.org/officeDocument/2006/math" xmlns:v="urn:schemas-microsoft-com:vml" xmlns:wp14="http://schemas.microsoft.com/office/word/2010/wordprocessingDrawing" xmlns:wp="http://schemas.openxmlformats.org/drawingml/2006/wordprocessingDrawing" xmlns:w10="urn:schemas-microsoft-com:office:word" xmlns:w="http://schemas.openxmlformats.org/wordprocessingml/2006/main" xmlns:w14="http://schemas.microsoft.com/office/word/2010/wordml" xmlns:wpg="http://schemas.microsoft.com/office/word/2010/wordprocessingGroup" xmlns:wpi="http://schemas.microsoft.com/office/word/2010/wordprocessingInk" xmlns:wne="http://schemas.microsoft.com/office/word/2006/wordml" xmlns:wps="http://schemas.microsoft.com/office/word/2010/wordprocessingShape" mc:Ignorable="w14 wp14">
+  <w:docDefaults>
+    <w:rPrDefault>
+      <w:rPr>
+        <w:rFonts w:asciiTheme="minorHAnsi" w:eastAsiaTheme="minorEastAsia" w:hAnsiTheme="minorHAnsi" w:cstheme="minorBidi"/>
+        <w:sz w:val="22"/>
+        <w:szCs w:val="22"/>
+        <w:lang w:val="en-US" w:eastAsia="en-US" w:bidi="ar-SA"/>
+      </w:rPr>
+    </w:rPrDefault>
+    <w:pPrDefault>
+      <w:pPr>
+        <w:spacing w:after="200" w:line="276" w:lineRule="auto"/>
+      </w:pPr>
+    </w:pPrDefault>
+  </w:docDefaults>
+  <w:latentStyles w:defLockedState="0" w:defUIPriority="99" w:defSemiHidden="1" w:defUnhideWhenUsed="1" w:defQFormat="0" w:count="267">
+    <w:lsdException w:name="Normal" w:semiHidden="0" w:uiPriority="0" w:unhideWhenUsed="0" w:qFormat="1"/>
+    <w:lsdException w:name="heading 1" w:semiHidden="0" w:uiPriority="9" w:unhideWhenUsed="0" w:qFormat="1"/>
+    <w:lsdException w:name="heading 2" w:uiPriority="9" w:qFormat="1"/>
+    <w:lsdException w:name="heading 3" w:uiPriority="9" w:qFormat="1"/>
+    <w:lsdException w:name="heading 4" w:uiPriority="9" w:qFormat="1"/>
+    <w:lsdException w:name="heading 5" w:uiPriority="9" w:qFormat="1"/>
+    <w:lsdException w:name="heading 6" w:uiPriority="9" w:qFormat="1"/>
+    <w:lsdException w:name="heading 7" w:uiPriority="9" w:qFormat="1"/>
+    <w:lsdException w:name="heading 8" w:uiPriority="9" w:qFormat="1"/>
+    <w:lsdException w:name="heading 9" w:uiPriority="9" w:qFormat="1"/>
+    <w:lsdException w:name="toc 1" w:uiPriority="39"/>
+    <w:lsdException w:name="toc 2" w:uiPriority="39"/>
+    <w:lsdException w:name="toc 3" w:uiPriority="39"/>
+    <w:lsdException w:name="toc 4" w:uiPriority="39"/>
+    <w:lsdException w:name="toc 5" w:uiPriority="39"/>
+    <w:lsdException w:name="toc 6" w:uiPriority="39"/>
+    <w:lsdException w:name="toc 7" w:uiPriority="39"/>
+    <w:lsdException w:name="toc 8" w:uiPriority="39"/>
+    <w:lsdException w:name="toc 9" w:uiPriority="39"/>
+    <w:lsdException w:name="caption" w:uiPriority="35" w:qFormat="1"/>
+    <w:lsdException w:name="Title" w:semiHidden="0" w:uiPriority="10" w:unhideWhenUsed="0" w:qFormat="1"/>
+    <w:lsdException w:name="Default Paragraph Font" w:uiPriority="1"/>
+    <w:lsdException w:name="Subtitle" w:semiHidden="0" w:uiPriority="11" w:unhideWhenUsed="0" w:qFormat="1"/>
+    <w:lsdException w:name="Strong" w:semiHidden="0" w:uiPriority="22" w:unhideWhenUsed="0" w:qFormat="1"/>
+    <w:lsdException w:name="Emphasis" w:semiHidden="0" w:uiPriority="20" w:unhideWhenUsed="0" w:qFormat="1"/>
+    <w:lsdException w:name="Table Grid" w:semiHidden="0" w:uiPriority="59" w:unhideWhenUsed="0"/>
+    <w:lsdException w:name="Placeholder Text" w:unhideWhenUsed="0"/>
+    <w:lsdException w:name="No Spacing" w:semiHidden="0" w:uiPriority="1" w:unhideWhenUsed="0" w:qFormat="1"/>
+    <w:lsdException w:name="Light Shading" w:semiHidden="0" w:uiPriority="60" w:unhideWhenUsed="0"/>
+    <w:lsdException w:name="Light List" w:semiHidden="0" w:uiPriority="61" w:unhideWhenUsed="0"/>
+    <w:lsdException w:name="Light Grid" w:semiHidden="0" w:uiPriority="62" w:unhideWhenUsed="0"/>
+    <w:lsdException w:name="Medium Shading 1" w:semiHidden="0" w:uiPriority="63" w:unhideWhenUsed="0"/>
+    <w:lsdException w:name="Medium Shading 2" w:semiHidden="0" w:uiPriority="64" w:unhideWhenUsed="0"/>
+    <w:lsdException w:name="Medium List 1" w:semiHidden="0" w:uiPriority="65" w:unhideWhenUsed="0"/>
+    <w:lsdException w:name="Medium List 2" w:semiHidden="0" w:uiPriority="66" w:unhideWhenUsed="0"/>
+    <w:lsdException w:name="Medium Grid 1" w:semiHidden="0" w:uiPriority="67" w:unhideWhenUsed="0"/>
+    <w:lsdException w:name="Medium Grid 2" w:semiHidden="0" w:uiPriority="68" w:unhideWhenUsed="0"/>
+    <w:lsdException w:name="Medium Grid 3" w:semiHidden="0" w:uiPriority="69" w:unhideWhenUsed="0"/>
+    <w:lsdException w:name="Dark List" w:semiHidden="0" w:uiPriority="70" w:unhideWhenUsed="0"/>
+    <w:lsdException w:name="Colorful Shading" w:semiHidden="0" w:uiPriority="71" w:unhideWhenUsed="0"/>
+    <w:lsdException w:name="Colorful List" w:semiHidden="0" w:uiPriority="72" w:unhideWhenUsed="0"/>
+    <w:lsdException w:name="Colorful Grid" w:semiHidden="0" w:uiPriority="73" w:unhideWhenUsed="0"/>
+    <w:lsdException w:name="Light Shading Accent 1" w:semiHidden="0" w:uiPriority="60" w:unhideWhenUsed="0"/>
+    <w:lsdException w:name="Light List Accent 1" w:semiHidden="0" w:uiPriority="61" w:unhideWhenUsed="0"/>
+    <w:lsdException w:name="Light Grid Accent 1" w:semiHidden="0" w:uiPriority="62" w:unhideWhenUsed="0"/>
+    <w:lsdException w:name="Medium Shading 1 Accent 1" w:semiHidden="0" w:uiPriority="63" w:unhideWhenUsed="0"/>
+    <w:lsdException w:name="Medium Shading 2 Accent 1" w:semiHidden="0" w:uiPriority="64" w:unhideWhenUsed="0"/>
+    <w:lsdException w:name="Medium List 1 Accent 1" w:semiHidden="0" w:uiPriority="65" w:unhideWhenUsed="0"/>
+    <w:lsdException w:name="Revision" w:unhideWhenUsed="0"/>
+    <w:lsdException w:name="List Paragraph" w:semiHidden="0" w:uiPriority="34" w:unhideWhenUsed="0" w:qFormat="1"/>
+    <w:lsdException w:name="Quote" w:semiHidden="0" w:uiPriority="29" w:unhideWhenUsed="0" w:qFormat="1"/>
+    <w:lsdException w:name="Intense Quote" w:semiHidden="0" w:uiPriority="30" w:unhideWhenUsed="0" w:qFormat="1"/>
+    <w:lsdException w:name="Medium List 2 Accent 1" w:semiHidden="0" w:uiPriority="66" w:unhideWhenUsed="0"/>
+    <w:lsdException w:name="Medium Grid 1 Accent 1" w:semiHidden="0" w:uiPriority="67" w:unhideWhenUsed="0"/>
+    <w:lsdException w:name="Medium Grid 2 Accent 1" w:semiHidden="0" w:uiPriority="68" w:unhideWhenUsed="0"/>
+    <w:lsdException w:name="Medium Grid 3 Accent 1" w:semiHidden="0" w:uiPriority="69" w:unhideWhenUsed="0"/>
+    <w:lsdException w:name="Dark List Accent 1" w:semiHidden="0" w:uiPriority="70" w:unhideWhenUsed="0"/>
+    <w:lsdException w:name="Colorful Shading Accent 1" w:semiHidden="0" w:uiPriority="71" w:unhideWhenUsed="0"/>
+    <w:lsdException w:name="Colorful List Accent 1" w:semiHidden="0" w:uiPriority="72" w:unhideWhenUsed="0"/>
+    <w:lsdException w:name="Colorful Grid Accent 1" w:semiHidden="0" w:uiPriority="73" w:unhideWhenUsed="0"/>
+    <w:lsdException w:name="Light Shading Accent 2" w:semiHidden="0" w:uiPriority="60" w:unhideWhenUsed="0"/>
+    <w:lsdException w:name="Light List Accent 2" w:semiHidden="0" w:uiPriority="61" w:unhideWhenUsed="0"/>
+    <w:lsdException w:name="Light Grid Accent 2" w:semiHidden="0" w:uiPriority="62" w:unhideWhenUsed="0"/>
+    <w:lsdException w:name="Medium Shading 1 Accent 2" w:semiHidden="0" w:uiPriority="63" w:unhideWhenUsed="0"/>
+    <w:lsdException w:name="Medium Shading 2 Accent 2" w:semiHidden="0" w:uiPriority="64" w:unhideWhenUsed="0"/>
+    <w:lsdException w:name="Medium List 1 Accent 2" w:semiHidden="0" w:uiPriority="65" w:unhideWhenUsed="0"/>
+    <w:lsdException w:name="Medium List 2 Accent 2" w:semiHidden="0" w:uiPriority="66" w:unhideWhenUsed="0"/>
+    <w:lsdException w:name="Medium Grid 1 Accent 2" w:semiHidden="0" w:uiPriority="67" w:unhideWhenUsed="0"/>
+    <w:lsdException w:name="Medium Grid 2 Accent 2" w:semiHidden="0" w:uiPriority="68" w:unhideWhenUsed="0"/>
+    <w:lsdException w:name="Medium Grid 3 Accent 2" w:semiHidden="0" w:uiPriority="69" w:unhideWhenUsed="0"/>
+    <w:lsdException w:name="Dark List Accent 2" w:semiHidden="0" w:uiPriority="70" w:unhideWhenUsed="0"/>
+    <w:lsdException w:name="Colorful Shading Accent 2" w:semiHidden="0" w:uiPriority="71" w:unhideWhenUsed="0"/>
+    <w:lsdException w:name="Colorful List Accent 2" w:semiHidden="0" w:uiPriority="72" w:unhideWhenUsed="0"/>
+    <w:lsdException w:name="Colorful Grid Accent 2" w:semiHidden="0" w:uiPriority="73" w:unhideWhenUsed="0"/>
+    <w:lsdException w:name="Light Shading Accent 3" w:semiHidden="0" w:uiPriority="60" w:unhideWhenUsed="0"/>
+    <w:lsdException w:name="Light List Accent 3" w:semiHidden="0" w:uiPriority="61" w:unhideWhenUsed="0"/>
+    <w:lsdException w:name="Light Grid Accent 3" w:semiHidden="0" w:uiPriority="62" w:unhideWhenUsed="0"/>
+    <w:lsdException w:name="Medium Shading 1 Accent 3" w:semiHidden="0" w:uiPriority="63" w:unhideWhenUsed="0"/>
+    <w:lsdException w:name="Medium Shading 2 Accent 3" w:semiHidden="0" w:uiPriority="64" w:unhideWhenUsed="0"/>
+    <w:lsdException w:name="Medium List 1 Accent 3" w:semiHidden="0" w:uiPriority="65" w:unhideWhenUsed="0"/>
+    <w:lsdException w:name="Medium List 2 Accent 3" w:semiHidden="0" w:uiPriority="66" w:unhideWhenUsed="0"/>
+    <w:lsdException w:name="Medium Grid 1 Accent 3" w:semiHidden="0" w:uiPriority="67" w:unhideWhenUsed="0"/>
+    <w:lsdException w:name="Medium Grid 2 Accent 3" w:semiHidden="0" w:uiPriority="68" w:unhideWhenUsed="0"/>
+    <w:lsdException w:name="Medium Grid 3 Accent 3" w:semiHidden="0" w:uiPriority="69" w:unhideWhenUsed="0"/>
+    <w:lsdException w:name="Dark List Accent 3" w:semiHidden="0" w:uiPriority="70" w:unhideWhenUsed="0"/>
+    <w:lsdException w:name="Colorful Shading Accent 3" w:semiHidden="0" w:uiPriority="71" w:unhideWhenUsed="0"/>
+    <w:lsdException w:name="Colorful List Accent 3" w:semiHidden="0" w:uiPriority="72" w:unhideWhenUsed="0"/>
+    <w:lsdException w:name="Colorful Grid Accent 3" w:semiHidden="0" w:uiPriority="73" w:unhideWhenUsed="0"/>
+    <w:lsdException w:name="Light Shading Accent 4" w:semiHidden="0" w:uiPriority="60" w:unhideWhenUsed="0"/>
+    <w:lsdException w:name="Light List Accent 4" w:semiHidden="0" w:uiPriority="61" w:unhideWhenUsed="0"/>
+    <w:lsdException w:name="Light Grid Accent 4" w:semiHidden="0" w:uiPriority="62" w:unhideWhenUsed="0"/>
+    <w:lsdException w:name="Medium Shading 1 Accent 4" w:semiHidden="0" w:uiPriority="63" w:unhideWhenUsed="0"/>
+    <w:lsdException w:name="Medium Shading 2 Accent 4" w:semiHidden="0" w:uiPriority="64" w:unhideWhenUsed="0"/>
+    <w:lsdException w:name="Medium List 1 Accent 4" w:semiHidden="0" w:uiPriority="65" w:unhideWhenUsed="0"/>
+    <w:lsdException w:name="Medium List 2 Accent 4" w:semiHidden="0" w:uiPriority="66" w:unhideWhenUsed="0"/>
+    <w:lsdException w:name="Medium Grid 1 Accent 4" w:semiHidden="0" w:uiPriority="67" w:unhideWhenUsed="0"/>
+    <w:lsdException w:name="Medium Grid 2 Accent 4" w:semiHidden="0" w:uiPriority="68" w:unhideWhenUsed="0"/>
+    <w:lsdException w:name="Medium Grid 3 Accent 4" w:semiHidden="0" w:uiPriority="69" w:unhideWhenUsed="0"/>
+    <w:lsdException w:name="Dark List Accent 4" w:semiHidden="0" w:uiPriority="70" w:unhideWhenUsed="0"/>
+    <w:lsdException w:name="Colorful Shading Accent 4" w:semiHidden="0" w:uiPriority="71" w:unhideWhenUsed="0"/>
+    <w:lsdException w:name="Colorful List Accent 4" w:semiHidden="0" w:uiPriority="72" w:unhideWhenUsed="0"/>
+    <w:lsdException w:name="Colorful Grid Accent 4" w:semiHidden="0" w:uiPriority="73" w:unhideWhenUsed="0"/>
+    <w:lsdException w:name="Light Shading Accent 5" w:semiHidden="0" w:uiPriority="60" w:unhideWhenUsed="0"/>
+    <w:lsdException w:name="Light List Accent 5" w:semiHidden="0" w:uiPriority="61" w:unhideWhenUsed="0"/>
+    <w:lsdException w:name="Light Grid Accent 5" w:semiHidden="0" w:uiPriority="62" w:unhideWhenUsed="0"/>
+    <w:lsdException w:name="Medium Shading 1 Accent 5" w:semiHidden="0" w:uiPriority="63" w:unhideWhenUsed="0"/>
+    <w:lsdException w:name="Medium Shading 2 Accent 5" w:semiHidden="0" w:uiPriority="64" w:unhideWhenUsed="0"/>
+    <w:lsdException w:name="Medium List 1 Accent 5" w:semiHidden="0" w:uiPriority="65" w:unhideWhenUsed="0"/>
+    <w:lsdException w:name="Medium List 2 Accent 5" w:semiHidden="0" w:uiPriority="66" w:unhideWhenUsed="0"/>
+    <w:lsdException w:name="Medium Grid 1 Accent 5" w:semiHidden="0" w:uiPriority="67" w:unhideWhenUsed="0"/>
+    <w:lsdException w:name="Medium Grid 2 Accent 5" w:semiHidden="0" w:uiPriority="68" w:unhideWhenUsed="0"/>
+    <w:lsdException w:name="Medium Grid 3 Accent 5" w:semiHidden="0" w:uiPriority="69" w:unhideWhenUsed="0"/>
+    <w:lsdException w:name="Dark List Accent 5" w:semiHidden="0" w:uiPriority="70" w:unhideWhenUsed="0"/>
+    <w:lsdException w:name="Colorful Shading Accent 5" w:semiHidden="0" w:uiPriority="71" w:unhideWhenUsed="0"/>
+    <w:lsdException w:name="Colorful List Accent 5" w:semiHidden="0" w:uiPriority="72" w:unhideWhenUsed="0"/>
+    <w:lsdException w:name="Colorful Grid Accent 5" w:semiHidden="0" w:uiPriority="73" w:unhideWhenUsed="0"/>
+    <w:lsdException w:name="Light Shading Accent 6" w:semiHidden="0" w:uiPriority="60" w:unhideWhenUsed="0"/>
+    <w:lsdException w:name="Light List Accent 6" w:semiHidden="0" w:uiPriority="61" w:unhideWhenUsed="0"/>
+    <w:lsdException w:name="Light Grid Accent 6" w:semiHidden="0" w:uiPriority="62" w:unhideWhenUsed="0"/>
+    <w:lsdException w:name="Medium Shading 1 Accent 6" w:semiHidden="0" w:uiPriority="63" w:unhideWhenUsed="0"/>
+    <w:lsdException w:name="Medium Shading 2 Accent 6" w:semiHidden="0" w:uiPriority="64" w:unhideWhenUsed="0"/>
+    <w:lsdException w:name="Medium List 1 Accent 6" w:semiHidden="0" w:uiPriority="65" w:unhideWhenUsed="0"/>
+    <w:lsdException w:name="Medium List 2 Accent 6" w:semiHidden="0" w:uiPriority="66" w:unhideWhenUsed="0"/>
+    <w:lsdException w:name="Medium Grid 1 Accent 6" w:semiHidden="0" w:uiPriority="67" w:unhideWhenUsed="0"/>
+    <w:lsdException w:name="Medium Grid 2 Accent 6" w:semiHidden="0" w:uiPriority="68" w:unhideWhenUsed="0"/>
+    <w:lsdException w:name="Medium Grid 3 Accent 6" w:semiHidden="0" w:uiPriority="69" w:unhideWhenUsed="0"/>
+    <w:lsdException w:name="Dark List Accent 6" w:semiHidden="0" w:uiPriority="70" w:unhideWhenUsed="0"/>
+    <w:lsdException w:name="Colorful Shading Accent 6" w:semiHidden="0" w:uiPriority="71" w:unhideWhenUsed="0"/>
+    <w:lsdException w:name="Colorful List Accent 6" w:semiHidden="0" w:uiPriority="72" w:unhideWhenUsed="0"/>
+    <w:lsdException w:name="Colorful Grid Accent 6" w:semiHidden="0" w:uiPriority="73" w:unhideWhenUsed="0"/>
+    <w:lsdException w:name="Subtle Emphasis" w:semiHidden="0" w:uiPriority="19" w:unhideWhenUsed="0" w:qFormat="1"/>
+    <w:lsdException w:name="Intense Emphasis" w:semiHidden="0" w:uiPriority="21" w:unhideWhenUsed="0" w:qFormat="1"/>
+    <w:lsdException w:name="Subtle Reference" w:semiHidden="0" w:uiPriority="31" w:unhideWhenUsed="0" w:qFormat="1"/>
+    <w:lsdException w:name="Intense Reference" w:semiHidden="0" w:uiPriority="32" w:unhideWhenUsed="0" w:qFormat="1"/>
+    <w:lsdException w:name="Book Title" w:semiHidden="0" w:uiPriority="33" w:unhideWhenUsed="0" w:qFormat="1"/>
+    <w:lsdException w:name="Bibliography" w:uiPriority="37"/>
+    <w:lsdException w:name="TOC Heading" w:uiPriority="39" w:qFormat="1"/>
+  </w:latentStyles>
+  <w:style w:type="paragraph" w:default="1" w:styleId="Normal">
+    <w:name w:val="Normal"/>
+    <w:qFormat/>
+  </w:style>
+  <w:style w:type="character" w:default="1" w:styleId="DefaultParagraphFont">
+    <w:name w:val="Default Paragraph Font"/>
+    <w:uiPriority w:val="1"/>
+    <w:semiHidden/>
+    <w:unhideWhenUsed/>
+  </w:style>
+  <w:style w:type="table" w:default="1" w:styleId="TableNormal">
+    <w:name w:val="Normal Table"/>
+    <w:uiPriority w:val="99"/>
+    <w:semiHidden/>
+    <w:unhideWhenUsed/>
+    <w:tblPr>
+      <w:tblInd w:w="0" w:type="dxa"/>
+      <w:tblCellMar>
+        <w:top w:w="0" w:type="dxa"/>
+        <w:left w:w="108" w:type="dxa"/>
+        <w:bottom w:w="0" w:type="dxa"/>
+        <w:right w:w="108" w:type="dxa"/>
+      </w:tblCellMar>
+    </w:tblPr>
+  </w:style>
+  <w:style w:type="numbering" w:default="1" w:styleId="NoList">
+    <w:name w:val="No List"/>
+    <w:uiPriority w:val="99"/>
+    <w:semiHidden/>
+    <w:unhideWhenUsed/>
+  </w:style>
+  <w:style w:type="paragraph" w:customStyle="1" w:styleId="75241CD095B6458A921CEDBECA646CE4">
+    <w:name w:val="75241CD095B6458A921CEDBECA646CE4"/>
+    <w:rsid w:val="00A27F84"/>
+  </w:style>
+  <w:style w:type="paragraph" w:customStyle="1" w:styleId="D5C4046008B54D2AB69E8E5C359CD9BE">
+    <w:name w:val="D5C4046008B54D2AB69E8E5C359CD9BE"/>
+    <w:rsid w:val="00A27F84"/>
+  </w:style>
+  <w:style w:type="paragraph" w:customStyle="1" w:styleId="10457DD2025D46A3A9BEE5974F9D0237">
+    <w:name w:val="10457DD2025D46A3A9BEE5974F9D0237"/>
+    <w:rsid w:val="00A27F84"/>
+  </w:style>
+  <w:style w:type="paragraph" w:customStyle="1" w:styleId="E64A9F4E22CD472CA92918F19E20F64F">
+    <w:name w:val="E64A9F4E22CD472CA92918F19E20F64F"/>
+    <w:rsid w:val="00A27F84"/>
+  </w:style>
+  <w:style w:type="paragraph" w:customStyle="1" w:styleId="1CC50403068C481086121C4457759678">
+    <w:name w:val="1CC50403068C481086121C4457759678"/>
+    <w:rsid w:val="00A27F84"/>
+  </w:style>
+  <w:style w:type="paragraph" w:customStyle="1" w:styleId="11D82724370D417EA72230A1E8DD303D">
+    <w:name w:val="11D82724370D417EA72230A1E8DD303D"/>
+    <w:rsid w:val="00A27F84"/>
+  </w:style>
+  <w:style w:type="paragraph" w:customStyle="1" w:styleId="09BF37AF42254A98B054D665EB348B6D">
+    <w:name w:val="09BF37AF42254A98B054D665EB348B6D"/>
+    <w:rsid w:val="00A27F84"/>
+  </w:style>
+  <w:style w:type="paragraph" w:customStyle="1" w:styleId="2BAD652E6DB9401C844D58DFBD7F41DF">
+    <w:name w:val="2BAD652E6DB9401C844D58DFBD7F41DF"/>
+    <w:rsid w:val="00A27F84"/>
+  </w:style>
+  <w:style w:type="paragraph" w:customStyle="1" w:styleId="F301223BB45441E3B688D3AA2B9B9D85">
+    <w:name w:val="F301223BB45441E3B688D3AA2B9B9D85"/>
+    <w:rsid w:val="00A27F84"/>
+  </w:style>
+  <w:style w:type="paragraph" w:customStyle="1" w:styleId="31DB43124FF044358C174F918CE54A85">
+    <w:name w:val="31DB43124FF044358C174F918CE54A85"/>
+    <w:rsid w:val="00A27F84"/>
+  </w:style>
+  <w:style w:type="paragraph" w:customStyle="1" w:styleId="66429919A34E4BC9AA08AA8480C0E096">
+    <w:name w:val="66429919A34E4BC9AA08AA8480C0E096"/>
+    <w:rsid w:val="00A27F84"/>
+  </w:style>
+  <w:style w:type="paragraph" w:customStyle="1" w:styleId="D33015CCA5D34B81BC9ACB7B8D196E10">
+    <w:name w:val="D33015CCA5D34B81BC9ACB7B8D196E10"/>
+    <w:rsid w:val="00A27F84"/>
+  </w:style>
+  <w:style w:type="paragraph" w:customStyle="1" w:styleId="F1E5D606481F4E9FAF1C249DF31166F4">
+    <w:name w:val="F1E5D606481F4E9FAF1C249DF31166F4"/>
+    <w:rsid w:val="00A27F84"/>
+  </w:style>
+  <w:style w:type="paragraph" w:customStyle="1" w:styleId="CED738F07E8A482F9A1D556C90A317EF">
+    <w:name w:val="CED738F07E8A482F9A1D556C90A317EF"/>
+    <w:rsid w:val="00A27F84"/>
+  </w:style>
+  <w:style w:type="paragraph" w:customStyle="1" w:styleId="B66325A0FFAD4196960E02698FC07459">
+    <w:name w:val="B66325A0FFAD4196960E02698FC07459"/>
+    <w:rsid w:val="00A27F84"/>
+  </w:style>
+  <w:style w:type="paragraph" w:customStyle="1" w:styleId="03E1D46E735C4519A678223FFADAF61A">
+    <w:name w:val="03E1D46E735C4519A678223FFADAF61A"/>
+    <w:rsid w:val="00A27F84"/>
+  </w:style>
+  <w:style w:type="paragraph" w:customStyle="1" w:styleId="D44E968230AA44FFBA1CD8BABE05A2D2">
+    <w:name w:val="D44E968230AA44FFBA1CD8BABE05A2D2"/>
+    <w:rsid w:val="00A27F84"/>
+  </w:style>
+  <w:style w:type="paragraph" w:customStyle="1" w:styleId="129E858BEE6B4171A2A13B01462A3EE9">
+    <w:name w:val="129E858BEE6B4171A2A13B01462A3EE9"/>
+    <w:rsid w:val="00A27F84"/>
+  </w:style>
+  <w:style w:type="paragraph" w:customStyle="1" w:styleId="F421CCA524E04E84B2337AAF22A9B53C">
+    <w:name w:val="F421CCA524E04E84B2337AAF22A9B53C"/>
+    <w:rsid w:val="00A27F84"/>
+  </w:style>
+  <w:style w:type="paragraph" w:customStyle="1" w:styleId="2E8D5078E21B42A4A74BCE51A079300A">
+    <w:name w:val="2E8D5078E21B42A4A74BCE51A079300A"/>
+    <w:rsid w:val="00A27F84"/>
+  </w:style>
+  <w:style w:type="paragraph" w:customStyle="1" w:styleId="7D6D8004723C4E05B27739B454D4D025">
+    <w:name w:val="7D6D8004723C4E05B27739B454D4D025"/>
+    <w:rsid w:val="00A27F84"/>
+  </w:style>
+  <w:style w:type="paragraph" w:customStyle="1" w:styleId="176D9557FC94456E95056CB0FBEF2819">
+    <w:name w:val="176D9557FC94456E95056CB0FBEF2819"/>
+    <w:rsid w:val="00A27F84"/>
+  </w:style>
+  <w:style w:type="paragraph" w:customStyle="1" w:styleId="284740742DA14776B2AB6315B540DF29">
+    <w:name w:val="284740742DA14776B2AB6315B540DF29"/>
+    <w:rsid w:val="00A27F84"/>
+  </w:style>
+</w:styles>
+</file>
+
+<file path=word/glossary/webSettings.xml><?xml version="1.0" encoding="utf-8"?>
+<w:webSettings xmlns:mc="http://schemas.openxmlformats.org/markup-compatibility/2006" xmlns:r="http://schemas.openxmlformats.org/officeDocument/2006/relationships" xmlns:w="http://schemas.openxmlformats.org/wordprocessingml/2006/main" xmlns:w14="http://schemas.microsoft.com/office/word/2010/wordml" mc:Ignorable="w14">
+  <w:optimizeForBrowser/>
+  <w:allowPNG/>
+</w:webSettings>
 </file>
 
 <file path=word/theme/theme1.xml><?xml version="1.0" encoding="utf-8"?>
@@ -17448,7 +22368,7 @@
 </file>
 
 <file path=customXml/itemProps1.xml><?xml version="1.0" encoding="utf-8"?>
-<ds:datastoreItem xmlns:ds="http://schemas.openxmlformats.org/officeDocument/2006/customXml" ds:itemID="{FDB43FDE-BF33-4F49-BADE-D3708066D37A}">
+<ds:datastoreItem xmlns:ds="http://schemas.openxmlformats.org/officeDocument/2006/customXml" ds:itemID="{96533B25-FDAD-404E-A677-4C0DEFBB9248}">
   <ds:schemaRefs>
     <ds:schemaRef ds:uri="http://schemas.openxmlformats.org/officeDocument/2006/bibliography"/>
   </ds:schemaRefs>

--- a/Završni rad - Jozo Skoko.docx
+++ b/Završni rad - Jozo Skoko.docx
@@ -1583,95 +1583,1977 @@
         <w:br w:type="page"/>
       </w:r>
     </w:p>
-    <w:p>
-      <w:pPr>
-        <w:rPr>
-          <w:rStyle w:val="SubtleEmphasis"/>
-          <w:rFonts w:cs="Arial"/>
-          <w:i w:val="0"/>
-          <w:iCs w:val="0"/>
-          <w:color w:val="auto"/>
-          <w:sz w:val="32"/>
-          <w:szCs w:val="32"/>
-        </w:rPr>
-      </w:pPr>
-      <w:r>
-        <w:rPr>
-          <w:rStyle w:val="SubtleEmphasis"/>
-          <w:rFonts w:cs="Arial"/>
-          <w:i w:val="0"/>
-          <w:iCs w:val="0"/>
-          <w:color w:val="auto"/>
-          <w:sz w:val="32"/>
-          <w:szCs w:val="32"/>
-        </w:rPr>
-        <w:lastRenderedPageBreak/>
-        <w:t>TABLICA SADRŽAJA...</w:t>
-      </w:r>
-    </w:p>
-    <w:p>
-      <w:pPr>
-        <w:jc w:val="left"/>
-        <w:rPr>
-          <w:rStyle w:val="SubtleEmphasis"/>
-          <w:rFonts w:cs="Arial"/>
-          <w:i w:val="0"/>
-          <w:iCs w:val="0"/>
-          <w:color w:val="auto"/>
-          <w:szCs w:val="22"/>
-        </w:rPr>
-      </w:pPr>
-    </w:p>
-    <w:p>
-      <w:pPr>
-        <w:spacing w:before="0" w:after="200" w:line="276" w:lineRule="auto"/>
-        <w:jc w:val="left"/>
-        <w:rPr>
-          <w:rStyle w:val="SubtleEmphasis"/>
-          <w:rFonts w:cs="Arial"/>
-          <w:i w:val="0"/>
-          <w:iCs w:val="0"/>
-          <w:color w:val="auto"/>
-          <w:szCs w:val="22"/>
-        </w:rPr>
-        <w:sectPr>
-          <w:footerReference w:type="first" r:id="rId9"/>
-          <w:pgSz w:w="12240" w:h="15840"/>
-          <w:pgMar w:top="1418" w:right="1418" w:bottom="1418" w:left="1701" w:header="720" w:footer="720" w:gutter="0"/>
-          <w:cols w:space="720"/>
-          <w:titlePg/>
-          <w:docGrid w:linePitch="360"/>
-        </w:sectPr>
-      </w:pPr>
-    </w:p>
-    <w:p>
-      <w:pPr>
-        <w:spacing w:before="960" w:after="600"/>
-        <w:rPr>
-          <w:rStyle w:val="SubtleEmphasis"/>
-          <w:rFonts w:cs="Arial"/>
-          <w:b/>
-          <w:i w:val="0"/>
-          <w:iCs w:val="0"/>
-          <w:color w:val="auto"/>
-          <w:sz w:val="36"/>
-          <w:szCs w:val="36"/>
-        </w:rPr>
-      </w:pPr>
-      <w:r>
-        <w:rPr>
-          <w:rStyle w:val="SubtleEmphasis"/>
-          <w:rFonts w:cs="Arial"/>
-          <w:b/>
-          <w:i w:val="0"/>
-          <w:iCs w:val="0"/>
-          <w:color w:val="auto"/>
-          <w:sz w:val="36"/>
-          <w:szCs w:val="36"/>
+    <w:sdt>
+      <w:sdtPr>
+        <w:id w:val="-1331209555"/>
+        <w:docPartObj>
+          <w:docPartGallery w:val="Table of Contents"/>
+          <w:docPartUnique/>
+        </w:docPartObj>
+      </w:sdtPr>
+      <w:sdtEndPr>
+        <w:rPr>
+          <w:rFonts w:ascii="Arial" w:eastAsia="Times New Roman" w:hAnsi="Arial" w:cs="Times New Roman"/>
+          <w:noProof/>
+          <w:color w:val="auto"/>
+          <w:sz w:val="22"/>
+          <w:szCs w:val="24"/>
+          <w:lang w:val="hr-HR" w:eastAsia="en-US"/>
+        </w:rPr>
+      </w:sdtEndPr>
+      <w:sdtContent>
+        <w:p>
+          <w:pPr>
+            <w:pStyle w:val="TOCHeading"/>
+            <w:spacing w:before="120" w:after="120"/>
+            <w:rPr>
+              <w:rFonts w:ascii="Arial" w:hAnsi="Arial" w:cs="Arial"/>
+              <w:color w:val="auto"/>
+            </w:rPr>
+          </w:pPr>
+          <w:proofErr w:type="spellStart"/>
+          <w:r>
+            <w:rPr>
+              <w:rFonts w:ascii="Arial" w:hAnsi="Arial" w:cs="Arial"/>
+              <w:color w:val="auto"/>
+            </w:rPr>
+            <w:t>Sadržaj</w:t>
+          </w:r>
+          <w:proofErr w:type="spellEnd"/>
+        </w:p>
+        <w:p>
+          <w:pPr>
+            <w:pStyle w:val="TOC1"/>
+            <w:tabs>
+              <w:tab w:val="right" w:leader="dot" w:pos="9111"/>
+            </w:tabs>
+            <w:rPr>
+              <w:noProof/>
+              <w:lang w:eastAsia="en-US"/>
+            </w:rPr>
+          </w:pPr>
+          <w:r>
+            <w:fldChar w:fldCharType="begin"/>
+          </w:r>
+          <w:r>
+            <w:instrText xml:space="preserve"> TOC \o "1-3" \h \z \u </w:instrText>
+          </w:r>
+          <w:r>
+            <w:fldChar w:fldCharType="separate"/>
+          </w:r>
+          <w:hyperlink w:anchor="_Toc524706025" w:history="1">
+            <w:r>
+              <w:rPr>
+                <w:rStyle w:val="Hyperlink"/>
+                <w:noProof/>
+              </w:rPr>
+              <w:t>1 UVOD</w:t>
+            </w:r>
+            <w:r>
+              <w:rPr>
+                <w:noProof/>
+                <w:webHidden/>
+              </w:rPr>
+              <w:tab/>
+            </w:r>
+            <w:r>
+              <w:rPr>
+                <w:noProof/>
+                <w:webHidden/>
+              </w:rPr>
+              <w:fldChar w:fldCharType="begin"/>
+            </w:r>
+            <w:r>
+              <w:rPr>
+                <w:noProof/>
+                <w:webHidden/>
+              </w:rPr>
+              <w:instrText xml:space="preserve"> PAGEREF _Toc524706025 \h </w:instrText>
+            </w:r>
+            <w:r>
+              <w:rPr>
+                <w:noProof/>
+                <w:webHidden/>
+              </w:rPr>
+            </w:r>
+            <w:r>
+              <w:rPr>
+                <w:noProof/>
+                <w:webHidden/>
+              </w:rPr>
+              <w:fldChar w:fldCharType="separate"/>
+            </w:r>
+            <w:r>
+              <w:rPr>
+                <w:noProof/>
+                <w:webHidden/>
+              </w:rPr>
+              <w:t>1</w:t>
+            </w:r>
+            <w:r>
+              <w:rPr>
+                <w:noProof/>
+                <w:webHidden/>
+              </w:rPr>
+              <w:fldChar w:fldCharType="end"/>
+            </w:r>
+          </w:hyperlink>
+        </w:p>
+        <w:p>
+          <w:pPr>
+            <w:pStyle w:val="TOC1"/>
+            <w:tabs>
+              <w:tab w:val="right" w:leader="dot" w:pos="9111"/>
+            </w:tabs>
+            <w:rPr>
+              <w:noProof/>
+              <w:lang w:eastAsia="en-US"/>
+            </w:rPr>
+          </w:pPr>
+          <w:hyperlink w:anchor="_Toc524706026" w:history="1">
+            <w:r>
+              <w:rPr>
+                <w:rStyle w:val="Hyperlink"/>
+                <w:noProof/>
+              </w:rPr>
+              <w:t>2 JAVAFX OKRUŽENJE</w:t>
+            </w:r>
+            <w:r>
+              <w:rPr>
+                <w:noProof/>
+                <w:webHidden/>
+              </w:rPr>
+              <w:tab/>
+            </w:r>
+            <w:r>
+              <w:rPr>
+                <w:noProof/>
+                <w:webHidden/>
+              </w:rPr>
+              <w:fldChar w:fldCharType="begin"/>
+            </w:r>
+            <w:r>
+              <w:rPr>
+                <w:noProof/>
+                <w:webHidden/>
+              </w:rPr>
+              <w:instrText xml:space="preserve"> PAGEREF _Toc524706026 \h </w:instrText>
+            </w:r>
+            <w:r>
+              <w:rPr>
+                <w:noProof/>
+                <w:webHidden/>
+              </w:rPr>
+            </w:r>
+            <w:r>
+              <w:rPr>
+                <w:noProof/>
+                <w:webHidden/>
+              </w:rPr>
+              <w:fldChar w:fldCharType="separate"/>
+            </w:r>
+            <w:r>
+              <w:rPr>
+                <w:noProof/>
+                <w:webHidden/>
+              </w:rPr>
+              <w:t>2</w:t>
+            </w:r>
+            <w:r>
+              <w:rPr>
+                <w:noProof/>
+                <w:webHidden/>
+              </w:rPr>
+              <w:fldChar w:fldCharType="end"/>
+            </w:r>
+          </w:hyperlink>
+        </w:p>
+        <w:p>
+          <w:pPr>
+            <w:pStyle w:val="TOC2"/>
+            <w:tabs>
+              <w:tab w:val="left" w:pos="880"/>
+              <w:tab w:val="right" w:leader="dot" w:pos="9111"/>
+            </w:tabs>
+            <w:rPr>
+              <w:noProof/>
+              <w:lang w:eastAsia="en-US"/>
+            </w:rPr>
+          </w:pPr>
+          <w:hyperlink w:anchor="_Toc524706027" w:history="1">
+            <w:r>
+              <w:rPr>
+                <w:rStyle w:val="Hyperlink"/>
+                <w:noProof/>
+              </w:rPr>
+              <w:t>2.2</w:t>
+            </w:r>
+            <w:r>
+              <w:rPr>
+                <w:noProof/>
+                <w:lang w:eastAsia="en-US"/>
+              </w:rPr>
+              <w:tab/>
+            </w:r>
+            <w:r>
+              <w:rPr>
+                <w:rStyle w:val="Hyperlink"/>
+                <w:noProof/>
+              </w:rPr>
+              <w:t>Povijest JavaFX-a</w:t>
+            </w:r>
+            <w:r>
+              <w:rPr>
+                <w:noProof/>
+                <w:webHidden/>
+              </w:rPr>
+              <w:tab/>
+            </w:r>
+            <w:r>
+              <w:rPr>
+                <w:noProof/>
+                <w:webHidden/>
+              </w:rPr>
+              <w:fldChar w:fldCharType="begin"/>
+            </w:r>
+            <w:r>
+              <w:rPr>
+                <w:noProof/>
+                <w:webHidden/>
+              </w:rPr>
+              <w:instrText xml:space="preserve"> PAGEREF _Toc524706027 \h </w:instrText>
+            </w:r>
+            <w:r>
+              <w:rPr>
+                <w:noProof/>
+                <w:webHidden/>
+              </w:rPr>
+            </w:r>
+            <w:r>
+              <w:rPr>
+                <w:noProof/>
+                <w:webHidden/>
+              </w:rPr>
+              <w:fldChar w:fldCharType="separate"/>
+            </w:r>
+            <w:r>
+              <w:rPr>
+                <w:noProof/>
+                <w:webHidden/>
+              </w:rPr>
+              <w:t>3</w:t>
+            </w:r>
+            <w:r>
+              <w:rPr>
+                <w:noProof/>
+                <w:webHidden/>
+              </w:rPr>
+              <w:fldChar w:fldCharType="end"/>
+            </w:r>
+          </w:hyperlink>
+        </w:p>
+        <w:p>
+          <w:pPr>
+            <w:pStyle w:val="TOC2"/>
+            <w:tabs>
+              <w:tab w:val="left" w:pos="880"/>
+              <w:tab w:val="right" w:leader="dot" w:pos="9111"/>
+            </w:tabs>
+            <w:rPr>
+              <w:noProof/>
+              <w:lang w:eastAsia="en-US"/>
+            </w:rPr>
+          </w:pPr>
+          <w:hyperlink w:anchor="_Toc524706028" w:history="1">
+            <w:r>
+              <w:rPr>
+                <w:rStyle w:val="Hyperlink"/>
+                <w:noProof/>
+              </w:rPr>
+              <w:t>2.3</w:t>
+            </w:r>
+            <w:r>
+              <w:rPr>
+                <w:noProof/>
+                <w:lang w:eastAsia="en-US"/>
+              </w:rPr>
+              <w:tab/>
+            </w:r>
+            <w:r>
+              <w:rPr>
+                <w:rStyle w:val="Hyperlink"/>
+                <w:noProof/>
+              </w:rPr>
+              <w:t>JavaFX danas</w:t>
+            </w:r>
+            <w:r>
+              <w:rPr>
+                <w:noProof/>
+                <w:webHidden/>
+              </w:rPr>
+              <w:tab/>
+            </w:r>
+            <w:r>
+              <w:rPr>
+                <w:noProof/>
+                <w:webHidden/>
+              </w:rPr>
+              <w:fldChar w:fldCharType="begin"/>
+            </w:r>
+            <w:r>
+              <w:rPr>
+                <w:noProof/>
+                <w:webHidden/>
+              </w:rPr>
+              <w:instrText xml:space="preserve"> PAGEREF _Toc524706028 \h </w:instrText>
+            </w:r>
+            <w:r>
+              <w:rPr>
+                <w:noProof/>
+                <w:webHidden/>
+              </w:rPr>
+            </w:r>
+            <w:r>
+              <w:rPr>
+                <w:noProof/>
+                <w:webHidden/>
+              </w:rPr>
+              <w:fldChar w:fldCharType="separate"/>
+            </w:r>
+            <w:r>
+              <w:rPr>
+                <w:noProof/>
+                <w:webHidden/>
+              </w:rPr>
+              <w:t>3</w:t>
+            </w:r>
+            <w:r>
+              <w:rPr>
+                <w:noProof/>
+                <w:webHidden/>
+              </w:rPr>
+              <w:fldChar w:fldCharType="end"/>
+            </w:r>
+          </w:hyperlink>
+        </w:p>
+        <w:p>
+          <w:pPr>
+            <w:pStyle w:val="TOC1"/>
+            <w:tabs>
+              <w:tab w:val="right" w:leader="dot" w:pos="9111"/>
+            </w:tabs>
+            <w:rPr>
+              <w:noProof/>
+              <w:lang w:eastAsia="en-US"/>
+            </w:rPr>
+          </w:pPr>
+          <w:hyperlink w:anchor="_Toc524706029" w:history="1">
+            <w:r>
+              <w:rPr>
+                <w:rStyle w:val="Hyperlink"/>
+                <w:noProof/>
+              </w:rPr>
+              <w:t>3 ARHITEKTURA JAVAFX-A</w:t>
+            </w:r>
+            <w:r>
+              <w:rPr>
+                <w:noProof/>
+                <w:webHidden/>
+              </w:rPr>
+              <w:tab/>
+            </w:r>
+            <w:r>
+              <w:rPr>
+                <w:noProof/>
+                <w:webHidden/>
+              </w:rPr>
+              <w:fldChar w:fldCharType="begin"/>
+            </w:r>
+            <w:r>
+              <w:rPr>
+                <w:noProof/>
+                <w:webHidden/>
+              </w:rPr>
+              <w:instrText xml:space="preserve"> PAGEREF _Toc524706029 \h </w:instrText>
+            </w:r>
+            <w:r>
+              <w:rPr>
+                <w:noProof/>
+                <w:webHidden/>
+              </w:rPr>
+            </w:r>
+            <w:r>
+              <w:rPr>
+                <w:noProof/>
+                <w:webHidden/>
+              </w:rPr>
+              <w:fldChar w:fldCharType="separate"/>
+            </w:r>
+            <w:r>
+              <w:rPr>
+                <w:noProof/>
+                <w:webHidden/>
+              </w:rPr>
+              <w:t>6</w:t>
+            </w:r>
+            <w:r>
+              <w:rPr>
+                <w:noProof/>
+                <w:webHidden/>
+              </w:rPr>
+              <w:fldChar w:fldCharType="end"/>
+            </w:r>
+          </w:hyperlink>
+        </w:p>
+        <w:p>
+          <w:pPr>
+            <w:pStyle w:val="TOC2"/>
+            <w:tabs>
+              <w:tab w:val="left" w:pos="880"/>
+              <w:tab w:val="right" w:leader="dot" w:pos="9111"/>
+            </w:tabs>
+            <w:rPr>
+              <w:noProof/>
+              <w:lang w:eastAsia="en-US"/>
+            </w:rPr>
+          </w:pPr>
+          <w:hyperlink w:anchor="_Toc524706030" w:history="1">
+            <w:r>
+              <w:rPr>
+                <w:rStyle w:val="Hyperlink"/>
+                <w:noProof/>
+              </w:rPr>
+              <w:t>3.1</w:t>
+            </w:r>
+            <w:r>
+              <w:rPr>
+                <w:noProof/>
+                <w:lang w:eastAsia="en-US"/>
+              </w:rPr>
+              <w:tab/>
+            </w:r>
+            <w:r>
+              <w:rPr>
+                <w:rStyle w:val="Hyperlink"/>
+                <w:noProof/>
+              </w:rPr>
+              <w:t xml:space="preserve"> Pozornica-scena-čvor</w:t>
+            </w:r>
+            <w:r>
+              <w:rPr>
+                <w:noProof/>
+                <w:webHidden/>
+              </w:rPr>
+              <w:tab/>
+            </w:r>
+            <w:r>
+              <w:rPr>
+                <w:noProof/>
+                <w:webHidden/>
+              </w:rPr>
+              <w:fldChar w:fldCharType="begin"/>
+            </w:r>
+            <w:r>
+              <w:rPr>
+                <w:noProof/>
+                <w:webHidden/>
+              </w:rPr>
+              <w:instrText xml:space="preserve"> PAGEREF _Toc524706030 \h </w:instrText>
+            </w:r>
+            <w:r>
+              <w:rPr>
+                <w:noProof/>
+                <w:webHidden/>
+              </w:rPr>
+            </w:r>
+            <w:r>
+              <w:rPr>
+                <w:noProof/>
+                <w:webHidden/>
+              </w:rPr>
+              <w:fldChar w:fldCharType="separate"/>
+            </w:r>
+            <w:r>
+              <w:rPr>
+                <w:noProof/>
+                <w:webHidden/>
+              </w:rPr>
+              <w:t>6</w:t>
+            </w:r>
+            <w:r>
+              <w:rPr>
+                <w:noProof/>
+                <w:webHidden/>
+              </w:rPr>
+              <w:fldChar w:fldCharType="end"/>
+            </w:r>
+          </w:hyperlink>
+        </w:p>
+        <w:p>
+          <w:pPr>
+            <w:pStyle w:val="TOC2"/>
+            <w:tabs>
+              <w:tab w:val="left" w:pos="880"/>
+              <w:tab w:val="right" w:leader="dot" w:pos="9111"/>
+            </w:tabs>
+            <w:rPr>
+              <w:noProof/>
+              <w:lang w:eastAsia="en-US"/>
+            </w:rPr>
+          </w:pPr>
+          <w:hyperlink w:anchor="_Toc524706031" w:history="1">
+            <w:r>
+              <w:rPr>
+                <w:rStyle w:val="Hyperlink"/>
+                <w:noProof/>
+              </w:rPr>
+              <w:t>3.2</w:t>
+            </w:r>
+            <w:r>
+              <w:rPr>
+                <w:noProof/>
+                <w:lang w:eastAsia="en-US"/>
+              </w:rPr>
+              <w:tab/>
+            </w:r>
+            <w:r>
+              <w:rPr>
+                <w:rStyle w:val="Hyperlink"/>
+                <w:noProof/>
+              </w:rPr>
+              <w:t>FXML</w:t>
+            </w:r>
+            <w:r>
+              <w:rPr>
+                <w:noProof/>
+                <w:webHidden/>
+              </w:rPr>
+              <w:tab/>
+            </w:r>
+            <w:r>
+              <w:rPr>
+                <w:noProof/>
+                <w:webHidden/>
+              </w:rPr>
+              <w:fldChar w:fldCharType="begin"/>
+            </w:r>
+            <w:r>
+              <w:rPr>
+                <w:noProof/>
+                <w:webHidden/>
+              </w:rPr>
+              <w:instrText xml:space="preserve"> PAGEREF _Toc524706031 \h </w:instrText>
+            </w:r>
+            <w:r>
+              <w:rPr>
+                <w:noProof/>
+                <w:webHidden/>
+              </w:rPr>
+            </w:r>
+            <w:r>
+              <w:rPr>
+                <w:noProof/>
+                <w:webHidden/>
+              </w:rPr>
+              <w:fldChar w:fldCharType="separate"/>
+            </w:r>
+            <w:r>
+              <w:rPr>
+                <w:noProof/>
+                <w:webHidden/>
+              </w:rPr>
+              <w:t>8</w:t>
+            </w:r>
+            <w:r>
+              <w:rPr>
+                <w:noProof/>
+                <w:webHidden/>
+              </w:rPr>
+              <w:fldChar w:fldCharType="end"/>
+            </w:r>
+          </w:hyperlink>
+        </w:p>
+        <w:p>
+          <w:pPr>
+            <w:pStyle w:val="TOC2"/>
+            <w:tabs>
+              <w:tab w:val="left" w:pos="880"/>
+              <w:tab w:val="right" w:leader="dot" w:pos="9111"/>
+            </w:tabs>
+            <w:rPr>
+              <w:noProof/>
+              <w:lang w:eastAsia="en-US"/>
+            </w:rPr>
+          </w:pPr>
+          <w:hyperlink w:anchor="_Toc524706032" w:history="1">
+            <w:r>
+              <w:rPr>
+                <w:rStyle w:val="Hyperlink"/>
+                <w:noProof/>
+              </w:rPr>
+              <w:t>3.3</w:t>
+            </w:r>
+            <w:r>
+              <w:rPr>
+                <w:noProof/>
+                <w:lang w:eastAsia="en-US"/>
+              </w:rPr>
+              <w:tab/>
+            </w:r>
+            <w:r>
+              <w:rPr>
+                <w:rStyle w:val="Hyperlink"/>
+                <w:noProof/>
+              </w:rPr>
+              <w:t>CSS</w:t>
+            </w:r>
+            <w:r>
+              <w:rPr>
+                <w:noProof/>
+                <w:webHidden/>
+              </w:rPr>
+              <w:tab/>
+            </w:r>
+            <w:r>
+              <w:rPr>
+                <w:noProof/>
+                <w:webHidden/>
+              </w:rPr>
+              <w:fldChar w:fldCharType="begin"/>
+            </w:r>
+            <w:r>
+              <w:rPr>
+                <w:noProof/>
+                <w:webHidden/>
+              </w:rPr>
+              <w:instrText xml:space="preserve"> PAGEREF _Toc524706032 \h </w:instrText>
+            </w:r>
+            <w:r>
+              <w:rPr>
+                <w:noProof/>
+                <w:webHidden/>
+              </w:rPr>
+            </w:r>
+            <w:r>
+              <w:rPr>
+                <w:noProof/>
+                <w:webHidden/>
+              </w:rPr>
+              <w:fldChar w:fldCharType="separate"/>
+            </w:r>
+            <w:r>
+              <w:rPr>
+                <w:noProof/>
+                <w:webHidden/>
+              </w:rPr>
+              <w:t>10</w:t>
+            </w:r>
+            <w:r>
+              <w:rPr>
+                <w:noProof/>
+                <w:webHidden/>
+              </w:rPr>
+              <w:fldChar w:fldCharType="end"/>
+            </w:r>
+          </w:hyperlink>
+        </w:p>
+        <w:p>
+          <w:pPr>
+            <w:pStyle w:val="TOC2"/>
+            <w:tabs>
+              <w:tab w:val="left" w:pos="880"/>
+              <w:tab w:val="right" w:leader="dot" w:pos="9111"/>
+            </w:tabs>
+            <w:rPr>
+              <w:noProof/>
+              <w:lang w:eastAsia="en-US"/>
+            </w:rPr>
+          </w:pPr>
+          <w:hyperlink w:anchor="_Toc524706033" w:history="1">
+            <w:r>
+              <w:rPr>
+                <w:rStyle w:val="Hyperlink"/>
+                <w:noProof/>
+              </w:rPr>
+              <w:t>3.4</w:t>
+            </w:r>
+            <w:r>
+              <w:rPr>
+                <w:noProof/>
+                <w:lang w:eastAsia="en-US"/>
+              </w:rPr>
+              <w:tab/>
+            </w:r>
+            <w:r>
+              <w:rPr>
+                <w:rStyle w:val="Hyperlink"/>
+                <w:noProof/>
+              </w:rPr>
+              <w:t>Kontroler događaja</w:t>
+            </w:r>
+            <w:r>
+              <w:rPr>
+                <w:noProof/>
+                <w:webHidden/>
+              </w:rPr>
+              <w:tab/>
+            </w:r>
+            <w:r>
+              <w:rPr>
+                <w:noProof/>
+                <w:webHidden/>
+              </w:rPr>
+              <w:fldChar w:fldCharType="begin"/>
+            </w:r>
+            <w:r>
+              <w:rPr>
+                <w:noProof/>
+                <w:webHidden/>
+              </w:rPr>
+              <w:instrText xml:space="preserve"> PAGEREF _Toc524706033 \h </w:instrText>
+            </w:r>
+            <w:r>
+              <w:rPr>
+                <w:noProof/>
+                <w:webHidden/>
+              </w:rPr>
+            </w:r>
+            <w:r>
+              <w:rPr>
+                <w:noProof/>
+                <w:webHidden/>
+              </w:rPr>
+              <w:fldChar w:fldCharType="separate"/>
+            </w:r>
+            <w:r>
+              <w:rPr>
+                <w:noProof/>
+                <w:webHidden/>
+              </w:rPr>
+              <w:t>13</w:t>
+            </w:r>
+            <w:r>
+              <w:rPr>
+                <w:noProof/>
+                <w:webHidden/>
+              </w:rPr>
+              <w:fldChar w:fldCharType="end"/>
+            </w:r>
+          </w:hyperlink>
+        </w:p>
+        <w:p>
+          <w:pPr>
+            <w:pStyle w:val="TOC1"/>
+            <w:tabs>
+              <w:tab w:val="left" w:pos="440"/>
+              <w:tab w:val="right" w:leader="dot" w:pos="9111"/>
+            </w:tabs>
+            <w:rPr>
+              <w:noProof/>
+              <w:lang w:eastAsia="en-US"/>
+            </w:rPr>
+          </w:pPr>
+          <w:hyperlink w:anchor="_Toc524706034" w:history="1">
+            <w:r>
+              <w:rPr>
+                <w:rStyle w:val="Hyperlink"/>
+                <w:noProof/>
+              </w:rPr>
+              <w:t>4</w:t>
+            </w:r>
+            <w:r>
+              <w:rPr>
+                <w:noProof/>
+                <w:lang w:eastAsia="en-US"/>
+              </w:rPr>
+              <w:tab/>
+            </w:r>
+            <w:r>
+              <w:rPr>
+                <w:rStyle w:val="Hyperlink"/>
+                <w:noProof/>
+              </w:rPr>
+              <w:t>SCENE BUILDER</w:t>
+            </w:r>
+            <w:r>
+              <w:rPr>
+                <w:noProof/>
+                <w:webHidden/>
+              </w:rPr>
+              <w:tab/>
+            </w:r>
+            <w:r>
+              <w:rPr>
+                <w:noProof/>
+                <w:webHidden/>
+              </w:rPr>
+              <w:fldChar w:fldCharType="begin"/>
+            </w:r>
+            <w:r>
+              <w:rPr>
+                <w:noProof/>
+                <w:webHidden/>
+              </w:rPr>
+              <w:instrText xml:space="preserve"> PAGEREF _Toc524706034 \h </w:instrText>
+            </w:r>
+            <w:r>
+              <w:rPr>
+                <w:noProof/>
+                <w:webHidden/>
+              </w:rPr>
+            </w:r>
+            <w:r>
+              <w:rPr>
+                <w:noProof/>
+                <w:webHidden/>
+              </w:rPr>
+              <w:fldChar w:fldCharType="separate"/>
+            </w:r>
+            <w:r>
+              <w:rPr>
+                <w:noProof/>
+                <w:webHidden/>
+              </w:rPr>
+              <w:t>16</w:t>
+            </w:r>
+            <w:r>
+              <w:rPr>
+                <w:noProof/>
+                <w:webHidden/>
+              </w:rPr>
+              <w:fldChar w:fldCharType="end"/>
+            </w:r>
+          </w:hyperlink>
+        </w:p>
+        <w:p>
+          <w:pPr>
+            <w:pStyle w:val="TOC2"/>
+            <w:tabs>
+              <w:tab w:val="left" w:pos="880"/>
+              <w:tab w:val="right" w:leader="dot" w:pos="9111"/>
+            </w:tabs>
+            <w:rPr>
+              <w:noProof/>
+              <w:lang w:eastAsia="en-US"/>
+            </w:rPr>
+          </w:pPr>
+          <w:hyperlink w:anchor="_Toc524706035" w:history="1">
+            <w:r>
+              <w:rPr>
+                <w:rStyle w:val="Hyperlink"/>
+                <w:noProof/>
+              </w:rPr>
+              <w:t>4.1</w:t>
+            </w:r>
+            <w:r>
+              <w:rPr>
+                <w:noProof/>
+                <w:lang w:eastAsia="en-US"/>
+              </w:rPr>
+              <w:tab/>
+            </w:r>
+            <w:r>
+              <w:rPr>
+                <w:rStyle w:val="Hyperlink"/>
+                <w:noProof/>
+              </w:rPr>
+              <w:t>Što j</w:t>
+            </w:r>
+            <w:r>
+              <w:rPr>
+                <w:rStyle w:val="Hyperlink"/>
+                <w:noProof/>
+              </w:rPr>
+              <w:t>e</w:t>
+            </w:r>
+            <w:r>
+              <w:rPr>
+                <w:rStyle w:val="Hyperlink"/>
+                <w:noProof/>
+              </w:rPr>
+              <w:t xml:space="preserve"> i čemu služi Scene Builder</w:t>
+            </w:r>
+            <w:r>
+              <w:rPr>
+                <w:noProof/>
+                <w:webHidden/>
+              </w:rPr>
+              <w:tab/>
+            </w:r>
+            <w:r>
+              <w:rPr>
+                <w:noProof/>
+                <w:webHidden/>
+              </w:rPr>
+              <w:fldChar w:fldCharType="begin"/>
+            </w:r>
+            <w:r>
+              <w:rPr>
+                <w:noProof/>
+                <w:webHidden/>
+              </w:rPr>
+              <w:instrText xml:space="preserve"> PAGEREF _Toc524706035 \h </w:instrText>
+            </w:r>
+            <w:r>
+              <w:rPr>
+                <w:noProof/>
+                <w:webHidden/>
+              </w:rPr>
+            </w:r>
+            <w:r>
+              <w:rPr>
+                <w:noProof/>
+                <w:webHidden/>
+              </w:rPr>
+              <w:fldChar w:fldCharType="separate"/>
+            </w:r>
+            <w:r>
+              <w:rPr>
+                <w:noProof/>
+                <w:webHidden/>
+              </w:rPr>
+              <w:t>16</w:t>
+            </w:r>
+            <w:r>
+              <w:rPr>
+                <w:noProof/>
+                <w:webHidden/>
+              </w:rPr>
+              <w:fldChar w:fldCharType="end"/>
+            </w:r>
+          </w:hyperlink>
+        </w:p>
+        <w:p>
+          <w:pPr>
+            <w:pStyle w:val="TOC2"/>
+            <w:tabs>
+              <w:tab w:val="left" w:pos="880"/>
+              <w:tab w:val="right" w:leader="dot" w:pos="9111"/>
+            </w:tabs>
+            <w:rPr>
+              <w:noProof/>
+              <w:lang w:eastAsia="en-US"/>
+            </w:rPr>
+          </w:pPr>
+          <w:hyperlink w:anchor="_Toc524706036" w:history="1">
+            <w:r>
+              <w:rPr>
+                <w:rStyle w:val="Hyperlink"/>
+                <w:noProof/>
+              </w:rPr>
+              <w:t>4.2</w:t>
+            </w:r>
+            <w:r>
+              <w:rPr>
+                <w:noProof/>
+                <w:lang w:eastAsia="en-US"/>
+              </w:rPr>
+              <w:tab/>
+            </w:r>
+            <w:r>
+              <w:rPr>
+                <w:rStyle w:val="Hyperlink"/>
+                <w:noProof/>
+              </w:rPr>
+              <w:t>Povezivanje GUI-a a</w:t>
+            </w:r>
+            <w:r>
+              <w:rPr>
+                <w:rStyle w:val="Hyperlink"/>
+                <w:noProof/>
+              </w:rPr>
+              <w:t>p</w:t>
+            </w:r>
+            <w:r>
+              <w:rPr>
+                <w:rStyle w:val="Hyperlink"/>
+                <w:noProof/>
+              </w:rPr>
+              <w:t>likacije pomoću Scene Builder-a</w:t>
+            </w:r>
+            <w:r>
+              <w:rPr>
+                <w:noProof/>
+                <w:webHidden/>
+              </w:rPr>
+              <w:tab/>
+            </w:r>
+            <w:r>
+              <w:rPr>
+                <w:noProof/>
+                <w:webHidden/>
+              </w:rPr>
+              <w:fldChar w:fldCharType="begin"/>
+            </w:r>
+            <w:r>
+              <w:rPr>
+                <w:noProof/>
+                <w:webHidden/>
+              </w:rPr>
+              <w:instrText xml:space="preserve"> PAGEREF _Toc524706036 \h </w:instrText>
+            </w:r>
+            <w:r>
+              <w:rPr>
+                <w:noProof/>
+                <w:webHidden/>
+              </w:rPr>
+            </w:r>
+            <w:r>
+              <w:rPr>
+                <w:noProof/>
+                <w:webHidden/>
+              </w:rPr>
+              <w:fldChar w:fldCharType="separate"/>
+            </w:r>
+            <w:r>
+              <w:rPr>
+                <w:noProof/>
+                <w:webHidden/>
+              </w:rPr>
+              <w:t>16</w:t>
+            </w:r>
+            <w:r>
+              <w:rPr>
+                <w:noProof/>
+                <w:webHidden/>
+              </w:rPr>
+              <w:fldChar w:fldCharType="end"/>
+            </w:r>
+          </w:hyperlink>
+        </w:p>
+        <w:p>
+          <w:pPr>
+            <w:pStyle w:val="TOC2"/>
+            <w:tabs>
+              <w:tab w:val="right" w:leader="dot" w:pos="9111"/>
+            </w:tabs>
+            <w:rPr>
+              <w:noProof/>
+              <w:lang w:eastAsia="en-US"/>
+            </w:rPr>
+          </w:pPr>
+          <w:hyperlink w:anchor="_Toc524706037" w:history="1">
+            <w:r>
+              <w:rPr>
+                <w:rStyle w:val="Hyperlink"/>
+                <w:noProof/>
+              </w:rPr>
+              <w:t>4.3 Umetanje CSS-a pomoću Scene Builder-a</w:t>
+            </w:r>
+            <w:r>
+              <w:rPr>
+                <w:noProof/>
+                <w:webHidden/>
+              </w:rPr>
+              <w:tab/>
+            </w:r>
+            <w:r>
+              <w:rPr>
+                <w:noProof/>
+                <w:webHidden/>
+              </w:rPr>
+              <w:fldChar w:fldCharType="begin"/>
+            </w:r>
+            <w:r>
+              <w:rPr>
+                <w:noProof/>
+                <w:webHidden/>
+              </w:rPr>
+              <w:instrText xml:space="preserve"> PAGEREF _Toc524706037 \h </w:instrText>
+            </w:r>
+            <w:r>
+              <w:rPr>
+                <w:noProof/>
+                <w:webHidden/>
+              </w:rPr>
+            </w:r>
+            <w:r>
+              <w:rPr>
+                <w:noProof/>
+                <w:webHidden/>
+              </w:rPr>
+              <w:fldChar w:fldCharType="separate"/>
+            </w:r>
+            <w:r>
+              <w:rPr>
+                <w:noProof/>
+                <w:webHidden/>
+              </w:rPr>
+              <w:t>19</w:t>
+            </w:r>
+            <w:r>
+              <w:rPr>
+                <w:noProof/>
+                <w:webHidden/>
+              </w:rPr>
+              <w:fldChar w:fldCharType="end"/>
+            </w:r>
+          </w:hyperlink>
+        </w:p>
+        <w:p>
+          <w:pPr>
+            <w:pStyle w:val="TOC1"/>
+            <w:tabs>
+              <w:tab w:val="left" w:pos="440"/>
+              <w:tab w:val="right" w:leader="dot" w:pos="9111"/>
+            </w:tabs>
+            <w:rPr>
+              <w:noProof/>
+              <w:lang w:eastAsia="en-US"/>
+            </w:rPr>
+          </w:pPr>
+          <w:hyperlink w:anchor="_Toc524706038" w:history="1">
+            <w:r>
+              <w:rPr>
+                <w:rStyle w:val="Hyperlink"/>
+                <w:noProof/>
+              </w:rPr>
+              <w:t>5</w:t>
+            </w:r>
+            <w:r>
+              <w:rPr>
+                <w:noProof/>
+                <w:lang w:eastAsia="en-US"/>
+              </w:rPr>
+              <w:tab/>
+            </w:r>
+            <w:r>
+              <w:rPr>
+                <w:rStyle w:val="Hyperlink"/>
+                <w:noProof/>
+              </w:rPr>
+              <w:t>MULTIMEDIJA</w:t>
+            </w:r>
+            <w:r>
+              <w:rPr>
+                <w:noProof/>
+                <w:webHidden/>
+              </w:rPr>
+              <w:tab/>
+            </w:r>
+            <w:r>
+              <w:rPr>
+                <w:noProof/>
+                <w:webHidden/>
+              </w:rPr>
+              <w:fldChar w:fldCharType="begin"/>
+            </w:r>
+            <w:r>
+              <w:rPr>
+                <w:noProof/>
+                <w:webHidden/>
+              </w:rPr>
+              <w:instrText xml:space="preserve"> PAGEREF _Toc524706038 \h </w:instrText>
+            </w:r>
+            <w:r>
+              <w:rPr>
+                <w:noProof/>
+                <w:webHidden/>
+              </w:rPr>
+            </w:r>
+            <w:r>
+              <w:rPr>
+                <w:noProof/>
+                <w:webHidden/>
+              </w:rPr>
+              <w:fldChar w:fldCharType="separate"/>
+            </w:r>
+            <w:r>
+              <w:rPr>
+                <w:noProof/>
+                <w:webHidden/>
+              </w:rPr>
+              <w:t>21</w:t>
+            </w:r>
+            <w:r>
+              <w:rPr>
+                <w:noProof/>
+                <w:webHidden/>
+              </w:rPr>
+              <w:fldChar w:fldCharType="end"/>
+            </w:r>
+          </w:hyperlink>
+        </w:p>
+        <w:p>
+          <w:pPr>
+            <w:pStyle w:val="TOC2"/>
+            <w:tabs>
+              <w:tab w:val="left" w:pos="880"/>
+              <w:tab w:val="right" w:leader="dot" w:pos="9111"/>
+            </w:tabs>
+            <w:rPr>
+              <w:noProof/>
+              <w:lang w:eastAsia="en-US"/>
+            </w:rPr>
+          </w:pPr>
+          <w:hyperlink w:anchor="_Toc524706039" w:history="1">
+            <w:r>
+              <w:rPr>
+                <w:rStyle w:val="Hyperlink"/>
+                <w:noProof/>
+              </w:rPr>
+              <w:t>5.1</w:t>
+            </w:r>
+            <w:r>
+              <w:rPr>
+                <w:noProof/>
+                <w:lang w:eastAsia="en-US"/>
+              </w:rPr>
+              <w:tab/>
+            </w:r>
+            <w:r>
+              <w:rPr>
+                <w:rStyle w:val="Hyperlink"/>
+                <w:noProof/>
+              </w:rPr>
+              <w:t>Java Media</w:t>
+            </w:r>
+            <w:r>
+              <w:rPr>
+                <w:noProof/>
+                <w:webHidden/>
+              </w:rPr>
+              <w:tab/>
+            </w:r>
+            <w:r>
+              <w:rPr>
+                <w:noProof/>
+                <w:webHidden/>
+              </w:rPr>
+              <w:fldChar w:fldCharType="begin"/>
+            </w:r>
+            <w:r>
+              <w:rPr>
+                <w:noProof/>
+                <w:webHidden/>
+              </w:rPr>
+              <w:instrText xml:space="preserve"> PAGEREF _Toc524706039 \h </w:instrText>
+            </w:r>
+            <w:r>
+              <w:rPr>
+                <w:noProof/>
+                <w:webHidden/>
+              </w:rPr>
+            </w:r>
+            <w:r>
+              <w:rPr>
+                <w:noProof/>
+                <w:webHidden/>
+              </w:rPr>
+              <w:fldChar w:fldCharType="separate"/>
+            </w:r>
+            <w:r>
+              <w:rPr>
+                <w:noProof/>
+                <w:webHidden/>
+              </w:rPr>
+              <w:t>21</w:t>
+            </w:r>
+            <w:r>
+              <w:rPr>
+                <w:noProof/>
+                <w:webHidden/>
+              </w:rPr>
+              <w:fldChar w:fldCharType="end"/>
+            </w:r>
+          </w:hyperlink>
+        </w:p>
+        <w:p>
+          <w:pPr>
+            <w:pStyle w:val="TOC2"/>
+            <w:tabs>
+              <w:tab w:val="left" w:pos="880"/>
+              <w:tab w:val="right" w:leader="dot" w:pos="9111"/>
+            </w:tabs>
+            <w:rPr>
+              <w:noProof/>
+              <w:lang w:eastAsia="en-US"/>
+            </w:rPr>
+          </w:pPr>
+          <w:hyperlink w:anchor="_Toc524706040" w:history="1">
+            <w:r>
+              <w:rPr>
+                <w:rStyle w:val="Hyperlink"/>
+                <w:noProof/>
+              </w:rPr>
+              <w:t>5.2</w:t>
+            </w:r>
+            <w:r>
+              <w:rPr>
+                <w:noProof/>
+                <w:lang w:eastAsia="en-US"/>
+              </w:rPr>
+              <w:tab/>
+            </w:r>
+            <w:r>
+              <w:rPr>
+                <w:rStyle w:val="Hyperlink"/>
+                <w:noProof/>
+              </w:rPr>
+              <w:t>Upotreba AudioClip-a</w:t>
+            </w:r>
+            <w:r>
+              <w:rPr>
+                <w:noProof/>
+                <w:webHidden/>
+              </w:rPr>
+              <w:tab/>
+            </w:r>
+            <w:r>
+              <w:rPr>
+                <w:noProof/>
+                <w:webHidden/>
+              </w:rPr>
+              <w:fldChar w:fldCharType="begin"/>
+            </w:r>
+            <w:r>
+              <w:rPr>
+                <w:noProof/>
+                <w:webHidden/>
+              </w:rPr>
+              <w:instrText xml:space="preserve"> PAGEREF _Toc524706040 \h </w:instrText>
+            </w:r>
+            <w:r>
+              <w:rPr>
+                <w:noProof/>
+                <w:webHidden/>
+              </w:rPr>
+            </w:r>
+            <w:r>
+              <w:rPr>
+                <w:noProof/>
+                <w:webHidden/>
+              </w:rPr>
+              <w:fldChar w:fldCharType="separate"/>
+            </w:r>
+            <w:r>
+              <w:rPr>
+                <w:noProof/>
+                <w:webHidden/>
+              </w:rPr>
+              <w:t>21</w:t>
+            </w:r>
+            <w:r>
+              <w:rPr>
+                <w:noProof/>
+                <w:webHidden/>
+              </w:rPr>
+              <w:fldChar w:fldCharType="end"/>
+            </w:r>
+          </w:hyperlink>
+        </w:p>
+        <w:p>
+          <w:pPr>
+            <w:pStyle w:val="TOC2"/>
+            <w:tabs>
+              <w:tab w:val="left" w:pos="880"/>
+              <w:tab w:val="right" w:leader="dot" w:pos="9111"/>
+            </w:tabs>
+            <w:rPr>
+              <w:noProof/>
+              <w:lang w:eastAsia="en-US"/>
+            </w:rPr>
+          </w:pPr>
+          <w:hyperlink w:anchor="_Toc524706041" w:history="1">
+            <w:r>
+              <w:rPr>
+                <w:rStyle w:val="Hyperlink"/>
+                <w:noProof/>
+              </w:rPr>
+              <w:t>5.3</w:t>
+            </w:r>
+            <w:r>
+              <w:rPr>
+                <w:noProof/>
+                <w:lang w:eastAsia="en-US"/>
+              </w:rPr>
+              <w:tab/>
+            </w:r>
+            <w:r>
+              <w:rPr>
+                <w:rStyle w:val="Hyperlink"/>
+                <w:noProof/>
+              </w:rPr>
+              <w:t>Upotreba MediaPlayer-a</w:t>
+            </w:r>
+            <w:r>
+              <w:rPr>
+                <w:noProof/>
+                <w:webHidden/>
+              </w:rPr>
+              <w:tab/>
+            </w:r>
+            <w:r>
+              <w:rPr>
+                <w:noProof/>
+                <w:webHidden/>
+              </w:rPr>
+              <w:fldChar w:fldCharType="begin"/>
+            </w:r>
+            <w:r>
+              <w:rPr>
+                <w:noProof/>
+                <w:webHidden/>
+              </w:rPr>
+              <w:instrText xml:space="preserve"> PAGEREF _Toc524706041 \h </w:instrText>
+            </w:r>
+            <w:r>
+              <w:rPr>
+                <w:noProof/>
+                <w:webHidden/>
+              </w:rPr>
+            </w:r>
+            <w:r>
+              <w:rPr>
+                <w:noProof/>
+                <w:webHidden/>
+              </w:rPr>
+              <w:fldChar w:fldCharType="separate"/>
+            </w:r>
+            <w:r>
+              <w:rPr>
+                <w:noProof/>
+                <w:webHidden/>
+              </w:rPr>
+              <w:t>23</w:t>
+            </w:r>
+            <w:r>
+              <w:rPr>
+                <w:noProof/>
+                <w:webHidden/>
+              </w:rPr>
+              <w:fldChar w:fldCharType="end"/>
+            </w:r>
+          </w:hyperlink>
+        </w:p>
+        <w:p>
+          <w:pPr>
+            <w:pStyle w:val="TOC1"/>
+            <w:tabs>
+              <w:tab w:val="left" w:pos="440"/>
+              <w:tab w:val="right" w:leader="dot" w:pos="9111"/>
+            </w:tabs>
+            <w:rPr>
+              <w:noProof/>
+              <w:lang w:eastAsia="en-US"/>
+            </w:rPr>
+          </w:pPr>
+          <w:hyperlink w:anchor="_Toc524706042" w:history="1">
+            <w:r>
+              <w:rPr>
+                <w:rStyle w:val="Hyperlink"/>
+                <w:noProof/>
+              </w:rPr>
+              <w:t>6</w:t>
+            </w:r>
+            <w:r>
+              <w:rPr>
+                <w:noProof/>
+                <w:lang w:eastAsia="en-US"/>
+              </w:rPr>
+              <w:tab/>
+            </w:r>
+            <w:r>
+              <w:rPr>
+                <w:rStyle w:val="Hyperlink"/>
+                <w:noProof/>
+              </w:rPr>
+              <w:t>DRETVE</w:t>
+            </w:r>
+            <w:r>
+              <w:rPr>
+                <w:noProof/>
+                <w:webHidden/>
+              </w:rPr>
+              <w:tab/>
+            </w:r>
+            <w:r>
+              <w:rPr>
+                <w:noProof/>
+                <w:webHidden/>
+              </w:rPr>
+              <w:fldChar w:fldCharType="begin"/>
+            </w:r>
+            <w:r>
+              <w:rPr>
+                <w:noProof/>
+                <w:webHidden/>
+              </w:rPr>
+              <w:instrText xml:space="preserve"> PAGEREF _Toc524706042 \h </w:instrText>
+            </w:r>
+            <w:r>
+              <w:rPr>
+                <w:noProof/>
+                <w:webHidden/>
+              </w:rPr>
+            </w:r>
+            <w:r>
+              <w:rPr>
+                <w:noProof/>
+                <w:webHidden/>
+              </w:rPr>
+              <w:fldChar w:fldCharType="separate"/>
+            </w:r>
+            <w:r>
+              <w:rPr>
+                <w:noProof/>
+                <w:webHidden/>
+              </w:rPr>
+              <w:t>27</w:t>
+            </w:r>
+            <w:r>
+              <w:rPr>
+                <w:noProof/>
+                <w:webHidden/>
+              </w:rPr>
+              <w:fldChar w:fldCharType="end"/>
+            </w:r>
+          </w:hyperlink>
+        </w:p>
+        <w:p>
+          <w:pPr>
+            <w:pStyle w:val="TOC2"/>
+            <w:tabs>
+              <w:tab w:val="left" w:pos="880"/>
+              <w:tab w:val="right" w:leader="dot" w:pos="9111"/>
+            </w:tabs>
+            <w:rPr>
+              <w:noProof/>
+              <w:lang w:eastAsia="en-US"/>
+            </w:rPr>
+          </w:pPr>
+          <w:hyperlink w:anchor="_Toc524706043" w:history="1">
+            <w:r>
+              <w:rPr>
+                <w:rStyle w:val="Hyperlink"/>
+                <w:noProof/>
+              </w:rPr>
+              <w:t>6.1</w:t>
+            </w:r>
+            <w:r>
+              <w:rPr>
+                <w:noProof/>
+                <w:lang w:eastAsia="en-US"/>
+              </w:rPr>
+              <w:tab/>
+            </w:r>
+            <w:r>
+              <w:rPr>
+                <w:rStyle w:val="Hyperlink"/>
+                <w:noProof/>
+              </w:rPr>
+              <w:t>Što su dretve i čemu služe</w:t>
+            </w:r>
+            <w:r>
+              <w:rPr>
+                <w:noProof/>
+                <w:webHidden/>
+              </w:rPr>
+              <w:tab/>
+            </w:r>
+            <w:r>
+              <w:rPr>
+                <w:noProof/>
+                <w:webHidden/>
+              </w:rPr>
+              <w:fldChar w:fldCharType="begin"/>
+            </w:r>
+            <w:r>
+              <w:rPr>
+                <w:noProof/>
+                <w:webHidden/>
+              </w:rPr>
+              <w:instrText xml:space="preserve"> PAGEREF _Toc524706043 \h </w:instrText>
+            </w:r>
+            <w:r>
+              <w:rPr>
+                <w:noProof/>
+                <w:webHidden/>
+              </w:rPr>
+            </w:r>
+            <w:r>
+              <w:rPr>
+                <w:noProof/>
+                <w:webHidden/>
+              </w:rPr>
+              <w:fldChar w:fldCharType="separate"/>
+            </w:r>
+            <w:r>
+              <w:rPr>
+                <w:noProof/>
+                <w:webHidden/>
+              </w:rPr>
+              <w:t>27</w:t>
+            </w:r>
+            <w:r>
+              <w:rPr>
+                <w:noProof/>
+                <w:webHidden/>
+              </w:rPr>
+              <w:fldChar w:fldCharType="end"/>
+            </w:r>
+          </w:hyperlink>
+        </w:p>
+        <w:p>
+          <w:pPr>
+            <w:pStyle w:val="TOC2"/>
+            <w:tabs>
+              <w:tab w:val="left" w:pos="880"/>
+              <w:tab w:val="right" w:leader="dot" w:pos="9111"/>
+            </w:tabs>
+            <w:rPr>
+              <w:noProof/>
+              <w:lang w:eastAsia="en-US"/>
+            </w:rPr>
+          </w:pPr>
+          <w:hyperlink w:anchor="_Toc524706044" w:history="1">
+            <w:r>
+              <w:rPr>
+                <w:rStyle w:val="Hyperlink"/>
+                <w:noProof/>
+              </w:rPr>
+              <w:t>6.2</w:t>
+            </w:r>
+            <w:r>
+              <w:rPr>
+                <w:noProof/>
+                <w:lang w:eastAsia="en-US"/>
+              </w:rPr>
+              <w:tab/>
+            </w:r>
+            <w:r>
+              <w:rPr>
+                <w:rStyle w:val="Hyperlink"/>
+                <w:noProof/>
+              </w:rPr>
+              <w:t>Uporaba i rad s dretvama</w:t>
+            </w:r>
+            <w:r>
+              <w:rPr>
+                <w:noProof/>
+                <w:webHidden/>
+              </w:rPr>
+              <w:tab/>
+            </w:r>
+            <w:r>
+              <w:rPr>
+                <w:noProof/>
+                <w:webHidden/>
+              </w:rPr>
+              <w:fldChar w:fldCharType="begin"/>
+            </w:r>
+            <w:r>
+              <w:rPr>
+                <w:noProof/>
+                <w:webHidden/>
+              </w:rPr>
+              <w:instrText xml:space="preserve"> PAGEREF _Toc524706044 \h </w:instrText>
+            </w:r>
+            <w:r>
+              <w:rPr>
+                <w:noProof/>
+                <w:webHidden/>
+              </w:rPr>
+            </w:r>
+            <w:r>
+              <w:rPr>
+                <w:noProof/>
+                <w:webHidden/>
+              </w:rPr>
+              <w:fldChar w:fldCharType="separate"/>
+            </w:r>
+            <w:r>
+              <w:rPr>
+                <w:noProof/>
+                <w:webHidden/>
+              </w:rPr>
+              <w:t>28</w:t>
+            </w:r>
+            <w:r>
+              <w:rPr>
+                <w:noProof/>
+                <w:webHidden/>
+              </w:rPr>
+              <w:fldChar w:fldCharType="end"/>
+            </w:r>
+          </w:hyperlink>
+        </w:p>
+        <w:p>
+          <w:pPr>
+            <w:pStyle w:val="TOC1"/>
+            <w:tabs>
+              <w:tab w:val="left" w:pos="440"/>
+              <w:tab w:val="right" w:leader="dot" w:pos="9111"/>
+            </w:tabs>
+            <w:rPr>
+              <w:noProof/>
+              <w:lang w:eastAsia="en-US"/>
+            </w:rPr>
+          </w:pPr>
+          <w:hyperlink w:anchor="_Toc524706045" w:history="1">
+            <w:r>
+              <w:rPr>
+                <w:rStyle w:val="Hyperlink"/>
+                <w:noProof/>
+              </w:rPr>
+              <w:t>7</w:t>
+            </w:r>
+            <w:r>
+              <w:rPr>
+                <w:noProof/>
+                <w:lang w:eastAsia="en-US"/>
+              </w:rPr>
+              <w:tab/>
+            </w:r>
+            <w:r>
+              <w:rPr>
+                <w:rStyle w:val="Hyperlink"/>
+                <w:noProof/>
+              </w:rPr>
+              <w:t>ZAKLJUČAK</w:t>
+            </w:r>
+            <w:r>
+              <w:rPr>
+                <w:noProof/>
+                <w:webHidden/>
+              </w:rPr>
+              <w:tab/>
+            </w:r>
+            <w:r>
+              <w:rPr>
+                <w:noProof/>
+                <w:webHidden/>
+              </w:rPr>
+              <w:fldChar w:fldCharType="begin"/>
+            </w:r>
+            <w:r>
+              <w:rPr>
+                <w:noProof/>
+                <w:webHidden/>
+              </w:rPr>
+              <w:instrText xml:space="preserve"> PAGEREF _Toc524706045 \h </w:instrText>
+            </w:r>
+            <w:r>
+              <w:rPr>
+                <w:noProof/>
+                <w:webHidden/>
+              </w:rPr>
+            </w:r>
+            <w:r>
+              <w:rPr>
+                <w:noProof/>
+                <w:webHidden/>
+              </w:rPr>
+              <w:fldChar w:fldCharType="separate"/>
+            </w:r>
+            <w:r>
+              <w:rPr>
+                <w:noProof/>
+                <w:webHidden/>
+              </w:rPr>
+              <w:t>32</w:t>
+            </w:r>
+            <w:r>
+              <w:rPr>
+                <w:noProof/>
+                <w:webHidden/>
+              </w:rPr>
+              <w:fldChar w:fldCharType="end"/>
+            </w:r>
+          </w:hyperlink>
+        </w:p>
+        <w:p>
+          <w:pPr>
+            <w:pStyle w:val="TOC1"/>
+            <w:tabs>
+              <w:tab w:val="right" w:leader="dot" w:pos="9111"/>
+            </w:tabs>
+            <w:rPr>
+              <w:noProof/>
+              <w:lang w:eastAsia="en-US"/>
+            </w:rPr>
+          </w:pPr>
+          <w:hyperlink w:anchor="_Toc524706046" w:history="1">
+            <w:r>
+              <w:rPr>
+                <w:rStyle w:val="Hyperlink"/>
+                <w:noProof/>
+              </w:rPr>
+              <w:t>LITERATURA</w:t>
+            </w:r>
+            <w:r>
+              <w:rPr>
+                <w:noProof/>
+                <w:webHidden/>
+              </w:rPr>
+              <w:tab/>
+            </w:r>
+            <w:r>
+              <w:rPr>
+                <w:noProof/>
+                <w:webHidden/>
+              </w:rPr>
+              <w:fldChar w:fldCharType="begin"/>
+            </w:r>
+            <w:r>
+              <w:rPr>
+                <w:noProof/>
+                <w:webHidden/>
+              </w:rPr>
+              <w:instrText xml:space="preserve"> PAGEREF _Toc524706046 \h </w:instrText>
+            </w:r>
+            <w:r>
+              <w:rPr>
+                <w:noProof/>
+                <w:webHidden/>
+              </w:rPr>
+            </w:r>
+            <w:r>
+              <w:rPr>
+                <w:noProof/>
+                <w:webHidden/>
+              </w:rPr>
+              <w:fldChar w:fldCharType="separate"/>
+            </w:r>
+            <w:r>
+              <w:rPr>
+                <w:noProof/>
+                <w:webHidden/>
+              </w:rPr>
+              <w:t>33</w:t>
+            </w:r>
+            <w:r>
+              <w:rPr>
+                <w:noProof/>
+                <w:webHidden/>
+              </w:rPr>
+              <w:fldChar w:fldCharType="end"/>
+            </w:r>
+          </w:hyperlink>
+        </w:p>
+        <w:p>
+          <w:pPr>
+            <w:pStyle w:val="TOC1"/>
+            <w:tabs>
+              <w:tab w:val="right" w:leader="dot" w:pos="9111"/>
+            </w:tabs>
+            <w:rPr>
+              <w:noProof/>
+              <w:lang w:eastAsia="en-US"/>
+            </w:rPr>
+          </w:pPr>
+          <w:hyperlink w:anchor="_Toc524706047" w:history="1">
+            <w:r>
+              <w:rPr>
+                <w:rStyle w:val="Hyperlink"/>
+                <w:noProof/>
+              </w:rPr>
+              <w:t>POPIS SLIKA</w:t>
+            </w:r>
+            <w:r>
+              <w:rPr>
+                <w:noProof/>
+                <w:webHidden/>
+              </w:rPr>
+              <w:tab/>
+            </w:r>
+            <w:r>
+              <w:rPr>
+                <w:noProof/>
+                <w:webHidden/>
+              </w:rPr>
+              <w:fldChar w:fldCharType="begin"/>
+            </w:r>
+            <w:r>
+              <w:rPr>
+                <w:noProof/>
+                <w:webHidden/>
+              </w:rPr>
+              <w:instrText xml:space="preserve"> PAGEREF _Toc524706047 \h </w:instrText>
+            </w:r>
+            <w:r>
+              <w:rPr>
+                <w:noProof/>
+                <w:webHidden/>
+              </w:rPr>
+            </w:r>
+            <w:r>
+              <w:rPr>
+                <w:noProof/>
+                <w:webHidden/>
+              </w:rPr>
+              <w:fldChar w:fldCharType="separate"/>
+            </w:r>
+            <w:r>
+              <w:rPr>
+                <w:noProof/>
+                <w:webHidden/>
+              </w:rPr>
+              <w:t>34</w:t>
+            </w:r>
+            <w:r>
+              <w:rPr>
+                <w:noProof/>
+                <w:webHidden/>
+              </w:rPr>
+              <w:fldChar w:fldCharType="end"/>
+            </w:r>
+          </w:hyperlink>
+        </w:p>
+        <w:p>
+          <w:pPr>
+            <w:rPr>
+              <w:rStyle w:val="SubtleEmphasis"/>
+              <w:i w:val="0"/>
+              <w:iCs w:val="0"/>
+              <w:color w:val="auto"/>
+            </w:rPr>
+            <w:sectPr>
+              <w:footerReference w:type="first" r:id="rId9"/>
+              <w:pgSz w:w="12240" w:h="15840"/>
+              <w:pgMar w:top="1418" w:right="1418" w:bottom="1418" w:left="1701" w:header="720" w:footer="720" w:gutter="0"/>
+              <w:cols w:space="720"/>
+              <w:titlePg/>
+              <w:docGrid w:linePitch="360"/>
+            </w:sectPr>
+          </w:pPr>
+          <w:r>
+            <w:rPr>
+              <w:b/>
+              <w:bCs/>
+              <w:noProof/>
+            </w:rPr>
+            <w:fldChar w:fldCharType="end"/>
+          </w:r>
+        </w:p>
+      </w:sdtContent>
+    </w:sdt>
+    <w:p>
+      <w:pPr>
+        <w:pStyle w:val="ZavrsniRadHeading1"/>
+        <w:ind w:left="0" w:firstLine="0"/>
+        <w:rPr>
+          <w:rStyle w:val="SubtleEmphasis"/>
+          <w:b w:val="0"/>
+          <w:i w:val="0"/>
+          <w:iCs w:val="0"/>
+          <w:color w:val="auto"/>
+        </w:rPr>
+      </w:pPr>
+      <w:bookmarkStart w:id="0" w:name="_Toc524703417"/>
+      <w:bookmarkStart w:id="1" w:name="_Toc524706025"/>
+      <w:r>
+        <w:rPr>
+          <w:rStyle w:val="SubtleEmphasis"/>
+          <w:i w:val="0"/>
+          <w:iCs w:val="0"/>
+          <w:color w:val="auto"/>
         </w:rPr>
         <w:lastRenderedPageBreak/>
         <w:t>1 UVOD</w:t>
       </w:r>
+      <w:bookmarkEnd w:id="0"/>
+      <w:bookmarkEnd w:id="1"/>
     </w:p>
     <w:p>
       <w:pPr>
@@ -2065,34 +3947,7 @@
     </w:p>
     <w:p>
       <w:pPr>
-        <w:rPr>
-          <w:rStyle w:val="SubtleEmphasis"/>
-          <w:rFonts w:cs="Arial"/>
-          <w:i w:val="0"/>
-          <w:iCs w:val="0"/>
-          <w:color w:val="auto"/>
-          <w:szCs w:val="22"/>
-        </w:rPr>
-      </w:pPr>
-    </w:p>
-    <w:p>
-      <w:pPr>
-        <w:rPr>
-          <w:rStyle w:val="SubtleEmphasis"/>
-          <w:rFonts w:cs="Arial"/>
-          <w:i w:val="0"/>
-          <w:iCs w:val="0"/>
-          <w:color w:val="auto"/>
-          <w:szCs w:val="22"/>
-        </w:rPr>
-      </w:pPr>
-      <w:bookmarkStart w:id="0" w:name="_GoBack"/>
-      <w:bookmarkEnd w:id="0"/>
-    </w:p>
-    <w:p>
-      <w:pPr>
         <w:spacing w:before="960" w:after="600"/>
-        <w:ind w:left="432" w:hanging="432"/>
         <w:rPr>
           <w:rStyle w:val="SubtleEmphasis"/>
           <w:rFonts w:cs="Arial"/>
@@ -2104,16 +3959,26 @@
           <w:szCs w:val="36"/>
         </w:rPr>
       </w:pPr>
-      <w:r>
-        <w:rPr>
-          <w:rStyle w:val="SubtleEmphasis"/>
-          <w:rFonts w:cs="Arial"/>
-          <w:b/>
-          <w:i w:val="0"/>
-          <w:iCs w:val="0"/>
-          <w:color w:val="auto"/>
-          <w:sz w:val="36"/>
-          <w:szCs w:val="36"/>
+    </w:p>
+    <w:p>
+      <w:pPr>
+        <w:pStyle w:val="ZavrsniRadHeading1"/>
+        <w:rPr>
+          <w:rStyle w:val="SubtleEmphasis"/>
+          <w:b w:val="0"/>
+          <w:i w:val="0"/>
+          <w:iCs w:val="0"/>
+          <w:color w:val="auto"/>
+        </w:rPr>
+      </w:pPr>
+      <w:bookmarkStart w:id="2" w:name="_Toc524703418"/>
+      <w:bookmarkStart w:id="3" w:name="_Toc524706026"/>
+      <w:r>
+        <w:rPr>
+          <w:rStyle w:val="SubtleEmphasis"/>
+          <w:i w:val="0"/>
+          <w:iCs w:val="0"/>
+          <w:color w:val="auto"/>
         </w:rPr>
         <w:lastRenderedPageBreak/>
         <w:t xml:space="preserve">2 </w:t>
@@ -2121,16 +3986,14 @@
       <w:r>
         <w:rPr>
           <w:rStyle w:val="SubtleEmphasis"/>
-          <w:rFonts w:cs="Arial"/>
-          <w:b/>
-          <w:i w:val="0"/>
-          <w:iCs w:val="0"/>
-          <w:color w:val="auto"/>
-          <w:sz w:val="36"/>
-          <w:szCs w:val="36"/>
+          <w:i w:val="0"/>
+          <w:iCs w:val="0"/>
+          <w:color w:val="auto"/>
         </w:rPr>
         <w:t>JAVAFX OKRUŽENJE</w:t>
       </w:r>
+      <w:bookmarkEnd w:id="2"/>
+      <w:bookmarkEnd w:id="3"/>
     </w:p>
     <w:p>
       <w:pPr>
@@ -2173,11 +4036,7 @@
     </w:p>
     <w:p>
       <w:pPr>
-        <w:rPr>
-          <w:rFonts w:cs="Arial"/>
-          <w:b/>
-          <w:sz w:val="24"/>
-        </w:rPr>
+        <w:keepNext/>
       </w:pPr>
       <w:r>
         <w:rPr>
@@ -2733,7 +4592,7 @@
             <v:path o:extrusionok="f" gradientshapeok="t" o:connecttype="rect"/>
             <o:lock v:ext="edit" aspectratio="t"/>
           </v:shapetype>
-          <v:shape id="_x0000_i1027" type="#_x0000_t75" style="width:426.75pt;height:257.25pt" o:allowoverlap="f">
+          <v:shape id="_x0000_i1025" type="#_x0000_t75" style="width:426.75pt;height:249pt" o:allowoverlap="f">
             <v:imagedata r:id="rId10" o:title="Javafx_logo_color"/>
           </v:shape>
         </w:pict>
@@ -2742,66 +4601,39 @@
     <w:p>
       <w:pPr>
         <w:pStyle w:val="Caption"/>
-        <w:jc w:val="center"/>
-        <w:rPr>
-          <w:b w:val="0"/>
-          <w:color w:val="auto"/>
-          <w:sz w:val="20"/>
-          <w:szCs w:val="20"/>
-        </w:rPr>
-      </w:pPr>
-      <w:r>
-        <w:rPr>
-          <w:b w:val="0"/>
-          <w:color w:val="auto"/>
-          <w:sz w:val="20"/>
-          <w:szCs w:val="20"/>
-        </w:rPr>
-        <w:t xml:space="preserve">Slika </w:t>
-      </w:r>
-      <w:r>
-        <w:rPr>
-          <w:b w:val="0"/>
-          <w:color w:val="auto"/>
-          <w:sz w:val="20"/>
-          <w:szCs w:val="20"/>
-        </w:rPr>
-        <w:t>2</w:t>
-      </w:r>
-      <w:r>
-        <w:rPr>
-          <w:b w:val="0"/>
-          <w:color w:val="auto"/>
-          <w:sz w:val="20"/>
-          <w:szCs w:val="20"/>
-        </w:rPr>
-        <w:t>.1: JavaFX logo</w:t>
-      </w:r>
-    </w:p>
-    <w:p>
-      <w:pPr>
-        <w:ind w:left="720" w:hanging="720"/>
-        <w:rPr>
+        <w:rPr>
+          <w:rFonts w:cs="Arial"/>
           <w:b/>
           <w:sz w:val="24"/>
         </w:rPr>
       </w:pPr>
-      <w:r>
-        <w:rPr>
-          <w:b/>
-          <w:sz w:val="24"/>
-        </w:rPr>
+      <w:bookmarkStart w:id="4" w:name="_Toc524705378"/>
+      <w:bookmarkStart w:id="5" w:name="_GoBack"/>
+      <w:bookmarkEnd w:id="5"/>
+      <w:r>
+        <w:t xml:space="preserve">Slika </w:t>
+      </w:r>
+      <w:bookmarkEnd w:id="4"/>
+      <w:r>
+        <w:t>2.1: JavaFX logo</w:t>
+      </w:r>
+    </w:p>
+    <w:p>
+      <w:pPr>
+        <w:pStyle w:val="ZavrsiRadHeading2"/>
+      </w:pPr>
+      <w:bookmarkStart w:id="6" w:name="_Toc524703419"/>
+      <w:bookmarkStart w:id="7" w:name="_Toc524706027"/>
+      <w:r>
         <w:lastRenderedPageBreak/>
         <w:t>2.2</w:t>
       </w:r>
       <w:r>
-        <w:rPr>
-          <w:b/>
-          <w:sz w:val="24"/>
-        </w:rPr>
         <w:tab/>
         <w:t>Povijest JavaFX-a</w:t>
       </w:r>
+      <w:bookmarkEnd w:id="6"/>
+      <w:bookmarkEnd w:id="7"/>
     </w:p>
     <w:p>
       <w:pPr>
@@ -3253,27 +5085,19 @@
     </w:p>
     <w:p>
       <w:pPr>
-        <w:ind w:left="720" w:hanging="720"/>
-        <w:rPr>
-          <w:b/>
-          <w:sz w:val="24"/>
-        </w:rPr>
-      </w:pPr>
-      <w:r>
-        <w:rPr>
-          <w:b/>
-          <w:sz w:val="24"/>
-        </w:rPr>
+        <w:pStyle w:val="ZavrsiRadHeading2"/>
+      </w:pPr>
+      <w:bookmarkStart w:id="8" w:name="_Toc524703420"/>
+      <w:bookmarkStart w:id="9" w:name="_Toc524706028"/>
+      <w:r>
         <w:t>2.3</w:t>
       </w:r>
       <w:r>
-        <w:rPr>
-          <w:b/>
-          <w:sz w:val="24"/>
-        </w:rPr>
         <w:tab/>
         <w:t>JavaFX danas</w:t>
       </w:r>
+      <w:bookmarkEnd w:id="8"/>
+      <w:bookmarkEnd w:id="9"/>
     </w:p>
     <w:p>
       <w:pPr>
@@ -3423,7 +5247,7 @@
           <w:lang w:val="en-US"/>
         </w:rPr>
         <w:pict>
-          <v:shape id="_x0000_i1025" type="#_x0000_t75" style="width:455.25pt;height:255.75pt" o:allowoverlap="f">
+          <v:shape id="_x0000_i1026" type="#_x0000_t75" style="width:455.25pt;height:255.75pt" o:allowoverlap="f">
             <v:imagedata r:id="rId11" o:title="2-1"/>
           </v:shape>
         </w:pict>
@@ -3432,32 +5256,23 @@
     <w:p>
       <w:pPr>
         <w:pStyle w:val="Caption"/>
-        <w:jc w:val="center"/>
-        <w:rPr>
-          <w:b w:val="0"/>
-          <w:color w:val="auto"/>
-          <w:sz w:val="20"/>
-          <w:szCs w:val="20"/>
-        </w:rPr>
-      </w:pPr>
-      <w:r>
-        <w:rPr>
-          <w:b w:val="0"/>
-          <w:color w:val="auto"/>
-          <w:sz w:val="20"/>
-          <w:szCs w:val="20"/>
-        </w:rPr>
-        <w:t>Slika 2</w:t>
-      </w:r>
-      <w:r>
-        <w:rPr>
-          <w:b w:val="0"/>
-          <w:color w:val="auto"/>
-          <w:sz w:val="20"/>
-          <w:szCs w:val="20"/>
-        </w:rPr>
+      </w:pPr>
+      <w:bookmarkStart w:id="10" w:name="_Toc524705379"/>
+      <w:r>
+        <w:t xml:space="preserve">Slika </w:t>
+      </w:r>
+      <w:fldSimple w:instr=" SEQ Slika \* ARABIC ">
+        <w:r>
+          <w:rPr>
+            <w:noProof/>
+          </w:rPr>
+          <w:t>2</w:t>
+        </w:r>
+      </w:fldSimple>
+      <w:r>
         <w:t>.2: Geons Nasa aplikacija</w:t>
       </w:r>
+      <w:bookmarkEnd w:id="10"/>
     </w:p>
     <w:p>
       <w:pPr>
@@ -3466,7 +5281,7 @@
       <w:r>
         <w:lastRenderedPageBreak/>
         <w:pict>
-          <v:shape id="_x0000_i1026" type="#_x0000_t75" style="width:455.25pt;height:255.75pt">
+          <v:shape id="_x0000_i1027" type="#_x0000_t75" style="width:455.25pt;height:255.75pt">
             <v:imagedata r:id="rId12" o:title="dashboard"/>
           </v:shape>
         </w:pict>
@@ -3475,49 +5290,14 @@
     <w:p>
       <w:pPr>
         <w:pStyle w:val="Caption"/>
-        <w:jc w:val="center"/>
-        <w:rPr>
-          <w:b w:val="0"/>
-          <w:color w:val="auto"/>
-          <w:sz w:val="20"/>
-          <w:szCs w:val="20"/>
-        </w:rPr>
-      </w:pPr>
-      <w:r>
-        <w:rPr>
-          <w:b w:val="0"/>
-          <w:color w:val="auto"/>
-          <w:sz w:val="20"/>
-          <w:szCs w:val="20"/>
-        </w:rPr>
-        <w:t>Slika</w:t>
-      </w:r>
-      <w:r>
-        <w:rPr>
-          <w:b w:val="0"/>
-          <w:color w:val="auto"/>
-          <w:sz w:val="20"/>
-          <w:szCs w:val="20"/>
-        </w:rPr>
-        <w:t xml:space="preserve"> </w:t>
-      </w:r>
-      <w:r>
-        <w:rPr>
-          <w:b w:val="0"/>
-          <w:color w:val="auto"/>
-          <w:sz w:val="20"/>
-          <w:szCs w:val="20"/>
-        </w:rPr>
-        <w:t>2</w:t>
-      </w:r>
-      <w:r>
-        <w:rPr>
-          <w:b w:val="0"/>
-          <w:color w:val="auto"/>
-          <w:sz w:val="20"/>
-          <w:szCs w:val="20"/>
-        </w:rPr>
-        <w:t>.3: MuseoId aplikacija</w:t>
+      </w:pPr>
+      <w:bookmarkStart w:id="11" w:name="_Toc524705380"/>
+      <w:r>
+        <w:t xml:space="preserve">Slika </w:t>
+      </w:r>
+      <w:bookmarkEnd w:id="11"/>
+      <w:r>
+        <w:t>2.3: MuseoId aplikacija</w:t>
       </w:r>
     </w:p>
     <w:p>
@@ -3589,29 +5369,22 @@
     <w:p/>
     <w:p>
       <w:pPr>
-        <w:spacing w:before="960" w:after="600"/>
-        <w:ind w:left="431" w:hanging="431"/>
-        <w:rPr>
-          <w:rStyle w:val="SubtleEmphasis"/>
-          <w:rFonts w:cs="Arial"/>
-          <w:b/>
-          <w:i w:val="0"/>
-          <w:iCs w:val="0"/>
-          <w:color w:val="auto"/>
-          <w:sz w:val="36"/>
-          <w:szCs w:val="36"/>
-        </w:rPr>
-      </w:pPr>
-      <w:r>
-        <w:rPr>
-          <w:rStyle w:val="SubtleEmphasis"/>
-          <w:rFonts w:cs="Arial"/>
-          <w:b/>
-          <w:i w:val="0"/>
-          <w:iCs w:val="0"/>
-          <w:color w:val="auto"/>
-          <w:sz w:val="36"/>
-          <w:szCs w:val="36"/>
+        <w:pStyle w:val="ZavrsniRadHeading1"/>
+        <w:rPr>
+          <w:rStyle w:val="SubtleEmphasis"/>
+          <w:i w:val="0"/>
+          <w:iCs w:val="0"/>
+          <w:color w:val="auto"/>
+        </w:rPr>
+      </w:pPr>
+      <w:bookmarkStart w:id="12" w:name="_Toc524703421"/>
+      <w:bookmarkStart w:id="13" w:name="_Toc524706029"/>
+      <w:r>
+        <w:rPr>
+          <w:rStyle w:val="SubtleEmphasis"/>
+          <w:i w:val="0"/>
+          <w:iCs w:val="0"/>
+          <w:color w:val="auto"/>
         </w:rPr>
         <w:lastRenderedPageBreak/>
         <w:t xml:space="preserve">3 </w:t>
@@ -3619,55 +5392,48 @@
       <w:r>
         <w:rPr>
           <w:rStyle w:val="SubtleEmphasis"/>
-          <w:rFonts w:cs="Arial"/>
-          <w:b/>
-          <w:i w:val="0"/>
-          <w:iCs w:val="0"/>
-          <w:color w:val="auto"/>
-          <w:sz w:val="36"/>
-          <w:szCs w:val="36"/>
+          <w:i w:val="0"/>
+          <w:iCs w:val="0"/>
+          <w:color w:val="auto"/>
         </w:rPr>
         <w:t>ARHITEKTURA JAVAFX-A</w:t>
       </w:r>
-    </w:p>
-    <w:p>
-      <w:pPr>
-        <w:ind w:left="720" w:hanging="720"/>
-        <w:rPr>
-          <w:rStyle w:val="SubtleEmphasis"/>
-          <w:rFonts w:cs="Arial"/>
-          <w:b/>
-          <w:i w:val="0"/>
-          <w:iCs w:val="0"/>
-          <w:color w:val="auto"/>
-          <w:sz w:val="24"/>
-        </w:rPr>
-      </w:pPr>
-      <w:r>
-        <w:rPr>
-          <w:rStyle w:val="SubtleEmphasis"/>
-          <w:rFonts w:cs="Arial"/>
-          <w:b/>
-          <w:i w:val="0"/>
-          <w:iCs w:val="0"/>
-          <w:color w:val="auto"/>
-          <w:sz w:val="24"/>
+      <w:bookmarkEnd w:id="12"/>
+      <w:bookmarkEnd w:id="13"/>
+    </w:p>
+    <w:p>
+      <w:pPr>
+        <w:pStyle w:val="ZavrsiRadHeading2"/>
+        <w:rPr>
+          <w:rStyle w:val="SubtleEmphasis"/>
+          <w:i w:val="0"/>
+          <w:iCs w:val="0"/>
+          <w:color w:val="auto"/>
+        </w:rPr>
+      </w:pPr>
+      <w:bookmarkStart w:id="14" w:name="_Toc524703422"/>
+      <w:bookmarkStart w:id="15" w:name="_Toc524706030"/>
+      <w:r>
+        <w:rPr>
+          <w:rStyle w:val="SubtleEmphasis"/>
+          <w:i w:val="0"/>
+          <w:iCs w:val="0"/>
+          <w:color w:val="auto"/>
         </w:rPr>
         <w:t>3.1</w:t>
       </w:r>
       <w:r>
         <w:rPr>
           <w:rStyle w:val="SubtleEmphasis"/>
-          <w:rFonts w:cs="Arial"/>
-          <w:b/>
-          <w:i w:val="0"/>
-          <w:iCs w:val="0"/>
-          <w:color w:val="auto"/>
-          <w:sz w:val="24"/>
+          <w:i w:val="0"/>
+          <w:iCs w:val="0"/>
+          <w:color w:val="auto"/>
         </w:rPr>
         <w:tab/>
         <w:t xml:space="preserve"> Pozornica-scena-čvor</w:t>
       </w:r>
+      <w:bookmarkEnd w:id="14"/>
+      <w:bookmarkEnd w:id="15"/>
     </w:p>
     <w:p>
       <w:pPr>
@@ -5536,7 +7302,7 @@
           <w:lang w:val="en-US"/>
         </w:rPr>
         <w:drawing>
-          <wp:inline distT="0" distB="0" distL="0" distR="0" wp14:anchorId="3E4EDC79" wp14:editId="726CD0CA">
+          <wp:inline distT="0" distB="0" distL="0" distR="0" wp14:anchorId="40E58130" wp14:editId="3F99E0DC">
             <wp:extent cx="4895850" cy="3752850"/>
             <wp:effectExtent l="0" t="0" r="0" b="0"/>
             <wp:docPr id="1" name="Picture 1"/>
@@ -5581,75 +7347,57 @@
     <w:p>
       <w:pPr>
         <w:pStyle w:val="Caption"/>
-        <w:spacing w:before="220" w:after="220"/>
-        <w:jc w:val="center"/>
-        <w:rPr>
-          <w:b w:val="0"/>
-          <w:color w:val="auto"/>
-          <w:sz w:val="20"/>
-          <w:szCs w:val="20"/>
-        </w:rPr>
-      </w:pPr>
-      <w:r>
-        <w:rPr>
-          <w:b w:val="0"/>
-          <w:color w:val="auto"/>
-          <w:sz w:val="20"/>
-          <w:szCs w:val="20"/>
-        </w:rPr>
-        <w:t>Slika 3.1: Prikaz aplikacije nakon izvršavanja navedenog koda</w:t>
-      </w:r>
-    </w:p>
-    <w:p>
-      <w:pPr>
-        <w:ind w:left="720" w:hanging="720"/>
-        <w:jc w:val="left"/>
-        <w:rPr>
-          <w:rStyle w:val="SubtleEmphasis"/>
-          <w:rFonts w:cs="Arial"/>
-          <w:b/>
-          <w:i w:val="0"/>
-          <w:iCs w:val="0"/>
-          <w:color w:val="auto"/>
-          <w:sz w:val="24"/>
-        </w:rPr>
-      </w:pPr>
-      <w:r>
-        <w:rPr>
-          <w:rStyle w:val="SubtleEmphasis"/>
-          <w:rFonts w:cs="Arial"/>
-          <w:b/>
-          <w:i w:val="0"/>
-          <w:iCs w:val="0"/>
-          <w:color w:val="auto"/>
-          <w:sz w:val="24"/>
+      </w:pPr>
+      <w:bookmarkStart w:id="16" w:name="_Toc524705381"/>
+      <w:r>
+        <w:t xml:space="preserve">Slika </w:t>
+      </w:r>
+      <w:bookmarkEnd w:id="16"/>
+      <w:r>
+        <w:t>3.1: Izgled scene od Login.fxml</w:t>
+      </w:r>
+    </w:p>
+    <w:p>
+      <w:pPr>
+        <w:pStyle w:val="ZavrsiRadHeading2"/>
+        <w:rPr>
+          <w:rStyle w:val="SubtleEmphasis"/>
+          <w:i w:val="0"/>
+          <w:iCs w:val="0"/>
+          <w:color w:val="auto"/>
+        </w:rPr>
+      </w:pPr>
+      <w:bookmarkStart w:id="17" w:name="_Toc524703423"/>
+      <w:bookmarkStart w:id="18" w:name="_Toc524706031"/>
+      <w:r>
+        <w:rPr>
+          <w:rStyle w:val="SubtleEmphasis"/>
+          <w:i w:val="0"/>
+          <w:iCs w:val="0"/>
+          <w:color w:val="auto"/>
         </w:rPr>
         <w:t>3.2</w:t>
       </w:r>
       <w:r>
         <w:rPr>
           <w:rStyle w:val="SubtleEmphasis"/>
-          <w:rFonts w:cs="Arial"/>
-          <w:b/>
-          <w:i w:val="0"/>
-          <w:iCs w:val="0"/>
-          <w:color w:val="auto"/>
-          <w:sz w:val="24"/>
+          <w:i w:val="0"/>
+          <w:iCs w:val="0"/>
+          <w:color w:val="auto"/>
         </w:rPr>
         <w:tab/>
       </w:r>
       <w:r>
         <w:rPr>
           <w:rStyle w:val="SubtleEmphasis"/>
-          <w:rFonts w:cs="Arial"/>
-          <w:b/>
-          <w:i w:val="0"/>
-          <w:iCs w:val="0"/>
-          <w:color w:val="auto"/>
-          <w:sz w:val="24"/>
+          <w:i w:val="0"/>
+          <w:iCs w:val="0"/>
+          <w:color w:val="auto"/>
         </w:rPr>
         <w:t>FXML</w:t>
       </w:r>
+      <w:bookmarkEnd w:id="17"/>
+      <w:bookmarkEnd w:id="18"/>
     </w:p>
     <w:p>
       <w:pPr>
@@ -7450,42 +9198,37 @@
     </w:p>
     <w:p>
       <w:pPr>
-        <w:ind w:left="720" w:hanging="720"/>
-        <w:rPr>
-          <w:rStyle w:val="SubtleEmphasis"/>
-          <w:rFonts w:cs="Arial"/>
-          <w:b/>
-          <w:i w:val="0"/>
-          <w:iCs w:val="0"/>
-          <w:color w:val="auto"/>
-          <w:sz w:val="24"/>
-        </w:rPr>
-      </w:pPr>
-      <w:r>
-        <w:rPr>
-          <w:rStyle w:val="SubtleEmphasis"/>
-          <w:rFonts w:cs="Arial"/>
-          <w:b/>
-          <w:i w:val="0"/>
-          <w:iCs w:val="0"/>
-          <w:color w:val="auto"/>
-          <w:sz w:val="24"/>
+        <w:pStyle w:val="ZavrsiRadHeading2"/>
+        <w:rPr>
+          <w:rStyle w:val="SubtleEmphasis"/>
+          <w:i w:val="0"/>
+          <w:iCs w:val="0"/>
+          <w:color w:val="auto"/>
+        </w:rPr>
+      </w:pPr>
+      <w:bookmarkStart w:id="19" w:name="_Toc524703424"/>
+      <w:bookmarkStart w:id="20" w:name="_Toc524706032"/>
+      <w:r>
+        <w:rPr>
+          <w:rStyle w:val="SubtleEmphasis"/>
+          <w:i w:val="0"/>
+          <w:iCs w:val="0"/>
+          <w:color w:val="auto"/>
         </w:rPr>
         <w:t>3.3</w:t>
       </w:r>
       <w:r>
         <w:rPr>
           <w:rStyle w:val="SubtleEmphasis"/>
-          <w:rFonts w:cs="Arial"/>
-          <w:b/>
-          <w:i w:val="0"/>
-          <w:iCs w:val="0"/>
-          <w:color w:val="auto"/>
-          <w:sz w:val="24"/>
+          <w:i w:val="0"/>
+          <w:iCs w:val="0"/>
+          <w:color w:val="auto"/>
         </w:rPr>
         <w:tab/>
         <w:t>CSS</w:t>
       </w:r>
+      <w:bookmarkEnd w:id="19"/>
+      <w:bookmarkEnd w:id="20"/>
     </w:p>
     <w:p>
       <w:pPr>
@@ -9031,7 +10774,7 @@
           <w:lang w:val="en-US"/>
         </w:rPr>
         <w:drawing>
-          <wp:inline distT="0" distB="0" distL="0" distR="0" wp14:anchorId="5392D67C" wp14:editId="433B2BB0">
+          <wp:inline distT="0" distB="0" distL="0" distR="0" wp14:anchorId="7A43651F" wp14:editId="068B51F9">
             <wp:extent cx="4924425" cy="3705225"/>
             <wp:effectExtent l="0" t="0" r="9525" b="9525"/>
             <wp:docPr id="2" name="Picture 2"/>
@@ -9076,35 +10819,19 @@
     <w:p>
       <w:pPr>
         <w:pStyle w:val="Caption"/>
-        <w:spacing w:before="220" w:after="220"/>
-        <w:jc w:val="center"/>
-        <w:rPr>
-          <w:rStyle w:val="SubtleEmphasis"/>
-          <w:rFonts w:cs="Arial"/>
-          <w:b w:val="0"/>
-          <w:i w:val="0"/>
-          <w:iCs w:val="0"/>
-          <w:color w:val="auto"/>
-          <w:sz w:val="20"/>
-          <w:szCs w:val="20"/>
-        </w:rPr>
-      </w:pPr>
-      <w:r>
-        <w:rPr>
-          <w:b w:val="0"/>
-          <w:color w:val="auto"/>
-          <w:sz w:val="20"/>
-          <w:szCs w:val="20"/>
-        </w:rPr>
+        <w:rPr>
+          <w:rStyle w:val="SubtleEmphasis"/>
+          <w:i w:val="0"/>
+          <w:iCs w:val="0"/>
+          <w:color w:val="auto"/>
+        </w:rPr>
+      </w:pPr>
+      <w:bookmarkStart w:id="21" w:name="_Toc524705382"/>
+      <w:r>
         <w:t xml:space="preserve">Slika </w:t>
       </w:r>
-      <w:r>
-        <w:rPr>
-          <w:b w:val="0"/>
-          <w:color w:val="auto"/>
-          <w:sz w:val="20"/>
-          <w:szCs w:val="20"/>
-        </w:rPr>
+      <w:bookmarkEnd w:id="21"/>
+      <w:r>
         <w:t>3.2: Izgled Login prozora bez CSS-a</w:t>
       </w:r>
     </w:p>
@@ -9122,7 +10849,7 @@
         </w:rPr>
         <w:lastRenderedPageBreak/>
         <w:drawing>
-          <wp:inline distT="0" distB="0" distL="0" distR="0" wp14:anchorId="5007D435" wp14:editId="5764C3DA">
+          <wp:inline distT="0" distB="0" distL="0" distR="0" wp14:anchorId="10F536F0" wp14:editId="2A495E52">
             <wp:extent cx="4895850" cy="3752850"/>
             <wp:effectExtent l="0" t="0" r="0" b="0"/>
             <wp:docPr id="3" name="Picture 3"/>
@@ -9167,69 +10894,49 @@
     <w:p>
       <w:pPr>
         <w:pStyle w:val="Caption"/>
-        <w:spacing w:before="220" w:after="220"/>
-        <w:jc w:val="center"/>
-        <w:rPr>
-          <w:b w:val="0"/>
-          <w:color w:val="auto"/>
-          <w:sz w:val="20"/>
-        </w:rPr>
-      </w:pPr>
-      <w:r>
-        <w:rPr>
-          <w:b w:val="0"/>
-          <w:color w:val="auto"/>
-          <w:sz w:val="20"/>
-        </w:rPr>
+      </w:pPr>
+      <w:bookmarkStart w:id="22" w:name="_Toc524705383"/>
+      <w:r>
         <w:t xml:space="preserve">Slika </w:t>
       </w:r>
-      <w:r>
-        <w:rPr>
-          <w:b w:val="0"/>
-          <w:color w:val="auto"/>
-          <w:sz w:val="20"/>
-        </w:rPr>
+      <w:bookmarkEnd w:id="22"/>
+      <w:r>
         <w:t>3.3: Izgled Login prozora sa CSS-om</w:t>
       </w:r>
     </w:p>
     <w:p>
       <w:pPr>
-        <w:ind w:left="720" w:hanging="720"/>
-        <w:rPr>
-          <w:rStyle w:val="SubtleEmphasis"/>
-          <w:rFonts w:cs="Arial"/>
-          <w:b/>
-          <w:i w:val="0"/>
-          <w:iCs w:val="0"/>
-          <w:color w:val="auto"/>
-          <w:sz w:val="24"/>
-        </w:rPr>
-      </w:pPr>
-      <w:r>
-        <w:rPr>
-          <w:rStyle w:val="SubtleEmphasis"/>
-          <w:rFonts w:cs="Arial"/>
-          <w:b/>
-          <w:i w:val="0"/>
-          <w:iCs w:val="0"/>
-          <w:color w:val="auto"/>
-          <w:sz w:val="24"/>
+        <w:pStyle w:val="ZavrsiRadHeading2"/>
+        <w:rPr>
+          <w:rStyle w:val="SubtleEmphasis"/>
+          <w:i w:val="0"/>
+          <w:iCs w:val="0"/>
+          <w:color w:val="auto"/>
+        </w:rPr>
+      </w:pPr>
+      <w:bookmarkStart w:id="23" w:name="_Toc524703425"/>
+      <w:bookmarkStart w:id="24" w:name="_Toc524706033"/>
+      <w:r>
+        <w:rPr>
+          <w:rStyle w:val="SubtleEmphasis"/>
+          <w:i w:val="0"/>
+          <w:iCs w:val="0"/>
+          <w:color w:val="auto"/>
         </w:rPr>
         <w:t>3.4</w:t>
       </w:r>
       <w:r>
         <w:rPr>
           <w:rStyle w:val="SubtleEmphasis"/>
-          <w:rFonts w:cs="Arial"/>
-          <w:b/>
-          <w:i w:val="0"/>
-          <w:iCs w:val="0"/>
-          <w:color w:val="auto"/>
-          <w:sz w:val="24"/>
+          <w:i w:val="0"/>
+          <w:iCs w:val="0"/>
+          <w:color w:val="auto"/>
         </w:rPr>
         <w:tab/>
-        <w:t>Kontroler događajem</w:t>
-      </w:r>
+        <w:t>Kontroler događaja</w:t>
+      </w:r>
+      <w:bookmarkEnd w:id="23"/>
+      <w:bookmarkEnd w:id="24"/>
     </w:p>
     <w:p>
       <w:pPr>
@@ -11409,29 +13116,22 @@
     </w:p>
     <w:p>
       <w:pPr>
-        <w:spacing w:before="800" w:after="760"/>
-        <w:ind w:left="431" w:hanging="431"/>
-        <w:rPr>
-          <w:rStyle w:val="SubtleEmphasis"/>
-          <w:rFonts w:cs="Arial"/>
-          <w:b/>
-          <w:i w:val="0"/>
-          <w:iCs w:val="0"/>
-          <w:color w:val="auto"/>
-          <w:sz w:val="36"/>
-          <w:szCs w:val="36"/>
-        </w:rPr>
-      </w:pPr>
-      <w:r>
-        <w:rPr>
-          <w:rStyle w:val="SubtleEmphasis"/>
-          <w:rFonts w:cs="Arial"/>
-          <w:b/>
-          <w:i w:val="0"/>
-          <w:iCs w:val="0"/>
-          <w:color w:val="auto"/>
-          <w:sz w:val="36"/>
-          <w:szCs w:val="36"/>
+        <w:pStyle w:val="ZavrsniRadHeading1"/>
+        <w:rPr>
+          <w:rStyle w:val="SubtleEmphasis"/>
+          <w:i w:val="0"/>
+          <w:iCs w:val="0"/>
+          <w:color w:val="auto"/>
+        </w:rPr>
+      </w:pPr>
+      <w:bookmarkStart w:id="25" w:name="_Toc524703426"/>
+      <w:bookmarkStart w:id="26" w:name="_Toc524706034"/>
+      <w:r>
+        <w:rPr>
+          <w:rStyle w:val="SubtleEmphasis"/>
+          <w:i w:val="0"/>
+          <w:iCs w:val="0"/>
+          <w:color w:val="auto"/>
         </w:rPr>
         <w:lastRenderedPageBreak/>
         <w:t>4</w:t>
@@ -11439,67 +13139,51 @@
       <w:r>
         <w:rPr>
           <w:rStyle w:val="SubtleEmphasis"/>
-          <w:rFonts w:cs="Arial"/>
-          <w:b/>
-          <w:i w:val="0"/>
-          <w:iCs w:val="0"/>
-          <w:color w:val="auto"/>
-          <w:sz w:val="36"/>
-          <w:szCs w:val="36"/>
+          <w:i w:val="0"/>
+          <w:iCs w:val="0"/>
+          <w:color w:val="auto"/>
         </w:rPr>
         <w:tab/>
       </w:r>
       <w:r>
         <w:rPr>
           <w:rStyle w:val="SubtleEmphasis"/>
-          <w:rFonts w:cs="Arial"/>
-          <w:b/>
-          <w:i w:val="0"/>
-          <w:iCs w:val="0"/>
-          <w:color w:val="auto"/>
-          <w:sz w:val="36"/>
-          <w:szCs w:val="36"/>
+          <w:i w:val="0"/>
+          <w:iCs w:val="0"/>
+          <w:color w:val="auto"/>
         </w:rPr>
         <w:t>SCENE BUILDER</w:t>
       </w:r>
-    </w:p>
-    <w:p>
-      <w:pPr>
-        <w:ind w:left="720" w:hanging="720"/>
-        <w:rPr>
-          <w:rStyle w:val="SubtleEmphasis"/>
-          <w:rFonts w:cs="Arial"/>
-          <w:b/>
-          <w:i w:val="0"/>
-          <w:iCs w:val="0"/>
-          <w:color w:val="auto"/>
-          <w:sz w:val="24"/>
-          <w:szCs w:val="36"/>
-        </w:rPr>
-      </w:pPr>
-      <w:r>
-        <w:rPr>
-          <w:rStyle w:val="SubtleEmphasis"/>
-          <w:rFonts w:cs="Arial"/>
-          <w:b/>
-          <w:i w:val="0"/>
-          <w:iCs w:val="0"/>
-          <w:color w:val="auto"/>
-          <w:sz w:val="24"/>
-          <w:szCs w:val="36"/>
+      <w:bookmarkEnd w:id="25"/>
+      <w:bookmarkEnd w:id="26"/>
+    </w:p>
+    <w:p>
+      <w:pPr>
+        <w:pStyle w:val="ZavrsiRadHeading2"/>
+        <w:rPr>
+          <w:rStyle w:val="SubtleEmphasis"/>
+          <w:i w:val="0"/>
+          <w:iCs w:val="0"/>
+          <w:color w:val="auto"/>
+        </w:rPr>
+      </w:pPr>
+      <w:bookmarkStart w:id="27" w:name="_Toc524703427"/>
+      <w:bookmarkStart w:id="28" w:name="_Toc524706035"/>
+      <w:r>
+        <w:rPr>
+          <w:rStyle w:val="SubtleEmphasis"/>
+          <w:i w:val="0"/>
+          <w:iCs w:val="0"/>
+          <w:color w:val="auto"/>
         </w:rPr>
         <w:t>4.1</w:t>
       </w:r>
       <w:r>
         <w:rPr>
           <w:rStyle w:val="SubtleEmphasis"/>
-          <w:rFonts w:cs="Arial"/>
-          <w:b/>
-          <w:i w:val="0"/>
-          <w:iCs w:val="0"/>
-          <w:color w:val="auto"/>
-          <w:sz w:val="24"/>
-          <w:szCs w:val="36"/>
+          <w:i w:val="0"/>
+          <w:iCs w:val="0"/>
+          <w:color w:val="auto"/>
         </w:rPr>
         <w:tab/>
         <w:t>Što je i čemu služi Scene</w:t>
@@ -11507,29 +13191,23 @@
       <w:r>
         <w:rPr>
           <w:rStyle w:val="SubtleEmphasis"/>
-          <w:rFonts w:cs="Arial"/>
-          <w:b/>
-          <w:i w:val="0"/>
-          <w:iCs w:val="0"/>
-          <w:color w:val="auto"/>
-          <w:sz w:val="24"/>
-          <w:szCs w:val="36"/>
+          <w:i w:val="0"/>
+          <w:iCs w:val="0"/>
+          <w:color w:val="auto"/>
         </w:rPr>
         <w:t xml:space="preserve"> </w:t>
       </w:r>
       <w:r>
         <w:rPr>
           <w:rStyle w:val="SubtleEmphasis"/>
-          <w:rFonts w:cs="Arial"/>
-          <w:b/>
-          <w:i w:val="0"/>
-          <w:iCs w:val="0"/>
-          <w:color w:val="auto"/>
-          <w:sz w:val="24"/>
-          <w:szCs w:val="36"/>
+          <w:i w:val="0"/>
+          <w:iCs w:val="0"/>
+          <w:color w:val="auto"/>
         </w:rPr>
         <w:t>Builder</w:t>
       </w:r>
+      <w:bookmarkEnd w:id="27"/>
+      <w:bookmarkEnd w:id="28"/>
     </w:p>
     <w:p>
       <w:pPr>
@@ -11690,7 +13368,7 @@
           <w:lang w:val="en-US"/>
         </w:rPr>
         <w:drawing>
-          <wp:inline distT="0" distB="0" distL="0" distR="0" wp14:anchorId="4FBA70CA" wp14:editId="3E85D31E">
+          <wp:inline distT="0" distB="0" distL="0" distR="0" wp14:anchorId="3B14B000" wp14:editId="23B0BCCE">
             <wp:extent cx="3867150" cy="3124200"/>
             <wp:effectExtent l="0" t="0" r="0" b="0"/>
             <wp:docPr id="4" name="Picture 4"/>
@@ -11735,96 +13413,49 @@
     <w:p>
       <w:pPr>
         <w:pStyle w:val="Caption"/>
-        <w:spacing w:before="220" w:after="220"/>
-        <w:jc w:val="center"/>
-        <w:rPr>
-          <w:rStyle w:val="SubtleEmphasis"/>
-          <w:rFonts w:cs="Arial"/>
-          <w:b w:val="0"/>
-          <w:i w:val="0"/>
-          <w:iCs w:val="0"/>
-          <w:color w:val="auto"/>
-          <w:sz w:val="28"/>
-          <w:szCs w:val="36"/>
-        </w:rPr>
-      </w:pPr>
-      <w:r>
-        <w:rPr>
-          <w:b w:val="0"/>
-          <w:color w:val="auto"/>
-          <w:sz w:val="20"/>
-        </w:rPr>
+        <w:rPr>
+          <w:rStyle w:val="SubtleEmphasis"/>
+          <w:i w:val="0"/>
+          <w:iCs w:val="0"/>
+          <w:color w:val="auto"/>
+        </w:rPr>
+      </w:pPr>
+      <w:bookmarkStart w:id="29" w:name="_Toc524705384"/>
+      <w:r>
         <w:t xml:space="preserve">Slika </w:t>
       </w:r>
-      <w:r>
-        <w:rPr>
-          <w:b w:val="0"/>
-          <w:color w:val="auto"/>
-          <w:sz w:val="20"/>
-        </w:rPr>
+      <w:bookmarkEnd w:id="29"/>
+      <w:r>
         <w:t>4.1: Gluon Scene Builder logo</w:t>
       </w:r>
     </w:p>
     <w:p>
       <w:pPr>
-        <w:rPr>
-          <w:rStyle w:val="SubtleEmphasis"/>
-          <w:rFonts w:cs="Arial"/>
-          <w:b/>
-          <w:i w:val="0"/>
-          <w:iCs w:val="0"/>
-          <w:color w:val="auto"/>
-          <w:sz w:val="24"/>
-        </w:rPr>
-      </w:pPr>
-    </w:p>
-    <w:p>
-      <w:pPr>
-        <w:rPr>
-          <w:rStyle w:val="SubtleEmphasis"/>
-          <w:rFonts w:cs="Arial"/>
-          <w:b/>
-          <w:i w:val="0"/>
-          <w:iCs w:val="0"/>
-          <w:color w:val="auto"/>
-          <w:sz w:val="24"/>
-        </w:rPr>
-      </w:pPr>
-    </w:p>
-    <w:p>
-      <w:pPr>
-        <w:ind w:left="720" w:hanging="720"/>
-        <w:rPr>
-          <w:rStyle w:val="SubtleEmphasis"/>
-          <w:rFonts w:cs="Arial"/>
-          <w:b/>
-          <w:i w:val="0"/>
-          <w:iCs w:val="0"/>
-          <w:color w:val="auto"/>
-          <w:sz w:val="24"/>
-        </w:rPr>
-      </w:pPr>
-      <w:r>
-        <w:rPr>
-          <w:rStyle w:val="SubtleEmphasis"/>
-          <w:rFonts w:cs="Arial"/>
-          <w:b/>
-          <w:i w:val="0"/>
-          <w:iCs w:val="0"/>
-          <w:color w:val="auto"/>
-          <w:sz w:val="24"/>
+        <w:pStyle w:val="ZavrsiRadHeading2"/>
+        <w:rPr>
+          <w:rStyle w:val="SubtleEmphasis"/>
+          <w:i w:val="0"/>
+          <w:iCs w:val="0"/>
+          <w:color w:val="auto"/>
+        </w:rPr>
+      </w:pPr>
+      <w:bookmarkStart w:id="30" w:name="_Toc524703428"/>
+      <w:bookmarkStart w:id="31" w:name="_Toc524706036"/>
+      <w:r>
+        <w:rPr>
+          <w:rStyle w:val="SubtleEmphasis"/>
+          <w:i w:val="0"/>
+          <w:iCs w:val="0"/>
+          <w:color w:val="auto"/>
         </w:rPr>
         <w:t>4.2</w:t>
       </w:r>
       <w:r>
         <w:rPr>
           <w:rStyle w:val="SubtleEmphasis"/>
-          <w:rFonts w:cs="Arial"/>
-          <w:b/>
-          <w:i w:val="0"/>
-          <w:iCs w:val="0"/>
-          <w:color w:val="auto"/>
-          <w:sz w:val="24"/>
+          <w:i w:val="0"/>
+          <w:iCs w:val="0"/>
+          <w:color w:val="auto"/>
         </w:rPr>
         <w:tab/>
         <w:t>Povezivanje GUI-a aplikacije pomoću Scene Builder</w:t>
@@ -11832,27 +13463,23 @@
       <w:r>
         <w:rPr>
           <w:rStyle w:val="SubtleEmphasis"/>
-          <w:rFonts w:cs="Arial"/>
-          <w:b/>
-          <w:i w:val="0"/>
-          <w:iCs w:val="0"/>
-          <w:color w:val="auto"/>
-          <w:sz w:val="24"/>
+          <w:i w:val="0"/>
+          <w:iCs w:val="0"/>
+          <w:color w:val="auto"/>
         </w:rPr>
         <w:t>-</w:t>
       </w:r>
       <w:r>
         <w:rPr>
           <w:rStyle w:val="SubtleEmphasis"/>
-          <w:rFonts w:cs="Arial"/>
-          <w:b/>
-          <w:i w:val="0"/>
-          <w:iCs w:val="0"/>
-          <w:color w:val="auto"/>
-          <w:sz w:val="24"/>
+          <w:i w:val="0"/>
+          <w:iCs w:val="0"/>
+          <w:color w:val="auto"/>
         </w:rPr>
         <w:t>a</w:t>
       </w:r>
+      <w:bookmarkEnd w:id="30"/>
+      <w:bookmarkEnd w:id="31"/>
     </w:p>
     <w:p>
       <w:pPr>
@@ -11922,7 +13549,7 @@
         </w:rPr>
         <w:lastRenderedPageBreak/>
         <w:drawing>
-          <wp:inline distT="0" distB="0" distL="0" distR="0" wp14:anchorId="2F0108A8" wp14:editId="55B5D7F1">
+          <wp:inline distT="0" distB="0" distL="0" distR="0" wp14:anchorId="1E248B0D" wp14:editId="7AF7415E">
             <wp:extent cx="5295900" cy="4649662"/>
             <wp:effectExtent l="0" t="0" r="0" b="0"/>
             <wp:docPr id="5" name="Picture 5"/>
@@ -11967,29 +13594,9 @@
     <w:p>
       <w:pPr>
         <w:pStyle w:val="Caption"/>
-        <w:spacing w:before="220" w:after="220"/>
-        <w:jc w:val="center"/>
-        <w:rPr>
-          <w:b w:val="0"/>
-          <w:color w:val="auto"/>
-          <w:sz w:val="20"/>
-        </w:rPr>
-      </w:pPr>
-      <w:r>
-        <w:rPr>
-          <w:b w:val="0"/>
-          <w:color w:val="auto"/>
-          <w:sz w:val="20"/>
-        </w:rPr>
-        <w:t xml:space="preserve">Slika </w:t>
-      </w:r>
-      <w:r>
-        <w:rPr>
-          <w:b w:val="0"/>
-          <w:color w:val="auto"/>
-          <w:sz w:val="20"/>
-        </w:rPr>
-        <w:t>4.2: Otvaranje Scene Builder-a</w:t>
+      </w:pPr>
+      <w:r>
+        <w:t>Slika 4.2: Otvaranje Scene Builder-a</w:t>
       </w:r>
     </w:p>
     <w:p>
@@ -12032,7 +13639,7 @@
         </w:rPr>
         <w:lastRenderedPageBreak/>
         <w:drawing>
-          <wp:inline distT="0" distB="0" distL="0" distR="0" wp14:anchorId="3C2A1A42" wp14:editId="363E2A6C">
+          <wp:inline distT="0" distB="0" distL="0" distR="0" wp14:anchorId="4574FBD7" wp14:editId="33EE4B36">
             <wp:extent cx="5790707" cy="3629025"/>
             <wp:effectExtent l="0" t="0" r="635" b="0"/>
             <wp:docPr id="6" name="Picture 6"/>
@@ -12077,28 +13684,13 @@
     <w:p>
       <w:pPr>
         <w:pStyle w:val="Caption"/>
-        <w:spacing w:before="220" w:after="220"/>
-        <w:jc w:val="center"/>
-        <w:rPr>
-          <w:b w:val="0"/>
-          <w:color w:val="auto"/>
-          <w:sz w:val="20"/>
-        </w:rPr>
-      </w:pPr>
-      <w:r>
-        <w:rPr>
-          <w:b w:val="0"/>
-          <w:color w:val="auto"/>
-          <w:sz w:val="20"/>
-        </w:rPr>
+      </w:pPr>
+      <w:bookmarkStart w:id="32" w:name="_Toc524705385"/>
+      <w:r>
         <w:t xml:space="preserve">Slika </w:t>
       </w:r>
-      <w:r>
-        <w:rPr>
-          <w:b w:val="0"/>
-          <w:color w:val="auto"/>
-          <w:sz w:val="20"/>
-        </w:rPr>
+      <w:bookmarkEnd w:id="32"/>
+      <w:r>
         <w:t>4.3: Postavljanje kontrolera preko Scene Buildera</w:t>
       </w:r>
     </w:p>
@@ -12134,7 +13726,7 @@
         </w:rPr>
         <w:lastRenderedPageBreak/>
         <w:drawing>
-          <wp:inline distT="0" distB="0" distL="0" distR="0" wp14:anchorId="09EE3FEA" wp14:editId="14169CD9">
+          <wp:inline distT="0" distB="0" distL="0" distR="0" wp14:anchorId="08E9B9BA" wp14:editId="0986C6ED">
             <wp:extent cx="5790706" cy="3562350"/>
             <wp:effectExtent l="0" t="0" r="635" b="0"/>
             <wp:docPr id="7" name="Picture 7"/>
@@ -12179,28 +13771,13 @@
     <w:p>
       <w:pPr>
         <w:pStyle w:val="Caption"/>
-        <w:spacing w:before="220" w:after="220"/>
-        <w:jc w:val="center"/>
-        <w:rPr>
-          <w:b w:val="0"/>
-          <w:color w:val="auto"/>
-          <w:sz w:val="20"/>
-        </w:rPr>
-      </w:pPr>
-      <w:r>
-        <w:rPr>
-          <w:b w:val="0"/>
-          <w:color w:val="auto"/>
-          <w:sz w:val="20"/>
-        </w:rPr>
+      </w:pPr>
+      <w:bookmarkStart w:id="33" w:name="_Toc524705386"/>
+      <w:r>
         <w:t xml:space="preserve">Slika </w:t>
       </w:r>
-      <w:r>
-        <w:rPr>
-          <w:b w:val="0"/>
-          <w:color w:val="auto"/>
-          <w:sz w:val="20"/>
-        </w:rPr>
+      <w:bookmarkEnd w:id="33"/>
+      <w:r>
         <w:t>4.4: Postavljanje ID-a i funkcije za određeni GUI element</w:t>
       </w:r>
     </w:p>
@@ -12279,19 +13856,15 @@
     </w:p>
     <w:p>
       <w:pPr>
-        <w:ind w:left="720" w:hanging="720"/>
-        <w:rPr>
-          <w:b/>
-          <w:sz w:val="24"/>
-        </w:rPr>
-      </w:pPr>
-      <w:r>
-        <w:rPr>
-          <w:b/>
-          <w:sz w:val="24"/>
-        </w:rPr>
+        <w:pStyle w:val="ZavrsiRadHeading2"/>
+      </w:pPr>
+      <w:bookmarkStart w:id="34" w:name="_Toc524703429"/>
+      <w:bookmarkStart w:id="35" w:name="_Toc524706037"/>
+      <w:r>
         <w:t>4.3 Umetanje CSS-a pomoću Scene Builder-a</w:t>
       </w:r>
+      <w:bookmarkEnd w:id="34"/>
+      <w:bookmarkEnd w:id="35"/>
     </w:p>
     <w:p>
       <w:r>
@@ -12343,7 +13916,7 @@
         </w:rPr>
         <w:lastRenderedPageBreak/>
         <w:drawing>
-          <wp:inline distT="0" distB="0" distL="0" distR="0" wp14:anchorId="428BE415" wp14:editId="0BB9DCC3">
+          <wp:inline distT="0" distB="0" distL="0" distR="0" wp14:anchorId="45CF28B2" wp14:editId="3758FCBF">
             <wp:extent cx="5791835" cy="3258185"/>
             <wp:effectExtent l="0" t="0" r="0" b="0"/>
             <wp:docPr id="8" name="Picture 8"/>
@@ -12388,28 +13961,13 @@
     <w:p>
       <w:pPr>
         <w:pStyle w:val="Caption"/>
-        <w:spacing w:before="220" w:after="220"/>
-        <w:jc w:val="center"/>
-        <w:rPr>
-          <w:b w:val="0"/>
-          <w:color w:val="auto"/>
-          <w:sz w:val="20"/>
-        </w:rPr>
-      </w:pPr>
-      <w:r>
-        <w:rPr>
-          <w:b w:val="0"/>
-          <w:color w:val="auto"/>
-          <w:sz w:val="20"/>
-        </w:rPr>
+      </w:pPr>
+      <w:bookmarkStart w:id="36" w:name="_Toc524705387"/>
+      <w:r>
         <w:t xml:space="preserve">Slika </w:t>
       </w:r>
-      <w:r>
-        <w:rPr>
-          <w:b w:val="0"/>
-          <w:color w:val="auto"/>
-          <w:sz w:val="20"/>
-        </w:rPr>
+      <w:bookmarkEnd w:id="36"/>
+      <w:r>
         <w:t>4.5: Postavljane CSS-a pomoću Scene Builder-a</w:t>
       </w:r>
     </w:p>
@@ -12463,59 +14021,38 @@
     <w:p/>
     <w:p>
       <w:pPr>
-        <w:spacing w:before="800" w:after="760"/>
-        <w:ind w:left="431" w:hanging="431"/>
-        <w:rPr>
-          <w:b/>
-          <w:sz w:val="36"/>
-        </w:rPr>
-      </w:pPr>
-      <w:r>
-        <w:rPr>
-          <w:b/>
-          <w:sz w:val="36"/>
-        </w:rPr>
+        <w:pStyle w:val="ZavrsniRadHeading1"/>
+      </w:pPr>
+      <w:bookmarkStart w:id="37" w:name="_Toc524703430"/>
+      <w:bookmarkStart w:id="38" w:name="_Toc524706038"/>
+      <w:r>
         <w:lastRenderedPageBreak/>
         <w:t>5</w:t>
       </w:r>
       <w:r>
-        <w:rPr>
-          <w:b/>
-          <w:sz w:val="36"/>
-        </w:rPr>
         <w:tab/>
       </w:r>
       <w:r>
-        <w:rPr>
-          <w:b/>
-          <w:sz w:val="36"/>
-        </w:rPr>
         <w:t>MULTIMEDIJA</w:t>
       </w:r>
-    </w:p>
-    <w:p>
-      <w:pPr>
-        <w:ind w:left="720" w:hanging="720"/>
-        <w:rPr>
-          <w:b/>
-          <w:sz w:val="24"/>
-        </w:rPr>
-      </w:pPr>
-      <w:r>
-        <w:rPr>
-          <w:b/>
-          <w:sz w:val="24"/>
-        </w:rPr>
+      <w:bookmarkEnd w:id="37"/>
+      <w:bookmarkEnd w:id="38"/>
+    </w:p>
+    <w:p>
+      <w:pPr>
+        <w:pStyle w:val="ZavrsiRadHeading2"/>
+      </w:pPr>
+      <w:bookmarkStart w:id="39" w:name="_Toc524703431"/>
+      <w:bookmarkStart w:id="40" w:name="_Toc524706039"/>
+      <w:r>
         <w:t>5.1</w:t>
       </w:r>
       <w:r>
-        <w:rPr>
-          <w:b/>
-          <w:sz w:val="24"/>
-        </w:rPr>
         <w:tab/>
         <w:t>Java Media</w:t>
       </w:r>
+      <w:bookmarkEnd w:id="39"/>
+      <w:bookmarkEnd w:id="40"/>
     </w:p>
     <w:p>
       <w:r>
@@ -12755,27 +14292,19 @@
     </w:p>
     <w:p>
       <w:pPr>
-        <w:ind w:left="720" w:hanging="720"/>
-        <w:rPr>
-          <w:b/>
-          <w:sz w:val="24"/>
-        </w:rPr>
-      </w:pPr>
-      <w:r>
-        <w:rPr>
-          <w:b/>
-          <w:sz w:val="24"/>
-        </w:rPr>
+        <w:pStyle w:val="ZavrsiRadHeading2"/>
+      </w:pPr>
+      <w:bookmarkStart w:id="41" w:name="_Toc524703432"/>
+      <w:bookmarkStart w:id="42" w:name="_Toc524706040"/>
+      <w:r>
         <w:t>5.2</w:t>
       </w:r>
       <w:r>
-        <w:rPr>
-          <w:b/>
-          <w:sz w:val="24"/>
-        </w:rPr>
         <w:tab/>
         <w:t>Upotreba AudioClip-a</w:t>
       </w:r>
+      <w:bookmarkEnd w:id="41"/>
+      <w:bookmarkEnd w:id="42"/>
     </w:p>
     <w:p>
       <w:pPr>
@@ -13838,33 +15367,19 @@
     </w:p>
     <w:p>
       <w:pPr>
-        <w:ind w:left="720" w:hanging="720"/>
-        <w:rPr>
-          <w:rFonts w:cs="Arial"/>
-          <w:b/>
-          <w:sz w:val="24"/>
-          <w:szCs w:val="22"/>
-        </w:rPr>
-      </w:pPr>
-      <w:r>
-        <w:rPr>
-          <w:rFonts w:cs="Arial"/>
-          <w:b/>
-          <w:sz w:val="24"/>
-          <w:szCs w:val="22"/>
-        </w:rPr>
+        <w:pStyle w:val="ZavrsiRadHeading2"/>
+      </w:pPr>
+      <w:bookmarkStart w:id="43" w:name="_Toc524703433"/>
+      <w:bookmarkStart w:id="44" w:name="_Toc524706041"/>
+      <w:r>
         <w:t>5.3</w:t>
       </w:r>
       <w:r>
-        <w:rPr>
-          <w:rFonts w:cs="Arial"/>
-          <w:b/>
-          <w:sz w:val="24"/>
-          <w:szCs w:val="22"/>
-        </w:rPr>
         <w:tab/>
         <w:t>Upotreba MediaPlayer-a</w:t>
       </w:r>
+      <w:bookmarkEnd w:id="43"/>
+      <w:bookmarkEnd w:id="44"/>
     </w:p>
     <w:p>
       <w:pPr>
@@ -15743,65 +17258,36 @@
     </w:p>
     <w:p>
       <w:pPr>
-        <w:spacing w:before="800" w:after="760"/>
-        <w:ind w:left="431" w:hanging="431"/>
-        <w:rPr>
-          <w:rFonts w:cs="Arial"/>
-          <w:b/>
-          <w:sz w:val="36"/>
-          <w:szCs w:val="36"/>
-        </w:rPr>
-      </w:pPr>
-      <w:r>
-        <w:rPr>
-          <w:rFonts w:cs="Arial"/>
-          <w:b/>
-          <w:sz w:val="36"/>
-          <w:szCs w:val="36"/>
-        </w:rPr>
+        <w:pStyle w:val="ZavrsniRadHeading1"/>
+      </w:pPr>
+      <w:bookmarkStart w:id="45" w:name="_Toc524703434"/>
+      <w:bookmarkStart w:id="46" w:name="_Toc524706042"/>
+      <w:r>
         <w:lastRenderedPageBreak/>
         <w:t>6</w:t>
       </w:r>
       <w:r>
-        <w:rPr>
-          <w:rFonts w:cs="Arial"/>
-          <w:b/>
-          <w:sz w:val="36"/>
-          <w:szCs w:val="36"/>
-        </w:rPr>
         <w:tab/>
         <w:t>DRETVE</w:t>
       </w:r>
-    </w:p>
-    <w:p>
-      <w:pPr>
-        <w:ind w:left="720" w:hanging="720"/>
-        <w:rPr>
-          <w:rFonts w:cs="Arial"/>
-          <w:b/>
-          <w:sz w:val="24"/>
-          <w:szCs w:val="36"/>
-        </w:rPr>
-      </w:pPr>
-      <w:r>
-        <w:rPr>
-          <w:rFonts w:cs="Arial"/>
-          <w:b/>
-          <w:sz w:val="24"/>
-          <w:szCs w:val="36"/>
-        </w:rPr>
+      <w:bookmarkEnd w:id="45"/>
+      <w:bookmarkEnd w:id="46"/>
+    </w:p>
+    <w:p>
+      <w:pPr>
+        <w:pStyle w:val="ZavrsiRadHeading2"/>
+      </w:pPr>
+      <w:bookmarkStart w:id="47" w:name="_Toc524703435"/>
+      <w:bookmarkStart w:id="48" w:name="_Toc524706043"/>
+      <w:r>
         <w:t>6.1</w:t>
       </w:r>
       <w:r>
-        <w:rPr>
-          <w:rFonts w:cs="Arial"/>
-          <w:b/>
-          <w:sz w:val="24"/>
-          <w:szCs w:val="36"/>
-        </w:rPr>
         <w:tab/>
         <w:t>Što su dretve i čemu služe</w:t>
       </w:r>
+      <w:bookmarkEnd w:id="47"/>
+      <w:bookmarkEnd w:id="48"/>
     </w:p>
     <w:p>
       <w:pPr>
@@ -15977,33 +17463,19 @@
     </w:p>
     <w:p>
       <w:pPr>
-        <w:ind w:left="720" w:hanging="720"/>
-        <w:rPr>
-          <w:rFonts w:cs="Arial"/>
-          <w:b/>
-          <w:sz w:val="24"/>
-          <w:szCs w:val="22"/>
-        </w:rPr>
-      </w:pPr>
-      <w:r>
-        <w:rPr>
-          <w:rFonts w:cs="Arial"/>
-          <w:b/>
-          <w:sz w:val="24"/>
-          <w:szCs w:val="22"/>
-        </w:rPr>
+        <w:pStyle w:val="ZavrsiRadHeading2"/>
+      </w:pPr>
+      <w:bookmarkStart w:id="49" w:name="_Toc524703436"/>
+      <w:bookmarkStart w:id="50" w:name="_Toc524706044"/>
+      <w:r>
         <w:t>6.2</w:t>
       </w:r>
       <w:r>
-        <w:rPr>
-          <w:rFonts w:cs="Arial"/>
-          <w:b/>
-          <w:sz w:val="24"/>
-          <w:szCs w:val="22"/>
-        </w:rPr>
         <w:tab/>
         <w:t>Uporaba i rad s dretvama</w:t>
       </w:r>
+      <w:bookmarkEnd w:id="49"/>
+      <w:bookmarkEnd w:id="50"/>
     </w:p>
     <w:p>
       <w:pPr>
@@ -17685,7 +19157,7 @@
           <w:lang w:val="en-US"/>
         </w:rPr>
         <w:drawing>
-          <wp:inline distT="0" distB="0" distL="0" distR="0" wp14:anchorId="7456E43A" wp14:editId="447E7889">
+          <wp:inline distT="0" distB="0" distL="0" distR="0" wp14:anchorId="2841E9FF" wp14:editId="03BA9DE1">
             <wp:extent cx="5791835" cy="3175000"/>
             <wp:effectExtent l="0" t="0" r="0" b="6350"/>
             <wp:docPr id="9" name="Picture 9"/>
@@ -17730,20 +19202,20 @@
     <w:p>
       <w:pPr>
         <w:pStyle w:val="Caption"/>
-        <w:jc w:val="center"/>
-        <w:rPr>
-          <w:b w:val="0"/>
-          <w:color w:val="auto"/>
-          <w:sz w:val="20"/>
-        </w:rPr>
-      </w:pPr>
-      <w:r>
-        <w:rPr>
-          <w:b w:val="0"/>
-          <w:color w:val="auto"/>
-          <w:sz w:val="20"/>
-        </w:rPr>
-        <w:t>Slika 6.1: Isticanje vremenske trake primjenom dretve</w:t>
+      </w:pPr>
+      <w:bookmarkStart w:id="51" w:name="_Toc524705388"/>
+      <w:r>
+        <w:t xml:space="preserve">Slika </w:t>
+      </w:r>
+      <w:bookmarkEnd w:id="51"/>
+      <w:r>
+        <w:t>6.1</w:t>
+      </w:r>
+      <w:r>
+        <w:rPr>
+          <w:noProof/>
+        </w:rPr>
+        <w:t>: Protjecanje vremenske trake pomoću dretvi</w:t>
       </w:r>
     </w:p>
     <w:p/>
@@ -17755,38 +19227,24 @@
     <w:p/>
     <w:p/>
     <w:p/>
-    <w:p/>
-    <w:p>
-      <w:pPr>
-        <w:spacing w:before="800" w:after="760"/>
-        <w:ind w:left="720" w:hanging="720"/>
-        <w:rPr>
-          <w:b/>
-          <w:sz w:val="36"/>
-        </w:rPr>
-      </w:pPr>
-      <w:r>
-        <w:rPr>
-          <w:b/>
-          <w:sz w:val="36"/>
-        </w:rPr>
+    <w:p>
+      <w:pPr>
+        <w:pStyle w:val="ZavrsniRadHeading1"/>
+      </w:pPr>
+      <w:bookmarkStart w:id="52" w:name="_Toc524703437"/>
+      <w:bookmarkStart w:id="53" w:name="_Toc524706045"/>
+      <w:r>
         <w:lastRenderedPageBreak/>
         <w:t>7</w:t>
       </w:r>
       <w:r>
-        <w:rPr>
-          <w:b/>
-          <w:sz w:val="36"/>
-        </w:rPr>
         <w:tab/>
       </w:r>
       <w:r>
-        <w:rPr>
-          <w:b/>
-          <w:sz w:val="36"/>
-        </w:rPr>
         <w:t>ZAKLJUČAK</w:t>
       </w:r>
+      <w:bookmarkEnd w:id="52"/>
+      <w:bookmarkEnd w:id="53"/>
     </w:p>
     <w:p>
       <w:pPr>
@@ -17923,31 +19381,17 @@
     </w:p>
     <w:p>
       <w:pPr>
-        <w:spacing w:before="800" w:after="760"/>
-        <w:rPr>
-          <w:b/>
-          <w:sz w:val="36"/>
-          <w:szCs w:val="36"/>
-        </w:rPr>
-      </w:pPr>
-      <w:r>
-        <w:rPr>
-          <w:b/>
-          <w:sz w:val="36"/>
-          <w:szCs w:val="36"/>
-        </w:rPr>
+        <w:pStyle w:val="ZavrsniRadHeading1"/>
+        <w:ind w:left="0" w:firstLine="0"/>
+      </w:pPr>
+      <w:bookmarkStart w:id="54" w:name="_Toc524703438"/>
+      <w:bookmarkStart w:id="55" w:name="_Toc524706046"/>
+      <w:r>
         <w:lastRenderedPageBreak/>
-        <w:t>8</w:t>
-      </w:r>
-      <w:r>
-        <w:rPr>
-          <w:b/>
-          <w:sz w:val="36"/>
-          <w:szCs w:val="36"/>
-        </w:rPr>
-        <w:tab/>
         <w:t>LITERATURA</w:t>
       </w:r>
+      <w:bookmarkEnd w:id="54"/>
+      <w:bookmarkEnd w:id="55"/>
     </w:p>
     <w:p>
       <w:pPr>
@@ -18308,649 +19752,1118 @@
     </w:p>
     <w:p>
       <w:pPr>
-        <w:spacing w:before="800" w:after="760"/>
-        <w:ind w:left="720" w:hanging="720"/>
-        <w:rPr>
-          <w:b/>
-          <w:sz w:val="36"/>
-          <w:szCs w:val="22"/>
-        </w:rPr>
-      </w:pPr>
-      <w:r>
-        <w:rPr>
-          <w:b/>
-          <w:sz w:val="36"/>
-          <w:szCs w:val="22"/>
-        </w:rPr>
+        <w:pStyle w:val="ZavrsniRadHeading1"/>
+        <w:ind w:left="0" w:firstLine="0"/>
+      </w:pPr>
+      <w:bookmarkStart w:id="56" w:name="_Toc524703439"/>
+      <w:bookmarkStart w:id="57" w:name="_Toc524706047"/>
+      <w:r>
         <w:lastRenderedPageBreak/>
-        <w:t>8</w:t>
-      </w:r>
-      <w:r>
-        <w:rPr>
-          <w:b/>
-          <w:sz w:val="36"/>
-          <w:szCs w:val="22"/>
-        </w:rPr>
-        <w:tab/>
         <w:t>POPIS SLIKA</w:t>
       </w:r>
-    </w:p>
-    <w:sdt>
-      <w:sdtPr>
-        <w:id w:val="1813983233"/>
-        <w:docPartObj>
-          <w:docPartGallery w:val="Table of Contents"/>
-          <w:docPartUnique/>
-        </w:docPartObj>
-      </w:sdtPr>
-      <w:sdtContent>
-        <w:p>
-          <w:pPr>
-            <w:pStyle w:val="TOC2"/>
-            <w:ind w:left="0"/>
-          </w:pPr>
-        </w:p>
-        <w:p>
-          <w:pPr>
-            <w:pStyle w:val="TOC2"/>
-            <w:spacing w:afterLines="220" w:after="528"/>
-            <w:ind w:left="0"/>
-            <w:rPr>
-              <w:rFonts w:ascii="Arial" w:hAnsi="Arial" w:cs="Arial"/>
-            </w:rPr>
-          </w:pPr>
-          <w:sdt>
-            <w:sdtPr>
-              <w:rPr>
-                <w:rFonts w:ascii="Arial" w:hAnsi="Arial" w:cs="Arial"/>
-              </w:rPr>
-              <w:id w:val="292794621"/>
-              <w:placeholder>
-                <w:docPart w:val="D33015CCA5D34B81BC9ACB7B8D196E10"/>
-              </w:placeholder>
-              <w:temporary/>
-              <w:showingPlcHdr/>
-            </w:sdtPr>
-            <w:sdtContent>
-              <w:r>
-                <w:rPr>
-                  <w:rFonts w:ascii="Arial" w:hAnsi="Arial" w:cs="Arial"/>
-                </w:rPr>
-                <w:t>Type chapter title (level 2)</w:t>
-              </w:r>
-            </w:sdtContent>
-          </w:sdt>
-          <w:r>
-            <w:rPr>
-              <w:rFonts w:ascii="Arial" w:hAnsi="Arial" w:cs="Arial"/>
-            </w:rPr>
-            <w:ptab w:relativeTo="margin" w:alignment="right" w:leader="dot"/>
-          </w:r>
-          <w:r>
-            <w:rPr>
-              <w:rFonts w:ascii="Arial" w:hAnsi="Arial" w:cs="Arial"/>
-            </w:rPr>
-            <w:t>2</w:t>
-          </w:r>
-        </w:p>
-        <w:p>
-          <w:pPr>
-            <w:pStyle w:val="TOC2"/>
-            <w:spacing w:afterLines="220" w:after="528"/>
-            <w:ind w:left="0"/>
-            <w:rPr>
-              <w:rFonts w:ascii="Arial" w:hAnsi="Arial" w:cs="Arial"/>
-            </w:rPr>
-          </w:pPr>
-          <w:sdt>
-            <w:sdtPr>
-              <w:rPr>
-                <w:rFonts w:ascii="Arial" w:hAnsi="Arial" w:cs="Arial"/>
-              </w:rPr>
-              <w:id w:val="1667506712"/>
-              <w:placeholder>
-                <w:docPart w:val="D5C4046008B54D2AB69E8E5C359CD9BE"/>
-              </w:placeholder>
-              <w:temporary/>
-              <w:showingPlcHdr/>
-            </w:sdtPr>
-            <w:sdtContent>
-              <w:r>
-                <w:rPr>
-                  <w:rFonts w:ascii="Arial" w:hAnsi="Arial" w:cs="Arial"/>
-                </w:rPr>
-                <w:t>Type chapter title (level 2)</w:t>
-              </w:r>
-            </w:sdtContent>
-          </w:sdt>
-          <w:r>
-            <w:rPr>
-              <w:rFonts w:ascii="Arial" w:hAnsi="Arial" w:cs="Arial"/>
-            </w:rPr>
-            <w:ptab w:relativeTo="margin" w:alignment="right" w:leader="dot"/>
-          </w:r>
-          <w:r>
-            <w:rPr>
-              <w:rFonts w:ascii="Arial" w:hAnsi="Arial" w:cs="Arial"/>
-            </w:rPr>
-            <w:t>2</w:t>
-          </w:r>
-        </w:p>
-        <w:p>
-          <w:pPr>
-            <w:pStyle w:val="TOC2"/>
-            <w:spacing w:afterLines="220" w:after="528"/>
-            <w:ind w:left="0"/>
-            <w:rPr>
-              <w:rFonts w:ascii="Arial" w:hAnsi="Arial" w:cs="Arial"/>
-            </w:rPr>
-          </w:pPr>
-          <w:sdt>
-            <w:sdtPr>
-              <w:rPr>
-                <w:rFonts w:ascii="Arial" w:hAnsi="Arial" w:cs="Arial"/>
-              </w:rPr>
-              <w:id w:val="1431163487"/>
-              <w:placeholder>
-                <w:docPart w:val="F1E5D606481F4E9FAF1C249DF31166F4"/>
-              </w:placeholder>
-              <w:temporary/>
-              <w:showingPlcHdr/>
-            </w:sdtPr>
-            <w:sdtContent>
-              <w:r>
-                <w:rPr>
-                  <w:rFonts w:ascii="Arial" w:hAnsi="Arial" w:cs="Arial"/>
-                </w:rPr>
-                <w:t>Type chapter title (level 2)</w:t>
-              </w:r>
-            </w:sdtContent>
-          </w:sdt>
-          <w:r>
-            <w:rPr>
-              <w:rFonts w:ascii="Arial" w:hAnsi="Arial" w:cs="Arial"/>
-            </w:rPr>
-            <w:ptab w:relativeTo="margin" w:alignment="right" w:leader="dot"/>
-          </w:r>
-          <w:r>
-            <w:rPr>
-              <w:rFonts w:ascii="Arial" w:hAnsi="Arial" w:cs="Arial"/>
-            </w:rPr>
-            <w:t>2</w:t>
-          </w:r>
-        </w:p>
-        <w:p>
-          <w:pPr>
-            <w:pStyle w:val="TOC2"/>
-            <w:spacing w:afterLines="220" w:after="528"/>
-            <w:ind w:left="0"/>
-            <w:rPr>
-              <w:rFonts w:ascii="Arial" w:hAnsi="Arial" w:cs="Arial"/>
-            </w:rPr>
-          </w:pPr>
-          <w:sdt>
-            <w:sdtPr>
-              <w:rPr>
-                <w:rFonts w:ascii="Arial" w:hAnsi="Arial" w:cs="Arial"/>
-              </w:rPr>
-              <w:id w:val="-1759046599"/>
-              <w:placeholder>
-                <w:docPart w:val="1CC50403068C481086121C4457759678"/>
-              </w:placeholder>
-              <w:temporary/>
-              <w:showingPlcHdr/>
-            </w:sdtPr>
-            <w:sdtContent>
-              <w:r>
-                <w:rPr>
-                  <w:rFonts w:ascii="Arial" w:hAnsi="Arial" w:cs="Arial"/>
-                </w:rPr>
-                <w:t>Type chapter title (level 2)</w:t>
-              </w:r>
-            </w:sdtContent>
-          </w:sdt>
-          <w:r>
-            <w:rPr>
-              <w:rFonts w:ascii="Arial" w:hAnsi="Arial" w:cs="Arial"/>
-            </w:rPr>
-            <w:ptab w:relativeTo="margin" w:alignment="right" w:leader="dot"/>
-          </w:r>
-          <w:r>
-            <w:rPr>
-              <w:rFonts w:ascii="Arial" w:hAnsi="Arial" w:cs="Arial"/>
-            </w:rPr>
-            <w:t>2</w:t>
-          </w:r>
-        </w:p>
-        <w:p>
-          <w:pPr>
-            <w:pStyle w:val="TOC2"/>
-            <w:spacing w:afterLines="220" w:after="528"/>
-            <w:ind w:left="0"/>
-            <w:rPr>
-              <w:rFonts w:ascii="Arial" w:hAnsi="Arial" w:cs="Arial"/>
-            </w:rPr>
-          </w:pPr>
-          <w:sdt>
-            <w:sdtPr>
-              <w:rPr>
-                <w:rFonts w:ascii="Arial" w:hAnsi="Arial" w:cs="Arial"/>
-              </w:rPr>
-              <w:id w:val="1498156328"/>
-              <w:placeholder>
-                <w:docPart w:val="B66325A0FFAD4196960E02698FC07459"/>
-              </w:placeholder>
-              <w:temporary/>
-              <w:showingPlcHdr/>
-            </w:sdtPr>
-            <w:sdtContent>
-              <w:r>
-                <w:rPr>
-                  <w:rFonts w:ascii="Arial" w:hAnsi="Arial" w:cs="Arial"/>
-                </w:rPr>
-                <w:t>Type chapter title (level 2)</w:t>
-              </w:r>
-            </w:sdtContent>
-          </w:sdt>
-          <w:r>
-            <w:rPr>
-              <w:rFonts w:ascii="Arial" w:hAnsi="Arial" w:cs="Arial"/>
-            </w:rPr>
-            <w:ptab w:relativeTo="margin" w:alignment="right" w:leader="dot"/>
-          </w:r>
-          <w:r>
-            <w:rPr>
-              <w:rFonts w:ascii="Arial" w:hAnsi="Arial" w:cs="Arial"/>
-            </w:rPr>
-            <w:t>2</w:t>
-          </w:r>
-        </w:p>
-        <w:p>
-          <w:pPr>
-            <w:pStyle w:val="TOC2"/>
-            <w:spacing w:afterLines="220" w:after="528"/>
-            <w:ind w:left="0"/>
-            <w:rPr>
-              <w:rFonts w:ascii="Arial" w:hAnsi="Arial" w:cs="Arial"/>
-            </w:rPr>
-          </w:pPr>
-          <w:sdt>
-            <w:sdtPr>
-              <w:rPr>
-                <w:rFonts w:ascii="Arial" w:hAnsi="Arial" w:cs="Arial"/>
-              </w:rPr>
-              <w:id w:val="-1435442002"/>
-              <w:placeholder>
-                <w:docPart w:val="09BF37AF42254A98B054D665EB348B6D"/>
-              </w:placeholder>
-              <w:temporary/>
-              <w:showingPlcHdr/>
-            </w:sdtPr>
-            <w:sdtContent>
-              <w:r>
-                <w:rPr>
-                  <w:rFonts w:ascii="Arial" w:hAnsi="Arial" w:cs="Arial"/>
-                </w:rPr>
-                <w:t>Type chapter title (level 2)</w:t>
-              </w:r>
-            </w:sdtContent>
-          </w:sdt>
-          <w:r>
-            <w:rPr>
-              <w:rFonts w:ascii="Arial" w:hAnsi="Arial" w:cs="Arial"/>
-            </w:rPr>
-            <w:ptab w:relativeTo="margin" w:alignment="right" w:leader="dot"/>
-          </w:r>
-          <w:r>
-            <w:rPr>
-              <w:rFonts w:ascii="Arial" w:hAnsi="Arial" w:cs="Arial"/>
-            </w:rPr>
-            <w:t>2</w:t>
-          </w:r>
-        </w:p>
-        <w:p>
-          <w:pPr>
-            <w:pStyle w:val="TOC2"/>
-            <w:spacing w:afterLines="220" w:after="528"/>
-            <w:ind w:left="0"/>
-            <w:rPr>
-              <w:rFonts w:ascii="Arial" w:hAnsi="Arial" w:cs="Arial"/>
-            </w:rPr>
-          </w:pPr>
-          <w:sdt>
-            <w:sdtPr>
-              <w:rPr>
-                <w:rFonts w:ascii="Arial" w:hAnsi="Arial" w:cs="Arial"/>
-              </w:rPr>
-              <w:id w:val="63074885"/>
-              <w:placeholder>
-                <w:docPart w:val="03E1D46E735C4519A678223FFADAF61A"/>
-              </w:placeholder>
-              <w:temporary/>
-              <w:showingPlcHdr/>
-            </w:sdtPr>
-            <w:sdtContent>
-              <w:r>
-                <w:rPr>
-                  <w:rFonts w:ascii="Arial" w:hAnsi="Arial" w:cs="Arial"/>
-                </w:rPr>
-                <w:t>Type chapter title (level 2)</w:t>
-              </w:r>
-            </w:sdtContent>
-          </w:sdt>
-          <w:r>
-            <w:rPr>
-              <w:rFonts w:ascii="Arial" w:hAnsi="Arial" w:cs="Arial"/>
-            </w:rPr>
-            <w:ptab w:relativeTo="margin" w:alignment="right" w:leader="dot"/>
-          </w:r>
-          <w:r>
-            <w:rPr>
-              <w:rFonts w:ascii="Arial" w:hAnsi="Arial" w:cs="Arial"/>
-            </w:rPr>
-            <w:t>2</w:t>
-          </w:r>
-        </w:p>
-        <w:p>
-          <w:pPr>
-            <w:pStyle w:val="TOC2"/>
-            <w:spacing w:afterLines="220" w:after="528"/>
-            <w:ind w:left="0"/>
-            <w:rPr>
-              <w:rFonts w:ascii="Arial" w:hAnsi="Arial" w:cs="Arial"/>
-            </w:rPr>
-          </w:pPr>
-          <w:sdt>
-            <w:sdtPr>
-              <w:rPr>
-                <w:rFonts w:ascii="Arial" w:hAnsi="Arial" w:cs="Arial"/>
-              </w:rPr>
-              <w:id w:val="700593850"/>
-              <w:placeholder>
-                <w:docPart w:val="66429919A34E4BC9AA08AA8480C0E096"/>
-              </w:placeholder>
-              <w:temporary/>
-              <w:showingPlcHdr/>
-            </w:sdtPr>
-            <w:sdtContent>
-              <w:r>
-                <w:rPr>
-                  <w:rFonts w:ascii="Arial" w:hAnsi="Arial" w:cs="Arial"/>
-                </w:rPr>
-                <w:t>Type chapter title (level 2)</w:t>
-              </w:r>
-            </w:sdtContent>
-          </w:sdt>
-          <w:r>
-            <w:rPr>
-              <w:rFonts w:ascii="Arial" w:hAnsi="Arial" w:cs="Arial"/>
-            </w:rPr>
-            <w:ptab w:relativeTo="margin" w:alignment="right" w:leader="dot"/>
-          </w:r>
-          <w:r>
-            <w:rPr>
-              <w:rFonts w:ascii="Arial" w:hAnsi="Arial" w:cs="Arial"/>
-            </w:rPr>
-            <w:t>2</w:t>
-          </w:r>
-        </w:p>
-        <w:p>
-          <w:pPr>
-            <w:pStyle w:val="TOC2"/>
-            <w:spacing w:afterLines="220" w:after="528"/>
-            <w:ind w:left="0"/>
-            <w:rPr>
-              <w:rFonts w:ascii="Arial" w:hAnsi="Arial" w:cs="Arial"/>
-            </w:rPr>
-          </w:pPr>
-          <w:sdt>
-            <w:sdtPr>
-              <w:rPr>
-                <w:rFonts w:ascii="Arial" w:hAnsi="Arial" w:cs="Arial"/>
-              </w:rPr>
-              <w:id w:val="885908758"/>
-              <w:placeholder>
-                <w:docPart w:val="D44E968230AA44FFBA1CD8BABE05A2D2"/>
-              </w:placeholder>
-              <w:temporary/>
-              <w:showingPlcHdr/>
-            </w:sdtPr>
-            <w:sdtContent>
-              <w:r>
-                <w:rPr>
-                  <w:rFonts w:ascii="Arial" w:hAnsi="Arial" w:cs="Arial"/>
-                </w:rPr>
-                <w:t>Type chapter title (level 2)</w:t>
-              </w:r>
-            </w:sdtContent>
-          </w:sdt>
-          <w:r>
-            <w:rPr>
-              <w:rFonts w:ascii="Arial" w:hAnsi="Arial" w:cs="Arial"/>
-            </w:rPr>
-            <w:ptab w:relativeTo="margin" w:alignment="right" w:leader="dot"/>
-          </w:r>
-          <w:r>
-            <w:rPr>
-              <w:rFonts w:ascii="Arial" w:hAnsi="Arial" w:cs="Arial"/>
-            </w:rPr>
-            <w:t>2</w:t>
-          </w:r>
-        </w:p>
-        <w:p>
-          <w:pPr>
-            <w:pStyle w:val="TOC2"/>
-            <w:spacing w:afterLines="220" w:after="528"/>
-            <w:ind w:left="0"/>
-            <w:rPr>
-              <w:rFonts w:ascii="Arial" w:hAnsi="Arial" w:cs="Arial"/>
-            </w:rPr>
-          </w:pPr>
-          <w:sdt>
-            <w:sdtPr>
-              <w:rPr>
-                <w:rFonts w:ascii="Arial" w:hAnsi="Arial" w:cs="Arial"/>
-              </w:rPr>
-              <w:id w:val="1038318920"/>
-              <w:placeholder>
-                <w:docPart w:val="129E858BEE6B4171A2A13B01462A3EE9"/>
-              </w:placeholder>
-              <w:temporary/>
-              <w:showingPlcHdr/>
-            </w:sdtPr>
-            <w:sdtContent>
-              <w:r>
-                <w:rPr>
-                  <w:rFonts w:ascii="Arial" w:hAnsi="Arial" w:cs="Arial"/>
-                </w:rPr>
-                <w:t>Type chapter title (level 2)</w:t>
-              </w:r>
-            </w:sdtContent>
-          </w:sdt>
-          <w:r>
-            <w:rPr>
-              <w:rFonts w:ascii="Arial" w:hAnsi="Arial" w:cs="Arial"/>
-            </w:rPr>
-            <w:ptab w:relativeTo="margin" w:alignment="right" w:leader="dot"/>
-          </w:r>
-          <w:r>
-            <w:rPr>
-              <w:rFonts w:ascii="Arial" w:hAnsi="Arial" w:cs="Arial"/>
-            </w:rPr>
-            <w:t>2</w:t>
-          </w:r>
-        </w:p>
-        <w:p>
-          <w:pPr>
-            <w:pStyle w:val="TOC2"/>
-            <w:spacing w:afterLines="220" w:after="528"/>
-            <w:ind w:left="0"/>
-            <w:rPr>
-              <w:rFonts w:ascii="Arial" w:hAnsi="Arial" w:cs="Arial"/>
-            </w:rPr>
-          </w:pPr>
-          <w:sdt>
-            <w:sdtPr>
-              <w:rPr>
-                <w:rFonts w:ascii="Arial" w:hAnsi="Arial" w:cs="Arial"/>
-              </w:rPr>
-              <w:id w:val="120893379"/>
-              <w:placeholder>
-                <w:docPart w:val="F421CCA524E04E84B2337AAF22A9B53C"/>
-              </w:placeholder>
-              <w:temporary/>
-              <w:showingPlcHdr/>
-            </w:sdtPr>
-            <w:sdtContent>
-              <w:r>
-                <w:rPr>
-                  <w:rFonts w:ascii="Arial" w:hAnsi="Arial" w:cs="Arial"/>
-                </w:rPr>
-                <w:t>Type chapter title (level 2)</w:t>
-              </w:r>
-            </w:sdtContent>
-          </w:sdt>
-          <w:r>
-            <w:rPr>
-              <w:rFonts w:ascii="Arial" w:hAnsi="Arial" w:cs="Arial"/>
-            </w:rPr>
-            <w:ptab w:relativeTo="margin" w:alignment="right" w:leader="dot"/>
-          </w:r>
-          <w:r>
-            <w:rPr>
-              <w:rFonts w:ascii="Arial" w:hAnsi="Arial" w:cs="Arial"/>
-            </w:rPr>
-            <w:t>2</w:t>
-          </w:r>
-        </w:p>
-        <w:p>
-          <w:pPr>
-            <w:pStyle w:val="TOC2"/>
-            <w:spacing w:afterLines="220" w:after="528"/>
-            <w:ind w:left="0"/>
-            <w:rPr>
-              <w:rFonts w:ascii="Arial" w:hAnsi="Arial" w:cs="Arial"/>
-            </w:rPr>
-          </w:pPr>
-          <w:sdt>
-            <w:sdtPr>
-              <w:rPr>
-                <w:rFonts w:ascii="Arial" w:hAnsi="Arial" w:cs="Arial"/>
-              </w:rPr>
-              <w:id w:val="1477098364"/>
-              <w:placeholder>
-                <w:docPart w:val="2E8D5078E21B42A4A74BCE51A079300A"/>
-              </w:placeholder>
-              <w:temporary/>
-              <w:showingPlcHdr/>
-            </w:sdtPr>
-            <w:sdtContent>
-              <w:r>
-                <w:rPr>
-                  <w:rFonts w:ascii="Arial" w:hAnsi="Arial" w:cs="Arial"/>
-                </w:rPr>
-                <w:t>Type chapter title (level 2)</w:t>
-              </w:r>
-            </w:sdtContent>
-          </w:sdt>
-          <w:r>
-            <w:rPr>
-              <w:rFonts w:ascii="Arial" w:hAnsi="Arial" w:cs="Arial"/>
-            </w:rPr>
-            <w:ptab w:relativeTo="margin" w:alignment="right" w:leader="dot"/>
-          </w:r>
-          <w:r>
-            <w:rPr>
-              <w:rFonts w:ascii="Arial" w:hAnsi="Arial" w:cs="Arial"/>
-            </w:rPr>
-            <w:t>2</w:t>
-          </w:r>
-        </w:p>
-        <w:p>
-          <w:pPr>
-            <w:pStyle w:val="TOC2"/>
-            <w:spacing w:afterLines="220" w:after="528"/>
-            <w:ind w:left="0"/>
-            <w:rPr>
-              <w:rFonts w:ascii="Arial" w:hAnsi="Arial" w:cs="Arial"/>
-            </w:rPr>
-          </w:pPr>
-          <w:sdt>
-            <w:sdtPr>
-              <w:rPr>
-                <w:rFonts w:ascii="Arial" w:hAnsi="Arial" w:cs="Arial"/>
-              </w:rPr>
-              <w:id w:val="-748424336"/>
-              <w:placeholder>
-                <w:docPart w:val="7D6D8004723C4E05B27739B454D4D025"/>
-              </w:placeholder>
-              <w:temporary/>
-              <w:showingPlcHdr/>
-            </w:sdtPr>
-            <w:sdtContent>
-              <w:r>
-                <w:rPr>
-                  <w:rFonts w:ascii="Arial" w:hAnsi="Arial" w:cs="Arial"/>
-                </w:rPr>
-                <w:t>Type chapter title (level 2)</w:t>
-              </w:r>
-            </w:sdtContent>
-          </w:sdt>
-          <w:r>
-            <w:rPr>
-              <w:rFonts w:ascii="Arial" w:hAnsi="Arial" w:cs="Arial"/>
-            </w:rPr>
-            <w:ptab w:relativeTo="margin" w:alignment="right" w:leader="dot"/>
-          </w:r>
-          <w:r>
-            <w:rPr>
-              <w:rFonts w:ascii="Arial" w:hAnsi="Arial" w:cs="Arial"/>
-            </w:rPr>
-            <w:t>2</w:t>
-          </w:r>
-        </w:p>
-        <w:p>
-          <w:pPr>
-            <w:pStyle w:val="TOC2"/>
-            <w:spacing w:afterLines="220" w:after="528"/>
-            <w:ind w:left="0"/>
-          </w:pPr>
-          <w:sdt>
-            <w:sdtPr>
-              <w:rPr>
-                <w:rFonts w:ascii="Arial" w:hAnsi="Arial" w:cs="Arial"/>
-              </w:rPr>
-              <w:id w:val="1250776774"/>
-              <w:placeholder>
-                <w:docPart w:val="176D9557FC94456E95056CB0FBEF2819"/>
-              </w:placeholder>
-              <w:temporary/>
-              <w:showingPlcHdr/>
-            </w:sdtPr>
-            <w:sdtContent>
-              <w:r>
-                <w:rPr>
-                  <w:rFonts w:ascii="Arial" w:hAnsi="Arial" w:cs="Arial"/>
-                </w:rPr>
-                <w:t>Type chapter title (level 2)</w:t>
-              </w:r>
-            </w:sdtContent>
-          </w:sdt>
-          <w:r>
-            <w:rPr>
-              <w:rFonts w:ascii="Arial" w:hAnsi="Arial" w:cs="Arial"/>
-            </w:rPr>
-            <w:ptab w:relativeTo="margin" w:alignment="right" w:leader="dot"/>
-          </w:r>
-          <w:r>
-            <w:rPr>
-              <w:rFonts w:ascii="Arial" w:hAnsi="Arial" w:cs="Arial"/>
-            </w:rPr>
-            <w:t>2</w:t>
-          </w:r>
-        </w:p>
-      </w:sdtContent>
-    </w:sdt>
+      <w:bookmarkEnd w:id="56"/>
+      <w:bookmarkEnd w:id="57"/>
+    </w:p>
+    <w:p>
+      <w:pPr>
+        <w:pStyle w:val="TableofFigures"/>
+        <w:tabs>
+          <w:tab w:val="right" w:leader="dot" w:pos="9111"/>
+        </w:tabs>
+        <w:rPr>
+          <w:rFonts w:asciiTheme="minorHAnsi" w:eastAsiaTheme="minorEastAsia" w:hAnsiTheme="minorHAnsi" w:cstheme="minorBidi"/>
+          <w:noProof/>
+          <w:szCs w:val="22"/>
+          <w:lang w:val="en-US"/>
+        </w:rPr>
+      </w:pPr>
+      <w:r>
+        <w:fldChar w:fldCharType="begin"/>
+      </w:r>
+      <w:r>
+        <w:instrText xml:space="preserve"> TOC \h \z \c "Slika" </w:instrText>
+      </w:r>
+      <w:r>
+        <w:fldChar w:fldCharType="separate"/>
+      </w:r>
+      <w:hyperlink w:anchor="_Toc524705378" w:history="1">
+        <w:r>
+          <w:rPr>
+            <w:rStyle w:val="Hyperlink"/>
+            <w:noProof/>
+          </w:rPr>
+          <w:t>Slik</w:t>
+        </w:r>
+        <w:r>
+          <w:rPr>
+            <w:rStyle w:val="Hyperlink"/>
+            <w:noProof/>
+          </w:rPr>
+          <w:t>a</w:t>
+        </w:r>
+        <w:r>
+          <w:rPr>
+            <w:rStyle w:val="Hyperlink"/>
+            <w:noProof/>
+          </w:rPr>
+          <w:t xml:space="preserve"> </w:t>
+        </w:r>
+        <w:r>
+          <w:t xml:space="preserve">2.1: JavaFX </w:t>
+        </w:r>
+        <w:r>
+          <w:t>l</w:t>
+        </w:r>
+        <w:r>
+          <w:t>o</w:t>
+        </w:r>
+        <w:r>
+          <w:t>go</w:t>
+        </w:r>
+        <w:r>
+          <w:rPr>
+            <w:noProof/>
+            <w:webHidden/>
+          </w:rPr>
+          <w:tab/>
+        </w:r>
+        <w:r>
+          <w:rPr>
+            <w:noProof/>
+            <w:webHidden/>
+          </w:rPr>
+          <w:fldChar w:fldCharType="begin"/>
+        </w:r>
+        <w:r>
+          <w:rPr>
+            <w:noProof/>
+            <w:webHidden/>
+          </w:rPr>
+          <w:instrText xml:space="preserve"> PAGEREF _Toc524705378 \h </w:instrText>
+        </w:r>
+        <w:r>
+          <w:rPr>
+            <w:noProof/>
+            <w:webHidden/>
+          </w:rPr>
+        </w:r>
+        <w:r>
+          <w:rPr>
+            <w:noProof/>
+            <w:webHidden/>
+          </w:rPr>
+          <w:fldChar w:fldCharType="separate"/>
+        </w:r>
+        <w:r>
+          <w:rPr>
+            <w:noProof/>
+            <w:webHidden/>
+          </w:rPr>
+          <w:t>2</w:t>
+        </w:r>
+        <w:r>
+          <w:rPr>
+            <w:noProof/>
+            <w:webHidden/>
+          </w:rPr>
+          <w:fldChar w:fldCharType="end"/>
+        </w:r>
+      </w:hyperlink>
+    </w:p>
+    <w:p>
+      <w:pPr>
+        <w:pStyle w:val="TableofFigures"/>
+        <w:tabs>
+          <w:tab w:val="right" w:leader="dot" w:pos="9111"/>
+        </w:tabs>
+        <w:rPr>
+          <w:rFonts w:asciiTheme="minorHAnsi" w:eastAsiaTheme="minorEastAsia" w:hAnsiTheme="minorHAnsi" w:cstheme="minorBidi"/>
+          <w:noProof/>
+          <w:szCs w:val="22"/>
+          <w:lang w:val="en-US"/>
+        </w:rPr>
+      </w:pPr>
+      <w:hyperlink w:anchor="_Toc524705379" w:history="1">
+        <w:r>
+          <w:rPr>
+            <w:rStyle w:val="Hyperlink"/>
+            <w:noProof/>
+          </w:rPr>
+          <w:t xml:space="preserve">Slika 2.2: Geons Nasa </w:t>
+        </w:r>
+        <w:r>
+          <w:rPr>
+            <w:rStyle w:val="Hyperlink"/>
+            <w:noProof/>
+          </w:rPr>
+          <w:t>a</w:t>
+        </w:r>
+        <w:r>
+          <w:rPr>
+            <w:rStyle w:val="Hyperlink"/>
+            <w:noProof/>
+          </w:rPr>
+          <w:t>pli</w:t>
+        </w:r>
+        <w:r>
+          <w:rPr>
+            <w:rStyle w:val="Hyperlink"/>
+            <w:noProof/>
+          </w:rPr>
+          <w:t>k</w:t>
+        </w:r>
+        <w:r>
+          <w:rPr>
+            <w:rStyle w:val="Hyperlink"/>
+            <w:noProof/>
+          </w:rPr>
+          <w:t>acija</w:t>
+        </w:r>
+        <w:r>
+          <w:rPr>
+            <w:noProof/>
+            <w:webHidden/>
+          </w:rPr>
+          <w:tab/>
+        </w:r>
+        <w:r>
+          <w:rPr>
+            <w:noProof/>
+            <w:webHidden/>
+          </w:rPr>
+          <w:fldChar w:fldCharType="begin"/>
+        </w:r>
+        <w:r>
+          <w:rPr>
+            <w:noProof/>
+            <w:webHidden/>
+          </w:rPr>
+          <w:instrText xml:space="preserve"> PAGEREF _Toc524705379 \h </w:instrText>
+        </w:r>
+        <w:r>
+          <w:rPr>
+            <w:noProof/>
+            <w:webHidden/>
+          </w:rPr>
+        </w:r>
+        <w:r>
+          <w:rPr>
+            <w:noProof/>
+            <w:webHidden/>
+          </w:rPr>
+          <w:fldChar w:fldCharType="separate"/>
+        </w:r>
+        <w:r>
+          <w:rPr>
+            <w:noProof/>
+            <w:webHidden/>
+          </w:rPr>
+          <w:t>4</w:t>
+        </w:r>
+        <w:r>
+          <w:rPr>
+            <w:noProof/>
+            <w:webHidden/>
+          </w:rPr>
+          <w:fldChar w:fldCharType="end"/>
+        </w:r>
+      </w:hyperlink>
+    </w:p>
+    <w:p>
+      <w:pPr>
+        <w:pStyle w:val="TableofFigures"/>
+        <w:tabs>
+          <w:tab w:val="right" w:leader="dot" w:pos="9111"/>
+        </w:tabs>
+        <w:rPr>
+          <w:rFonts w:asciiTheme="minorHAnsi" w:eastAsiaTheme="minorEastAsia" w:hAnsiTheme="minorHAnsi" w:cstheme="minorBidi"/>
+          <w:noProof/>
+          <w:szCs w:val="22"/>
+          <w:lang w:val="en-US"/>
+        </w:rPr>
+      </w:pPr>
+      <w:hyperlink w:anchor="_Toc524705380" w:history="1">
+        <w:r>
+          <w:rPr>
+            <w:rStyle w:val="Hyperlink"/>
+            <w:noProof/>
+          </w:rPr>
+          <w:t xml:space="preserve">Slika </w:t>
+        </w:r>
+        <w:r>
+          <w:t>2.3: MuseoId aplik</w:t>
+        </w:r>
+        <w:r>
+          <w:t>a</w:t>
+        </w:r>
+        <w:r>
+          <w:t>ci</w:t>
+        </w:r>
+        <w:r>
+          <w:t>j</w:t>
+        </w:r>
+        <w:r>
+          <w:t>a</w:t>
+        </w:r>
+        <w:r>
+          <w:rPr>
+            <w:noProof/>
+            <w:webHidden/>
+          </w:rPr>
+          <w:tab/>
+        </w:r>
+        <w:r>
+          <w:rPr>
+            <w:noProof/>
+            <w:webHidden/>
+          </w:rPr>
+          <w:fldChar w:fldCharType="begin"/>
+        </w:r>
+        <w:r>
+          <w:rPr>
+            <w:noProof/>
+            <w:webHidden/>
+          </w:rPr>
+          <w:instrText xml:space="preserve"> PAGEREF _Toc524705380 \h </w:instrText>
+        </w:r>
+        <w:r>
+          <w:rPr>
+            <w:noProof/>
+            <w:webHidden/>
+          </w:rPr>
+        </w:r>
+        <w:r>
+          <w:rPr>
+            <w:noProof/>
+            <w:webHidden/>
+          </w:rPr>
+          <w:fldChar w:fldCharType="separate"/>
+        </w:r>
+        <w:r>
+          <w:rPr>
+            <w:noProof/>
+            <w:webHidden/>
+          </w:rPr>
+          <w:t>5</w:t>
+        </w:r>
+        <w:r>
+          <w:rPr>
+            <w:noProof/>
+            <w:webHidden/>
+          </w:rPr>
+          <w:fldChar w:fldCharType="end"/>
+        </w:r>
+      </w:hyperlink>
+    </w:p>
+    <w:p>
+      <w:pPr>
+        <w:pStyle w:val="TableofFigures"/>
+        <w:tabs>
+          <w:tab w:val="right" w:leader="dot" w:pos="9111"/>
+        </w:tabs>
+        <w:rPr>
+          <w:rFonts w:asciiTheme="minorHAnsi" w:eastAsiaTheme="minorEastAsia" w:hAnsiTheme="minorHAnsi" w:cstheme="minorBidi"/>
+          <w:noProof/>
+          <w:szCs w:val="22"/>
+          <w:lang w:val="en-US"/>
+        </w:rPr>
+      </w:pPr>
+      <w:hyperlink w:anchor="_Toc524705381" w:history="1">
+        <w:r>
+          <w:rPr>
+            <w:rStyle w:val="Hyperlink"/>
+            <w:noProof/>
+          </w:rPr>
+          <w:t xml:space="preserve">Slika </w:t>
+        </w:r>
+        <w:r>
+          <w:t>3.1: Izgled sce</w:t>
+        </w:r>
+        <w:r>
+          <w:t>n</w:t>
+        </w:r>
+        <w:r>
+          <w:t>e o</w:t>
+        </w:r>
+        <w:r>
+          <w:t>d</w:t>
+        </w:r>
+        <w:r>
+          <w:t xml:space="preserve"> Login</w:t>
+        </w:r>
+        <w:r>
+          <w:t>.</w:t>
+        </w:r>
+        <w:r>
+          <w:t>fxml</w:t>
+        </w:r>
+        <w:r>
+          <w:rPr>
+            <w:noProof/>
+            <w:webHidden/>
+          </w:rPr>
+          <w:tab/>
+        </w:r>
+        <w:r>
+          <w:rPr>
+            <w:noProof/>
+            <w:webHidden/>
+          </w:rPr>
+          <w:fldChar w:fldCharType="begin"/>
+        </w:r>
+        <w:r>
+          <w:rPr>
+            <w:noProof/>
+            <w:webHidden/>
+          </w:rPr>
+          <w:instrText xml:space="preserve"> PAGEREF _Toc524705381 \h </w:instrText>
+        </w:r>
+        <w:r>
+          <w:rPr>
+            <w:noProof/>
+            <w:webHidden/>
+          </w:rPr>
+        </w:r>
+        <w:r>
+          <w:rPr>
+            <w:noProof/>
+            <w:webHidden/>
+          </w:rPr>
+          <w:fldChar w:fldCharType="separate"/>
+        </w:r>
+        <w:r>
+          <w:rPr>
+            <w:noProof/>
+            <w:webHidden/>
+          </w:rPr>
+          <w:t>8</w:t>
+        </w:r>
+        <w:r>
+          <w:rPr>
+            <w:noProof/>
+            <w:webHidden/>
+          </w:rPr>
+          <w:fldChar w:fldCharType="end"/>
+        </w:r>
+      </w:hyperlink>
+    </w:p>
+    <w:p>
+      <w:pPr>
+        <w:pStyle w:val="TableofFigures"/>
+        <w:tabs>
+          <w:tab w:val="right" w:leader="dot" w:pos="9111"/>
+        </w:tabs>
+        <w:rPr>
+          <w:rFonts w:asciiTheme="minorHAnsi" w:eastAsiaTheme="minorEastAsia" w:hAnsiTheme="minorHAnsi" w:cstheme="minorBidi"/>
+          <w:noProof/>
+          <w:szCs w:val="22"/>
+          <w:lang w:val="en-US"/>
+        </w:rPr>
+      </w:pPr>
+      <w:hyperlink w:anchor="_Toc524705382" w:history="1">
+        <w:r>
+          <w:rPr>
+            <w:rStyle w:val="Hyperlink"/>
+            <w:noProof/>
+          </w:rPr>
+          <w:t xml:space="preserve">Slika </w:t>
+        </w:r>
+        <w:r>
+          <w:t>3.2: Izgled Log</w:t>
+        </w:r>
+        <w:r>
+          <w:t>i</w:t>
+        </w:r>
+        <w:r>
+          <w:t>n proz</w:t>
+        </w:r>
+        <w:r>
+          <w:t>o</w:t>
+        </w:r>
+        <w:r>
+          <w:t>ra</w:t>
+        </w:r>
+        <w:r>
+          <w:t xml:space="preserve"> </w:t>
+        </w:r>
+        <w:r>
+          <w:t>bez CSS-a</w:t>
+        </w:r>
+        <w:r>
+          <w:rPr>
+            <w:noProof/>
+            <w:webHidden/>
+          </w:rPr>
+          <w:tab/>
+        </w:r>
+        <w:r>
+          <w:rPr>
+            <w:noProof/>
+            <w:webHidden/>
+          </w:rPr>
+          <w:fldChar w:fldCharType="begin"/>
+        </w:r>
+        <w:r>
+          <w:rPr>
+            <w:noProof/>
+            <w:webHidden/>
+          </w:rPr>
+          <w:instrText xml:space="preserve"> PAGEREF _Toc524705382 \h </w:instrText>
+        </w:r>
+        <w:r>
+          <w:rPr>
+            <w:noProof/>
+            <w:webHidden/>
+          </w:rPr>
+        </w:r>
+        <w:r>
+          <w:rPr>
+            <w:noProof/>
+            <w:webHidden/>
+          </w:rPr>
+          <w:fldChar w:fldCharType="separate"/>
+        </w:r>
+        <w:r>
+          <w:rPr>
+            <w:noProof/>
+            <w:webHidden/>
+          </w:rPr>
+          <w:t>12</w:t>
+        </w:r>
+        <w:r>
+          <w:rPr>
+            <w:noProof/>
+            <w:webHidden/>
+          </w:rPr>
+          <w:fldChar w:fldCharType="end"/>
+        </w:r>
+      </w:hyperlink>
+    </w:p>
+    <w:p>
+      <w:pPr>
+        <w:pStyle w:val="TableofFigures"/>
+        <w:tabs>
+          <w:tab w:val="right" w:leader="dot" w:pos="9111"/>
+        </w:tabs>
+        <w:rPr>
+          <w:rFonts w:asciiTheme="minorHAnsi" w:eastAsiaTheme="minorEastAsia" w:hAnsiTheme="minorHAnsi" w:cstheme="minorBidi"/>
+          <w:noProof/>
+          <w:szCs w:val="22"/>
+          <w:lang w:val="en-US"/>
+        </w:rPr>
+      </w:pPr>
+      <w:hyperlink w:anchor="_Toc524705383" w:history="1">
+        <w:r>
+          <w:rPr>
+            <w:rStyle w:val="Hyperlink"/>
+            <w:noProof/>
+          </w:rPr>
+          <w:t xml:space="preserve">Slika </w:t>
+        </w:r>
+        <w:r>
+          <w:t>3.3: Izgled Lo</w:t>
+        </w:r>
+        <w:r>
+          <w:t>g</w:t>
+        </w:r>
+        <w:r>
+          <w:t xml:space="preserve">in </w:t>
+        </w:r>
+        <w:r>
+          <w:t>p</w:t>
+        </w:r>
+        <w:r>
+          <w:t>r</w:t>
+        </w:r>
+        <w:r>
+          <w:t>o</w:t>
+        </w:r>
+        <w:r>
+          <w:t>zora sa CSS-om</w:t>
+        </w:r>
+        <w:r>
+          <w:rPr>
+            <w:noProof/>
+            <w:webHidden/>
+          </w:rPr>
+          <w:tab/>
+        </w:r>
+        <w:r>
+          <w:rPr>
+            <w:noProof/>
+            <w:webHidden/>
+          </w:rPr>
+          <w:fldChar w:fldCharType="begin"/>
+        </w:r>
+        <w:r>
+          <w:rPr>
+            <w:noProof/>
+            <w:webHidden/>
+          </w:rPr>
+          <w:instrText xml:space="preserve"> PAGEREF _Toc524705383 \h </w:instrText>
+        </w:r>
+        <w:r>
+          <w:rPr>
+            <w:noProof/>
+            <w:webHidden/>
+          </w:rPr>
+        </w:r>
+        <w:r>
+          <w:rPr>
+            <w:noProof/>
+            <w:webHidden/>
+          </w:rPr>
+          <w:fldChar w:fldCharType="separate"/>
+        </w:r>
+        <w:r>
+          <w:rPr>
+            <w:noProof/>
+            <w:webHidden/>
+          </w:rPr>
+          <w:t>13</w:t>
+        </w:r>
+        <w:r>
+          <w:rPr>
+            <w:noProof/>
+            <w:webHidden/>
+          </w:rPr>
+          <w:fldChar w:fldCharType="end"/>
+        </w:r>
+      </w:hyperlink>
+    </w:p>
+    <w:p>
+      <w:pPr>
+        <w:pStyle w:val="TableofFigures"/>
+        <w:tabs>
+          <w:tab w:val="right" w:leader="dot" w:pos="9111"/>
+        </w:tabs>
+        <w:rPr>
+          <w:rFonts w:asciiTheme="minorHAnsi" w:eastAsiaTheme="minorEastAsia" w:hAnsiTheme="minorHAnsi" w:cstheme="minorBidi"/>
+          <w:noProof/>
+          <w:szCs w:val="22"/>
+          <w:lang w:val="en-US"/>
+        </w:rPr>
+      </w:pPr>
+      <w:hyperlink w:anchor="_Toc524705384" w:history="1">
+        <w:r>
+          <w:rPr>
+            <w:rStyle w:val="Hyperlink"/>
+            <w:noProof/>
+          </w:rPr>
+          <w:t xml:space="preserve">Slika </w:t>
+        </w:r>
+        <w:r>
+          <w:t>4.1: Gluon Sc</w:t>
+        </w:r>
+        <w:r>
+          <w:t>e</w:t>
+        </w:r>
+        <w:r>
+          <w:t>ne Bui</w:t>
+        </w:r>
+        <w:r>
+          <w:t>l</w:t>
+        </w:r>
+        <w:r>
+          <w:t>d</w:t>
+        </w:r>
+        <w:r>
+          <w:t>er logo</w:t>
+        </w:r>
+        <w:r>
+          <w:rPr>
+            <w:noProof/>
+            <w:webHidden/>
+          </w:rPr>
+          <w:tab/>
+        </w:r>
+        <w:r>
+          <w:rPr>
+            <w:noProof/>
+            <w:webHidden/>
+          </w:rPr>
+          <w:fldChar w:fldCharType="begin"/>
+        </w:r>
+        <w:r>
+          <w:rPr>
+            <w:noProof/>
+            <w:webHidden/>
+          </w:rPr>
+          <w:instrText xml:space="preserve"> PAGEREF _Toc524705384 \h </w:instrText>
+        </w:r>
+        <w:r>
+          <w:rPr>
+            <w:noProof/>
+            <w:webHidden/>
+          </w:rPr>
+        </w:r>
+        <w:r>
+          <w:rPr>
+            <w:noProof/>
+            <w:webHidden/>
+          </w:rPr>
+          <w:fldChar w:fldCharType="separate"/>
+        </w:r>
+        <w:r>
+          <w:rPr>
+            <w:noProof/>
+            <w:webHidden/>
+          </w:rPr>
+          <w:t>16</w:t>
+        </w:r>
+        <w:r>
+          <w:rPr>
+            <w:noProof/>
+            <w:webHidden/>
+          </w:rPr>
+          <w:fldChar w:fldCharType="end"/>
+        </w:r>
+      </w:hyperlink>
+    </w:p>
+    <w:p>
+      <w:pPr>
+        <w:pStyle w:val="TableofFigures"/>
+        <w:tabs>
+          <w:tab w:val="right" w:leader="dot" w:pos="9111"/>
+        </w:tabs>
+        <w:rPr>
+          <w:rFonts w:asciiTheme="minorHAnsi" w:eastAsiaTheme="minorEastAsia" w:hAnsiTheme="minorHAnsi" w:cstheme="minorBidi"/>
+          <w:noProof/>
+          <w:szCs w:val="22"/>
+          <w:lang w:val="en-US"/>
+        </w:rPr>
+      </w:pPr>
+      <w:hyperlink w:anchor="_Toc524705385" w:history="1">
+        <w:r>
+          <w:rPr>
+            <w:rStyle w:val="Hyperlink"/>
+            <w:noProof/>
+          </w:rPr>
+          <w:t xml:space="preserve">Slika </w:t>
+        </w:r>
+        <w:r>
+          <w:t>4.3: Postavljanje ko</w:t>
+        </w:r>
+        <w:r>
+          <w:t>n</w:t>
+        </w:r>
+        <w:r>
+          <w:t>t</w:t>
+        </w:r>
+        <w:r>
+          <w:t>r</w:t>
+        </w:r>
+        <w:r>
+          <w:t>o</w:t>
+        </w:r>
+        <w:r>
+          <w:t>lera preko Scene Buildera</w:t>
+        </w:r>
+        <w:r>
+          <w:rPr>
+            <w:noProof/>
+            <w:webHidden/>
+          </w:rPr>
+          <w:tab/>
+        </w:r>
+        <w:r>
+          <w:rPr>
+            <w:noProof/>
+            <w:webHidden/>
+          </w:rPr>
+          <w:fldChar w:fldCharType="begin"/>
+        </w:r>
+        <w:r>
+          <w:rPr>
+            <w:noProof/>
+            <w:webHidden/>
+          </w:rPr>
+          <w:instrText xml:space="preserve"> PAGEREF _Toc524705385 \h </w:instrText>
+        </w:r>
+        <w:r>
+          <w:rPr>
+            <w:noProof/>
+            <w:webHidden/>
+          </w:rPr>
+        </w:r>
+        <w:r>
+          <w:rPr>
+            <w:noProof/>
+            <w:webHidden/>
+          </w:rPr>
+          <w:fldChar w:fldCharType="separate"/>
+        </w:r>
+        <w:r>
+          <w:rPr>
+            <w:noProof/>
+            <w:webHidden/>
+          </w:rPr>
+          <w:t>18</w:t>
+        </w:r>
+        <w:r>
+          <w:rPr>
+            <w:noProof/>
+            <w:webHidden/>
+          </w:rPr>
+          <w:fldChar w:fldCharType="end"/>
+        </w:r>
+      </w:hyperlink>
+    </w:p>
+    <w:p>
+      <w:pPr>
+        <w:pStyle w:val="TableofFigures"/>
+        <w:tabs>
+          <w:tab w:val="right" w:leader="dot" w:pos="9111"/>
+        </w:tabs>
+        <w:rPr>
+          <w:rFonts w:asciiTheme="minorHAnsi" w:eastAsiaTheme="minorEastAsia" w:hAnsiTheme="minorHAnsi" w:cstheme="minorBidi"/>
+          <w:noProof/>
+          <w:szCs w:val="22"/>
+          <w:lang w:val="en-US"/>
+        </w:rPr>
+      </w:pPr>
+      <w:hyperlink w:anchor="_Toc524705386" w:history="1">
+        <w:r>
+          <w:rPr>
+            <w:rStyle w:val="Hyperlink"/>
+            <w:noProof/>
+          </w:rPr>
+          <w:t xml:space="preserve">Slika </w:t>
+        </w:r>
+        <w:r>
+          <w:t>4.4: Posta</w:t>
+        </w:r>
+        <w:r>
+          <w:t>v</w:t>
+        </w:r>
+        <w:r>
+          <w:t>ljanje</w:t>
+        </w:r>
+        <w:r>
+          <w:t xml:space="preserve"> </w:t>
+        </w:r>
+        <w:r>
+          <w:t>ID</w:t>
+        </w:r>
+        <w:r>
+          <w:t>-</w:t>
+        </w:r>
+        <w:r>
+          <w:t>a i funkcije za određeni GUI e</w:t>
+        </w:r>
+        <w:r>
+          <w:t>l</w:t>
+        </w:r>
+        <w:r>
+          <w:t>ement</w:t>
+        </w:r>
+        <w:r>
+          <w:rPr>
+            <w:noProof/>
+            <w:webHidden/>
+          </w:rPr>
+          <w:tab/>
+        </w:r>
+        <w:r>
+          <w:rPr>
+            <w:noProof/>
+            <w:webHidden/>
+          </w:rPr>
+          <w:fldChar w:fldCharType="begin"/>
+        </w:r>
+        <w:r>
+          <w:rPr>
+            <w:noProof/>
+            <w:webHidden/>
+          </w:rPr>
+          <w:instrText xml:space="preserve"> PAGEREF _Toc524705386 \h </w:instrText>
+        </w:r>
+        <w:r>
+          <w:rPr>
+            <w:noProof/>
+            <w:webHidden/>
+          </w:rPr>
+        </w:r>
+        <w:r>
+          <w:rPr>
+            <w:noProof/>
+            <w:webHidden/>
+          </w:rPr>
+          <w:fldChar w:fldCharType="separate"/>
+        </w:r>
+        <w:r>
+          <w:rPr>
+            <w:noProof/>
+            <w:webHidden/>
+          </w:rPr>
+          <w:t>19</w:t>
+        </w:r>
+        <w:r>
+          <w:rPr>
+            <w:noProof/>
+            <w:webHidden/>
+          </w:rPr>
+          <w:fldChar w:fldCharType="end"/>
+        </w:r>
+      </w:hyperlink>
+    </w:p>
+    <w:p>
+      <w:pPr>
+        <w:pStyle w:val="TableofFigures"/>
+        <w:tabs>
+          <w:tab w:val="right" w:leader="dot" w:pos="9111"/>
+        </w:tabs>
+        <w:rPr>
+          <w:rFonts w:asciiTheme="minorHAnsi" w:eastAsiaTheme="minorEastAsia" w:hAnsiTheme="minorHAnsi" w:cstheme="minorBidi"/>
+          <w:noProof/>
+          <w:szCs w:val="22"/>
+          <w:lang w:val="en-US"/>
+        </w:rPr>
+      </w:pPr>
+      <w:hyperlink w:anchor="_Toc524705387" w:history="1">
+        <w:r>
+          <w:rPr>
+            <w:rStyle w:val="Hyperlink"/>
+            <w:noProof/>
+          </w:rPr>
+          <w:t xml:space="preserve">Slika </w:t>
+        </w:r>
+        <w:r>
+          <w:t>4.5: Posta</w:t>
+        </w:r>
+        <w:r>
+          <w:t>v</w:t>
+        </w:r>
+        <w:r>
+          <w:t>lja</w:t>
+        </w:r>
+        <w:r>
+          <w:t>n</w:t>
+        </w:r>
+        <w:r>
+          <w:t>e CSS-a po</w:t>
+        </w:r>
+        <w:r>
+          <w:t>m</w:t>
+        </w:r>
+        <w:r>
+          <w:t>oću</w:t>
+        </w:r>
+        <w:r>
+          <w:t xml:space="preserve"> </w:t>
+        </w:r>
+        <w:r>
+          <w:t>Scene Bu</w:t>
+        </w:r>
+        <w:r>
+          <w:t>i</w:t>
+        </w:r>
+        <w:r>
+          <w:t>lder-a</w:t>
+        </w:r>
+        <w:r>
+          <w:rPr>
+            <w:noProof/>
+            <w:webHidden/>
+          </w:rPr>
+          <w:tab/>
+        </w:r>
+        <w:r>
+          <w:rPr>
+            <w:noProof/>
+            <w:webHidden/>
+          </w:rPr>
+          <w:fldChar w:fldCharType="begin"/>
+        </w:r>
+        <w:r>
+          <w:rPr>
+            <w:noProof/>
+            <w:webHidden/>
+          </w:rPr>
+          <w:instrText xml:space="preserve"> PAGEREF _Toc524705387 \h </w:instrText>
+        </w:r>
+        <w:r>
+          <w:rPr>
+            <w:noProof/>
+            <w:webHidden/>
+          </w:rPr>
+        </w:r>
+        <w:r>
+          <w:rPr>
+            <w:noProof/>
+            <w:webHidden/>
+          </w:rPr>
+          <w:fldChar w:fldCharType="separate"/>
+        </w:r>
+        <w:r>
+          <w:rPr>
+            <w:noProof/>
+            <w:webHidden/>
+          </w:rPr>
+          <w:t>20</w:t>
+        </w:r>
+        <w:r>
+          <w:rPr>
+            <w:noProof/>
+            <w:webHidden/>
+          </w:rPr>
+          <w:fldChar w:fldCharType="end"/>
+        </w:r>
+      </w:hyperlink>
+    </w:p>
+    <w:p>
+      <w:pPr>
+        <w:pStyle w:val="TableofFigures"/>
+        <w:tabs>
+          <w:tab w:val="right" w:leader="dot" w:pos="9111"/>
+        </w:tabs>
+        <w:rPr>
+          <w:rFonts w:asciiTheme="minorHAnsi" w:eastAsiaTheme="minorEastAsia" w:hAnsiTheme="minorHAnsi" w:cstheme="minorBidi"/>
+          <w:noProof/>
+          <w:szCs w:val="22"/>
+          <w:lang w:val="en-US"/>
+        </w:rPr>
+      </w:pPr>
+      <w:hyperlink w:anchor="_Toc524705388" w:history="1">
+        <w:r>
+          <w:rPr>
+            <w:rStyle w:val="Hyperlink"/>
+            <w:noProof/>
+          </w:rPr>
+          <w:t>Slika 6.</w:t>
+        </w:r>
+        <w:r>
+          <w:rPr>
+            <w:rStyle w:val="Hyperlink"/>
+            <w:noProof/>
+          </w:rPr>
+          <w:t>1</w:t>
+        </w:r>
+        <w:r>
+          <w:rPr>
+            <w:rStyle w:val="Hyperlink"/>
+            <w:noProof/>
+          </w:rPr>
+          <w:t>:</w:t>
+        </w:r>
+        <w:r>
+          <w:rPr>
+            <w:noProof/>
+          </w:rPr>
+          <w:t xml:space="preserve"> </w:t>
+        </w:r>
+        <w:r>
+          <w:rPr>
+            <w:noProof/>
+          </w:rPr>
+          <w:t>Protjeca</w:t>
+        </w:r>
+        <w:r>
+          <w:rPr>
+            <w:noProof/>
+          </w:rPr>
+          <w:t>n</w:t>
+        </w:r>
+        <w:r>
+          <w:rPr>
+            <w:noProof/>
+          </w:rPr>
+          <w:t xml:space="preserve">je </w:t>
+        </w:r>
+        <w:r>
+          <w:rPr>
+            <w:noProof/>
+          </w:rPr>
+          <w:t>v</w:t>
+        </w:r>
+        <w:r>
+          <w:rPr>
+            <w:noProof/>
+          </w:rPr>
+          <w:t>reme</w:t>
+        </w:r>
+        <w:r>
+          <w:rPr>
+            <w:noProof/>
+          </w:rPr>
+          <w:t>n</w:t>
+        </w:r>
+        <w:r>
+          <w:rPr>
+            <w:noProof/>
+          </w:rPr>
+          <w:t>ske trake</w:t>
+        </w:r>
+        <w:r>
+          <w:rPr>
+            <w:noProof/>
+          </w:rPr>
+          <w:t xml:space="preserve"> </w:t>
+        </w:r>
+        <w:r>
+          <w:rPr>
+            <w:noProof/>
+          </w:rPr>
+          <w:t>pomoću dretvi</w:t>
+        </w:r>
+        <w:r>
+          <w:rPr>
+            <w:noProof/>
+            <w:webHidden/>
+          </w:rPr>
+          <w:tab/>
+        </w:r>
+        <w:r>
+          <w:rPr>
+            <w:noProof/>
+            <w:webHidden/>
+          </w:rPr>
+          <w:fldChar w:fldCharType="begin"/>
+        </w:r>
+        <w:r>
+          <w:rPr>
+            <w:noProof/>
+            <w:webHidden/>
+          </w:rPr>
+          <w:instrText xml:space="preserve"> PAGEREF _Toc524705388 \h </w:instrText>
+        </w:r>
+        <w:r>
+          <w:rPr>
+            <w:noProof/>
+            <w:webHidden/>
+          </w:rPr>
+        </w:r>
+        <w:r>
+          <w:rPr>
+            <w:noProof/>
+            <w:webHidden/>
+          </w:rPr>
+          <w:fldChar w:fldCharType="separate"/>
+        </w:r>
+        <w:r>
+          <w:rPr>
+            <w:noProof/>
+            <w:webHidden/>
+          </w:rPr>
+          <w:t>31</w:t>
+        </w:r>
+        <w:r>
+          <w:rPr>
+            <w:noProof/>
+            <w:webHidden/>
+          </w:rPr>
+          <w:fldChar w:fldCharType="end"/>
+        </w:r>
+      </w:hyperlink>
+    </w:p>
+    <w:p>
+      <w:pPr>
+        <w:pStyle w:val="ZavrsniRadHeading1"/>
+      </w:pPr>
+      <w:r>
+        <w:fldChar w:fldCharType="end"/>
+      </w:r>
+    </w:p>
     <w:sectPr>
       <w:footerReference w:type="default" r:id="rId22"/>
       <w:pgSz w:w="12240" w:h="15840"/>
@@ -20245,6 +22158,30 @@
       <w:szCs w:val="28"/>
     </w:rPr>
   </w:style>
+  <w:style w:type="paragraph" w:styleId="Heading2">
+    <w:name w:val="heading 2"/>
+    <w:basedOn w:val="Normal"/>
+    <w:next w:val="Normal"/>
+    <w:link w:val="Heading2Char"/>
+    <w:uiPriority w:val="9"/>
+    <w:unhideWhenUsed/>
+    <w:qFormat/>
+    <w:rsid w:val="004D54B2"/>
+    <w:pPr>
+      <w:keepNext/>
+      <w:keepLines/>
+      <w:spacing w:before="200" w:after="0"/>
+      <w:outlineLvl w:val="1"/>
+    </w:pPr>
+    <w:rPr>
+      <w:rFonts w:asciiTheme="majorHAnsi" w:eastAsiaTheme="majorEastAsia" w:hAnsiTheme="majorHAnsi" w:cstheme="majorBidi"/>
+      <w:b/>
+      <w:bCs/>
+      <w:color w:val="4F81BD" w:themeColor="accent1"/>
+      <w:sz w:val="26"/>
+      <w:szCs w:val="26"/>
+    </w:rPr>
+  </w:style>
   <w:style w:type="character" w:default="1" w:styleId="DefaultParagraphFont">
     <w:name w:val="Default Paragraph Font"/>
     <w:uiPriority w:val="1"/>
@@ -20347,15 +22284,14 @@
     <w:uiPriority w:val="35"/>
     <w:unhideWhenUsed/>
     <w:qFormat/>
-    <w:rsid w:val="00B92579"/>
+    <w:rsid w:val="00921BDA"/>
     <w:pPr>
-      <w:spacing w:before="0" w:after="200" w:line="240" w:lineRule="auto"/>
+      <w:spacing w:line="240" w:lineRule="auto"/>
+      <w:jc w:val="center"/>
     </w:pPr>
     <w:rPr>
-      <w:b/>
       <w:bCs/>
-      <w:color w:val="4F81BD" w:themeColor="accent1"/>
-      <w:sz w:val="18"/>
+      <w:sz w:val="20"/>
       <w:szCs w:val="18"/>
     </w:rPr>
   </w:style>
@@ -20542,6 +22478,94 @@
       <w:lang w:val="hr-HR"/>
     </w:rPr>
   </w:style>
+  <w:style w:type="paragraph" w:customStyle="1" w:styleId="ZavrsniRadHeading1">
+    <w:name w:val="ZavrsniRad Heading 1"/>
+    <w:basedOn w:val="Heading1"/>
+    <w:link w:val="ZavrsniRadHeading1Char"/>
+    <w:qFormat/>
+    <w:rsid w:val="00BF46E0"/>
+    <w:pPr>
+      <w:spacing w:before="800" w:after="760"/>
+      <w:ind w:left="431" w:hanging="431"/>
+    </w:pPr>
+    <w:rPr>
+      <w:rFonts w:ascii="Arial" w:hAnsi="Arial" w:cs="Arial"/>
+      <w:color w:val="auto"/>
+      <w:sz w:val="36"/>
+      <w:szCs w:val="36"/>
+    </w:rPr>
+  </w:style>
+  <w:style w:type="character" w:customStyle="1" w:styleId="Heading2Char">
+    <w:name w:val="Heading 2 Char"/>
+    <w:basedOn w:val="DefaultParagraphFont"/>
+    <w:link w:val="Heading2"/>
+    <w:uiPriority w:val="9"/>
+    <w:rsid w:val="004D54B2"/>
+    <w:rPr>
+      <w:rFonts w:asciiTheme="majorHAnsi" w:eastAsiaTheme="majorEastAsia" w:hAnsiTheme="majorHAnsi" w:cstheme="majorBidi"/>
+      <w:b/>
+      <w:bCs/>
+      <w:color w:val="4F81BD" w:themeColor="accent1"/>
+      <w:sz w:val="26"/>
+      <w:szCs w:val="26"/>
+      <w:lang w:val="hr-HR"/>
+    </w:rPr>
+  </w:style>
+  <w:style w:type="character" w:customStyle="1" w:styleId="ZavrsniRadHeading1Char">
+    <w:name w:val="ZavrsniRad Heading 1 Char"/>
+    <w:basedOn w:val="Heading1Char"/>
+    <w:link w:val="ZavrsniRadHeading1"/>
+    <w:rsid w:val="00BF46E0"/>
+    <w:rPr>
+      <w:rFonts w:ascii="Arial" w:eastAsiaTheme="majorEastAsia" w:hAnsi="Arial" w:cs="Arial"/>
+      <w:b/>
+      <w:bCs/>
+      <w:color w:val="365F91" w:themeColor="accent1" w:themeShade="BF"/>
+      <w:sz w:val="36"/>
+      <w:szCs w:val="36"/>
+      <w:lang w:val="hr-HR"/>
+    </w:rPr>
+  </w:style>
+  <w:style w:type="paragraph" w:customStyle="1" w:styleId="ZavrsiRadHeading2">
+    <w:name w:val="ZavrsiRad Heading 2"/>
+    <w:basedOn w:val="Heading2"/>
+    <w:link w:val="ZavrsiRadHeading2Char"/>
+    <w:qFormat/>
+    <w:rsid w:val="00BF46E0"/>
+    <w:pPr>
+      <w:spacing w:before="220" w:after="220"/>
+      <w:ind w:left="720" w:hanging="720"/>
+    </w:pPr>
+    <w:rPr>
+      <w:rFonts w:ascii="Arial" w:hAnsi="Arial" w:cs="Arial"/>
+      <w:color w:val="auto"/>
+      <w:sz w:val="24"/>
+      <w:szCs w:val="24"/>
+    </w:rPr>
+  </w:style>
+  <w:style w:type="character" w:customStyle="1" w:styleId="ZavrsiRadHeading2Char">
+    <w:name w:val="ZavrsiRad Heading 2 Char"/>
+    <w:basedOn w:val="Heading2Char"/>
+    <w:link w:val="ZavrsiRadHeading2"/>
+    <w:rsid w:val="00BF46E0"/>
+    <w:rPr>
+      <w:rFonts w:ascii="Arial" w:eastAsiaTheme="majorEastAsia" w:hAnsi="Arial" w:cs="Arial"/>
+      <w:b/>
+      <w:bCs/>
+      <w:color w:val="4F81BD" w:themeColor="accent1"/>
+      <w:sz w:val="24"/>
+      <w:szCs w:val="24"/>
+      <w:lang w:val="hr-HR"/>
+    </w:rPr>
+  </w:style>
+  <w:style w:type="paragraph" w:styleId="TableofFigures">
+    <w:name w:val="table of figures"/>
+    <w:basedOn w:val="Normal"/>
+    <w:next w:val="Normal"/>
+    <w:uiPriority w:val="99"/>
+    <w:unhideWhenUsed/>
+    <w:rsid w:val="00A44B5B"/>
+  </w:style>
 </w:styles>
 </file>
 
@@ -20738,6 +22762,30 @@
       <w:szCs w:val="28"/>
     </w:rPr>
   </w:style>
+  <w:style w:type="paragraph" w:styleId="Heading2">
+    <w:name w:val="heading 2"/>
+    <w:basedOn w:val="Normal"/>
+    <w:next w:val="Normal"/>
+    <w:link w:val="Heading2Char"/>
+    <w:uiPriority w:val="9"/>
+    <w:unhideWhenUsed/>
+    <w:qFormat/>
+    <w:rsid w:val="004D54B2"/>
+    <w:pPr>
+      <w:keepNext/>
+      <w:keepLines/>
+      <w:spacing w:before="200" w:after="0"/>
+      <w:outlineLvl w:val="1"/>
+    </w:pPr>
+    <w:rPr>
+      <w:rFonts w:asciiTheme="majorHAnsi" w:eastAsiaTheme="majorEastAsia" w:hAnsiTheme="majorHAnsi" w:cstheme="majorBidi"/>
+      <w:b/>
+      <w:bCs/>
+      <w:color w:val="4F81BD" w:themeColor="accent1"/>
+      <w:sz w:val="26"/>
+      <w:szCs w:val="26"/>
+    </w:rPr>
+  </w:style>
   <w:style w:type="character" w:default="1" w:styleId="DefaultParagraphFont">
     <w:name w:val="Default Paragraph Font"/>
     <w:uiPriority w:val="1"/>
@@ -20840,15 +22888,14 @@
     <w:uiPriority w:val="35"/>
     <w:unhideWhenUsed/>
     <w:qFormat/>
-    <w:rsid w:val="00B92579"/>
+    <w:rsid w:val="00921BDA"/>
     <w:pPr>
-      <w:spacing w:before="0" w:after="200" w:line="240" w:lineRule="auto"/>
+      <w:spacing w:line="240" w:lineRule="auto"/>
+      <w:jc w:val="center"/>
     </w:pPr>
     <w:rPr>
-      <w:b/>
       <w:bCs/>
-      <w:color w:val="4F81BD" w:themeColor="accent1"/>
-      <w:sz w:val="18"/>
+      <w:sz w:val="20"/>
       <w:szCs w:val="18"/>
     </w:rPr>
   </w:style>
@@ -21035,378 +23082,99 @@
       <w:lang w:val="hr-HR"/>
     </w:rPr>
   </w:style>
+  <w:style w:type="paragraph" w:customStyle="1" w:styleId="ZavrsniRadHeading1">
+    <w:name w:val="ZavrsniRad Heading 1"/>
+    <w:basedOn w:val="Heading1"/>
+    <w:link w:val="ZavrsniRadHeading1Char"/>
+    <w:qFormat/>
+    <w:rsid w:val="00BF46E0"/>
+    <w:pPr>
+      <w:spacing w:before="800" w:after="760"/>
+      <w:ind w:left="431" w:hanging="431"/>
+    </w:pPr>
+    <w:rPr>
+      <w:rFonts w:ascii="Arial" w:hAnsi="Arial" w:cs="Arial"/>
+      <w:color w:val="auto"/>
+      <w:sz w:val="36"/>
+      <w:szCs w:val="36"/>
+    </w:rPr>
+  </w:style>
+  <w:style w:type="character" w:customStyle="1" w:styleId="Heading2Char">
+    <w:name w:val="Heading 2 Char"/>
+    <w:basedOn w:val="DefaultParagraphFont"/>
+    <w:link w:val="Heading2"/>
+    <w:uiPriority w:val="9"/>
+    <w:rsid w:val="004D54B2"/>
+    <w:rPr>
+      <w:rFonts w:asciiTheme="majorHAnsi" w:eastAsiaTheme="majorEastAsia" w:hAnsiTheme="majorHAnsi" w:cstheme="majorBidi"/>
+      <w:b/>
+      <w:bCs/>
+      <w:color w:val="4F81BD" w:themeColor="accent1"/>
+      <w:sz w:val="26"/>
+      <w:szCs w:val="26"/>
+      <w:lang w:val="hr-HR"/>
+    </w:rPr>
+  </w:style>
+  <w:style w:type="character" w:customStyle="1" w:styleId="ZavrsniRadHeading1Char">
+    <w:name w:val="ZavrsniRad Heading 1 Char"/>
+    <w:basedOn w:val="Heading1Char"/>
+    <w:link w:val="ZavrsniRadHeading1"/>
+    <w:rsid w:val="00BF46E0"/>
+    <w:rPr>
+      <w:rFonts w:ascii="Arial" w:eastAsiaTheme="majorEastAsia" w:hAnsi="Arial" w:cs="Arial"/>
+      <w:b/>
+      <w:bCs/>
+      <w:color w:val="365F91" w:themeColor="accent1" w:themeShade="BF"/>
+      <w:sz w:val="36"/>
+      <w:szCs w:val="36"/>
+      <w:lang w:val="hr-HR"/>
+    </w:rPr>
+  </w:style>
+  <w:style w:type="paragraph" w:customStyle="1" w:styleId="ZavrsiRadHeading2">
+    <w:name w:val="ZavrsiRad Heading 2"/>
+    <w:basedOn w:val="Heading2"/>
+    <w:link w:val="ZavrsiRadHeading2Char"/>
+    <w:qFormat/>
+    <w:rsid w:val="00BF46E0"/>
+    <w:pPr>
+      <w:spacing w:before="220" w:after="220"/>
+      <w:ind w:left="720" w:hanging="720"/>
+    </w:pPr>
+    <w:rPr>
+      <w:rFonts w:ascii="Arial" w:hAnsi="Arial" w:cs="Arial"/>
+      <w:color w:val="auto"/>
+      <w:sz w:val="24"/>
+      <w:szCs w:val="24"/>
+    </w:rPr>
+  </w:style>
+  <w:style w:type="character" w:customStyle="1" w:styleId="ZavrsiRadHeading2Char">
+    <w:name w:val="ZavrsiRad Heading 2 Char"/>
+    <w:basedOn w:val="Heading2Char"/>
+    <w:link w:val="ZavrsiRadHeading2"/>
+    <w:rsid w:val="00BF46E0"/>
+    <w:rPr>
+      <w:rFonts w:ascii="Arial" w:eastAsiaTheme="majorEastAsia" w:hAnsi="Arial" w:cs="Arial"/>
+      <w:b/>
+      <w:bCs/>
+      <w:color w:val="4F81BD" w:themeColor="accent1"/>
+      <w:sz w:val="24"/>
+      <w:szCs w:val="24"/>
+      <w:lang w:val="hr-HR"/>
+    </w:rPr>
+  </w:style>
+  <w:style w:type="paragraph" w:styleId="TableofFigures">
+    <w:name w:val="table of figures"/>
+    <w:basedOn w:val="Normal"/>
+    <w:next w:val="Normal"/>
+    <w:uiPriority w:val="99"/>
+    <w:unhideWhenUsed/>
+    <w:rsid w:val="00A44B5B"/>
+  </w:style>
 </w:styles>
 </file>
 
 <file path=word/glossary/document.xml><?xml version="1.0" encoding="utf-8"?>
-<w:glossaryDocument xmlns:wpc="http://schemas.microsoft.com/office/word/2010/wordprocessingCanvas" xmlns:mc="http://schemas.openxmlformats.org/markup-compatibility/2006" xmlns:o="urn:schemas-microsoft-com:office:office" xmlns:r="http://schemas.openxmlformats.org/officeDocument/2006/relationships" xmlns:m="http://schemas.openxmlformats.org/officeDocument/2006/math" xmlns:v="urn:schemas-microsoft-com:vml" xmlns:wp14="http://schemas.microsoft.com/office/word/2010/wordprocessingDrawing" xmlns:wp="http://schemas.openxmlformats.org/drawingml/2006/wordprocessingDrawing" xmlns:w10="urn:schemas-microsoft-com:office:word" xmlns:w="http://schemas.openxmlformats.org/wordprocessingml/2006/main" xmlns:w14="http://schemas.microsoft.com/office/word/2010/wordml" xmlns:wpg="http://schemas.microsoft.com/office/word/2010/wordprocessingGroup" xmlns:wpi="http://schemas.microsoft.com/office/word/2010/wordprocessingInk" xmlns:wne="http://schemas.microsoft.com/office/word/2006/wordml" xmlns:wps="http://schemas.microsoft.com/office/word/2010/wordprocessingShape" mc:Ignorable="w14 wp14">
-  <w:docParts>
-    <w:docPart>
-      <w:docPartPr>
-        <w:name w:val="D5C4046008B54D2AB69E8E5C359CD9BE"/>
-        <w:category>
-          <w:name w:val="General"/>
-          <w:gallery w:val="placeholder"/>
-        </w:category>
-        <w:types>
-          <w:type w:val="bbPlcHdr"/>
-        </w:types>
-        <w:behaviors>
-          <w:behavior w:val="content"/>
-        </w:behaviors>
-        <w:guid w:val="{845306A8-9B00-47AE-987B-DC55DD8598EC}"/>
-      </w:docPartPr>
-      <w:docPartBody>
-        <w:p>
-          <w:pPr>
-            <w:pStyle w:val="D5C4046008B54D2AB69E8E5C359CD9BE"/>
-          </w:pPr>
-          <w:r>
-            <w:t>Type chapter title (level 2)</w:t>
-          </w:r>
-        </w:p>
-      </w:docPartBody>
-    </w:docPart>
-    <w:docPart>
-      <w:docPartPr>
-        <w:name w:val="1CC50403068C481086121C4457759678"/>
-        <w:category>
-          <w:name w:val="General"/>
-          <w:gallery w:val="placeholder"/>
-        </w:category>
-        <w:types>
-          <w:type w:val="bbPlcHdr"/>
-        </w:types>
-        <w:behaviors>
-          <w:behavior w:val="content"/>
-        </w:behaviors>
-        <w:guid w:val="{8F681995-B13A-4647-8D02-4DED7DA22744}"/>
-      </w:docPartPr>
-      <w:docPartBody>
-        <w:p>
-          <w:pPr>
-            <w:pStyle w:val="1CC50403068C481086121C4457759678"/>
-          </w:pPr>
-          <w:r>
-            <w:t>Type chapter title (level 2)</w:t>
-          </w:r>
-        </w:p>
-      </w:docPartBody>
-    </w:docPart>
-    <w:docPart>
-      <w:docPartPr>
-        <w:name w:val="09BF37AF42254A98B054D665EB348B6D"/>
-        <w:category>
-          <w:name w:val="General"/>
-          <w:gallery w:val="placeholder"/>
-        </w:category>
-        <w:types>
-          <w:type w:val="bbPlcHdr"/>
-        </w:types>
-        <w:behaviors>
-          <w:behavior w:val="content"/>
-        </w:behaviors>
-        <w:guid w:val="{5B4EEA65-6A40-40E0-A96B-C5E27D4515CF}"/>
-      </w:docPartPr>
-      <w:docPartBody>
-        <w:p>
-          <w:pPr>
-            <w:pStyle w:val="09BF37AF42254A98B054D665EB348B6D"/>
-          </w:pPr>
-          <w:r>
-            <w:t>Type chapter title (level 2)</w:t>
-          </w:r>
-        </w:p>
-      </w:docPartBody>
-    </w:docPart>
-    <w:docPart>
-      <w:docPartPr>
-        <w:name w:val="66429919A34E4BC9AA08AA8480C0E096"/>
-        <w:category>
-          <w:name w:val="General"/>
-          <w:gallery w:val="placeholder"/>
-        </w:category>
-        <w:types>
-          <w:type w:val="bbPlcHdr"/>
-        </w:types>
-        <w:behaviors>
-          <w:behavior w:val="content"/>
-        </w:behaviors>
-        <w:guid w:val="{CABB6500-E824-443F-B46D-95D0A28B7774}"/>
-      </w:docPartPr>
-      <w:docPartBody>
-        <w:p>
-          <w:pPr>
-            <w:pStyle w:val="66429919A34E4BC9AA08AA8480C0E096"/>
-          </w:pPr>
-          <w:r>
-            <w:t>Type chapter title (level 2)</w:t>
-          </w:r>
-        </w:p>
-      </w:docPartBody>
-    </w:docPart>
-    <w:docPart>
-      <w:docPartPr>
-        <w:name w:val="D33015CCA5D34B81BC9ACB7B8D196E10"/>
-        <w:category>
-          <w:name w:val="General"/>
-          <w:gallery w:val="placeholder"/>
-        </w:category>
-        <w:types>
-          <w:type w:val="bbPlcHdr"/>
-        </w:types>
-        <w:behaviors>
-          <w:behavior w:val="content"/>
-        </w:behaviors>
-        <w:guid w:val="{102FFC8D-15AF-40D0-A7EB-2C30DA92B58C}"/>
-      </w:docPartPr>
-      <w:docPartBody>
-        <w:p>
-          <w:pPr>
-            <w:pStyle w:val="D33015CCA5D34B81BC9ACB7B8D196E10"/>
-          </w:pPr>
-          <w:r>
-            <w:t>Type chapter title (level 2)</w:t>
-          </w:r>
-        </w:p>
-      </w:docPartBody>
-    </w:docPart>
-    <w:docPart>
-      <w:docPartPr>
-        <w:name w:val="F1E5D606481F4E9FAF1C249DF31166F4"/>
-        <w:category>
-          <w:name w:val="General"/>
-          <w:gallery w:val="placeholder"/>
-        </w:category>
-        <w:types>
-          <w:type w:val="bbPlcHdr"/>
-        </w:types>
-        <w:behaviors>
-          <w:behavior w:val="content"/>
-        </w:behaviors>
-        <w:guid w:val="{F255AB91-29CA-47CA-8E97-3711305D28E9}"/>
-      </w:docPartPr>
-      <w:docPartBody>
-        <w:p>
-          <w:pPr>
-            <w:pStyle w:val="F1E5D606481F4E9FAF1C249DF31166F4"/>
-          </w:pPr>
-          <w:r>
-            <w:t>Type chapter title (level 2)</w:t>
-          </w:r>
-        </w:p>
-      </w:docPartBody>
-    </w:docPart>
-    <w:docPart>
-      <w:docPartPr>
-        <w:name w:val="B66325A0FFAD4196960E02698FC07459"/>
-        <w:category>
-          <w:name w:val="General"/>
-          <w:gallery w:val="placeholder"/>
-        </w:category>
-        <w:types>
-          <w:type w:val="bbPlcHdr"/>
-        </w:types>
-        <w:behaviors>
-          <w:behavior w:val="content"/>
-        </w:behaviors>
-        <w:guid w:val="{AEF49D93-29FF-4858-9314-DCC00F9AAE0F}"/>
-      </w:docPartPr>
-      <w:docPartBody>
-        <w:p>
-          <w:pPr>
-            <w:pStyle w:val="B66325A0FFAD4196960E02698FC07459"/>
-          </w:pPr>
-          <w:r>
-            <w:t>Type chapter title (level 2)</w:t>
-          </w:r>
-        </w:p>
-      </w:docPartBody>
-    </w:docPart>
-    <w:docPart>
-      <w:docPartPr>
-        <w:name w:val="03E1D46E735C4519A678223FFADAF61A"/>
-        <w:category>
-          <w:name w:val="General"/>
-          <w:gallery w:val="placeholder"/>
-        </w:category>
-        <w:types>
-          <w:type w:val="bbPlcHdr"/>
-        </w:types>
-        <w:behaviors>
-          <w:behavior w:val="content"/>
-        </w:behaviors>
-        <w:guid w:val="{521906F1-1DD4-452E-9335-5A5C6944F49C}"/>
-      </w:docPartPr>
-      <w:docPartBody>
-        <w:p>
-          <w:pPr>
-            <w:pStyle w:val="03E1D46E735C4519A678223FFADAF61A"/>
-          </w:pPr>
-          <w:r>
-            <w:t>Type chapter title (level 2)</w:t>
-          </w:r>
-        </w:p>
-      </w:docPartBody>
-    </w:docPart>
-    <w:docPart>
-      <w:docPartPr>
-        <w:name w:val="D44E968230AA44FFBA1CD8BABE05A2D2"/>
-        <w:category>
-          <w:name w:val="General"/>
-          <w:gallery w:val="placeholder"/>
-        </w:category>
-        <w:types>
-          <w:type w:val="bbPlcHdr"/>
-        </w:types>
-        <w:behaviors>
-          <w:behavior w:val="content"/>
-        </w:behaviors>
-        <w:guid w:val="{0E58380B-731C-4FB6-927B-535CF4BC1A6E}"/>
-      </w:docPartPr>
-      <w:docPartBody>
-        <w:p>
-          <w:pPr>
-            <w:pStyle w:val="D44E968230AA44FFBA1CD8BABE05A2D2"/>
-          </w:pPr>
-          <w:r>
-            <w:t>Type chapter title (level 2)</w:t>
-          </w:r>
-        </w:p>
-      </w:docPartBody>
-    </w:docPart>
-    <w:docPart>
-      <w:docPartPr>
-        <w:name w:val="129E858BEE6B4171A2A13B01462A3EE9"/>
-        <w:category>
-          <w:name w:val="General"/>
-          <w:gallery w:val="placeholder"/>
-        </w:category>
-        <w:types>
-          <w:type w:val="bbPlcHdr"/>
-        </w:types>
-        <w:behaviors>
-          <w:behavior w:val="content"/>
-        </w:behaviors>
-        <w:guid w:val="{370AC66F-2F35-4FA5-ABE1-032BC17E04B8}"/>
-      </w:docPartPr>
-      <w:docPartBody>
-        <w:p>
-          <w:pPr>
-            <w:pStyle w:val="129E858BEE6B4171A2A13B01462A3EE9"/>
-          </w:pPr>
-          <w:r>
-            <w:t>Type chapter title (level 2)</w:t>
-          </w:r>
-        </w:p>
-      </w:docPartBody>
-    </w:docPart>
-    <w:docPart>
-      <w:docPartPr>
-        <w:name w:val="F421CCA524E04E84B2337AAF22A9B53C"/>
-        <w:category>
-          <w:name w:val="General"/>
-          <w:gallery w:val="placeholder"/>
-        </w:category>
-        <w:types>
-          <w:type w:val="bbPlcHdr"/>
-        </w:types>
-        <w:behaviors>
-          <w:behavior w:val="content"/>
-        </w:behaviors>
-        <w:guid w:val="{1BB31F8A-4D18-4DCA-8476-FDB52B7B7DCA}"/>
-      </w:docPartPr>
-      <w:docPartBody>
-        <w:p>
-          <w:pPr>
-            <w:pStyle w:val="F421CCA524E04E84B2337AAF22A9B53C"/>
-          </w:pPr>
-          <w:r>
-            <w:t>Type chapter title (level 2)</w:t>
-          </w:r>
-        </w:p>
-      </w:docPartBody>
-    </w:docPart>
-    <w:docPart>
-      <w:docPartPr>
-        <w:name w:val="2E8D5078E21B42A4A74BCE51A079300A"/>
-        <w:category>
-          <w:name w:val="General"/>
-          <w:gallery w:val="placeholder"/>
-        </w:category>
-        <w:types>
-          <w:type w:val="bbPlcHdr"/>
-        </w:types>
-        <w:behaviors>
-          <w:behavior w:val="content"/>
-        </w:behaviors>
-        <w:guid w:val="{2BC25B07-B3EA-4A68-B1B6-45A8EE8523BA}"/>
-      </w:docPartPr>
-      <w:docPartBody>
-        <w:p>
-          <w:pPr>
-            <w:pStyle w:val="2E8D5078E21B42A4A74BCE51A079300A"/>
-          </w:pPr>
-          <w:r>
-            <w:t>Type chapter title (level 2)</w:t>
-          </w:r>
-        </w:p>
-      </w:docPartBody>
-    </w:docPart>
-    <w:docPart>
-      <w:docPartPr>
-        <w:name w:val="7D6D8004723C4E05B27739B454D4D025"/>
-        <w:category>
-          <w:name w:val="General"/>
-          <w:gallery w:val="placeholder"/>
-        </w:category>
-        <w:types>
-          <w:type w:val="bbPlcHdr"/>
-        </w:types>
-        <w:behaviors>
-          <w:behavior w:val="content"/>
-        </w:behaviors>
-        <w:guid w:val="{7645295E-B006-4437-8934-58AC1FAFB750}"/>
-      </w:docPartPr>
-      <w:docPartBody>
-        <w:p>
-          <w:pPr>
-            <w:pStyle w:val="7D6D8004723C4E05B27739B454D4D025"/>
-          </w:pPr>
-          <w:r>
-            <w:t>Type chapter title (level 2)</w:t>
-          </w:r>
-        </w:p>
-      </w:docPartBody>
-    </w:docPart>
-    <w:docPart>
-      <w:docPartPr>
-        <w:name w:val="176D9557FC94456E95056CB0FBEF2819"/>
-        <w:category>
-          <w:name w:val="General"/>
-          <w:gallery w:val="placeholder"/>
-        </w:category>
-        <w:types>
-          <w:type w:val="bbPlcHdr"/>
-        </w:types>
-        <w:behaviors>
-          <w:behavior w:val="content"/>
-        </w:behaviors>
-        <w:guid w:val="{05362ECE-0A10-4BCC-8EA2-02BB94B5E399}"/>
-      </w:docPartPr>
-      <w:docPartBody>
-        <w:p>
-          <w:pPr>
-            <w:pStyle w:val="176D9557FC94456E95056CB0FBEF2819"/>
-          </w:pPr>
-          <w:r>
-            <w:t>Type chapter title (level 2)</w:t>
-          </w:r>
-        </w:p>
-      </w:docPartBody>
-    </w:docPart>
-  </w:docParts>
-</w:glossaryDocument>
+<w:glossaryDocument xmlns:wpc="http://schemas.microsoft.com/office/word/2010/wordprocessingCanvas" xmlns:mc="http://schemas.openxmlformats.org/markup-compatibility/2006" xmlns:o="urn:schemas-microsoft-com:office:office" xmlns:r="http://schemas.openxmlformats.org/officeDocument/2006/relationships" xmlns:m="http://schemas.openxmlformats.org/officeDocument/2006/math" xmlns:v="urn:schemas-microsoft-com:vml" xmlns:wp14="http://schemas.microsoft.com/office/word/2010/wordprocessingDrawing" xmlns:wp="http://schemas.openxmlformats.org/drawingml/2006/wordprocessingDrawing" xmlns:w10="urn:schemas-microsoft-com:office:word" xmlns:w="http://schemas.openxmlformats.org/wordprocessingml/2006/main" xmlns:w14="http://schemas.microsoft.com/office/word/2010/wordml" xmlns:wpg="http://schemas.microsoft.com/office/word/2010/wordprocessingGroup" xmlns:wpi="http://schemas.microsoft.com/office/word/2010/wordprocessingInk" xmlns:wne="http://schemas.microsoft.com/office/word/2006/wordml" xmlns:wps="http://schemas.microsoft.com/office/word/2010/wordprocessingShape" mc:Ignorable="w14 wp14"/>
 </file>
 
 <file path=word/glossary/fontTable.xml><?xml version="1.0" encoding="utf-8"?>
@@ -21484,6 +23252,7 @@
   </w:compat>
   <w:rsids>
     <w:rsidRoot w:val="00A27F84"/>
+    <w:rsid w:val="004F4D27"/>
     <w:rsid w:val="0060610C"/>
     <w:rsid w:val="00A27F84"/>
   </w:rsids>
@@ -21786,6 +23555,18 @@
     <w:name w:val="284740742DA14776B2AB6315B540DF29"/>
     <w:rsid w:val="00A27F84"/>
   </w:style>
+  <w:style w:type="paragraph" w:customStyle="1" w:styleId="DCF4DD756DA44762B120C109FDB235B4">
+    <w:name w:val="DCF4DD756DA44762B120C109FDB235B4"/>
+    <w:rsid w:val="004F4D27"/>
+  </w:style>
+  <w:style w:type="paragraph" w:customStyle="1" w:styleId="DB5F3DDA0A974976B05751D28E945368">
+    <w:name w:val="DB5F3DDA0A974976B05751D28E945368"/>
+    <w:rsid w:val="004F4D27"/>
+  </w:style>
+  <w:style w:type="paragraph" w:customStyle="1" w:styleId="969749992B6D4588B4499CEF52B0C893">
+    <w:name w:val="969749992B6D4588B4499CEF52B0C893"/>
+    <w:rsid w:val="004F4D27"/>
+  </w:style>
 </w:styles>
 </file>
 
@@ -22067,6 +23848,18 @@
   <w:style w:type="paragraph" w:customStyle="1" w:styleId="284740742DA14776B2AB6315B540DF29">
     <w:name w:val="284740742DA14776B2AB6315B540DF29"/>
     <w:rsid w:val="00A27F84"/>
+  </w:style>
+  <w:style w:type="paragraph" w:customStyle="1" w:styleId="DCF4DD756DA44762B120C109FDB235B4">
+    <w:name w:val="DCF4DD756DA44762B120C109FDB235B4"/>
+    <w:rsid w:val="004F4D27"/>
+  </w:style>
+  <w:style w:type="paragraph" w:customStyle="1" w:styleId="DB5F3DDA0A974976B05751D28E945368">
+    <w:name w:val="DB5F3DDA0A974976B05751D28E945368"/>
+    <w:rsid w:val="004F4D27"/>
+  </w:style>
+  <w:style w:type="paragraph" w:customStyle="1" w:styleId="969749992B6D4588B4499CEF52B0C893">
+    <w:name w:val="969749992B6D4588B4499CEF52B0C893"/>
+    <w:rsid w:val="004F4D27"/>
   </w:style>
 </w:styles>
 </file>
@@ -22368,7 +24161,7 @@
 </file>
 
 <file path=customXml/itemProps1.xml><?xml version="1.0" encoding="utf-8"?>
-<ds:datastoreItem xmlns:ds="http://schemas.openxmlformats.org/officeDocument/2006/customXml" ds:itemID="{96533B25-FDAD-404E-A677-4C0DEFBB9248}">
+<ds:datastoreItem xmlns:ds="http://schemas.openxmlformats.org/officeDocument/2006/customXml" ds:itemID="{EA444073-EEC9-40C7-BE22-E255D0606BD0}">
   <ds:schemaRefs>
     <ds:schemaRef ds:uri="http://schemas.openxmlformats.org/officeDocument/2006/bibliography"/>
   </ds:schemaRefs>
